--- a/DIB/DiB-Word.docx
+++ b/DIB/DiB-Word.docx
@@ -345,6 +345,47 @@
       </w:pPr>
       <w:r>
         <w:t xml:space="preserve">Value of the data</w:t>
+      </w:r>
+    </w:p>
+    <w:p>
+      <w:pPr>
+        <w:pStyle w:val="FirstParagraph"/>
+      </w:pPr>
+      <w:r>
+        <w:t xml:space="preserve">A large body of the data has made inroads investigating psychological impact on travelers ranging from positive feelings of enjoyment in some to the sensation of stress in many others that can affect the effectiveness of policy measure (in the case of positive feelings) and are known to affect health outcomes (in the case of stress). This would be interesting for those with transport policies concerns.</w:t>
+      </w:r>
+      <w:r>
+        <w:t xml:space="preserve"> </w:t>
+      </w:r>
+      <w:r>
+        <w:t xml:space="preserve">Dataset contribute to psychological impact on travelers both active and motorized modes of transportation to examines not only the feeling of stress, but also how these effects are experienced by travelers and investigates the importance that travelers attach to their feelings of stress which makes it valuable for researchers who focused on public sector development and health-related policies.</w:t>
+      </w:r>
+      <w:r>
+        <w:t xml:space="preserve"> </w:t>
+      </w:r>
+      <w:r>
+        <w:t xml:space="preserve">This dataset allows us to explore the concept of</w:t>
+      </w:r>
+      <w:r>
+        <w:t xml:space="preserve"> </w:t>
+      </w:r>
+      <w:r>
+        <w:t xml:space="preserve">“</w:t>
+      </w:r>
+      <w:r>
+        <w:t xml:space="preserve">limited horizons</w:t>
+      </w:r>
+      <w:r>
+        <w:t xml:space="preserve">”</w:t>
+      </w:r>
+      <w:r>
+        <w:t xml:space="preserve">, the normalization of subpar experiences by those less able to adapt, an advantageous resource for further research regarding transport inequalities, index of stress, travel behavior in the region or even as a representative for other areas with similar attributes.</w:t>
+      </w:r>
+      <w:r>
+        <w:t xml:space="preserve"> </w:t>
+      </w:r>
+      <w:r>
+        <w:t xml:space="preserve">The dataset provides a wide range of travel-related issues such as socio-demographics, health-related, perceptions and travel behavior, travel choices and planning, social interaction factors, built environment, among others.</w:t>
       </w:r>
     </w:p>
     <w:bookmarkEnd w:id="23"/>

--- a/DIB/DiB-Word.docx
+++ b/DIB/DiB-Word.docx
@@ -132,7 +132,7 @@
         <w:t xml:space="preserve">Paez</w:t>
       </w:r>
     </w:p>
-    <w:bookmarkStart w:id="25" w:name="abstract"/>
+    <w:bookmarkStart w:id="28" w:name="abstract"/>
     <w:p>
       <w:pPr>
         <w:pStyle w:val="Heading1"/>
@@ -174,7 +174,7 @@
       </w:r>
     </w:p>
     <w:bookmarkEnd w:id="20"/>
-    <w:bookmarkStart w:id="22" w:name="specifications-table"/>
+    <w:bookmarkStart w:id="21" w:name="specifications-table"/>
     <w:p>
       <w:pPr>
         <w:pStyle w:val="Heading2"/>
@@ -193,14 +193,13 @@
       <w:r>
         <w:t xml:space="preserve"> </w:t>
       </w:r>
-      <w:hyperlink w:anchor="tbl-specifications">
-        <w:r>
-          <w:rPr>
-            <w:rStyle w:val="Hyperlink"/>
-          </w:rPr>
-          <w:t xml:space="preserve">Table 1</w:t>
-        </w:r>
-      </w:hyperlink>
+      <w:r>
+        <w:rPr>
+          <w:bCs/>
+          <w:b/>
+        </w:rPr>
+        <w:t xml:space="preserve">?@tbl-specifications</w:t>
+      </w:r>
       <w:r>
         <w:t xml:space="preserve"> </w:t>
       </w:r>
@@ -208,137 +207,78 @@
         <w:t xml:space="preserve">for details of the data set.</w:t>
       </w:r>
     </w:p>
-    <w:bookmarkStart w:id="21" w:name="tbl-specifications"/>
     <w:p>
       <w:pPr>
-        <w:pStyle w:val="TableCaption"/>
+        <w:pStyle w:val="BodyText"/>
       </w:pPr>
       <w:r>
-        <w:t xml:space="preserve">Table 1: Specifications table</w:t>
+        <w:t xml:space="preserve">|:——–|:—–|</w:t>
+      </w:r>
+      <w:r>
+        <w:t xml:space="preserve"> </w:t>
+      </w:r>
+      <w:r>
+        <w:t xml:space="preserve">| Subject area | Transportation, Geography, Public Health and Health Policy, Urban development |</w:t>
+      </w:r>
+      <w:r>
+        <w:t xml:space="preserve"> </w:t>
+      </w:r>
+      <w:r>
+        <w:t xml:space="preserve">| More specific subject area | Transport inequalities, Stress and limited horizons, Travel behavior, Global South |</w:t>
+      </w:r>
+      <w:r>
+        <w:t xml:space="preserve"> </w:t>
+      </w:r>
+      <w:r>
+        <w:t xml:space="preserve">| Type of data | R Data Package |</w:t>
+      </w:r>
+      <w:r>
+        <w:t xml:space="preserve"> </w:t>
+      </w:r>
+      <w:r>
+        <w:t xml:space="preserve">| How data was acquired | The survey conducted using questionnaire. The instrument contains descriptive data of respondents and 5-Likert scale questionnaire regarding most sections of the questionnaire|</w:t>
+      </w:r>
+      <w:r>
+        <w:t xml:space="preserve"> </w:t>
+      </w:r>
+      <w:r>
+        <w:t xml:space="preserve">| Data format | Raw Data |</w:t>
+      </w:r>
+      <w:r>
+        <w:t xml:space="preserve"> </w:t>
+      </w:r>
+      <w:r>
+        <w:t xml:space="preserve">| Parameters for data collection | The survey collected by a quota-sampling method based on the information from Pre-Census of 2012, and in total, 451 persons validly completed the survey and face-to-face in Santiago, Chile in 2016. The survey collected information on a wide range of travel-related issues (socio-demographics, health-related, perceptions and travel behavior, travel choices and planning, social interaction factors, built environment, among others) |</w:t>
+      </w:r>
+      <w:r>
+        <w:t xml:space="preserve"> </w:t>
+      </w:r>
+      <w:r>
+        <w:t xml:space="preserve">| Description of data collection | Data was acquired through the 5-Likert scale questionnaire regarding most sections of the questionnaire, using a face-to-face and quota-sampling method for individual characteristics |</w:t>
+      </w:r>
+      <w:r>
+        <w:t xml:space="preserve"> </w:t>
+      </w:r>
+      <w:r>
+        <w:t xml:space="preserve">| Data source location | Santiago, Chile |</w:t>
+      </w:r>
+      <w:r>
+        <w:t xml:space="preserve"> </w:t>
+      </w:r>
+      <w:r>
+        <w:t xml:space="preserve">| Data accessibility | State if data is with this article or in public repository. If public repository, please explicitly name repository and data identification number and provide a direct URL to data |</w:t>
       </w:r>
     </w:p>
-    <w:tbl>
-      <w:tblPr>
-        <w:tblStyle w:val="Table"/>
-        <w:tblW w:type="pct" w:w="5000"/>
-        <w:tblLook w:firstRow="1" w:lastRow="0" w:firstColumn="0" w:lastColumn="0" w:noHBand="0" w:noVBand="0" w:val="0020"/>
-        <w:tblCaption w:val="Table 1: Specifications table"/>
-      </w:tblPr>
-      <w:tblGrid>
-        <w:gridCol w:w="4752"/>
-        <w:gridCol w:w="3168"/>
-      </w:tblGrid>
-      <w:tr>
-        <w:trPr>
-          <w:tblHeader w:val="true"/>
-        </w:trPr>
-        <w:tc>
-          <w:tcPr/>
-          <w:p>
-            <w:pPr>
-              <w:pStyle w:val="Compact"/>
-              <w:jc w:val="left"/>
-            </w:pPr>
-            <w:r>
-              <w:t xml:space="preserve">Default</w:t>
-            </w:r>
-          </w:p>
-        </w:tc>
-        <w:tc>
-          <w:tcPr/>
-          <w:p>
-            <w:pPr>
-              <w:pStyle w:val="Compact"/>
-              <w:jc w:val="left"/>
-            </w:pPr>
-            <w:r>
-              <w:t xml:space="preserve">Left</w:t>
-            </w:r>
-          </w:p>
-        </w:tc>
-      </w:tr>
-      <w:tr>
-        <w:tc>
-          <w:tcPr/>
-          <w:p>
-            <w:pPr>
-              <w:pStyle w:val="Compact"/>
-              <w:jc w:val="left"/>
-            </w:pPr>
-            <w:r>
-              <w:t xml:space="preserve">Subject area</w:t>
-            </w:r>
-          </w:p>
-        </w:tc>
-        <w:tc>
-          <w:tcPr/>
-          <w:p>
-            <w:pPr>
-              <w:pStyle w:val="Compact"/>
-              <w:jc w:val="left"/>
-            </w:pPr>
-            <w:r>
-              <w:t xml:space="preserve">Transportation, Geography, Public Health and Health Policy, Urban development</w:t>
-            </w:r>
-          </w:p>
-        </w:tc>
-      </w:tr>
-      <w:tr>
-        <w:tc>
-          <w:tcPr/>
-          <w:p>
-            <w:pPr>
-              <w:pStyle w:val="Compact"/>
-              <w:jc w:val="left"/>
-            </w:pPr>
-            <w:r>
-              <w:t xml:space="preserve">More specific subject area</w:t>
-            </w:r>
-          </w:p>
-        </w:tc>
-        <w:tc>
-          <w:tcPr/>
-          <w:p>
-            <w:pPr>
-              <w:pStyle w:val="Compact"/>
-              <w:jc w:val="left"/>
-            </w:pPr>
-            <w:r>
-              <w:t xml:space="preserve">Transport inequalities, Stress and limited horizons, Travel behavior, Global South</w:t>
-            </w:r>
-          </w:p>
-        </w:tc>
-      </w:tr>
-      <w:tr>
-        <w:tc>
-          <w:tcPr/>
-          <w:p>
-            <w:pPr>
-              <w:pStyle w:val="Compact"/>
-              <w:jc w:val="left"/>
-            </w:pPr>
-            <w:r>
-              <w:t xml:space="preserve">Type of data</w:t>
-            </w:r>
-          </w:p>
-        </w:tc>
-        <w:tc>
-          <w:tcPr/>
-          <w:p>
-            <w:pPr>
-              <w:pStyle w:val="Compact"/>
-              <w:jc w:val="left"/>
-            </w:pPr>
-            <w:r>
-              <w:t xml:space="preserve">R Data Package</w:t>
-            </w:r>
-          </w:p>
-        </w:tc>
-      </w:tr>
-    </w:tbl>
+    <w:p>
+      <w:pPr>
+        <w:pStyle w:val="BodyText"/>
+      </w:pPr>
+      <w:r>
+        <w:t xml:space="preserve">: Specifications table {#tbl-specifications}</w:t>
+      </w:r>
+    </w:p>
     <w:bookmarkEnd w:id="21"/>
-    <w:bookmarkEnd w:id="22"/>
-    <w:bookmarkStart w:id="23" w:name="value-of-the-data"/>
+    <w:bookmarkStart w:id="22" w:name="value-of-the-data"/>
     <w:p>
       <w:pPr>
         <w:pStyle w:val="Heading2"/>
@@ -386,6 +326,30 @@
       </w:r>
       <w:r>
         <w:t xml:space="preserve">The dataset provides a wide range of travel-related issues such as socio-demographics, health-related, perceptions and travel behavior, travel choices and planning, social interaction factors, built environment, among others.</w:t>
+      </w:r>
+    </w:p>
+    <w:bookmarkEnd w:id="22"/>
+    <w:bookmarkStart w:id="23" w:name="data"/>
+    <w:p>
+      <w:pPr>
+        <w:pStyle w:val="Heading2"/>
+      </w:pPr>
+      <w:r>
+        <w:t xml:space="preserve">Data</w:t>
+      </w:r>
+    </w:p>
+    <w:p>
+      <w:pPr>
+        <w:pStyle w:val="FirstParagraph"/>
+      </w:pPr>
+      <w:r>
+        <w:t xml:space="preserve">The dataset described in this paper contains individual characteristics, health information, feelings and emotions information, reason and planning decision of respondents, social interaction of respondents, nature and sustainability, telecommunication and shifting, built environment and travel-work related information. As can be seen in data set, we have a wide variety of variables in each section.</w:t>
+      </w:r>
+      <w:r>
+        <w:t xml:space="preserve"> </w:t>
+      </w:r>
+      <w:r>
+        <w:t xml:space="preserve">Data collected regarding individual characteristics reveals interesting difference when it comes to gender, age, income, main mode of transport and so on. Among persons who responded to the survey, males have far more higher income levels than females. It can be seen among people who have a salary more than 997 dollars and 18 aged until 54, using different modes of travel as the main mode is almost similar in terms of using car and metro.</w:t>
       </w:r>
     </w:p>
     <w:bookmarkEnd w:id="23"/>
@@ -2347,7 +2311,45 @@
       </w:tr>
     </w:tbl>
     <w:bookmarkEnd w:id="24"/>
+    <w:bookmarkStart w:id="25" w:name="X57982f2d6b4bc6b0055467d1afed94228c4b0d5"/>
+    <w:p>
+      <w:pPr>
+        <w:pStyle w:val="Heading2"/>
+      </w:pPr>
+      <w:r>
+        <w:t xml:space="preserve">Experimental Design, Materials and Methods</w:t>
+      </w:r>
+    </w:p>
+    <w:p>
+      <w:pPr>
+        <w:pStyle w:val="FirstParagraph"/>
+      </w:pPr>
+      <w:r>
+        <w:t xml:space="preserve">The study is based on a paper-based survey conducted face-to-face in Santiago in 2016. The survey collected information on a wide range of travel-related issues (socio-demographics, health-related, perceptions and travel behavior, travel choices and planning, social interaction factors, built environment, among others). The data collection considered a quota-sampling method based on the information from Pre-Census of 2012, and in total, 451 persons validly completed the survey. This paper considers the first part of the survey, with information about the basic socio-economic data, travel choices, activities and commuting information, and the question related to the levels of stress experienced in while traveling.</w:t>
+      </w:r>
+    </w:p>
     <w:bookmarkEnd w:id="25"/>
+    <w:bookmarkStart w:id="26" w:name="acknowledgements"/>
+    <w:p>
+      <w:pPr>
+        <w:pStyle w:val="Heading2"/>
+      </w:pPr>
+      <w:r>
+        <w:t xml:space="preserve">Acknowledgements</w:t>
+      </w:r>
+    </w:p>
+    <w:bookmarkEnd w:id="26"/>
+    <w:bookmarkStart w:id="27" w:name="references"/>
+    <w:p>
+      <w:pPr>
+        <w:pStyle w:val="Heading2"/>
+      </w:pPr>
+      <w:r>
+        <w:t xml:space="preserve">References</w:t>
+      </w:r>
+    </w:p>
+    <w:bookmarkEnd w:id="27"/>
+    <w:bookmarkEnd w:id="28"/>
     <w:sectPr/>
   </w:body>
 </w:document>

--- a/DIB/DiB-Word.docx
+++ b/DIB/DiB-Word.docx
@@ -565,7 +565,7 @@
         <w:t xml:space="preserve"> </w:t>
       </w:r>
       <w:r>
-        <w:t xml:space="preserve">Data collected regarding individual characteristics reveals interesting difference when it comes to gender, age, income, main mode of transport and so on. Among persons who responded to the survey, males have far more higher income levels than females. It can be seen among people who have a salary more than 997 dollars and 18 aged until 54, using different modes of travel as the main mode is almost similar in terms of using car and metro.</w:t>
+        <w:t xml:space="preserve">Data collected regarding individual characteristics reveals interesting difference when it comes to gender, age, income, main mode of transport and so on. Among persons who responded to the survey, males have far more higher income levels than females. It can be seen among people who have a salary more than 997 dollars and 18 aged until 54, using different modes of travel as the main mode is almost similar in terms of using car and metro.These information give insights about different segments of gender, age and so on to organize planning decisions for them according to their requirements. Also this part would be advantageous for business to figuring out marketing and applying strategies for future patterns based on consumer demands.</w:t>
       </w:r>
     </w:p>
     <w:bookmarkEnd w:id="24"/>
@@ -3445,6 +3445,14 @@
     </w:tbl>
     <w:p>
       <w:pPr>
+        <w:pStyle w:val="BodyText"/>
+      </w:pPr>
+      <w:r>
+        <w:t xml:space="preserve">Health information could be useful in investigating affects of transportation policy decisions on public health.This information would be useful for planners and transportation experts to develop transport models used to identify how different policies or plans could affect active modes of travel and public transit. Having such a detailed data set would help them to adapt reform policies and management strategies in accordance with public health goals.</w:t>
+      </w:r>
+    </w:p>
+    <w:p>
+      <w:pPr>
         <w:pStyle w:val="TableCaption"/>
       </w:pPr>
       <w:r>
@@ -4653,6 +4661,14 @@
     </w:tbl>
     <w:p>
       <w:pPr>
+        <w:pStyle w:val="BodyText"/>
+      </w:pPr>
+      <w:r>
+        <w:t xml:space="preserve">Data set of feelings and emotions can be used to mapping and understanding travel behavior and would lead to a more sustainable transportation network. By trying to identify a correlation between feelings, emotions and modes of transportation, planners would be able to persuade people to use more active modes of travel or public transport will be resulted in making our transportation system more sustainable.</w:t>
+      </w:r>
+    </w:p>
+    <w:p>
+      <w:pPr>
         <w:pStyle w:val="TableCaption"/>
       </w:pPr>
       <w:r>
@@ -6601,6 +6617,14 @@
     </w:tbl>
     <w:p>
       <w:pPr>
+        <w:pStyle w:val="BodyText"/>
+      </w:pPr>
+      <w:r>
+        <w:t xml:space="preserve">The most important role of the transportation network and public modes of travel is to provide people with access to different destination in order to travel for business, reuniting with other people, doing grocery shopping and so on. This data set gives us a wide range of variables helpful for identifying people’s travel pattern and what level of importance do people assign. So it would be useful for transport-related experts to have an insight about people movement to provide network system with a an appropriate level of performance to increase the efficiency and promote urban transportation system.</w:t>
+      </w:r>
+    </w:p>
+    <w:p>
+      <w:pPr>
         <w:pStyle w:val="TableCaption"/>
       </w:pPr>
       <w:r>
@@ -13226,6 +13250,844 @@
             </w:pPr>
             <w:r>
               <w:t xml:space="preserve">VER: 259, IMP: 78, MOD: 66, SLI: 22</w:t>
+            </w:r>
+          </w:p>
+        </w:tc>
+      </w:tr>
+    </w:tbl>
+    <w:p>
+      <w:pPr>
+        <w:pStyle w:val="TableCaption"/>
+      </w:pPr>
+      <w:r>
+        <w:t xml:space="preserve">Data summary</w:t>
+      </w:r>
+    </w:p>
+    <w:tbl>
+      <w:tblPr>
+        <w:tblStyle w:val="Table"/>
+        <w:tblW w:type="auto" w:w="0"/>
+        <w:tblLook w:firstRow="0" w:lastRow="0" w:firstColumn="0" w:lastColumn="0" w:noHBand="0" w:noVBand="0" w:val="0000"/>
+        <w:tblCaption w:val="Data summary"/>
+      </w:tblPr>
+      <w:tblGrid>
+        <w:gridCol w:w="3960"/>
+        <w:gridCol w:w="3960"/>
+      </w:tblGrid>
+      <w:tr>
+        <w:tc>
+          <w:tcPr/>
+          <w:p>
+            <w:pPr>
+              <w:pStyle w:val="Compact"/>
+              <w:jc w:val="left"/>
+            </w:pPr>
+            <w:r>
+              <w:t xml:space="preserve">Name</w:t>
+            </w:r>
+          </w:p>
+        </w:tc>
+        <w:tc>
+          <w:tcPr/>
+          <w:p>
+            <w:pPr>
+              <w:pStyle w:val="Compact"/>
+              <w:jc w:val="left"/>
+            </w:pPr>
+            <w:r>
+              <w:t xml:space="preserve">Santiago_TW</w:t>
+            </w:r>
+          </w:p>
+        </w:tc>
+      </w:tr>
+      <w:tr>
+        <w:tc>
+          <w:tcPr/>
+          <w:p>
+            <w:pPr>
+              <w:pStyle w:val="Compact"/>
+              <w:jc w:val="left"/>
+            </w:pPr>
+            <w:r>
+              <w:t xml:space="preserve">Number of rows</w:t>
+            </w:r>
+          </w:p>
+        </w:tc>
+        <w:tc>
+          <w:tcPr/>
+          <w:p>
+            <w:pPr>
+              <w:pStyle w:val="Compact"/>
+              <w:jc w:val="left"/>
+            </w:pPr>
+            <w:r>
+              <w:t xml:space="preserve">451</w:t>
+            </w:r>
+          </w:p>
+        </w:tc>
+      </w:tr>
+      <w:tr>
+        <w:tc>
+          <w:tcPr/>
+          <w:p>
+            <w:pPr>
+              <w:pStyle w:val="Compact"/>
+              <w:jc w:val="left"/>
+            </w:pPr>
+            <w:r>
+              <w:t xml:space="preserve">Number of columns</w:t>
+            </w:r>
+          </w:p>
+        </w:tc>
+        <w:tc>
+          <w:tcPr/>
+          <w:p>
+            <w:pPr>
+              <w:pStyle w:val="Compact"/>
+              <w:jc w:val="left"/>
+            </w:pPr>
+            <w:r>
+              <w:t xml:space="preserve">7</w:t>
+            </w:r>
+          </w:p>
+        </w:tc>
+      </w:tr>
+      <w:tr>
+        <w:tc>
+          <w:tcPr/>
+          <w:p>
+            <w:pPr>
+              <w:pStyle w:val="Compact"/>
+              <w:jc w:val="left"/>
+            </w:pPr>
+            <w:r>
+              <w:t xml:space="preserve">_______________________</w:t>
+            </w:r>
+          </w:p>
+        </w:tc>
+        <w:tc>
+          <w:tcPr/>
+          <w:p>
+            <w:pPr>
+              <w:pStyle w:val="Compact"/>
+            </w:pPr>
+          </w:p>
+        </w:tc>
+      </w:tr>
+      <w:tr>
+        <w:tc>
+          <w:tcPr/>
+          <w:p>
+            <w:pPr>
+              <w:pStyle w:val="Compact"/>
+              <w:jc w:val="left"/>
+            </w:pPr>
+            <w:r>
+              <w:t xml:space="preserve">Column type frequency:</w:t>
+            </w:r>
+          </w:p>
+        </w:tc>
+        <w:tc>
+          <w:tcPr/>
+          <w:p>
+            <w:pPr>
+              <w:pStyle w:val="Compact"/>
+            </w:pPr>
+          </w:p>
+        </w:tc>
+      </w:tr>
+      <w:tr>
+        <w:tc>
+          <w:tcPr/>
+          <w:p>
+            <w:pPr>
+              <w:pStyle w:val="Compact"/>
+              <w:jc w:val="left"/>
+            </w:pPr>
+            <w:r>
+              <w:t xml:space="preserve">factor</w:t>
+            </w:r>
+          </w:p>
+        </w:tc>
+        <w:tc>
+          <w:tcPr/>
+          <w:p>
+            <w:pPr>
+              <w:pStyle w:val="Compact"/>
+              <w:jc w:val="left"/>
+            </w:pPr>
+            <w:r>
+              <w:t xml:space="preserve">7</w:t>
+            </w:r>
+          </w:p>
+        </w:tc>
+      </w:tr>
+      <w:tr>
+        <w:tc>
+          <w:tcPr/>
+          <w:p>
+            <w:pPr>
+              <w:pStyle w:val="Compact"/>
+              <w:jc w:val="left"/>
+            </w:pPr>
+            <w:r>
+              <w:t xml:space="preserve">________________________</w:t>
+            </w:r>
+          </w:p>
+        </w:tc>
+        <w:tc>
+          <w:tcPr/>
+          <w:p>
+            <w:pPr>
+              <w:pStyle w:val="Compact"/>
+            </w:pPr>
+          </w:p>
+        </w:tc>
+      </w:tr>
+      <w:tr>
+        <w:tc>
+          <w:tcPr/>
+          <w:p>
+            <w:pPr>
+              <w:pStyle w:val="Compact"/>
+              <w:jc w:val="left"/>
+            </w:pPr>
+            <w:r>
+              <w:t xml:space="preserve">Group variables</w:t>
+            </w:r>
+          </w:p>
+        </w:tc>
+        <w:tc>
+          <w:tcPr/>
+          <w:p>
+            <w:pPr>
+              <w:pStyle w:val="Compact"/>
+              <w:jc w:val="left"/>
+            </w:pPr>
+            <w:r>
+              <w:t xml:space="preserve">None</w:t>
+            </w:r>
+          </w:p>
+        </w:tc>
+      </w:tr>
+    </w:tbl>
+    <w:p>
+      <w:pPr>
+        <w:pStyle w:val="BodyText"/>
+      </w:pPr>
+      <w:r>
+        <w:rPr>
+          <w:bCs/>
+          <w:b/>
+        </w:rPr>
+        <w:t xml:space="preserve">Variable type: factor</w:t>
+      </w:r>
+    </w:p>
+    <w:tbl>
+      <w:tblPr>
+        <w:tblStyle w:val="Table"/>
+        <w:tblW w:type="pct" w:w="5000"/>
+        <w:tblLook w:firstRow="1" w:lastRow="0" w:firstColumn="0" w:lastColumn="0" w:noHBand="0" w:noVBand="0" w:val="0020"/>
+      </w:tblPr>
+      <w:tblGrid>
+        <w:gridCol w:w="1263"/>
+        <w:gridCol w:w="842"/>
+        <w:gridCol w:w="1179"/>
+        <w:gridCol w:w="674"/>
+        <w:gridCol w:w="758"/>
+        <w:gridCol w:w="3201"/>
+      </w:tblGrid>
+      <w:tr>
+        <w:trPr>
+          <w:tblHeader w:val="true"/>
+        </w:trPr>
+        <w:tc>
+          <w:tcPr/>
+          <w:p>
+            <w:pPr>
+              <w:pStyle w:val="Compact"/>
+              <w:jc w:val="left"/>
+            </w:pPr>
+            <w:r>
+              <w:t xml:space="preserve">skim_variable</w:t>
+            </w:r>
+          </w:p>
+        </w:tc>
+        <w:tc>
+          <w:tcPr/>
+          <w:p>
+            <w:pPr>
+              <w:pStyle w:val="Compact"/>
+              <w:jc w:val="right"/>
+            </w:pPr>
+            <w:r>
+              <w:t xml:space="preserve">n_missing</w:t>
+            </w:r>
+          </w:p>
+        </w:tc>
+        <w:tc>
+          <w:tcPr/>
+          <w:p>
+            <w:pPr>
+              <w:pStyle w:val="Compact"/>
+              <w:jc w:val="right"/>
+            </w:pPr>
+            <w:r>
+              <w:t xml:space="preserve">complete_rate</w:t>
+            </w:r>
+          </w:p>
+        </w:tc>
+        <w:tc>
+          <w:tcPr/>
+          <w:p>
+            <w:pPr>
+              <w:pStyle w:val="Compact"/>
+              <w:jc w:val="left"/>
+            </w:pPr>
+            <w:r>
+              <w:t xml:space="preserve">ordered</w:t>
+            </w:r>
+          </w:p>
+        </w:tc>
+        <w:tc>
+          <w:tcPr/>
+          <w:p>
+            <w:pPr>
+              <w:pStyle w:val="Compact"/>
+              <w:jc w:val="right"/>
+            </w:pPr>
+            <w:r>
+              <w:t xml:space="preserve">n_unique</w:t>
+            </w:r>
+          </w:p>
+        </w:tc>
+        <w:tc>
+          <w:tcPr/>
+          <w:p>
+            <w:pPr>
+              <w:pStyle w:val="Compact"/>
+              <w:jc w:val="left"/>
+            </w:pPr>
+            <w:r>
+              <w:t xml:space="preserve">top_counts</w:t>
+            </w:r>
+          </w:p>
+        </w:tc>
+      </w:tr>
+      <w:tr>
+        <w:tc>
+          <w:tcPr/>
+          <w:p>
+            <w:pPr>
+              <w:pStyle w:val="Compact"/>
+              <w:jc w:val="left"/>
+            </w:pPr>
+            <w:r>
+              <w:t xml:space="preserve">r8A_ACCESSJOB</w:t>
+            </w:r>
+          </w:p>
+        </w:tc>
+        <w:tc>
+          <w:tcPr/>
+          <w:p>
+            <w:pPr>
+              <w:pStyle w:val="Compact"/>
+              <w:jc w:val="right"/>
+            </w:pPr>
+            <w:r>
+              <w:t xml:space="preserve">15</w:t>
+            </w:r>
+          </w:p>
+        </w:tc>
+        <w:tc>
+          <w:tcPr/>
+          <w:p>
+            <w:pPr>
+              <w:pStyle w:val="Compact"/>
+              <w:jc w:val="right"/>
+            </w:pPr>
+            <w:r>
+              <w:t xml:space="preserve">0.97</w:t>
+            </w:r>
+          </w:p>
+        </w:tc>
+        <w:tc>
+          <w:tcPr/>
+          <w:p>
+            <w:pPr>
+              <w:pStyle w:val="Compact"/>
+              <w:jc w:val="left"/>
+            </w:pPr>
+            <w:r>
+              <w:t xml:space="preserve">FALSE</w:t>
+            </w:r>
+          </w:p>
+        </w:tc>
+        <w:tc>
+          <w:tcPr/>
+          <w:p>
+            <w:pPr>
+              <w:pStyle w:val="Compact"/>
+              <w:jc w:val="right"/>
+            </w:pPr>
+            <w:r>
+              <w:t xml:space="preserve">5</w:t>
+            </w:r>
+          </w:p>
+        </w:tc>
+        <w:tc>
+          <w:tcPr/>
+          <w:p>
+            <w:pPr>
+              <w:pStyle w:val="Compact"/>
+              <w:jc w:val="left"/>
+            </w:pPr>
+            <w:r>
+              <w:t xml:space="preserve">NEU: 124, NO : 123, MIN: 66, MAJ: 64</w:t>
+            </w:r>
+          </w:p>
+        </w:tc>
+      </w:tr>
+      <w:tr>
+        <w:tc>
+          <w:tcPr/>
+          <w:p>
+            <w:pPr>
+              <w:pStyle w:val="Compact"/>
+              <w:jc w:val="left"/>
+            </w:pPr>
+            <w:r>
+              <w:t xml:space="preserve">r8B_JOBOPP</w:t>
+            </w:r>
+          </w:p>
+        </w:tc>
+        <w:tc>
+          <w:tcPr/>
+          <w:p>
+            <w:pPr>
+              <w:pStyle w:val="Compact"/>
+              <w:jc w:val="right"/>
+            </w:pPr>
+            <w:r>
+              <w:t xml:space="preserve">11</w:t>
+            </w:r>
+          </w:p>
+        </w:tc>
+        <w:tc>
+          <w:tcPr/>
+          <w:p>
+            <w:pPr>
+              <w:pStyle w:val="Compact"/>
+              <w:jc w:val="right"/>
+            </w:pPr>
+            <w:r>
+              <w:t xml:space="preserve">0.98</w:t>
+            </w:r>
+          </w:p>
+        </w:tc>
+        <w:tc>
+          <w:tcPr/>
+          <w:p>
+            <w:pPr>
+              <w:pStyle w:val="Compact"/>
+              <w:jc w:val="left"/>
+            </w:pPr>
+            <w:r>
+              <w:t xml:space="preserve">FALSE</w:t>
+            </w:r>
+          </w:p>
+        </w:tc>
+        <w:tc>
+          <w:tcPr/>
+          <w:p>
+            <w:pPr>
+              <w:pStyle w:val="Compact"/>
+              <w:jc w:val="right"/>
+            </w:pPr>
+            <w:r>
+              <w:t xml:space="preserve">5</w:t>
+            </w:r>
+          </w:p>
+        </w:tc>
+        <w:tc>
+          <w:tcPr/>
+          <w:p>
+            <w:pPr>
+              <w:pStyle w:val="Compact"/>
+              <w:jc w:val="left"/>
+            </w:pPr>
+            <w:r>
+              <w:t xml:space="preserve">GOO: 169, POO: 86, FAI: 85, VER: 64</w:t>
+            </w:r>
+          </w:p>
+        </w:tc>
+      </w:tr>
+      <w:tr>
+        <w:tc>
+          <w:tcPr/>
+          <w:p>
+            <w:pPr>
+              <w:pStyle w:val="Compact"/>
+              <w:jc w:val="left"/>
+            </w:pPr>
+            <w:r>
+              <w:t xml:space="preserve">r8C_ACC_COM</w:t>
+            </w:r>
+          </w:p>
+        </w:tc>
+        <w:tc>
+          <w:tcPr/>
+          <w:p>
+            <w:pPr>
+              <w:pStyle w:val="Compact"/>
+              <w:jc w:val="right"/>
+            </w:pPr>
+            <w:r>
+              <w:t xml:space="preserve">15</w:t>
+            </w:r>
+          </w:p>
+        </w:tc>
+        <w:tc>
+          <w:tcPr/>
+          <w:p>
+            <w:pPr>
+              <w:pStyle w:val="Compact"/>
+              <w:jc w:val="right"/>
+            </w:pPr>
+            <w:r>
+              <w:t xml:space="preserve">0.97</w:t>
+            </w:r>
+          </w:p>
+        </w:tc>
+        <w:tc>
+          <w:tcPr/>
+          <w:p>
+            <w:pPr>
+              <w:pStyle w:val="Compact"/>
+              <w:jc w:val="left"/>
+            </w:pPr>
+            <w:r>
+              <w:t xml:space="preserve">FALSE</w:t>
+            </w:r>
+          </w:p>
+        </w:tc>
+        <w:tc>
+          <w:tcPr/>
+          <w:p>
+            <w:pPr>
+              <w:pStyle w:val="Compact"/>
+              <w:jc w:val="right"/>
+            </w:pPr>
+            <w:r>
+              <w:t xml:space="preserve">5</w:t>
+            </w:r>
+          </w:p>
+        </w:tc>
+        <w:tc>
+          <w:tcPr/>
+          <w:p>
+            <w:pPr>
+              <w:pStyle w:val="Compact"/>
+              <w:jc w:val="left"/>
+            </w:pPr>
+            <w:r>
+              <w:t xml:space="preserve">EXC: 184, VER: 109, GOO: 93, FAI: 27</w:t>
+            </w:r>
+          </w:p>
+        </w:tc>
+      </w:tr>
+      <w:tr>
+        <w:tc>
+          <w:tcPr/>
+          <w:p>
+            <w:pPr>
+              <w:pStyle w:val="Compact"/>
+              <w:jc w:val="left"/>
+            </w:pPr>
+            <w:r>
+              <w:t xml:space="preserve">r8D_EMPLSATISF</w:t>
+            </w:r>
+          </w:p>
+        </w:tc>
+        <w:tc>
+          <w:tcPr/>
+          <w:p>
+            <w:pPr>
+              <w:pStyle w:val="Compact"/>
+              <w:jc w:val="right"/>
+            </w:pPr>
+            <w:r>
+              <w:t xml:space="preserve">37</w:t>
+            </w:r>
+          </w:p>
+        </w:tc>
+        <w:tc>
+          <w:tcPr/>
+          <w:p>
+            <w:pPr>
+              <w:pStyle w:val="Compact"/>
+              <w:jc w:val="right"/>
+            </w:pPr>
+            <w:r>
+              <w:t xml:space="preserve">0.92</w:t>
+            </w:r>
+          </w:p>
+        </w:tc>
+        <w:tc>
+          <w:tcPr/>
+          <w:p>
+            <w:pPr>
+              <w:pStyle w:val="Compact"/>
+              <w:jc w:val="left"/>
+            </w:pPr>
+            <w:r>
+              <w:t xml:space="preserve">FALSE</w:t>
+            </w:r>
+          </w:p>
+        </w:tc>
+        <w:tc>
+          <w:tcPr/>
+          <w:p>
+            <w:pPr>
+              <w:pStyle w:val="Compact"/>
+              <w:jc w:val="right"/>
+            </w:pPr>
+            <w:r>
+              <w:t xml:space="preserve">5</w:t>
+            </w:r>
+          </w:p>
+        </w:tc>
+        <w:tc>
+          <w:tcPr/>
+          <w:p>
+            <w:pPr>
+              <w:pStyle w:val="Compact"/>
+              <w:jc w:val="left"/>
+            </w:pPr>
+            <w:r>
+              <w:t xml:space="preserve">VER: 135, EXT: 130, MOD: 116, SLI: 20</w:t>
+            </w:r>
+          </w:p>
+        </w:tc>
+      </w:tr>
+      <w:tr>
+        <w:tc>
+          <w:tcPr/>
+          <w:p>
+            <w:pPr>
+              <w:pStyle w:val="Compact"/>
+              <w:jc w:val="left"/>
+            </w:pPr>
+            <w:r>
+              <w:t xml:space="preserve">r8E_TIMECOMMUT</w:t>
+            </w:r>
+          </w:p>
+        </w:tc>
+        <w:tc>
+          <w:tcPr/>
+          <w:p>
+            <w:pPr>
+              <w:pStyle w:val="Compact"/>
+              <w:jc w:val="right"/>
+            </w:pPr>
+            <w:r>
+              <w:t xml:space="preserve">10</w:t>
+            </w:r>
+          </w:p>
+        </w:tc>
+        <w:tc>
+          <w:tcPr/>
+          <w:p>
+            <w:pPr>
+              <w:pStyle w:val="Compact"/>
+              <w:jc w:val="right"/>
+            </w:pPr>
+            <w:r>
+              <w:t xml:space="preserve">0.98</w:t>
+            </w:r>
+          </w:p>
+        </w:tc>
+        <w:tc>
+          <w:tcPr/>
+          <w:p>
+            <w:pPr>
+              <w:pStyle w:val="Compact"/>
+              <w:jc w:val="left"/>
+            </w:pPr>
+            <w:r>
+              <w:t xml:space="preserve">FALSE</w:t>
+            </w:r>
+          </w:p>
+        </w:tc>
+        <w:tc>
+          <w:tcPr/>
+          <w:p>
+            <w:pPr>
+              <w:pStyle w:val="Compact"/>
+              <w:jc w:val="right"/>
+            </w:pPr>
+            <w:r>
+              <w:t xml:space="preserve">4</w:t>
+            </w:r>
+          </w:p>
+        </w:tc>
+        <w:tc>
+          <w:tcPr/>
+          <w:p>
+            <w:pPr>
+              <w:pStyle w:val="Compact"/>
+              <w:jc w:val="left"/>
+            </w:pPr>
+            <w:r>
+              <w:t xml:space="preserve">1h : 133, 40-: 113, 20-: 103, 0-2: 92</w:t>
+            </w:r>
+          </w:p>
+        </w:tc>
+      </w:tr>
+      <w:tr>
+        <w:tc>
+          <w:tcPr/>
+          <w:p>
+            <w:pPr>
+              <w:pStyle w:val="Compact"/>
+              <w:jc w:val="left"/>
+            </w:pPr>
+            <w:r>
+              <w:t xml:space="preserve">r8F_SCHEDULE</w:t>
+            </w:r>
+          </w:p>
+        </w:tc>
+        <w:tc>
+          <w:tcPr/>
+          <w:p>
+            <w:pPr>
+              <w:pStyle w:val="Compact"/>
+              <w:jc w:val="right"/>
+            </w:pPr>
+            <w:r>
+              <w:t xml:space="preserve">171</w:t>
+            </w:r>
+          </w:p>
+        </w:tc>
+        <w:tc>
+          <w:tcPr/>
+          <w:p>
+            <w:pPr>
+              <w:pStyle w:val="Compact"/>
+              <w:jc w:val="right"/>
+            </w:pPr>
+            <w:r>
+              <w:t xml:space="preserve">0.62</w:t>
+            </w:r>
+          </w:p>
+        </w:tc>
+        <w:tc>
+          <w:tcPr/>
+          <w:p>
+            <w:pPr>
+              <w:pStyle w:val="Compact"/>
+              <w:jc w:val="left"/>
+            </w:pPr>
+            <w:r>
+              <w:t xml:space="preserve">FALSE</w:t>
+            </w:r>
+          </w:p>
+        </w:tc>
+        <w:tc>
+          <w:tcPr/>
+          <w:p>
+            <w:pPr>
+              <w:pStyle w:val="Compact"/>
+              <w:jc w:val="right"/>
+            </w:pPr>
+            <w:r>
+              <w:t xml:space="preserve">6</w:t>
+            </w:r>
+          </w:p>
+        </w:tc>
+        <w:tc>
+          <w:tcPr/>
+          <w:p>
+            <w:pPr>
+              <w:pStyle w:val="Compact"/>
+              <w:jc w:val="left"/>
+            </w:pPr>
+            <w:r>
+              <w:t xml:space="preserve">7:0: 168, Oth: 47, 9:0: 39, 18:: 14</w:t>
+            </w:r>
+          </w:p>
+        </w:tc>
+      </w:tr>
+      <w:tr>
+        <w:tc>
+          <w:tcPr/>
+          <w:p>
+            <w:pPr>
+              <w:pStyle w:val="Compact"/>
+              <w:jc w:val="left"/>
+            </w:pPr>
+            <w:r>
+              <w:t xml:space="preserve">r8G_SPENDING</w:t>
+            </w:r>
+          </w:p>
+        </w:tc>
+        <w:tc>
+          <w:tcPr/>
+          <w:p>
+            <w:pPr>
+              <w:pStyle w:val="Compact"/>
+              <w:jc w:val="right"/>
+            </w:pPr>
+            <w:r>
+              <w:t xml:space="preserve">7</w:t>
+            </w:r>
+          </w:p>
+        </w:tc>
+        <w:tc>
+          <w:tcPr/>
+          <w:p>
+            <w:pPr>
+              <w:pStyle w:val="Compact"/>
+              <w:jc w:val="right"/>
+            </w:pPr>
+            <w:r>
+              <w:t xml:space="preserve">0.98</w:t>
+            </w:r>
+          </w:p>
+        </w:tc>
+        <w:tc>
+          <w:tcPr/>
+          <w:p>
+            <w:pPr>
+              <w:pStyle w:val="Compact"/>
+              <w:jc w:val="left"/>
+            </w:pPr>
+            <w:r>
+              <w:t xml:space="preserve">FALSE</w:t>
+            </w:r>
+          </w:p>
+        </w:tc>
+        <w:tc>
+          <w:tcPr/>
+          <w:p>
+            <w:pPr>
+              <w:pStyle w:val="Compact"/>
+              <w:jc w:val="right"/>
+            </w:pPr>
+            <w:r>
+              <w:t xml:space="preserve">4</w:t>
+            </w:r>
+          </w:p>
+        </w:tc>
+        <w:tc>
+          <w:tcPr/>
+          <w:p>
+            <w:pPr>
+              <w:pStyle w:val="Compact"/>
+              <w:jc w:val="left"/>
+            </w:pPr>
+            <w:r>
+              <w:t xml:space="preserve">35.: 199, Les: 166, 75.: 46, Mor: 33</w:t>
             </w:r>
           </w:p>
         </w:tc>

--- a/DIB/DiB-Word.docx
+++ b/DIB/DiB-Word.docx
@@ -132,7 +132,7 @@
         <w:t xml:space="preserve">Paez</w:t>
       </w:r>
     </w:p>
-    <w:bookmarkStart w:id="29" w:name="abstract"/>
+    <w:bookmarkStart w:id="31" w:name="abstract"/>
     <w:p>
       <w:pPr>
         <w:pStyle w:val="Heading1"/>
@@ -146,7 +146,7 @@
         <w:pStyle w:val="FirstParagraph"/>
       </w:pPr>
       <w:r>
-        <w:t xml:space="preserve">The dataset presented in this article would be advantageous to give intuition about the experience of daily travel and its psychological impact on travelers, ranging from positive feelings of enjoyment in some to the sensation of stress in many others. This dataset particularly examines the feelings of stress by users of active and motorized modes of transportation. Furthermore, it also investigates the importance that travelers attach to their feelings of stress. This allows us to explore the concept of</w:t>
+        <w:t xml:space="preserve">The data set presented in this article would be advantageous to give intuition about the experience of daily travel and its psychological impact on travelers, ranging from positive feelings of enjoyment in some to the sensation of stress in many others. This dataset particularly examines the feelings of stress by users of active and motorized modes of transportation. Furthermore, it also investigates the importance that travelers attach to their feelings of stress. This allows us to explore the concept of</w:t>
       </w:r>
       <w:r>
         <w:t xml:space="preserve"> </w:t>
@@ -171,6 +171,78 @@
       </w:pPr>
       <w:r>
         <w:t xml:space="preserve">Key words</w:t>
+      </w:r>
+    </w:p>
+    <w:p>
+      <w:pPr>
+        <w:numPr>
+          <w:ilvl w:val="0"/>
+          <w:numId w:val="1001"/>
+        </w:numPr>
+        <w:pStyle w:val="Compact"/>
+      </w:pPr>
+      <w:r>
+        <w:t xml:space="preserve">Travel behavior</w:t>
+      </w:r>
+    </w:p>
+    <w:p>
+      <w:pPr>
+        <w:numPr>
+          <w:ilvl w:val="0"/>
+          <w:numId w:val="1001"/>
+        </w:numPr>
+        <w:pStyle w:val="Compact"/>
+      </w:pPr>
+      <w:r>
+        <w:t xml:space="preserve">Well-being</w:t>
+      </w:r>
+    </w:p>
+    <w:p>
+      <w:pPr>
+        <w:numPr>
+          <w:ilvl w:val="0"/>
+          <w:numId w:val="1001"/>
+        </w:numPr>
+        <w:pStyle w:val="Compact"/>
+      </w:pPr>
+      <w:r>
+        <w:t xml:space="preserve">Equity</w:t>
+      </w:r>
+    </w:p>
+    <w:p>
+      <w:pPr>
+        <w:numPr>
+          <w:ilvl w:val="0"/>
+          <w:numId w:val="1001"/>
+        </w:numPr>
+        <w:pStyle w:val="Compact"/>
+      </w:pPr>
+      <w:r>
+        <w:t xml:space="preserve">Transportation</w:t>
+      </w:r>
+    </w:p>
+    <w:p>
+      <w:pPr>
+        <w:numPr>
+          <w:ilvl w:val="0"/>
+          <w:numId w:val="1001"/>
+        </w:numPr>
+        <w:pStyle w:val="Compact"/>
+      </w:pPr>
+      <w:r>
+        <w:t xml:space="preserve">Santiago</w:t>
+      </w:r>
+    </w:p>
+    <w:p>
+      <w:pPr>
+        <w:numPr>
+          <w:ilvl w:val="0"/>
+          <w:numId w:val="1001"/>
+        </w:numPr>
+        <w:pStyle w:val="Compact"/>
+      </w:pPr>
+      <w:r>
+        <w:t xml:space="preserve">Chile</w:t>
       </w:r>
     </w:p>
     <w:bookmarkEnd w:id="20"/>
@@ -545,7 +617,7 @@
       </w:r>
     </w:p>
     <w:bookmarkEnd w:id="23"/>
-    <w:bookmarkStart w:id="24" w:name="data"/>
+    <w:bookmarkStart w:id="27" w:name="data"/>
     <w:p>
       <w:pPr>
         <w:pStyle w:val="Heading2"/>
@@ -559,31 +631,142 @@
         <w:pStyle w:val="FirstParagraph"/>
       </w:pPr>
       <w:r>
-        <w:t xml:space="preserve">The dataset described in this paper contains individual characteristics, health information, feelings and emotions information, reason and planning decision of respondents, social interaction of respondents, nature and sustainability, telecommunication and shifting, built environment and travel-work related information. As can be seen in data set, we have a wide variety of variables in each section.</w:t>
+        <w:t xml:space="preserve">The data package described in this paper contains XX tables as listed in</w:t>
       </w:r>
       <w:r>
         <w:t xml:space="preserve"> </w:t>
       </w:r>
+      <w:hyperlink w:anchor="tbl-list-of-tables">
+        <w:r>
+          <w:rPr>
+            <w:rStyle w:val="Hyperlink"/>
+          </w:rPr>
+          <w:t xml:space="preserve">Table 2</w:t>
+        </w:r>
+      </w:hyperlink>
       <w:r>
-        <w:t xml:space="preserve">Data collected regarding individual characteristics reveals interesting difference when it comes to gender, age, income, main mode of transport and so on. Among persons who responded to the survey, males have far more higher income levels than females. It can be seen among people who have a salary more than 997 dollars and 18 aged until 54, using different modes of travel as the main mode is almost similar in terms of using car and metro.These information give insights about different segments of gender, age and so on to organize planning decisions for them according to their requirements. Also this part would be advantageous for business to figuring out marketing and applying strategies for future patterns based on consumer demands.</w:t>
+        <w:t xml:space="preserve">. Each table is thematic and includes information about the individual characteristics, health information, feelings and emotions information, reason and planning decision of respondents, social interaction of respondents, nature and sustainability, telecommunication and shifting, built environment and travel-work related information. As can be seen in data set, we have a wide variety of variables in each section.</w:t>
       </w:r>
     </w:p>
-    <w:bookmarkEnd w:id="24"/>
-    <w:bookmarkStart w:id="25" w:name="running-code"/>
-    <w:p>
-      <w:pPr>
-        <w:pStyle w:val="Heading2"/>
-      </w:pPr>
-      <w:r>
-        <w:t xml:space="preserve">Running Code</w:t>
-      </w:r>
-    </w:p>
+    <w:bookmarkStart w:id="24" w:name="tbl-list-of-tables"/>
     <w:p>
       <w:pPr>
         <w:pStyle w:val="TableCaption"/>
       </w:pPr>
       <w:r>
-        <w:t xml:space="preserve">Data summary</w:t>
+        <w:t xml:space="preserve">Table 2: List of tables in data package</w:t>
+      </w:r>
+    </w:p>
+    <w:tbl>
+      <w:tblPr>
+        <w:tblStyle w:val="Table"/>
+        <w:tblW w:type="pct" w:w="5000"/>
+        <w:tblLook w:firstRow="1" w:lastRow="0" w:firstColumn="0" w:lastColumn="0" w:noHBand="0" w:noVBand="0" w:val="0020"/>
+        <w:tblCaption w:val="Table 2: List of tables in data package"/>
+      </w:tblPr>
+      <w:tblGrid>
+        <w:gridCol w:w="4752"/>
+        <w:gridCol w:w="3168"/>
+      </w:tblGrid>
+      <w:tr>
+        <w:trPr>
+          <w:tblHeader w:val="true"/>
+        </w:trPr>
+        <w:tc>
+          <w:tcPr/>
+          <w:p>
+            <w:pPr>
+              <w:pStyle w:val="Compact"/>
+              <w:jc w:val="left"/>
+            </w:pPr>
+            <w:r>
+              <w:t xml:space="preserve">Table</w:t>
+            </w:r>
+          </w:p>
+        </w:tc>
+        <w:tc>
+          <w:tcPr/>
+          <w:p>
+            <w:pPr>
+              <w:pStyle w:val="Compact"/>
+              <w:jc w:val="left"/>
+            </w:pPr>
+            <w:r>
+              <w:t xml:space="preserve">Theme</w:t>
+            </w:r>
+          </w:p>
+        </w:tc>
+      </w:tr>
+      <w:tr>
+        <w:tc>
+          <w:tcPr/>
+          <w:p>
+            <w:pPr>
+              <w:pStyle w:val="Compact"/>
+              <w:jc w:val="left"/>
+            </w:pPr>
+            <w:r>
+              <w:t xml:space="preserve">Santiago_IC</w:t>
+            </w:r>
+          </w:p>
+        </w:tc>
+        <w:tc>
+          <w:tcPr/>
+          <w:p>
+            <w:pPr>
+              <w:pStyle w:val="Compact"/>
+              <w:jc w:val="left"/>
+            </w:pPr>
+            <w:r>
+              <w:t xml:space="preserve">A table with 23 variables that describe the individual characteristics of respondents</w:t>
+            </w:r>
+          </w:p>
+        </w:tc>
+      </w:tr>
+      <w:tr>
+        <w:tc>
+          <w:tcPr/>
+          <w:p>
+            <w:pPr>
+              <w:pStyle w:val="Compact"/>
+              <w:jc w:val="left"/>
+            </w:pPr>
+            <w:r>
+              <w:t xml:space="preserve">Santiago_H</w:t>
+            </w:r>
+          </w:p>
+        </w:tc>
+        <w:tc>
+          <w:tcPr/>
+          <w:p>
+            <w:pPr>
+              <w:pStyle w:val="Compact"/>
+              <w:jc w:val="left"/>
+            </w:pPr>
+            <w:r>
+              <w:t xml:space="preserve">A table with XX variables with health attributes of respondents</w:t>
+            </w:r>
+          </w:p>
+        </w:tc>
+      </w:tr>
+    </w:tbl>
+    <w:bookmarkEnd w:id="24"/>
+    <w:p>
+      <w:pPr>
+        <w:pStyle w:val="BodyText"/>
+      </w:pPr>
+      <w:r>
+        <w:t xml:space="preserve">Data collected regarding individual characteristics reveals interesting difference when it comes to gender, age, income, main mode of transport and so on. Among persons who responded to the survey, males have far more higher income levels than females. It can be seen among people who have a salary more than 997 dollars and 18 aged until 54, using different modes of travel as the main mode is almost similar in terms of using car and metro.These information give insights about different segments of gender, age and so on to organize planning decisions for them according to their requirements. Also this part would be advantageous for business to figuring out marketing and applying strategies for future patterns based on consumer demands.</w:t>
+      </w:r>
+    </w:p>
+    <w:bookmarkStart w:id="26" w:name="X2eb449a934c2f8b9182ef914af54518f65500b3"/>
+    <w:bookmarkStart w:id="25" w:name="X58275390b33ad65c53142c3295f493e7dbeab11"/>
+    <w:p>
+      <w:pPr>
+        <w:pStyle w:val="TableCaption"/>
+      </w:pPr>
+      <w:r>
+        <w:t xml:space="preserve">(a) Data summary</w:t>
       </w:r>
     </w:p>
     <w:tbl>
@@ -591,7 +774,7 @@
         <w:tblStyle w:val="Table"/>
         <w:tblW w:type="auto" w:w="0"/>
         <w:tblLook w:firstRow="0" w:lastRow="0" w:firstColumn="0" w:lastColumn="0" w:noHBand="0" w:noVBand="0" w:val="0000"/>
-        <w:tblCaption w:val="Data summary"/>
+        <w:tblCaption w:val="(a) Data summary"/>
       </w:tblPr>
       <w:tblGrid>
         <w:gridCol w:w="3960"/>
@@ -846,6 +1029,7 @@
         </w:tc>
       </w:tr>
     </w:tbl>
+    <w:bookmarkEnd w:id="25"/>
     <w:p>
       <w:pPr>
         <w:pStyle w:val="BodyText"/>
@@ -3448,6 +3632,23 @@
         <w:pStyle w:val="BodyText"/>
       </w:pPr>
       <w:r>
+        <w:t xml:space="preserve">Table 3: Variables regarding individual characteristics of respondents</w:t>
+      </w:r>
+    </w:p>
+    <w:bookmarkEnd w:id="26"/>
+    <w:p>
+      <w:pPr>
+        <w:pStyle w:val="BodyText"/>
+      </w:pPr>
+      <w:r>
+        <w:t xml:space="preserve">: Variables regarding individual characteristics of respondents {#tbl-specifications}</w:t>
+      </w:r>
+    </w:p>
+    <w:p>
+      <w:pPr>
+        <w:pStyle w:val="BodyText"/>
+      </w:pPr>
+      <w:r>
         <w:t xml:space="preserve">Health information could be useful in investigating affects of transportation policy decisions on public health.This information would be useful for planners and transportation experts to develop transport models used to identify how different policies or plans could affect active modes of travel and public transit. Having such a detailed data set would help them to adapt reform policies and management strategies in accordance with public health goals.</w:t>
       </w:r>
     </w:p>
@@ -4664,6 +4865,14 @@
         <w:pStyle w:val="BodyText"/>
       </w:pPr>
       <w:r>
+        <w:t xml:space="preserve">Variables regarding health information of respondents</w:t>
+      </w:r>
+    </w:p>
+    <w:p>
+      <w:pPr>
+        <w:pStyle w:val="BodyText"/>
+      </w:pPr>
+      <w:r>
         <w:t xml:space="preserve">Data set of feelings and emotions can be used to mapping and understanding travel behavior and would lead to a more sustainable transportation network. By trying to identify a correlation between feelings, emotions and modes of transportation, planners would be able to persuade people to use more active modes of travel or public transport will be resulted in making our transportation system more sustainable.</w:t>
       </w:r>
     </w:p>
@@ -6620,6 +6829,14 @@
         <w:pStyle w:val="BodyText"/>
       </w:pPr>
       <w:r>
+        <w:t xml:space="preserve">Variables regarding feelings and emotions of respondents</w:t>
+      </w:r>
+    </w:p>
+    <w:p>
+      <w:pPr>
+        <w:pStyle w:val="BodyText"/>
+      </w:pPr>
+      <w:r>
         <w:t xml:space="preserve">The most important role of the transportation network and public modes of travel is to provide people with access to different destination in order to travel for business, reuniting with other people, doing grocery shopping and so on. This data set gives us a wide range of variables helpful for identifying people’s travel pattern and what level of importance do people assign. So it would be useful for transport-related experts to have an insight about people movement to provide network system with a an appropriate level of performance to increase the efficiency and promote urban transportation system.</w:t>
       </w:r>
     </w:p>
@@ -8647,6 +8864,14 @@
     </w:tbl>
     <w:p>
       <w:pPr>
+        <w:pStyle w:val="BodyText"/>
+      </w:pPr>
+      <w:r>
+        <w:t xml:space="preserve">Variables regarding decision-making and planning of respondents</w:t>
+      </w:r>
+    </w:p>
+    <w:p>
+      <w:pPr>
         <w:pStyle w:val="TableCaption"/>
       </w:pPr>
       <w:r>
@@ -9263,6 +9488,14 @@
     </w:tbl>
     <w:p>
       <w:pPr>
+        <w:pStyle w:val="BodyText"/>
+      </w:pPr>
+      <w:r>
+        <w:t xml:space="preserve">Variables regarding social interactions of respondents</w:t>
+      </w:r>
+    </w:p>
+    <w:p>
+      <w:pPr>
         <w:pStyle w:val="TableCaption"/>
       </w:pPr>
       <w:r>
@@ -10323,6 +10556,14 @@
     </w:tbl>
     <w:p>
       <w:pPr>
+        <w:pStyle w:val="BodyText"/>
+      </w:pPr>
+      <w:r>
+        <w:t xml:space="preserve">Variables regarding perspectives about nature and sustainability of respondents</w:t>
+      </w:r>
+    </w:p>
+    <w:p>
+      <w:pPr>
         <w:pStyle w:val="TableCaption"/>
       </w:pPr>
       <w:r>
@@ -11309,6 +11550,22 @@
     </w:tbl>
     <w:p>
       <w:pPr>
+        <w:pStyle w:val="BodyText"/>
+      </w:pPr>
+      <w:r>
+        <w:t xml:space="preserve">Variables regarding information and telecommunications and mode shifting of respondents</w:t>
+      </w:r>
+    </w:p>
+    <w:p>
+      <w:pPr>
+        <w:pStyle w:val="BodyText"/>
+      </w:pPr>
+      <w:r>
+        <w:t xml:space="preserve">Built environment data set gives intuition about how people evaluate facilities and infrastructures such as parking sites, quality of highways, spaces for pedestrian, condition of bus stops, quality of cycle ways and so on. Decision makers would use this information in different contexts such as planning for arrangement and appearance of the various physical elements in a transportation system. Some of them may focus on enriching the environment in a way that they can encourage people to use more active modes of travel especially walking to reach a destination. Some of them would contribute to climate change background and study human activity to identify how transportation system, constructions, land-use and so on could be destructive due to high green house gas emissions.</w:t>
+      </w:r>
+    </w:p>
+    <w:p>
+      <w:pPr>
         <w:pStyle w:val="TableCaption"/>
       </w:pPr>
       <w:r>
@@ -13257,6 +13514,14 @@
     </w:tbl>
     <w:p>
       <w:pPr>
+        <w:pStyle w:val="BodyText"/>
+      </w:pPr>
+      <w:r>
+        <w:t xml:space="preserve">Variables regarding the built environment at the place of residence of respondents</w:t>
+      </w:r>
+    </w:p>
+    <w:p>
+      <w:pPr>
         <w:pStyle w:val="TableCaption"/>
       </w:pPr>
       <w:r>
@@ -14093,8 +14358,16 @@
         </w:tc>
       </w:tr>
     </w:tbl>
-    <w:bookmarkEnd w:id="25"/>
-    <w:bookmarkStart w:id="26" w:name="X57982f2d6b4bc6b0055467d1afed94228c4b0d5"/>
+    <w:p>
+      <w:pPr>
+        <w:pStyle w:val="BodyText"/>
+      </w:pPr>
+      <w:r>
+        <w:t xml:space="preserve">Variables regarding the commuting behavior of respondents</w:t>
+      </w:r>
+    </w:p>
+    <w:bookmarkEnd w:id="27"/>
+    <w:bookmarkStart w:id="28" w:name="X57982f2d6b4bc6b0055467d1afed94228c4b0d5"/>
     <w:p>
       <w:pPr>
         <w:pStyle w:val="Heading2"/>
@@ -14111,8 +14384,8 @@
         <w:t xml:space="preserve">The study is based on a paper-based survey conducted face-to-face in Santiago in 2016. The survey collected information on a wide range of travel-related issues (socio-demographics, health-related, perceptions and travel behavior, travel choices and planning, social interaction factors, built environment, among others). The data collection considered a quota-sampling method based on the information from Pre-Census of 2012, and in total, 451 persons validly completed the survey. This paper considers the first part of the survey, with information about the basic socio-economic data, travel choices, activities and commuting information, and the question related to the levels of stress experienced in while traveling.</w:t>
       </w:r>
     </w:p>
-    <w:bookmarkEnd w:id="26"/>
-    <w:bookmarkStart w:id="27" w:name="acknowledgements"/>
+    <w:bookmarkEnd w:id="28"/>
+    <w:bookmarkStart w:id="29" w:name="acknowledgements"/>
     <w:p>
       <w:pPr>
         <w:pStyle w:val="Heading2"/>
@@ -14121,8 +14394,8 @@
         <w:t xml:space="preserve">Acknowledgements</w:t>
       </w:r>
     </w:p>
-    <w:bookmarkEnd w:id="27"/>
-    <w:bookmarkStart w:id="28" w:name="references"/>
+    <w:bookmarkEnd w:id="29"/>
+    <w:bookmarkStart w:id="30" w:name="references"/>
     <w:p>
       <w:pPr>
         <w:pStyle w:val="Heading2"/>
@@ -14131,9 +14404,13 @@
         <w:t xml:space="preserve">References</w:t>
       </w:r>
     </w:p>
-    <w:bookmarkEnd w:id="28"/>
-    <w:bookmarkEnd w:id="29"/>
-    <w:sectPr/>
+    <w:bookmarkEnd w:id="30"/>
+    <w:bookmarkEnd w:id="31"/>
+    <w:sectPr>
+      <w:pgSz w:h="15840" w:w="12240"/>
+      <w:pgMar w:bottom="1440" w:footer="720" w:gutter="0" w:header="720" w:left="1440" w:right="1440" w:top="1440"/>
+      <w:cols w:space="720"/>
+    </w:sectPr>
   </w:body>
 </w:document>
 </file>
@@ -14162,7 +14439,296 @@
 </file>
 
 <file path=word/numbering.xml><?xml version="1.0" encoding="utf-8"?>
-<w:numbering xmlns:w="http://schemas.openxmlformats.org/wordprocessingml/2006/main">
+<w:numbering xmlns:aink="http://schemas.microsoft.com/office/drawing/2016/ink" xmlns:am3d="http://schemas.microsoft.com/office/drawing/2017/model3d" xmlns:cx="http://schemas.microsoft.com/office/drawing/2014/chartex" xmlns:cx1="http://schemas.microsoft.com/office/drawing/2015/9/8/chartex" xmlns:cx2="http://schemas.microsoft.com/office/drawing/2015/10/21/chartex" xmlns:cx3="http://schemas.microsoft.com/office/drawing/2016/5/9/chartex" xmlns:cx4="http://schemas.microsoft.com/office/drawing/2016/5/10/chartex" xmlns:cx5="http://schemas.microsoft.com/office/drawing/2016/5/11/chartex" xmlns:cx6="http://schemas.microsoft.com/office/drawing/2016/5/12/chartex" xmlns:cx7="http://schemas.microsoft.com/office/drawing/2016/5/13/chartex" xmlns:cx8="http://schemas.microsoft.com/office/drawing/2016/5/14/chartex" xmlns:m="http://schemas.openxmlformats.org/officeDocument/2006/math" xmlns:mc="http://schemas.openxmlformats.org/markup-compatibility/2006" xmlns:o="urn:schemas-microsoft-com:office:office" xmlns:r="http://schemas.openxmlformats.org/officeDocument/2006/relationships" xmlns:v="urn:schemas-microsoft-com:vml" xmlns:w="http://schemas.openxmlformats.org/wordprocessingml/2006/main" xmlns:w10="urn:schemas-microsoft-com:office:word" xmlns:w14="http://schemas.microsoft.com/office/word/2010/wordml" xmlns:w15="http://schemas.microsoft.com/office/word/2012/wordml" xmlns:w16="http://schemas.microsoft.com/office/word/2018/wordml" xmlns:w16cex="http://schemas.microsoft.com/office/word/2018/wordml/cex" xmlns:w16cid="http://schemas.microsoft.com/office/word/2016/wordml/cid" xmlns:w16se="http://schemas.microsoft.com/office/word/2015/wordml/symex" xmlns:wne="http://schemas.microsoft.com/office/word/2006/wordml" xmlns:wp="http://schemas.openxmlformats.org/drawingml/2006/wordprocessingDrawing" xmlns:wp14="http://schemas.microsoft.com/office/word/2010/wordprocessingDrawing" xmlns:wpc="http://schemas.microsoft.com/office/word/2010/wordprocessingCanvas" xmlns:wpg="http://schemas.microsoft.com/office/word/2010/wordprocessingGroup" xmlns:wpi="http://schemas.microsoft.com/office/word/2010/wordprocessingInk" xmlns:wps="http://schemas.microsoft.com/office/word/2010/wordprocessingShape" mc:Ignorable="w14 w15 w16se w16cid w16 w16cex wp14">
+  <w:abstractNum w15:restartNumberingAfterBreak="0" w:abstractNumId="0">
+    <w:nsid w:val="FFFFFF7C"/>
+    <w:multiLevelType w:val="singleLevel"/>
+    <w:tmpl w:val="1D2C8B60"/>
+    <w:lvl w:ilvl="0">
+      <w:start w:val="1"/>
+      <w:numFmt w:val="decimal"/>
+      <w:lvlText w:val="%1."/>
+      <w:lvlJc w:val="left"/>
+      <w:pPr>
+        <w:tabs>
+          <w:tab w:pos="1800" w:val="num"/>
+        </w:tabs>
+        <w:ind w:hanging="360" w:left="1800"/>
+      </w:pPr>
+    </w:lvl>
+  </w:abstractNum>
+  <w:abstractNum w15:restartNumberingAfterBreak="0" w:abstractNumId="1">
+    <w:nsid w:val="FFFFFF7D"/>
+    <w:multiLevelType w:val="singleLevel"/>
+    <w:tmpl w:val="4D9856B6"/>
+    <w:lvl w:ilvl="0">
+      <w:start w:val="1"/>
+      <w:numFmt w:val="decimal"/>
+      <w:lvlText w:val="%1."/>
+      <w:lvlJc w:val="left"/>
+      <w:pPr>
+        <w:tabs>
+          <w:tab w:pos="1440" w:val="num"/>
+        </w:tabs>
+        <w:ind w:hanging="360" w:left="1440"/>
+      </w:pPr>
+    </w:lvl>
+  </w:abstractNum>
+  <w:abstractNum w15:restartNumberingAfterBreak="0" w:abstractNumId="2">
+    <w:nsid w:val="FFFFFF7E"/>
+    <w:multiLevelType w:val="singleLevel"/>
+    <w:tmpl w:val="F04AD064"/>
+    <w:lvl w:ilvl="0">
+      <w:start w:val="1"/>
+      <w:numFmt w:val="decimal"/>
+      <w:lvlText w:val="%1."/>
+      <w:lvlJc w:val="left"/>
+      <w:pPr>
+        <w:tabs>
+          <w:tab w:pos="1080" w:val="num"/>
+        </w:tabs>
+        <w:ind w:hanging="360" w:left="1080"/>
+      </w:pPr>
+    </w:lvl>
+  </w:abstractNum>
+  <w:abstractNum w15:restartNumberingAfterBreak="0" w:abstractNumId="3">
+    <w:nsid w:val="FFFFFF7F"/>
+    <w:multiLevelType w:val="singleLevel"/>
+    <w:tmpl w:val="3BF206F4"/>
+    <w:lvl w:ilvl="0">
+      <w:start w:val="1"/>
+      <w:numFmt w:val="decimal"/>
+      <w:lvlText w:val="%1."/>
+      <w:lvlJc w:val="left"/>
+      <w:pPr>
+        <w:tabs>
+          <w:tab w:pos="720" w:val="num"/>
+        </w:tabs>
+        <w:ind w:hanging="360" w:left="720"/>
+      </w:pPr>
+    </w:lvl>
+  </w:abstractNum>
+  <w:abstractNum w15:restartNumberingAfterBreak="0" w:abstractNumId="4">
+    <w:nsid w:val="FFFFFF80"/>
+    <w:multiLevelType w:val="singleLevel"/>
+    <w:tmpl w:val="648A7B2E"/>
+    <w:lvl w:ilvl="0">
+      <w:start w:val="1"/>
+      <w:numFmt w:val="bullet"/>
+      <w:lvlText w:val=""/>
+      <w:lvlJc w:val="left"/>
+      <w:pPr>
+        <w:tabs>
+          <w:tab w:pos="1800" w:val="num"/>
+        </w:tabs>
+        <w:ind w:hanging="360" w:left="1800"/>
+      </w:pPr>
+      <w:rPr>
+        <w:rFonts w:ascii="Symbol" w:hAnsi="Symbol" w:hint="default"/>
+      </w:rPr>
+    </w:lvl>
+  </w:abstractNum>
+  <w:abstractNum w15:restartNumberingAfterBreak="0" w:abstractNumId="5">
+    <w:nsid w:val="FFFFFF81"/>
+    <w:multiLevelType w:val="singleLevel"/>
+    <w:tmpl w:val="A1FA7808"/>
+    <w:lvl w:ilvl="0">
+      <w:start w:val="1"/>
+      <w:numFmt w:val="bullet"/>
+      <w:lvlText w:val=""/>
+      <w:lvlJc w:val="left"/>
+      <w:pPr>
+        <w:tabs>
+          <w:tab w:pos="1440" w:val="num"/>
+        </w:tabs>
+        <w:ind w:hanging="360" w:left="1440"/>
+      </w:pPr>
+      <w:rPr>
+        <w:rFonts w:ascii="Symbol" w:hAnsi="Symbol" w:hint="default"/>
+      </w:rPr>
+    </w:lvl>
+  </w:abstractNum>
+  <w:abstractNum w15:restartNumberingAfterBreak="0" w:abstractNumId="6">
+    <w:nsid w:val="FFFFFF82"/>
+    <w:multiLevelType w:val="singleLevel"/>
+    <w:tmpl w:val="C9E6F228"/>
+    <w:lvl w:ilvl="0">
+      <w:start w:val="1"/>
+      <w:numFmt w:val="bullet"/>
+      <w:lvlText w:val=""/>
+      <w:lvlJc w:val="left"/>
+      <w:pPr>
+        <w:tabs>
+          <w:tab w:pos="1080" w:val="num"/>
+        </w:tabs>
+        <w:ind w:hanging="360" w:left="1080"/>
+      </w:pPr>
+      <w:rPr>
+        <w:rFonts w:ascii="Symbol" w:hAnsi="Symbol" w:hint="default"/>
+      </w:rPr>
+    </w:lvl>
+  </w:abstractNum>
+  <w:abstractNum w15:restartNumberingAfterBreak="0" w:abstractNumId="7">
+    <w:nsid w:val="FFFFFF83"/>
+    <w:multiLevelType w:val="singleLevel"/>
+    <w:tmpl w:val="131C9C3A"/>
+    <w:lvl w:ilvl="0">
+      <w:start w:val="1"/>
+      <w:numFmt w:val="bullet"/>
+      <w:lvlText w:val=""/>
+      <w:lvlJc w:val="left"/>
+      <w:pPr>
+        <w:tabs>
+          <w:tab w:pos="720" w:val="num"/>
+        </w:tabs>
+        <w:ind w:hanging="360" w:left="720"/>
+      </w:pPr>
+      <w:rPr>
+        <w:rFonts w:ascii="Symbol" w:hAnsi="Symbol" w:hint="default"/>
+      </w:rPr>
+    </w:lvl>
+  </w:abstractNum>
+  <w:abstractNum w15:restartNumberingAfterBreak="0" w:abstractNumId="8">
+    <w:nsid w:val="FFFFFF88"/>
+    <w:multiLevelType w:val="singleLevel"/>
+    <w:tmpl w:val="F41EC11E"/>
+    <w:lvl w:ilvl="0">
+      <w:start w:val="1"/>
+      <w:numFmt w:val="decimal"/>
+      <w:lvlText w:val="%1."/>
+      <w:lvlJc w:val="left"/>
+      <w:pPr>
+        <w:tabs>
+          <w:tab w:pos="360" w:val="num"/>
+        </w:tabs>
+        <w:ind w:hanging="360" w:left="360"/>
+      </w:pPr>
+    </w:lvl>
+  </w:abstractNum>
+  <w:abstractNum w15:restartNumberingAfterBreak="0" w:abstractNumId="9">
+    <w:nsid w:val="FFFFFF89"/>
+    <w:multiLevelType w:val="singleLevel"/>
+    <w:tmpl w:val="8E4EB5CE"/>
+    <w:lvl w:ilvl="0">
+      <w:start w:val="1"/>
+      <w:numFmt w:val="bullet"/>
+      <w:lvlText w:val=""/>
+      <w:lvlJc w:val="left"/>
+      <w:pPr>
+        <w:tabs>
+          <w:tab w:pos="360" w:val="num"/>
+        </w:tabs>
+        <w:ind w:hanging="360" w:left="360"/>
+      </w:pPr>
+      <w:rPr>
+        <w:rFonts w:ascii="Symbol" w:hAnsi="Symbol" w:hint="default"/>
+      </w:rPr>
+    </w:lvl>
+  </w:abstractNum>
+  <w:abstractNum w15:restartNumberingAfterBreak="0" w:abstractNumId="10">
+    <w:nsid w:val="170CD2DE"/>
+    <w:multiLevelType w:val="multilevel"/>
+    <w:tmpl w:val="6916D54E"/>
+    <w:lvl w:ilvl="0">
+      <w:numFmt w:val="bullet"/>
+      <w:lvlText w:val=" "/>
+      <w:lvlJc w:val="left"/>
+      <w:pPr>
+        <w:tabs>
+          <w:tab w:pos="0" w:val="num"/>
+        </w:tabs>
+        <w:ind w:hanging="480" w:left="480"/>
+      </w:pPr>
+    </w:lvl>
+    <w:lvl w:ilvl="1">
+      <w:numFmt w:val="bullet"/>
+      <w:lvlText w:val=" "/>
+      <w:lvlJc w:val="left"/>
+      <w:pPr>
+        <w:tabs>
+          <w:tab w:pos="720" w:val="num"/>
+        </w:tabs>
+        <w:ind w:hanging="480" w:left="1200"/>
+      </w:pPr>
+    </w:lvl>
+    <w:lvl w:ilvl="2">
+      <w:numFmt w:val="bullet"/>
+      <w:lvlText w:val=" "/>
+      <w:lvlJc w:val="left"/>
+      <w:pPr>
+        <w:tabs>
+          <w:tab w:pos="1440" w:val="num"/>
+        </w:tabs>
+        <w:ind w:hanging="480" w:left="1920"/>
+      </w:pPr>
+    </w:lvl>
+    <w:lvl w:ilvl="3">
+      <w:numFmt w:val="bullet"/>
+      <w:lvlText w:val=" "/>
+      <w:lvlJc w:val="left"/>
+      <w:pPr>
+        <w:tabs>
+          <w:tab w:pos="2160" w:val="num"/>
+        </w:tabs>
+        <w:ind w:hanging="480" w:left="2640"/>
+      </w:pPr>
+    </w:lvl>
+    <w:lvl w:ilvl="4">
+      <w:numFmt w:val="bullet"/>
+      <w:lvlText w:val=" "/>
+      <w:lvlJc w:val="left"/>
+      <w:pPr>
+        <w:tabs>
+          <w:tab w:pos="2880" w:val="num"/>
+        </w:tabs>
+        <w:ind w:hanging="480" w:left="3360"/>
+      </w:pPr>
+    </w:lvl>
+    <w:lvl w:ilvl="5">
+      <w:numFmt w:val="bullet"/>
+      <w:lvlText w:val=" "/>
+      <w:lvlJc w:val="left"/>
+      <w:pPr>
+        <w:tabs>
+          <w:tab w:pos="3600" w:val="num"/>
+        </w:tabs>
+        <w:ind w:hanging="480" w:left="4080"/>
+      </w:pPr>
+    </w:lvl>
+    <w:lvl w:ilvl="6">
+      <w:numFmt w:val="bullet"/>
+      <w:lvlText w:val=" "/>
+      <w:lvlJc w:val="left"/>
+      <w:pPr>
+        <w:tabs>
+          <w:tab w:pos="4320" w:val="num"/>
+        </w:tabs>
+        <w:ind w:hanging="480" w:left="4800"/>
+      </w:pPr>
+    </w:lvl>
+    <w:lvl w:ilvl="7">
+      <w:numFmt w:val="bullet"/>
+      <w:lvlText w:val=" "/>
+      <w:lvlJc w:val="left"/>
+      <w:pPr>
+        <w:tabs>
+          <w:tab w:pos="5040" w:val="num"/>
+        </w:tabs>
+        <w:ind w:hanging="480" w:left="5520"/>
+      </w:pPr>
+    </w:lvl>
+    <w:lvl w:ilvl="8">
+      <w:numFmt w:val="bullet"/>
+      <w:lvlText w:val=" "/>
+      <w:lvlJc w:val="left"/>
+      <w:pPr>
+        <w:tabs>
+          <w:tab w:pos="5760" w:val="num"/>
+        </w:tabs>
+        <w:ind w:hanging="480" w:left="6240"/>
+      </w:pPr>
+    </w:lvl>
+  </w:abstractNum>
   <w:abstractNum w:abstractNumId="990">
     <w:nsid w:val="A990"/>
     <w:multiLevelType w:val="multilevel"/>
@@ -14239,14 +14805,126 @@
       </w:pPr>
     </w:lvl>
   </w:abstractNum>
+  <w:abstractNum w:abstractNumId="991">
+    <w:nsid w:val="A991"/>
+    <w:multiLevelType w:val="multilevel"/>
+    <w:lvl w:ilvl="0">
+      <w:numFmt w:val="bullet"/>
+      <w:lvlText w:val="•"/>
+      <w:lvlJc w:val="left"/>
+      <w:pPr>
+        <w:ind w:left="720" w:hanging="480"/>
+      </w:pPr>
+    </w:lvl>
+    <w:lvl w:ilvl="1">
+      <w:numFmt w:val="bullet"/>
+      <w:lvlText w:val="–"/>
+      <w:lvlJc w:val="left"/>
+      <w:pPr>
+        <w:ind w:left="1440" w:hanging="480"/>
+      </w:pPr>
+    </w:lvl>
+    <w:lvl w:ilvl="2">
+      <w:numFmt w:val="bullet"/>
+      <w:lvlText w:val="•"/>
+      <w:lvlJc w:val="left"/>
+      <w:pPr>
+        <w:ind w:left="2160" w:hanging="480"/>
+      </w:pPr>
+    </w:lvl>
+    <w:lvl w:ilvl="3">
+      <w:numFmt w:val="bullet"/>
+      <w:lvlText w:val="–"/>
+      <w:lvlJc w:val="left"/>
+      <w:pPr>
+        <w:ind w:left="2880" w:hanging="480"/>
+      </w:pPr>
+    </w:lvl>
+    <w:lvl w:ilvl="4">
+      <w:numFmt w:val="bullet"/>
+      <w:lvlText w:val="•"/>
+      <w:lvlJc w:val="left"/>
+      <w:pPr>
+        <w:ind w:left="3600" w:hanging="480"/>
+      </w:pPr>
+    </w:lvl>
+    <w:lvl w:ilvl="5">
+      <w:numFmt w:val="bullet"/>
+      <w:lvlText w:val="–"/>
+      <w:lvlJc w:val="left"/>
+      <w:pPr>
+        <w:ind w:left="4320" w:hanging="480"/>
+      </w:pPr>
+    </w:lvl>
+    <w:lvl w:ilvl="6">
+      <w:numFmt w:val="bullet"/>
+      <w:lvlText w:val="•"/>
+      <w:lvlJc w:val="left"/>
+      <w:pPr>
+        <w:ind w:left="5040" w:hanging="480"/>
+      </w:pPr>
+    </w:lvl>
+    <w:lvl w:ilvl="7">
+      <w:numFmt w:val="bullet"/>
+      <w:lvlText w:val="–"/>
+      <w:lvlJc w:val="left"/>
+      <w:pPr>
+        <w:ind w:left="5760" w:hanging="480"/>
+      </w:pPr>
+    </w:lvl>
+    <w:lvl w:ilvl="8">
+      <w:numFmt w:val="bullet"/>
+      <w:lvlText w:val="•"/>
+      <w:lvlJc w:val="left"/>
+      <w:pPr>
+        <w:ind w:left="6480" w:hanging="480"/>
+      </w:pPr>
+    </w:lvl>
+  </w:abstractNum>
+  <w:num w:numId="1">
+    <w:abstractNumId w:val="10"/>
+  </w:num>
+  <w:num w:numId="2">
+    <w:abstractNumId w:val="9"/>
+  </w:num>
+  <w:num w:numId="3">
+    <w:abstractNumId w:val="7"/>
+  </w:num>
+  <w:num w:numId="4">
+    <w:abstractNumId w:val="6"/>
+  </w:num>
+  <w:num w:numId="5">
+    <w:abstractNumId w:val="5"/>
+  </w:num>
+  <w:num w:numId="6">
+    <w:abstractNumId w:val="4"/>
+  </w:num>
+  <w:num w:numId="7">
+    <w:abstractNumId w:val="8"/>
+  </w:num>
+  <w:num w:numId="8">
+    <w:abstractNumId w:val="3"/>
+  </w:num>
+  <w:num w:numId="9">
+    <w:abstractNumId w:val="2"/>
+  </w:num>
+  <w:num w:numId="10">
+    <w:abstractNumId w:val="1"/>
+  </w:num>
+  <w:num w:numId="11">
+    <w:abstractNumId w:val="0"/>
+  </w:num>
   <w:num w:numId="1000">
     <w:abstractNumId w:val="990"/>
+  </w:num>
+  <w:num w:numId="1001">
+    <w:abstractNumId w:val="991"/>
   </w:num>
 </w:numbering>
 </file>
 
 <file path=word/styles.xml><?xml version="1.0" encoding="utf-8"?>
-<w:styles xmlns:r="http://schemas.openxmlformats.org/officeDocument/2006/relationships" xmlns:w="http://schemas.openxmlformats.org/wordprocessingml/2006/main">
+<w:styles xmlns:mc="http://schemas.openxmlformats.org/markup-compatibility/2006" xmlns:r="http://schemas.openxmlformats.org/officeDocument/2006/relationships" xmlns:w="http://schemas.openxmlformats.org/wordprocessingml/2006/main" xmlns:w14="http://schemas.microsoft.com/office/word/2010/wordml" xmlns:w15="http://schemas.microsoft.com/office/word/2012/wordml" xmlns:w16="http://schemas.microsoft.com/office/word/2018/wordml" xmlns:w16cex="http://schemas.microsoft.com/office/word/2018/wordml/cex" xmlns:w16cid="http://schemas.microsoft.com/office/word/2016/wordml/cid" xmlns:w16se="http://schemas.microsoft.com/office/word/2015/wordml/symex" mc:Ignorable="w14 w15 w16se w16cid w16 w16cex">
   <w:docDefaults>
     <w:rPrDefault>
       <w:rPr>
@@ -14262,19 +14940,550 @@
       </w:pPr>
     </w:pPrDefault>
   </w:docDefaults>
-  <w:latentStyles w:count="276" w:defLockedState="0" w:defQFormat="0" w:defSemiHidden="0" w:defUIPriority="0" w:defUnhideWhenUsed="0"/>
+  <w:latentStyles w:count="376" w:defLockedState="0" w:defQFormat="0" w:defSemiHidden="0" w:defUIPriority="0" w:defUnhideWhenUsed="0">
+    <w:lsdException w:name="heading 5" w:semiHidden="1" w:unhideWhenUsed="1"/>
+    <w:lsdException w:name="index 2" w:semiHidden="1" w:unhideWhenUsed="1"/>
+    <w:lsdException w:name="index 3" w:semiHidden="1" w:unhideWhenUsed="1"/>
+    <w:lsdException w:name="index 4" w:semiHidden="1" w:unhideWhenUsed="1"/>
+    <w:lsdException w:name="index 5" w:semiHidden="1" w:unhideWhenUsed="1"/>
+    <w:lsdException w:name="index 6" w:semiHidden="1" w:unhideWhenUsed="1"/>
+    <w:lsdException w:name="index 7" w:semiHidden="1" w:unhideWhenUsed="1"/>
+    <w:lsdException w:name="index 8" w:semiHidden="1" w:unhideWhenUsed="1"/>
+    <w:lsdException w:name="index 9" w:semiHidden="1" w:unhideWhenUsed="1"/>
+    <w:lsdException w:name="toc 1" w:semiHidden="1" w:unhideWhenUsed="1"/>
+    <w:lsdException w:name="toc 2" w:semiHidden="1" w:unhideWhenUsed="1"/>
+    <w:lsdException w:name="toc 3" w:semiHidden="1" w:unhideWhenUsed="1"/>
+    <w:lsdException w:name="toc 4" w:semiHidden="1" w:unhideWhenUsed="1"/>
+    <w:lsdException w:name="toc 5" w:semiHidden="1" w:unhideWhenUsed="1"/>
+    <w:lsdException w:name="toc 6" w:semiHidden="1" w:unhideWhenUsed="1"/>
+    <w:lsdException w:name="toc 7" w:semiHidden="1" w:unhideWhenUsed="1"/>
+    <w:lsdException w:name="toc 8" w:semiHidden="1" w:unhideWhenUsed="1"/>
+    <w:lsdException w:name="toc 9" w:semiHidden="1" w:unhideWhenUsed="1"/>
+    <w:lsdException w:name="Normal Indent" w:semiHidden="1" w:unhideWhenUsed="1"/>
+    <w:lsdException w:name="footnote text" w:semiHidden="1" w:unhideWhenUsed="1"/>
+    <w:lsdException w:name="annotation text" w:semiHidden="1" w:unhideWhenUsed="1"/>
+    <w:lsdException w:name="header" w:semiHidden="1" w:unhideWhenUsed="1"/>
+    <w:lsdException w:name="footer" w:semiHidden="1" w:unhideWhenUsed="1"/>
+    <w:lsdException w:name="index heading" w:semiHidden="1" w:unhideWhenUsed="1"/>
+    <w:lsdException w:name="caption" w:semiHidden="1" w:unhideWhenUsed="1"/>
+    <w:lsdException w:name="table of figures" w:semiHidden="1" w:unhideWhenUsed="1"/>
+    <w:lsdException w:name="envelope address" w:semiHidden="1" w:unhideWhenUsed="1"/>
+    <w:lsdException w:name="envelope return" w:semiHidden="1" w:unhideWhenUsed="1"/>
+    <w:lsdException w:name="footnote reference" w:semiHidden="1" w:unhideWhenUsed="1"/>
+    <w:lsdException w:name="annotation reference" w:semiHidden="1" w:unhideWhenUsed="1"/>
+    <w:lsdException w:name="line number" w:semiHidden="1" w:unhideWhenUsed="1"/>
+    <w:lsdException w:name="page number" w:semiHidden="1" w:unhideWhenUsed="1"/>
+    <w:lsdException w:name="endnote reference" w:semiHidden="1" w:unhideWhenUsed="1"/>
+    <w:lsdException w:name="endnote text" w:semiHidden="1" w:unhideWhenUsed="1"/>
+    <w:lsdException w:name="table of authorities" w:semiHidden="1" w:unhideWhenUsed="1"/>
+    <w:lsdException w:name="macro" w:semiHidden="1" w:unhideWhenUsed="1"/>
+    <w:lsdException w:name="toa heading" w:semiHidden="1" w:unhideWhenUsed="1"/>
+    <w:lsdException w:name="List" w:semiHidden="1" w:unhideWhenUsed="1"/>
+    <w:lsdException w:name="List Bullet" w:semiHidden="1" w:unhideWhenUsed="1"/>
+    <w:lsdException w:name="List Number" w:semiHidden="1" w:unhideWhenUsed="1"/>
+    <w:lsdException w:name="List 2" w:semiHidden="1" w:unhideWhenUsed="1"/>
+    <w:lsdException w:name="List 3" w:semiHidden="1" w:unhideWhenUsed="1"/>
+    <w:lsdException w:name="List 4" w:semiHidden="1" w:unhideWhenUsed="1"/>
+    <w:lsdException w:name="List Bullet 2" w:semiHidden="1" w:unhideWhenUsed="1"/>
+    <w:lsdException w:name="List Bullet 3" w:semiHidden="1" w:unhideWhenUsed="1"/>
+    <w:lsdException w:name="List Number 2" w:semiHidden="1" w:unhideWhenUsed="1"/>
+    <w:lsdException w:name="List Number 3" w:semiHidden="1" w:unhideWhenUsed="1"/>
+    <w:lsdException w:name="List Number 4" w:semiHidden="1" w:unhideWhenUsed="1"/>
+    <w:lsdException w:name="List Number 5" w:semiHidden="1" w:unhideWhenUsed="1"/>
+    <w:lsdException w:name="Closing" w:semiHidden="1" w:unhideWhenUsed="1"/>
+    <w:lsdException w:name="Signature" w:semiHidden="1" w:unhideWhenUsed="1"/>
+    <w:lsdException w:name="Default Paragraph Font" w:semiHidden="1" w:unhideWhenUsed="1"/>
+    <w:lsdException w:name="Body Text" w:semiHidden="1" w:unhideWhenUsed="1"/>
+    <w:lsdException w:name="Body Text Indent" w:semiHidden="1" w:unhideWhenUsed="1"/>
+    <w:lsdException w:name="List Continue" w:semiHidden="1" w:unhideWhenUsed="1"/>
+    <w:lsdException w:name="List Continue 2" w:semiHidden="1" w:unhideWhenUsed="1"/>
+    <w:lsdException w:name="List Continue 3" w:semiHidden="1" w:unhideWhenUsed="1"/>
+    <w:lsdException w:name="List Continue 4" w:semiHidden="1" w:unhideWhenUsed="1"/>
+    <w:lsdException w:name="List Continue 5" w:semiHidden="1" w:unhideWhenUsed="1"/>
+    <w:lsdException w:name="Message Header" w:semiHidden="1" w:unhideWhenUsed="1"/>
+    <w:lsdException w:name="Salutation" w:semiHidden="1" w:unhideWhenUsed="1"/>
+    <w:lsdException w:name="Date" w:semiHidden="1" w:unhideWhenUsed="1"/>
+    <w:lsdException w:name="Body Text First Indent" w:semiHidden="1" w:unhideWhenUsed="1"/>
+    <w:lsdException w:name="Body Text Indent 2" w:semiHidden="1" w:unhideWhenUsed="1"/>
+    <w:lsdException w:name="Body Text Indent 3" w:semiHidden="1" w:unhideWhenUsed="1"/>
+    <w:lsdException w:name="Block Text" w:semiHidden="1" w:unhideWhenUsed="1"/>
+    <w:lsdException w:name="Hyperlink" w:semiHidden="1" w:unhideWhenUsed="1"/>
+    <w:lsdException w:name="FollowedHyperlink" w:semiHidden="1" w:unhideWhenUsed="1"/>
+    <w:lsdException w:name="Document Map" w:semiHidden="1" w:unhideWhenUsed="1"/>
+    <w:lsdException w:name="Plain Text" w:semiHidden="1" w:unhideWhenUsed="1"/>
+    <w:lsdException w:name="E-mail Signature" w:semiHidden="1" w:unhideWhenUsed="1"/>
+    <w:lsdException w:name="HTML Top of Form" w:semiHidden="1" w:unhideWhenUsed="1"/>
+    <w:lsdException w:name="HTML Bottom of Form" w:semiHidden="1" w:unhideWhenUsed="1"/>
+    <w:lsdException w:name="Normal (Web)" w:semiHidden="1" w:unhideWhenUsed="1"/>
+    <w:lsdException w:name="HTML Acronym" w:semiHidden="1" w:unhideWhenUsed="1"/>
+    <w:lsdException w:name="HTML Address" w:semiHidden="1" w:unhideWhenUsed="1"/>
+    <w:lsdException w:name="HTML Cite" w:semiHidden="1" w:unhideWhenUsed="1"/>
+    <w:lsdException w:name="HTML Code" w:semiHidden="1" w:unhideWhenUsed="1"/>
+    <w:lsdException w:name="HTML Definition" w:semiHidden="1" w:unhideWhenUsed="1"/>
+    <w:lsdException w:name="HTML Keyboard" w:semiHidden="1" w:unhideWhenUsed="1"/>
+    <w:lsdException w:name="HTML Preformatted" w:semiHidden="1" w:unhideWhenUsed="1"/>
+    <w:lsdException w:name="HTML Sample" w:semiHidden="1" w:unhideWhenUsed="1"/>
+    <w:lsdException w:name="HTML Typewriter" w:semiHidden="1" w:unhideWhenUsed="1"/>
+    <w:lsdException w:name="HTML Variable" w:semiHidden="1" w:unhideWhenUsed="1"/>
+    <w:lsdException w:name="Normal Table" w:semiHidden="1" w:unhideWhenUsed="1"/>
+    <w:lsdException w:name="annotation subject" w:semiHidden="1" w:unhideWhenUsed="1"/>
+    <w:lsdException w:name="No List" w:semiHidden="1" w:unhideWhenUsed="1"/>
+    <w:lsdException w:name="Outline List 1" w:semiHidden="1" w:unhideWhenUsed="1"/>
+    <w:lsdException w:name="Outline List 2" w:semiHidden="1" w:unhideWhenUsed="1"/>
+    <w:lsdException w:name="Outline List 3" w:semiHidden="1" w:unhideWhenUsed="1"/>
+    <w:lsdException w:name="Table Simple 1" w:semiHidden="1" w:unhideWhenUsed="1"/>
+    <w:lsdException w:name="Table Simple 2" w:semiHidden="1" w:unhideWhenUsed="1"/>
+    <w:lsdException w:name="Table Simple 3" w:semiHidden="1" w:unhideWhenUsed="1"/>
+    <w:lsdException w:name="Table Classic 1" w:semiHidden="1" w:unhideWhenUsed="1"/>
+    <w:lsdException w:name="Table Classic 2" w:semiHidden="1" w:unhideWhenUsed="1"/>
+    <w:lsdException w:name="Table Classic 3" w:semiHidden="1" w:unhideWhenUsed="1"/>
+    <w:lsdException w:name="Table Classic 4" w:semiHidden="1" w:unhideWhenUsed="1"/>
+    <w:lsdException w:name="Table Colorful 1" w:semiHidden="1" w:unhideWhenUsed="1"/>
+    <w:lsdException w:name="Table Colorful 2" w:semiHidden="1" w:unhideWhenUsed="1"/>
+    <w:lsdException w:name="Table Colorful 3" w:semiHidden="1" w:unhideWhenUsed="1"/>
+    <w:lsdException w:name="Table Columns 1" w:semiHidden="1" w:unhideWhenUsed="1"/>
+    <w:lsdException w:name="Table Columns 2" w:semiHidden="1" w:unhideWhenUsed="1"/>
+    <w:lsdException w:name="Table Columns 3" w:semiHidden="1" w:unhideWhenUsed="1"/>
+    <w:lsdException w:name="Table Columns 4" w:semiHidden="1" w:unhideWhenUsed="1"/>
+    <w:lsdException w:name="Table Columns 5" w:semiHidden="1" w:unhideWhenUsed="1"/>
+    <w:lsdException w:name="Table Grid 1" w:semiHidden="1" w:unhideWhenUsed="1"/>
+    <w:lsdException w:name="Table Grid 2" w:semiHidden="1" w:unhideWhenUsed="1"/>
+    <w:lsdException w:name="Table Grid 3" w:semiHidden="1" w:unhideWhenUsed="1"/>
+    <w:lsdException w:name="Table Grid 4" w:semiHidden="1" w:unhideWhenUsed="1"/>
+    <w:lsdException w:name="Table Grid 5" w:semiHidden="1" w:unhideWhenUsed="1"/>
+    <w:lsdException w:name="Table Grid 6" w:semiHidden="1" w:unhideWhenUsed="1"/>
+    <w:lsdException w:name="Table Grid 7" w:semiHidden="1" w:unhideWhenUsed="1"/>
+    <w:lsdException w:name="Table Grid 8" w:semiHidden="1" w:unhideWhenUsed="1"/>
+    <w:lsdException w:name="Table List 1" w:semiHidden="1" w:unhideWhenUsed="1"/>
+    <w:lsdException w:name="Table List 2" w:semiHidden="1" w:unhideWhenUsed="1"/>
+    <w:lsdException w:name="Table List 3" w:semiHidden="1" w:unhideWhenUsed="1"/>
+    <w:lsdException w:name="Table List 4" w:semiHidden="1" w:unhideWhenUsed="1"/>
+    <w:lsdException w:name="Table List 5" w:semiHidden="1" w:unhideWhenUsed="1"/>
+    <w:lsdException w:name="Table List 6" w:semiHidden="1" w:unhideWhenUsed="1"/>
+    <w:lsdException w:name="Table List 7" w:semiHidden="1" w:unhideWhenUsed="1"/>
+    <w:lsdException w:name="Table List 8" w:semiHidden="1" w:unhideWhenUsed="1"/>
+    <w:lsdException w:name="Table 3D effects 1" w:semiHidden="1" w:unhideWhenUsed="1"/>
+    <w:lsdException w:name="Table 3D effects 2" w:semiHidden="1" w:unhideWhenUsed="1"/>
+    <w:lsdException w:name="Table 3D effects 3" w:semiHidden="1" w:unhideWhenUsed="1"/>
+    <w:lsdException w:name="Table Contemporary" w:semiHidden="1" w:unhideWhenUsed="1"/>
+    <w:lsdException w:name="Table Elegant" w:semiHidden="1" w:unhideWhenUsed="1"/>
+    <w:lsdException w:name="Table Professional" w:semiHidden="1" w:unhideWhenUsed="1"/>
+    <w:lsdException w:name="Table Subtle 1" w:semiHidden="1" w:unhideWhenUsed="1"/>
+    <w:lsdException w:name="Table Subtle 2" w:semiHidden="1" w:unhideWhenUsed="1"/>
+    <w:lsdException w:name="Table Web 1" w:semiHidden="1" w:unhideWhenUsed="1"/>
+    <w:lsdException w:name="Table Web 2" w:semiHidden="1" w:unhideWhenUsed="1"/>
+    <w:lsdException w:name="Table Web 3" w:semiHidden="1" w:unhideWhenUsed="1"/>
+    <w:lsdException w:name="Balloon Text" w:semiHidden="1" w:unhideWhenUsed="1"/>
+    <w:lsdException w:name="Table Theme" w:semiHidden="1" w:unhideWhenUsed="1"/>
+    <w:lsdException w:name="Placeholder Text" w:semiHidden="1"/>
+    <w:lsdException w:name="Light Shading"/>
+    <w:lsdException w:name="Light List"/>
+    <w:lsdException w:name="Medium Grid 3"/>
+    <w:lsdException w:name="Dark List"/>
+    <w:lsdException w:name="Colorful Shading"/>
+    <w:lsdException w:name="Colorful List"/>
+    <w:lsdException w:name="Colorful Grid"/>
+    <w:lsdException w:name="Light Shading Accent 1"/>
+    <w:lsdException w:name="Light List Accent 1"/>
+    <w:lsdException w:name="Light Grid Accent 1"/>
+    <w:lsdException w:name="Medium Shading 1 Accent 1"/>
+    <w:lsdException w:name="Medium Shading 2 Accent 1"/>
+    <w:lsdException w:name="Medium List 1 Accent 1"/>
+    <w:lsdException w:name="Revision" w:semiHidden="1"/>
+    <w:lsdException w:name="Medium List 2 Accent 1"/>
+    <w:lsdException w:name="Medium Grid 1 Accent 1"/>
+    <w:lsdException w:name="Medium Grid 2 Accent 1"/>
+    <w:lsdException w:name="Medium Grid 3 Accent 1"/>
+    <w:lsdException w:name="Dark List Accent 1"/>
+    <w:lsdException w:name="Colorful Shading Accent 1"/>
+    <w:lsdException w:name="Colorful List Accent 1"/>
+    <w:lsdException w:name="Colorful Grid Accent 1"/>
+    <w:lsdException w:name="Light Shading Accent 2"/>
+    <w:lsdException w:name="Light List Accent 2"/>
+    <w:lsdException w:name="Light Grid Accent 2"/>
+    <w:lsdException w:name="Medium Shading 1 Accent 2"/>
+    <w:lsdException w:name="Medium Shading 2 Accent 2"/>
+    <w:lsdException w:name="Medium List 1 Accent 2"/>
+    <w:lsdException w:name="Medium List 2 Accent 2"/>
+    <w:lsdException w:name="Medium Grid 1 Accent 2"/>
+    <w:lsdException w:name="Medium Grid 2 Accent 2"/>
+    <w:lsdException w:name="Medium Grid 3 Accent 2"/>
+    <w:lsdException w:name="Dark List Accent 2"/>
+    <w:lsdException w:name="Colorful Shading Accent 2"/>
+    <w:lsdException w:name="Colorful List Accent 2"/>
+    <w:lsdException w:name="Colorful Grid Accent 2"/>
+    <w:lsdException w:name="Light Shading Accent 3"/>
+    <w:lsdException w:name="Light List Accent 3"/>
+    <w:lsdException w:name="Light Grid Accent 3"/>
+    <w:lsdException w:name="Medium Shading 1 Accent 3"/>
+    <w:lsdException w:name="Medium Shading 2 Accent 3"/>
+    <w:lsdException w:name="Medium List 1 Accent 3"/>
+    <w:lsdException w:name="Medium List 2 Accent 3"/>
+    <w:lsdException w:name="Medium Grid 1 Accent 3"/>
+    <w:lsdException w:name="Medium Grid 2 Accent 3"/>
+    <w:lsdException w:name="Medium Grid 3 Accent 3"/>
+    <w:lsdException w:name="Dark List Accent 3"/>
+    <w:lsdException w:name="Colorful Shading Accent 3"/>
+    <w:lsdException w:name="Colorful List Accent 3"/>
+    <w:lsdException w:name="Colorful Grid Accent 3"/>
+    <w:lsdException w:name="Light Shading Accent 4"/>
+    <w:lsdException w:name="Light List Accent 4"/>
+    <w:lsdException w:name="Light Grid Accent 4"/>
+    <w:lsdException w:name="Medium Shading 1 Accent 4"/>
+    <w:lsdException w:name="Medium Shading 2 Accent 4"/>
+    <w:lsdException w:name="Medium List 1 Accent 4"/>
+    <w:lsdException w:name="Medium List 2 Accent 4"/>
+    <w:lsdException w:name="Medium Grid 1 Accent 4"/>
+    <w:lsdException w:name="Medium Grid 2 Accent 4"/>
+    <w:lsdException w:name="Medium Grid 3 Accent 4"/>
+    <w:lsdException w:name="Dark List Accent 4"/>
+    <w:lsdException w:name="Colorful Shading Accent 4"/>
+    <w:lsdException w:name="Colorful List Accent 4"/>
+    <w:lsdException w:name="Colorful Grid Accent 4"/>
+    <w:lsdException w:name="Light Shading Accent 5"/>
+    <w:lsdException w:name="Light List Accent 5"/>
+    <w:lsdException w:name="Light Grid Accent 5"/>
+    <w:lsdException w:name="Medium Shading 1 Accent 5"/>
+    <w:lsdException w:name="Medium Shading 2 Accent 5"/>
+    <w:lsdException w:name="Medium List 1 Accent 5"/>
+    <w:lsdException w:name="Medium List 2 Accent 5"/>
+    <w:lsdException w:name="Medium Grid 1 Accent 5"/>
+    <w:lsdException w:name="Medium Grid 2 Accent 5"/>
+    <w:lsdException w:name="Medium Grid 3 Accent 5"/>
+    <w:lsdException w:name="Dark List Accent 5"/>
+    <w:lsdException w:name="Colorful Shading Accent 5"/>
+    <w:lsdException w:name="Colorful List Accent 5"/>
+    <w:lsdException w:name="Colorful Grid Accent 5"/>
+    <w:lsdException w:name="Light Shading Accent 6"/>
+    <w:lsdException w:name="Light List Accent 6"/>
+    <w:lsdException w:name="Light Grid Accent 6"/>
+    <w:lsdException w:name="Medium Shading 1 Accent 6"/>
+    <w:lsdException w:name="Medium Shading 2 Accent 6"/>
+    <w:lsdException w:name="Medium List 1 Accent 6"/>
+    <w:lsdException w:name="Medium List 2 Accent 6"/>
+    <w:lsdException w:name="Medium Grid 1 Accent 6"/>
+    <w:lsdException w:name="Medium Grid 2 Accent 6"/>
+    <w:lsdException w:name="Medium Grid 3 Accent 6"/>
+    <w:lsdException w:name="Dark List Accent 6"/>
+    <w:lsdException w:name="Colorful Shading Accent 6"/>
+    <w:lsdException w:name="Colorful List Accent 6"/>
+    <w:lsdException w:name="Colorful Grid Accent 6"/>
+    <w:lsdException w:name="Bibliography" w:semiHidden="1" w:unhideWhenUsed="1"/>
+    <w:lsdException w:name="TOC Heading" w:semiHidden="1" w:unhideWhenUsed="1"/>
+    <w:lsdException w:name="Grid Table 4" w:uiPriority="49"/>
+    <w:lsdException w:name="Grid Table 5 Dark" w:uiPriority="50"/>
+    <w:lsdException w:name="Grid Table 6 Colorful" w:uiPriority="51"/>
+    <w:lsdException w:name="Grid Table 7 Colorful" w:uiPriority="52"/>
+    <w:lsdException w:name="Grid Table 1 Light Accent 1" w:uiPriority="46"/>
+    <w:lsdException w:name="Grid Table 2 Accent 1" w:uiPriority="47"/>
+    <w:lsdException w:name="Grid Table 3 Accent 1" w:uiPriority="48"/>
+    <w:lsdException w:name="Grid Table 4 Accent 1" w:uiPriority="49"/>
+    <w:lsdException w:name="Grid Table 5 Dark Accent 1" w:uiPriority="50"/>
+    <w:lsdException w:name="Grid Table 6 Colorful Accent 1" w:uiPriority="51"/>
+    <w:lsdException w:name="Grid Table 7 Colorful Accent 1" w:uiPriority="52"/>
+    <w:lsdException w:name="Grid Table 1 Light Accent 2" w:uiPriority="46"/>
+    <w:lsdException w:name="Grid Table 2 Accent 2" w:uiPriority="47"/>
+    <w:lsdException w:name="Grid Table 3 Accent 2" w:uiPriority="48"/>
+    <w:lsdException w:name="Grid Table 4 Accent 2" w:uiPriority="49"/>
+    <w:lsdException w:name="Grid Table 5 Dark Accent 2" w:uiPriority="50"/>
+    <w:lsdException w:name="Grid Table 6 Colorful Accent 2" w:uiPriority="51"/>
+    <w:lsdException w:name="Grid Table 7 Colorful Accent 2" w:uiPriority="52"/>
+    <w:lsdException w:name="Grid Table 1 Light Accent 3" w:uiPriority="46"/>
+    <w:lsdException w:name="Grid Table 2 Accent 3" w:uiPriority="47"/>
+    <w:lsdException w:name="Grid Table 3 Accent 3" w:uiPriority="48"/>
+    <w:lsdException w:name="Grid Table 4 Accent 3" w:uiPriority="49"/>
+    <w:lsdException w:name="Grid Table 5 Dark Accent 3" w:uiPriority="50"/>
+    <w:lsdException w:name="Grid Table 6 Colorful Accent 3" w:uiPriority="51"/>
+    <w:lsdException w:name="Grid Table 7 Colorful Accent 3" w:uiPriority="52"/>
+    <w:lsdException w:name="Grid Table 1 Light Accent 4" w:uiPriority="46"/>
+    <w:lsdException w:name="Grid Table 2 Accent 4" w:uiPriority="47"/>
+    <w:lsdException w:name="Grid Table 3 Accent 4" w:uiPriority="48"/>
+    <w:lsdException w:name="Grid Table 4 Accent 4" w:uiPriority="49"/>
+    <w:lsdException w:name="Grid Table 5 Dark Accent 4" w:uiPriority="50"/>
+    <w:lsdException w:name="Grid Table 6 Colorful Accent 4" w:uiPriority="51"/>
+    <w:lsdException w:name="Grid Table 7 Colorful Accent 4" w:uiPriority="52"/>
+    <w:lsdException w:name="Grid Table 1 Light Accent 5" w:uiPriority="46"/>
+    <w:lsdException w:name="Grid Table 2 Accent 5" w:uiPriority="47"/>
+    <w:lsdException w:name="Grid Table 3 Accent 5" w:uiPriority="48"/>
+    <w:lsdException w:name="Grid Table 4 Accent 5" w:uiPriority="49"/>
+    <w:lsdException w:name="Grid Table 5 Dark Accent 5" w:uiPriority="50"/>
+    <w:lsdException w:name="Grid Table 6 Colorful Accent 5" w:uiPriority="51"/>
+    <w:lsdException w:name="Grid Table 7 Colorful Accent 5" w:uiPriority="52"/>
+    <w:lsdException w:name="Grid Table 1 Light Accent 6" w:uiPriority="46"/>
+    <w:lsdException w:name="Grid Table 2 Accent 6" w:uiPriority="47"/>
+    <w:lsdException w:name="Grid Table 3 Accent 6" w:uiPriority="48"/>
+    <w:lsdException w:name="Grid Table 4 Accent 6" w:uiPriority="49"/>
+    <w:lsdException w:name="Grid Table 5 Dark Accent 6" w:uiPriority="50"/>
+    <w:lsdException w:name="Grid Table 6 Colorful Accent 6" w:uiPriority="51"/>
+    <w:lsdException w:name="Grid Table 7 Colorful Accent 6" w:uiPriority="52"/>
+    <w:lsdException w:name="List Table 1 Light" w:uiPriority="46"/>
+    <w:lsdException w:name="List Table 2" w:uiPriority="47"/>
+    <w:lsdException w:name="List Table 3" w:uiPriority="48"/>
+    <w:lsdException w:name="List Table 4" w:uiPriority="49"/>
+    <w:lsdException w:name="List Table 5 Dark" w:uiPriority="50"/>
+    <w:lsdException w:name="List Table 6 Colorful" w:uiPriority="51"/>
+    <w:lsdException w:name="List Table 7 Colorful" w:uiPriority="52"/>
+    <w:lsdException w:name="List Table 1 Light Accent 1" w:uiPriority="46"/>
+    <w:lsdException w:name="List Table 2 Accent 1" w:uiPriority="47"/>
+    <w:lsdException w:name="List Table 3 Accent 1" w:uiPriority="48"/>
+    <w:lsdException w:name="List Table 4 Accent 1" w:uiPriority="49"/>
+    <w:lsdException w:name="List Table 5 Dark Accent 1" w:uiPriority="50"/>
+    <w:lsdException w:name="List Table 6 Colorful Accent 1" w:uiPriority="51"/>
+    <w:lsdException w:name="List Table 7 Colorful Accent 1" w:uiPriority="52"/>
+    <w:lsdException w:name="List Table 1 Light Accent 2" w:uiPriority="46"/>
+    <w:lsdException w:name="List Table 2 Accent 2" w:uiPriority="47"/>
+    <w:lsdException w:name="List Table 3 Accent 2" w:uiPriority="48"/>
+    <w:lsdException w:name="List Table 4 Accent 2" w:uiPriority="49"/>
+    <w:lsdException w:name="List Table 5 Dark Accent 2" w:uiPriority="50"/>
+    <w:lsdException w:name="List Table 6 Colorful Accent 2" w:uiPriority="51"/>
+    <w:lsdException w:name="List Table 7 Colorful Accent 2" w:uiPriority="52"/>
+    <w:lsdException w:name="List Table 1 Light Accent 3" w:uiPriority="46"/>
+    <w:lsdException w:name="List Table 2 Accent 3" w:uiPriority="47"/>
+    <w:lsdException w:name="List Table 3 Accent 3" w:uiPriority="48"/>
+    <w:lsdException w:name="List Table 4 Accent 3" w:uiPriority="49"/>
+    <w:lsdException w:name="List Table 5 Dark Accent 3" w:uiPriority="50"/>
+    <w:lsdException w:name="List Table 6 Colorful Accent 3" w:uiPriority="51"/>
+    <w:lsdException w:name="List Table 7 Colorful Accent 3" w:uiPriority="52"/>
+    <w:lsdException w:name="List Table 1 Light Accent 4" w:uiPriority="46"/>
+    <w:lsdException w:name="List Table 2 Accent 4" w:uiPriority="47"/>
+    <w:lsdException w:name="List Table 3 Accent 4" w:uiPriority="48"/>
+    <w:lsdException w:name="List Table 4 Accent 4" w:uiPriority="49"/>
+    <w:lsdException w:name="List Table 5 Dark Accent 4" w:uiPriority="50"/>
+    <w:lsdException w:name="List Table 6 Colorful Accent 4" w:uiPriority="51"/>
+    <w:lsdException w:name="List Table 7 Colorful Accent 4" w:uiPriority="52"/>
+    <w:lsdException w:name="List Table 1 Light Accent 5" w:uiPriority="46"/>
+    <w:lsdException w:name="List Table 2 Accent 5" w:uiPriority="47"/>
+    <w:lsdException w:name="List Table 3 Accent 5" w:uiPriority="48"/>
+    <w:lsdException w:name="List Table 4 Accent 5" w:uiPriority="49"/>
+    <w:lsdException w:name="List Table 5 Dark Accent 5" w:uiPriority="50"/>
+    <w:lsdException w:name="List Table 6 Colorful Accent 5" w:uiPriority="51"/>
+    <w:lsdException w:name="List Table 7 Colorful Accent 5" w:uiPriority="52"/>
+    <w:lsdException w:name="List Table 1 Light Accent 6" w:uiPriority="46"/>
+    <w:lsdException w:name="List Table 2 Accent 6" w:uiPriority="47"/>
+    <w:lsdException w:name="List Table 3 Accent 6" w:uiPriority="48"/>
+    <w:lsdException w:name="List Table 4 Accent 6" w:uiPriority="49"/>
+    <w:lsdException w:name="List Table 5 Dark Accent 6" w:uiPriority="50"/>
+    <w:lsdException w:name="List Table 6 Colorful Accent 6" w:uiPriority="51"/>
+    <w:lsdException w:name="List Table 7 Colorful Accent 6" w:uiPriority="52"/>
+    <w:lsdException w:name="Mention" w:semiHidden="1" w:uiPriority="99" w:unhideWhenUsed="1"/>
+    <w:lsdException w:name="Smart Hyperlink" w:semiHidden="1" w:uiPriority="99" w:unhideWhenUsed="1"/>
+    <w:lsdException w:name="Hashtag" w:semiHidden="1" w:uiPriority="99" w:unhideWhenUsed="1"/>
+    <w:lsdException w:name="Unresolved Mention" w:semiHidden="1" w:uiPriority="99" w:unhideWhenUsed="1"/>
+    <w:lsdException w:name="Smart Link" w:semiHidden="1" w:uiPriority="99" w:unhideWhenUsed="1"/>
+  </w:latentStyles>
   <w:style w:default="1" w:styleId="Normal" w:type="paragraph">
     <w:name w:val="Normal"/>
     <w:qFormat/>
+  </w:style>
+  <w:style w:styleId="Heading1" w:type="paragraph">
+    <w:name w:val="heading 1"/>
+    <w:basedOn w:val="Normal"/>
+    <w:next w:val="BodyText"/>
+    <w:uiPriority w:val="9"/>
+    <w:qFormat/>
+    <w:pPr>
+      <w:keepNext/>
+      <w:keepLines/>
+      <w:spacing w:after="0" w:before="480"/>
+      <w:outlineLvl w:val="0"/>
+    </w:pPr>
+    <w:rPr>
+      <w:rFonts w:asciiTheme="majorHAnsi" w:cstheme="majorBidi" w:eastAsiaTheme="majorEastAsia" w:hAnsiTheme="majorHAnsi"/>
+      <w:b/>
+      <w:bCs/>
+      <w:color w:themeColor="accent1" w:val="4F81BD"/>
+      <w:sz w:val="32"/>
+      <w:szCs w:val="32"/>
+    </w:rPr>
+  </w:style>
+  <w:style w:styleId="Heading2" w:type="paragraph">
+    <w:name w:val="heading 2"/>
+    <w:basedOn w:val="Normal"/>
+    <w:next w:val="BodyText"/>
+    <w:uiPriority w:val="9"/>
+    <w:unhideWhenUsed/>
+    <w:qFormat/>
+    <w:pPr>
+      <w:keepNext/>
+      <w:keepLines/>
+      <w:spacing w:after="0" w:before="200"/>
+      <w:outlineLvl w:val="1"/>
+    </w:pPr>
+    <w:rPr>
+      <w:rFonts w:asciiTheme="majorHAnsi" w:cstheme="majorBidi" w:eastAsiaTheme="majorEastAsia" w:hAnsiTheme="majorHAnsi"/>
+      <w:b/>
+      <w:bCs/>
+      <w:color w:themeColor="accent1" w:val="4F81BD"/>
+      <w:sz w:val="28"/>
+      <w:szCs w:val="28"/>
+    </w:rPr>
+  </w:style>
+  <w:style w:styleId="Heading3" w:type="paragraph">
+    <w:name w:val="heading 3"/>
+    <w:basedOn w:val="Normal"/>
+    <w:next w:val="BodyText"/>
+    <w:uiPriority w:val="9"/>
+    <w:unhideWhenUsed/>
+    <w:qFormat/>
+    <w:pPr>
+      <w:keepNext/>
+      <w:keepLines/>
+      <w:spacing w:after="0" w:before="200"/>
+      <w:outlineLvl w:val="2"/>
+    </w:pPr>
+    <w:rPr>
+      <w:rFonts w:asciiTheme="majorHAnsi" w:cstheme="majorBidi" w:eastAsiaTheme="majorEastAsia" w:hAnsiTheme="majorHAnsi"/>
+      <w:b/>
+      <w:bCs/>
+      <w:color w:themeColor="accent1" w:val="4F81BD"/>
+    </w:rPr>
+  </w:style>
+  <w:style w:styleId="Heading4" w:type="paragraph">
+    <w:name w:val="heading 4"/>
+    <w:basedOn w:val="Normal"/>
+    <w:next w:val="BodyText"/>
+    <w:uiPriority w:val="9"/>
+    <w:unhideWhenUsed/>
+    <w:qFormat/>
+    <w:pPr>
+      <w:keepNext/>
+      <w:keepLines/>
+      <w:spacing w:after="0" w:before="200"/>
+      <w:outlineLvl w:val="3"/>
+    </w:pPr>
+    <w:rPr>
+      <w:rFonts w:asciiTheme="majorHAnsi" w:cstheme="majorBidi" w:eastAsiaTheme="majorEastAsia" w:hAnsiTheme="majorHAnsi"/>
+      <w:bCs/>
+      <w:i/>
+      <w:color w:themeColor="accent1" w:val="4F81BD"/>
+    </w:rPr>
+  </w:style>
+  <w:style w:styleId="Heading5" w:type="paragraph">
+    <w:name w:val="heading 5"/>
+    <w:basedOn w:val="Normal"/>
+    <w:next w:val="BodyText"/>
+    <w:uiPriority w:val="9"/>
+    <w:unhideWhenUsed/>
+    <w:qFormat/>
+    <w:pPr>
+      <w:keepNext/>
+      <w:keepLines/>
+      <w:spacing w:after="0" w:before="200"/>
+      <w:outlineLvl w:val="4"/>
+    </w:pPr>
+    <w:rPr>
+      <w:rFonts w:asciiTheme="majorHAnsi" w:cstheme="majorBidi" w:eastAsiaTheme="majorEastAsia" w:hAnsiTheme="majorHAnsi"/>
+      <w:iCs/>
+      <w:color w:themeColor="accent1" w:val="4F81BD"/>
+    </w:rPr>
+  </w:style>
+  <w:style w:styleId="Heading6" w:type="paragraph">
+    <w:name w:val="heading 6"/>
+    <w:basedOn w:val="Normal"/>
+    <w:next w:val="BodyText"/>
+    <w:uiPriority w:val="9"/>
+    <w:unhideWhenUsed/>
+    <w:qFormat/>
+    <w:pPr>
+      <w:keepNext/>
+      <w:keepLines/>
+      <w:spacing w:after="0" w:before="200"/>
+      <w:outlineLvl w:val="5"/>
+    </w:pPr>
+    <w:rPr>
+      <w:rFonts w:asciiTheme="majorHAnsi" w:cstheme="majorBidi" w:eastAsiaTheme="majorEastAsia" w:hAnsiTheme="majorHAnsi"/>
+      <w:color w:themeColor="accent1" w:val="4F81BD"/>
+    </w:rPr>
+  </w:style>
+  <w:style w:styleId="Heading7" w:type="paragraph">
+    <w:name w:val="heading 7"/>
+    <w:basedOn w:val="Normal"/>
+    <w:next w:val="BodyText"/>
+    <w:uiPriority w:val="9"/>
+    <w:unhideWhenUsed/>
+    <w:qFormat/>
+    <w:pPr>
+      <w:keepNext/>
+      <w:keepLines/>
+      <w:spacing w:after="0" w:before="200"/>
+      <w:outlineLvl w:val="6"/>
+    </w:pPr>
+    <w:rPr>
+      <w:rFonts w:asciiTheme="majorHAnsi" w:cstheme="majorBidi" w:eastAsiaTheme="majorEastAsia" w:hAnsiTheme="majorHAnsi"/>
+      <w:color w:themeColor="accent1" w:val="4F81BD"/>
+    </w:rPr>
+  </w:style>
+  <w:style w:styleId="Heading8" w:type="paragraph">
+    <w:name w:val="heading 8"/>
+    <w:basedOn w:val="Normal"/>
+    <w:next w:val="BodyText"/>
+    <w:uiPriority w:val="9"/>
+    <w:unhideWhenUsed/>
+    <w:qFormat/>
+    <w:pPr>
+      <w:keepNext/>
+      <w:keepLines/>
+      <w:spacing w:after="0" w:before="200"/>
+      <w:outlineLvl w:val="7"/>
+    </w:pPr>
+    <w:rPr>
+      <w:rFonts w:asciiTheme="majorHAnsi" w:cstheme="majorBidi" w:eastAsiaTheme="majorEastAsia" w:hAnsiTheme="majorHAnsi"/>
+      <w:color w:themeColor="accent1" w:val="4F81BD"/>
+    </w:rPr>
+  </w:style>
+  <w:style w:styleId="Heading9" w:type="paragraph">
+    <w:name w:val="heading 9"/>
+    <w:basedOn w:val="Normal"/>
+    <w:next w:val="BodyText"/>
+    <w:uiPriority w:val="9"/>
+    <w:unhideWhenUsed/>
+    <w:qFormat/>
+    <w:pPr>
+      <w:keepNext/>
+      <w:keepLines/>
+      <w:spacing w:after="0" w:before="200"/>
+      <w:outlineLvl w:val="8"/>
+    </w:pPr>
+    <w:rPr>
+      <w:rFonts w:asciiTheme="majorHAnsi" w:cstheme="majorBidi" w:eastAsiaTheme="majorEastAsia" w:hAnsiTheme="majorHAnsi"/>
+      <w:color w:themeColor="accent1" w:val="4F81BD"/>
+    </w:rPr>
+  </w:style>
+  <w:style w:default="1" w:styleId="DefaultParagraphFont" w:type="character">
+    <w:name w:val="Default Paragraph Font"/>
+    <w:uiPriority w:val="1"/>
+    <w:semiHidden/>
+    <w:unhideWhenUsed/>
+  </w:style>
+  <w:style w:default="1" w:styleId="TableNormal" w:type="table">
+    <w:name w:val="Normal Table"/>
+    <w:uiPriority w:val="99"/>
+    <w:semiHidden/>
+    <w:unhideWhenUsed/>
+    <w:tblPr>
+      <w:tblInd w:type="dxa" w:w="0"/>
+      <w:tblCellMar>
+        <w:top w:type="dxa" w:w="0"/>
+        <w:left w:type="dxa" w:w="108"/>
+        <w:bottom w:type="dxa" w:w="0"/>
+        <w:right w:type="dxa" w:w="108"/>
+      </w:tblCellMar>
+    </w:tblPr>
+  </w:style>
+  <w:style w:default="1" w:styleId="NoList" w:type="numbering">
+    <w:name w:val="No List"/>
+    <w:uiPriority w:val="99"/>
+    <w:semiHidden/>
+    <w:unhideWhenUsed/>
   </w:style>
   <w:style w:styleId="BodyText" w:type="paragraph">
     <w:name w:val="Body Text"/>
     <w:basedOn w:val="Normal"/>
     <w:link w:val="BodyTextChar"/>
+    <w:qFormat/>
     <w:pPr>
       <w:spacing w:after="180" w:before="180"/>
     </w:pPr>
-    <w:qFormat/>
   </w:style>
   <w:style w:customStyle="1" w:styleId="FirstParagraph" w:type="paragraph">
     <w:name w:val="First Paragraph"/>
@@ -14286,9 +15495,13 @@
     <w:name w:val="Compact"/>
     <w:basedOn w:val="BodyText"/>
     <w:qFormat/>
+    <w:rsid w:val="00981416"/>
     <w:pPr>
       <w:spacing w:after="36" w:before="36"/>
     </w:pPr>
+    <w:rPr>
+      <w:sz w:val="18"/>
+    </w:rPr>
   </w:style>
   <w:style w:styleId="Title" w:type="paragraph">
     <w:name w:val="Title"/>
@@ -14316,10 +15529,7 @@
     <w:next w:val="BodyText"/>
     <w:qFormat/>
     <w:pPr>
-      <w:keepNext/>
-      <w:keepLines/>
-      <w:spacing w:after="240" w:before="240"/>
-      <w:jc w:val="center"/>
+      <w:spacing w:before="240"/>
     </w:pPr>
     <w:rPr>
       <w:sz w:val="30"/>
@@ -14364,198 +15574,7 @@
   <w:style w:styleId="Bibliography" w:type="paragraph">
     <w:name w:val="Bibliography"/>
     <w:basedOn w:val="Normal"/>
-    <w:next w:val="Bibliography"/>
     <w:qFormat/>
-    <w:pPr/>
-    <w:rPr/>
-  </w:style>
-  <w:style w:styleId="Heading1" w:type="paragraph">
-    <w:name w:val="Heading 1"/>
-    <w:basedOn w:val="Normal"/>
-    <w:next w:val="BodyText"/>
-    <w:uiPriority w:val="9"/>
-    <w:qFormat/>
-    <w:pPr>
-      <w:keepNext/>
-      <w:keepLines/>
-      <w:spacing w:after="0" w:before="480"/>
-      <w:outlineLvl w:val="0"/>
-    </w:pPr>
-    <w:rPr>
-      <w:rFonts w:asciiTheme="majorHAnsi" w:cstheme="majorBidi" w:eastAsiaTheme="majorEastAsia" w:hAnsiTheme="majorHAnsi"/>
-      <w:b/>
-      <w:bCs/>
-      <w:color w:themeColor="accent1" w:val="4F81BD"/>
-      <w:sz w:val="32"/>
-      <w:szCs w:val="32"/>
-    </w:rPr>
-  </w:style>
-  <w:style w:styleId="Heading2" w:type="paragraph">
-    <w:name w:val="Heading 2"/>
-    <w:basedOn w:val="Normal"/>
-    <w:next w:val="BodyText"/>
-    <w:uiPriority w:val="9"/>
-    <w:unhideWhenUsed/>
-    <w:qFormat/>
-    <w:pPr>
-      <w:keepNext/>
-      <w:keepLines/>
-      <w:spacing w:after="0" w:before="200"/>
-      <w:outlineLvl w:val="1"/>
-    </w:pPr>
-    <w:rPr>
-      <w:rFonts w:asciiTheme="majorHAnsi" w:cstheme="majorBidi" w:eastAsiaTheme="majorEastAsia" w:hAnsiTheme="majorHAnsi"/>
-      <w:b/>
-      <w:bCs/>
-      <w:color w:themeColor="accent1" w:val="4F81BD"/>
-      <w:sz w:val="28"/>
-      <w:szCs w:val="28"/>
-    </w:rPr>
-  </w:style>
-  <w:style w:styleId="Heading3" w:type="paragraph">
-    <w:name w:val="Heading 3"/>
-    <w:basedOn w:val="Normal"/>
-    <w:next w:val="BodyText"/>
-    <w:uiPriority w:val="9"/>
-    <w:unhideWhenUsed/>
-    <w:qFormat/>
-    <w:pPr>
-      <w:keepNext/>
-      <w:keepLines/>
-      <w:spacing w:after="0" w:before="200"/>
-      <w:outlineLvl w:val="2"/>
-    </w:pPr>
-    <w:rPr>
-      <w:rFonts w:asciiTheme="majorHAnsi" w:cstheme="majorBidi" w:eastAsiaTheme="majorEastAsia" w:hAnsiTheme="majorHAnsi"/>
-      <w:b/>
-      <w:bCs/>
-      <w:color w:themeColor="accent1" w:val="4F81BD"/>
-      <w:sz w:val="24"/>
-      <w:szCs w:val="24"/>
-    </w:rPr>
-  </w:style>
-  <w:style w:styleId="Heading4" w:type="paragraph">
-    <w:name w:val="Heading 4"/>
-    <w:basedOn w:val="Normal"/>
-    <w:next w:val="BodyText"/>
-    <w:uiPriority w:val="9"/>
-    <w:unhideWhenUsed/>
-    <w:qFormat/>
-    <w:pPr>
-      <w:keepNext/>
-      <w:keepLines/>
-      <w:spacing w:after="0" w:before="200"/>
-      <w:outlineLvl w:val="3"/>
-    </w:pPr>
-    <w:rPr>
-      <w:rFonts w:asciiTheme="majorHAnsi" w:cstheme="majorBidi" w:eastAsiaTheme="majorEastAsia" w:hAnsiTheme="majorHAnsi"/>
-      <w:i/>
-      <w:bCs/>
-      <w:color w:themeColor="accent1" w:val="4F81BD"/>
-      <w:sz w:val="24"/>
-      <w:szCs w:val="24"/>
-    </w:rPr>
-  </w:style>
-  <w:style w:styleId="Heading5" w:type="paragraph">
-    <w:name w:val="Heading 5"/>
-    <w:basedOn w:val="Normal"/>
-    <w:next w:val="BodyText"/>
-    <w:uiPriority w:val="9"/>
-    <w:unhideWhenUsed/>
-    <w:qFormat/>
-    <w:pPr>
-      <w:keepNext/>
-      <w:keepLines/>
-      <w:spacing w:after="0" w:before="200"/>
-      <w:outlineLvl w:val="4"/>
-    </w:pPr>
-    <w:rPr>
-      <w:rFonts w:asciiTheme="majorHAnsi" w:cstheme="majorBidi" w:eastAsiaTheme="majorEastAsia" w:hAnsiTheme="majorHAnsi"/>
-      <w:iCs/>
-      <w:color w:themeColor="accent1" w:val="4F81BD"/>
-      <w:sz w:val="24"/>
-      <w:szCs w:val="24"/>
-    </w:rPr>
-  </w:style>
-  <w:style w:styleId="Heading6" w:type="paragraph">
-    <w:name w:val="Heading 6"/>
-    <w:basedOn w:val="Normal"/>
-    <w:next w:val="BodyText"/>
-    <w:uiPriority w:val="9"/>
-    <w:unhideWhenUsed/>
-    <w:qFormat/>
-    <w:pPr>
-      <w:keepNext/>
-      <w:keepLines/>
-      <w:spacing w:after="0" w:before="200"/>
-      <w:outlineLvl w:val="5"/>
-    </w:pPr>
-    <w:rPr>
-      <w:rFonts w:asciiTheme="majorHAnsi" w:cstheme="majorBidi" w:eastAsiaTheme="majorEastAsia" w:hAnsiTheme="majorHAnsi"/>
-      <w:color w:themeColor="accent1" w:val="4F81BD"/>
-      <w:sz w:val="24"/>
-      <w:szCs w:val="24"/>
-    </w:rPr>
-  </w:style>
-  <w:style w:styleId="Heading7" w:type="paragraph">
-    <w:name w:val="Heading 7"/>
-    <w:basedOn w:val="Normal"/>
-    <w:next w:val="BodyText"/>
-    <w:uiPriority w:val="9"/>
-    <w:unhideWhenUsed/>
-    <w:qFormat/>
-    <w:pPr>
-      <w:keepNext/>
-      <w:keepLines/>
-      <w:spacing w:after="0" w:before="200"/>
-      <w:outlineLvl w:val="6"/>
-    </w:pPr>
-    <w:rPr>
-      <w:rFonts w:asciiTheme="majorHAnsi" w:cstheme="majorBidi" w:eastAsiaTheme="majorEastAsia" w:hAnsiTheme="majorHAnsi"/>
-      <w:color w:themeColor="accent1" w:val="4F81BD"/>
-      <w:sz w:val="24"/>
-      <w:szCs w:val="24"/>
-    </w:rPr>
-  </w:style>
-  <w:style w:styleId="Heading8" w:type="paragraph">
-    <w:name w:val="Heading 8"/>
-    <w:basedOn w:val="Normal"/>
-    <w:next w:val="BodyText"/>
-    <w:uiPriority w:val="9"/>
-    <w:unhideWhenUsed/>
-    <w:qFormat/>
-    <w:pPr>
-      <w:keepNext/>
-      <w:keepLines/>
-      <w:spacing w:after="0" w:before="200"/>
-      <w:outlineLvl w:val="7"/>
-    </w:pPr>
-    <w:rPr>
-      <w:rFonts w:asciiTheme="majorHAnsi" w:cstheme="majorBidi" w:eastAsiaTheme="majorEastAsia" w:hAnsiTheme="majorHAnsi"/>
-      <w:color w:themeColor="accent1" w:val="4F81BD"/>
-      <w:sz w:val="24"/>
-      <w:szCs w:val="24"/>
-    </w:rPr>
-  </w:style>
-  <w:style w:styleId="Heading9" w:type="paragraph">
-    <w:name w:val="Heading 9"/>
-    <w:basedOn w:val="Normal"/>
-    <w:next w:val="BodyText"/>
-    <w:uiPriority w:val="9"/>
-    <w:unhideWhenUsed/>
-    <w:qFormat/>
-    <w:pPr>
-      <w:keepNext/>
-      <w:keepLines/>
-      <w:spacing w:after="0" w:before="200"/>
-      <w:outlineLvl w:val="8"/>
-    </w:pPr>
-    <w:rPr>
-      <w:rFonts w:asciiTheme="majorHAnsi" w:cstheme="majorBidi" w:eastAsiaTheme="majorEastAsia" w:hAnsiTheme="majorHAnsi"/>
-      <w:color w:themeColor="accent1" w:val="4F81BD"/>
-      <w:sz w:val="24"/>
-      <w:szCs w:val="24"/>
-    </w:rPr>
   </w:style>
   <w:style w:styleId="BlockText" w:type="paragraph">
     <w:name w:val="Block Text"/>
@@ -14566,25 +15585,18 @@
     <w:qFormat/>
     <w:pPr>
       <w:spacing w:after="100" w:before="100"/>
-      <w:ind w:firstLine="0" w:left="480" w:right="480"/>
+      <w:ind w:left="480" w:right="480"/>
     </w:pPr>
   </w:style>
   <w:style w:styleId="FootnoteText" w:type="paragraph">
-    <w:name w:val="Footnote Text"/>
+    <w:name w:val="footnote text"/>
     <w:basedOn w:val="Normal"/>
-    <w:next w:val="FootnoteText"/>
     <w:uiPriority w:val="9"/>
     <w:unhideWhenUsed/>
     <w:qFormat/>
   </w:style>
-  <w:style w:default="1" w:styleId="DefaultParagraphFont" w:type="character">
-    <w:name w:val="Default Paragraph Font"/>
-    <w:semiHidden/>
-    <w:unhideWhenUsed/>
-  </w:style>
-  <w:style w:default="1" w:styleId="Table" w:type="table">
+  <w:style w:customStyle="1" w:styleId="Table" w:type="table">
     <w:name w:val="Table"/>
-    <w:basedOn w:val="TableNormal"/>
     <w:semiHidden/>
     <w:unhideWhenUsed/>
     <w:qFormat/>
@@ -14600,16 +15612,15 @@
     <w:tblStylePr w:type="firstRow">
       <w:tblPr>
         <w:jc w:val="left"/>
-        <w:tblInd w:type="dxa" w:w="0"/>
       </w:tblPr>
       <w:trPr>
         <w:jc w:val="left"/>
       </w:trPr>
       <w:tcPr>
+        <w:tcBorders>
+          <w:bottom w:color="auto" w:space="0" w:sz="0" w:val="single"/>
+        </w:tcBorders>
         <w:vAlign w:val="bottom"/>
-        <w:tcBorders>
-          <w:bottom w:val="single"/>
-        </w:tcBorders>
       </w:tcPr>
     </w:tblStylePr>
   </w:style>
@@ -14631,11 +15642,11 @@
     <w:basedOn w:val="Normal"/>
   </w:style>
   <w:style w:styleId="Caption" w:type="paragraph">
-    <w:name w:val="Caption"/>
+    <w:name w:val="caption"/>
     <w:basedOn w:val="Normal"/>
-    <w:link w:val="BodyTextChar"/>
+    <w:link w:val="CaptionChar"/>
     <w:pPr>
-      <w:spacing w:after="120" w:before="0"/>
+      <w:spacing w:after="120"/>
     </w:pPr>
     <w:rPr>
       <w:i/>
@@ -14663,14 +15674,14 @@
       <w:keepNext/>
     </w:pPr>
   </w:style>
-  <w:style w:customStyle="1" w:styleId="BodyTextChar" w:type="character">
-    <w:name w:val="Body Text Char"/>
+  <w:style w:customStyle="1" w:styleId="CaptionChar" w:type="character">
+    <w:name w:val="Caption Char"/>
     <w:basedOn w:val="DefaultParagraphFont"/>
-    <w:link w:val="BodyText"/>
+    <w:link w:val="Caption"/>
   </w:style>
   <w:style w:customStyle="1" w:styleId="VerbatimChar" w:type="character">
     <w:name w:val="Verbatim Char"/>
-    <w:basedOn w:val="BodyTextChar"/>
+    <w:basedOn w:val="CaptionChar"/>
     <w:rPr>
       <w:rFonts w:ascii="Consolas" w:hAnsi="Consolas"/>
       <w:sz w:val="22"/>
@@ -14678,18 +15689,18 @@
   </w:style>
   <w:style w:customStyle="1" w:styleId="SectionNumber" w:type="character">
     <w:name w:val="Section Number"/>
-    <w:basedOn w:val="BodyTextChar"/>
+    <w:basedOn w:val="CaptionChar"/>
   </w:style>
   <w:style w:styleId="FootnoteReference" w:type="character">
-    <w:name w:val="Footnote Reference"/>
-    <w:basedOn w:val="BodyTextChar"/>
+    <w:name w:val="footnote reference"/>
+    <w:basedOn w:val="CaptionChar"/>
     <w:rPr>
       <w:vertAlign w:val="superscript"/>
     </w:rPr>
   </w:style>
   <w:style w:styleId="Hyperlink" w:type="character">
     <w:name w:val="Hyperlink"/>
-    <w:basedOn w:val="BodyTextChar"/>
+    <w:basedOn w:val="CaptionChar"/>
     <w:rPr>
       <w:color w:themeColor="accent1" w:val="4F81BD"/>
     </w:rPr>
@@ -14706,11 +15717,16 @@
       <w:outlineLvl w:val="9"/>
     </w:pPr>
     <w:rPr>
-      <w:rFonts w:asciiTheme="majorHAnsi" w:cstheme="majorBidi" w:eastAsiaTheme="majorEastAsia" w:hAnsiTheme="majorHAnsi"/>
       <w:b w:val="0"/>
       <w:bCs w:val="0"/>
       <w:color w:themeColor="accent1" w:themeShade="BF" w:val="365F91"/>
     </w:rPr>
+  </w:style>
+  <w:style w:customStyle="1" w:styleId="BodyTextChar" w:type="character">
+    <w:name w:val="Body Text Char"/>
+    <w:basedOn w:val="DefaultParagraphFont"/>
+    <w:link w:val="BodyText"/>
+    <w:rsid w:val="00981416"/>
   </w:style>
   <w:style w:type="paragraph" w:customStyle="1" w:styleId="SourceCode">
     <w:name w:val="Source Code"/>

--- a/DIB/DiB-Word.docx
+++ b/DIB/DiB-Word.docx
@@ -132,7 +132,7 @@
         <w:t xml:space="preserve">Paez</w:t>
       </w:r>
     </w:p>
-    <w:bookmarkStart w:id="31" w:name="abstract"/>
+    <w:bookmarkStart w:id="45" w:name="abstract"/>
     <w:p>
       <w:pPr>
         <w:pStyle w:val="Heading1"/>
@@ -617,7 +617,7 @@
       </w:r>
     </w:p>
     <w:bookmarkEnd w:id="23"/>
-    <w:bookmarkStart w:id="27" w:name="data"/>
+    <w:bookmarkStart w:id="41" w:name="data"/>
     <w:p>
       <w:pPr>
         <w:pStyle w:val="Heading2"/>
@@ -631,7 +631,7 @@
         <w:pStyle w:val="FirstParagraph"/>
       </w:pPr>
       <w:r>
-        <w:t xml:space="preserve">The data package described in this paper contains XX tables as listed in</w:t>
+        <w:t xml:space="preserve">The data package described in this paper contains 9 tables as listed in</w:t>
       </w:r>
       <w:r>
         <w:t xml:space="preserve"> </w:t>
@@ -744,7 +744,189 @@
               <w:jc w:val="left"/>
             </w:pPr>
             <w:r>
-              <w:t xml:space="preserve">A table with XX variables with health attributes of respondents</w:t>
+              <w:t xml:space="preserve">A table with 12 variables about health attributes of respondents</w:t>
+            </w:r>
+          </w:p>
+        </w:tc>
+      </w:tr>
+      <w:tr>
+        <w:tc>
+          <w:tcPr/>
+          <w:p>
+            <w:pPr>
+              <w:pStyle w:val="Compact"/>
+              <w:jc w:val="left"/>
+            </w:pPr>
+            <w:r>
+              <w:t xml:space="preserve">Santiago_FE</w:t>
+            </w:r>
+          </w:p>
+        </w:tc>
+        <w:tc>
+          <w:tcPr/>
+          <w:p>
+            <w:pPr>
+              <w:pStyle w:val="Compact"/>
+              <w:jc w:val="left"/>
+            </w:pPr>
+            <w:r>
+              <w:t xml:space="preserve">A table with 22 variables with information about the feelings and emotions of respondents</w:t>
+            </w:r>
+          </w:p>
+        </w:tc>
+      </w:tr>
+      <w:tr>
+        <w:tc>
+          <w:tcPr/>
+          <w:p>
+            <w:pPr>
+              <w:pStyle w:val="Compact"/>
+              <w:jc w:val="left"/>
+            </w:pPr>
+            <w:r>
+              <w:t xml:space="preserve">Santiago_RPD</w:t>
+            </w:r>
+          </w:p>
+        </w:tc>
+        <w:tc>
+          <w:tcPr/>
+          <w:p>
+            <w:pPr>
+              <w:pStyle w:val="Compact"/>
+              <w:jc w:val="left"/>
+            </w:pPr>
+            <w:r>
+              <w:t xml:space="preserve">A table with 23 variables that reveal information about the decision-making and planning characteristics of respondents</w:t>
+            </w:r>
+          </w:p>
+        </w:tc>
+      </w:tr>
+      <w:tr>
+        <w:tc>
+          <w:tcPr/>
+          <w:p>
+            <w:pPr>
+              <w:pStyle w:val="Compact"/>
+              <w:jc w:val="left"/>
+            </w:pPr>
+            <w:r>
+              <w:t xml:space="preserve">Santiago_SI</w:t>
+            </w:r>
+          </w:p>
+        </w:tc>
+        <w:tc>
+          <w:tcPr/>
+          <w:p>
+            <w:pPr>
+              <w:pStyle w:val="Compact"/>
+              <w:jc w:val="left"/>
+            </w:pPr>
+            <w:r>
+              <w:t xml:space="preserve">A table with 4 variables about social interaction of respondents</w:t>
+            </w:r>
+          </w:p>
+        </w:tc>
+      </w:tr>
+      <w:tr>
+        <w:tc>
+          <w:tcPr/>
+          <w:p>
+            <w:pPr>
+              <w:pStyle w:val="Compact"/>
+              <w:jc w:val="left"/>
+            </w:pPr>
+            <w:r>
+              <w:t xml:space="preserve">Santiago_NS</w:t>
+            </w:r>
+          </w:p>
+        </w:tc>
+        <w:tc>
+          <w:tcPr/>
+          <w:p>
+            <w:pPr>
+              <w:pStyle w:val="Compact"/>
+              <w:jc w:val="left"/>
+            </w:pPr>
+            <w:r>
+              <w:t xml:space="preserve">A table with 10 variables which indicate nature and sustainability factors from the viewpoint of respondents</w:t>
+            </w:r>
+          </w:p>
+        </w:tc>
+      </w:tr>
+      <w:tr>
+        <w:tc>
+          <w:tcPr/>
+          <w:p>
+            <w:pPr>
+              <w:pStyle w:val="Compact"/>
+              <w:jc w:val="left"/>
+            </w:pPr>
+            <w:r>
+              <w:t xml:space="preserve">Santiago_IS</w:t>
+            </w:r>
+          </w:p>
+        </w:tc>
+        <w:tc>
+          <w:tcPr/>
+          <w:p>
+            <w:pPr>
+              <w:pStyle w:val="Compact"/>
+              <w:jc w:val="left"/>
+            </w:pPr>
+            <w:r>
+              <w:t xml:space="preserve">A table with 9 variables related to information and telecommunications and mode shifting of respondents</w:t>
+            </w:r>
+          </w:p>
+        </w:tc>
+      </w:tr>
+      <w:tr>
+        <w:tc>
+          <w:tcPr/>
+          <w:p>
+            <w:pPr>
+              <w:pStyle w:val="Compact"/>
+              <w:jc w:val="left"/>
+            </w:pPr>
+            <w:r>
+              <w:t xml:space="preserve">Santiago_BE</w:t>
+            </w:r>
+          </w:p>
+        </w:tc>
+        <w:tc>
+          <w:tcPr/>
+          <w:p>
+            <w:pPr>
+              <w:pStyle w:val="Compact"/>
+              <w:jc w:val="left"/>
+            </w:pPr>
+            <w:r>
+              <w:t xml:space="preserve">A table with 22 variables about built environment at the place of residence of respondents</w:t>
+            </w:r>
+          </w:p>
+        </w:tc>
+      </w:tr>
+      <w:tr>
+        <w:tc>
+          <w:tcPr/>
+          <w:p>
+            <w:pPr>
+              <w:pStyle w:val="Compact"/>
+              <w:jc w:val="left"/>
+            </w:pPr>
+            <w:r>
+              <w:t xml:space="preserve">Santiago_TW</w:t>
+            </w:r>
+          </w:p>
+        </w:tc>
+        <w:tc>
+          <w:tcPr/>
+          <w:p>
+            <w:pPr>
+              <w:pStyle w:val="Compact"/>
+              <w:jc w:val="left"/>
+            </w:pPr>
+            <w:r>
+              <w:t xml:space="preserve">A table with 7 variables regarding the commuting behavior of respondents</w:t>
             </w:r>
           </w:p>
         </w:tc>
@@ -756,7 +938,27 @@
         <w:pStyle w:val="BodyText"/>
       </w:pPr>
       <w:r>
-        <w:t xml:space="preserve">Data collected regarding individual characteristics reveals interesting difference when it comes to gender, age, income, main mode of transport and so on. Among persons who responded to the survey, males have far more higher income levels than females. It can be seen among people who have a salary more than 997 dollars and 18 aged until 54, using different modes of travel as the main mode is almost similar in terms of using car and metro.These information give insights about different segments of gender, age and so on to organize planning decisions for them according to their requirements. Also this part would be advantageous for business to figuring out marketing and applying strategies for future patterns based on consumer demands.</w:t>
+        <w:t xml:space="preserve">Data collected regarding individual characteristics (see</w:t>
+      </w:r>
+      <w:r>
+        <w:t xml:space="preserve"> </w:t>
+      </w:r>
+      <w:hyperlink w:anchor="X2eb449a934c2f8b9182ef914af54518f65500b3">
+        <w:r>
+          <w:rPr>
+            <w:rStyle w:val="Hyperlink"/>
+          </w:rPr>
+          <w:t xml:space="preserve">Table 3</w:t>
+        </w:r>
+      </w:hyperlink>
+      <w:r>
+        <w:t xml:space="preserve">) reveals characteristic variables like the information about the neighborhood of respondents. In this section most of them are complete but type of disability has numerous missing values and it seems like most people have not disability to specify its type. Also we have many missing responses for the commune of different activities like study or work. This is because people would more prefer one region for their regular trips than the second one(#origin).In terms of factorial variables like gender, age education it can be seen most of the variables are almost complete except mode 3. It looks like a large number of people tend to use one mode and less number of them use second or third mode of travel. It can be seen in numeric variables like number of adults and children in a family, weight and height that we have approximately complete answers. The only variables with considerable number of missing values, are weight and height which seems a few people did not perfectly response to them.</w:t>
+      </w:r>
+      <w:r>
+        <w:t xml:space="preserve"> </w:t>
+      </w:r>
+      <w:r>
+        <w:t xml:space="preserve">These information give insights about different segments of gender, age and so on to organize planning decisions for them according to their requirements. Also this part would be advantageous for business developments to figure out marketing and apply strategies for future patterns based on consumer demands.</w:t>
       </w:r>
     </w:p>
     <w:bookmarkStart w:id="26" w:name="X2eb449a934c2f8b9182ef914af54518f65500b3"/>
@@ -3641,7 +3843,21 @@
         <w:pStyle w:val="BodyText"/>
       </w:pPr>
       <w:r>
-        <w:t xml:space="preserve">: Variables regarding individual characteristics of respondents {#tbl-specifications}</w:t>
+        <w:t xml:space="preserve">The Health information (see</w:t>
+      </w:r>
+      <w:r>
+        <w:t xml:space="preserve"> </w:t>
+      </w:r>
+      <w:hyperlink w:anchor="tbl-Health-Information-Descriptives">
+        <w:r>
+          <w:rPr>
+            <w:rStyle w:val="Hyperlink"/>
+          </w:rPr>
+          <w:t xml:space="preserve">Table 4</w:t>
+        </w:r>
+      </w:hyperlink>
+      <w:r>
+        <w:t xml:space="preserve">) indicates different factorial variables that are almost complete and organized categorically because of using Likert scale. In this table we have two part of variables: first the respondents’ assessment of each variable and second what level of importance do people assign to each variable. Speaking about stress most people experience average level of stress on regular trips and they feel it is very important for them. Most of people were neutral in demonstrating physical effort on their usual trips and they assign high level of importance to it. Many people mentioned poor level of proximity (proximity) to other transport users on their usual trips and felt it was very important in their viewpoint. In terms of environmental contamination most of people were very dissatisfied and they consider it is very important on their regular trips. About safety variable most respondents were unsatisfied with level of safety (not being assaulted or harassed) that they experience on their usual trips and declared it was very important in their trips. A large number of people specified very dissatisfying level of comfort throughout their trips and they assume it is very important when they are on their trips.</w:t>
       </w:r>
     </w:p>
     <w:p>
@@ -3652,12 +3868,14 @@
         <w:t xml:space="preserve">Health information could be useful in investigating affects of transportation policy decisions on public health.This information would be useful for planners and transportation experts to develop transport models used to identify how different policies or plans could affect active modes of travel and public transit. Having such a detailed data set would help them to adapt reform policies and management strategies in accordance with public health goals.</w:t>
       </w:r>
     </w:p>
+    <w:bookmarkStart w:id="28" w:name="tbl-Health-Information-Descriptives"/>
+    <w:bookmarkStart w:id="27" w:name="tbl-Health-Information-Descriptives-1"/>
     <w:p>
       <w:pPr>
         <w:pStyle w:val="TableCaption"/>
       </w:pPr>
       <w:r>
-        <w:t xml:space="preserve">Data summary</w:t>
+        <w:t xml:space="preserve">(a) Data summary</w:t>
       </w:r>
     </w:p>
     <w:tbl>
@@ -3665,7 +3883,7 @@
         <w:tblStyle w:val="Table"/>
         <w:tblW w:type="auto" w:w="0"/>
         <w:tblLook w:firstRow="0" w:lastRow="0" w:firstColumn="0" w:lastColumn="0" w:noHBand="0" w:noVBand="0" w:val="0000"/>
-        <w:tblCaption w:val="Data summary"/>
+        <w:tblCaption w:val="(a) Data summary"/>
       </w:tblPr>
       <w:tblGrid>
         <w:gridCol w:w="3960"/>
@@ -3868,6 +4086,7 @@
         </w:tc>
       </w:tr>
     </w:tbl>
+    <w:bookmarkEnd w:id="27"/>
     <w:p>
       <w:pPr>
         <w:pStyle w:val="BodyText"/>
@@ -4865,23 +5084,46 @@
         <w:pStyle w:val="BodyText"/>
       </w:pPr>
       <w:r>
-        <w:t xml:space="preserve">Variables regarding health information of respondents</w:t>
+        <w:t xml:space="preserve">Table 4: Variables regarding health information of respondents</w:t>
       </w:r>
     </w:p>
+    <w:bookmarkEnd w:id="28"/>
     <w:p>
       <w:pPr>
         <w:pStyle w:val="BodyText"/>
       </w:pPr>
       <w:r>
-        <w:t xml:space="preserve">Data set of feelings and emotions can be used to mapping and understanding travel behavior and would lead to a more sustainable transportation network. By trying to identify a correlation between feelings, emotions and modes of transportation, planners would be able to persuade people to use more active modes of travel or public transport will be resulted in making our transportation system more sustainable.</w:t>
+        <w:t xml:space="preserve">First part of the data set of feelings and emotions (see</w:t>
+      </w:r>
+      <w:r>
+        <w:t xml:space="preserve"> </w:t>
+      </w:r>
+      <w:hyperlink w:anchor="tbl-Feelings-Emotions-Descriptives">
+        <w:r>
+          <w:rPr>
+            <w:rStyle w:val="Hyperlink"/>
+          </w:rPr>
+          <w:t xml:space="preserve">Table 5</w:t>
+        </w:r>
+      </w:hyperlink>
+      <w:r>
+        <w:t xml:space="preserve">) reveals factorial variables that people consider them pertained to a specific mode of travel. In terms of freedom, health and social interactions most of people mention them related to walking as a transportation mode. Many people consider using bus connected to unsafety, poverty, unpunctuality, congestion and uncomfortale conditions variables.In terms of using car as the mode of travel, most of respondents identified it connected to functionality, safety, luxury and status. A large group of people declare that bike riding would be related to enjoyment, low-cost and environment care. The only efficiency variable is being connected to using metro as the mode of transportation in respondents’ opinions. In the second part of this table people evaluate the level of enjoy when they are traveling to their daily activities and most pf them uses average level for this variable and revealed the quality of their trips are very low which is not satisfying. Totally in this table we have half of respondents’ answer and the other half is missing values in all variables.</w:t>
+      </w:r>
+      <w:r>
+        <w:t xml:space="preserve"> </w:t>
+      </w:r>
+      <w:r>
+        <w:t xml:space="preserve">feelings and emotions information can be used to mapping and understanding travel behavior and would lead to a more sustainable transportation network. By trying to identify a correlation between feelings, emotions and modes of transportation, planners would be able to persuade people to use more active modes of travel or public transport will be resulted in making our transportation system more sustainable.</w:t>
       </w:r>
     </w:p>
+    <w:bookmarkStart w:id="30" w:name="tbl-Feelings-Emotions-Descriptives"/>
+    <w:bookmarkStart w:id="29" w:name="tbl-Feelings-Emotions-Descriptives-1"/>
     <w:p>
       <w:pPr>
         <w:pStyle w:val="TableCaption"/>
       </w:pPr>
       <w:r>
-        <w:t xml:space="preserve">Data summary</w:t>
+        <w:t xml:space="preserve">(a) Data summary</w:t>
       </w:r>
     </w:p>
     <w:tbl>
@@ -4889,7 +5131,7 @@
         <w:tblStyle w:val="Table"/>
         <w:tblW w:type="auto" w:w="0"/>
         <w:tblLook w:firstRow="0" w:lastRow="0" w:firstColumn="0" w:lastColumn="0" w:noHBand="0" w:noVBand="0" w:val="0000"/>
-        <w:tblCaption w:val="Data summary"/>
+        <w:tblCaption w:val="(a) Data summary"/>
       </w:tblPr>
       <w:tblGrid>
         <w:gridCol w:w="3960"/>
@@ -5092,6 +5334,7 @@
         </w:tc>
       </w:tr>
     </w:tbl>
+    <w:bookmarkEnd w:id="29"/>
     <w:p>
       <w:pPr>
         <w:pStyle w:val="BodyText"/>
@@ -6829,7 +7072,30 @@
         <w:pStyle w:val="BodyText"/>
       </w:pPr>
       <w:r>
-        <w:t xml:space="preserve">Variables regarding feelings and emotions of respondents</w:t>
+        <w:t xml:space="preserve">Table 5: Variables regarding feelings and emotions of respondents</w:t>
+      </w:r>
+    </w:p>
+    <w:bookmarkEnd w:id="30"/>
+    <w:p>
+      <w:pPr>
+        <w:pStyle w:val="BodyText"/>
+      </w:pPr>
+      <w:r>
+        <w:t xml:space="preserve">Table of decision-making and planning of respondents (see</w:t>
+      </w:r>
+      <w:r>
+        <w:t xml:space="preserve"> </w:t>
+      </w:r>
+      <w:hyperlink w:anchor="X11a33f6ea4fb4ee37baff737c8ad81bc4a31c76">
+        <w:r>
+          <w:rPr>
+            <w:rStyle w:val="Hyperlink"/>
+          </w:rPr>
+          <w:t xml:space="preserve">Table 6</w:t>
+        </w:r>
+      </w:hyperlink>
+      <w:r>
+        <w:t xml:space="preserve">) includes different factorial variables using Likert scale and has two parts of an assessment of a variable and its importance from respondents’ viewpoints. Most of people assign level of good when they assess their access to employment opportunities through public transport and presume a good level about their access to public transport which allows them to access the employment they need. While people sometimes visit family and friends, do recreational, cultural and sport activities, and they assign a moderate importance to them, most of them often go for grocery/food shopping and social activities and consider it moderately important. In terms of options most of people assume it is very important to have several options in using different modes of transport and they assign very high when they consider quality of life depends on the access they currently have to public transport. Also most people highly think their quality of life would increase if they have better access to public transport.About the affordability and unaffordability of a mode of travel, a large group of people assign car and taxi to these variables, respectively. For different aspects of the public transport system most of people mention that it has very importance for them to improve access to offices and commercial areas, disponibility of different transport modes, comfort for the use of public transport and the incorporation of other modes to the fare system. Almost all the variables are fairly complete except being economic and uneconomic variables which nearly half of respondents reacted to them.</w:t>
       </w:r>
     </w:p>
     <w:p>
@@ -6840,12 +7106,14 @@
         <w:t xml:space="preserve">The most important role of the transportation network and public modes of travel is to provide people with access to different destination in order to travel for business, reuniting with other people, doing grocery shopping and so on. This data set gives us a wide range of variables helpful for identifying people’s travel pattern and what level of importance do people assign. So it would be useful for transport-related experts to have an insight about people movement to provide network system with a an appropriate level of performance to increase the efficiency and promote urban transportation system.</w:t>
       </w:r>
     </w:p>
+    <w:bookmarkStart w:id="32" w:name="X11a33f6ea4fb4ee37baff737c8ad81bc4a31c76"/>
+    <w:bookmarkStart w:id="31" w:name="X364f9c94cf33dcbf3df8da51c7de630724ad6da"/>
     <w:p>
       <w:pPr>
         <w:pStyle w:val="TableCaption"/>
       </w:pPr>
       <w:r>
-        <w:t xml:space="preserve">Data summary</w:t>
+        <w:t xml:space="preserve">(a) Data summary</w:t>
       </w:r>
     </w:p>
     <w:tbl>
@@ -6853,7 +7121,7 @@
         <w:tblStyle w:val="Table"/>
         <w:tblW w:type="auto" w:w="0"/>
         <w:tblLook w:firstRow="0" w:lastRow="0" w:firstColumn="0" w:lastColumn="0" w:noHBand="0" w:noVBand="0" w:val="0000"/>
-        <w:tblCaption w:val="Data summary"/>
+        <w:tblCaption w:val="(a) Data summary"/>
       </w:tblPr>
       <w:tblGrid>
         <w:gridCol w:w="3960"/>
@@ -7056,6 +7324,7 @@
         </w:tc>
       </w:tr>
     </w:tbl>
+    <w:bookmarkEnd w:id="31"/>
     <w:p>
       <w:pPr>
         <w:pStyle w:val="BodyText"/>
@@ -8867,15 +9136,40 @@
         <w:pStyle w:val="BodyText"/>
       </w:pPr>
       <w:r>
-        <w:t xml:space="preserve">Variables regarding decision-making and planning of respondents</w:t>
+        <w:t xml:space="preserve">Table 6: Variables regarding decision-making and planning of respondents</w:t>
       </w:r>
     </w:p>
+    <w:bookmarkEnd w:id="32"/>
+    <w:p>
+      <w:pPr>
+        <w:pStyle w:val="BodyText"/>
+      </w:pPr>
+      <w:r>
+        <w:t xml:space="preserve">Table of social interaction (see</w:t>
+      </w:r>
+      <w:r>
+        <w:t xml:space="preserve"> </w:t>
+      </w:r>
+      <w:hyperlink w:anchor="tbl-Social-Interaction-Descriptives">
+        <w:r>
+          <w:rPr>
+            <w:rStyle w:val="Hyperlink"/>
+          </w:rPr>
+          <w:t xml:space="preserve">Table 7</w:t>
+        </w:r>
+      </w:hyperlink>
+      <w:r>
+        <w:t xml:space="preserve">) disclose factorial variables and information using Likert scale to have an ordered data set. In terms of the level of interaction people have with others during their usual trips, most of them presume a good level and they moderately feel it is important when they consider the presence of other people during their usual travels. We have a large number of missing values in mode variable because most of people said no when they were asked to specify the mode of travel if they ever felt discriminated and most of people who felt discrimination they connected it to using bus.</w:t>
+      </w:r>
+    </w:p>
+    <w:bookmarkStart w:id="34" w:name="tbl-Social-Interaction-Descriptives"/>
+    <w:bookmarkStart w:id="33" w:name="tbl-Social-Interaction-Descriptives-1"/>
     <w:p>
       <w:pPr>
         <w:pStyle w:val="TableCaption"/>
       </w:pPr>
       <w:r>
-        <w:t xml:space="preserve">Data summary</w:t>
+        <w:t xml:space="preserve">(a) Data summary</w:t>
       </w:r>
     </w:p>
     <w:tbl>
@@ -8883,7 +9177,7 @@
         <w:tblStyle w:val="Table"/>
         <w:tblW w:type="auto" w:w="0"/>
         <w:tblLook w:firstRow="0" w:lastRow="0" w:firstColumn="0" w:lastColumn="0" w:noHBand="0" w:noVBand="0" w:val="0000"/>
-        <w:tblCaption w:val="Data summary"/>
+        <w:tblCaption w:val="(a) Data summary"/>
       </w:tblPr>
       <w:tblGrid>
         <w:gridCol w:w="3960"/>
@@ -9086,6 +9380,7 @@
         </w:tc>
       </w:tr>
     </w:tbl>
+    <w:bookmarkEnd w:id="33"/>
     <w:p>
       <w:pPr>
         <w:pStyle w:val="BodyText"/>
@@ -9491,7 +9786,30 @@
         <w:pStyle w:val="BodyText"/>
       </w:pPr>
       <w:r>
-        <w:t xml:space="preserve">Variables regarding social interactions of respondents</w:t>
+        <w:t xml:space="preserve">Table 7: Variables regarding social interactions of respondents</w:t>
+      </w:r>
+    </w:p>
+    <w:bookmarkEnd w:id="34"/>
+    <w:p>
+      <w:pPr>
+        <w:pStyle w:val="BodyText"/>
+      </w:pPr>
+      <w:r>
+        <w:t xml:space="preserve">It can be seen there are different variables in nature and sustainability table (see</w:t>
+      </w:r>
+      <w:r>
+        <w:t xml:space="preserve"> </w:t>
+      </w:r>
+      <w:hyperlink w:anchor="tbl-Social-Interaction-Descriptives">
+        <w:r>
+          <w:rPr>
+            <w:rStyle w:val="Hyperlink"/>
+          </w:rPr>
+          <w:t xml:space="preserve">Table 7</w:t>
+        </w:r>
+      </w:hyperlink>
+      <w:r>
+        <w:t xml:space="preserve">) more through using Likert scale to organize respondents’ answer to variables.We can see lots of missing values for changing the mode because most of people do not tend to change their main mode of travel when it comes to a climatic event like heavy rain or flood and for whom wants to change, using car has the most priority. Most of people have poor level of access to the currently available sustainable modes of transport (eg hybrid buses, electric cars, public bicycles) and they assign high level of imoprtance to that. Again we have so many missing value in payment variable because almost half of people would be willing to spend more on transportation to gain access to more sustainable modes and they indicate 5-15% of their payments they tend to spend in this regard.In terms of level of importance of improving different aspects in public transport routes most respondents assume high level of importance to presence of trees, access to parks, access to sustainable transport modes and broaden supply of sustainable transport modes.</w:t>
       </w:r>
     </w:p>
     <w:p>
@@ -10564,10 +10882,34 @@
     </w:p>
     <w:p>
       <w:pPr>
+        <w:pStyle w:val="BodyText"/>
+      </w:pPr>
+      <w:r>
+        <w:t xml:space="preserve">The information, telecommunications and mode shifting of respondents (see</w:t>
+      </w:r>
+      <w:r>
+        <w:t xml:space="preserve"> </w:t>
+      </w:r>
+      <w:hyperlink w:anchor="tbl-ITC-Shifting-Descriptives">
+        <w:r>
+          <w:rPr>
+            <w:rStyle w:val="Hyperlink"/>
+          </w:rPr>
+          <w:t xml:space="preserve">Table 8</w:t>
+        </w:r>
+      </w:hyperlink>
+      <w:r>
+        <w:t xml:space="preserve">) reveals numerous factorial variables using Likert scale to identify the exact level of respondents’ viewpoints. We can see a considerable number of missing values in quality of changing mode of travel because of people’s decision on mostly saying yes to shift between transport modes on their usual trips and for those who change the quality of these inerchanges was good. Many people assign a good level when they are asked to assess the waiting times, time of shifts and total travel time in their regular trips. Most people have access to technology tools such as smartphones and internet, with which they can view information on transportation services and they assign a good level of technological information available to see transportation alternatives? (eg smartphone applications, internet, signs) and most of them assume it is very important to have access to technological information for their usual trips</w:t>
+      </w:r>
+    </w:p>
+    <w:bookmarkStart w:id="36" w:name="tbl-ITC-Shifting-Descriptives"/>
+    <w:bookmarkStart w:id="35" w:name="tbl-ITC-Shifting-Descriptives-1"/>
+    <w:p>
+      <w:pPr>
         <w:pStyle w:val="TableCaption"/>
       </w:pPr>
       <w:r>
-        <w:t xml:space="preserve">Data summary</w:t>
+        <w:t xml:space="preserve">(a) Data summary</w:t>
       </w:r>
     </w:p>
     <w:tbl>
@@ -10575,7 +10917,7 @@
         <w:tblStyle w:val="Table"/>
         <w:tblW w:type="auto" w:w="0"/>
         <w:tblLook w:firstRow="0" w:lastRow="0" w:firstColumn="0" w:lastColumn="0" w:noHBand="0" w:noVBand="0" w:val="0000"/>
-        <w:tblCaption w:val="Data summary"/>
+        <w:tblCaption w:val="(a) Data summary"/>
       </w:tblPr>
       <w:tblGrid>
         <w:gridCol w:w="3960"/>
@@ -10778,6 +11120,7 @@
         </w:tc>
       </w:tr>
     </w:tbl>
+    <w:bookmarkEnd w:id="35"/>
     <w:p>
       <w:pPr>
         <w:pStyle w:val="BodyText"/>
@@ -11553,7 +11896,30 @@
         <w:pStyle w:val="BodyText"/>
       </w:pPr>
       <w:r>
-        <w:t xml:space="preserve">Variables regarding information and telecommunications and mode shifting of respondents</w:t>
+        <w:t xml:space="preserve">Table 8: Variables regarding information and telecommunications and mode shifting of respondents</w:t>
+      </w:r>
+    </w:p>
+    <w:bookmarkEnd w:id="36"/>
+    <w:p>
+      <w:pPr>
+        <w:pStyle w:val="BodyText"/>
+      </w:pPr>
+      <w:r>
+        <w:t xml:space="preserve">Built environment data set (see</w:t>
+      </w:r>
+      <w:r>
+        <w:t xml:space="preserve"> </w:t>
+      </w:r>
+      <w:hyperlink w:anchor="tbl-Built-Environment-Descriptives">
+        <w:r>
+          <w:rPr>
+            <w:rStyle w:val="Hyperlink"/>
+          </w:rPr>
+          <w:t xml:space="preserve">Table 9</w:t>
+        </w:r>
+      </w:hyperlink>
+      <w:r>
+        <w:t xml:space="preserve">) gives intuition about how people evaluate and assign importance to facilities and infrastructures such as parking sites, quality of highways, spaces for pedestrian based on Likert scales and with mainly complete responses to the variables. Most of people consider a good level when they are asked to evaluate space for cars and amount of parking spaces near their home and felt a high level of importance. Lots of people assign a very good and good level to the quality of highways and both space for pedestrians and quality of sidewalks located near of their home, respectively and it is very important to them. Unfortunately while it is important for people to have clean bus stops, sitting areas in bus stops, weather protection in bus stops,amount of cycle ways, quality of cycle ways and bike sharing schemes, they felt poor level when they were asked to evaluate them.</w:t>
       </w:r>
     </w:p>
     <w:p>
@@ -11561,15 +11927,17 @@
         <w:pStyle w:val="BodyText"/>
       </w:pPr>
       <w:r>
-        <w:t xml:space="preserve">Built environment data set gives intuition about how people evaluate facilities and infrastructures such as parking sites, quality of highways, spaces for pedestrian, condition of bus stops, quality of cycle ways and so on. Decision makers would use this information in different contexts such as planning for arrangement and appearance of the various physical elements in a transportation system. Some of them may focus on enriching the environment in a way that they can encourage people to use more active modes of travel especially walking to reach a destination. Some of them would contribute to climate change background and study human activity to identify how transportation system, constructions, land-use and so on could be destructive due to high green house gas emissions.</w:t>
+        <w:t xml:space="preserve">Decision makers would use this information in different contexts such as planning for arrangement and appearance of the various physical elements in a transportation system. Some of them may focus on enriching the environment in a way that they can encourage people to use more active modes of travel especially walking to reach a destination. Some of them would contribute to climate change background and study human activity to identify how transportation system, constructions, land-use and so on could be destructive due to high green house gas emissions.</w:t>
       </w:r>
     </w:p>
+    <w:bookmarkStart w:id="38" w:name="tbl-Built-Environment-Descriptives"/>
+    <w:bookmarkStart w:id="37" w:name="tbl-Built-Environment-Descriptives-1"/>
     <w:p>
       <w:pPr>
         <w:pStyle w:val="TableCaption"/>
       </w:pPr>
       <w:r>
-        <w:t xml:space="preserve">Data summary</w:t>
+        <w:t xml:space="preserve">(a) Data summary</w:t>
       </w:r>
     </w:p>
     <w:tbl>
@@ -11577,7 +11945,7 @@
         <w:tblStyle w:val="Table"/>
         <w:tblW w:type="auto" w:w="0"/>
         <w:tblLook w:firstRow="0" w:lastRow="0" w:firstColumn="0" w:lastColumn="0" w:noHBand="0" w:noVBand="0" w:val="0000"/>
-        <w:tblCaption w:val="Data summary"/>
+        <w:tblCaption w:val="(a) Data summary"/>
       </w:tblPr>
       <w:tblGrid>
         <w:gridCol w:w="3960"/>
@@ -11780,6 +12148,7 @@
         </w:tc>
       </w:tr>
     </w:tbl>
+    <w:bookmarkEnd w:id="37"/>
     <w:p>
       <w:pPr>
         <w:pStyle w:val="BodyText"/>
@@ -13517,15 +13886,40 @@
         <w:pStyle w:val="BodyText"/>
       </w:pPr>
       <w:r>
-        <w:t xml:space="preserve">Variables regarding the built environment at the place of residence of respondents</w:t>
+        <w:t xml:space="preserve">Table 9: Variables regarding the built environment at the place of residence of respondents</w:t>
       </w:r>
     </w:p>
+    <w:bookmarkEnd w:id="38"/>
+    <w:p>
+      <w:pPr>
+        <w:pStyle w:val="BodyText"/>
+      </w:pPr>
+      <w:r>
+        <w:t xml:space="preserve">The data set of commuting behavior of respondents(see</w:t>
+      </w:r>
+      <w:r>
+        <w:t xml:space="preserve"> </w:t>
+      </w:r>
+      <w:hyperlink w:anchor="tbl-Travel-work-Descriptives">
+        <w:r>
+          <w:rPr>
+            <w:rStyle w:val="Hyperlink"/>
+          </w:rPr>
+          <w:t xml:space="preserve">Table 10</w:t>
+        </w:r>
+      </w:hyperlink>
+      <w:r>
+        <w:t xml:space="preserve">) indicates several factorial variables mostly using Likert scales. While most of people were neutral when they think their access to the transport network has affected their chances of having a better job, others assign a goof level of job opportunities available in their commune of residence. In terms of the level of access to employment are people interested in having in their commune of residence most of them tend to have the highest level and most of them are very satisfied with their current job. Most of people spend more than one hour in their regular commuting and their frequent time of commuting for them is between 7:00 - 9:00. Also many people spend 35.000-75.000 monthly on their transportation expenditure.</w:t>
+      </w:r>
+    </w:p>
+    <w:bookmarkStart w:id="40" w:name="tbl-Travel-work-Descriptives"/>
+    <w:bookmarkStart w:id="39" w:name="tbl-Travel-work-Descriptives-1"/>
     <w:p>
       <w:pPr>
         <w:pStyle w:val="TableCaption"/>
       </w:pPr>
       <w:r>
-        <w:t xml:space="preserve">Data summary</w:t>
+        <w:t xml:space="preserve">(a) Data summary</w:t>
       </w:r>
     </w:p>
     <w:tbl>
@@ -13533,7 +13927,7 @@
         <w:tblStyle w:val="Table"/>
         <w:tblW w:type="auto" w:w="0"/>
         <w:tblLook w:firstRow="0" w:lastRow="0" w:firstColumn="0" w:lastColumn="0" w:noHBand="0" w:noVBand="0" w:val="0000"/>
-        <w:tblCaption w:val="Data summary"/>
+        <w:tblCaption w:val="(a) Data summary"/>
       </w:tblPr>
       <w:tblGrid>
         <w:gridCol w:w="3960"/>
@@ -13736,6 +14130,7 @@
         </w:tc>
       </w:tr>
     </w:tbl>
+    <w:bookmarkEnd w:id="39"/>
     <w:p>
       <w:pPr>
         <w:pStyle w:val="BodyText"/>
@@ -14363,11 +14758,12 @@
         <w:pStyle w:val="BodyText"/>
       </w:pPr>
       <w:r>
-        <w:t xml:space="preserve">Variables regarding the commuting behavior of respondents</w:t>
+        <w:t xml:space="preserve">Table 10: Variables regarding the commuting behavior of respondents</w:t>
       </w:r>
     </w:p>
-    <w:bookmarkEnd w:id="27"/>
-    <w:bookmarkStart w:id="28" w:name="X57982f2d6b4bc6b0055467d1afed94228c4b0d5"/>
+    <w:bookmarkEnd w:id="40"/>
+    <w:bookmarkEnd w:id="41"/>
+    <w:bookmarkStart w:id="42" w:name="X57982f2d6b4bc6b0055467d1afed94228c4b0d5"/>
     <w:p>
       <w:pPr>
         <w:pStyle w:val="Heading2"/>
@@ -14384,8 +14780,8 @@
         <w:t xml:space="preserve">The study is based on a paper-based survey conducted face-to-face in Santiago in 2016. The survey collected information on a wide range of travel-related issues (socio-demographics, health-related, perceptions and travel behavior, travel choices and planning, social interaction factors, built environment, among others). The data collection considered a quota-sampling method based on the information from Pre-Census of 2012, and in total, 451 persons validly completed the survey. This paper considers the first part of the survey, with information about the basic socio-economic data, travel choices, activities and commuting information, and the question related to the levels of stress experienced in while traveling.</w:t>
       </w:r>
     </w:p>
-    <w:bookmarkEnd w:id="28"/>
-    <w:bookmarkStart w:id="29" w:name="acknowledgements"/>
+    <w:bookmarkEnd w:id="42"/>
+    <w:bookmarkStart w:id="43" w:name="acknowledgements"/>
     <w:p>
       <w:pPr>
         <w:pStyle w:val="Heading2"/>
@@ -14394,8 +14790,8 @@
         <w:t xml:space="preserve">Acknowledgements</w:t>
       </w:r>
     </w:p>
-    <w:bookmarkEnd w:id="29"/>
-    <w:bookmarkStart w:id="30" w:name="references"/>
+    <w:bookmarkEnd w:id="43"/>
+    <w:bookmarkStart w:id="44" w:name="references"/>
     <w:p>
       <w:pPr>
         <w:pStyle w:val="Heading2"/>
@@ -14404,8 +14800,8 @@
         <w:t xml:space="preserve">References</w:t>
       </w:r>
     </w:p>
-    <w:bookmarkEnd w:id="30"/>
-    <w:bookmarkEnd w:id="31"/>
+    <w:bookmarkEnd w:id="44"/>
+    <w:bookmarkEnd w:id="45"/>
     <w:sectPr>
       <w:pgSz w:h="15840" w:w="12240"/>
       <w:pgMar w:bottom="1440" w:footer="720" w:gutter="0" w:header="720" w:left="1440" w:right="1440" w:top="1440"/>

--- a/DIB/DiB-Word.docx
+++ b/DIB/DiB-Word.docx
@@ -132,7 +132,7 @@
         <w:t xml:space="preserve">Paez</w:t>
       </w:r>
     </w:p>
-    <w:bookmarkStart w:id="45" w:name="abstract"/>
+    <w:bookmarkStart w:id="46" w:name="abstract"/>
     <w:p>
       <w:pPr>
         <w:pStyle w:val="Heading1"/>
@@ -617,7 +617,7 @@
       </w:r>
     </w:p>
     <w:bookmarkEnd w:id="23"/>
-    <w:bookmarkStart w:id="41" w:name="data"/>
+    <w:bookmarkStart w:id="42" w:name="data"/>
     <w:p>
       <w:pPr>
         <w:pStyle w:val="Heading2"/>
@@ -2368,6 +2368,154 @@
               <w:jc w:val="left"/>
             </w:pPr>
             <w:r>
+              <w:t xml:space="preserve">TRUE</w:t>
+            </w:r>
+          </w:p>
+        </w:tc>
+        <w:tc>
+          <w:tcPr/>
+          <w:p>
+            <w:pPr>
+              <w:pStyle w:val="Compact"/>
+              <w:jc w:val="right"/>
+            </w:pPr>
+            <w:r>
+              <w:t xml:space="preserve">6</w:t>
+            </w:r>
+          </w:p>
+        </w:tc>
+        <w:tc>
+          <w:tcPr/>
+          <w:p>
+            <w:pPr>
+              <w:pStyle w:val="Compact"/>
+              <w:jc w:val="left"/>
+            </w:pPr>
+            <w:r>
+              <w:t xml:space="preserve">35t: 135, 18t: 134, 25t: 125, 55t: 44</w:t>
+            </w:r>
+          </w:p>
+        </w:tc>
+      </w:tr>
+      <w:tr>
+        <w:tc>
+          <w:tcPr/>
+          <w:p>
+            <w:pPr>
+              <w:pStyle w:val="Compact"/>
+              <w:jc w:val="left"/>
+            </w:pPr>
+            <w:r>
+              <w:t xml:space="preserve">r0G_EDUCATION</w:t>
+            </w:r>
+          </w:p>
+        </w:tc>
+        <w:tc>
+          <w:tcPr/>
+          <w:p>
+            <w:pPr>
+              <w:pStyle w:val="Compact"/>
+              <w:jc w:val="right"/>
+            </w:pPr>
+            <w:r>
+              <w:t xml:space="preserve">1</w:t>
+            </w:r>
+          </w:p>
+        </w:tc>
+        <w:tc>
+          <w:tcPr/>
+          <w:p>
+            <w:pPr>
+              <w:pStyle w:val="Compact"/>
+              <w:jc w:val="right"/>
+            </w:pPr>
+            <w:r>
+              <w:t xml:space="preserve">1.00</w:t>
+            </w:r>
+          </w:p>
+        </w:tc>
+        <w:tc>
+          <w:tcPr/>
+          <w:p>
+            <w:pPr>
+              <w:pStyle w:val="Compact"/>
+              <w:jc w:val="left"/>
+            </w:pPr>
+            <w:r>
+              <w:t xml:space="preserve">TRUE</w:t>
+            </w:r>
+          </w:p>
+        </w:tc>
+        <w:tc>
+          <w:tcPr/>
+          <w:p>
+            <w:pPr>
+              <w:pStyle w:val="Compact"/>
+              <w:jc w:val="right"/>
+            </w:pPr>
+            <w:r>
+              <w:t xml:space="preserve">5</w:t>
+            </w:r>
+          </w:p>
+        </w:tc>
+        <w:tc>
+          <w:tcPr/>
+          <w:p>
+            <w:pPr>
+              <w:pStyle w:val="Compact"/>
+              <w:jc w:val="left"/>
+            </w:pPr>
+            <w:r>
+              <w:t xml:space="preserve">COL: 223, SEC: 104, PRO: 84, POS: 29</w:t>
+            </w:r>
+          </w:p>
+        </w:tc>
+      </w:tr>
+      <w:tr>
+        <w:tc>
+          <w:tcPr/>
+          <w:p>
+            <w:pPr>
+              <w:pStyle w:val="Compact"/>
+              <w:jc w:val="left"/>
+            </w:pPr>
+            <w:r>
+              <w:t xml:space="preserve">r0H_OCCUPATION</w:t>
+            </w:r>
+          </w:p>
+        </w:tc>
+        <w:tc>
+          <w:tcPr/>
+          <w:p>
+            <w:pPr>
+              <w:pStyle w:val="Compact"/>
+              <w:jc w:val="right"/>
+            </w:pPr>
+            <w:r>
+              <w:t xml:space="preserve">1</w:t>
+            </w:r>
+          </w:p>
+        </w:tc>
+        <w:tc>
+          <w:tcPr/>
+          <w:p>
+            <w:pPr>
+              <w:pStyle w:val="Compact"/>
+              <w:jc w:val="right"/>
+            </w:pPr>
+            <w:r>
+              <w:t xml:space="preserve">1.00</w:t>
+            </w:r>
+          </w:p>
+        </w:tc>
+        <w:tc>
+          <w:tcPr/>
+          <w:p>
+            <w:pPr>
+              <w:pStyle w:val="Compact"/>
+              <w:jc w:val="left"/>
+            </w:pPr>
+            <w:r>
               <w:t xml:space="preserve">FALSE</w:t>
             </w:r>
           </w:p>
@@ -2380,6 +2528,44 @@
               <w:jc w:val="right"/>
             </w:pPr>
             <w:r>
+              <w:t xml:space="preserve">9</w:t>
+            </w:r>
+          </w:p>
+        </w:tc>
+        <w:tc>
+          <w:tcPr/>
+          <w:p>
+            <w:pPr>
+              <w:pStyle w:val="Compact"/>
+              <w:jc w:val="left"/>
+            </w:pPr>
+            <w:r>
+              <w:t xml:space="preserve">FUL: 257, STU: 101, SEL: 26, HOM: 19</w:t>
+            </w:r>
+          </w:p>
+        </w:tc>
+      </w:tr>
+      <w:tr>
+        <w:tc>
+          <w:tcPr/>
+          <w:p>
+            <w:pPr>
+              <w:pStyle w:val="Compact"/>
+              <w:jc w:val="left"/>
+            </w:pPr>
+            <w:r>
+              <w:t xml:space="preserve">r0J_INCOME</w:t>
+            </w:r>
+          </w:p>
+        </w:tc>
+        <w:tc>
+          <w:tcPr/>
+          <w:p>
+            <w:pPr>
+              <w:pStyle w:val="Compact"/>
+              <w:jc w:val="right"/>
+            </w:pPr>
+            <w:r>
               <w:t xml:space="preserve">6</w:t>
             </w:r>
           </w:p>
@@ -2389,192 +2575,6 @@
           <w:p>
             <w:pPr>
               <w:pStyle w:val="Compact"/>
-              <w:jc w:val="left"/>
-            </w:pPr>
-            <w:r>
-              <w:t xml:space="preserve">35t: 135, 18t: 134, 25t: 125, 55t: 44</w:t>
-            </w:r>
-          </w:p>
-        </w:tc>
-      </w:tr>
-      <w:tr>
-        <w:tc>
-          <w:tcPr/>
-          <w:p>
-            <w:pPr>
-              <w:pStyle w:val="Compact"/>
-              <w:jc w:val="left"/>
-            </w:pPr>
-            <w:r>
-              <w:t xml:space="preserve">r0G_EDUCATION</w:t>
-            </w:r>
-          </w:p>
-        </w:tc>
-        <w:tc>
-          <w:tcPr/>
-          <w:p>
-            <w:pPr>
-              <w:pStyle w:val="Compact"/>
-              <w:jc w:val="right"/>
-            </w:pPr>
-            <w:r>
-              <w:t xml:space="preserve">1</w:t>
-            </w:r>
-          </w:p>
-        </w:tc>
-        <w:tc>
-          <w:tcPr/>
-          <w:p>
-            <w:pPr>
-              <w:pStyle w:val="Compact"/>
-              <w:jc w:val="right"/>
-            </w:pPr>
-            <w:r>
-              <w:t xml:space="preserve">1.00</w:t>
-            </w:r>
-          </w:p>
-        </w:tc>
-        <w:tc>
-          <w:tcPr/>
-          <w:p>
-            <w:pPr>
-              <w:pStyle w:val="Compact"/>
-              <w:jc w:val="left"/>
-            </w:pPr>
-            <w:r>
-              <w:t xml:space="preserve">FALSE</w:t>
-            </w:r>
-          </w:p>
-        </w:tc>
-        <w:tc>
-          <w:tcPr/>
-          <w:p>
-            <w:pPr>
-              <w:pStyle w:val="Compact"/>
-              <w:jc w:val="right"/>
-            </w:pPr>
-            <w:r>
-              <w:t xml:space="preserve">5</w:t>
-            </w:r>
-          </w:p>
-        </w:tc>
-        <w:tc>
-          <w:tcPr/>
-          <w:p>
-            <w:pPr>
-              <w:pStyle w:val="Compact"/>
-              <w:jc w:val="left"/>
-            </w:pPr>
-            <w:r>
-              <w:t xml:space="preserve">COL: 223, SEC: 104, PRO: 84, POS: 29</w:t>
-            </w:r>
-          </w:p>
-        </w:tc>
-      </w:tr>
-      <w:tr>
-        <w:tc>
-          <w:tcPr/>
-          <w:p>
-            <w:pPr>
-              <w:pStyle w:val="Compact"/>
-              <w:jc w:val="left"/>
-            </w:pPr>
-            <w:r>
-              <w:t xml:space="preserve">r0H_OCCUPATION</w:t>
-            </w:r>
-          </w:p>
-        </w:tc>
-        <w:tc>
-          <w:tcPr/>
-          <w:p>
-            <w:pPr>
-              <w:pStyle w:val="Compact"/>
-              <w:jc w:val="right"/>
-            </w:pPr>
-            <w:r>
-              <w:t xml:space="preserve">1</w:t>
-            </w:r>
-          </w:p>
-        </w:tc>
-        <w:tc>
-          <w:tcPr/>
-          <w:p>
-            <w:pPr>
-              <w:pStyle w:val="Compact"/>
-              <w:jc w:val="right"/>
-            </w:pPr>
-            <w:r>
-              <w:t xml:space="preserve">1.00</w:t>
-            </w:r>
-          </w:p>
-        </w:tc>
-        <w:tc>
-          <w:tcPr/>
-          <w:p>
-            <w:pPr>
-              <w:pStyle w:val="Compact"/>
-              <w:jc w:val="left"/>
-            </w:pPr>
-            <w:r>
-              <w:t xml:space="preserve">FALSE</w:t>
-            </w:r>
-          </w:p>
-        </w:tc>
-        <w:tc>
-          <w:tcPr/>
-          <w:p>
-            <w:pPr>
-              <w:pStyle w:val="Compact"/>
-              <w:jc w:val="right"/>
-            </w:pPr>
-            <w:r>
-              <w:t xml:space="preserve">9</w:t>
-            </w:r>
-          </w:p>
-        </w:tc>
-        <w:tc>
-          <w:tcPr/>
-          <w:p>
-            <w:pPr>
-              <w:pStyle w:val="Compact"/>
-              <w:jc w:val="left"/>
-            </w:pPr>
-            <w:r>
-              <w:t xml:space="preserve">FUL: 257, STU: 101, SEL: 26, HOM: 19</w:t>
-            </w:r>
-          </w:p>
-        </w:tc>
-      </w:tr>
-      <w:tr>
-        <w:tc>
-          <w:tcPr/>
-          <w:p>
-            <w:pPr>
-              <w:pStyle w:val="Compact"/>
-              <w:jc w:val="left"/>
-            </w:pPr>
-            <w:r>
-              <w:t xml:space="preserve">r0J_INCOME</w:t>
-            </w:r>
-          </w:p>
-        </w:tc>
-        <w:tc>
-          <w:tcPr/>
-          <w:p>
-            <w:pPr>
-              <w:pStyle w:val="Compact"/>
-              <w:jc w:val="right"/>
-            </w:pPr>
-            <w:r>
-              <w:t xml:space="preserve">6</w:t>
-            </w:r>
-          </w:p>
-        </w:tc>
-        <w:tc>
-          <w:tcPr/>
-          <w:p>
-            <w:pPr>
-              <w:pStyle w:val="Compact"/>
               <w:jc w:val="right"/>
             </w:pPr>
             <w:r>
@@ -2590,7 +2590,7 @@
               <w:jc w:val="left"/>
             </w:pPr>
             <w:r>
-              <w:t xml:space="preserve">FALSE</w:t>
+              <w:t xml:space="preserve">TRUE</w:t>
             </w:r>
           </w:p>
         </w:tc>
@@ -3009,17 +3009,17 @@
         <w:tblLook w:firstRow="1" w:lastRow="0" w:firstColumn="0" w:lastColumn="0" w:noHBand="0" w:noVBand="0" w:val="0020"/>
       </w:tblPr>
       <w:tblGrid>
-        <w:gridCol w:w="931"/>
-        <w:gridCol w:w="665"/>
-        <w:gridCol w:w="931"/>
-        <w:gridCol w:w="465"/>
-        <w:gridCol w:w="465"/>
-        <w:gridCol w:w="266"/>
-        <w:gridCol w:w="399"/>
-        <w:gridCol w:w="266"/>
-        <w:gridCol w:w="465"/>
-        <w:gridCol w:w="332"/>
-        <w:gridCol w:w="2728"/>
+        <w:gridCol w:w="1319"/>
+        <w:gridCol w:w="942"/>
+        <w:gridCol w:w="1319"/>
+        <w:gridCol w:w="659"/>
+        <w:gridCol w:w="659"/>
+        <w:gridCol w:w="377"/>
+        <w:gridCol w:w="565"/>
+        <w:gridCol w:w="377"/>
+        <w:gridCol w:w="659"/>
+        <w:gridCol w:w="471"/>
+        <w:gridCol w:w="565"/>
       </w:tblGrid>
       <w:tr>
         <w:trPr>
@@ -3868,14 +3868,14 @@
         <w:t xml:space="preserve">Health information could be useful in investigating affects of transportation policy decisions on public health.This information would be useful for planners and transportation experts to develop transport models used to identify how different policies or plans could affect active modes of travel and public transit. Having such a detailed data set would help them to adapt reform policies and management strategies in accordance with public health goals.</w:t>
       </w:r>
     </w:p>
-    <w:bookmarkStart w:id="28" w:name="tbl-Health-Information-Descriptives"/>
+    <w:bookmarkStart w:id="29" w:name="tbl-Health-Information-Descriptives"/>
     <w:bookmarkStart w:id="27" w:name="tbl-Health-Information-Descriptives-1"/>
     <w:p>
       <w:pPr>
         <w:pStyle w:val="TableCaption"/>
       </w:pPr>
       <w:r>
-        <w:t xml:space="preserve">(a) Data summary</w:t>
+        <w:t xml:space="preserve">(a) Variable codes. BEL-Below average, AVE-Average</w:t>
       </w:r>
     </w:p>
     <w:tbl>
@@ -3883,7 +3883,7 @@
         <w:tblStyle w:val="Table"/>
         <w:tblW w:type="auto" w:w="0"/>
         <w:tblLook w:firstRow="0" w:lastRow="0" w:firstColumn="0" w:lastColumn="0" w:noHBand="0" w:noVBand="0" w:val="0000"/>
-        <w:tblCaption w:val="(a) Data summary"/>
+        <w:tblCaption w:val="(a) Variable codes. BEL-Below average, AVE-Average"/>
       </w:tblPr>
       <w:tblGrid>
         <w:gridCol w:w="3960"/>
@@ -4099,19 +4099,29 @@
         <w:t xml:space="preserve">Variable type: factor</w:t>
       </w:r>
     </w:p>
+    <w:bookmarkStart w:id="28" w:name="tbl-Health-Information-Descriptives-2"/>
+    <w:p>
+      <w:pPr>
+        <w:pStyle w:val="TableCaption"/>
+      </w:pPr>
+      <w:r>
+        <w:t xml:space="preserve">(b)</w:t>
+      </w:r>
+    </w:p>
     <w:tbl>
       <w:tblPr>
         <w:tblStyle w:val="Table"/>
         <w:tblW w:type="pct" w:w="5000"/>
         <w:tblLook w:firstRow="1" w:lastRow="0" w:firstColumn="0" w:lastColumn="0" w:noHBand="0" w:noVBand="0" w:val="0020"/>
+        <w:tblCaption w:val="(b)"/>
       </w:tblPr>
       <w:tblGrid>
-        <w:gridCol w:w="1365"/>
-        <w:gridCol w:w="910"/>
-        <w:gridCol w:w="1274"/>
-        <w:gridCol w:w="728"/>
-        <w:gridCol w:w="819"/>
-        <w:gridCol w:w="2822"/>
+        <w:gridCol w:w="1263"/>
+        <w:gridCol w:w="842"/>
+        <w:gridCol w:w="1179"/>
+        <w:gridCol w:w="674"/>
+        <w:gridCol w:w="758"/>
+        <w:gridCol w:w="3201"/>
       </w:tblGrid>
       <w:tr>
         <w:trPr>
@@ -4211,55 +4221,55 @@
               <w:jc w:val="right"/>
             </w:pPr>
             <w:r>
-              <w:t xml:space="preserve">451</w:t>
-            </w:r>
-          </w:p>
-        </w:tc>
-        <w:tc>
-          <w:tcPr/>
-          <w:p>
-            <w:pPr>
-              <w:pStyle w:val="Compact"/>
-              <w:jc w:val="right"/>
-            </w:pPr>
-            <w:r>
-              <w:t xml:space="preserve">0</w:t>
-            </w:r>
-          </w:p>
-        </w:tc>
-        <w:tc>
-          <w:tcPr/>
-          <w:p>
-            <w:pPr>
-              <w:pStyle w:val="Compact"/>
-              <w:jc w:val="left"/>
-            </w:pPr>
-            <w:r>
-              <w:t xml:space="preserve">FALSE</w:t>
-            </w:r>
-          </w:p>
-        </w:tc>
-        <w:tc>
-          <w:tcPr/>
-          <w:p>
-            <w:pPr>
-              <w:pStyle w:val="Compact"/>
-              <w:jc w:val="right"/>
-            </w:pPr>
-            <w:r>
-              <w:t xml:space="preserve">0</w:t>
-            </w:r>
-          </w:p>
-        </w:tc>
-        <w:tc>
-          <w:tcPr/>
-          <w:p>
-            <w:pPr>
-              <w:pStyle w:val="Compact"/>
-              <w:jc w:val="left"/>
-            </w:pPr>
-            <w:r>
-              <w:t xml:space="preserve">VER: 0, ABO: 0, AVE: 0, BEL: 0</w:t>
+              <w:t xml:space="preserve">2</w:t>
+            </w:r>
+          </w:p>
+        </w:tc>
+        <w:tc>
+          <w:tcPr/>
+          <w:p>
+            <w:pPr>
+              <w:pStyle w:val="Compact"/>
+              <w:jc w:val="right"/>
+            </w:pPr>
+            <w:r>
+              <w:t xml:space="preserve">1.00</w:t>
+            </w:r>
+          </w:p>
+        </w:tc>
+        <w:tc>
+          <w:tcPr/>
+          <w:p>
+            <w:pPr>
+              <w:pStyle w:val="Compact"/>
+              <w:jc w:val="left"/>
+            </w:pPr>
+            <w:r>
+              <w:t xml:space="preserve">TRUE</w:t>
+            </w:r>
+          </w:p>
+        </w:tc>
+        <w:tc>
+          <w:tcPr/>
+          <w:p>
+            <w:pPr>
+              <w:pStyle w:val="Compact"/>
+              <w:jc w:val="right"/>
+            </w:pPr>
+            <w:r>
+              <w:t xml:space="preserve">5</w:t>
+            </w:r>
+          </w:p>
+        </w:tc>
+        <w:tc>
+          <w:tcPr/>
+          <w:p>
+            <w:pPr>
+              <w:pStyle w:val="Compact"/>
+              <w:jc w:val="left"/>
+            </w:pPr>
+            <w:r>
+              <w:t xml:space="preserve">AVE: 145, BEL: 107, ABO: 92, VER: 54</w:t>
             </w:r>
           </w:p>
         </w:tc>
@@ -4285,55 +4295,55 @@
               <w:jc w:val="right"/>
             </w:pPr>
             <w:r>
-              <w:t xml:space="preserve">451</w:t>
-            </w:r>
-          </w:p>
-        </w:tc>
-        <w:tc>
-          <w:tcPr/>
-          <w:p>
-            <w:pPr>
-              <w:pStyle w:val="Compact"/>
-              <w:jc w:val="right"/>
-            </w:pPr>
-            <w:r>
-              <w:t xml:space="preserve">0</w:t>
-            </w:r>
-          </w:p>
-        </w:tc>
-        <w:tc>
-          <w:tcPr/>
-          <w:p>
-            <w:pPr>
-              <w:pStyle w:val="Compact"/>
-              <w:jc w:val="left"/>
-            </w:pPr>
-            <w:r>
-              <w:t xml:space="preserve">FALSE</w:t>
-            </w:r>
-          </w:p>
-        </w:tc>
-        <w:tc>
-          <w:tcPr/>
-          <w:p>
-            <w:pPr>
-              <w:pStyle w:val="Compact"/>
-              <w:jc w:val="right"/>
-            </w:pPr>
-            <w:r>
-              <w:t xml:space="preserve">0</w:t>
-            </w:r>
-          </w:p>
-        </w:tc>
-        <w:tc>
-          <w:tcPr/>
-          <w:p>
-            <w:pPr>
-              <w:pStyle w:val="Compact"/>
-              <w:jc w:val="left"/>
-            </w:pPr>
-            <w:r>
-              <w:t xml:space="preserve">VER: 0, SLI: 0, NEU: 0, MOS: 0</w:t>
+              <w:t xml:space="preserve">2</w:t>
+            </w:r>
+          </w:p>
+        </w:tc>
+        <w:tc>
+          <w:tcPr/>
+          <w:p>
+            <w:pPr>
+              <w:pStyle w:val="Compact"/>
+              <w:jc w:val="right"/>
+            </w:pPr>
+            <w:r>
+              <w:t xml:space="preserve">1.00</w:t>
+            </w:r>
+          </w:p>
+        </w:tc>
+        <w:tc>
+          <w:tcPr/>
+          <w:p>
+            <w:pPr>
+              <w:pStyle w:val="Compact"/>
+              <w:jc w:val="left"/>
+            </w:pPr>
+            <w:r>
+              <w:t xml:space="preserve">TRUE</w:t>
+            </w:r>
+          </w:p>
+        </w:tc>
+        <w:tc>
+          <w:tcPr/>
+          <w:p>
+            <w:pPr>
+              <w:pStyle w:val="Compact"/>
+              <w:jc w:val="right"/>
+            </w:pPr>
+            <w:r>
+              <w:t xml:space="preserve">5</w:t>
+            </w:r>
+          </w:p>
+        </w:tc>
+        <w:tc>
+          <w:tcPr/>
+          <w:p>
+            <w:pPr>
+              <w:pStyle w:val="Compact"/>
+              <w:jc w:val="left"/>
+            </w:pPr>
+            <w:r>
+              <w:t xml:space="preserve">NEU: 152, MOS: 117, COM: 72, SLI: 67</w:t>
             </w:r>
           </w:p>
         </w:tc>
@@ -4359,55 +4369,55 @@
               <w:jc w:val="right"/>
             </w:pPr>
             <w:r>
-              <w:t xml:space="preserve">451</w:t>
-            </w:r>
-          </w:p>
-        </w:tc>
-        <w:tc>
-          <w:tcPr/>
-          <w:p>
-            <w:pPr>
-              <w:pStyle w:val="Compact"/>
-              <w:jc w:val="right"/>
-            </w:pPr>
-            <w:r>
-              <w:t xml:space="preserve">0</w:t>
-            </w:r>
-          </w:p>
-        </w:tc>
-        <w:tc>
-          <w:tcPr/>
-          <w:p>
-            <w:pPr>
-              <w:pStyle w:val="Compact"/>
-              <w:jc w:val="left"/>
-            </w:pPr>
-            <w:r>
-              <w:t xml:space="preserve">FALSE</w:t>
-            </w:r>
-          </w:p>
-        </w:tc>
-        <w:tc>
-          <w:tcPr/>
-          <w:p>
-            <w:pPr>
-              <w:pStyle w:val="Compact"/>
-              <w:jc w:val="right"/>
-            </w:pPr>
-            <w:r>
-              <w:t xml:space="preserve">0</w:t>
-            </w:r>
-          </w:p>
-        </w:tc>
-        <w:tc>
-          <w:tcPr/>
-          <w:p>
-            <w:pPr>
-              <w:pStyle w:val="Compact"/>
-              <w:jc w:val="left"/>
-            </w:pPr>
-            <w:r>
-              <w:t xml:space="preserve">POO: 0, FAI: 0, GOO: 0, VER: 0</w:t>
+              <w:t xml:space="preserve">8</w:t>
+            </w:r>
+          </w:p>
+        </w:tc>
+        <w:tc>
+          <w:tcPr/>
+          <w:p>
+            <w:pPr>
+              <w:pStyle w:val="Compact"/>
+              <w:jc w:val="right"/>
+            </w:pPr>
+            <w:r>
+              <w:t xml:space="preserve">0.98</w:t>
+            </w:r>
+          </w:p>
+        </w:tc>
+        <w:tc>
+          <w:tcPr/>
+          <w:p>
+            <w:pPr>
+              <w:pStyle w:val="Compact"/>
+              <w:jc w:val="left"/>
+            </w:pPr>
+            <w:r>
+              <w:t xml:space="preserve">TRUE</w:t>
+            </w:r>
+          </w:p>
+        </w:tc>
+        <w:tc>
+          <w:tcPr/>
+          <w:p>
+            <w:pPr>
+              <w:pStyle w:val="Compact"/>
+              <w:jc w:val="right"/>
+            </w:pPr>
+            <w:r>
+              <w:t xml:space="preserve">5</w:t>
+            </w:r>
+          </w:p>
+        </w:tc>
+        <w:tc>
+          <w:tcPr/>
+          <w:p>
+            <w:pPr>
+              <w:pStyle w:val="Compact"/>
+              <w:jc w:val="left"/>
+            </w:pPr>
+            <w:r>
+              <w:t xml:space="preserve">POO: 130, GOO: 103, FAI: 95, EXC: 60</w:t>
             </w:r>
           </w:p>
         </w:tc>
@@ -4433,55 +4443,55 @@
               <w:jc w:val="right"/>
             </w:pPr>
             <w:r>
-              <w:t xml:space="preserve">451</w:t>
-            </w:r>
-          </w:p>
-        </w:tc>
-        <w:tc>
-          <w:tcPr/>
-          <w:p>
-            <w:pPr>
-              <w:pStyle w:val="Compact"/>
-              <w:jc w:val="right"/>
-            </w:pPr>
-            <w:r>
-              <w:t xml:space="preserve">0</w:t>
-            </w:r>
-          </w:p>
-        </w:tc>
-        <w:tc>
-          <w:tcPr/>
-          <w:p>
-            <w:pPr>
-              <w:pStyle w:val="Compact"/>
-              <w:jc w:val="left"/>
-            </w:pPr>
-            <w:r>
-              <w:t xml:space="preserve">FALSE</w:t>
-            </w:r>
-          </w:p>
-        </w:tc>
-        <w:tc>
-          <w:tcPr/>
-          <w:p>
-            <w:pPr>
-              <w:pStyle w:val="Compact"/>
-              <w:jc w:val="right"/>
-            </w:pPr>
-            <w:r>
-              <w:t xml:space="preserve">0</w:t>
-            </w:r>
-          </w:p>
-        </w:tc>
-        <w:tc>
-          <w:tcPr/>
-          <w:p>
-            <w:pPr>
-              <w:pStyle w:val="Compact"/>
-              <w:jc w:val="left"/>
-            </w:pPr>
-            <w:r>
-              <w:t xml:space="preserve">VER: 0, DIS: 0, UNS: 0, SAT: 0</w:t>
+              <w:t xml:space="preserve">4</w:t>
+            </w:r>
+          </w:p>
+        </w:tc>
+        <w:tc>
+          <w:tcPr/>
+          <w:p>
+            <w:pPr>
+              <w:pStyle w:val="Compact"/>
+              <w:jc w:val="right"/>
+            </w:pPr>
+            <w:r>
+              <w:t xml:space="preserve">0.99</w:t>
+            </w:r>
+          </w:p>
+        </w:tc>
+        <w:tc>
+          <w:tcPr/>
+          <w:p>
+            <w:pPr>
+              <w:pStyle w:val="Compact"/>
+              <w:jc w:val="left"/>
+            </w:pPr>
+            <w:r>
+              <w:t xml:space="preserve">TRUE</w:t>
+            </w:r>
+          </w:p>
+        </w:tc>
+        <w:tc>
+          <w:tcPr/>
+          <w:p>
+            <w:pPr>
+              <w:pStyle w:val="Compact"/>
+              <w:jc w:val="right"/>
+            </w:pPr>
+            <w:r>
+              <w:t xml:space="preserve">5</w:t>
+            </w:r>
+          </w:p>
+        </w:tc>
+        <w:tc>
+          <w:tcPr/>
+          <w:p>
+            <w:pPr>
+              <w:pStyle w:val="Compact"/>
+              <w:jc w:val="left"/>
+            </w:pPr>
+            <w:r>
+              <w:t xml:space="preserve">VER: 149, DIS: 138, UNS: 107, SAT: 33</w:t>
             </w:r>
           </w:p>
         </w:tc>
@@ -4507,55 +4517,55 @@
               <w:jc w:val="right"/>
             </w:pPr>
             <w:r>
-              <w:t xml:space="preserve">451</w:t>
-            </w:r>
-          </w:p>
-        </w:tc>
-        <w:tc>
-          <w:tcPr/>
-          <w:p>
-            <w:pPr>
-              <w:pStyle w:val="Compact"/>
-              <w:jc w:val="right"/>
-            </w:pPr>
-            <w:r>
-              <w:t xml:space="preserve">0</w:t>
-            </w:r>
-          </w:p>
-        </w:tc>
-        <w:tc>
-          <w:tcPr/>
-          <w:p>
-            <w:pPr>
-              <w:pStyle w:val="Compact"/>
-              <w:jc w:val="left"/>
-            </w:pPr>
-            <w:r>
-              <w:t xml:space="preserve">FALSE</w:t>
-            </w:r>
-          </w:p>
-        </w:tc>
-        <w:tc>
-          <w:tcPr/>
-          <w:p>
-            <w:pPr>
-              <w:pStyle w:val="Compact"/>
-              <w:jc w:val="right"/>
-            </w:pPr>
-            <w:r>
-              <w:t xml:space="preserve">0</w:t>
-            </w:r>
-          </w:p>
-        </w:tc>
-        <w:tc>
-          <w:tcPr/>
-          <w:p>
-            <w:pPr>
-              <w:pStyle w:val="Compact"/>
-              <w:jc w:val="left"/>
-            </w:pPr>
-            <w:r>
-              <w:t xml:space="preserve">VER: 0, DIS: 0, UNS: 0, SAT: 0</w:t>
+              <w:t xml:space="preserve">1</w:t>
+            </w:r>
+          </w:p>
+        </w:tc>
+        <w:tc>
+          <w:tcPr/>
+          <w:p>
+            <w:pPr>
+              <w:pStyle w:val="Compact"/>
+              <w:jc w:val="right"/>
+            </w:pPr>
+            <w:r>
+              <w:t xml:space="preserve">1.00</w:t>
+            </w:r>
+          </w:p>
+        </w:tc>
+        <w:tc>
+          <w:tcPr/>
+          <w:p>
+            <w:pPr>
+              <w:pStyle w:val="Compact"/>
+              <w:jc w:val="left"/>
+            </w:pPr>
+            <w:r>
+              <w:t xml:space="preserve">TRUE</w:t>
+            </w:r>
+          </w:p>
+        </w:tc>
+        <w:tc>
+          <w:tcPr/>
+          <w:p>
+            <w:pPr>
+              <w:pStyle w:val="Compact"/>
+              <w:jc w:val="right"/>
+            </w:pPr>
+            <w:r>
+              <w:t xml:space="preserve">5</w:t>
+            </w:r>
+          </w:p>
+        </w:tc>
+        <w:tc>
+          <w:tcPr/>
+          <w:p>
+            <w:pPr>
+              <w:pStyle w:val="Compact"/>
+              <w:jc w:val="left"/>
+            </w:pPr>
+            <w:r>
+              <w:t xml:space="preserve">UNS: 121, DIS: 110, VER: 97, SAT: 84</w:t>
             </w:r>
           </w:p>
         </w:tc>
@@ -4581,55 +4591,55 @@
               <w:jc w:val="right"/>
             </w:pPr>
             <w:r>
-              <w:t xml:space="preserve">451</w:t>
-            </w:r>
-          </w:p>
-        </w:tc>
-        <w:tc>
-          <w:tcPr/>
-          <w:p>
-            <w:pPr>
-              <w:pStyle w:val="Compact"/>
-              <w:jc w:val="right"/>
-            </w:pPr>
-            <w:r>
-              <w:t xml:space="preserve">0</w:t>
-            </w:r>
-          </w:p>
-        </w:tc>
-        <w:tc>
-          <w:tcPr/>
-          <w:p>
-            <w:pPr>
-              <w:pStyle w:val="Compact"/>
-              <w:jc w:val="left"/>
-            </w:pPr>
-            <w:r>
-              <w:t xml:space="preserve">FALSE</w:t>
-            </w:r>
-          </w:p>
-        </w:tc>
-        <w:tc>
-          <w:tcPr/>
-          <w:p>
-            <w:pPr>
-              <w:pStyle w:val="Compact"/>
-              <w:jc w:val="right"/>
-            </w:pPr>
-            <w:r>
-              <w:t xml:space="preserve">0</w:t>
-            </w:r>
-          </w:p>
-        </w:tc>
-        <w:tc>
-          <w:tcPr/>
-          <w:p>
-            <w:pPr>
-              <w:pStyle w:val="Compact"/>
-              <w:jc w:val="left"/>
-            </w:pPr>
-            <w:r>
-              <w:t xml:space="preserve">VER: 0, DIS: 0, UNS: 0, SAT: 0</w:t>
+              <w:t xml:space="preserve">1</w:t>
+            </w:r>
+          </w:p>
+        </w:tc>
+        <w:tc>
+          <w:tcPr/>
+          <w:p>
+            <w:pPr>
+              <w:pStyle w:val="Compact"/>
+              <w:jc w:val="right"/>
+            </w:pPr>
+            <w:r>
+              <w:t xml:space="preserve">1.00</w:t>
+            </w:r>
+          </w:p>
+        </w:tc>
+        <w:tc>
+          <w:tcPr/>
+          <w:p>
+            <w:pPr>
+              <w:pStyle w:val="Compact"/>
+              <w:jc w:val="left"/>
+            </w:pPr>
+            <w:r>
+              <w:t xml:space="preserve">TRUE</w:t>
+            </w:r>
+          </w:p>
+        </w:tc>
+        <w:tc>
+          <w:tcPr/>
+          <w:p>
+            <w:pPr>
+              <w:pStyle w:val="Compact"/>
+              <w:jc w:val="right"/>
+            </w:pPr>
+            <w:r>
+              <w:t xml:space="preserve">5</w:t>
+            </w:r>
+          </w:p>
+        </w:tc>
+        <w:tc>
+          <w:tcPr/>
+          <w:p>
+            <w:pPr>
+              <w:pStyle w:val="Compact"/>
+              <w:jc w:val="left"/>
+            </w:pPr>
+            <w:r>
+              <w:t xml:space="preserve">VER: 111, DIS: 109, UNS: 103, SAT: 73</w:t>
             </w:r>
           </w:p>
         </w:tc>
@@ -4655,55 +4665,55 @@
               <w:jc w:val="right"/>
             </w:pPr>
             <w:r>
-              <w:t xml:space="preserve">451</w:t>
-            </w:r>
-          </w:p>
-        </w:tc>
-        <w:tc>
-          <w:tcPr/>
-          <w:p>
-            <w:pPr>
-              <w:pStyle w:val="Compact"/>
-              <w:jc w:val="right"/>
-            </w:pPr>
-            <w:r>
-              <w:t xml:space="preserve">0</w:t>
-            </w:r>
-          </w:p>
-        </w:tc>
-        <w:tc>
-          <w:tcPr/>
-          <w:p>
-            <w:pPr>
-              <w:pStyle w:val="Compact"/>
-              <w:jc w:val="left"/>
-            </w:pPr>
-            <w:r>
-              <w:t xml:space="preserve">FALSE</w:t>
-            </w:r>
-          </w:p>
-        </w:tc>
-        <w:tc>
-          <w:tcPr/>
-          <w:p>
-            <w:pPr>
-              <w:pStyle w:val="Compact"/>
-              <w:jc w:val="right"/>
-            </w:pPr>
-            <w:r>
-              <w:t xml:space="preserve">0</w:t>
-            </w:r>
-          </w:p>
-        </w:tc>
-        <w:tc>
-          <w:tcPr/>
-          <w:p>
-            <w:pPr>
-              <w:pStyle w:val="Compact"/>
-              <w:jc w:val="left"/>
-            </w:pPr>
-            <w:r>
-              <w:t xml:space="preserve">NOT: 0, SLI: 0, MOD: 0, IMP: 0</w:t>
+              <w:t xml:space="preserve">6</w:t>
+            </w:r>
+          </w:p>
+        </w:tc>
+        <w:tc>
+          <w:tcPr/>
+          <w:p>
+            <w:pPr>
+              <w:pStyle w:val="Compact"/>
+              <w:jc w:val="right"/>
+            </w:pPr>
+            <w:r>
+              <w:t xml:space="preserve">0.99</w:t>
+            </w:r>
+          </w:p>
+        </w:tc>
+        <w:tc>
+          <w:tcPr/>
+          <w:p>
+            <w:pPr>
+              <w:pStyle w:val="Compact"/>
+              <w:jc w:val="left"/>
+            </w:pPr>
+            <w:r>
+              <w:t xml:space="preserve">TRUE</w:t>
+            </w:r>
+          </w:p>
+        </w:tc>
+        <w:tc>
+          <w:tcPr/>
+          <w:p>
+            <w:pPr>
+              <w:pStyle w:val="Compact"/>
+              <w:jc w:val="right"/>
+            </w:pPr>
+            <w:r>
+              <w:t xml:space="preserve">5</w:t>
+            </w:r>
+          </w:p>
+        </w:tc>
+        <w:tc>
+          <w:tcPr/>
+          <w:p>
+            <w:pPr>
+              <w:pStyle w:val="Compact"/>
+              <w:jc w:val="left"/>
+            </w:pPr>
+            <w:r>
+              <w:t xml:space="preserve">VER: 243, IMP: 108, MOD: 57, SLI: 26</w:t>
             </w:r>
           </w:p>
         </w:tc>
@@ -4729,55 +4739,55 @@
               <w:jc w:val="right"/>
             </w:pPr>
             <w:r>
-              <w:t xml:space="preserve">451</w:t>
-            </w:r>
-          </w:p>
-        </w:tc>
-        <w:tc>
-          <w:tcPr/>
-          <w:p>
-            <w:pPr>
-              <w:pStyle w:val="Compact"/>
-              <w:jc w:val="right"/>
-            </w:pPr>
-            <w:r>
-              <w:t xml:space="preserve">0</w:t>
-            </w:r>
-          </w:p>
-        </w:tc>
-        <w:tc>
-          <w:tcPr/>
-          <w:p>
-            <w:pPr>
-              <w:pStyle w:val="Compact"/>
-              <w:jc w:val="left"/>
-            </w:pPr>
-            <w:r>
-              <w:t xml:space="preserve">FALSE</w:t>
-            </w:r>
-          </w:p>
-        </w:tc>
-        <w:tc>
-          <w:tcPr/>
-          <w:p>
-            <w:pPr>
-              <w:pStyle w:val="Compact"/>
-              <w:jc w:val="right"/>
-            </w:pPr>
-            <w:r>
-              <w:t xml:space="preserve">0</w:t>
-            </w:r>
-          </w:p>
-        </w:tc>
-        <w:tc>
-          <w:tcPr/>
-          <w:p>
-            <w:pPr>
-              <w:pStyle w:val="Compact"/>
-              <w:jc w:val="left"/>
-            </w:pPr>
-            <w:r>
-              <w:t xml:space="preserve">NOT: 0, SLI: 0, MOD: 0, IMP: 0</w:t>
+              <w:t xml:space="preserve">5</w:t>
+            </w:r>
+          </w:p>
+        </w:tc>
+        <w:tc>
+          <w:tcPr/>
+          <w:p>
+            <w:pPr>
+              <w:pStyle w:val="Compact"/>
+              <w:jc w:val="right"/>
+            </w:pPr>
+            <w:r>
+              <w:t xml:space="preserve">0.99</w:t>
+            </w:r>
+          </w:p>
+        </w:tc>
+        <w:tc>
+          <w:tcPr/>
+          <w:p>
+            <w:pPr>
+              <w:pStyle w:val="Compact"/>
+              <w:jc w:val="left"/>
+            </w:pPr>
+            <w:r>
+              <w:t xml:space="preserve">TRUE</w:t>
+            </w:r>
+          </w:p>
+        </w:tc>
+        <w:tc>
+          <w:tcPr/>
+          <w:p>
+            <w:pPr>
+              <w:pStyle w:val="Compact"/>
+              <w:jc w:val="right"/>
+            </w:pPr>
+            <w:r>
+              <w:t xml:space="preserve">5</w:t>
+            </w:r>
+          </w:p>
+        </w:tc>
+        <w:tc>
+          <w:tcPr/>
+          <w:p>
+            <w:pPr>
+              <w:pStyle w:val="Compact"/>
+              <w:jc w:val="left"/>
+            </w:pPr>
+            <w:r>
+              <w:t xml:space="preserve">VER: 156, MOD: 121, IMP: 102, SLI: 46</w:t>
             </w:r>
           </w:p>
         </w:tc>
@@ -4803,55 +4813,55 @@
               <w:jc w:val="right"/>
             </w:pPr>
             <w:r>
-              <w:t xml:space="preserve">451</w:t>
-            </w:r>
-          </w:p>
-        </w:tc>
-        <w:tc>
-          <w:tcPr/>
-          <w:p>
-            <w:pPr>
-              <w:pStyle w:val="Compact"/>
-              <w:jc w:val="right"/>
-            </w:pPr>
-            <w:r>
-              <w:t xml:space="preserve">0</w:t>
-            </w:r>
-          </w:p>
-        </w:tc>
-        <w:tc>
-          <w:tcPr/>
-          <w:p>
-            <w:pPr>
-              <w:pStyle w:val="Compact"/>
-              <w:jc w:val="left"/>
-            </w:pPr>
-            <w:r>
-              <w:t xml:space="preserve">FALSE</w:t>
-            </w:r>
-          </w:p>
-        </w:tc>
-        <w:tc>
-          <w:tcPr/>
-          <w:p>
-            <w:pPr>
-              <w:pStyle w:val="Compact"/>
-              <w:jc w:val="right"/>
-            </w:pPr>
-            <w:r>
-              <w:t xml:space="preserve">0</w:t>
-            </w:r>
-          </w:p>
-        </w:tc>
-        <w:tc>
-          <w:tcPr/>
-          <w:p>
-            <w:pPr>
-              <w:pStyle w:val="Compact"/>
-              <w:jc w:val="left"/>
-            </w:pPr>
-            <w:r>
-              <w:t xml:space="preserve">NOT: 0, SLI: 0, MOD: 0, IMP: 0</w:t>
+              <w:t xml:space="preserve">7</w:t>
+            </w:r>
+          </w:p>
+        </w:tc>
+        <w:tc>
+          <w:tcPr/>
+          <w:p>
+            <w:pPr>
+              <w:pStyle w:val="Compact"/>
+              <w:jc w:val="right"/>
+            </w:pPr>
+            <w:r>
+              <w:t xml:space="preserve">0.98</w:t>
+            </w:r>
+          </w:p>
+        </w:tc>
+        <w:tc>
+          <w:tcPr/>
+          <w:p>
+            <w:pPr>
+              <w:pStyle w:val="Compact"/>
+              <w:jc w:val="left"/>
+            </w:pPr>
+            <w:r>
+              <w:t xml:space="preserve">TRUE</w:t>
+            </w:r>
+          </w:p>
+        </w:tc>
+        <w:tc>
+          <w:tcPr/>
+          <w:p>
+            <w:pPr>
+              <w:pStyle w:val="Compact"/>
+              <w:jc w:val="right"/>
+            </w:pPr>
+            <w:r>
+              <w:t xml:space="preserve">5</w:t>
+            </w:r>
+          </w:p>
+        </w:tc>
+        <w:tc>
+          <w:tcPr/>
+          <w:p>
+            <w:pPr>
+              <w:pStyle w:val="Compact"/>
+              <w:jc w:val="left"/>
+            </w:pPr>
+            <w:r>
+              <w:t xml:space="preserve">VER: 169, IMP: 130, MOD: 97, SLI: 29</w:t>
             </w:r>
           </w:p>
         </w:tc>
@@ -4877,55 +4887,55 @@
               <w:jc w:val="right"/>
             </w:pPr>
             <w:r>
-              <w:t xml:space="preserve">451</w:t>
-            </w:r>
-          </w:p>
-        </w:tc>
-        <w:tc>
-          <w:tcPr/>
-          <w:p>
-            <w:pPr>
-              <w:pStyle w:val="Compact"/>
-              <w:jc w:val="right"/>
-            </w:pPr>
-            <w:r>
-              <w:t xml:space="preserve">0</w:t>
-            </w:r>
-          </w:p>
-        </w:tc>
-        <w:tc>
-          <w:tcPr/>
-          <w:p>
-            <w:pPr>
-              <w:pStyle w:val="Compact"/>
-              <w:jc w:val="left"/>
-            </w:pPr>
-            <w:r>
-              <w:t xml:space="preserve">FALSE</w:t>
-            </w:r>
-          </w:p>
-        </w:tc>
-        <w:tc>
-          <w:tcPr/>
-          <w:p>
-            <w:pPr>
-              <w:pStyle w:val="Compact"/>
-              <w:jc w:val="right"/>
-            </w:pPr>
-            <w:r>
-              <w:t xml:space="preserve">0</w:t>
-            </w:r>
-          </w:p>
-        </w:tc>
-        <w:tc>
-          <w:tcPr/>
-          <w:p>
-            <w:pPr>
-              <w:pStyle w:val="Compact"/>
-              <w:jc w:val="left"/>
-            </w:pPr>
-            <w:r>
-              <w:t xml:space="preserve">NOT: 0, SLI: 0, MOD: 0, IMP: 0</w:t>
+              <w:t xml:space="preserve">4</w:t>
+            </w:r>
+          </w:p>
+        </w:tc>
+        <w:tc>
+          <w:tcPr/>
+          <w:p>
+            <w:pPr>
+              <w:pStyle w:val="Compact"/>
+              <w:jc w:val="right"/>
+            </w:pPr>
+            <w:r>
+              <w:t xml:space="preserve">0.99</w:t>
+            </w:r>
+          </w:p>
+        </w:tc>
+        <w:tc>
+          <w:tcPr/>
+          <w:p>
+            <w:pPr>
+              <w:pStyle w:val="Compact"/>
+              <w:jc w:val="left"/>
+            </w:pPr>
+            <w:r>
+              <w:t xml:space="preserve">TRUE</w:t>
+            </w:r>
+          </w:p>
+        </w:tc>
+        <w:tc>
+          <w:tcPr/>
+          <w:p>
+            <w:pPr>
+              <w:pStyle w:val="Compact"/>
+              <w:jc w:val="right"/>
+            </w:pPr>
+            <w:r>
+              <w:t xml:space="preserve">5</w:t>
+            </w:r>
+          </w:p>
+        </w:tc>
+        <w:tc>
+          <w:tcPr/>
+          <w:p>
+            <w:pPr>
+              <w:pStyle w:val="Compact"/>
+              <w:jc w:val="left"/>
+            </w:pPr>
+            <w:r>
+              <w:t xml:space="preserve">VER: 258, IMP: 86, MOD: 64, SLI: 23</w:t>
             </w:r>
           </w:p>
         </w:tc>
@@ -4951,55 +4961,55 @@
               <w:jc w:val="right"/>
             </w:pPr>
             <w:r>
-              <w:t xml:space="preserve">451</w:t>
-            </w:r>
-          </w:p>
-        </w:tc>
-        <w:tc>
-          <w:tcPr/>
-          <w:p>
-            <w:pPr>
-              <w:pStyle w:val="Compact"/>
-              <w:jc w:val="right"/>
-            </w:pPr>
-            <w:r>
-              <w:t xml:space="preserve">0</w:t>
-            </w:r>
-          </w:p>
-        </w:tc>
-        <w:tc>
-          <w:tcPr/>
-          <w:p>
-            <w:pPr>
-              <w:pStyle w:val="Compact"/>
-              <w:jc w:val="left"/>
-            </w:pPr>
-            <w:r>
-              <w:t xml:space="preserve">FALSE</w:t>
-            </w:r>
-          </w:p>
-        </w:tc>
-        <w:tc>
-          <w:tcPr/>
-          <w:p>
-            <w:pPr>
-              <w:pStyle w:val="Compact"/>
-              <w:jc w:val="right"/>
-            </w:pPr>
-            <w:r>
-              <w:t xml:space="preserve">0</w:t>
-            </w:r>
-          </w:p>
-        </w:tc>
-        <w:tc>
-          <w:tcPr/>
-          <w:p>
-            <w:pPr>
-              <w:pStyle w:val="Compact"/>
-              <w:jc w:val="left"/>
-            </w:pPr>
-            <w:r>
-              <w:t xml:space="preserve">NOT: 0, SLI: 0, MOD: 0, IMP: 0</w:t>
+              <w:t xml:space="preserve">5</w:t>
+            </w:r>
+          </w:p>
+        </w:tc>
+        <w:tc>
+          <w:tcPr/>
+          <w:p>
+            <w:pPr>
+              <w:pStyle w:val="Compact"/>
+              <w:jc w:val="right"/>
+            </w:pPr>
+            <w:r>
+              <w:t xml:space="preserve">0.99</w:t>
+            </w:r>
+          </w:p>
+        </w:tc>
+        <w:tc>
+          <w:tcPr/>
+          <w:p>
+            <w:pPr>
+              <w:pStyle w:val="Compact"/>
+              <w:jc w:val="left"/>
+            </w:pPr>
+            <w:r>
+              <w:t xml:space="preserve">TRUE</w:t>
+            </w:r>
+          </w:p>
+        </w:tc>
+        <w:tc>
+          <w:tcPr/>
+          <w:p>
+            <w:pPr>
+              <w:pStyle w:val="Compact"/>
+              <w:jc w:val="right"/>
+            </w:pPr>
+            <w:r>
+              <w:t xml:space="preserve">5</w:t>
+            </w:r>
+          </w:p>
+        </w:tc>
+        <w:tc>
+          <w:tcPr/>
+          <w:p>
+            <w:pPr>
+              <w:pStyle w:val="Compact"/>
+              <w:jc w:val="left"/>
+            </w:pPr>
+            <w:r>
+              <w:t xml:space="preserve">VER: 311, IMP: 80, MOD: 35, SLI: 13</w:t>
             </w:r>
           </w:p>
         </w:tc>
@@ -5025,69 +5035,70 @@
               <w:jc w:val="right"/>
             </w:pPr>
             <w:r>
-              <w:t xml:space="preserve">451</w:t>
-            </w:r>
-          </w:p>
-        </w:tc>
-        <w:tc>
-          <w:tcPr/>
-          <w:p>
-            <w:pPr>
-              <w:pStyle w:val="Compact"/>
-              <w:jc w:val="right"/>
-            </w:pPr>
-            <w:r>
-              <w:t xml:space="preserve">0</w:t>
-            </w:r>
-          </w:p>
-        </w:tc>
-        <w:tc>
-          <w:tcPr/>
-          <w:p>
-            <w:pPr>
-              <w:pStyle w:val="Compact"/>
-              <w:jc w:val="left"/>
-            </w:pPr>
-            <w:r>
-              <w:t xml:space="preserve">FALSE</w:t>
-            </w:r>
-          </w:p>
-        </w:tc>
-        <w:tc>
-          <w:tcPr/>
-          <w:p>
-            <w:pPr>
-              <w:pStyle w:val="Compact"/>
-              <w:jc w:val="right"/>
-            </w:pPr>
-            <w:r>
-              <w:t xml:space="preserve">0</w:t>
-            </w:r>
-          </w:p>
-        </w:tc>
-        <w:tc>
-          <w:tcPr/>
-          <w:p>
-            <w:pPr>
-              <w:pStyle w:val="Compact"/>
-              <w:jc w:val="left"/>
-            </w:pPr>
-            <w:r>
-              <w:t xml:space="preserve">NOT: 0, SLI: 0, MOD: 0, IMP: 0</w:t>
+              <w:t xml:space="preserve">5</w:t>
+            </w:r>
+          </w:p>
+        </w:tc>
+        <w:tc>
+          <w:tcPr/>
+          <w:p>
+            <w:pPr>
+              <w:pStyle w:val="Compact"/>
+              <w:jc w:val="right"/>
+            </w:pPr>
+            <w:r>
+              <w:t xml:space="preserve">0.99</w:t>
+            </w:r>
+          </w:p>
+        </w:tc>
+        <w:tc>
+          <w:tcPr/>
+          <w:p>
+            <w:pPr>
+              <w:pStyle w:val="Compact"/>
+              <w:jc w:val="left"/>
+            </w:pPr>
+            <w:r>
+              <w:t xml:space="preserve">TRUE</w:t>
+            </w:r>
+          </w:p>
+        </w:tc>
+        <w:tc>
+          <w:tcPr/>
+          <w:p>
+            <w:pPr>
+              <w:pStyle w:val="Compact"/>
+              <w:jc w:val="right"/>
+            </w:pPr>
+            <w:r>
+              <w:t xml:space="preserve">5</w:t>
+            </w:r>
+          </w:p>
+        </w:tc>
+        <w:tc>
+          <w:tcPr/>
+          <w:p>
+            <w:pPr>
+              <w:pStyle w:val="Compact"/>
+              <w:jc w:val="left"/>
+            </w:pPr>
+            <w:r>
+              <w:t xml:space="preserve">VER: 216, IMP: 111, MOD: 91, SLI: 15</w:t>
             </w:r>
           </w:p>
         </w:tc>
       </w:tr>
     </w:tbl>
+    <w:bookmarkEnd w:id="28"/>
     <w:p>
       <w:pPr>
         <w:pStyle w:val="BodyText"/>
       </w:pPr>
       <w:r>
-        <w:t xml:space="preserve">Table 4: Variables regarding health information of respondents</w:t>
+        <w:t xml:space="preserve">Table 4: Variables regarding health information of respondents (Variable codes)</w:t>
       </w:r>
     </w:p>
-    <w:bookmarkEnd w:id="28"/>
+    <w:bookmarkEnd w:id="29"/>
     <w:p>
       <w:pPr>
         <w:pStyle w:val="BodyText"/>
@@ -5116,8 +5127,8 @@
         <w:t xml:space="preserve">feelings and emotions information can be used to mapping and understanding travel behavior and would lead to a more sustainable transportation network. By trying to identify a correlation between feelings, emotions and modes of transportation, planners would be able to persuade people to use more active modes of travel or public transport will be resulted in making our transportation system more sustainable.</w:t>
       </w:r>
     </w:p>
-    <w:bookmarkStart w:id="30" w:name="tbl-Feelings-Emotions-Descriptives"/>
-    <w:bookmarkStart w:id="29" w:name="tbl-Feelings-Emotions-Descriptives-1"/>
+    <w:bookmarkStart w:id="31" w:name="tbl-Feelings-Emotions-Descriptives"/>
+    <w:bookmarkStart w:id="30" w:name="tbl-Feelings-Emotions-Descriptives-1"/>
     <w:p>
       <w:pPr>
         <w:pStyle w:val="TableCaption"/>
@@ -5334,7 +5345,7 @@
         </w:tc>
       </w:tr>
     </w:tbl>
-    <w:bookmarkEnd w:id="29"/>
+    <w:bookmarkEnd w:id="30"/>
     <w:p>
       <w:pPr>
         <w:pStyle w:val="BodyText"/>
@@ -6791,55 +6802,55 @@
               <w:jc w:val="right"/>
             </w:pPr>
             <w:r>
-              <w:t xml:space="preserve">451</w:t>
-            </w:r>
-          </w:p>
-        </w:tc>
-        <w:tc>
-          <w:tcPr/>
-          <w:p>
-            <w:pPr>
-              <w:pStyle w:val="Compact"/>
-              <w:jc w:val="right"/>
-            </w:pPr>
-            <w:r>
-              <w:t xml:space="preserve">0.00</w:t>
-            </w:r>
-          </w:p>
-        </w:tc>
-        <w:tc>
-          <w:tcPr/>
-          <w:p>
-            <w:pPr>
-              <w:pStyle w:val="Compact"/>
-              <w:jc w:val="left"/>
-            </w:pPr>
-            <w:r>
-              <w:t xml:space="preserve">FALSE</w:t>
-            </w:r>
-          </w:p>
-        </w:tc>
-        <w:tc>
-          <w:tcPr/>
-          <w:p>
-            <w:pPr>
-              <w:pStyle w:val="Compact"/>
-              <w:jc w:val="right"/>
-            </w:pPr>
-            <w:r>
-              <w:t xml:space="preserve">0</w:t>
-            </w:r>
-          </w:p>
-        </w:tc>
-        <w:tc>
-          <w:tcPr/>
-          <w:p>
-            <w:pPr>
-              <w:pStyle w:val="Compact"/>
-              <w:jc w:val="left"/>
-            </w:pPr>
-            <w:r>
-              <w:t xml:space="preserve">VER: 0, ABO: 0, AVE: 0, BEL: 0</w:t>
+              <w:t xml:space="preserve">4</w:t>
+            </w:r>
+          </w:p>
+        </w:tc>
+        <w:tc>
+          <w:tcPr/>
+          <w:p>
+            <w:pPr>
+              <w:pStyle w:val="Compact"/>
+              <w:jc w:val="right"/>
+            </w:pPr>
+            <w:r>
+              <w:t xml:space="preserve">0.99</w:t>
+            </w:r>
+          </w:p>
+        </w:tc>
+        <w:tc>
+          <w:tcPr/>
+          <w:p>
+            <w:pPr>
+              <w:pStyle w:val="Compact"/>
+              <w:jc w:val="left"/>
+            </w:pPr>
+            <w:r>
+              <w:t xml:space="preserve">TRUE</w:t>
+            </w:r>
+          </w:p>
+        </w:tc>
+        <w:tc>
+          <w:tcPr/>
+          <w:p>
+            <w:pPr>
+              <w:pStyle w:val="Compact"/>
+              <w:jc w:val="right"/>
+            </w:pPr>
+            <w:r>
+              <w:t xml:space="preserve">5</w:t>
+            </w:r>
+          </w:p>
+        </w:tc>
+        <w:tc>
+          <w:tcPr/>
+          <w:p>
+            <w:pPr>
+              <w:pStyle w:val="Compact"/>
+              <w:jc w:val="left"/>
+            </w:pPr>
+            <w:r>
+              <w:t xml:space="preserve">AVE: 146, ABO: 114, VER: 75, BEL: 72</w:t>
             </w:r>
           </w:p>
         </w:tc>
@@ -6865,55 +6876,55 @@
               <w:jc w:val="right"/>
             </w:pPr>
             <w:r>
-              <w:t xml:space="preserve">451</w:t>
-            </w:r>
-          </w:p>
-        </w:tc>
-        <w:tc>
-          <w:tcPr/>
-          <w:p>
-            <w:pPr>
-              <w:pStyle w:val="Compact"/>
-              <w:jc w:val="right"/>
-            </w:pPr>
-            <w:r>
-              <w:t xml:space="preserve">0.00</w:t>
-            </w:r>
-          </w:p>
-        </w:tc>
-        <w:tc>
-          <w:tcPr/>
-          <w:p>
-            <w:pPr>
-              <w:pStyle w:val="Compact"/>
-              <w:jc w:val="left"/>
-            </w:pPr>
-            <w:r>
-              <w:t xml:space="preserve">FALSE</w:t>
-            </w:r>
-          </w:p>
-        </w:tc>
-        <w:tc>
-          <w:tcPr/>
-          <w:p>
-            <w:pPr>
-              <w:pStyle w:val="Compact"/>
-              <w:jc w:val="right"/>
-            </w:pPr>
-            <w:r>
-              <w:t xml:space="preserve">0</w:t>
-            </w:r>
-          </w:p>
-        </w:tc>
-        <w:tc>
-          <w:tcPr/>
-          <w:p>
-            <w:pPr>
-              <w:pStyle w:val="Compact"/>
-              <w:jc w:val="left"/>
-            </w:pPr>
-            <w:r>
-              <w:t xml:space="preserve">VER: 0, ABO: 0, AVE: 0, BEL: 0</w:t>
+              <w:t xml:space="preserve">6</w:t>
+            </w:r>
+          </w:p>
+        </w:tc>
+        <w:tc>
+          <w:tcPr/>
+          <w:p>
+            <w:pPr>
+              <w:pStyle w:val="Compact"/>
+              <w:jc w:val="right"/>
+            </w:pPr>
+            <w:r>
+              <w:t xml:space="preserve">0.99</w:t>
+            </w:r>
+          </w:p>
+        </w:tc>
+        <w:tc>
+          <w:tcPr/>
+          <w:p>
+            <w:pPr>
+              <w:pStyle w:val="Compact"/>
+              <w:jc w:val="left"/>
+            </w:pPr>
+            <w:r>
+              <w:t xml:space="preserve">TRUE</w:t>
+            </w:r>
+          </w:p>
+        </w:tc>
+        <w:tc>
+          <w:tcPr/>
+          <w:p>
+            <w:pPr>
+              <w:pStyle w:val="Compact"/>
+              <w:jc w:val="right"/>
+            </w:pPr>
+            <w:r>
+              <w:t xml:space="preserve">5</w:t>
+            </w:r>
+          </w:p>
+        </w:tc>
+        <w:tc>
+          <w:tcPr/>
+          <w:p>
+            <w:pPr>
+              <w:pStyle w:val="Compact"/>
+              <w:jc w:val="left"/>
+            </w:pPr>
+            <w:r>
+              <w:t xml:space="preserve">VER: 276, BEL: 99, AVE: 46, ABO: 14</w:t>
             </w:r>
           </w:p>
         </w:tc>
@@ -7075,7 +7086,7 @@
         <w:t xml:space="preserve">Table 5: Variables regarding feelings and emotions of respondents</w:t>
       </w:r>
     </w:p>
-    <w:bookmarkEnd w:id="30"/>
+    <w:bookmarkEnd w:id="31"/>
     <w:p>
       <w:pPr>
         <w:pStyle w:val="BodyText"/>
@@ -7106,8 +7117,8 @@
         <w:t xml:space="preserve">The most important role of the transportation network and public modes of travel is to provide people with access to different destination in order to travel for business, reuniting with other people, doing grocery shopping and so on. This data set gives us a wide range of variables helpful for identifying people’s travel pattern and what level of importance do people assign. So it would be useful for transport-related experts to have an insight about people movement to provide network system with a an appropriate level of performance to increase the efficiency and promote urban transportation system.</w:t>
       </w:r>
     </w:p>
-    <w:bookmarkStart w:id="32" w:name="X11a33f6ea4fb4ee37baff737c8ad81bc4a31c76"/>
-    <w:bookmarkStart w:id="31" w:name="X364f9c94cf33dcbf3df8da51c7de630724ad6da"/>
+    <w:bookmarkStart w:id="33" w:name="X11a33f6ea4fb4ee37baff737c8ad81bc4a31c76"/>
+    <w:bookmarkStart w:id="32" w:name="X364f9c94cf33dcbf3df8da51c7de630724ad6da"/>
     <w:p>
       <w:pPr>
         <w:pStyle w:val="TableCaption"/>
@@ -7324,7 +7335,7 @@
         </w:tc>
       </w:tr>
     </w:tbl>
-    <w:bookmarkEnd w:id="31"/>
+    <w:bookmarkEnd w:id="32"/>
     <w:p>
       <w:pPr>
         <w:pStyle w:val="BodyText"/>
@@ -7473,6 +7484,1264 @@
               <w:jc w:val="left"/>
             </w:pPr>
             <w:r>
+              <w:t xml:space="preserve">TRUE</w:t>
+            </w:r>
+          </w:p>
+        </w:tc>
+        <w:tc>
+          <w:tcPr/>
+          <w:p>
+            <w:pPr>
+              <w:pStyle w:val="Compact"/>
+              <w:jc w:val="right"/>
+            </w:pPr>
+            <w:r>
+              <w:t xml:space="preserve">5</w:t>
+            </w:r>
+          </w:p>
+        </w:tc>
+        <w:tc>
+          <w:tcPr/>
+          <w:p>
+            <w:pPr>
+              <w:pStyle w:val="Compact"/>
+              <w:jc w:val="left"/>
+            </w:pPr>
+            <w:r>
+              <w:t xml:space="preserve">GOO: 186, FAI: 91, VER: 63, POO: 57</w:t>
+            </w:r>
+          </w:p>
+        </w:tc>
+      </w:tr>
+      <w:tr>
+        <w:tc>
+          <w:tcPr/>
+          <w:p>
+            <w:pPr>
+              <w:pStyle w:val="Compact"/>
+              <w:jc w:val="left"/>
+            </w:pPr>
+            <w:r>
+              <w:t xml:space="preserve">r3B_ACC_EM</w:t>
+            </w:r>
+          </w:p>
+        </w:tc>
+        <w:tc>
+          <w:tcPr/>
+          <w:p>
+            <w:pPr>
+              <w:pStyle w:val="Compact"/>
+              <w:jc w:val="right"/>
+            </w:pPr>
+            <w:r>
+              <w:t xml:space="preserve">18</w:t>
+            </w:r>
+          </w:p>
+        </w:tc>
+        <w:tc>
+          <w:tcPr/>
+          <w:p>
+            <w:pPr>
+              <w:pStyle w:val="Compact"/>
+              <w:jc w:val="right"/>
+            </w:pPr>
+            <w:r>
+              <w:t xml:space="preserve">0.96</w:t>
+            </w:r>
+          </w:p>
+        </w:tc>
+        <w:tc>
+          <w:tcPr/>
+          <w:p>
+            <w:pPr>
+              <w:pStyle w:val="Compact"/>
+              <w:jc w:val="left"/>
+            </w:pPr>
+            <w:r>
+              <w:t xml:space="preserve">TRUE</w:t>
+            </w:r>
+          </w:p>
+        </w:tc>
+        <w:tc>
+          <w:tcPr/>
+          <w:p>
+            <w:pPr>
+              <w:pStyle w:val="Compact"/>
+              <w:jc w:val="right"/>
+            </w:pPr>
+            <w:r>
+              <w:t xml:space="preserve">5</w:t>
+            </w:r>
+          </w:p>
+        </w:tc>
+        <w:tc>
+          <w:tcPr/>
+          <w:p>
+            <w:pPr>
+              <w:pStyle w:val="Compact"/>
+              <w:jc w:val="left"/>
+            </w:pPr>
+            <w:r>
+              <w:t xml:space="preserve">GOO: 134, EXC: 108, VER: 83, FAI: 60</w:t>
+            </w:r>
+          </w:p>
+        </w:tc>
+      </w:tr>
+      <w:tr>
+        <w:tc>
+          <w:tcPr/>
+          <w:p>
+            <w:pPr>
+              <w:pStyle w:val="Compact"/>
+              <w:jc w:val="left"/>
+            </w:pPr>
+            <w:r>
+              <w:t xml:space="preserve">r3CA_FAM</w:t>
+            </w:r>
+          </w:p>
+        </w:tc>
+        <w:tc>
+          <w:tcPr/>
+          <w:p>
+            <w:pPr>
+              <w:pStyle w:val="Compact"/>
+              <w:jc w:val="right"/>
+            </w:pPr>
+            <w:r>
+              <w:t xml:space="preserve">11</w:t>
+            </w:r>
+          </w:p>
+        </w:tc>
+        <w:tc>
+          <w:tcPr/>
+          <w:p>
+            <w:pPr>
+              <w:pStyle w:val="Compact"/>
+              <w:jc w:val="right"/>
+            </w:pPr>
+            <w:r>
+              <w:t xml:space="preserve">0.98</w:t>
+            </w:r>
+          </w:p>
+        </w:tc>
+        <w:tc>
+          <w:tcPr/>
+          <w:p>
+            <w:pPr>
+              <w:pStyle w:val="Compact"/>
+              <w:jc w:val="left"/>
+            </w:pPr>
+            <w:r>
+              <w:t xml:space="preserve">TRUE</w:t>
+            </w:r>
+          </w:p>
+        </w:tc>
+        <w:tc>
+          <w:tcPr/>
+          <w:p>
+            <w:pPr>
+              <w:pStyle w:val="Compact"/>
+              <w:jc w:val="right"/>
+            </w:pPr>
+            <w:r>
+              <w:t xml:space="preserve">5</w:t>
+            </w:r>
+          </w:p>
+        </w:tc>
+        <w:tc>
+          <w:tcPr/>
+          <w:p>
+            <w:pPr>
+              <w:pStyle w:val="Compact"/>
+              <w:jc w:val="left"/>
+            </w:pPr>
+            <w:r>
+              <w:t xml:space="preserve">SOM: 117, OFT: 105, ALW: 100, NEV: 60</w:t>
+            </w:r>
+          </w:p>
+        </w:tc>
+      </w:tr>
+      <w:tr>
+        <w:tc>
+          <w:tcPr/>
+          <w:p>
+            <w:pPr>
+              <w:pStyle w:val="Compact"/>
+              <w:jc w:val="left"/>
+            </w:pPr>
+            <w:r>
+              <w:t xml:space="preserve">r3CB_REC</w:t>
+            </w:r>
+          </w:p>
+        </w:tc>
+        <w:tc>
+          <w:tcPr/>
+          <w:p>
+            <w:pPr>
+              <w:pStyle w:val="Compact"/>
+              <w:jc w:val="right"/>
+            </w:pPr>
+            <w:r>
+              <w:t xml:space="preserve">15</w:t>
+            </w:r>
+          </w:p>
+        </w:tc>
+        <w:tc>
+          <w:tcPr/>
+          <w:p>
+            <w:pPr>
+              <w:pStyle w:val="Compact"/>
+              <w:jc w:val="right"/>
+            </w:pPr>
+            <w:r>
+              <w:t xml:space="preserve">0.97</w:t>
+            </w:r>
+          </w:p>
+        </w:tc>
+        <w:tc>
+          <w:tcPr/>
+          <w:p>
+            <w:pPr>
+              <w:pStyle w:val="Compact"/>
+              <w:jc w:val="left"/>
+            </w:pPr>
+            <w:r>
+              <w:t xml:space="preserve">TRUE</w:t>
+            </w:r>
+          </w:p>
+        </w:tc>
+        <w:tc>
+          <w:tcPr/>
+          <w:p>
+            <w:pPr>
+              <w:pStyle w:val="Compact"/>
+              <w:jc w:val="right"/>
+            </w:pPr>
+            <w:r>
+              <w:t xml:space="preserve">5</w:t>
+            </w:r>
+          </w:p>
+        </w:tc>
+        <w:tc>
+          <w:tcPr/>
+          <w:p>
+            <w:pPr>
+              <w:pStyle w:val="Compact"/>
+              <w:jc w:val="left"/>
+            </w:pPr>
+            <w:r>
+              <w:t xml:space="preserve">SOM: 139, OFT: 103, ALW: 72, RAR: 65</w:t>
+            </w:r>
+          </w:p>
+        </w:tc>
+      </w:tr>
+      <w:tr>
+        <w:tc>
+          <w:tcPr/>
+          <w:p>
+            <w:pPr>
+              <w:pStyle w:val="Compact"/>
+              <w:jc w:val="left"/>
+            </w:pPr>
+            <w:r>
+              <w:t xml:space="preserve">r3CC_CUL</w:t>
+            </w:r>
+          </w:p>
+        </w:tc>
+        <w:tc>
+          <w:tcPr/>
+          <w:p>
+            <w:pPr>
+              <w:pStyle w:val="Compact"/>
+              <w:jc w:val="right"/>
+            </w:pPr>
+            <w:r>
+              <w:t xml:space="preserve">14</w:t>
+            </w:r>
+          </w:p>
+        </w:tc>
+        <w:tc>
+          <w:tcPr/>
+          <w:p>
+            <w:pPr>
+              <w:pStyle w:val="Compact"/>
+              <w:jc w:val="right"/>
+            </w:pPr>
+            <w:r>
+              <w:t xml:space="preserve">0.97</w:t>
+            </w:r>
+          </w:p>
+        </w:tc>
+        <w:tc>
+          <w:tcPr/>
+          <w:p>
+            <w:pPr>
+              <w:pStyle w:val="Compact"/>
+              <w:jc w:val="left"/>
+            </w:pPr>
+            <w:r>
+              <w:t xml:space="preserve">TRUE</w:t>
+            </w:r>
+          </w:p>
+        </w:tc>
+        <w:tc>
+          <w:tcPr/>
+          <w:p>
+            <w:pPr>
+              <w:pStyle w:val="Compact"/>
+              <w:jc w:val="right"/>
+            </w:pPr>
+            <w:r>
+              <w:t xml:space="preserve">5</w:t>
+            </w:r>
+          </w:p>
+        </w:tc>
+        <w:tc>
+          <w:tcPr/>
+          <w:p>
+            <w:pPr>
+              <w:pStyle w:val="Compact"/>
+              <w:jc w:val="left"/>
+            </w:pPr>
+            <w:r>
+              <w:t xml:space="preserve">SOM: 129, RAR: 123, NEV: 94, OFT: 65</w:t>
+            </w:r>
+          </w:p>
+        </w:tc>
+      </w:tr>
+      <w:tr>
+        <w:tc>
+          <w:tcPr/>
+          <w:p>
+            <w:pPr>
+              <w:pStyle w:val="Compact"/>
+              <w:jc w:val="left"/>
+            </w:pPr>
+            <w:r>
+              <w:t xml:space="preserve">r3CD_SPO</w:t>
+            </w:r>
+          </w:p>
+        </w:tc>
+        <w:tc>
+          <w:tcPr/>
+          <w:p>
+            <w:pPr>
+              <w:pStyle w:val="Compact"/>
+              <w:jc w:val="right"/>
+            </w:pPr>
+            <w:r>
+              <w:t xml:space="preserve">15</w:t>
+            </w:r>
+          </w:p>
+        </w:tc>
+        <w:tc>
+          <w:tcPr/>
+          <w:p>
+            <w:pPr>
+              <w:pStyle w:val="Compact"/>
+              <w:jc w:val="right"/>
+            </w:pPr>
+            <w:r>
+              <w:t xml:space="preserve">0.97</w:t>
+            </w:r>
+          </w:p>
+        </w:tc>
+        <w:tc>
+          <w:tcPr/>
+          <w:p>
+            <w:pPr>
+              <w:pStyle w:val="Compact"/>
+              <w:jc w:val="left"/>
+            </w:pPr>
+            <w:r>
+              <w:t xml:space="preserve">TRUE</w:t>
+            </w:r>
+          </w:p>
+        </w:tc>
+        <w:tc>
+          <w:tcPr/>
+          <w:p>
+            <w:pPr>
+              <w:pStyle w:val="Compact"/>
+              <w:jc w:val="right"/>
+            </w:pPr>
+            <w:r>
+              <w:t xml:space="preserve">5</w:t>
+            </w:r>
+          </w:p>
+        </w:tc>
+        <w:tc>
+          <w:tcPr/>
+          <w:p>
+            <w:pPr>
+              <w:pStyle w:val="Compact"/>
+              <w:jc w:val="left"/>
+            </w:pPr>
+            <w:r>
+              <w:t xml:space="preserve">SOM: 112, NEV: 106, RAR: 93, OFT: 75</w:t>
+            </w:r>
+          </w:p>
+        </w:tc>
+      </w:tr>
+      <w:tr>
+        <w:tc>
+          <w:tcPr/>
+          <w:p>
+            <w:pPr>
+              <w:pStyle w:val="Compact"/>
+              <w:jc w:val="left"/>
+            </w:pPr>
+            <w:r>
+              <w:t xml:space="preserve">r3CE_GROC</w:t>
+            </w:r>
+          </w:p>
+        </w:tc>
+        <w:tc>
+          <w:tcPr/>
+          <w:p>
+            <w:pPr>
+              <w:pStyle w:val="Compact"/>
+              <w:jc w:val="right"/>
+            </w:pPr>
+            <w:r>
+              <w:t xml:space="preserve">14</w:t>
+            </w:r>
+          </w:p>
+        </w:tc>
+        <w:tc>
+          <w:tcPr/>
+          <w:p>
+            <w:pPr>
+              <w:pStyle w:val="Compact"/>
+              <w:jc w:val="right"/>
+            </w:pPr>
+            <w:r>
+              <w:t xml:space="preserve">0.97</w:t>
+            </w:r>
+          </w:p>
+        </w:tc>
+        <w:tc>
+          <w:tcPr/>
+          <w:p>
+            <w:pPr>
+              <w:pStyle w:val="Compact"/>
+              <w:jc w:val="left"/>
+            </w:pPr>
+            <w:r>
+              <w:t xml:space="preserve">TRUE</w:t>
+            </w:r>
+          </w:p>
+        </w:tc>
+        <w:tc>
+          <w:tcPr/>
+          <w:p>
+            <w:pPr>
+              <w:pStyle w:val="Compact"/>
+              <w:jc w:val="right"/>
+            </w:pPr>
+            <w:r>
+              <w:t xml:space="preserve">5</w:t>
+            </w:r>
+          </w:p>
+        </w:tc>
+        <w:tc>
+          <w:tcPr/>
+          <w:p>
+            <w:pPr>
+              <w:pStyle w:val="Compact"/>
+              <w:jc w:val="left"/>
+            </w:pPr>
+            <w:r>
+              <w:t xml:space="preserve">OFT: 135, SOM: 112, ALW: 83, RAR: 65</w:t>
+            </w:r>
+          </w:p>
+        </w:tc>
+      </w:tr>
+      <w:tr>
+        <w:tc>
+          <w:tcPr/>
+          <w:p>
+            <w:pPr>
+              <w:pStyle w:val="Compact"/>
+              <w:jc w:val="left"/>
+            </w:pPr>
+            <w:r>
+              <w:t xml:space="preserve">r3CF_SOC</w:t>
+            </w:r>
+          </w:p>
+        </w:tc>
+        <w:tc>
+          <w:tcPr/>
+          <w:p>
+            <w:pPr>
+              <w:pStyle w:val="Compact"/>
+              <w:jc w:val="right"/>
+            </w:pPr>
+            <w:r>
+              <w:t xml:space="preserve">13</w:t>
+            </w:r>
+          </w:p>
+        </w:tc>
+        <w:tc>
+          <w:tcPr/>
+          <w:p>
+            <w:pPr>
+              <w:pStyle w:val="Compact"/>
+              <w:jc w:val="right"/>
+            </w:pPr>
+            <w:r>
+              <w:t xml:space="preserve">0.97</w:t>
+            </w:r>
+          </w:p>
+        </w:tc>
+        <w:tc>
+          <w:tcPr/>
+          <w:p>
+            <w:pPr>
+              <w:pStyle w:val="Compact"/>
+              <w:jc w:val="left"/>
+            </w:pPr>
+            <w:r>
+              <w:t xml:space="preserve">TRUE</w:t>
+            </w:r>
+          </w:p>
+        </w:tc>
+        <w:tc>
+          <w:tcPr/>
+          <w:p>
+            <w:pPr>
+              <w:pStyle w:val="Compact"/>
+              <w:jc w:val="right"/>
+            </w:pPr>
+            <w:r>
+              <w:t xml:space="preserve">5</w:t>
+            </w:r>
+          </w:p>
+        </w:tc>
+        <w:tc>
+          <w:tcPr/>
+          <w:p>
+            <w:pPr>
+              <w:pStyle w:val="Compact"/>
+              <w:jc w:val="left"/>
+            </w:pPr>
+            <w:r>
+              <w:t xml:space="preserve">OFT: 146, SOM: 107, ALW: 84, RAR: 55</w:t>
+            </w:r>
+          </w:p>
+        </w:tc>
+      </w:tr>
+      <w:tr>
+        <w:tc>
+          <w:tcPr/>
+          <w:p>
+            <w:pPr>
+              <w:pStyle w:val="Compact"/>
+              <w:jc w:val="left"/>
+            </w:pPr>
+            <w:r>
+              <w:t xml:space="preserve">r3DA_FAM</w:t>
+            </w:r>
+          </w:p>
+        </w:tc>
+        <w:tc>
+          <w:tcPr/>
+          <w:p>
+            <w:pPr>
+              <w:pStyle w:val="Compact"/>
+              <w:jc w:val="right"/>
+            </w:pPr>
+            <w:r>
+              <w:t xml:space="preserve">45</w:t>
+            </w:r>
+          </w:p>
+        </w:tc>
+        <w:tc>
+          <w:tcPr/>
+          <w:p>
+            <w:pPr>
+              <w:pStyle w:val="Compact"/>
+              <w:jc w:val="right"/>
+            </w:pPr>
+            <w:r>
+              <w:t xml:space="preserve">0.90</w:t>
+            </w:r>
+          </w:p>
+        </w:tc>
+        <w:tc>
+          <w:tcPr/>
+          <w:p>
+            <w:pPr>
+              <w:pStyle w:val="Compact"/>
+              <w:jc w:val="left"/>
+            </w:pPr>
+            <w:r>
+              <w:t xml:space="preserve">TRUE</w:t>
+            </w:r>
+          </w:p>
+        </w:tc>
+        <w:tc>
+          <w:tcPr/>
+          <w:p>
+            <w:pPr>
+              <w:pStyle w:val="Compact"/>
+              <w:jc w:val="right"/>
+            </w:pPr>
+            <w:r>
+              <w:t xml:space="preserve">5</w:t>
+            </w:r>
+          </w:p>
+        </w:tc>
+        <w:tc>
+          <w:tcPr/>
+          <w:p>
+            <w:pPr>
+              <w:pStyle w:val="Compact"/>
+              <w:jc w:val="left"/>
+            </w:pPr>
+            <w:r>
+              <w:t xml:space="preserve">MOD: 102, IMP: 85, NOT: 79, VER: 74</w:t>
+            </w:r>
+          </w:p>
+        </w:tc>
+      </w:tr>
+      <w:tr>
+        <w:tc>
+          <w:tcPr/>
+          <w:p>
+            <w:pPr>
+              <w:pStyle w:val="Compact"/>
+              <w:jc w:val="left"/>
+            </w:pPr>
+            <w:r>
+              <w:t xml:space="preserve">r3DB_REC</w:t>
+            </w:r>
+          </w:p>
+        </w:tc>
+        <w:tc>
+          <w:tcPr/>
+          <w:p>
+            <w:pPr>
+              <w:pStyle w:val="Compact"/>
+              <w:jc w:val="right"/>
+            </w:pPr>
+            <w:r>
+              <w:t xml:space="preserve">47</w:t>
+            </w:r>
+          </w:p>
+        </w:tc>
+        <w:tc>
+          <w:tcPr/>
+          <w:p>
+            <w:pPr>
+              <w:pStyle w:val="Compact"/>
+              <w:jc w:val="right"/>
+            </w:pPr>
+            <w:r>
+              <w:t xml:space="preserve">0.90</w:t>
+            </w:r>
+          </w:p>
+        </w:tc>
+        <w:tc>
+          <w:tcPr/>
+          <w:p>
+            <w:pPr>
+              <w:pStyle w:val="Compact"/>
+              <w:jc w:val="left"/>
+            </w:pPr>
+            <w:r>
+              <w:t xml:space="preserve">TRUE</w:t>
+            </w:r>
+          </w:p>
+        </w:tc>
+        <w:tc>
+          <w:tcPr/>
+          <w:p>
+            <w:pPr>
+              <w:pStyle w:val="Compact"/>
+              <w:jc w:val="right"/>
+            </w:pPr>
+            <w:r>
+              <w:t xml:space="preserve">5</w:t>
+            </w:r>
+          </w:p>
+        </w:tc>
+        <w:tc>
+          <w:tcPr/>
+          <w:p>
+            <w:pPr>
+              <w:pStyle w:val="Compact"/>
+              <w:jc w:val="left"/>
+            </w:pPr>
+            <w:r>
+              <w:t xml:space="preserve">MOD: 121, IMP: 91, SLI: 67, NOT: 64</w:t>
+            </w:r>
+          </w:p>
+        </w:tc>
+      </w:tr>
+      <w:tr>
+        <w:tc>
+          <w:tcPr/>
+          <w:p>
+            <w:pPr>
+              <w:pStyle w:val="Compact"/>
+              <w:jc w:val="left"/>
+            </w:pPr>
+            <w:r>
+              <w:t xml:space="preserve">r3DC_CUL</w:t>
+            </w:r>
+          </w:p>
+        </w:tc>
+        <w:tc>
+          <w:tcPr/>
+          <w:p>
+            <w:pPr>
+              <w:pStyle w:val="Compact"/>
+              <w:jc w:val="right"/>
+            </w:pPr>
+            <w:r>
+              <w:t xml:space="preserve">52</w:t>
+            </w:r>
+          </w:p>
+        </w:tc>
+        <w:tc>
+          <w:tcPr/>
+          <w:p>
+            <w:pPr>
+              <w:pStyle w:val="Compact"/>
+              <w:jc w:val="right"/>
+            </w:pPr>
+            <w:r>
+              <w:t xml:space="preserve">0.88</w:t>
+            </w:r>
+          </w:p>
+        </w:tc>
+        <w:tc>
+          <w:tcPr/>
+          <w:p>
+            <w:pPr>
+              <w:pStyle w:val="Compact"/>
+              <w:jc w:val="left"/>
+            </w:pPr>
+            <w:r>
+              <w:t xml:space="preserve">TRUE</w:t>
+            </w:r>
+          </w:p>
+        </w:tc>
+        <w:tc>
+          <w:tcPr/>
+          <w:p>
+            <w:pPr>
+              <w:pStyle w:val="Compact"/>
+              <w:jc w:val="right"/>
+            </w:pPr>
+            <w:r>
+              <w:t xml:space="preserve">5</w:t>
+            </w:r>
+          </w:p>
+        </w:tc>
+        <w:tc>
+          <w:tcPr/>
+          <w:p>
+            <w:pPr>
+              <w:pStyle w:val="Compact"/>
+              <w:jc w:val="left"/>
+            </w:pPr>
+            <w:r>
+              <w:t xml:space="preserve">MOD: 117, IMP: 87, SLI: 70, NOT: 67</w:t>
+            </w:r>
+          </w:p>
+        </w:tc>
+      </w:tr>
+      <w:tr>
+        <w:tc>
+          <w:tcPr/>
+          <w:p>
+            <w:pPr>
+              <w:pStyle w:val="Compact"/>
+              <w:jc w:val="left"/>
+            </w:pPr>
+            <w:r>
+              <w:t xml:space="preserve">r3DD_SPO</w:t>
+            </w:r>
+          </w:p>
+        </w:tc>
+        <w:tc>
+          <w:tcPr/>
+          <w:p>
+            <w:pPr>
+              <w:pStyle w:val="Compact"/>
+              <w:jc w:val="right"/>
+            </w:pPr>
+            <w:r>
+              <w:t xml:space="preserve">50</w:t>
+            </w:r>
+          </w:p>
+        </w:tc>
+        <w:tc>
+          <w:tcPr/>
+          <w:p>
+            <w:pPr>
+              <w:pStyle w:val="Compact"/>
+              <w:jc w:val="right"/>
+            </w:pPr>
+            <w:r>
+              <w:t xml:space="preserve">0.89</w:t>
+            </w:r>
+          </w:p>
+        </w:tc>
+        <w:tc>
+          <w:tcPr/>
+          <w:p>
+            <w:pPr>
+              <w:pStyle w:val="Compact"/>
+              <w:jc w:val="left"/>
+            </w:pPr>
+            <w:r>
+              <w:t xml:space="preserve">TRUE</w:t>
+            </w:r>
+          </w:p>
+        </w:tc>
+        <w:tc>
+          <w:tcPr/>
+          <w:p>
+            <w:pPr>
+              <w:pStyle w:val="Compact"/>
+              <w:jc w:val="right"/>
+            </w:pPr>
+            <w:r>
+              <w:t xml:space="preserve">5</w:t>
+            </w:r>
+          </w:p>
+        </w:tc>
+        <w:tc>
+          <w:tcPr/>
+          <w:p>
+            <w:pPr>
+              <w:pStyle w:val="Compact"/>
+              <w:jc w:val="left"/>
+            </w:pPr>
+            <w:r>
+              <w:t xml:space="preserve">MOD: 111, NOT: 85, IMP: 77, SLI: 65</w:t>
+            </w:r>
+          </w:p>
+        </w:tc>
+      </w:tr>
+      <w:tr>
+        <w:tc>
+          <w:tcPr/>
+          <w:p>
+            <w:pPr>
+              <w:pStyle w:val="Compact"/>
+              <w:jc w:val="left"/>
+            </w:pPr>
+            <w:r>
+              <w:t xml:space="preserve">r3DE_GROC</w:t>
+            </w:r>
+          </w:p>
+        </w:tc>
+        <w:tc>
+          <w:tcPr/>
+          <w:p>
+            <w:pPr>
+              <w:pStyle w:val="Compact"/>
+              <w:jc w:val="right"/>
+            </w:pPr>
+            <w:r>
+              <w:t xml:space="preserve">46</w:t>
+            </w:r>
+          </w:p>
+        </w:tc>
+        <w:tc>
+          <w:tcPr/>
+          <w:p>
+            <w:pPr>
+              <w:pStyle w:val="Compact"/>
+              <w:jc w:val="right"/>
+            </w:pPr>
+            <w:r>
+              <w:t xml:space="preserve">0.90</w:t>
+            </w:r>
+          </w:p>
+        </w:tc>
+        <w:tc>
+          <w:tcPr/>
+          <w:p>
+            <w:pPr>
+              <w:pStyle w:val="Compact"/>
+              <w:jc w:val="left"/>
+            </w:pPr>
+            <w:r>
+              <w:t xml:space="preserve">TRUE</w:t>
+            </w:r>
+          </w:p>
+        </w:tc>
+        <w:tc>
+          <w:tcPr/>
+          <w:p>
+            <w:pPr>
+              <w:pStyle w:val="Compact"/>
+              <w:jc w:val="right"/>
+            </w:pPr>
+            <w:r>
+              <w:t xml:space="preserve">5</w:t>
+            </w:r>
+          </w:p>
+        </w:tc>
+        <w:tc>
+          <w:tcPr/>
+          <w:p>
+            <w:pPr>
+              <w:pStyle w:val="Compact"/>
+              <w:jc w:val="left"/>
+            </w:pPr>
+            <w:r>
+              <w:t xml:space="preserve">MOD: 101, IMP: 91, NOT: 75, VER: 70</w:t>
+            </w:r>
+          </w:p>
+        </w:tc>
+      </w:tr>
+      <w:tr>
+        <w:tc>
+          <w:tcPr/>
+          <w:p>
+            <w:pPr>
+              <w:pStyle w:val="Compact"/>
+              <w:jc w:val="left"/>
+            </w:pPr>
+            <w:r>
+              <w:t xml:space="preserve">r3DF_SOC</w:t>
+            </w:r>
+          </w:p>
+        </w:tc>
+        <w:tc>
+          <w:tcPr/>
+          <w:p>
+            <w:pPr>
+              <w:pStyle w:val="Compact"/>
+              <w:jc w:val="right"/>
+            </w:pPr>
+            <w:r>
+              <w:t xml:space="preserve">47</w:t>
+            </w:r>
+          </w:p>
+        </w:tc>
+        <w:tc>
+          <w:tcPr/>
+          <w:p>
+            <w:pPr>
+              <w:pStyle w:val="Compact"/>
+              <w:jc w:val="right"/>
+            </w:pPr>
+            <w:r>
+              <w:t xml:space="preserve">0.90</w:t>
+            </w:r>
+          </w:p>
+        </w:tc>
+        <w:tc>
+          <w:tcPr/>
+          <w:p>
+            <w:pPr>
+              <w:pStyle w:val="Compact"/>
+              <w:jc w:val="left"/>
+            </w:pPr>
+            <w:r>
+              <w:t xml:space="preserve">TRUE</w:t>
+            </w:r>
+          </w:p>
+        </w:tc>
+        <w:tc>
+          <w:tcPr/>
+          <w:p>
+            <w:pPr>
+              <w:pStyle w:val="Compact"/>
+              <w:jc w:val="right"/>
+            </w:pPr>
+            <w:r>
+              <w:t xml:space="preserve">5</w:t>
+            </w:r>
+          </w:p>
+        </w:tc>
+        <w:tc>
+          <w:tcPr/>
+          <w:p>
+            <w:pPr>
+              <w:pStyle w:val="Compact"/>
+              <w:jc w:val="left"/>
+            </w:pPr>
+            <w:r>
+              <w:t xml:space="preserve">MOD: 124, IMP: 89, NOT: 64, SLI: 64</w:t>
+            </w:r>
+          </w:p>
+        </w:tc>
+      </w:tr>
+      <w:tr>
+        <w:tc>
+          <w:tcPr/>
+          <w:p>
+            <w:pPr>
+              <w:pStyle w:val="Compact"/>
+              <w:jc w:val="left"/>
+            </w:pPr>
+            <w:r>
+              <w:t xml:space="preserve">r3E_OPTIONS</w:t>
+            </w:r>
+          </w:p>
+        </w:tc>
+        <w:tc>
+          <w:tcPr/>
+          <w:p>
+            <w:pPr>
+              <w:pStyle w:val="Compact"/>
+              <w:jc w:val="right"/>
+            </w:pPr>
+            <w:r>
+              <w:t xml:space="preserve">1</w:t>
+            </w:r>
+          </w:p>
+        </w:tc>
+        <w:tc>
+          <w:tcPr/>
+          <w:p>
+            <w:pPr>
+              <w:pStyle w:val="Compact"/>
+              <w:jc w:val="right"/>
+            </w:pPr>
+            <w:r>
+              <w:t xml:space="preserve">1.00</w:t>
+            </w:r>
+          </w:p>
+        </w:tc>
+        <w:tc>
+          <w:tcPr/>
+          <w:p>
+            <w:pPr>
+              <w:pStyle w:val="Compact"/>
+              <w:jc w:val="left"/>
+            </w:pPr>
+            <w:r>
+              <w:t xml:space="preserve">TRUE</w:t>
+            </w:r>
+          </w:p>
+        </w:tc>
+        <w:tc>
+          <w:tcPr/>
+          <w:p>
+            <w:pPr>
+              <w:pStyle w:val="Compact"/>
+              <w:jc w:val="right"/>
+            </w:pPr>
+            <w:r>
+              <w:t xml:space="preserve">5</w:t>
+            </w:r>
+          </w:p>
+        </w:tc>
+        <w:tc>
+          <w:tcPr/>
+          <w:p>
+            <w:pPr>
+              <w:pStyle w:val="Compact"/>
+              <w:jc w:val="left"/>
+            </w:pPr>
+            <w:r>
+              <w:t xml:space="preserve">VER: 326, IMP: 75, MOD: 36, SLI: 8</w:t>
+            </w:r>
+          </w:p>
+        </w:tc>
+      </w:tr>
+      <w:tr>
+        <w:tc>
+          <w:tcPr/>
+          <w:p>
+            <w:pPr>
+              <w:pStyle w:val="Compact"/>
+              <w:jc w:val="left"/>
+            </w:pPr>
+            <w:r>
+              <w:t xml:space="preserve">r3F_ACCESS_DEPENDENCY</w:t>
+            </w:r>
+          </w:p>
+        </w:tc>
+        <w:tc>
+          <w:tcPr/>
+          <w:p>
+            <w:pPr>
+              <w:pStyle w:val="Compact"/>
+              <w:jc w:val="right"/>
+            </w:pPr>
+            <w:r>
+              <w:t xml:space="preserve">3</w:t>
+            </w:r>
+          </w:p>
+        </w:tc>
+        <w:tc>
+          <w:tcPr/>
+          <w:p>
+            <w:pPr>
+              <w:pStyle w:val="Compact"/>
+              <w:jc w:val="right"/>
+            </w:pPr>
+            <w:r>
+              <w:t xml:space="preserve">0.99</w:t>
+            </w:r>
+          </w:p>
+        </w:tc>
+        <w:tc>
+          <w:tcPr/>
+          <w:p>
+            <w:pPr>
+              <w:pStyle w:val="Compact"/>
+              <w:jc w:val="left"/>
+            </w:pPr>
+            <w:r>
+              <w:t xml:space="preserve">TRUE</w:t>
+            </w:r>
+          </w:p>
+        </w:tc>
+        <w:tc>
+          <w:tcPr/>
+          <w:p>
+            <w:pPr>
+              <w:pStyle w:val="Compact"/>
+              <w:jc w:val="right"/>
+            </w:pPr>
+            <w:r>
+              <w:t xml:space="preserve">5</w:t>
+            </w:r>
+          </w:p>
+        </w:tc>
+        <w:tc>
+          <w:tcPr/>
+          <w:p>
+            <w:pPr>
+              <w:pStyle w:val="Compact"/>
+              <w:jc w:val="left"/>
+            </w:pPr>
+            <w:r>
+              <w:t xml:space="preserve">VER: 184, BEL: 128, AVE: 100, ABO: 21</w:t>
+            </w:r>
+          </w:p>
+        </w:tc>
+      </w:tr>
+      <w:tr>
+        <w:tc>
+          <w:tcPr/>
+          <w:p>
+            <w:pPr>
+              <w:pStyle w:val="Compact"/>
+              <w:jc w:val="left"/>
+            </w:pPr>
+            <w:r>
+              <w:t xml:space="preserve">r3G_QUALITY_INCRS</w:t>
+            </w:r>
+          </w:p>
+        </w:tc>
+        <w:tc>
+          <w:tcPr/>
+          <w:p>
+            <w:pPr>
+              <w:pStyle w:val="Compact"/>
+              <w:jc w:val="right"/>
+            </w:pPr>
+            <w:r>
+              <w:t xml:space="preserve">2</w:t>
+            </w:r>
+          </w:p>
+        </w:tc>
+        <w:tc>
+          <w:tcPr/>
+          <w:p>
+            <w:pPr>
+              <w:pStyle w:val="Compact"/>
+              <w:jc w:val="right"/>
+            </w:pPr>
+            <w:r>
+              <w:t xml:space="preserve">1.00</w:t>
+            </w:r>
+          </w:p>
+        </w:tc>
+        <w:tc>
+          <w:tcPr/>
+          <w:p>
+            <w:pPr>
+              <w:pStyle w:val="Compact"/>
+              <w:jc w:val="left"/>
+            </w:pPr>
+            <w:r>
+              <w:t xml:space="preserve">TRUE</w:t>
+            </w:r>
+          </w:p>
+        </w:tc>
+        <w:tc>
+          <w:tcPr/>
+          <w:p>
+            <w:pPr>
+              <w:pStyle w:val="Compact"/>
+              <w:jc w:val="right"/>
+            </w:pPr>
+            <w:r>
+              <w:t xml:space="preserve">5</w:t>
+            </w:r>
+          </w:p>
+        </w:tc>
+        <w:tc>
+          <w:tcPr/>
+          <w:p>
+            <w:pPr>
+              <w:pStyle w:val="Compact"/>
+              <w:jc w:val="left"/>
+            </w:pPr>
+            <w:r>
+              <w:t xml:space="preserve">VER: 267, BEL: 97, AVE: 54, ABO: 18</w:t>
+            </w:r>
+          </w:p>
+        </w:tc>
+      </w:tr>
+      <w:tr>
+        <w:tc>
+          <w:tcPr/>
+          <w:p>
+            <w:pPr>
+              <w:pStyle w:val="Compact"/>
+              <w:jc w:val="left"/>
+            </w:pPr>
+            <w:r>
+              <w:t xml:space="preserve">r3H_ECON</w:t>
+            </w:r>
+          </w:p>
+        </w:tc>
+        <w:tc>
+          <w:tcPr/>
+          <w:p>
+            <w:pPr>
+              <w:pStyle w:val="Compact"/>
+              <w:jc w:val="right"/>
+            </w:pPr>
+            <w:r>
+              <w:t xml:space="preserve">339</w:t>
+            </w:r>
+          </w:p>
+        </w:tc>
+        <w:tc>
+          <w:tcPr/>
+          <w:p>
+            <w:pPr>
+              <w:pStyle w:val="Compact"/>
+              <w:jc w:val="right"/>
+            </w:pPr>
+            <w:r>
+              <w:t xml:space="preserve">0.25</w:t>
+            </w:r>
+          </w:p>
+        </w:tc>
+        <w:tc>
+          <w:tcPr/>
+          <w:p>
+            <w:pPr>
+              <w:pStyle w:val="Compact"/>
+              <w:jc w:val="left"/>
+            </w:pPr>
+            <w:r>
               <w:t xml:space="preserve">FALSE</w:t>
             </w:r>
           </w:p>
@@ -7485,6 +8754,154 @@
               <w:jc w:val="right"/>
             </w:pPr>
             <w:r>
+              <w:t xml:space="preserve">8</w:t>
+            </w:r>
+          </w:p>
+        </w:tc>
+        <w:tc>
+          <w:tcPr/>
+          <w:p>
+            <w:pPr>
+              <w:pStyle w:val="Compact"/>
+              <w:jc w:val="left"/>
+            </w:pPr>
+            <w:r>
+              <w:t xml:space="preserve">CAR: 30, ALL: 30, MET: 18, BUS: 18</w:t>
+            </w:r>
+          </w:p>
+        </w:tc>
+      </w:tr>
+      <w:tr>
+        <w:tc>
+          <w:tcPr/>
+          <w:p>
+            <w:pPr>
+              <w:pStyle w:val="Compact"/>
+              <w:jc w:val="left"/>
+            </w:pPr>
+            <w:r>
+              <w:t xml:space="preserve">r3I_NOECON</w:t>
+            </w:r>
+          </w:p>
+        </w:tc>
+        <w:tc>
+          <w:tcPr/>
+          <w:p>
+            <w:pPr>
+              <w:pStyle w:val="Compact"/>
+              <w:jc w:val="right"/>
+            </w:pPr>
+            <w:r>
+              <w:t xml:space="preserve">261</w:t>
+            </w:r>
+          </w:p>
+        </w:tc>
+        <w:tc>
+          <w:tcPr/>
+          <w:p>
+            <w:pPr>
+              <w:pStyle w:val="Compact"/>
+              <w:jc w:val="right"/>
+            </w:pPr>
+            <w:r>
+              <w:t xml:space="preserve">0.42</w:t>
+            </w:r>
+          </w:p>
+        </w:tc>
+        <w:tc>
+          <w:tcPr/>
+          <w:p>
+            <w:pPr>
+              <w:pStyle w:val="Compact"/>
+              <w:jc w:val="left"/>
+            </w:pPr>
+            <w:r>
+              <w:t xml:space="preserve">FALSE</w:t>
+            </w:r>
+          </w:p>
+        </w:tc>
+        <w:tc>
+          <w:tcPr/>
+          <w:p>
+            <w:pPr>
+              <w:pStyle w:val="Compact"/>
+              <w:jc w:val="right"/>
+            </w:pPr>
+            <w:r>
+              <w:t xml:space="preserve">9</w:t>
+            </w:r>
+          </w:p>
+        </w:tc>
+        <w:tc>
+          <w:tcPr/>
+          <w:p>
+            <w:pPr>
+              <w:pStyle w:val="Compact"/>
+              <w:jc w:val="left"/>
+            </w:pPr>
+            <w:r>
+              <w:t xml:space="preserve">TAX: 106, CAR: 39, MOT: 29, COL: 4</w:t>
+            </w:r>
+          </w:p>
+        </w:tc>
+      </w:tr>
+      <w:tr>
+        <w:tc>
+          <w:tcPr/>
+          <w:p>
+            <w:pPr>
+              <w:pStyle w:val="Compact"/>
+              <w:jc w:val="left"/>
+            </w:pPr>
+            <w:r>
+              <w:t xml:space="preserve">r3JA_OFIC</w:t>
+            </w:r>
+          </w:p>
+        </w:tc>
+        <w:tc>
+          <w:tcPr/>
+          <w:p>
+            <w:pPr>
+              <w:pStyle w:val="Compact"/>
+              <w:jc w:val="right"/>
+            </w:pPr>
+            <w:r>
+              <w:t xml:space="preserve">20</w:t>
+            </w:r>
+          </w:p>
+        </w:tc>
+        <w:tc>
+          <w:tcPr/>
+          <w:p>
+            <w:pPr>
+              <w:pStyle w:val="Compact"/>
+              <w:jc w:val="right"/>
+            </w:pPr>
+            <w:r>
+              <w:t xml:space="preserve">0.96</w:t>
+            </w:r>
+          </w:p>
+        </w:tc>
+        <w:tc>
+          <w:tcPr/>
+          <w:p>
+            <w:pPr>
+              <w:pStyle w:val="Compact"/>
+              <w:jc w:val="left"/>
+            </w:pPr>
+            <w:r>
+              <w:t xml:space="preserve">TRUE</w:t>
+            </w:r>
+          </w:p>
+        </w:tc>
+        <w:tc>
+          <w:tcPr/>
+          <w:p>
+            <w:pPr>
+              <w:pStyle w:val="Compact"/>
+              <w:jc w:val="right"/>
+            </w:pPr>
+            <w:r>
               <w:t xml:space="preserve">5</w:t>
             </w:r>
           </w:p>
@@ -7497,33 +8914,33 @@
               <w:jc w:val="left"/>
             </w:pPr>
             <w:r>
-              <w:t xml:space="preserve">GOO: 186, FAI: 91, VER: 63, POO: 57</w:t>
-            </w:r>
-          </w:p>
-        </w:tc>
-      </w:tr>
-      <w:tr>
-        <w:tc>
-          <w:tcPr/>
-          <w:p>
-            <w:pPr>
-              <w:pStyle w:val="Compact"/>
-              <w:jc w:val="left"/>
-            </w:pPr>
-            <w:r>
-              <w:t xml:space="preserve">r3B_ACC_EM</w:t>
-            </w:r>
-          </w:p>
-        </w:tc>
-        <w:tc>
-          <w:tcPr/>
-          <w:p>
-            <w:pPr>
-              <w:pStyle w:val="Compact"/>
-              <w:jc w:val="right"/>
-            </w:pPr>
-            <w:r>
-              <w:t xml:space="preserve">18</w:t>
+              <w:t xml:space="preserve">VER: 195, IMP: 109, MOD: 82, SLI: 34</w:t>
+            </w:r>
+          </w:p>
+        </w:tc>
+      </w:tr>
+      <w:tr>
+        <w:tc>
+          <w:tcPr/>
+          <w:p>
+            <w:pPr>
+              <w:pStyle w:val="Compact"/>
+              <w:jc w:val="left"/>
+            </w:pPr>
+            <w:r>
+              <w:t xml:space="preserve">r3JB_MODES</w:t>
+            </w:r>
+          </w:p>
+        </w:tc>
+        <w:tc>
+          <w:tcPr/>
+          <w:p>
+            <w:pPr>
+              <w:pStyle w:val="Compact"/>
+              <w:jc w:val="right"/>
+            </w:pPr>
+            <w:r>
+              <w:t xml:space="preserve">17</w:t>
             </w:r>
           </w:p>
         </w:tc>
@@ -7547,7 +8964,7 @@
               <w:jc w:val="left"/>
             </w:pPr>
             <w:r>
-              <w:t xml:space="preserve">FALSE</w:t>
+              <w:t xml:space="preserve">TRUE</w:t>
             </w:r>
           </w:p>
         </w:tc>
@@ -7571,57 +8988,57 @@
               <w:jc w:val="left"/>
             </w:pPr>
             <w:r>
-              <w:t xml:space="preserve">GOO: 134, EXC: 108, VER: 83, FAI: 60</w:t>
-            </w:r>
-          </w:p>
-        </w:tc>
-      </w:tr>
-      <w:tr>
-        <w:tc>
-          <w:tcPr/>
-          <w:p>
-            <w:pPr>
-              <w:pStyle w:val="Compact"/>
-              <w:jc w:val="left"/>
-            </w:pPr>
-            <w:r>
-              <w:t xml:space="preserve">r3CA_FAM</w:t>
-            </w:r>
-          </w:p>
-        </w:tc>
-        <w:tc>
-          <w:tcPr/>
-          <w:p>
-            <w:pPr>
-              <w:pStyle w:val="Compact"/>
-              <w:jc w:val="right"/>
-            </w:pPr>
-            <w:r>
-              <w:t xml:space="preserve">11</w:t>
-            </w:r>
-          </w:p>
-        </w:tc>
-        <w:tc>
-          <w:tcPr/>
-          <w:p>
-            <w:pPr>
-              <w:pStyle w:val="Compact"/>
-              <w:jc w:val="right"/>
-            </w:pPr>
-            <w:r>
-              <w:t xml:space="preserve">0.98</w:t>
-            </w:r>
-          </w:p>
-        </w:tc>
-        <w:tc>
-          <w:tcPr/>
-          <w:p>
-            <w:pPr>
-              <w:pStyle w:val="Compact"/>
-              <w:jc w:val="left"/>
-            </w:pPr>
-            <w:r>
-              <w:t xml:space="preserve">FALSE</w:t>
+              <w:t xml:space="preserve">VER: 297, IMP: 91, MOD: 38, SLI: 6</w:t>
+            </w:r>
+          </w:p>
+        </w:tc>
+      </w:tr>
+      <w:tr>
+        <w:tc>
+          <w:tcPr/>
+          <w:p>
+            <w:pPr>
+              <w:pStyle w:val="Compact"/>
+              <w:jc w:val="left"/>
+            </w:pPr>
+            <w:r>
+              <w:t xml:space="preserve">r3JC_COMFORT</w:t>
+            </w:r>
+          </w:p>
+        </w:tc>
+        <w:tc>
+          <w:tcPr/>
+          <w:p>
+            <w:pPr>
+              <w:pStyle w:val="Compact"/>
+              <w:jc w:val="right"/>
+            </w:pPr>
+            <w:r>
+              <w:t xml:space="preserve">14</w:t>
+            </w:r>
+          </w:p>
+        </w:tc>
+        <w:tc>
+          <w:tcPr/>
+          <w:p>
+            <w:pPr>
+              <w:pStyle w:val="Compact"/>
+              <w:jc w:val="right"/>
+            </w:pPr>
+            <w:r>
+              <w:t xml:space="preserve">0.97</w:t>
+            </w:r>
+          </w:p>
+        </w:tc>
+        <w:tc>
+          <w:tcPr/>
+          <w:p>
+            <w:pPr>
+              <w:pStyle w:val="Compact"/>
+              <w:jc w:val="left"/>
+            </w:pPr>
+            <w:r>
+              <w:t xml:space="preserve">TRUE</w:t>
             </w:r>
           </w:p>
         </w:tc>
@@ -7645,1205 +9062,21 @@
               <w:jc w:val="left"/>
             </w:pPr>
             <w:r>
-              <w:t xml:space="preserve">SOM: 117, OFT: 105, ALW: 100, NEV: 60</w:t>
-            </w:r>
-          </w:p>
-        </w:tc>
-      </w:tr>
-      <w:tr>
-        <w:tc>
-          <w:tcPr/>
-          <w:p>
-            <w:pPr>
-              <w:pStyle w:val="Compact"/>
-              <w:jc w:val="left"/>
-            </w:pPr>
-            <w:r>
-              <w:t xml:space="preserve">r3CB_REC</w:t>
-            </w:r>
-          </w:p>
-        </w:tc>
-        <w:tc>
-          <w:tcPr/>
-          <w:p>
-            <w:pPr>
-              <w:pStyle w:val="Compact"/>
-              <w:jc w:val="right"/>
-            </w:pPr>
-            <w:r>
-              <w:t xml:space="preserve">15</w:t>
-            </w:r>
-          </w:p>
-        </w:tc>
-        <w:tc>
-          <w:tcPr/>
-          <w:p>
-            <w:pPr>
-              <w:pStyle w:val="Compact"/>
-              <w:jc w:val="right"/>
-            </w:pPr>
-            <w:r>
-              <w:t xml:space="preserve">0.97</w:t>
-            </w:r>
-          </w:p>
-        </w:tc>
-        <w:tc>
-          <w:tcPr/>
-          <w:p>
-            <w:pPr>
-              <w:pStyle w:val="Compact"/>
-              <w:jc w:val="left"/>
-            </w:pPr>
-            <w:r>
-              <w:t xml:space="preserve">FALSE</w:t>
-            </w:r>
-          </w:p>
-        </w:tc>
-        <w:tc>
-          <w:tcPr/>
-          <w:p>
-            <w:pPr>
-              <w:pStyle w:val="Compact"/>
-              <w:jc w:val="right"/>
-            </w:pPr>
-            <w:r>
-              <w:t xml:space="preserve">5</w:t>
-            </w:r>
-          </w:p>
-        </w:tc>
-        <w:tc>
-          <w:tcPr/>
-          <w:p>
-            <w:pPr>
-              <w:pStyle w:val="Compact"/>
-              <w:jc w:val="left"/>
-            </w:pPr>
-            <w:r>
-              <w:t xml:space="preserve">SOM: 139, OFT: 103, ALW: 72, RAR: 65</w:t>
-            </w:r>
-          </w:p>
-        </w:tc>
-      </w:tr>
-      <w:tr>
-        <w:tc>
-          <w:tcPr/>
-          <w:p>
-            <w:pPr>
-              <w:pStyle w:val="Compact"/>
-              <w:jc w:val="left"/>
-            </w:pPr>
-            <w:r>
-              <w:t xml:space="preserve">r3CC_CUL</w:t>
-            </w:r>
-          </w:p>
-        </w:tc>
-        <w:tc>
-          <w:tcPr/>
-          <w:p>
-            <w:pPr>
-              <w:pStyle w:val="Compact"/>
-              <w:jc w:val="right"/>
-            </w:pPr>
-            <w:r>
-              <w:t xml:space="preserve">14</w:t>
-            </w:r>
-          </w:p>
-        </w:tc>
-        <w:tc>
-          <w:tcPr/>
-          <w:p>
-            <w:pPr>
-              <w:pStyle w:val="Compact"/>
-              <w:jc w:val="right"/>
-            </w:pPr>
-            <w:r>
-              <w:t xml:space="preserve">0.97</w:t>
-            </w:r>
-          </w:p>
-        </w:tc>
-        <w:tc>
-          <w:tcPr/>
-          <w:p>
-            <w:pPr>
-              <w:pStyle w:val="Compact"/>
-              <w:jc w:val="left"/>
-            </w:pPr>
-            <w:r>
-              <w:t xml:space="preserve">FALSE</w:t>
-            </w:r>
-          </w:p>
-        </w:tc>
-        <w:tc>
-          <w:tcPr/>
-          <w:p>
-            <w:pPr>
-              <w:pStyle w:val="Compact"/>
-              <w:jc w:val="right"/>
-            </w:pPr>
-            <w:r>
-              <w:t xml:space="preserve">5</w:t>
-            </w:r>
-          </w:p>
-        </w:tc>
-        <w:tc>
-          <w:tcPr/>
-          <w:p>
-            <w:pPr>
-              <w:pStyle w:val="Compact"/>
-              <w:jc w:val="left"/>
-            </w:pPr>
-            <w:r>
-              <w:t xml:space="preserve">SOM: 129, RAR: 123, NEV: 94, OFT: 65</w:t>
-            </w:r>
-          </w:p>
-        </w:tc>
-      </w:tr>
-      <w:tr>
-        <w:tc>
-          <w:tcPr/>
-          <w:p>
-            <w:pPr>
-              <w:pStyle w:val="Compact"/>
-              <w:jc w:val="left"/>
-            </w:pPr>
-            <w:r>
-              <w:t xml:space="preserve">r3CD_SPO</w:t>
-            </w:r>
-          </w:p>
-        </w:tc>
-        <w:tc>
-          <w:tcPr/>
-          <w:p>
-            <w:pPr>
-              <w:pStyle w:val="Compact"/>
-              <w:jc w:val="right"/>
-            </w:pPr>
-            <w:r>
-              <w:t xml:space="preserve">15</w:t>
-            </w:r>
-          </w:p>
-        </w:tc>
-        <w:tc>
-          <w:tcPr/>
-          <w:p>
-            <w:pPr>
-              <w:pStyle w:val="Compact"/>
-              <w:jc w:val="right"/>
-            </w:pPr>
-            <w:r>
-              <w:t xml:space="preserve">0.97</w:t>
-            </w:r>
-          </w:p>
-        </w:tc>
-        <w:tc>
-          <w:tcPr/>
-          <w:p>
-            <w:pPr>
-              <w:pStyle w:val="Compact"/>
-              <w:jc w:val="left"/>
-            </w:pPr>
-            <w:r>
-              <w:t xml:space="preserve">FALSE</w:t>
-            </w:r>
-          </w:p>
-        </w:tc>
-        <w:tc>
-          <w:tcPr/>
-          <w:p>
-            <w:pPr>
-              <w:pStyle w:val="Compact"/>
-              <w:jc w:val="right"/>
-            </w:pPr>
-            <w:r>
-              <w:t xml:space="preserve">5</w:t>
-            </w:r>
-          </w:p>
-        </w:tc>
-        <w:tc>
-          <w:tcPr/>
-          <w:p>
-            <w:pPr>
-              <w:pStyle w:val="Compact"/>
-              <w:jc w:val="left"/>
-            </w:pPr>
-            <w:r>
-              <w:t xml:space="preserve">SOM: 112, NEV: 106, RAR: 93, OFT: 75</w:t>
-            </w:r>
-          </w:p>
-        </w:tc>
-      </w:tr>
-      <w:tr>
-        <w:tc>
-          <w:tcPr/>
-          <w:p>
-            <w:pPr>
-              <w:pStyle w:val="Compact"/>
-              <w:jc w:val="left"/>
-            </w:pPr>
-            <w:r>
-              <w:t xml:space="preserve">r3CE_GROC</w:t>
-            </w:r>
-          </w:p>
-        </w:tc>
-        <w:tc>
-          <w:tcPr/>
-          <w:p>
-            <w:pPr>
-              <w:pStyle w:val="Compact"/>
-              <w:jc w:val="right"/>
-            </w:pPr>
-            <w:r>
-              <w:t xml:space="preserve">14</w:t>
-            </w:r>
-          </w:p>
-        </w:tc>
-        <w:tc>
-          <w:tcPr/>
-          <w:p>
-            <w:pPr>
-              <w:pStyle w:val="Compact"/>
-              <w:jc w:val="right"/>
-            </w:pPr>
-            <w:r>
-              <w:t xml:space="preserve">0.97</w:t>
-            </w:r>
-          </w:p>
-        </w:tc>
-        <w:tc>
-          <w:tcPr/>
-          <w:p>
-            <w:pPr>
-              <w:pStyle w:val="Compact"/>
-              <w:jc w:val="left"/>
-            </w:pPr>
-            <w:r>
-              <w:t xml:space="preserve">FALSE</w:t>
-            </w:r>
-          </w:p>
-        </w:tc>
-        <w:tc>
-          <w:tcPr/>
-          <w:p>
-            <w:pPr>
-              <w:pStyle w:val="Compact"/>
-              <w:jc w:val="right"/>
-            </w:pPr>
-            <w:r>
-              <w:t xml:space="preserve">5</w:t>
-            </w:r>
-          </w:p>
-        </w:tc>
-        <w:tc>
-          <w:tcPr/>
-          <w:p>
-            <w:pPr>
-              <w:pStyle w:val="Compact"/>
-              <w:jc w:val="left"/>
-            </w:pPr>
-            <w:r>
-              <w:t xml:space="preserve">OFT: 135, SOM: 112, ALW: 83, RAR: 65</w:t>
-            </w:r>
-          </w:p>
-        </w:tc>
-      </w:tr>
-      <w:tr>
-        <w:tc>
-          <w:tcPr/>
-          <w:p>
-            <w:pPr>
-              <w:pStyle w:val="Compact"/>
-              <w:jc w:val="left"/>
-            </w:pPr>
-            <w:r>
-              <w:t xml:space="preserve">r3CF_SOC</w:t>
-            </w:r>
-          </w:p>
-        </w:tc>
-        <w:tc>
-          <w:tcPr/>
-          <w:p>
-            <w:pPr>
-              <w:pStyle w:val="Compact"/>
-              <w:jc w:val="right"/>
-            </w:pPr>
-            <w:r>
-              <w:t xml:space="preserve">13</w:t>
-            </w:r>
-          </w:p>
-        </w:tc>
-        <w:tc>
-          <w:tcPr/>
-          <w:p>
-            <w:pPr>
-              <w:pStyle w:val="Compact"/>
-              <w:jc w:val="right"/>
-            </w:pPr>
-            <w:r>
-              <w:t xml:space="preserve">0.97</w:t>
-            </w:r>
-          </w:p>
-        </w:tc>
-        <w:tc>
-          <w:tcPr/>
-          <w:p>
-            <w:pPr>
-              <w:pStyle w:val="Compact"/>
-              <w:jc w:val="left"/>
-            </w:pPr>
-            <w:r>
-              <w:t xml:space="preserve">FALSE</w:t>
-            </w:r>
-          </w:p>
-        </w:tc>
-        <w:tc>
-          <w:tcPr/>
-          <w:p>
-            <w:pPr>
-              <w:pStyle w:val="Compact"/>
-              <w:jc w:val="right"/>
-            </w:pPr>
-            <w:r>
-              <w:t xml:space="preserve">5</w:t>
-            </w:r>
-          </w:p>
-        </w:tc>
-        <w:tc>
-          <w:tcPr/>
-          <w:p>
-            <w:pPr>
-              <w:pStyle w:val="Compact"/>
-              <w:jc w:val="left"/>
-            </w:pPr>
-            <w:r>
-              <w:t xml:space="preserve">OFT: 146, SOM: 107, ALW: 84, RAR: 55</w:t>
-            </w:r>
-          </w:p>
-        </w:tc>
-      </w:tr>
-      <w:tr>
-        <w:tc>
-          <w:tcPr/>
-          <w:p>
-            <w:pPr>
-              <w:pStyle w:val="Compact"/>
-              <w:jc w:val="left"/>
-            </w:pPr>
-            <w:r>
-              <w:t xml:space="preserve">r3DA_FAM</w:t>
-            </w:r>
-          </w:p>
-        </w:tc>
-        <w:tc>
-          <w:tcPr/>
-          <w:p>
-            <w:pPr>
-              <w:pStyle w:val="Compact"/>
-              <w:jc w:val="right"/>
-            </w:pPr>
-            <w:r>
-              <w:t xml:space="preserve">45</w:t>
-            </w:r>
-          </w:p>
-        </w:tc>
-        <w:tc>
-          <w:tcPr/>
-          <w:p>
-            <w:pPr>
-              <w:pStyle w:val="Compact"/>
-              <w:jc w:val="right"/>
-            </w:pPr>
-            <w:r>
-              <w:t xml:space="preserve">0.90</w:t>
-            </w:r>
-          </w:p>
-        </w:tc>
-        <w:tc>
-          <w:tcPr/>
-          <w:p>
-            <w:pPr>
-              <w:pStyle w:val="Compact"/>
-              <w:jc w:val="left"/>
-            </w:pPr>
-            <w:r>
-              <w:t xml:space="preserve">FALSE</w:t>
-            </w:r>
-          </w:p>
-        </w:tc>
-        <w:tc>
-          <w:tcPr/>
-          <w:p>
-            <w:pPr>
-              <w:pStyle w:val="Compact"/>
-              <w:jc w:val="right"/>
-            </w:pPr>
-            <w:r>
-              <w:t xml:space="preserve">5</w:t>
-            </w:r>
-          </w:p>
-        </w:tc>
-        <w:tc>
-          <w:tcPr/>
-          <w:p>
-            <w:pPr>
-              <w:pStyle w:val="Compact"/>
-              <w:jc w:val="left"/>
-            </w:pPr>
-            <w:r>
-              <w:t xml:space="preserve">MOD: 102, IMP: 85, NOT: 79, VER: 74</w:t>
-            </w:r>
-          </w:p>
-        </w:tc>
-      </w:tr>
-      <w:tr>
-        <w:tc>
-          <w:tcPr/>
-          <w:p>
-            <w:pPr>
-              <w:pStyle w:val="Compact"/>
-              <w:jc w:val="left"/>
-            </w:pPr>
-            <w:r>
-              <w:t xml:space="preserve">r3DB_REC</w:t>
-            </w:r>
-          </w:p>
-        </w:tc>
-        <w:tc>
-          <w:tcPr/>
-          <w:p>
-            <w:pPr>
-              <w:pStyle w:val="Compact"/>
-              <w:jc w:val="right"/>
-            </w:pPr>
-            <w:r>
-              <w:t xml:space="preserve">47</w:t>
-            </w:r>
-          </w:p>
-        </w:tc>
-        <w:tc>
-          <w:tcPr/>
-          <w:p>
-            <w:pPr>
-              <w:pStyle w:val="Compact"/>
-              <w:jc w:val="right"/>
-            </w:pPr>
-            <w:r>
-              <w:t xml:space="preserve">0.90</w:t>
-            </w:r>
-          </w:p>
-        </w:tc>
-        <w:tc>
-          <w:tcPr/>
-          <w:p>
-            <w:pPr>
-              <w:pStyle w:val="Compact"/>
-              <w:jc w:val="left"/>
-            </w:pPr>
-            <w:r>
-              <w:t xml:space="preserve">FALSE</w:t>
-            </w:r>
-          </w:p>
-        </w:tc>
-        <w:tc>
-          <w:tcPr/>
-          <w:p>
-            <w:pPr>
-              <w:pStyle w:val="Compact"/>
-              <w:jc w:val="right"/>
-            </w:pPr>
-            <w:r>
-              <w:t xml:space="preserve">5</w:t>
-            </w:r>
-          </w:p>
-        </w:tc>
-        <w:tc>
-          <w:tcPr/>
-          <w:p>
-            <w:pPr>
-              <w:pStyle w:val="Compact"/>
-              <w:jc w:val="left"/>
-            </w:pPr>
-            <w:r>
-              <w:t xml:space="preserve">MOD: 121, IMP: 91, SLI: 67, NOT: 64</w:t>
-            </w:r>
-          </w:p>
-        </w:tc>
-      </w:tr>
-      <w:tr>
-        <w:tc>
-          <w:tcPr/>
-          <w:p>
-            <w:pPr>
-              <w:pStyle w:val="Compact"/>
-              <w:jc w:val="left"/>
-            </w:pPr>
-            <w:r>
-              <w:t xml:space="preserve">r3DC_CUL</w:t>
-            </w:r>
-          </w:p>
-        </w:tc>
-        <w:tc>
-          <w:tcPr/>
-          <w:p>
-            <w:pPr>
-              <w:pStyle w:val="Compact"/>
-              <w:jc w:val="right"/>
-            </w:pPr>
-            <w:r>
-              <w:t xml:space="preserve">52</w:t>
-            </w:r>
-          </w:p>
-        </w:tc>
-        <w:tc>
-          <w:tcPr/>
-          <w:p>
-            <w:pPr>
-              <w:pStyle w:val="Compact"/>
-              <w:jc w:val="right"/>
-            </w:pPr>
-            <w:r>
-              <w:t xml:space="preserve">0.88</w:t>
-            </w:r>
-          </w:p>
-        </w:tc>
-        <w:tc>
-          <w:tcPr/>
-          <w:p>
-            <w:pPr>
-              <w:pStyle w:val="Compact"/>
-              <w:jc w:val="left"/>
-            </w:pPr>
-            <w:r>
-              <w:t xml:space="preserve">FALSE</w:t>
-            </w:r>
-          </w:p>
-        </w:tc>
-        <w:tc>
-          <w:tcPr/>
-          <w:p>
-            <w:pPr>
-              <w:pStyle w:val="Compact"/>
-              <w:jc w:val="right"/>
-            </w:pPr>
-            <w:r>
-              <w:t xml:space="preserve">5</w:t>
-            </w:r>
-          </w:p>
-        </w:tc>
-        <w:tc>
-          <w:tcPr/>
-          <w:p>
-            <w:pPr>
-              <w:pStyle w:val="Compact"/>
-              <w:jc w:val="left"/>
-            </w:pPr>
-            <w:r>
-              <w:t xml:space="preserve">MOD: 117, IMP: 87, SLI: 70, NOT: 67</w:t>
-            </w:r>
-          </w:p>
-        </w:tc>
-      </w:tr>
-      <w:tr>
-        <w:tc>
-          <w:tcPr/>
-          <w:p>
-            <w:pPr>
-              <w:pStyle w:val="Compact"/>
-              <w:jc w:val="left"/>
-            </w:pPr>
-            <w:r>
-              <w:t xml:space="preserve">r3DD_SPO</w:t>
-            </w:r>
-          </w:p>
-        </w:tc>
-        <w:tc>
-          <w:tcPr/>
-          <w:p>
-            <w:pPr>
-              <w:pStyle w:val="Compact"/>
-              <w:jc w:val="right"/>
-            </w:pPr>
-            <w:r>
-              <w:t xml:space="preserve">50</w:t>
-            </w:r>
-          </w:p>
-        </w:tc>
-        <w:tc>
-          <w:tcPr/>
-          <w:p>
-            <w:pPr>
-              <w:pStyle w:val="Compact"/>
-              <w:jc w:val="right"/>
-            </w:pPr>
-            <w:r>
-              <w:t xml:space="preserve">0.89</w:t>
-            </w:r>
-          </w:p>
-        </w:tc>
-        <w:tc>
-          <w:tcPr/>
-          <w:p>
-            <w:pPr>
-              <w:pStyle w:val="Compact"/>
-              <w:jc w:val="left"/>
-            </w:pPr>
-            <w:r>
-              <w:t xml:space="preserve">FALSE</w:t>
-            </w:r>
-          </w:p>
-        </w:tc>
-        <w:tc>
-          <w:tcPr/>
-          <w:p>
-            <w:pPr>
-              <w:pStyle w:val="Compact"/>
-              <w:jc w:val="right"/>
-            </w:pPr>
-            <w:r>
-              <w:t xml:space="preserve">5</w:t>
-            </w:r>
-          </w:p>
-        </w:tc>
-        <w:tc>
-          <w:tcPr/>
-          <w:p>
-            <w:pPr>
-              <w:pStyle w:val="Compact"/>
-              <w:jc w:val="left"/>
-            </w:pPr>
-            <w:r>
-              <w:t xml:space="preserve">MOD: 111, NOT: 85, IMP: 77, SLI: 65</w:t>
-            </w:r>
-          </w:p>
-        </w:tc>
-      </w:tr>
-      <w:tr>
-        <w:tc>
-          <w:tcPr/>
-          <w:p>
-            <w:pPr>
-              <w:pStyle w:val="Compact"/>
-              <w:jc w:val="left"/>
-            </w:pPr>
-            <w:r>
-              <w:t xml:space="preserve">r3DE_GROC</w:t>
-            </w:r>
-          </w:p>
-        </w:tc>
-        <w:tc>
-          <w:tcPr/>
-          <w:p>
-            <w:pPr>
-              <w:pStyle w:val="Compact"/>
-              <w:jc w:val="right"/>
-            </w:pPr>
-            <w:r>
-              <w:t xml:space="preserve">46</w:t>
-            </w:r>
-          </w:p>
-        </w:tc>
-        <w:tc>
-          <w:tcPr/>
-          <w:p>
-            <w:pPr>
-              <w:pStyle w:val="Compact"/>
-              <w:jc w:val="right"/>
-            </w:pPr>
-            <w:r>
-              <w:t xml:space="preserve">0.90</w:t>
-            </w:r>
-          </w:p>
-        </w:tc>
-        <w:tc>
-          <w:tcPr/>
-          <w:p>
-            <w:pPr>
-              <w:pStyle w:val="Compact"/>
-              <w:jc w:val="left"/>
-            </w:pPr>
-            <w:r>
-              <w:t xml:space="preserve">FALSE</w:t>
-            </w:r>
-          </w:p>
-        </w:tc>
-        <w:tc>
-          <w:tcPr/>
-          <w:p>
-            <w:pPr>
-              <w:pStyle w:val="Compact"/>
-              <w:jc w:val="right"/>
-            </w:pPr>
-            <w:r>
-              <w:t xml:space="preserve">5</w:t>
-            </w:r>
-          </w:p>
-        </w:tc>
-        <w:tc>
-          <w:tcPr/>
-          <w:p>
-            <w:pPr>
-              <w:pStyle w:val="Compact"/>
-              <w:jc w:val="left"/>
-            </w:pPr>
-            <w:r>
-              <w:t xml:space="preserve">MOD: 101, IMP: 91, NOT: 75, VER: 70</w:t>
-            </w:r>
-          </w:p>
-        </w:tc>
-      </w:tr>
-      <w:tr>
-        <w:tc>
-          <w:tcPr/>
-          <w:p>
-            <w:pPr>
-              <w:pStyle w:val="Compact"/>
-              <w:jc w:val="left"/>
-            </w:pPr>
-            <w:r>
-              <w:t xml:space="preserve">r3DF_SOC</w:t>
-            </w:r>
-          </w:p>
-        </w:tc>
-        <w:tc>
-          <w:tcPr/>
-          <w:p>
-            <w:pPr>
-              <w:pStyle w:val="Compact"/>
-              <w:jc w:val="right"/>
-            </w:pPr>
-            <w:r>
-              <w:t xml:space="preserve">47</w:t>
-            </w:r>
-          </w:p>
-        </w:tc>
-        <w:tc>
-          <w:tcPr/>
-          <w:p>
-            <w:pPr>
-              <w:pStyle w:val="Compact"/>
-              <w:jc w:val="right"/>
-            </w:pPr>
-            <w:r>
-              <w:t xml:space="preserve">0.90</w:t>
-            </w:r>
-          </w:p>
-        </w:tc>
-        <w:tc>
-          <w:tcPr/>
-          <w:p>
-            <w:pPr>
-              <w:pStyle w:val="Compact"/>
-              <w:jc w:val="left"/>
-            </w:pPr>
-            <w:r>
-              <w:t xml:space="preserve">FALSE</w:t>
-            </w:r>
-          </w:p>
-        </w:tc>
-        <w:tc>
-          <w:tcPr/>
-          <w:p>
-            <w:pPr>
-              <w:pStyle w:val="Compact"/>
-              <w:jc w:val="right"/>
-            </w:pPr>
-            <w:r>
-              <w:t xml:space="preserve">5</w:t>
-            </w:r>
-          </w:p>
-        </w:tc>
-        <w:tc>
-          <w:tcPr/>
-          <w:p>
-            <w:pPr>
-              <w:pStyle w:val="Compact"/>
-              <w:jc w:val="left"/>
-            </w:pPr>
-            <w:r>
-              <w:t xml:space="preserve">MOD: 124, IMP: 89, NOT: 64, SLI: 64</w:t>
-            </w:r>
-          </w:p>
-        </w:tc>
-      </w:tr>
-      <w:tr>
-        <w:tc>
-          <w:tcPr/>
-          <w:p>
-            <w:pPr>
-              <w:pStyle w:val="Compact"/>
-              <w:jc w:val="left"/>
-            </w:pPr>
-            <w:r>
-              <w:t xml:space="preserve">r3E_OPTIONS</w:t>
-            </w:r>
-          </w:p>
-        </w:tc>
-        <w:tc>
-          <w:tcPr/>
-          <w:p>
-            <w:pPr>
-              <w:pStyle w:val="Compact"/>
-              <w:jc w:val="right"/>
-            </w:pPr>
-            <w:r>
-              <w:t xml:space="preserve">1</w:t>
-            </w:r>
-          </w:p>
-        </w:tc>
-        <w:tc>
-          <w:tcPr/>
-          <w:p>
-            <w:pPr>
-              <w:pStyle w:val="Compact"/>
-              <w:jc w:val="right"/>
-            </w:pPr>
-            <w:r>
-              <w:t xml:space="preserve">1.00</w:t>
-            </w:r>
-          </w:p>
-        </w:tc>
-        <w:tc>
-          <w:tcPr/>
-          <w:p>
-            <w:pPr>
-              <w:pStyle w:val="Compact"/>
-              <w:jc w:val="left"/>
-            </w:pPr>
-            <w:r>
-              <w:t xml:space="preserve">FALSE</w:t>
-            </w:r>
-          </w:p>
-        </w:tc>
-        <w:tc>
-          <w:tcPr/>
-          <w:p>
-            <w:pPr>
-              <w:pStyle w:val="Compact"/>
-              <w:jc w:val="right"/>
-            </w:pPr>
-            <w:r>
-              <w:t xml:space="preserve">5</w:t>
-            </w:r>
-          </w:p>
-        </w:tc>
-        <w:tc>
-          <w:tcPr/>
-          <w:p>
-            <w:pPr>
-              <w:pStyle w:val="Compact"/>
-              <w:jc w:val="left"/>
-            </w:pPr>
-            <w:r>
-              <w:t xml:space="preserve">VER: 326, IMP: 75, MOD: 36, SLI: 8</w:t>
-            </w:r>
-          </w:p>
-        </w:tc>
-      </w:tr>
-      <w:tr>
-        <w:tc>
-          <w:tcPr/>
-          <w:p>
-            <w:pPr>
-              <w:pStyle w:val="Compact"/>
-              <w:jc w:val="left"/>
-            </w:pPr>
-            <w:r>
-              <w:t xml:space="preserve">r3F_ACCESS_DEPENDENCY</w:t>
-            </w:r>
-          </w:p>
-        </w:tc>
-        <w:tc>
-          <w:tcPr/>
-          <w:p>
-            <w:pPr>
-              <w:pStyle w:val="Compact"/>
-              <w:jc w:val="right"/>
-            </w:pPr>
-            <w:r>
-              <w:t xml:space="preserve">3</w:t>
-            </w:r>
-          </w:p>
-        </w:tc>
-        <w:tc>
-          <w:tcPr/>
-          <w:p>
-            <w:pPr>
-              <w:pStyle w:val="Compact"/>
-              <w:jc w:val="right"/>
-            </w:pPr>
-            <w:r>
-              <w:t xml:space="preserve">0.99</w:t>
-            </w:r>
-          </w:p>
-        </w:tc>
-        <w:tc>
-          <w:tcPr/>
-          <w:p>
-            <w:pPr>
-              <w:pStyle w:val="Compact"/>
-              <w:jc w:val="left"/>
-            </w:pPr>
-            <w:r>
-              <w:t xml:space="preserve">FALSE</w:t>
-            </w:r>
-          </w:p>
-        </w:tc>
-        <w:tc>
-          <w:tcPr/>
-          <w:p>
-            <w:pPr>
-              <w:pStyle w:val="Compact"/>
-              <w:jc w:val="right"/>
-            </w:pPr>
-            <w:r>
-              <w:t xml:space="preserve">5</w:t>
-            </w:r>
-          </w:p>
-        </w:tc>
-        <w:tc>
-          <w:tcPr/>
-          <w:p>
-            <w:pPr>
-              <w:pStyle w:val="Compact"/>
-              <w:jc w:val="left"/>
-            </w:pPr>
-            <w:r>
-              <w:t xml:space="preserve">VER: 184, BEL: 128, AVE: 100, ABO: 21</w:t>
-            </w:r>
-          </w:p>
-        </w:tc>
-      </w:tr>
-      <w:tr>
-        <w:tc>
-          <w:tcPr/>
-          <w:p>
-            <w:pPr>
-              <w:pStyle w:val="Compact"/>
-              <w:jc w:val="left"/>
-            </w:pPr>
-            <w:r>
-              <w:t xml:space="preserve">r3G_QUALITY_INCRS</w:t>
-            </w:r>
-          </w:p>
-        </w:tc>
-        <w:tc>
-          <w:tcPr/>
-          <w:p>
-            <w:pPr>
-              <w:pStyle w:val="Compact"/>
-              <w:jc w:val="right"/>
-            </w:pPr>
-            <w:r>
-              <w:t xml:space="preserve">2</w:t>
-            </w:r>
-          </w:p>
-        </w:tc>
-        <w:tc>
-          <w:tcPr/>
-          <w:p>
-            <w:pPr>
-              <w:pStyle w:val="Compact"/>
-              <w:jc w:val="right"/>
-            </w:pPr>
-            <w:r>
-              <w:t xml:space="preserve">1.00</w:t>
-            </w:r>
-          </w:p>
-        </w:tc>
-        <w:tc>
-          <w:tcPr/>
-          <w:p>
-            <w:pPr>
-              <w:pStyle w:val="Compact"/>
-              <w:jc w:val="left"/>
-            </w:pPr>
-            <w:r>
-              <w:t xml:space="preserve">FALSE</w:t>
-            </w:r>
-          </w:p>
-        </w:tc>
-        <w:tc>
-          <w:tcPr/>
-          <w:p>
-            <w:pPr>
-              <w:pStyle w:val="Compact"/>
-              <w:jc w:val="right"/>
-            </w:pPr>
-            <w:r>
-              <w:t xml:space="preserve">5</w:t>
-            </w:r>
-          </w:p>
-        </w:tc>
-        <w:tc>
-          <w:tcPr/>
-          <w:p>
-            <w:pPr>
-              <w:pStyle w:val="Compact"/>
-              <w:jc w:val="left"/>
-            </w:pPr>
-            <w:r>
-              <w:t xml:space="preserve">VER: 267, BEL: 97, AVE: 54, ABO: 18</w:t>
-            </w:r>
-          </w:p>
-        </w:tc>
-      </w:tr>
-      <w:tr>
-        <w:tc>
-          <w:tcPr/>
-          <w:p>
-            <w:pPr>
-              <w:pStyle w:val="Compact"/>
-              <w:jc w:val="left"/>
-            </w:pPr>
-            <w:r>
-              <w:t xml:space="preserve">r3H_ECON</w:t>
-            </w:r>
-          </w:p>
-        </w:tc>
-        <w:tc>
-          <w:tcPr/>
-          <w:p>
-            <w:pPr>
-              <w:pStyle w:val="Compact"/>
-              <w:jc w:val="right"/>
-            </w:pPr>
-            <w:r>
-              <w:t xml:space="preserve">339</w:t>
-            </w:r>
-          </w:p>
-        </w:tc>
-        <w:tc>
-          <w:tcPr/>
-          <w:p>
-            <w:pPr>
-              <w:pStyle w:val="Compact"/>
-              <w:jc w:val="right"/>
-            </w:pPr>
-            <w:r>
-              <w:t xml:space="preserve">0.25</w:t>
-            </w:r>
-          </w:p>
-        </w:tc>
-        <w:tc>
-          <w:tcPr/>
-          <w:p>
-            <w:pPr>
-              <w:pStyle w:val="Compact"/>
-              <w:jc w:val="left"/>
-            </w:pPr>
-            <w:r>
-              <w:t xml:space="preserve">FALSE</w:t>
-            </w:r>
-          </w:p>
-        </w:tc>
-        <w:tc>
-          <w:tcPr/>
-          <w:p>
-            <w:pPr>
-              <w:pStyle w:val="Compact"/>
-              <w:jc w:val="right"/>
-            </w:pPr>
-            <w:r>
-              <w:t xml:space="preserve">8</w:t>
-            </w:r>
-          </w:p>
-        </w:tc>
-        <w:tc>
-          <w:tcPr/>
-          <w:p>
-            <w:pPr>
-              <w:pStyle w:val="Compact"/>
-              <w:jc w:val="left"/>
-            </w:pPr>
-            <w:r>
-              <w:t xml:space="preserve">CAR: 30, ALL: 30, MET: 18, BUS: 18</w:t>
-            </w:r>
-          </w:p>
-        </w:tc>
-      </w:tr>
-      <w:tr>
-        <w:tc>
-          <w:tcPr/>
-          <w:p>
-            <w:pPr>
-              <w:pStyle w:val="Compact"/>
-              <w:jc w:val="left"/>
-            </w:pPr>
-            <w:r>
-              <w:t xml:space="preserve">r3I_NOECON</w:t>
-            </w:r>
-          </w:p>
-        </w:tc>
-        <w:tc>
-          <w:tcPr/>
-          <w:p>
-            <w:pPr>
-              <w:pStyle w:val="Compact"/>
-              <w:jc w:val="right"/>
-            </w:pPr>
-            <w:r>
-              <w:t xml:space="preserve">261</w:t>
-            </w:r>
-          </w:p>
-        </w:tc>
-        <w:tc>
-          <w:tcPr/>
-          <w:p>
-            <w:pPr>
-              <w:pStyle w:val="Compact"/>
-              <w:jc w:val="right"/>
-            </w:pPr>
-            <w:r>
-              <w:t xml:space="preserve">0.42</w:t>
-            </w:r>
-          </w:p>
-        </w:tc>
-        <w:tc>
-          <w:tcPr/>
-          <w:p>
-            <w:pPr>
-              <w:pStyle w:val="Compact"/>
-              <w:jc w:val="left"/>
-            </w:pPr>
-            <w:r>
-              <w:t xml:space="preserve">FALSE</w:t>
-            </w:r>
-          </w:p>
-        </w:tc>
-        <w:tc>
-          <w:tcPr/>
-          <w:p>
-            <w:pPr>
-              <w:pStyle w:val="Compact"/>
-              <w:jc w:val="right"/>
-            </w:pPr>
-            <w:r>
-              <w:t xml:space="preserve">9</w:t>
-            </w:r>
-          </w:p>
-        </w:tc>
-        <w:tc>
-          <w:tcPr/>
-          <w:p>
-            <w:pPr>
-              <w:pStyle w:val="Compact"/>
-              <w:jc w:val="left"/>
-            </w:pPr>
-            <w:r>
-              <w:t xml:space="preserve">TAX: 106, CAR: 39, MOT: 29, COL: 4</w:t>
-            </w:r>
-          </w:p>
-        </w:tc>
-      </w:tr>
-      <w:tr>
-        <w:tc>
-          <w:tcPr/>
-          <w:p>
-            <w:pPr>
-              <w:pStyle w:val="Compact"/>
-              <w:jc w:val="left"/>
-            </w:pPr>
-            <w:r>
-              <w:t xml:space="preserve">r3JA_OFIC</w:t>
+              <w:t xml:space="preserve">VER: 300, IMP: 96, MOD: 34, SLI: 6</w:t>
+            </w:r>
+          </w:p>
+        </w:tc>
+      </w:tr>
+      <w:tr>
+        <w:tc>
+          <w:tcPr/>
+          <w:p>
+            <w:pPr>
+              <w:pStyle w:val="Compact"/>
+              <w:jc w:val="left"/>
+            </w:pPr>
+            <w:r>
+              <w:t xml:space="preserve">r3JD_OTHERS</w:t>
             </w:r>
           </w:p>
         </w:tc>
@@ -8879,229 +9112,7 @@
               <w:jc w:val="left"/>
             </w:pPr>
             <w:r>
-              <w:t xml:space="preserve">FALSE</w:t>
-            </w:r>
-          </w:p>
-        </w:tc>
-        <w:tc>
-          <w:tcPr/>
-          <w:p>
-            <w:pPr>
-              <w:pStyle w:val="Compact"/>
-              <w:jc w:val="right"/>
-            </w:pPr>
-            <w:r>
-              <w:t xml:space="preserve">5</w:t>
-            </w:r>
-          </w:p>
-        </w:tc>
-        <w:tc>
-          <w:tcPr/>
-          <w:p>
-            <w:pPr>
-              <w:pStyle w:val="Compact"/>
-              <w:jc w:val="left"/>
-            </w:pPr>
-            <w:r>
-              <w:t xml:space="preserve">VER: 195, IMP: 109, MOD: 82, SLI: 34</w:t>
-            </w:r>
-          </w:p>
-        </w:tc>
-      </w:tr>
-      <w:tr>
-        <w:tc>
-          <w:tcPr/>
-          <w:p>
-            <w:pPr>
-              <w:pStyle w:val="Compact"/>
-              <w:jc w:val="left"/>
-            </w:pPr>
-            <w:r>
-              <w:t xml:space="preserve">r3JB_MODES</w:t>
-            </w:r>
-          </w:p>
-        </w:tc>
-        <w:tc>
-          <w:tcPr/>
-          <w:p>
-            <w:pPr>
-              <w:pStyle w:val="Compact"/>
-              <w:jc w:val="right"/>
-            </w:pPr>
-            <w:r>
-              <w:t xml:space="preserve">17</w:t>
-            </w:r>
-          </w:p>
-        </w:tc>
-        <w:tc>
-          <w:tcPr/>
-          <w:p>
-            <w:pPr>
-              <w:pStyle w:val="Compact"/>
-              <w:jc w:val="right"/>
-            </w:pPr>
-            <w:r>
-              <w:t xml:space="preserve">0.96</w:t>
-            </w:r>
-          </w:p>
-        </w:tc>
-        <w:tc>
-          <w:tcPr/>
-          <w:p>
-            <w:pPr>
-              <w:pStyle w:val="Compact"/>
-              <w:jc w:val="left"/>
-            </w:pPr>
-            <w:r>
-              <w:t xml:space="preserve">FALSE</w:t>
-            </w:r>
-          </w:p>
-        </w:tc>
-        <w:tc>
-          <w:tcPr/>
-          <w:p>
-            <w:pPr>
-              <w:pStyle w:val="Compact"/>
-              <w:jc w:val="right"/>
-            </w:pPr>
-            <w:r>
-              <w:t xml:space="preserve">5</w:t>
-            </w:r>
-          </w:p>
-        </w:tc>
-        <w:tc>
-          <w:tcPr/>
-          <w:p>
-            <w:pPr>
-              <w:pStyle w:val="Compact"/>
-              <w:jc w:val="left"/>
-            </w:pPr>
-            <w:r>
-              <w:t xml:space="preserve">VER: 297, IMP: 91, MOD: 38, SLI: 6</w:t>
-            </w:r>
-          </w:p>
-        </w:tc>
-      </w:tr>
-      <w:tr>
-        <w:tc>
-          <w:tcPr/>
-          <w:p>
-            <w:pPr>
-              <w:pStyle w:val="Compact"/>
-              <w:jc w:val="left"/>
-            </w:pPr>
-            <w:r>
-              <w:t xml:space="preserve">r3JC_COMFORT</w:t>
-            </w:r>
-          </w:p>
-        </w:tc>
-        <w:tc>
-          <w:tcPr/>
-          <w:p>
-            <w:pPr>
-              <w:pStyle w:val="Compact"/>
-              <w:jc w:val="right"/>
-            </w:pPr>
-            <w:r>
-              <w:t xml:space="preserve">14</w:t>
-            </w:r>
-          </w:p>
-        </w:tc>
-        <w:tc>
-          <w:tcPr/>
-          <w:p>
-            <w:pPr>
-              <w:pStyle w:val="Compact"/>
-              <w:jc w:val="right"/>
-            </w:pPr>
-            <w:r>
-              <w:t xml:space="preserve">0.97</w:t>
-            </w:r>
-          </w:p>
-        </w:tc>
-        <w:tc>
-          <w:tcPr/>
-          <w:p>
-            <w:pPr>
-              <w:pStyle w:val="Compact"/>
-              <w:jc w:val="left"/>
-            </w:pPr>
-            <w:r>
-              <w:t xml:space="preserve">FALSE</w:t>
-            </w:r>
-          </w:p>
-        </w:tc>
-        <w:tc>
-          <w:tcPr/>
-          <w:p>
-            <w:pPr>
-              <w:pStyle w:val="Compact"/>
-              <w:jc w:val="right"/>
-            </w:pPr>
-            <w:r>
-              <w:t xml:space="preserve">5</w:t>
-            </w:r>
-          </w:p>
-        </w:tc>
-        <w:tc>
-          <w:tcPr/>
-          <w:p>
-            <w:pPr>
-              <w:pStyle w:val="Compact"/>
-              <w:jc w:val="left"/>
-            </w:pPr>
-            <w:r>
-              <w:t xml:space="preserve">VER: 300, IMP: 96, MOD: 34, SLI: 6</w:t>
-            </w:r>
-          </w:p>
-        </w:tc>
-      </w:tr>
-      <w:tr>
-        <w:tc>
-          <w:tcPr/>
-          <w:p>
-            <w:pPr>
-              <w:pStyle w:val="Compact"/>
-              <w:jc w:val="left"/>
-            </w:pPr>
-            <w:r>
-              <w:t xml:space="preserve">r3JD_OTHERS</w:t>
-            </w:r>
-          </w:p>
-        </w:tc>
-        <w:tc>
-          <w:tcPr/>
-          <w:p>
-            <w:pPr>
-              <w:pStyle w:val="Compact"/>
-              <w:jc w:val="right"/>
-            </w:pPr>
-            <w:r>
-              <w:t xml:space="preserve">20</w:t>
-            </w:r>
-          </w:p>
-        </w:tc>
-        <w:tc>
-          <w:tcPr/>
-          <w:p>
-            <w:pPr>
-              <w:pStyle w:val="Compact"/>
-              <w:jc w:val="right"/>
-            </w:pPr>
-            <w:r>
-              <w:t xml:space="preserve">0.96</w:t>
-            </w:r>
-          </w:p>
-        </w:tc>
-        <w:tc>
-          <w:tcPr/>
-          <w:p>
-            <w:pPr>
-              <w:pStyle w:val="Compact"/>
-              <w:jc w:val="left"/>
-            </w:pPr>
-            <w:r>
-              <w:t xml:space="preserve">FALSE</w:t>
+              <w:t xml:space="preserve">TRUE</w:t>
             </w:r>
           </w:p>
         </w:tc>
@@ -9139,7 +9150,7 @@
         <w:t xml:space="preserve">Table 6: Variables regarding decision-making and planning of respondents</w:t>
       </w:r>
     </w:p>
-    <w:bookmarkEnd w:id="32"/>
+    <w:bookmarkEnd w:id="33"/>
     <w:p>
       <w:pPr>
         <w:pStyle w:val="BodyText"/>
@@ -9162,8 +9173,8 @@
         <w:t xml:space="preserve">) disclose factorial variables and information using Likert scale to have an ordered data set. In terms of the level of interaction people have with others during their usual trips, most of them presume a good level and they moderately feel it is important when they consider the presence of other people during their usual travels. We have a large number of missing values in mode variable because most of people said no when they were asked to specify the mode of travel if they ever felt discriminated and most of people who felt discrimination they connected it to using bus.</w:t>
       </w:r>
     </w:p>
-    <w:bookmarkStart w:id="34" w:name="tbl-Social-Interaction-Descriptives"/>
-    <w:bookmarkStart w:id="33" w:name="tbl-Social-Interaction-Descriptives-1"/>
+    <w:bookmarkStart w:id="35" w:name="tbl-Social-Interaction-Descriptives"/>
+    <w:bookmarkStart w:id="34" w:name="tbl-Social-Interaction-Descriptives-1"/>
     <w:p>
       <w:pPr>
         <w:pStyle w:val="TableCaption"/>
@@ -9380,7 +9391,7 @@
         </w:tc>
       </w:tr>
     </w:tbl>
-    <w:bookmarkEnd w:id="33"/>
+    <w:bookmarkEnd w:id="34"/>
     <w:p>
       <w:pPr>
         <w:pStyle w:val="BodyText"/>
@@ -9529,7 +9540,7 @@
               <w:jc w:val="left"/>
             </w:pPr>
             <w:r>
-              <w:t xml:space="preserve">FALSE</w:t>
+              <w:t xml:space="preserve">TRUE</w:t>
             </w:r>
           </w:p>
         </w:tc>
@@ -9603,7 +9614,7 @@
               <w:jc w:val="left"/>
             </w:pPr>
             <w:r>
-              <w:t xml:space="preserve">FALSE</w:t>
+              <w:t xml:space="preserve">TRUE</w:t>
             </w:r>
           </w:p>
         </w:tc>
@@ -9789,7 +9800,7 @@
         <w:t xml:space="preserve">Table 7: Variables regarding social interactions of respondents</w:t>
       </w:r>
     </w:p>
-    <w:bookmarkEnd w:id="34"/>
+    <w:bookmarkEnd w:id="35"/>
     <w:p>
       <w:pPr>
         <w:pStyle w:val="BodyText"/>
@@ -10324,6 +10335,154 @@
               <w:jc w:val="left"/>
             </w:pPr>
             <w:r>
+              <w:t xml:space="preserve">TRUE</w:t>
+            </w:r>
+          </w:p>
+        </w:tc>
+        <w:tc>
+          <w:tcPr/>
+          <w:p>
+            <w:pPr>
+              <w:pStyle w:val="Compact"/>
+              <w:jc w:val="right"/>
+            </w:pPr>
+            <w:r>
+              <w:t xml:space="preserve">5</w:t>
+            </w:r>
+          </w:p>
+        </w:tc>
+        <w:tc>
+          <w:tcPr/>
+          <w:p>
+            <w:pPr>
+              <w:pStyle w:val="Compact"/>
+              <w:jc w:val="left"/>
+            </w:pPr>
+            <w:r>
+              <w:t xml:space="preserve">POO: 189, FAI: 97, GOO: 86, VER: 42</w:t>
+            </w:r>
+          </w:p>
+        </w:tc>
+      </w:tr>
+      <w:tr>
+        <w:tc>
+          <w:tcPr/>
+          <w:p>
+            <w:pPr>
+              <w:pStyle w:val="Compact"/>
+              <w:jc w:val="left"/>
+            </w:pPr>
+            <w:r>
+              <w:t xml:space="preserve">r5D_IMP_SUST</w:t>
+            </w:r>
+          </w:p>
+        </w:tc>
+        <w:tc>
+          <w:tcPr/>
+          <w:p>
+            <w:pPr>
+              <w:pStyle w:val="Compact"/>
+              <w:jc w:val="right"/>
+            </w:pPr>
+            <w:r>
+              <w:t xml:space="preserve">6</w:t>
+            </w:r>
+          </w:p>
+        </w:tc>
+        <w:tc>
+          <w:tcPr/>
+          <w:p>
+            <w:pPr>
+              <w:pStyle w:val="Compact"/>
+              <w:jc w:val="right"/>
+            </w:pPr>
+            <w:r>
+              <w:t xml:space="preserve">0.99</w:t>
+            </w:r>
+          </w:p>
+        </w:tc>
+        <w:tc>
+          <w:tcPr/>
+          <w:p>
+            <w:pPr>
+              <w:pStyle w:val="Compact"/>
+              <w:jc w:val="left"/>
+            </w:pPr>
+            <w:r>
+              <w:t xml:space="preserve">TRUE</w:t>
+            </w:r>
+          </w:p>
+        </w:tc>
+        <w:tc>
+          <w:tcPr/>
+          <w:p>
+            <w:pPr>
+              <w:pStyle w:val="Compact"/>
+              <w:jc w:val="right"/>
+            </w:pPr>
+            <w:r>
+              <w:t xml:space="preserve">5</w:t>
+            </w:r>
+          </w:p>
+        </w:tc>
+        <w:tc>
+          <w:tcPr/>
+          <w:p>
+            <w:pPr>
+              <w:pStyle w:val="Compact"/>
+              <w:jc w:val="left"/>
+            </w:pPr>
+            <w:r>
+              <w:t xml:space="preserve">VER: 195, IMP: 115, MOD: 86, NOT: 26</w:t>
+            </w:r>
+          </w:p>
+        </w:tc>
+      </w:tr>
+      <w:tr>
+        <w:tc>
+          <w:tcPr/>
+          <w:p>
+            <w:pPr>
+              <w:pStyle w:val="Compact"/>
+              <w:jc w:val="left"/>
+            </w:pPr>
+            <w:r>
+              <w:t xml:space="preserve">r5E_PAYMENT</w:t>
+            </w:r>
+          </w:p>
+        </w:tc>
+        <w:tc>
+          <w:tcPr/>
+          <w:p>
+            <w:pPr>
+              <w:pStyle w:val="Compact"/>
+              <w:jc w:val="right"/>
+            </w:pPr>
+            <w:r>
+              <w:t xml:space="preserve">6</w:t>
+            </w:r>
+          </w:p>
+        </w:tc>
+        <w:tc>
+          <w:tcPr/>
+          <w:p>
+            <w:pPr>
+              <w:pStyle w:val="Compact"/>
+              <w:jc w:val="right"/>
+            </w:pPr>
+            <w:r>
+              <w:t xml:space="preserve">0.99</w:t>
+            </w:r>
+          </w:p>
+        </w:tc>
+        <w:tc>
+          <w:tcPr/>
+          <w:p>
+            <w:pPr>
+              <w:pStyle w:val="Compact"/>
+              <w:jc w:val="left"/>
+            </w:pPr>
+            <w:r>
               <w:t xml:space="preserve">FALSE</w:t>
             </w:r>
           </w:p>
@@ -10336,6 +10495,154 @@
               <w:jc w:val="right"/>
             </w:pPr>
             <w:r>
+              <w:t xml:space="preserve">2</w:t>
+            </w:r>
+          </w:p>
+        </w:tc>
+        <w:tc>
+          <w:tcPr/>
+          <w:p>
+            <w:pPr>
+              <w:pStyle w:val="Compact"/>
+              <w:jc w:val="left"/>
+            </w:pPr>
+            <w:r>
+              <w:t xml:space="preserve">YES: 228, NO: 217</w:t>
+            </w:r>
+          </w:p>
+        </w:tc>
+      </w:tr>
+      <w:tr>
+        <w:tc>
+          <w:tcPr/>
+          <w:p>
+            <w:pPr>
+              <w:pStyle w:val="Compact"/>
+              <w:jc w:val="left"/>
+            </w:pPr>
+            <w:r>
+              <w:t xml:space="preserve">r5F_PAYMENTS</w:t>
+            </w:r>
+          </w:p>
+        </w:tc>
+        <w:tc>
+          <w:tcPr/>
+          <w:p>
+            <w:pPr>
+              <w:pStyle w:val="Compact"/>
+              <w:jc w:val="right"/>
+            </w:pPr>
+            <w:r>
+              <w:t xml:space="preserve">236</w:t>
+            </w:r>
+          </w:p>
+        </w:tc>
+        <w:tc>
+          <w:tcPr/>
+          <w:p>
+            <w:pPr>
+              <w:pStyle w:val="Compact"/>
+              <w:jc w:val="right"/>
+            </w:pPr>
+            <w:r>
+              <w:t xml:space="preserve">0.48</w:t>
+            </w:r>
+          </w:p>
+        </w:tc>
+        <w:tc>
+          <w:tcPr/>
+          <w:p>
+            <w:pPr>
+              <w:pStyle w:val="Compact"/>
+              <w:jc w:val="left"/>
+            </w:pPr>
+            <w:r>
+              <w:t xml:space="preserve">TRUE</w:t>
+            </w:r>
+          </w:p>
+        </w:tc>
+        <w:tc>
+          <w:tcPr/>
+          <w:p>
+            <w:pPr>
+              <w:pStyle w:val="Compact"/>
+              <w:jc w:val="right"/>
+            </w:pPr>
+            <w:r>
+              <w:t xml:space="preserve">2</w:t>
+            </w:r>
+          </w:p>
+        </w:tc>
+        <w:tc>
+          <w:tcPr/>
+          <w:p>
+            <w:pPr>
+              <w:pStyle w:val="Compact"/>
+              <w:jc w:val="left"/>
+            </w:pPr>
+            <w:r>
+              <w:t xml:space="preserve">5-1: 144, 15-: 71, 30%: 0</w:t>
+            </w:r>
+          </w:p>
+        </w:tc>
+      </w:tr>
+      <w:tr>
+        <w:tc>
+          <w:tcPr/>
+          <w:p>
+            <w:pPr>
+              <w:pStyle w:val="Compact"/>
+              <w:jc w:val="left"/>
+            </w:pPr>
+            <w:r>
+              <w:t xml:space="preserve">r5GA_TREE</w:t>
+            </w:r>
+          </w:p>
+        </w:tc>
+        <w:tc>
+          <w:tcPr/>
+          <w:p>
+            <w:pPr>
+              <w:pStyle w:val="Compact"/>
+              <w:jc w:val="right"/>
+            </w:pPr>
+            <w:r>
+              <w:t xml:space="preserve">16</w:t>
+            </w:r>
+          </w:p>
+        </w:tc>
+        <w:tc>
+          <w:tcPr/>
+          <w:p>
+            <w:pPr>
+              <w:pStyle w:val="Compact"/>
+              <w:jc w:val="right"/>
+            </w:pPr>
+            <w:r>
+              <w:t xml:space="preserve">0.96</w:t>
+            </w:r>
+          </w:p>
+        </w:tc>
+        <w:tc>
+          <w:tcPr/>
+          <w:p>
+            <w:pPr>
+              <w:pStyle w:val="Compact"/>
+              <w:jc w:val="left"/>
+            </w:pPr>
+            <w:r>
+              <w:t xml:space="preserve">TRUE</w:t>
+            </w:r>
+          </w:p>
+        </w:tc>
+        <w:tc>
+          <w:tcPr/>
+          <w:p>
+            <w:pPr>
+              <w:pStyle w:val="Compact"/>
+              <w:jc w:val="right"/>
+            </w:pPr>
+            <w:r>
               <w:t xml:space="preserve">5</w:t>
             </w:r>
           </w:p>
@@ -10348,57 +10655,57 @@
               <w:jc w:val="left"/>
             </w:pPr>
             <w:r>
-              <w:t xml:space="preserve">POO: 189, FAI: 97, GOO: 86, VER: 42</w:t>
-            </w:r>
-          </w:p>
-        </w:tc>
-      </w:tr>
-      <w:tr>
-        <w:tc>
-          <w:tcPr/>
-          <w:p>
-            <w:pPr>
-              <w:pStyle w:val="Compact"/>
-              <w:jc w:val="left"/>
-            </w:pPr>
-            <w:r>
-              <w:t xml:space="preserve">r5D_IMP_SUST</w:t>
-            </w:r>
-          </w:p>
-        </w:tc>
-        <w:tc>
-          <w:tcPr/>
-          <w:p>
-            <w:pPr>
-              <w:pStyle w:val="Compact"/>
-              <w:jc w:val="right"/>
-            </w:pPr>
-            <w:r>
-              <w:t xml:space="preserve">6</w:t>
-            </w:r>
-          </w:p>
-        </w:tc>
-        <w:tc>
-          <w:tcPr/>
-          <w:p>
-            <w:pPr>
-              <w:pStyle w:val="Compact"/>
-              <w:jc w:val="right"/>
-            </w:pPr>
-            <w:r>
-              <w:t xml:space="preserve">0.99</w:t>
-            </w:r>
-          </w:p>
-        </w:tc>
-        <w:tc>
-          <w:tcPr/>
-          <w:p>
-            <w:pPr>
-              <w:pStyle w:val="Compact"/>
-              <w:jc w:val="left"/>
-            </w:pPr>
-            <w:r>
-              <w:t xml:space="preserve">FALSE</w:t>
+              <w:t xml:space="preserve">VER: 236, IMP: 91, MOD: 74, NOT: 19</w:t>
+            </w:r>
+          </w:p>
+        </w:tc>
+      </w:tr>
+      <w:tr>
+        <w:tc>
+          <w:tcPr/>
+          <w:p>
+            <w:pPr>
+              <w:pStyle w:val="Compact"/>
+              <w:jc w:val="left"/>
+            </w:pPr>
+            <w:r>
+              <w:t xml:space="preserve">r5GB_PARK</w:t>
+            </w:r>
+          </w:p>
+        </w:tc>
+        <w:tc>
+          <w:tcPr/>
+          <w:p>
+            <w:pPr>
+              <w:pStyle w:val="Compact"/>
+              <w:jc w:val="right"/>
+            </w:pPr>
+            <w:r>
+              <w:t xml:space="preserve">12</w:t>
+            </w:r>
+          </w:p>
+        </w:tc>
+        <w:tc>
+          <w:tcPr/>
+          <w:p>
+            <w:pPr>
+              <w:pStyle w:val="Compact"/>
+              <w:jc w:val="right"/>
+            </w:pPr>
+            <w:r>
+              <w:t xml:space="preserve">0.97</w:t>
+            </w:r>
+          </w:p>
+        </w:tc>
+        <w:tc>
+          <w:tcPr/>
+          <w:p>
+            <w:pPr>
+              <w:pStyle w:val="Compact"/>
+              <w:jc w:val="left"/>
+            </w:pPr>
+            <w:r>
+              <w:t xml:space="preserve">TRUE</w:t>
             </w:r>
           </w:p>
         </w:tc>
@@ -10422,205 +10729,57 @@
               <w:jc w:val="left"/>
             </w:pPr>
             <w:r>
-              <w:t xml:space="preserve">VER: 195, IMP: 115, MOD: 86, NOT: 26</w:t>
-            </w:r>
-          </w:p>
-        </w:tc>
-      </w:tr>
-      <w:tr>
-        <w:tc>
-          <w:tcPr/>
-          <w:p>
-            <w:pPr>
-              <w:pStyle w:val="Compact"/>
-              <w:jc w:val="left"/>
-            </w:pPr>
-            <w:r>
-              <w:t xml:space="preserve">r5E_PAYMENT</w:t>
-            </w:r>
-          </w:p>
-        </w:tc>
-        <w:tc>
-          <w:tcPr/>
-          <w:p>
-            <w:pPr>
-              <w:pStyle w:val="Compact"/>
-              <w:jc w:val="right"/>
-            </w:pPr>
-            <w:r>
-              <w:t xml:space="preserve">6</w:t>
-            </w:r>
-          </w:p>
-        </w:tc>
-        <w:tc>
-          <w:tcPr/>
-          <w:p>
-            <w:pPr>
-              <w:pStyle w:val="Compact"/>
-              <w:jc w:val="right"/>
-            </w:pPr>
-            <w:r>
-              <w:t xml:space="preserve">0.99</w:t>
-            </w:r>
-          </w:p>
-        </w:tc>
-        <w:tc>
-          <w:tcPr/>
-          <w:p>
-            <w:pPr>
-              <w:pStyle w:val="Compact"/>
-              <w:jc w:val="left"/>
-            </w:pPr>
-            <w:r>
-              <w:t xml:space="preserve">FALSE</w:t>
-            </w:r>
-          </w:p>
-        </w:tc>
-        <w:tc>
-          <w:tcPr/>
-          <w:p>
-            <w:pPr>
-              <w:pStyle w:val="Compact"/>
-              <w:jc w:val="right"/>
-            </w:pPr>
-            <w:r>
-              <w:t xml:space="preserve">2</w:t>
-            </w:r>
-          </w:p>
-        </w:tc>
-        <w:tc>
-          <w:tcPr/>
-          <w:p>
-            <w:pPr>
-              <w:pStyle w:val="Compact"/>
-              <w:jc w:val="left"/>
-            </w:pPr>
-            <w:r>
-              <w:t xml:space="preserve">YES: 228, NO: 217</w:t>
-            </w:r>
-          </w:p>
-        </w:tc>
-      </w:tr>
-      <w:tr>
-        <w:tc>
-          <w:tcPr/>
-          <w:p>
-            <w:pPr>
-              <w:pStyle w:val="Compact"/>
-              <w:jc w:val="left"/>
-            </w:pPr>
-            <w:r>
-              <w:t xml:space="preserve">r5F_PAYMENTS</w:t>
-            </w:r>
-          </w:p>
-        </w:tc>
-        <w:tc>
-          <w:tcPr/>
-          <w:p>
-            <w:pPr>
-              <w:pStyle w:val="Compact"/>
-              <w:jc w:val="right"/>
-            </w:pPr>
-            <w:r>
-              <w:t xml:space="preserve">236</w:t>
-            </w:r>
-          </w:p>
-        </w:tc>
-        <w:tc>
-          <w:tcPr/>
-          <w:p>
-            <w:pPr>
-              <w:pStyle w:val="Compact"/>
-              <w:jc w:val="right"/>
-            </w:pPr>
-            <w:r>
-              <w:t xml:space="preserve">0.48</w:t>
-            </w:r>
-          </w:p>
-        </w:tc>
-        <w:tc>
-          <w:tcPr/>
-          <w:p>
-            <w:pPr>
-              <w:pStyle w:val="Compact"/>
-              <w:jc w:val="left"/>
-            </w:pPr>
-            <w:r>
-              <w:t xml:space="preserve">FALSE</w:t>
-            </w:r>
-          </w:p>
-        </w:tc>
-        <w:tc>
-          <w:tcPr/>
-          <w:p>
-            <w:pPr>
-              <w:pStyle w:val="Compact"/>
-              <w:jc w:val="right"/>
-            </w:pPr>
-            <w:r>
-              <w:t xml:space="preserve">2</w:t>
-            </w:r>
-          </w:p>
-        </w:tc>
-        <w:tc>
-          <w:tcPr/>
-          <w:p>
-            <w:pPr>
-              <w:pStyle w:val="Compact"/>
-              <w:jc w:val="left"/>
-            </w:pPr>
-            <w:r>
-              <w:t xml:space="preserve">5-1: 144, 15-: 71, 30%: 0</w:t>
-            </w:r>
-          </w:p>
-        </w:tc>
-      </w:tr>
-      <w:tr>
-        <w:tc>
-          <w:tcPr/>
-          <w:p>
-            <w:pPr>
-              <w:pStyle w:val="Compact"/>
-              <w:jc w:val="left"/>
-            </w:pPr>
-            <w:r>
-              <w:t xml:space="preserve">r5GA_TREE</w:t>
-            </w:r>
-          </w:p>
-        </w:tc>
-        <w:tc>
-          <w:tcPr/>
-          <w:p>
-            <w:pPr>
-              <w:pStyle w:val="Compact"/>
-              <w:jc w:val="right"/>
-            </w:pPr>
-            <w:r>
-              <w:t xml:space="preserve">16</w:t>
-            </w:r>
-          </w:p>
-        </w:tc>
-        <w:tc>
-          <w:tcPr/>
-          <w:p>
-            <w:pPr>
-              <w:pStyle w:val="Compact"/>
-              <w:jc w:val="right"/>
-            </w:pPr>
-            <w:r>
-              <w:t xml:space="preserve">0.96</w:t>
-            </w:r>
-          </w:p>
-        </w:tc>
-        <w:tc>
-          <w:tcPr/>
-          <w:p>
-            <w:pPr>
-              <w:pStyle w:val="Compact"/>
-              <w:jc w:val="left"/>
-            </w:pPr>
-            <w:r>
-              <w:t xml:space="preserve">FALSE</w:t>
+              <w:t xml:space="preserve">VER: 254, IMP: 106, MOD: 58, SLI: 11</w:t>
+            </w:r>
+          </w:p>
+        </w:tc>
+      </w:tr>
+      <w:tr>
+        <w:tc>
+          <w:tcPr/>
+          <w:p>
+            <w:pPr>
+              <w:pStyle w:val="Compact"/>
+              <w:jc w:val="left"/>
+            </w:pPr>
+            <w:r>
+              <w:t xml:space="preserve">r5GC_MODE</w:t>
+            </w:r>
+          </w:p>
+        </w:tc>
+        <w:tc>
+          <w:tcPr/>
+          <w:p>
+            <w:pPr>
+              <w:pStyle w:val="Compact"/>
+              <w:jc w:val="right"/>
+            </w:pPr>
+            <w:r>
+              <w:t xml:space="preserve">11</w:t>
+            </w:r>
+          </w:p>
+        </w:tc>
+        <w:tc>
+          <w:tcPr/>
+          <w:p>
+            <w:pPr>
+              <w:pStyle w:val="Compact"/>
+              <w:jc w:val="right"/>
+            </w:pPr>
+            <w:r>
+              <w:t xml:space="preserve">0.98</w:t>
+            </w:r>
+          </w:p>
+        </w:tc>
+        <w:tc>
+          <w:tcPr/>
+          <w:p>
+            <w:pPr>
+              <w:pStyle w:val="Compact"/>
+              <w:jc w:val="left"/>
+            </w:pPr>
+            <w:r>
+              <w:t xml:space="preserve">TRUE</w:t>
             </w:r>
           </w:p>
         </w:tc>
@@ -10644,95 +10803,21 @@
               <w:jc w:val="left"/>
             </w:pPr>
             <w:r>
-              <w:t xml:space="preserve">VER: 236, IMP: 91, MOD: 74, NOT: 19</w:t>
-            </w:r>
-          </w:p>
-        </w:tc>
-      </w:tr>
-      <w:tr>
-        <w:tc>
-          <w:tcPr/>
-          <w:p>
-            <w:pPr>
-              <w:pStyle w:val="Compact"/>
-              <w:jc w:val="left"/>
-            </w:pPr>
-            <w:r>
-              <w:t xml:space="preserve">r5GB_PARK</w:t>
-            </w:r>
-          </w:p>
-        </w:tc>
-        <w:tc>
-          <w:tcPr/>
-          <w:p>
-            <w:pPr>
-              <w:pStyle w:val="Compact"/>
-              <w:jc w:val="right"/>
-            </w:pPr>
-            <w:r>
-              <w:t xml:space="preserve">12</w:t>
-            </w:r>
-          </w:p>
-        </w:tc>
-        <w:tc>
-          <w:tcPr/>
-          <w:p>
-            <w:pPr>
-              <w:pStyle w:val="Compact"/>
-              <w:jc w:val="right"/>
-            </w:pPr>
-            <w:r>
-              <w:t xml:space="preserve">0.97</w:t>
-            </w:r>
-          </w:p>
-        </w:tc>
-        <w:tc>
-          <w:tcPr/>
-          <w:p>
-            <w:pPr>
-              <w:pStyle w:val="Compact"/>
-              <w:jc w:val="left"/>
-            </w:pPr>
-            <w:r>
-              <w:t xml:space="preserve">FALSE</w:t>
-            </w:r>
-          </w:p>
-        </w:tc>
-        <w:tc>
-          <w:tcPr/>
-          <w:p>
-            <w:pPr>
-              <w:pStyle w:val="Compact"/>
-              <w:jc w:val="right"/>
-            </w:pPr>
-            <w:r>
-              <w:t xml:space="preserve">5</w:t>
-            </w:r>
-          </w:p>
-        </w:tc>
-        <w:tc>
-          <w:tcPr/>
-          <w:p>
-            <w:pPr>
-              <w:pStyle w:val="Compact"/>
-              <w:jc w:val="left"/>
-            </w:pPr>
-            <w:r>
-              <w:t xml:space="preserve">VER: 254, IMP: 106, MOD: 58, SLI: 11</w:t>
-            </w:r>
-          </w:p>
-        </w:tc>
-      </w:tr>
-      <w:tr>
-        <w:tc>
-          <w:tcPr/>
-          <w:p>
-            <w:pPr>
-              <w:pStyle w:val="Compact"/>
-              <w:jc w:val="left"/>
-            </w:pPr>
-            <w:r>
-              <w:t xml:space="preserve">r5GC_MODE</w:t>
+              <w:t xml:space="preserve">VER: 236, IMP: 105, MOD: 63, SLI: 25</w:t>
+            </w:r>
+          </w:p>
+        </w:tc>
+      </w:tr>
+      <w:tr>
+        <w:tc>
+          <w:tcPr/>
+          <w:p>
+            <w:pPr>
+              <w:pStyle w:val="Compact"/>
+              <w:jc w:val="left"/>
+            </w:pPr>
+            <w:r>
+              <w:t xml:space="preserve">r5GD_MODE</w:t>
             </w:r>
           </w:p>
         </w:tc>
@@ -10768,81 +10853,7 @@
               <w:jc w:val="left"/>
             </w:pPr>
             <w:r>
-              <w:t xml:space="preserve">FALSE</w:t>
-            </w:r>
-          </w:p>
-        </w:tc>
-        <w:tc>
-          <w:tcPr/>
-          <w:p>
-            <w:pPr>
-              <w:pStyle w:val="Compact"/>
-              <w:jc w:val="right"/>
-            </w:pPr>
-            <w:r>
-              <w:t xml:space="preserve">5</w:t>
-            </w:r>
-          </w:p>
-        </w:tc>
-        <w:tc>
-          <w:tcPr/>
-          <w:p>
-            <w:pPr>
-              <w:pStyle w:val="Compact"/>
-              <w:jc w:val="left"/>
-            </w:pPr>
-            <w:r>
-              <w:t xml:space="preserve">VER: 236, IMP: 105, MOD: 63, SLI: 25</w:t>
-            </w:r>
-          </w:p>
-        </w:tc>
-      </w:tr>
-      <w:tr>
-        <w:tc>
-          <w:tcPr/>
-          <w:p>
-            <w:pPr>
-              <w:pStyle w:val="Compact"/>
-              <w:jc w:val="left"/>
-            </w:pPr>
-            <w:r>
-              <w:t xml:space="preserve">r5GD_MODE</w:t>
-            </w:r>
-          </w:p>
-        </w:tc>
-        <w:tc>
-          <w:tcPr/>
-          <w:p>
-            <w:pPr>
-              <w:pStyle w:val="Compact"/>
-              <w:jc w:val="right"/>
-            </w:pPr>
-            <w:r>
-              <w:t xml:space="preserve">11</w:t>
-            </w:r>
-          </w:p>
-        </w:tc>
-        <w:tc>
-          <w:tcPr/>
-          <w:p>
-            <w:pPr>
-              <w:pStyle w:val="Compact"/>
-              <w:jc w:val="right"/>
-            </w:pPr>
-            <w:r>
-              <w:t xml:space="preserve">0.98</w:t>
-            </w:r>
-          </w:p>
-        </w:tc>
-        <w:tc>
-          <w:tcPr/>
-          <w:p>
-            <w:pPr>
-              <w:pStyle w:val="Compact"/>
-              <w:jc w:val="left"/>
-            </w:pPr>
-            <w:r>
-              <w:t xml:space="preserve">FALSE</w:t>
+              <w:t xml:space="preserve">TRUE</w:t>
             </w:r>
           </w:p>
         </w:tc>
@@ -10902,8 +10913,8 @@
         <w:t xml:space="preserve">) reveals numerous factorial variables using Likert scale to identify the exact level of respondents’ viewpoints. We can see a considerable number of missing values in quality of changing mode of travel because of people’s decision on mostly saying yes to shift between transport modes on their usual trips and for those who change the quality of these inerchanges was good. Many people assign a good level when they are asked to assess the waiting times, time of shifts and total travel time in their regular trips. Most people have access to technology tools such as smartphones and internet, with which they can view information on transportation services and they assign a good level of technological information available to see transportation alternatives? (eg smartphone applications, internet, signs) and most of them assume it is very important to have access to technological information for their usual trips</w:t>
       </w:r>
     </w:p>
-    <w:bookmarkStart w:id="36" w:name="tbl-ITC-Shifting-Descriptives"/>
-    <w:bookmarkStart w:id="35" w:name="tbl-ITC-Shifting-Descriptives-1"/>
+    <w:bookmarkStart w:id="37" w:name="tbl-ITC-Shifting-Descriptives"/>
+    <w:bookmarkStart w:id="36" w:name="tbl-ITC-Shifting-Descriptives-1"/>
     <w:p>
       <w:pPr>
         <w:pStyle w:val="TableCaption"/>
@@ -11120,7 +11131,7 @@
         </w:tc>
       </w:tr>
     </w:tbl>
-    <w:bookmarkEnd w:id="35"/>
+    <w:bookmarkEnd w:id="36"/>
     <w:p>
       <w:pPr>
         <w:pStyle w:val="BodyText"/>
@@ -11343,6 +11354,302 @@
               <w:jc w:val="left"/>
             </w:pPr>
             <w:r>
+              <w:t xml:space="preserve">TRUE</w:t>
+            </w:r>
+          </w:p>
+        </w:tc>
+        <w:tc>
+          <w:tcPr/>
+          <w:p>
+            <w:pPr>
+              <w:pStyle w:val="Compact"/>
+              <w:jc w:val="right"/>
+            </w:pPr>
+            <w:r>
+              <w:t xml:space="preserve">5</w:t>
+            </w:r>
+          </w:p>
+        </w:tc>
+        <w:tc>
+          <w:tcPr/>
+          <w:p>
+            <w:pPr>
+              <w:pStyle w:val="Compact"/>
+              <w:jc w:val="left"/>
+            </w:pPr>
+            <w:r>
+              <w:t xml:space="preserve">GOO: 107, FAI: 61, VER: 38, POO: 34</w:t>
+            </w:r>
+          </w:p>
+        </w:tc>
+      </w:tr>
+      <w:tr>
+        <w:tc>
+          <w:tcPr/>
+          <w:p>
+            <w:pPr>
+              <w:pStyle w:val="Compact"/>
+              <w:jc w:val="left"/>
+            </w:pPr>
+            <w:r>
+              <w:t xml:space="preserve">r6CA_WAITING</w:t>
+            </w:r>
+          </w:p>
+        </w:tc>
+        <w:tc>
+          <w:tcPr/>
+          <w:p>
+            <w:pPr>
+              <w:pStyle w:val="Compact"/>
+              <w:jc w:val="right"/>
+            </w:pPr>
+            <w:r>
+              <w:t xml:space="preserve">41</w:t>
+            </w:r>
+          </w:p>
+        </w:tc>
+        <w:tc>
+          <w:tcPr/>
+          <w:p>
+            <w:pPr>
+              <w:pStyle w:val="Compact"/>
+              <w:jc w:val="right"/>
+            </w:pPr>
+            <w:r>
+              <w:t xml:space="preserve">0.91</w:t>
+            </w:r>
+          </w:p>
+        </w:tc>
+        <w:tc>
+          <w:tcPr/>
+          <w:p>
+            <w:pPr>
+              <w:pStyle w:val="Compact"/>
+              <w:jc w:val="left"/>
+            </w:pPr>
+            <w:r>
+              <w:t xml:space="preserve">TRUE</w:t>
+            </w:r>
+          </w:p>
+        </w:tc>
+        <w:tc>
+          <w:tcPr/>
+          <w:p>
+            <w:pPr>
+              <w:pStyle w:val="Compact"/>
+              <w:jc w:val="right"/>
+            </w:pPr>
+            <w:r>
+              <w:t xml:space="preserve">5</w:t>
+            </w:r>
+          </w:p>
+        </w:tc>
+        <w:tc>
+          <w:tcPr/>
+          <w:p>
+            <w:pPr>
+              <w:pStyle w:val="Compact"/>
+              <w:jc w:val="left"/>
+            </w:pPr>
+            <w:r>
+              <w:t xml:space="preserve">GOO: 124, POO: 101, FAI: 94, VER: 61</w:t>
+            </w:r>
+          </w:p>
+        </w:tc>
+      </w:tr>
+      <w:tr>
+        <w:tc>
+          <w:tcPr/>
+          <w:p>
+            <w:pPr>
+              <w:pStyle w:val="Compact"/>
+              <w:jc w:val="left"/>
+            </w:pPr>
+            <w:r>
+              <w:t xml:space="preserve">r6CB_TIME_SHIFT</w:t>
+            </w:r>
+          </w:p>
+        </w:tc>
+        <w:tc>
+          <w:tcPr/>
+          <w:p>
+            <w:pPr>
+              <w:pStyle w:val="Compact"/>
+              <w:jc w:val="right"/>
+            </w:pPr>
+            <w:r>
+              <w:t xml:space="preserve">102</w:t>
+            </w:r>
+          </w:p>
+        </w:tc>
+        <w:tc>
+          <w:tcPr/>
+          <w:p>
+            <w:pPr>
+              <w:pStyle w:val="Compact"/>
+              <w:jc w:val="right"/>
+            </w:pPr>
+            <w:r>
+              <w:t xml:space="preserve">0.77</w:t>
+            </w:r>
+          </w:p>
+        </w:tc>
+        <w:tc>
+          <w:tcPr/>
+          <w:p>
+            <w:pPr>
+              <w:pStyle w:val="Compact"/>
+              <w:jc w:val="left"/>
+            </w:pPr>
+            <w:r>
+              <w:t xml:space="preserve">TRUE</w:t>
+            </w:r>
+          </w:p>
+        </w:tc>
+        <w:tc>
+          <w:tcPr/>
+          <w:p>
+            <w:pPr>
+              <w:pStyle w:val="Compact"/>
+              <w:jc w:val="right"/>
+            </w:pPr>
+            <w:r>
+              <w:t xml:space="preserve">5</w:t>
+            </w:r>
+          </w:p>
+        </w:tc>
+        <w:tc>
+          <w:tcPr/>
+          <w:p>
+            <w:pPr>
+              <w:pStyle w:val="Compact"/>
+              <w:jc w:val="left"/>
+            </w:pPr>
+            <w:r>
+              <w:t xml:space="preserve">GOO: 126, FAI: 77, POO: 62, VER: 59</w:t>
+            </w:r>
+          </w:p>
+        </w:tc>
+      </w:tr>
+      <w:tr>
+        <w:tc>
+          <w:tcPr/>
+          <w:p>
+            <w:pPr>
+              <w:pStyle w:val="Compact"/>
+              <w:jc w:val="left"/>
+            </w:pPr>
+            <w:r>
+              <w:t xml:space="preserve">r6CC_TOTALTIME</w:t>
+            </w:r>
+          </w:p>
+        </w:tc>
+        <w:tc>
+          <w:tcPr/>
+          <w:p>
+            <w:pPr>
+              <w:pStyle w:val="Compact"/>
+              <w:jc w:val="right"/>
+            </w:pPr>
+            <w:r>
+              <w:t xml:space="preserve">28</w:t>
+            </w:r>
+          </w:p>
+        </w:tc>
+        <w:tc>
+          <w:tcPr/>
+          <w:p>
+            <w:pPr>
+              <w:pStyle w:val="Compact"/>
+              <w:jc w:val="right"/>
+            </w:pPr>
+            <w:r>
+              <w:t xml:space="preserve">0.94</w:t>
+            </w:r>
+          </w:p>
+        </w:tc>
+        <w:tc>
+          <w:tcPr/>
+          <w:p>
+            <w:pPr>
+              <w:pStyle w:val="Compact"/>
+              <w:jc w:val="left"/>
+            </w:pPr>
+            <w:r>
+              <w:t xml:space="preserve">TRUE</w:t>
+            </w:r>
+          </w:p>
+        </w:tc>
+        <w:tc>
+          <w:tcPr/>
+          <w:p>
+            <w:pPr>
+              <w:pStyle w:val="Compact"/>
+              <w:jc w:val="right"/>
+            </w:pPr>
+            <w:r>
+              <w:t xml:space="preserve">5</w:t>
+            </w:r>
+          </w:p>
+        </w:tc>
+        <w:tc>
+          <w:tcPr/>
+          <w:p>
+            <w:pPr>
+              <w:pStyle w:val="Compact"/>
+              <w:jc w:val="left"/>
+            </w:pPr>
+            <w:r>
+              <w:t xml:space="preserve">GOO: 138, POO: 113, FAI: 75, VER: 54</w:t>
+            </w:r>
+          </w:p>
+        </w:tc>
+      </w:tr>
+      <w:tr>
+        <w:tc>
+          <w:tcPr/>
+          <w:p>
+            <w:pPr>
+              <w:pStyle w:val="Compact"/>
+              <w:jc w:val="left"/>
+            </w:pPr>
+            <w:r>
+              <w:t xml:space="preserve">r6D_DIFFICULTY</w:t>
+            </w:r>
+          </w:p>
+        </w:tc>
+        <w:tc>
+          <w:tcPr/>
+          <w:p>
+            <w:pPr>
+              <w:pStyle w:val="Compact"/>
+              <w:jc w:val="right"/>
+            </w:pPr>
+            <w:r>
+              <w:t xml:space="preserve">76</w:t>
+            </w:r>
+          </w:p>
+        </w:tc>
+        <w:tc>
+          <w:tcPr/>
+          <w:p>
+            <w:pPr>
+              <w:pStyle w:val="Compact"/>
+              <w:jc w:val="right"/>
+            </w:pPr>
+            <w:r>
+              <w:t xml:space="preserve">0.83</w:t>
+            </w:r>
+          </w:p>
+        </w:tc>
+        <w:tc>
+          <w:tcPr/>
+          <w:p>
+            <w:pPr>
+              <w:pStyle w:val="Compact"/>
+              <w:jc w:val="left"/>
+            </w:pPr>
+            <w:r>
               <w:t xml:space="preserve">FALSE</w:t>
             </w:r>
           </w:p>
@@ -11355,6 +11662,154 @@
               <w:jc w:val="right"/>
             </w:pPr>
             <w:r>
+              <w:t xml:space="preserve">7</w:t>
+            </w:r>
+          </w:p>
+        </w:tc>
+        <w:tc>
+          <w:tcPr/>
+          <w:p>
+            <w:pPr>
+              <w:pStyle w:val="Compact"/>
+              <w:jc w:val="left"/>
+            </w:pPr>
+            <w:r>
+              <w:t xml:space="preserve">All: 107, Shi: 89, Shi: 87, Bad: 33</w:t>
+            </w:r>
+          </w:p>
+        </w:tc>
+      </w:tr>
+      <w:tr>
+        <w:tc>
+          <w:tcPr/>
+          <w:p>
+            <w:pPr>
+              <w:pStyle w:val="Compact"/>
+              <w:jc w:val="left"/>
+            </w:pPr>
+            <w:r>
+              <w:t xml:space="preserve">r6E_TOOL</w:t>
+            </w:r>
+          </w:p>
+        </w:tc>
+        <w:tc>
+          <w:tcPr/>
+          <w:p>
+            <w:pPr>
+              <w:pStyle w:val="Compact"/>
+              <w:jc w:val="right"/>
+            </w:pPr>
+            <w:r>
+              <w:t xml:space="preserve">8</w:t>
+            </w:r>
+          </w:p>
+        </w:tc>
+        <w:tc>
+          <w:tcPr/>
+          <w:p>
+            <w:pPr>
+              <w:pStyle w:val="Compact"/>
+              <w:jc w:val="right"/>
+            </w:pPr>
+            <w:r>
+              <w:t xml:space="preserve">0.98</w:t>
+            </w:r>
+          </w:p>
+        </w:tc>
+        <w:tc>
+          <w:tcPr/>
+          <w:p>
+            <w:pPr>
+              <w:pStyle w:val="Compact"/>
+              <w:jc w:val="left"/>
+            </w:pPr>
+            <w:r>
+              <w:t xml:space="preserve">FALSE</w:t>
+            </w:r>
+          </w:p>
+        </w:tc>
+        <w:tc>
+          <w:tcPr/>
+          <w:p>
+            <w:pPr>
+              <w:pStyle w:val="Compact"/>
+              <w:jc w:val="right"/>
+            </w:pPr>
+            <w:r>
+              <w:t xml:space="preserve">2</w:t>
+            </w:r>
+          </w:p>
+        </w:tc>
+        <w:tc>
+          <w:tcPr/>
+          <w:p>
+            <w:pPr>
+              <w:pStyle w:val="Compact"/>
+              <w:jc w:val="left"/>
+            </w:pPr>
+            <w:r>
+              <w:t xml:space="preserve">YES: 372, NO: 71</w:t>
+            </w:r>
+          </w:p>
+        </w:tc>
+      </w:tr>
+      <w:tr>
+        <w:tc>
+          <w:tcPr/>
+          <w:p>
+            <w:pPr>
+              <w:pStyle w:val="Compact"/>
+              <w:jc w:val="left"/>
+            </w:pPr>
+            <w:r>
+              <w:t xml:space="preserve">r6F_INFO</w:t>
+            </w:r>
+          </w:p>
+        </w:tc>
+        <w:tc>
+          <w:tcPr/>
+          <w:p>
+            <w:pPr>
+              <w:pStyle w:val="Compact"/>
+              <w:jc w:val="right"/>
+            </w:pPr>
+            <w:r>
+              <w:t xml:space="preserve">15</w:t>
+            </w:r>
+          </w:p>
+        </w:tc>
+        <w:tc>
+          <w:tcPr/>
+          <w:p>
+            <w:pPr>
+              <w:pStyle w:val="Compact"/>
+              <w:jc w:val="right"/>
+            </w:pPr>
+            <w:r>
+              <w:t xml:space="preserve">0.97</w:t>
+            </w:r>
+          </w:p>
+        </w:tc>
+        <w:tc>
+          <w:tcPr/>
+          <w:p>
+            <w:pPr>
+              <w:pStyle w:val="Compact"/>
+              <w:jc w:val="left"/>
+            </w:pPr>
+            <w:r>
+              <w:t xml:space="preserve">TRUE</w:t>
+            </w:r>
+          </w:p>
+        </w:tc>
+        <w:tc>
+          <w:tcPr/>
+          <w:p>
+            <w:pPr>
+              <w:pStyle w:val="Compact"/>
+              <w:jc w:val="right"/>
+            </w:pPr>
+            <w:r>
               <w:t xml:space="preserve">5</w:t>
             </w:r>
           </w:p>
@@ -11367,329 +11822,33 @@
               <w:jc w:val="left"/>
             </w:pPr>
             <w:r>
-              <w:t xml:space="preserve">GOO: 107, FAI: 61, VER: 38, POO: 34</w:t>
-            </w:r>
-          </w:p>
-        </w:tc>
-      </w:tr>
-      <w:tr>
-        <w:tc>
-          <w:tcPr/>
-          <w:p>
-            <w:pPr>
-              <w:pStyle w:val="Compact"/>
-              <w:jc w:val="left"/>
-            </w:pPr>
-            <w:r>
-              <w:t xml:space="preserve">r6CA_WAITING</w:t>
-            </w:r>
-          </w:p>
-        </w:tc>
-        <w:tc>
-          <w:tcPr/>
-          <w:p>
-            <w:pPr>
-              <w:pStyle w:val="Compact"/>
-              <w:jc w:val="right"/>
-            </w:pPr>
-            <w:r>
-              <w:t xml:space="preserve">41</w:t>
-            </w:r>
-          </w:p>
-        </w:tc>
-        <w:tc>
-          <w:tcPr/>
-          <w:p>
-            <w:pPr>
-              <w:pStyle w:val="Compact"/>
-              <w:jc w:val="right"/>
-            </w:pPr>
-            <w:r>
-              <w:t xml:space="preserve">0.91</w:t>
-            </w:r>
-          </w:p>
-        </w:tc>
-        <w:tc>
-          <w:tcPr/>
-          <w:p>
-            <w:pPr>
-              <w:pStyle w:val="Compact"/>
-              <w:jc w:val="left"/>
-            </w:pPr>
-            <w:r>
-              <w:t xml:space="preserve">FALSE</w:t>
-            </w:r>
-          </w:p>
-        </w:tc>
-        <w:tc>
-          <w:tcPr/>
-          <w:p>
-            <w:pPr>
-              <w:pStyle w:val="Compact"/>
-              <w:jc w:val="right"/>
-            </w:pPr>
-            <w:r>
-              <w:t xml:space="preserve">5</w:t>
-            </w:r>
-          </w:p>
-        </w:tc>
-        <w:tc>
-          <w:tcPr/>
-          <w:p>
-            <w:pPr>
-              <w:pStyle w:val="Compact"/>
-              <w:jc w:val="left"/>
-            </w:pPr>
-            <w:r>
-              <w:t xml:space="preserve">GOO: 124, POO: 101, FAI: 94, VER: 61</w:t>
-            </w:r>
-          </w:p>
-        </w:tc>
-      </w:tr>
-      <w:tr>
-        <w:tc>
-          <w:tcPr/>
-          <w:p>
-            <w:pPr>
-              <w:pStyle w:val="Compact"/>
-              <w:jc w:val="left"/>
-            </w:pPr>
-            <w:r>
-              <w:t xml:space="preserve">r6CB_TIME_SHIFT</w:t>
-            </w:r>
-          </w:p>
-        </w:tc>
-        <w:tc>
-          <w:tcPr/>
-          <w:p>
-            <w:pPr>
-              <w:pStyle w:val="Compact"/>
-              <w:jc w:val="right"/>
-            </w:pPr>
-            <w:r>
-              <w:t xml:space="preserve">102</w:t>
-            </w:r>
-          </w:p>
-        </w:tc>
-        <w:tc>
-          <w:tcPr/>
-          <w:p>
-            <w:pPr>
-              <w:pStyle w:val="Compact"/>
-              <w:jc w:val="right"/>
-            </w:pPr>
-            <w:r>
-              <w:t xml:space="preserve">0.77</w:t>
-            </w:r>
-          </w:p>
-        </w:tc>
-        <w:tc>
-          <w:tcPr/>
-          <w:p>
-            <w:pPr>
-              <w:pStyle w:val="Compact"/>
-              <w:jc w:val="left"/>
-            </w:pPr>
-            <w:r>
-              <w:t xml:space="preserve">FALSE</w:t>
-            </w:r>
-          </w:p>
-        </w:tc>
-        <w:tc>
-          <w:tcPr/>
-          <w:p>
-            <w:pPr>
-              <w:pStyle w:val="Compact"/>
-              <w:jc w:val="right"/>
-            </w:pPr>
-            <w:r>
-              <w:t xml:space="preserve">5</w:t>
-            </w:r>
-          </w:p>
-        </w:tc>
-        <w:tc>
-          <w:tcPr/>
-          <w:p>
-            <w:pPr>
-              <w:pStyle w:val="Compact"/>
-              <w:jc w:val="left"/>
-            </w:pPr>
-            <w:r>
-              <w:t xml:space="preserve">GOO: 126, FAI: 77, POO: 62, VER: 59</w:t>
-            </w:r>
-          </w:p>
-        </w:tc>
-      </w:tr>
-      <w:tr>
-        <w:tc>
-          <w:tcPr/>
-          <w:p>
-            <w:pPr>
-              <w:pStyle w:val="Compact"/>
-              <w:jc w:val="left"/>
-            </w:pPr>
-            <w:r>
-              <w:t xml:space="preserve">r6CC_TOTALTIME</w:t>
-            </w:r>
-          </w:p>
-        </w:tc>
-        <w:tc>
-          <w:tcPr/>
-          <w:p>
-            <w:pPr>
-              <w:pStyle w:val="Compact"/>
-              <w:jc w:val="right"/>
-            </w:pPr>
-            <w:r>
-              <w:t xml:space="preserve">28</w:t>
-            </w:r>
-          </w:p>
-        </w:tc>
-        <w:tc>
-          <w:tcPr/>
-          <w:p>
-            <w:pPr>
-              <w:pStyle w:val="Compact"/>
-              <w:jc w:val="right"/>
-            </w:pPr>
-            <w:r>
-              <w:t xml:space="preserve">0.94</w:t>
-            </w:r>
-          </w:p>
-        </w:tc>
-        <w:tc>
-          <w:tcPr/>
-          <w:p>
-            <w:pPr>
-              <w:pStyle w:val="Compact"/>
-              <w:jc w:val="left"/>
-            </w:pPr>
-            <w:r>
-              <w:t xml:space="preserve">FALSE</w:t>
-            </w:r>
-          </w:p>
-        </w:tc>
-        <w:tc>
-          <w:tcPr/>
-          <w:p>
-            <w:pPr>
-              <w:pStyle w:val="Compact"/>
-              <w:jc w:val="right"/>
-            </w:pPr>
-            <w:r>
-              <w:t xml:space="preserve">5</w:t>
-            </w:r>
-          </w:p>
-        </w:tc>
-        <w:tc>
-          <w:tcPr/>
-          <w:p>
-            <w:pPr>
-              <w:pStyle w:val="Compact"/>
-              <w:jc w:val="left"/>
-            </w:pPr>
-            <w:r>
-              <w:t xml:space="preserve">GOO: 138, POO: 113, FAI: 75, VER: 54</w:t>
-            </w:r>
-          </w:p>
-        </w:tc>
-      </w:tr>
-      <w:tr>
-        <w:tc>
-          <w:tcPr/>
-          <w:p>
-            <w:pPr>
-              <w:pStyle w:val="Compact"/>
-              <w:jc w:val="left"/>
-            </w:pPr>
-            <w:r>
-              <w:t xml:space="preserve">r6D_DIFFICULTY</w:t>
-            </w:r>
-          </w:p>
-        </w:tc>
-        <w:tc>
-          <w:tcPr/>
-          <w:p>
-            <w:pPr>
-              <w:pStyle w:val="Compact"/>
-              <w:jc w:val="right"/>
-            </w:pPr>
-            <w:r>
-              <w:t xml:space="preserve">76</w:t>
-            </w:r>
-          </w:p>
-        </w:tc>
-        <w:tc>
-          <w:tcPr/>
-          <w:p>
-            <w:pPr>
-              <w:pStyle w:val="Compact"/>
-              <w:jc w:val="right"/>
-            </w:pPr>
-            <w:r>
-              <w:t xml:space="preserve">0.83</w:t>
-            </w:r>
-          </w:p>
-        </w:tc>
-        <w:tc>
-          <w:tcPr/>
-          <w:p>
-            <w:pPr>
-              <w:pStyle w:val="Compact"/>
-              <w:jc w:val="left"/>
-            </w:pPr>
-            <w:r>
-              <w:t xml:space="preserve">FALSE</w:t>
-            </w:r>
-          </w:p>
-        </w:tc>
-        <w:tc>
-          <w:tcPr/>
-          <w:p>
-            <w:pPr>
-              <w:pStyle w:val="Compact"/>
-              <w:jc w:val="right"/>
-            </w:pPr>
-            <w:r>
-              <w:t xml:space="preserve">7</w:t>
-            </w:r>
-          </w:p>
-        </w:tc>
-        <w:tc>
-          <w:tcPr/>
-          <w:p>
-            <w:pPr>
-              <w:pStyle w:val="Compact"/>
-              <w:jc w:val="left"/>
-            </w:pPr>
-            <w:r>
-              <w:t xml:space="preserve">All: 107, Shi: 89, Shi: 87, Bad: 33</w:t>
-            </w:r>
-          </w:p>
-        </w:tc>
-      </w:tr>
-      <w:tr>
-        <w:tc>
-          <w:tcPr/>
-          <w:p>
-            <w:pPr>
-              <w:pStyle w:val="Compact"/>
-              <w:jc w:val="left"/>
-            </w:pPr>
-            <w:r>
-              <w:t xml:space="preserve">r6E_TOOL</w:t>
-            </w:r>
-          </w:p>
-        </w:tc>
-        <w:tc>
-          <w:tcPr/>
-          <w:p>
-            <w:pPr>
-              <w:pStyle w:val="Compact"/>
-              <w:jc w:val="right"/>
-            </w:pPr>
-            <w:r>
-              <w:t xml:space="preserve">8</w:t>
+              <w:t xml:space="preserve">GOO: 153, VER: 118, FAI: 63, EXC: 63</w:t>
+            </w:r>
+          </w:p>
+        </w:tc>
+      </w:tr>
+      <w:tr>
+        <w:tc>
+          <w:tcPr/>
+          <w:p>
+            <w:pPr>
+              <w:pStyle w:val="Compact"/>
+              <w:jc w:val="left"/>
+            </w:pPr>
+            <w:r>
+              <w:t xml:space="preserve">r6G_IMP_INFO</w:t>
+            </w:r>
+          </w:p>
+        </w:tc>
+        <w:tc>
+          <w:tcPr/>
+          <w:p>
+            <w:pPr>
+              <w:pStyle w:val="Compact"/>
+              <w:jc w:val="right"/>
+            </w:pPr>
+            <w:r>
+              <w:t xml:space="preserve">10</w:t>
             </w:r>
           </w:p>
         </w:tc>
@@ -11713,155 +11872,7 @@
               <w:jc w:val="left"/>
             </w:pPr>
             <w:r>
-              <w:t xml:space="preserve">FALSE</w:t>
-            </w:r>
-          </w:p>
-        </w:tc>
-        <w:tc>
-          <w:tcPr/>
-          <w:p>
-            <w:pPr>
-              <w:pStyle w:val="Compact"/>
-              <w:jc w:val="right"/>
-            </w:pPr>
-            <w:r>
-              <w:t xml:space="preserve">2</w:t>
-            </w:r>
-          </w:p>
-        </w:tc>
-        <w:tc>
-          <w:tcPr/>
-          <w:p>
-            <w:pPr>
-              <w:pStyle w:val="Compact"/>
-              <w:jc w:val="left"/>
-            </w:pPr>
-            <w:r>
-              <w:t xml:space="preserve">YES: 372, NO: 71</w:t>
-            </w:r>
-          </w:p>
-        </w:tc>
-      </w:tr>
-      <w:tr>
-        <w:tc>
-          <w:tcPr/>
-          <w:p>
-            <w:pPr>
-              <w:pStyle w:val="Compact"/>
-              <w:jc w:val="left"/>
-            </w:pPr>
-            <w:r>
-              <w:t xml:space="preserve">r6F_INFO</w:t>
-            </w:r>
-          </w:p>
-        </w:tc>
-        <w:tc>
-          <w:tcPr/>
-          <w:p>
-            <w:pPr>
-              <w:pStyle w:val="Compact"/>
-              <w:jc w:val="right"/>
-            </w:pPr>
-            <w:r>
-              <w:t xml:space="preserve">15</w:t>
-            </w:r>
-          </w:p>
-        </w:tc>
-        <w:tc>
-          <w:tcPr/>
-          <w:p>
-            <w:pPr>
-              <w:pStyle w:val="Compact"/>
-              <w:jc w:val="right"/>
-            </w:pPr>
-            <w:r>
-              <w:t xml:space="preserve">0.97</w:t>
-            </w:r>
-          </w:p>
-        </w:tc>
-        <w:tc>
-          <w:tcPr/>
-          <w:p>
-            <w:pPr>
-              <w:pStyle w:val="Compact"/>
-              <w:jc w:val="left"/>
-            </w:pPr>
-            <w:r>
-              <w:t xml:space="preserve">FALSE</w:t>
-            </w:r>
-          </w:p>
-        </w:tc>
-        <w:tc>
-          <w:tcPr/>
-          <w:p>
-            <w:pPr>
-              <w:pStyle w:val="Compact"/>
-              <w:jc w:val="right"/>
-            </w:pPr>
-            <w:r>
-              <w:t xml:space="preserve">5</w:t>
-            </w:r>
-          </w:p>
-        </w:tc>
-        <w:tc>
-          <w:tcPr/>
-          <w:p>
-            <w:pPr>
-              <w:pStyle w:val="Compact"/>
-              <w:jc w:val="left"/>
-            </w:pPr>
-            <w:r>
-              <w:t xml:space="preserve">GOO: 153, VER: 118, FAI: 63, EXC: 63</w:t>
-            </w:r>
-          </w:p>
-        </w:tc>
-      </w:tr>
-      <w:tr>
-        <w:tc>
-          <w:tcPr/>
-          <w:p>
-            <w:pPr>
-              <w:pStyle w:val="Compact"/>
-              <w:jc w:val="left"/>
-            </w:pPr>
-            <w:r>
-              <w:t xml:space="preserve">r6G_IMP_INFO</w:t>
-            </w:r>
-          </w:p>
-        </w:tc>
-        <w:tc>
-          <w:tcPr/>
-          <w:p>
-            <w:pPr>
-              <w:pStyle w:val="Compact"/>
-              <w:jc w:val="right"/>
-            </w:pPr>
-            <w:r>
-              <w:t xml:space="preserve">10</w:t>
-            </w:r>
-          </w:p>
-        </w:tc>
-        <w:tc>
-          <w:tcPr/>
-          <w:p>
-            <w:pPr>
-              <w:pStyle w:val="Compact"/>
-              <w:jc w:val="right"/>
-            </w:pPr>
-            <w:r>
-              <w:t xml:space="preserve">0.98</w:t>
-            </w:r>
-          </w:p>
-        </w:tc>
-        <w:tc>
-          <w:tcPr/>
-          <w:p>
-            <w:pPr>
-              <w:pStyle w:val="Compact"/>
-              <w:jc w:val="left"/>
-            </w:pPr>
-            <w:r>
-              <w:t xml:space="preserve">FALSE</w:t>
+              <w:t xml:space="preserve">TRUE</w:t>
             </w:r>
           </w:p>
         </w:tc>
@@ -11899,7 +11910,7 @@
         <w:t xml:space="preserve">Table 8: Variables regarding information and telecommunications and mode shifting of respondents</w:t>
       </w:r>
     </w:p>
-    <w:bookmarkEnd w:id="36"/>
+    <w:bookmarkEnd w:id="37"/>
     <w:p>
       <w:pPr>
         <w:pStyle w:val="BodyText"/>
@@ -11930,8 +11941,8 @@
         <w:t xml:space="preserve">Decision makers would use this information in different contexts such as planning for arrangement and appearance of the various physical elements in a transportation system. Some of them may focus on enriching the environment in a way that they can encourage people to use more active modes of travel especially walking to reach a destination. Some of them would contribute to climate change background and study human activity to identify how transportation system, constructions, land-use and so on could be destructive due to high green house gas emissions.</w:t>
       </w:r>
     </w:p>
-    <w:bookmarkStart w:id="38" w:name="tbl-Built-Environment-Descriptives"/>
-    <w:bookmarkStart w:id="37" w:name="tbl-Built-Environment-Descriptives-1"/>
+    <w:bookmarkStart w:id="39" w:name="tbl-Built-Environment-Descriptives"/>
+    <w:bookmarkStart w:id="38" w:name="tbl-Built-Environment-Descriptives-1"/>
     <w:p>
       <w:pPr>
         <w:pStyle w:val="TableCaption"/>
@@ -12148,7 +12159,7 @@
         </w:tc>
       </w:tr>
     </w:tbl>
-    <w:bookmarkEnd w:id="37"/>
+    <w:bookmarkEnd w:id="38"/>
     <w:p>
       <w:pPr>
         <w:pStyle w:val="BodyText"/>
@@ -12297,7 +12308,7 @@
               <w:jc w:val="left"/>
             </w:pPr>
             <w:r>
-              <w:t xml:space="preserve">FALSE</w:t>
+              <w:t xml:space="preserve">TRUE</w:t>
             </w:r>
           </w:p>
         </w:tc>
@@ -12371,7 +12382,7 @@
               <w:jc w:val="left"/>
             </w:pPr>
             <w:r>
-              <w:t xml:space="preserve">FALSE</w:t>
+              <w:t xml:space="preserve">TRUE</w:t>
             </w:r>
           </w:p>
         </w:tc>
@@ -12445,7 +12456,7 @@
               <w:jc w:val="left"/>
             </w:pPr>
             <w:r>
-              <w:t xml:space="preserve">FALSE</w:t>
+              <w:t xml:space="preserve">TRUE</w:t>
             </w:r>
           </w:p>
         </w:tc>
@@ -12519,7 +12530,7 @@
               <w:jc w:val="left"/>
             </w:pPr>
             <w:r>
-              <w:t xml:space="preserve">FALSE</w:t>
+              <w:t xml:space="preserve">TRUE</w:t>
             </w:r>
           </w:p>
         </w:tc>
@@ -12593,7 +12604,7 @@
               <w:jc w:val="left"/>
             </w:pPr>
             <w:r>
-              <w:t xml:space="preserve">FALSE</w:t>
+              <w:t xml:space="preserve">TRUE</w:t>
             </w:r>
           </w:p>
         </w:tc>
@@ -12667,7 +12678,7 @@
               <w:jc w:val="left"/>
             </w:pPr>
             <w:r>
-              <w:t xml:space="preserve">FALSE</w:t>
+              <w:t xml:space="preserve">TRUE</w:t>
             </w:r>
           </w:p>
         </w:tc>
@@ -12741,7 +12752,7 @@
               <w:jc w:val="left"/>
             </w:pPr>
             <w:r>
-              <w:t xml:space="preserve">FALSE</w:t>
+              <w:t xml:space="preserve">TRUE</w:t>
             </w:r>
           </w:p>
         </w:tc>
@@ -12815,7 +12826,7 @@
               <w:jc w:val="left"/>
             </w:pPr>
             <w:r>
-              <w:t xml:space="preserve">FALSE</w:t>
+              <w:t xml:space="preserve">TRUE</w:t>
             </w:r>
           </w:p>
         </w:tc>
@@ -12889,7 +12900,7 @@
               <w:jc w:val="left"/>
             </w:pPr>
             <w:r>
-              <w:t xml:space="preserve">FALSE</w:t>
+              <w:t xml:space="preserve">TRUE</w:t>
             </w:r>
           </w:p>
         </w:tc>
@@ -12963,7 +12974,7 @@
               <w:jc w:val="left"/>
             </w:pPr>
             <w:r>
-              <w:t xml:space="preserve">FALSE</w:t>
+              <w:t xml:space="preserve">TRUE</w:t>
             </w:r>
           </w:p>
         </w:tc>
@@ -13037,7 +13048,7 @@
               <w:jc w:val="left"/>
             </w:pPr>
             <w:r>
-              <w:t xml:space="preserve">FALSE</w:t>
+              <w:t xml:space="preserve">TRUE</w:t>
             </w:r>
           </w:p>
         </w:tc>
@@ -13111,7 +13122,7 @@
               <w:jc w:val="left"/>
             </w:pPr>
             <w:r>
-              <w:t xml:space="preserve">FALSE</w:t>
+              <w:t xml:space="preserve">TRUE</w:t>
             </w:r>
           </w:p>
         </w:tc>
@@ -13185,7 +13196,7 @@
               <w:jc w:val="left"/>
             </w:pPr>
             <w:r>
-              <w:t xml:space="preserve">FALSE</w:t>
+              <w:t xml:space="preserve">TRUE</w:t>
             </w:r>
           </w:p>
         </w:tc>
@@ -13259,7 +13270,7 @@
               <w:jc w:val="left"/>
             </w:pPr>
             <w:r>
-              <w:t xml:space="preserve">FALSE</w:t>
+              <w:t xml:space="preserve">TRUE</w:t>
             </w:r>
           </w:p>
         </w:tc>
@@ -13333,7 +13344,7 @@
               <w:jc w:val="left"/>
             </w:pPr>
             <w:r>
-              <w:t xml:space="preserve">FALSE</w:t>
+              <w:t xml:space="preserve">TRUE</w:t>
             </w:r>
           </w:p>
         </w:tc>
@@ -13407,7 +13418,7 @@
               <w:jc w:val="left"/>
             </w:pPr>
             <w:r>
-              <w:t xml:space="preserve">FALSE</w:t>
+              <w:t xml:space="preserve">TRUE</w:t>
             </w:r>
           </w:p>
         </w:tc>
@@ -13481,7 +13492,7 @@
               <w:jc w:val="left"/>
             </w:pPr>
             <w:r>
-              <w:t xml:space="preserve">FALSE</w:t>
+              <w:t xml:space="preserve">TRUE</w:t>
             </w:r>
           </w:p>
         </w:tc>
@@ -13555,7 +13566,7 @@
               <w:jc w:val="left"/>
             </w:pPr>
             <w:r>
-              <w:t xml:space="preserve">FALSE</w:t>
+              <w:t xml:space="preserve">TRUE</w:t>
             </w:r>
           </w:p>
         </w:tc>
@@ -13629,7 +13640,7 @@
               <w:jc w:val="left"/>
             </w:pPr>
             <w:r>
-              <w:t xml:space="preserve">FALSE</w:t>
+              <w:t xml:space="preserve">TRUE</w:t>
             </w:r>
           </w:p>
         </w:tc>
@@ -13703,7 +13714,7 @@
               <w:jc w:val="left"/>
             </w:pPr>
             <w:r>
-              <w:t xml:space="preserve">FALSE</w:t>
+              <w:t xml:space="preserve">TRUE</w:t>
             </w:r>
           </w:p>
         </w:tc>
@@ -13777,7 +13788,7 @@
               <w:jc w:val="left"/>
             </w:pPr>
             <w:r>
-              <w:t xml:space="preserve">FALSE</w:t>
+              <w:t xml:space="preserve">TRUE</w:t>
             </w:r>
           </w:p>
         </w:tc>
@@ -13851,7 +13862,7 @@
               <w:jc w:val="left"/>
             </w:pPr>
             <w:r>
-              <w:t xml:space="preserve">FALSE</w:t>
+              <w:t xml:space="preserve">TRUE</w:t>
             </w:r>
           </w:p>
         </w:tc>
@@ -13889,7 +13900,7 @@
         <w:t xml:space="preserve">Table 9: Variables regarding the built environment at the place of residence of respondents</w:t>
       </w:r>
     </w:p>
-    <w:bookmarkEnd w:id="38"/>
+    <w:bookmarkEnd w:id="39"/>
     <w:p>
       <w:pPr>
         <w:pStyle w:val="BodyText"/>
@@ -13912,8 +13923,8 @@
         <w:t xml:space="preserve">) indicates several factorial variables mostly using Likert scales. While most of people were neutral when they think their access to the transport network has affected their chances of having a better job, others assign a goof level of job opportunities available in their commune of residence. In terms of the level of access to employment are people interested in having in their commune of residence most of them tend to have the highest level and most of them are very satisfied with their current job. Most of people spend more than one hour in their regular commuting and their frequent time of commuting for them is between 7:00 - 9:00. Also many people spend 35.000-75.000 monthly on their transportation expenditure.</w:t>
       </w:r>
     </w:p>
-    <w:bookmarkStart w:id="40" w:name="tbl-Travel-work-Descriptives"/>
-    <w:bookmarkStart w:id="39" w:name="tbl-Travel-work-Descriptives-1"/>
+    <w:bookmarkStart w:id="41" w:name="tbl-Travel-work-Descriptives"/>
+    <w:bookmarkStart w:id="40" w:name="tbl-Travel-work-Descriptives-1"/>
     <w:p>
       <w:pPr>
         <w:pStyle w:val="TableCaption"/>
@@ -14130,7 +14141,7 @@
         </w:tc>
       </w:tr>
     </w:tbl>
-    <w:bookmarkEnd w:id="39"/>
+    <w:bookmarkEnd w:id="40"/>
     <w:p>
       <w:pPr>
         <w:pStyle w:val="BodyText"/>
@@ -14279,7 +14290,7 @@
               <w:jc w:val="left"/>
             </w:pPr>
             <w:r>
-              <w:t xml:space="preserve">FALSE</w:t>
+              <w:t xml:space="preserve">TRUE</w:t>
             </w:r>
           </w:p>
         </w:tc>
@@ -14353,7 +14364,7 @@
               <w:jc w:val="left"/>
             </w:pPr>
             <w:r>
-              <w:t xml:space="preserve">FALSE</w:t>
+              <w:t xml:space="preserve">TRUE</w:t>
             </w:r>
           </w:p>
         </w:tc>
@@ -14427,7 +14438,7 @@
               <w:jc w:val="left"/>
             </w:pPr>
             <w:r>
-              <w:t xml:space="preserve">FALSE</w:t>
+              <w:t xml:space="preserve">TRUE</w:t>
             </w:r>
           </w:p>
         </w:tc>
@@ -14501,7 +14512,7 @@
               <w:jc w:val="left"/>
             </w:pPr>
             <w:r>
-              <w:t xml:space="preserve">FALSE</w:t>
+              <w:t xml:space="preserve">TRUE</w:t>
             </w:r>
           </w:p>
         </w:tc>
@@ -14575,7 +14586,7 @@
               <w:jc w:val="left"/>
             </w:pPr>
             <w:r>
-              <w:t xml:space="preserve">FALSE</w:t>
+              <w:t xml:space="preserve">TRUE</w:t>
             </w:r>
           </w:p>
         </w:tc>
@@ -14649,7 +14660,7 @@
               <w:jc w:val="left"/>
             </w:pPr>
             <w:r>
-              <w:t xml:space="preserve">FALSE</w:t>
+              <w:t xml:space="preserve">TRUE</w:t>
             </w:r>
           </w:p>
         </w:tc>
@@ -14723,7 +14734,7 @@
               <w:jc w:val="left"/>
             </w:pPr>
             <w:r>
-              <w:t xml:space="preserve">FALSE</w:t>
+              <w:t xml:space="preserve">TRUE</w:t>
             </w:r>
           </w:p>
         </w:tc>
@@ -14761,9 +14772,9 @@
         <w:t xml:space="preserve">Table 10: Variables regarding the commuting behavior of respondents</w:t>
       </w:r>
     </w:p>
-    <w:bookmarkEnd w:id="40"/>
     <w:bookmarkEnd w:id="41"/>
-    <w:bookmarkStart w:id="42" w:name="X57982f2d6b4bc6b0055467d1afed94228c4b0d5"/>
+    <w:bookmarkEnd w:id="42"/>
+    <w:bookmarkStart w:id="43" w:name="X57982f2d6b4bc6b0055467d1afed94228c4b0d5"/>
     <w:p>
       <w:pPr>
         <w:pStyle w:val="Heading2"/>
@@ -14780,8 +14791,8 @@
         <w:t xml:space="preserve">The study is based on a paper-based survey conducted face-to-face in Santiago in 2016. The survey collected information on a wide range of travel-related issues (socio-demographics, health-related, perceptions and travel behavior, travel choices and planning, social interaction factors, built environment, among others). The data collection considered a quota-sampling method based on the information from Pre-Census of 2012, and in total, 451 persons validly completed the survey. This paper considers the first part of the survey, with information about the basic socio-economic data, travel choices, activities and commuting information, and the question related to the levels of stress experienced in while traveling.</w:t>
       </w:r>
     </w:p>
-    <w:bookmarkEnd w:id="42"/>
-    <w:bookmarkStart w:id="43" w:name="acknowledgements"/>
+    <w:bookmarkEnd w:id="43"/>
+    <w:bookmarkStart w:id="44" w:name="acknowledgements"/>
     <w:p>
       <w:pPr>
         <w:pStyle w:val="Heading2"/>
@@ -14790,8 +14801,8 @@
         <w:t xml:space="preserve">Acknowledgements</w:t>
       </w:r>
     </w:p>
-    <w:bookmarkEnd w:id="43"/>
-    <w:bookmarkStart w:id="44" w:name="references"/>
+    <w:bookmarkEnd w:id="44"/>
+    <w:bookmarkStart w:id="45" w:name="references"/>
     <w:p>
       <w:pPr>
         <w:pStyle w:val="Heading2"/>
@@ -14800,8 +14811,8 @@
         <w:t xml:space="preserve">References</w:t>
       </w:r>
     </w:p>
-    <w:bookmarkEnd w:id="44"/>
     <w:bookmarkEnd w:id="45"/>
+    <w:bookmarkEnd w:id="46"/>
     <w:sectPr>
       <w:pgSz w:h="15840" w:w="12240"/>
       <w:pgMar w:bottom="1440" w:footer="720" w:gutter="0" w:header="720" w:left="1440" w:right="1440" w:top="1440"/>

--- a/DIB/DiB-Word.docx
+++ b/DIB/DiB-Word.docx
@@ -132,7 +132,67 @@
         <w:t xml:space="preserve">Paez</w:t>
       </w:r>
     </w:p>
-    <w:bookmarkStart w:id="45" w:name="abstract"/>
+    <w:p>
+      <w:pPr>
+        <w:pStyle w:val="SourceCode"/>
+      </w:pPr>
+      <w:r>
+        <w:br/>
+      </w:r>
+      <w:r>
+        <w:rPr>
+          <w:rStyle w:val="VerbatimChar"/>
+        </w:rPr>
+        <w:t xml:space="preserve">Attaching package: 'dplyr'</w:t>
+      </w:r>
+    </w:p>
+    <w:p>
+      <w:pPr>
+        <w:pStyle w:val="SourceCode"/>
+      </w:pPr>
+      <w:r>
+        <w:rPr>
+          <w:rStyle w:val="VerbatimChar"/>
+        </w:rPr>
+        <w:t xml:space="preserve">The following objects are masked from 'package:stats':</w:t>
+      </w:r>
+      <w:r>
+        <w:br/>
+      </w:r>
+      <w:r>
+        <w:br/>
+      </w:r>
+      <w:r>
+        <w:rPr>
+          <w:rStyle w:val="VerbatimChar"/>
+        </w:rPr>
+        <w:t xml:space="preserve">    filter, lag</w:t>
+      </w:r>
+    </w:p>
+    <w:p>
+      <w:pPr>
+        <w:pStyle w:val="SourceCode"/>
+      </w:pPr>
+      <w:r>
+        <w:rPr>
+          <w:rStyle w:val="VerbatimChar"/>
+        </w:rPr>
+        <w:t xml:space="preserve">The following objects are masked from 'package:base':</w:t>
+      </w:r>
+      <w:r>
+        <w:br/>
+      </w:r>
+      <w:r>
+        <w:br/>
+      </w:r>
+      <w:r>
+        <w:rPr>
+          <w:rStyle w:val="VerbatimChar"/>
+        </w:rPr>
+        <w:t xml:space="preserve">    intersect, setdiff, setequal, union</w:t>
+      </w:r>
+    </w:p>
+    <w:bookmarkStart w:id="44" w:name="abstract"/>
     <w:p>
       <w:pPr>
         <w:pStyle w:val="Heading1"/>
@@ -617,7 +677,7 @@
       </w:r>
     </w:p>
     <w:bookmarkEnd w:id="23"/>
-    <w:bookmarkStart w:id="41" w:name="data"/>
+    <w:bookmarkStart w:id="40" w:name="data"/>
     <w:p>
       <w:pPr>
         <w:pStyle w:val="Heading2"/>
@@ -2368,6 +2428,154 @@
               <w:jc w:val="left"/>
             </w:pPr>
             <w:r>
+              <w:t xml:space="preserve">TRUE</w:t>
+            </w:r>
+          </w:p>
+        </w:tc>
+        <w:tc>
+          <w:tcPr/>
+          <w:p>
+            <w:pPr>
+              <w:pStyle w:val="Compact"/>
+              <w:jc w:val="right"/>
+            </w:pPr>
+            <w:r>
+              <w:t xml:space="preserve">6</w:t>
+            </w:r>
+          </w:p>
+        </w:tc>
+        <w:tc>
+          <w:tcPr/>
+          <w:p>
+            <w:pPr>
+              <w:pStyle w:val="Compact"/>
+              <w:jc w:val="left"/>
+            </w:pPr>
+            <w:r>
+              <w:t xml:space="preserve">35t: 135, 18t: 134, 25t: 125, 55t: 44</w:t>
+            </w:r>
+          </w:p>
+        </w:tc>
+      </w:tr>
+      <w:tr>
+        <w:tc>
+          <w:tcPr/>
+          <w:p>
+            <w:pPr>
+              <w:pStyle w:val="Compact"/>
+              <w:jc w:val="left"/>
+            </w:pPr>
+            <w:r>
+              <w:t xml:space="preserve">r0G_EDUCATION</w:t>
+            </w:r>
+          </w:p>
+        </w:tc>
+        <w:tc>
+          <w:tcPr/>
+          <w:p>
+            <w:pPr>
+              <w:pStyle w:val="Compact"/>
+              <w:jc w:val="right"/>
+            </w:pPr>
+            <w:r>
+              <w:t xml:space="preserve">1</w:t>
+            </w:r>
+          </w:p>
+        </w:tc>
+        <w:tc>
+          <w:tcPr/>
+          <w:p>
+            <w:pPr>
+              <w:pStyle w:val="Compact"/>
+              <w:jc w:val="right"/>
+            </w:pPr>
+            <w:r>
+              <w:t xml:space="preserve">1.00</w:t>
+            </w:r>
+          </w:p>
+        </w:tc>
+        <w:tc>
+          <w:tcPr/>
+          <w:p>
+            <w:pPr>
+              <w:pStyle w:val="Compact"/>
+              <w:jc w:val="left"/>
+            </w:pPr>
+            <w:r>
+              <w:t xml:space="preserve">TRUE</w:t>
+            </w:r>
+          </w:p>
+        </w:tc>
+        <w:tc>
+          <w:tcPr/>
+          <w:p>
+            <w:pPr>
+              <w:pStyle w:val="Compact"/>
+              <w:jc w:val="right"/>
+            </w:pPr>
+            <w:r>
+              <w:t xml:space="preserve">5</w:t>
+            </w:r>
+          </w:p>
+        </w:tc>
+        <w:tc>
+          <w:tcPr/>
+          <w:p>
+            <w:pPr>
+              <w:pStyle w:val="Compact"/>
+              <w:jc w:val="left"/>
+            </w:pPr>
+            <w:r>
+              <w:t xml:space="preserve">COL: 223, SEC: 104, PRO: 84, POS: 29</w:t>
+            </w:r>
+          </w:p>
+        </w:tc>
+      </w:tr>
+      <w:tr>
+        <w:tc>
+          <w:tcPr/>
+          <w:p>
+            <w:pPr>
+              <w:pStyle w:val="Compact"/>
+              <w:jc w:val="left"/>
+            </w:pPr>
+            <w:r>
+              <w:t xml:space="preserve">r0H_OCCUPATION</w:t>
+            </w:r>
+          </w:p>
+        </w:tc>
+        <w:tc>
+          <w:tcPr/>
+          <w:p>
+            <w:pPr>
+              <w:pStyle w:val="Compact"/>
+              <w:jc w:val="right"/>
+            </w:pPr>
+            <w:r>
+              <w:t xml:space="preserve">1</w:t>
+            </w:r>
+          </w:p>
+        </w:tc>
+        <w:tc>
+          <w:tcPr/>
+          <w:p>
+            <w:pPr>
+              <w:pStyle w:val="Compact"/>
+              <w:jc w:val="right"/>
+            </w:pPr>
+            <w:r>
+              <w:t xml:space="preserve">1.00</w:t>
+            </w:r>
+          </w:p>
+        </w:tc>
+        <w:tc>
+          <w:tcPr/>
+          <w:p>
+            <w:pPr>
+              <w:pStyle w:val="Compact"/>
+              <w:jc w:val="left"/>
+            </w:pPr>
+            <w:r>
               <w:t xml:space="preserve">FALSE</w:t>
             </w:r>
           </w:p>
@@ -2380,6 +2588,44 @@
               <w:jc w:val="right"/>
             </w:pPr>
             <w:r>
+              <w:t xml:space="preserve">9</w:t>
+            </w:r>
+          </w:p>
+        </w:tc>
+        <w:tc>
+          <w:tcPr/>
+          <w:p>
+            <w:pPr>
+              <w:pStyle w:val="Compact"/>
+              <w:jc w:val="left"/>
+            </w:pPr>
+            <w:r>
+              <w:t xml:space="preserve">FUL: 257, STU: 101, SEL: 26, HOM: 19</w:t>
+            </w:r>
+          </w:p>
+        </w:tc>
+      </w:tr>
+      <w:tr>
+        <w:tc>
+          <w:tcPr/>
+          <w:p>
+            <w:pPr>
+              <w:pStyle w:val="Compact"/>
+              <w:jc w:val="left"/>
+            </w:pPr>
+            <w:r>
+              <w:t xml:space="preserve">r0J_INCOME</w:t>
+            </w:r>
+          </w:p>
+        </w:tc>
+        <w:tc>
+          <w:tcPr/>
+          <w:p>
+            <w:pPr>
+              <w:pStyle w:val="Compact"/>
+              <w:jc w:val="right"/>
+            </w:pPr>
+            <w:r>
               <w:t xml:space="preserve">6</w:t>
             </w:r>
           </w:p>
@@ -2389,192 +2635,6 @@
           <w:p>
             <w:pPr>
               <w:pStyle w:val="Compact"/>
-              <w:jc w:val="left"/>
-            </w:pPr>
-            <w:r>
-              <w:t xml:space="preserve">35t: 135, 18t: 134, 25t: 125, 55t: 44</w:t>
-            </w:r>
-          </w:p>
-        </w:tc>
-      </w:tr>
-      <w:tr>
-        <w:tc>
-          <w:tcPr/>
-          <w:p>
-            <w:pPr>
-              <w:pStyle w:val="Compact"/>
-              <w:jc w:val="left"/>
-            </w:pPr>
-            <w:r>
-              <w:t xml:space="preserve">r0G_EDUCATION</w:t>
-            </w:r>
-          </w:p>
-        </w:tc>
-        <w:tc>
-          <w:tcPr/>
-          <w:p>
-            <w:pPr>
-              <w:pStyle w:val="Compact"/>
-              <w:jc w:val="right"/>
-            </w:pPr>
-            <w:r>
-              <w:t xml:space="preserve">1</w:t>
-            </w:r>
-          </w:p>
-        </w:tc>
-        <w:tc>
-          <w:tcPr/>
-          <w:p>
-            <w:pPr>
-              <w:pStyle w:val="Compact"/>
-              <w:jc w:val="right"/>
-            </w:pPr>
-            <w:r>
-              <w:t xml:space="preserve">1.00</w:t>
-            </w:r>
-          </w:p>
-        </w:tc>
-        <w:tc>
-          <w:tcPr/>
-          <w:p>
-            <w:pPr>
-              <w:pStyle w:val="Compact"/>
-              <w:jc w:val="left"/>
-            </w:pPr>
-            <w:r>
-              <w:t xml:space="preserve">FALSE</w:t>
-            </w:r>
-          </w:p>
-        </w:tc>
-        <w:tc>
-          <w:tcPr/>
-          <w:p>
-            <w:pPr>
-              <w:pStyle w:val="Compact"/>
-              <w:jc w:val="right"/>
-            </w:pPr>
-            <w:r>
-              <w:t xml:space="preserve">5</w:t>
-            </w:r>
-          </w:p>
-        </w:tc>
-        <w:tc>
-          <w:tcPr/>
-          <w:p>
-            <w:pPr>
-              <w:pStyle w:val="Compact"/>
-              <w:jc w:val="left"/>
-            </w:pPr>
-            <w:r>
-              <w:t xml:space="preserve">COL: 223, SEC: 104, PRO: 84, POS: 29</w:t>
-            </w:r>
-          </w:p>
-        </w:tc>
-      </w:tr>
-      <w:tr>
-        <w:tc>
-          <w:tcPr/>
-          <w:p>
-            <w:pPr>
-              <w:pStyle w:val="Compact"/>
-              <w:jc w:val="left"/>
-            </w:pPr>
-            <w:r>
-              <w:t xml:space="preserve">r0H_OCCUPATION</w:t>
-            </w:r>
-          </w:p>
-        </w:tc>
-        <w:tc>
-          <w:tcPr/>
-          <w:p>
-            <w:pPr>
-              <w:pStyle w:val="Compact"/>
-              <w:jc w:val="right"/>
-            </w:pPr>
-            <w:r>
-              <w:t xml:space="preserve">1</w:t>
-            </w:r>
-          </w:p>
-        </w:tc>
-        <w:tc>
-          <w:tcPr/>
-          <w:p>
-            <w:pPr>
-              <w:pStyle w:val="Compact"/>
-              <w:jc w:val="right"/>
-            </w:pPr>
-            <w:r>
-              <w:t xml:space="preserve">1.00</w:t>
-            </w:r>
-          </w:p>
-        </w:tc>
-        <w:tc>
-          <w:tcPr/>
-          <w:p>
-            <w:pPr>
-              <w:pStyle w:val="Compact"/>
-              <w:jc w:val="left"/>
-            </w:pPr>
-            <w:r>
-              <w:t xml:space="preserve">FALSE</w:t>
-            </w:r>
-          </w:p>
-        </w:tc>
-        <w:tc>
-          <w:tcPr/>
-          <w:p>
-            <w:pPr>
-              <w:pStyle w:val="Compact"/>
-              <w:jc w:val="right"/>
-            </w:pPr>
-            <w:r>
-              <w:t xml:space="preserve">9</w:t>
-            </w:r>
-          </w:p>
-        </w:tc>
-        <w:tc>
-          <w:tcPr/>
-          <w:p>
-            <w:pPr>
-              <w:pStyle w:val="Compact"/>
-              <w:jc w:val="left"/>
-            </w:pPr>
-            <w:r>
-              <w:t xml:space="preserve">FUL: 257, STU: 101, SEL: 26, HOM: 19</w:t>
-            </w:r>
-          </w:p>
-        </w:tc>
-      </w:tr>
-      <w:tr>
-        <w:tc>
-          <w:tcPr/>
-          <w:p>
-            <w:pPr>
-              <w:pStyle w:val="Compact"/>
-              <w:jc w:val="left"/>
-            </w:pPr>
-            <w:r>
-              <w:t xml:space="preserve">r0J_INCOME</w:t>
-            </w:r>
-          </w:p>
-        </w:tc>
-        <w:tc>
-          <w:tcPr/>
-          <w:p>
-            <w:pPr>
-              <w:pStyle w:val="Compact"/>
-              <w:jc w:val="right"/>
-            </w:pPr>
-            <w:r>
-              <w:t xml:space="preserve">6</w:t>
-            </w:r>
-          </w:p>
-        </w:tc>
-        <w:tc>
-          <w:tcPr/>
-          <w:p>
-            <w:pPr>
-              <w:pStyle w:val="Compact"/>
               <w:jc w:val="right"/>
             </w:pPr>
             <w:r>
@@ -2590,7 +2650,7 @@
               <w:jc w:val="left"/>
             </w:pPr>
             <w:r>
-              <w:t xml:space="preserve">FALSE</w:t>
+              <w:t xml:space="preserve">TRUE</w:t>
             </w:r>
           </w:p>
         </w:tc>
@@ -3848,14 +3908,13 @@
       <w:r>
         <w:t xml:space="preserve"> </w:t>
       </w:r>
-      <w:hyperlink w:anchor="tbl-Health-Information-Descriptives">
-        <w:r>
-          <w:rPr>
-            <w:rStyle w:val="Hyperlink"/>
-          </w:rPr>
-          <w:t xml:space="preserve">Table 4</w:t>
-        </w:r>
-      </w:hyperlink>
+      <w:r>
+        <w:rPr>
+          <w:bCs/>
+          <w:b/>
+        </w:rPr>
+        <w:t xml:space="preserve">?@tbl-Health-Information-Descriptives</w:t>
+      </w:r>
       <w:r>
         <w:t xml:space="preserve">) indicates different factorial variables that are almost complete and organized categorically because of using Likert scale. In this table we have two part of variables: first the respondents’ assessment of each variable and second what level of importance do people assign to each variable. Speaking about stress most people experience average level of stress on regular trips and they feel it is very important for them. Most of people were neutral in demonstrating physical effort on their usual trips and they assign high level of importance to it. Many people mentioned poor level of proximity (proximity) to other transport users on their usual trips and felt it was very important in their viewpoint. In terms of environmental contamination most of people were very dissatisfied and they consider it is very important on their regular trips. About safety variable most respondents were unsatisfied with level of safety (not being assaulted or harassed) that they experience on their usual trips and declared it was very important in their trips. A large number of people specified very dissatisfying level of comfort throughout their trips and they assume it is very important when they are on their trips.</w:t>
       </w:r>
@@ -3868,8 +3927,50 @@
         <w:t xml:space="preserve">Health information could be useful in investigating affects of transportation policy decisions on public health.This information would be useful for planners and transportation experts to develop transport models used to identify how different policies or plans could affect active modes of travel and public transit. Having such a detailed data set would help them to adapt reform policies and management strategies in accordance with public health goals.</w:t>
       </w:r>
     </w:p>
-    <w:bookmarkStart w:id="28" w:name="tbl-Health-Information-Descriptives"/>
-    <w:bookmarkStart w:id="27" w:name="tbl-Health-Information-Descriptives-1"/>
+    <w:bookmarkStart w:id="27" w:name="tbl-Health-Information-Descriptives"/>
+    <w:p>
+      <w:pPr>
+        <w:pStyle w:val="BodyText"/>
+      </w:pPr>
+      <w:r>
+        <w:rPr>
+          <w:bCs/>
+          <w:b/>
+        </w:rPr>
+        <w:t xml:space="preserve">?(caption)</w:t>
+      </w:r>
+    </w:p>
+    <w:bookmarkEnd w:id="27"/>
+    <w:p>
+      <w:pPr>
+        <w:pStyle w:val="BodyText"/>
+      </w:pPr>
+      <w:r>
+        <w:t xml:space="preserve">First part of the data set of feelings and emotions (see</w:t>
+      </w:r>
+      <w:r>
+        <w:t xml:space="preserve"> </w:t>
+      </w:r>
+      <w:hyperlink w:anchor="tbl-Feelings-Emotions-Descriptives">
+        <w:r>
+          <w:rPr>
+            <w:rStyle w:val="Hyperlink"/>
+          </w:rPr>
+          <w:t xml:space="preserve">Table 4</w:t>
+        </w:r>
+      </w:hyperlink>
+      <w:r>
+        <w:t xml:space="preserve">) reveals factorial variables that people consider them pertained to a specific mode of travel. In terms of freedom, health and social interactions most of people mention them related to walking as a transportation mode. Many people consider using bus connected to unsafety, poverty, unpunctuality, congestion and uncomfortale conditions variables.In terms of using car as the mode of travel, most of respondents identified it connected to functionality, safety, luxury and status. A large group of people declare that bike riding would be related to enjoyment, low-cost and environment care. The only efficiency variable is being connected to using metro as the mode of transportation in respondents’ opinions. In the second part of this table people evaluate the level of enjoy when they are traveling to their daily activities and most pf them uses average level for this variable and revealed the quality of their trips are very low which is not satisfying. Totally in this table we have half of respondents’ answer and the other half is missing values in all variables.</w:t>
+      </w:r>
+      <w:r>
+        <w:t xml:space="preserve"> </w:t>
+      </w:r>
+      <w:r>
+        <w:t xml:space="preserve">feelings and emotions information can be used to mapping and understanding travel behavior and would lead to a more sustainable transportation network. By trying to identify a correlation between feelings, emotions and modes of transportation, planners would be able to persuade people to use more active modes of travel or public transport will be resulted in making our transportation system more sustainable.</w:t>
+      </w:r>
+    </w:p>
+    <w:bookmarkStart w:id="29" w:name="tbl-Feelings-Emotions-Descriptives"/>
+    <w:bookmarkStart w:id="28" w:name="tbl-Feelings-Emotions-Descriptives-1"/>
     <w:p>
       <w:pPr>
         <w:pStyle w:val="TableCaption"/>
@@ -3910,7 +4011,7 @@
               <w:jc w:val="left"/>
             </w:pPr>
             <w:r>
-              <w:t xml:space="preserve">Santiago_H</w:t>
+              <w:t xml:space="preserve">Santiago_FE</w:t>
             </w:r>
           </w:p>
         </w:tc>
@@ -3962,7 +4063,7 @@
               <w:jc w:val="left"/>
             </w:pPr>
             <w:r>
-              <w:t xml:space="preserve">12</w:t>
+              <w:t xml:space="preserve">22</w:t>
             </w:r>
           </w:p>
         </w:tc>
@@ -4032,7 +4133,7 @@
               <w:jc w:val="left"/>
             </w:pPr>
             <w:r>
-              <w:t xml:space="preserve">12</w:t>
+              <w:t xml:space="preserve">22</w:t>
             </w:r>
           </w:p>
         </w:tc>
@@ -4086,1255 +4187,7 @@
         </w:tc>
       </w:tr>
     </w:tbl>
-    <w:bookmarkEnd w:id="27"/>
-    <w:p>
-      <w:pPr>
-        <w:pStyle w:val="BodyText"/>
-      </w:pPr>
-      <w:r>
-        <w:rPr>
-          <w:bCs/>
-          <w:b/>
-        </w:rPr>
-        <w:t xml:space="preserve">Variable type: factor</w:t>
-      </w:r>
-    </w:p>
-    <w:tbl>
-      <w:tblPr>
-        <w:tblStyle w:val="Table"/>
-        <w:tblW w:type="pct" w:w="5000"/>
-        <w:tblLook w:firstRow="1" w:lastRow="0" w:firstColumn="0" w:lastColumn="0" w:noHBand="0" w:noVBand="0" w:val="0020"/>
-      </w:tblPr>
-      <w:tblGrid>
-        <w:gridCol w:w="1365"/>
-        <w:gridCol w:w="910"/>
-        <w:gridCol w:w="1274"/>
-        <w:gridCol w:w="728"/>
-        <w:gridCol w:w="819"/>
-        <w:gridCol w:w="2822"/>
-      </w:tblGrid>
-      <w:tr>
-        <w:trPr>
-          <w:tblHeader w:val="true"/>
-        </w:trPr>
-        <w:tc>
-          <w:tcPr/>
-          <w:p>
-            <w:pPr>
-              <w:pStyle w:val="Compact"/>
-              <w:jc w:val="left"/>
-            </w:pPr>
-            <w:r>
-              <w:t xml:space="preserve">skim_variable</w:t>
-            </w:r>
-          </w:p>
-        </w:tc>
-        <w:tc>
-          <w:tcPr/>
-          <w:p>
-            <w:pPr>
-              <w:pStyle w:val="Compact"/>
-              <w:jc w:val="right"/>
-            </w:pPr>
-            <w:r>
-              <w:t xml:space="preserve">n_missing</w:t>
-            </w:r>
-          </w:p>
-        </w:tc>
-        <w:tc>
-          <w:tcPr/>
-          <w:p>
-            <w:pPr>
-              <w:pStyle w:val="Compact"/>
-              <w:jc w:val="right"/>
-            </w:pPr>
-            <w:r>
-              <w:t xml:space="preserve">complete_rate</w:t>
-            </w:r>
-          </w:p>
-        </w:tc>
-        <w:tc>
-          <w:tcPr/>
-          <w:p>
-            <w:pPr>
-              <w:pStyle w:val="Compact"/>
-              <w:jc w:val="left"/>
-            </w:pPr>
-            <w:r>
-              <w:t xml:space="preserve">ordered</w:t>
-            </w:r>
-          </w:p>
-        </w:tc>
-        <w:tc>
-          <w:tcPr/>
-          <w:p>
-            <w:pPr>
-              <w:pStyle w:val="Compact"/>
-              <w:jc w:val="right"/>
-            </w:pPr>
-            <w:r>
-              <w:t xml:space="preserve">n_unique</w:t>
-            </w:r>
-          </w:p>
-        </w:tc>
-        <w:tc>
-          <w:tcPr/>
-          <w:p>
-            <w:pPr>
-              <w:pStyle w:val="Compact"/>
-              <w:jc w:val="left"/>
-            </w:pPr>
-            <w:r>
-              <w:t xml:space="preserve">top_counts</w:t>
-            </w:r>
-          </w:p>
-        </w:tc>
-      </w:tr>
-      <w:tr>
-        <w:tc>
-          <w:tcPr/>
-          <w:p>
-            <w:pPr>
-              <w:pStyle w:val="Compact"/>
-              <w:jc w:val="left"/>
-            </w:pPr>
-            <w:r>
-              <w:t xml:space="preserve">r1A_STRESS</w:t>
-            </w:r>
-          </w:p>
-        </w:tc>
-        <w:tc>
-          <w:tcPr/>
-          <w:p>
-            <w:pPr>
-              <w:pStyle w:val="Compact"/>
-              <w:jc w:val="right"/>
-            </w:pPr>
-            <w:r>
-              <w:t xml:space="preserve">451</w:t>
-            </w:r>
-          </w:p>
-        </w:tc>
-        <w:tc>
-          <w:tcPr/>
-          <w:p>
-            <w:pPr>
-              <w:pStyle w:val="Compact"/>
-              <w:jc w:val="right"/>
-            </w:pPr>
-            <w:r>
-              <w:t xml:space="preserve">0</w:t>
-            </w:r>
-          </w:p>
-        </w:tc>
-        <w:tc>
-          <w:tcPr/>
-          <w:p>
-            <w:pPr>
-              <w:pStyle w:val="Compact"/>
-              <w:jc w:val="left"/>
-            </w:pPr>
-            <w:r>
-              <w:t xml:space="preserve">FALSE</w:t>
-            </w:r>
-          </w:p>
-        </w:tc>
-        <w:tc>
-          <w:tcPr/>
-          <w:p>
-            <w:pPr>
-              <w:pStyle w:val="Compact"/>
-              <w:jc w:val="right"/>
-            </w:pPr>
-            <w:r>
-              <w:t xml:space="preserve">0</w:t>
-            </w:r>
-          </w:p>
-        </w:tc>
-        <w:tc>
-          <w:tcPr/>
-          <w:p>
-            <w:pPr>
-              <w:pStyle w:val="Compact"/>
-              <w:jc w:val="left"/>
-            </w:pPr>
-            <w:r>
-              <w:t xml:space="preserve">VER: 0, ABO: 0, AVE: 0, BEL: 0</w:t>
-            </w:r>
-          </w:p>
-        </w:tc>
-      </w:tr>
-      <w:tr>
-        <w:tc>
-          <w:tcPr/>
-          <w:p>
-            <w:pPr>
-              <w:pStyle w:val="Compact"/>
-              <w:jc w:val="left"/>
-            </w:pPr>
-            <w:r>
-              <w:t xml:space="preserve">r1B_EFFORT</w:t>
-            </w:r>
-          </w:p>
-        </w:tc>
-        <w:tc>
-          <w:tcPr/>
-          <w:p>
-            <w:pPr>
-              <w:pStyle w:val="Compact"/>
-              <w:jc w:val="right"/>
-            </w:pPr>
-            <w:r>
-              <w:t xml:space="preserve">451</w:t>
-            </w:r>
-          </w:p>
-        </w:tc>
-        <w:tc>
-          <w:tcPr/>
-          <w:p>
-            <w:pPr>
-              <w:pStyle w:val="Compact"/>
-              <w:jc w:val="right"/>
-            </w:pPr>
-            <w:r>
-              <w:t xml:space="preserve">0</w:t>
-            </w:r>
-          </w:p>
-        </w:tc>
-        <w:tc>
-          <w:tcPr/>
-          <w:p>
-            <w:pPr>
-              <w:pStyle w:val="Compact"/>
-              <w:jc w:val="left"/>
-            </w:pPr>
-            <w:r>
-              <w:t xml:space="preserve">FALSE</w:t>
-            </w:r>
-          </w:p>
-        </w:tc>
-        <w:tc>
-          <w:tcPr/>
-          <w:p>
-            <w:pPr>
-              <w:pStyle w:val="Compact"/>
-              <w:jc w:val="right"/>
-            </w:pPr>
-            <w:r>
-              <w:t xml:space="preserve">0</w:t>
-            </w:r>
-          </w:p>
-        </w:tc>
-        <w:tc>
-          <w:tcPr/>
-          <w:p>
-            <w:pPr>
-              <w:pStyle w:val="Compact"/>
-              <w:jc w:val="left"/>
-            </w:pPr>
-            <w:r>
-              <w:t xml:space="preserve">VER: 0, SLI: 0, NEU: 0, MOS: 0</w:t>
-            </w:r>
-          </w:p>
-        </w:tc>
-      </w:tr>
-      <w:tr>
-        <w:tc>
-          <w:tcPr/>
-          <w:p>
-            <w:pPr>
-              <w:pStyle w:val="Compact"/>
-              <w:jc w:val="left"/>
-            </w:pPr>
-            <w:r>
-              <w:t xml:space="preserve">r1C_PROXIMITY</w:t>
-            </w:r>
-          </w:p>
-        </w:tc>
-        <w:tc>
-          <w:tcPr/>
-          <w:p>
-            <w:pPr>
-              <w:pStyle w:val="Compact"/>
-              <w:jc w:val="right"/>
-            </w:pPr>
-            <w:r>
-              <w:t xml:space="preserve">451</w:t>
-            </w:r>
-          </w:p>
-        </w:tc>
-        <w:tc>
-          <w:tcPr/>
-          <w:p>
-            <w:pPr>
-              <w:pStyle w:val="Compact"/>
-              <w:jc w:val="right"/>
-            </w:pPr>
-            <w:r>
-              <w:t xml:space="preserve">0</w:t>
-            </w:r>
-          </w:p>
-        </w:tc>
-        <w:tc>
-          <w:tcPr/>
-          <w:p>
-            <w:pPr>
-              <w:pStyle w:val="Compact"/>
-              <w:jc w:val="left"/>
-            </w:pPr>
-            <w:r>
-              <w:t xml:space="preserve">FALSE</w:t>
-            </w:r>
-          </w:p>
-        </w:tc>
-        <w:tc>
-          <w:tcPr/>
-          <w:p>
-            <w:pPr>
-              <w:pStyle w:val="Compact"/>
-              <w:jc w:val="right"/>
-            </w:pPr>
-            <w:r>
-              <w:t xml:space="preserve">0</w:t>
-            </w:r>
-          </w:p>
-        </w:tc>
-        <w:tc>
-          <w:tcPr/>
-          <w:p>
-            <w:pPr>
-              <w:pStyle w:val="Compact"/>
-              <w:jc w:val="left"/>
-            </w:pPr>
-            <w:r>
-              <w:t xml:space="preserve">POO: 0, FAI: 0, GOO: 0, VER: 0</w:t>
-            </w:r>
-          </w:p>
-        </w:tc>
-      </w:tr>
-      <w:tr>
-        <w:tc>
-          <w:tcPr/>
-          <w:p>
-            <w:pPr>
-              <w:pStyle w:val="Compact"/>
-              <w:jc w:val="left"/>
-            </w:pPr>
-            <w:r>
-              <w:t xml:space="preserve">r1D_CONTAM</w:t>
-            </w:r>
-          </w:p>
-        </w:tc>
-        <w:tc>
-          <w:tcPr/>
-          <w:p>
-            <w:pPr>
-              <w:pStyle w:val="Compact"/>
-              <w:jc w:val="right"/>
-            </w:pPr>
-            <w:r>
-              <w:t xml:space="preserve">451</w:t>
-            </w:r>
-          </w:p>
-        </w:tc>
-        <w:tc>
-          <w:tcPr/>
-          <w:p>
-            <w:pPr>
-              <w:pStyle w:val="Compact"/>
-              <w:jc w:val="right"/>
-            </w:pPr>
-            <w:r>
-              <w:t xml:space="preserve">0</w:t>
-            </w:r>
-          </w:p>
-        </w:tc>
-        <w:tc>
-          <w:tcPr/>
-          <w:p>
-            <w:pPr>
-              <w:pStyle w:val="Compact"/>
-              <w:jc w:val="left"/>
-            </w:pPr>
-            <w:r>
-              <w:t xml:space="preserve">FALSE</w:t>
-            </w:r>
-          </w:p>
-        </w:tc>
-        <w:tc>
-          <w:tcPr/>
-          <w:p>
-            <w:pPr>
-              <w:pStyle w:val="Compact"/>
-              <w:jc w:val="right"/>
-            </w:pPr>
-            <w:r>
-              <w:t xml:space="preserve">0</w:t>
-            </w:r>
-          </w:p>
-        </w:tc>
-        <w:tc>
-          <w:tcPr/>
-          <w:p>
-            <w:pPr>
-              <w:pStyle w:val="Compact"/>
-              <w:jc w:val="left"/>
-            </w:pPr>
-            <w:r>
-              <w:t xml:space="preserve">VER: 0, DIS: 0, UNS: 0, SAT: 0</w:t>
-            </w:r>
-          </w:p>
-        </w:tc>
-      </w:tr>
-      <w:tr>
-        <w:tc>
-          <w:tcPr/>
-          <w:p>
-            <w:pPr>
-              <w:pStyle w:val="Compact"/>
-              <w:jc w:val="left"/>
-            </w:pPr>
-            <w:r>
-              <w:t xml:space="preserve">r1E_SAFETY</w:t>
-            </w:r>
-          </w:p>
-        </w:tc>
-        <w:tc>
-          <w:tcPr/>
-          <w:p>
-            <w:pPr>
-              <w:pStyle w:val="Compact"/>
-              <w:jc w:val="right"/>
-            </w:pPr>
-            <w:r>
-              <w:t xml:space="preserve">451</w:t>
-            </w:r>
-          </w:p>
-        </w:tc>
-        <w:tc>
-          <w:tcPr/>
-          <w:p>
-            <w:pPr>
-              <w:pStyle w:val="Compact"/>
-              <w:jc w:val="right"/>
-            </w:pPr>
-            <w:r>
-              <w:t xml:space="preserve">0</w:t>
-            </w:r>
-          </w:p>
-        </w:tc>
-        <w:tc>
-          <w:tcPr/>
-          <w:p>
-            <w:pPr>
-              <w:pStyle w:val="Compact"/>
-              <w:jc w:val="left"/>
-            </w:pPr>
-            <w:r>
-              <w:t xml:space="preserve">FALSE</w:t>
-            </w:r>
-          </w:p>
-        </w:tc>
-        <w:tc>
-          <w:tcPr/>
-          <w:p>
-            <w:pPr>
-              <w:pStyle w:val="Compact"/>
-              <w:jc w:val="right"/>
-            </w:pPr>
-            <w:r>
-              <w:t xml:space="preserve">0</w:t>
-            </w:r>
-          </w:p>
-        </w:tc>
-        <w:tc>
-          <w:tcPr/>
-          <w:p>
-            <w:pPr>
-              <w:pStyle w:val="Compact"/>
-              <w:jc w:val="left"/>
-            </w:pPr>
-            <w:r>
-              <w:t xml:space="preserve">VER: 0, DIS: 0, UNS: 0, SAT: 0</w:t>
-            </w:r>
-          </w:p>
-        </w:tc>
-      </w:tr>
-      <w:tr>
-        <w:tc>
-          <w:tcPr/>
-          <w:p>
-            <w:pPr>
-              <w:pStyle w:val="Compact"/>
-              <w:jc w:val="left"/>
-            </w:pPr>
-            <w:r>
-              <w:t xml:space="preserve">r1F_COMFORT</w:t>
-            </w:r>
-          </w:p>
-        </w:tc>
-        <w:tc>
-          <w:tcPr/>
-          <w:p>
-            <w:pPr>
-              <w:pStyle w:val="Compact"/>
-              <w:jc w:val="right"/>
-            </w:pPr>
-            <w:r>
-              <w:t xml:space="preserve">451</w:t>
-            </w:r>
-          </w:p>
-        </w:tc>
-        <w:tc>
-          <w:tcPr/>
-          <w:p>
-            <w:pPr>
-              <w:pStyle w:val="Compact"/>
-              <w:jc w:val="right"/>
-            </w:pPr>
-            <w:r>
-              <w:t xml:space="preserve">0</w:t>
-            </w:r>
-          </w:p>
-        </w:tc>
-        <w:tc>
-          <w:tcPr/>
-          <w:p>
-            <w:pPr>
-              <w:pStyle w:val="Compact"/>
-              <w:jc w:val="left"/>
-            </w:pPr>
-            <w:r>
-              <w:t xml:space="preserve">FALSE</w:t>
-            </w:r>
-          </w:p>
-        </w:tc>
-        <w:tc>
-          <w:tcPr/>
-          <w:p>
-            <w:pPr>
-              <w:pStyle w:val="Compact"/>
-              <w:jc w:val="right"/>
-            </w:pPr>
-            <w:r>
-              <w:t xml:space="preserve">0</w:t>
-            </w:r>
-          </w:p>
-        </w:tc>
-        <w:tc>
-          <w:tcPr/>
-          <w:p>
-            <w:pPr>
-              <w:pStyle w:val="Compact"/>
-              <w:jc w:val="left"/>
-            </w:pPr>
-            <w:r>
-              <w:t xml:space="preserve">VER: 0, DIS: 0, UNS: 0, SAT: 0</w:t>
-            </w:r>
-          </w:p>
-        </w:tc>
-      </w:tr>
-      <w:tr>
-        <w:tc>
-          <w:tcPr/>
-          <w:p>
-            <w:pPr>
-              <w:pStyle w:val="Compact"/>
-              <w:jc w:val="left"/>
-            </w:pPr>
-            <w:r>
-              <w:t xml:space="preserve">r1GA_STRESS</w:t>
-            </w:r>
-          </w:p>
-        </w:tc>
-        <w:tc>
-          <w:tcPr/>
-          <w:p>
-            <w:pPr>
-              <w:pStyle w:val="Compact"/>
-              <w:jc w:val="right"/>
-            </w:pPr>
-            <w:r>
-              <w:t xml:space="preserve">451</w:t>
-            </w:r>
-          </w:p>
-        </w:tc>
-        <w:tc>
-          <w:tcPr/>
-          <w:p>
-            <w:pPr>
-              <w:pStyle w:val="Compact"/>
-              <w:jc w:val="right"/>
-            </w:pPr>
-            <w:r>
-              <w:t xml:space="preserve">0</w:t>
-            </w:r>
-          </w:p>
-        </w:tc>
-        <w:tc>
-          <w:tcPr/>
-          <w:p>
-            <w:pPr>
-              <w:pStyle w:val="Compact"/>
-              <w:jc w:val="left"/>
-            </w:pPr>
-            <w:r>
-              <w:t xml:space="preserve">FALSE</w:t>
-            </w:r>
-          </w:p>
-        </w:tc>
-        <w:tc>
-          <w:tcPr/>
-          <w:p>
-            <w:pPr>
-              <w:pStyle w:val="Compact"/>
-              <w:jc w:val="right"/>
-            </w:pPr>
-            <w:r>
-              <w:t xml:space="preserve">0</w:t>
-            </w:r>
-          </w:p>
-        </w:tc>
-        <w:tc>
-          <w:tcPr/>
-          <w:p>
-            <w:pPr>
-              <w:pStyle w:val="Compact"/>
-              <w:jc w:val="left"/>
-            </w:pPr>
-            <w:r>
-              <w:t xml:space="preserve">NOT: 0, SLI: 0, MOD: 0, IMP: 0</w:t>
-            </w:r>
-          </w:p>
-        </w:tc>
-      </w:tr>
-      <w:tr>
-        <w:tc>
-          <w:tcPr/>
-          <w:p>
-            <w:pPr>
-              <w:pStyle w:val="Compact"/>
-              <w:jc w:val="left"/>
-            </w:pPr>
-            <w:r>
-              <w:t xml:space="preserve">r1GB_EFFORT</w:t>
-            </w:r>
-          </w:p>
-        </w:tc>
-        <w:tc>
-          <w:tcPr/>
-          <w:p>
-            <w:pPr>
-              <w:pStyle w:val="Compact"/>
-              <w:jc w:val="right"/>
-            </w:pPr>
-            <w:r>
-              <w:t xml:space="preserve">451</w:t>
-            </w:r>
-          </w:p>
-        </w:tc>
-        <w:tc>
-          <w:tcPr/>
-          <w:p>
-            <w:pPr>
-              <w:pStyle w:val="Compact"/>
-              <w:jc w:val="right"/>
-            </w:pPr>
-            <w:r>
-              <w:t xml:space="preserve">0</w:t>
-            </w:r>
-          </w:p>
-        </w:tc>
-        <w:tc>
-          <w:tcPr/>
-          <w:p>
-            <w:pPr>
-              <w:pStyle w:val="Compact"/>
-              <w:jc w:val="left"/>
-            </w:pPr>
-            <w:r>
-              <w:t xml:space="preserve">FALSE</w:t>
-            </w:r>
-          </w:p>
-        </w:tc>
-        <w:tc>
-          <w:tcPr/>
-          <w:p>
-            <w:pPr>
-              <w:pStyle w:val="Compact"/>
-              <w:jc w:val="right"/>
-            </w:pPr>
-            <w:r>
-              <w:t xml:space="preserve">0</w:t>
-            </w:r>
-          </w:p>
-        </w:tc>
-        <w:tc>
-          <w:tcPr/>
-          <w:p>
-            <w:pPr>
-              <w:pStyle w:val="Compact"/>
-              <w:jc w:val="left"/>
-            </w:pPr>
-            <w:r>
-              <w:t xml:space="preserve">NOT: 0, SLI: 0, MOD: 0, IMP: 0</w:t>
-            </w:r>
-          </w:p>
-        </w:tc>
-      </w:tr>
-      <w:tr>
-        <w:tc>
-          <w:tcPr/>
-          <w:p>
-            <w:pPr>
-              <w:pStyle w:val="Compact"/>
-              <w:jc w:val="left"/>
-            </w:pPr>
-            <w:r>
-              <w:t xml:space="preserve">r1GC_PROXIMITY</w:t>
-            </w:r>
-          </w:p>
-        </w:tc>
-        <w:tc>
-          <w:tcPr/>
-          <w:p>
-            <w:pPr>
-              <w:pStyle w:val="Compact"/>
-              <w:jc w:val="right"/>
-            </w:pPr>
-            <w:r>
-              <w:t xml:space="preserve">451</w:t>
-            </w:r>
-          </w:p>
-        </w:tc>
-        <w:tc>
-          <w:tcPr/>
-          <w:p>
-            <w:pPr>
-              <w:pStyle w:val="Compact"/>
-              <w:jc w:val="right"/>
-            </w:pPr>
-            <w:r>
-              <w:t xml:space="preserve">0</w:t>
-            </w:r>
-          </w:p>
-        </w:tc>
-        <w:tc>
-          <w:tcPr/>
-          <w:p>
-            <w:pPr>
-              <w:pStyle w:val="Compact"/>
-              <w:jc w:val="left"/>
-            </w:pPr>
-            <w:r>
-              <w:t xml:space="preserve">FALSE</w:t>
-            </w:r>
-          </w:p>
-        </w:tc>
-        <w:tc>
-          <w:tcPr/>
-          <w:p>
-            <w:pPr>
-              <w:pStyle w:val="Compact"/>
-              <w:jc w:val="right"/>
-            </w:pPr>
-            <w:r>
-              <w:t xml:space="preserve">0</w:t>
-            </w:r>
-          </w:p>
-        </w:tc>
-        <w:tc>
-          <w:tcPr/>
-          <w:p>
-            <w:pPr>
-              <w:pStyle w:val="Compact"/>
-              <w:jc w:val="left"/>
-            </w:pPr>
-            <w:r>
-              <w:t xml:space="preserve">NOT: 0, SLI: 0, MOD: 0, IMP: 0</w:t>
-            </w:r>
-          </w:p>
-        </w:tc>
-      </w:tr>
-      <w:tr>
-        <w:tc>
-          <w:tcPr/>
-          <w:p>
-            <w:pPr>
-              <w:pStyle w:val="Compact"/>
-              <w:jc w:val="left"/>
-            </w:pPr>
-            <w:r>
-              <w:t xml:space="preserve">r1GD_CONTAM</w:t>
-            </w:r>
-          </w:p>
-        </w:tc>
-        <w:tc>
-          <w:tcPr/>
-          <w:p>
-            <w:pPr>
-              <w:pStyle w:val="Compact"/>
-              <w:jc w:val="right"/>
-            </w:pPr>
-            <w:r>
-              <w:t xml:space="preserve">451</w:t>
-            </w:r>
-          </w:p>
-        </w:tc>
-        <w:tc>
-          <w:tcPr/>
-          <w:p>
-            <w:pPr>
-              <w:pStyle w:val="Compact"/>
-              <w:jc w:val="right"/>
-            </w:pPr>
-            <w:r>
-              <w:t xml:space="preserve">0</w:t>
-            </w:r>
-          </w:p>
-        </w:tc>
-        <w:tc>
-          <w:tcPr/>
-          <w:p>
-            <w:pPr>
-              <w:pStyle w:val="Compact"/>
-              <w:jc w:val="left"/>
-            </w:pPr>
-            <w:r>
-              <w:t xml:space="preserve">FALSE</w:t>
-            </w:r>
-          </w:p>
-        </w:tc>
-        <w:tc>
-          <w:tcPr/>
-          <w:p>
-            <w:pPr>
-              <w:pStyle w:val="Compact"/>
-              <w:jc w:val="right"/>
-            </w:pPr>
-            <w:r>
-              <w:t xml:space="preserve">0</w:t>
-            </w:r>
-          </w:p>
-        </w:tc>
-        <w:tc>
-          <w:tcPr/>
-          <w:p>
-            <w:pPr>
-              <w:pStyle w:val="Compact"/>
-              <w:jc w:val="left"/>
-            </w:pPr>
-            <w:r>
-              <w:t xml:space="preserve">NOT: 0, SLI: 0, MOD: 0, IMP: 0</w:t>
-            </w:r>
-          </w:p>
-        </w:tc>
-      </w:tr>
-      <w:tr>
-        <w:tc>
-          <w:tcPr/>
-          <w:p>
-            <w:pPr>
-              <w:pStyle w:val="Compact"/>
-              <w:jc w:val="left"/>
-            </w:pPr>
-            <w:r>
-              <w:t xml:space="preserve">r1GE_SAFETY</w:t>
-            </w:r>
-          </w:p>
-        </w:tc>
-        <w:tc>
-          <w:tcPr/>
-          <w:p>
-            <w:pPr>
-              <w:pStyle w:val="Compact"/>
-              <w:jc w:val="right"/>
-            </w:pPr>
-            <w:r>
-              <w:t xml:space="preserve">451</w:t>
-            </w:r>
-          </w:p>
-        </w:tc>
-        <w:tc>
-          <w:tcPr/>
-          <w:p>
-            <w:pPr>
-              <w:pStyle w:val="Compact"/>
-              <w:jc w:val="right"/>
-            </w:pPr>
-            <w:r>
-              <w:t xml:space="preserve">0</w:t>
-            </w:r>
-          </w:p>
-        </w:tc>
-        <w:tc>
-          <w:tcPr/>
-          <w:p>
-            <w:pPr>
-              <w:pStyle w:val="Compact"/>
-              <w:jc w:val="left"/>
-            </w:pPr>
-            <w:r>
-              <w:t xml:space="preserve">FALSE</w:t>
-            </w:r>
-          </w:p>
-        </w:tc>
-        <w:tc>
-          <w:tcPr/>
-          <w:p>
-            <w:pPr>
-              <w:pStyle w:val="Compact"/>
-              <w:jc w:val="right"/>
-            </w:pPr>
-            <w:r>
-              <w:t xml:space="preserve">0</w:t>
-            </w:r>
-          </w:p>
-        </w:tc>
-        <w:tc>
-          <w:tcPr/>
-          <w:p>
-            <w:pPr>
-              <w:pStyle w:val="Compact"/>
-              <w:jc w:val="left"/>
-            </w:pPr>
-            <w:r>
-              <w:t xml:space="preserve">NOT: 0, SLI: 0, MOD: 0, IMP: 0</w:t>
-            </w:r>
-          </w:p>
-        </w:tc>
-      </w:tr>
-      <w:tr>
-        <w:tc>
-          <w:tcPr/>
-          <w:p>
-            <w:pPr>
-              <w:pStyle w:val="Compact"/>
-              <w:jc w:val="left"/>
-            </w:pPr>
-            <w:r>
-              <w:t xml:space="preserve">r1GF_COMFORT</w:t>
-            </w:r>
-          </w:p>
-        </w:tc>
-        <w:tc>
-          <w:tcPr/>
-          <w:p>
-            <w:pPr>
-              <w:pStyle w:val="Compact"/>
-              <w:jc w:val="right"/>
-            </w:pPr>
-            <w:r>
-              <w:t xml:space="preserve">451</w:t>
-            </w:r>
-          </w:p>
-        </w:tc>
-        <w:tc>
-          <w:tcPr/>
-          <w:p>
-            <w:pPr>
-              <w:pStyle w:val="Compact"/>
-              <w:jc w:val="right"/>
-            </w:pPr>
-            <w:r>
-              <w:t xml:space="preserve">0</w:t>
-            </w:r>
-          </w:p>
-        </w:tc>
-        <w:tc>
-          <w:tcPr/>
-          <w:p>
-            <w:pPr>
-              <w:pStyle w:val="Compact"/>
-              <w:jc w:val="left"/>
-            </w:pPr>
-            <w:r>
-              <w:t xml:space="preserve">FALSE</w:t>
-            </w:r>
-          </w:p>
-        </w:tc>
-        <w:tc>
-          <w:tcPr/>
-          <w:p>
-            <w:pPr>
-              <w:pStyle w:val="Compact"/>
-              <w:jc w:val="right"/>
-            </w:pPr>
-            <w:r>
-              <w:t xml:space="preserve">0</w:t>
-            </w:r>
-          </w:p>
-        </w:tc>
-        <w:tc>
-          <w:tcPr/>
-          <w:p>
-            <w:pPr>
-              <w:pStyle w:val="Compact"/>
-              <w:jc w:val="left"/>
-            </w:pPr>
-            <w:r>
-              <w:t xml:space="preserve">NOT: 0, SLI: 0, MOD: 0, IMP: 0</w:t>
-            </w:r>
-          </w:p>
-        </w:tc>
-      </w:tr>
-    </w:tbl>
-    <w:p>
-      <w:pPr>
-        <w:pStyle w:val="BodyText"/>
-      </w:pPr>
-      <w:r>
-        <w:t xml:space="preserve">Table 4: Variables regarding health information of respondents</w:t>
-      </w:r>
-    </w:p>
     <w:bookmarkEnd w:id="28"/>
-    <w:p>
-      <w:pPr>
-        <w:pStyle w:val="BodyText"/>
-      </w:pPr>
-      <w:r>
-        <w:t xml:space="preserve">First part of the data set of feelings and emotions (see</w:t>
-      </w:r>
-      <w:r>
-        <w:t xml:space="preserve"> </w:t>
-      </w:r>
-      <w:hyperlink w:anchor="tbl-Feelings-Emotions-Descriptives">
-        <w:r>
-          <w:rPr>
-            <w:rStyle w:val="Hyperlink"/>
-          </w:rPr>
-          <w:t xml:space="preserve">Table 5</w:t>
-        </w:r>
-      </w:hyperlink>
-      <w:r>
-        <w:t xml:space="preserve">) reveals factorial variables that people consider them pertained to a specific mode of travel. In terms of freedom, health and social interactions most of people mention them related to walking as a transportation mode. Many people consider using bus connected to unsafety, poverty, unpunctuality, congestion and uncomfortale conditions variables.In terms of using car as the mode of travel, most of respondents identified it connected to functionality, safety, luxury and status. A large group of people declare that bike riding would be related to enjoyment, low-cost and environment care. The only efficiency variable is being connected to using metro as the mode of transportation in respondents’ opinions. In the second part of this table people evaluate the level of enjoy when they are traveling to their daily activities and most pf them uses average level for this variable and revealed the quality of their trips are very low which is not satisfying. Totally in this table we have half of respondents’ answer and the other half is missing values in all variables.</w:t>
-      </w:r>
-      <w:r>
-        <w:t xml:space="preserve"> </w:t>
-      </w:r>
-      <w:r>
-        <w:t xml:space="preserve">feelings and emotions information can be used to mapping and understanding travel behavior and would lead to a more sustainable transportation network. By trying to identify a correlation between feelings, emotions and modes of transportation, planners would be able to persuade people to use more active modes of travel or public transport will be resulted in making our transportation system more sustainable.</w:t>
-      </w:r>
-    </w:p>
-    <w:bookmarkStart w:id="30" w:name="tbl-Feelings-Emotions-Descriptives"/>
-    <w:bookmarkStart w:id="29" w:name="tbl-Feelings-Emotions-Descriptives-1"/>
-    <w:p>
-      <w:pPr>
-        <w:pStyle w:val="TableCaption"/>
-      </w:pPr>
-      <w:r>
-        <w:t xml:space="preserve">(a) Data summary</w:t>
-      </w:r>
-    </w:p>
-    <w:tbl>
-      <w:tblPr>
-        <w:tblStyle w:val="Table"/>
-        <w:tblW w:type="auto" w:w="0"/>
-        <w:tblLook w:firstRow="0" w:lastRow="0" w:firstColumn="0" w:lastColumn="0" w:noHBand="0" w:noVBand="0" w:val="0000"/>
-        <w:tblCaption w:val="(a) Data summary"/>
-      </w:tblPr>
-      <w:tblGrid>
-        <w:gridCol w:w="3960"/>
-        <w:gridCol w:w="3960"/>
-      </w:tblGrid>
-      <w:tr>
-        <w:tc>
-          <w:tcPr/>
-          <w:p>
-            <w:pPr>
-              <w:pStyle w:val="Compact"/>
-              <w:jc w:val="left"/>
-            </w:pPr>
-            <w:r>
-              <w:t xml:space="preserve">Name</w:t>
-            </w:r>
-          </w:p>
-        </w:tc>
-        <w:tc>
-          <w:tcPr/>
-          <w:p>
-            <w:pPr>
-              <w:pStyle w:val="Compact"/>
-              <w:jc w:val="left"/>
-            </w:pPr>
-            <w:r>
-              <w:t xml:space="preserve">Santiago_FE</w:t>
-            </w:r>
-          </w:p>
-        </w:tc>
-      </w:tr>
-      <w:tr>
-        <w:tc>
-          <w:tcPr/>
-          <w:p>
-            <w:pPr>
-              <w:pStyle w:val="Compact"/>
-              <w:jc w:val="left"/>
-            </w:pPr>
-            <w:r>
-              <w:t xml:space="preserve">Number of rows</w:t>
-            </w:r>
-          </w:p>
-        </w:tc>
-        <w:tc>
-          <w:tcPr/>
-          <w:p>
-            <w:pPr>
-              <w:pStyle w:val="Compact"/>
-              <w:jc w:val="left"/>
-            </w:pPr>
-            <w:r>
-              <w:t xml:space="preserve">451</w:t>
-            </w:r>
-          </w:p>
-        </w:tc>
-      </w:tr>
-      <w:tr>
-        <w:tc>
-          <w:tcPr/>
-          <w:p>
-            <w:pPr>
-              <w:pStyle w:val="Compact"/>
-              <w:jc w:val="left"/>
-            </w:pPr>
-            <w:r>
-              <w:t xml:space="preserve">Number of columns</w:t>
-            </w:r>
-          </w:p>
-        </w:tc>
-        <w:tc>
-          <w:tcPr/>
-          <w:p>
-            <w:pPr>
-              <w:pStyle w:val="Compact"/>
-              <w:jc w:val="left"/>
-            </w:pPr>
-            <w:r>
-              <w:t xml:space="preserve">22</w:t>
-            </w:r>
-          </w:p>
-        </w:tc>
-      </w:tr>
-      <w:tr>
-        <w:tc>
-          <w:tcPr/>
-          <w:p>
-            <w:pPr>
-              <w:pStyle w:val="Compact"/>
-              <w:jc w:val="left"/>
-            </w:pPr>
-            <w:r>
-              <w:t xml:space="preserve">_______________________</w:t>
-            </w:r>
-          </w:p>
-        </w:tc>
-        <w:tc>
-          <w:tcPr/>
-          <w:p>
-            <w:pPr>
-              <w:pStyle w:val="Compact"/>
-            </w:pPr>
-          </w:p>
-        </w:tc>
-      </w:tr>
-      <w:tr>
-        <w:tc>
-          <w:tcPr/>
-          <w:p>
-            <w:pPr>
-              <w:pStyle w:val="Compact"/>
-              <w:jc w:val="left"/>
-            </w:pPr>
-            <w:r>
-              <w:t xml:space="preserve">Column type frequency:</w:t>
-            </w:r>
-          </w:p>
-        </w:tc>
-        <w:tc>
-          <w:tcPr/>
-          <w:p>
-            <w:pPr>
-              <w:pStyle w:val="Compact"/>
-            </w:pPr>
-          </w:p>
-        </w:tc>
-      </w:tr>
-      <w:tr>
-        <w:tc>
-          <w:tcPr/>
-          <w:p>
-            <w:pPr>
-              <w:pStyle w:val="Compact"/>
-              <w:jc w:val="left"/>
-            </w:pPr>
-            <w:r>
-              <w:t xml:space="preserve">factor</w:t>
-            </w:r>
-          </w:p>
-        </w:tc>
-        <w:tc>
-          <w:tcPr/>
-          <w:p>
-            <w:pPr>
-              <w:pStyle w:val="Compact"/>
-              <w:jc w:val="left"/>
-            </w:pPr>
-            <w:r>
-              <w:t xml:space="preserve">22</w:t>
-            </w:r>
-          </w:p>
-        </w:tc>
-      </w:tr>
-      <w:tr>
-        <w:tc>
-          <w:tcPr/>
-          <w:p>
-            <w:pPr>
-              <w:pStyle w:val="Compact"/>
-              <w:jc w:val="left"/>
-            </w:pPr>
-            <w:r>
-              <w:t xml:space="preserve">________________________</w:t>
-            </w:r>
-          </w:p>
-        </w:tc>
-        <w:tc>
-          <w:tcPr/>
-          <w:p>
-            <w:pPr>
-              <w:pStyle w:val="Compact"/>
-            </w:pPr>
-          </w:p>
-        </w:tc>
-      </w:tr>
-      <w:tr>
-        <w:tc>
-          <w:tcPr/>
-          <w:p>
-            <w:pPr>
-              <w:pStyle w:val="Compact"/>
-              <w:jc w:val="left"/>
-            </w:pPr>
-            <w:r>
-              <w:t xml:space="preserve">Group variables</w:t>
-            </w:r>
-          </w:p>
-        </w:tc>
-        <w:tc>
-          <w:tcPr/>
-          <w:p>
-            <w:pPr>
-              <w:pStyle w:val="Compact"/>
-              <w:jc w:val="left"/>
-            </w:pPr>
-            <w:r>
-              <w:t xml:space="preserve">None</w:t>
-            </w:r>
-          </w:p>
-        </w:tc>
-      </w:tr>
-    </w:tbl>
-    <w:bookmarkEnd w:id="29"/>
     <w:p>
       <w:pPr>
         <w:pStyle w:val="BodyText"/>
@@ -6791,55 +5644,55 @@
               <w:jc w:val="right"/>
             </w:pPr>
             <w:r>
-              <w:t xml:space="preserve">451</w:t>
-            </w:r>
-          </w:p>
-        </w:tc>
-        <w:tc>
-          <w:tcPr/>
-          <w:p>
-            <w:pPr>
-              <w:pStyle w:val="Compact"/>
-              <w:jc w:val="right"/>
-            </w:pPr>
-            <w:r>
-              <w:t xml:space="preserve">0.00</w:t>
-            </w:r>
-          </w:p>
-        </w:tc>
-        <w:tc>
-          <w:tcPr/>
-          <w:p>
-            <w:pPr>
-              <w:pStyle w:val="Compact"/>
-              <w:jc w:val="left"/>
-            </w:pPr>
-            <w:r>
-              <w:t xml:space="preserve">FALSE</w:t>
-            </w:r>
-          </w:p>
-        </w:tc>
-        <w:tc>
-          <w:tcPr/>
-          <w:p>
-            <w:pPr>
-              <w:pStyle w:val="Compact"/>
-              <w:jc w:val="right"/>
-            </w:pPr>
-            <w:r>
-              <w:t xml:space="preserve">0</w:t>
-            </w:r>
-          </w:p>
-        </w:tc>
-        <w:tc>
-          <w:tcPr/>
-          <w:p>
-            <w:pPr>
-              <w:pStyle w:val="Compact"/>
-              <w:jc w:val="left"/>
-            </w:pPr>
-            <w:r>
-              <w:t xml:space="preserve">VER: 0, ABO: 0, AVE: 0, BEL: 0</w:t>
+              <w:t xml:space="preserve">4</w:t>
+            </w:r>
+          </w:p>
+        </w:tc>
+        <w:tc>
+          <w:tcPr/>
+          <w:p>
+            <w:pPr>
+              <w:pStyle w:val="Compact"/>
+              <w:jc w:val="right"/>
+            </w:pPr>
+            <w:r>
+              <w:t xml:space="preserve">0.99</w:t>
+            </w:r>
+          </w:p>
+        </w:tc>
+        <w:tc>
+          <w:tcPr/>
+          <w:p>
+            <w:pPr>
+              <w:pStyle w:val="Compact"/>
+              <w:jc w:val="left"/>
+            </w:pPr>
+            <w:r>
+              <w:t xml:space="preserve">TRUE</w:t>
+            </w:r>
+          </w:p>
+        </w:tc>
+        <w:tc>
+          <w:tcPr/>
+          <w:p>
+            <w:pPr>
+              <w:pStyle w:val="Compact"/>
+              <w:jc w:val="right"/>
+            </w:pPr>
+            <w:r>
+              <w:t xml:space="preserve">5</w:t>
+            </w:r>
+          </w:p>
+        </w:tc>
+        <w:tc>
+          <w:tcPr/>
+          <w:p>
+            <w:pPr>
+              <w:pStyle w:val="Compact"/>
+              <w:jc w:val="left"/>
+            </w:pPr>
+            <w:r>
+              <w:t xml:space="preserve">AVE: 146, ABO: 114, VER: 75, BEL: 72</w:t>
             </w:r>
           </w:p>
         </w:tc>
@@ -6865,55 +5718,55 @@
               <w:jc w:val="right"/>
             </w:pPr>
             <w:r>
-              <w:t xml:space="preserve">451</w:t>
-            </w:r>
-          </w:p>
-        </w:tc>
-        <w:tc>
-          <w:tcPr/>
-          <w:p>
-            <w:pPr>
-              <w:pStyle w:val="Compact"/>
-              <w:jc w:val="right"/>
-            </w:pPr>
-            <w:r>
-              <w:t xml:space="preserve">0.00</w:t>
-            </w:r>
-          </w:p>
-        </w:tc>
-        <w:tc>
-          <w:tcPr/>
-          <w:p>
-            <w:pPr>
-              <w:pStyle w:val="Compact"/>
-              <w:jc w:val="left"/>
-            </w:pPr>
-            <w:r>
-              <w:t xml:space="preserve">FALSE</w:t>
-            </w:r>
-          </w:p>
-        </w:tc>
-        <w:tc>
-          <w:tcPr/>
-          <w:p>
-            <w:pPr>
-              <w:pStyle w:val="Compact"/>
-              <w:jc w:val="right"/>
-            </w:pPr>
-            <w:r>
-              <w:t xml:space="preserve">0</w:t>
-            </w:r>
-          </w:p>
-        </w:tc>
-        <w:tc>
-          <w:tcPr/>
-          <w:p>
-            <w:pPr>
-              <w:pStyle w:val="Compact"/>
-              <w:jc w:val="left"/>
-            </w:pPr>
-            <w:r>
-              <w:t xml:space="preserve">VER: 0, ABO: 0, AVE: 0, BEL: 0</w:t>
+              <w:t xml:space="preserve">6</w:t>
+            </w:r>
+          </w:p>
+        </w:tc>
+        <w:tc>
+          <w:tcPr/>
+          <w:p>
+            <w:pPr>
+              <w:pStyle w:val="Compact"/>
+              <w:jc w:val="right"/>
+            </w:pPr>
+            <w:r>
+              <w:t xml:space="preserve">0.99</w:t>
+            </w:r>
+          </w:p>
+        </w:tc>
+        <w:tc>
+          <w:tcPr/>
+          <w:p>
+            <w:pPr>
+              <w:pStyle w:val="Compact"/>
+              <w:jc w:val="left"/>
+            </w:pPr>
+            <w:r>
+              <w:t xml:space="preserve">TRUE</w:t>
+            </w:r>
+          </w:p>
+        </w:tc>
+        <w:tc>
+          <w:tcPr/>
+          <w:p>
+            <w:pPr>
+              <w:pStyle w:val="Compact"/>
+              <w:jc w:val="right"/>
+            </w:pPr>
+            <w:r>
+              <w:t xml:space="preserve">5</w:t>
+            </w:r>
+          </w:p>
+        </w:tc>
+        <w:tc>
+          <w:tcPr/>
+          <w:p>
+            <w:pPr>
+              <w:pStyle w:val="Compact"/>
+              <w:jc w:val="left"/>
+            </w:pPr>
+            <w:r>
+              <w:t xml:space="preserve">VER: 276, BEL: 99, AVE: 46, ABO: 14</w:t>
             </w:r>
           </w:p>
         </w:tc>
@@ -7072,10 +5925,10 @@
         <w:pStyle w:val="BodyText"/>
       </w:pPr>
       <w:r>
-        <w:t xml:space="preserve">Table 5: Variables regarding feelings and emotions of respondents</w:t>
+        <w:t xml:space="preserve">Table 4: Variables regarding feelings and emotions of respondents</w:t>
       </w:r>
     </w:p>
-    <w:bookmarkEnd w:id="30"/>
+    <w:bookmarkEnd w:id="29"/>
     <w:p>
       <w:pPr>
         <w:pStyle w:val="BodyText"/>
@@ -7091,7 +5944,7 @@
           <w:rPr>
             <w:rStyle w:val="Hyperlink"/>
           </w:rPr>
-          <w:t xml:space="preserve">Table 6</w:t>
+          <w:t xml:space="preserve">Table 5</w:t>
         </w:r>
       </w:hyperlink>
       <w:r>
@@ -7106,8 +5959,8 @@
         <w:t xml:space="preserve">The most important role of the transportation network and public modes of travel is to provide people with access to different destination in order to travel for business, reuniting with other people, doing grocery shopping and so on. This data set gives us a wide range of variables helpful for identifying people’s travel pattern and what level of importance do people assign. So it would be useful for transport-related experts to have an insight about people movement to provide network system with a an appropriate level of performance to increase the efficiency and promote urban transportation system.</w:t>
       </w:r>
     </w:p>
-    <w:bookmarkStart w:id="32" w:name="X11a33f6ea4fb4ee37baff737c8ad81bc4a31c76"/>
-    <w:bookmarkStart w:id="31" w:name="X364f9c94cf33dcbf3df8da51c7de630724ad6da"/>
+    <w:bookmarkStart w:id="31" w:name="X11a33f6ea4fb4ee37baff737c8ad81bc4a31c76"/>
+    <w:bookmarkStart w:id="30" w:name="X364f9c94cf33dcbf3df8da51c7de630724ad6da"/>
     <w:p>
       <w:pPr>
         <w:pStyle w:val="TableCaption"/>
@@ -7324,7 +6177,7 @@
         </w:tc>
       </w:tr>
     </w:tbl>
-    <w:bookmarkEnd w:id="31"/>
+    <w:bookmarkEnd w:id="30"/>
     <w:p>
       <w:pPr>
         <w:pStyle w:val="BodyText"/>
@@ -7473,6 +6326,1264 @@
               <w:jc w:val="left"/>
             </w:pPr>
             <w:r>
+              <w:t xml:space="preserve">TRUE</w:t>
+            </w:r>
+          </w:p>
+        </w:tc>
+        <w:tc>
+          <w:tcPr/>
+          <w:p>
+            <w:pPr>
+              <w:pStyle w:val="Compact"/>
+              <w:jc w:val="right"/>
+            </w:pPr>
+            <w:r>
+              <w:t xml:space="preserve">5</w:t>
+            </w:r>
+          </w:p>
+        </w:tc>
+        <w:tc>
+          <w:tcPr/>
+          <w:p>
+            <w:pPr>
+              <w:pStyle w:val="Compact"/>
+              <w:jc w:val="left"/>
+            </w:pPr>
+            <w:r>
+              <w:t xml:space="preserve">GOO: 186, FAI: 91, VER: 63, POO: 57</w:t>
+            </w:r>
+          </w:p>
+        </w:tc>
+      </w:tr>
+      <w:tr>
+        <w:tc>
+          <w:tcPr/>
+          <w:p>
+            <w:pPr>
+              <w:pStyle w:val="Compact"/>
+              <w:jc w:val="left"/>
+            </w:pPr>
+            <w:r>
+              <w:t xml:space="preserve">r3B_ACC_EM</w:t>
+            </w:r>
+          </w:p>
+        </w:tc>
+        <w:tc>
+          <w:tcPr/>
+          <w:p>
+            <w:pPr>
+              <w:pStyle w:val="Compact"/>
+              <w:jc w:val="right"/>
+            </w:pPr>
+            <w:r>
+              <w:t xml:space="preserve">18</w:t>
+            </w:r>
+          </w:p>
+        </w:tc>
+        <w:tc>
+          <w:tcPr/>
+          <w:p>
+            <w:pPr>
+              <w:pStyle w:val="Compact"/>
+              <w:jc w:val="right"/>
+            </w:pPr>
+            <w:r>
+              <w:t xml:space="preserve">0.96</w:t>
+            </w:r>
+          </w:p>
+        </w:tc>
+        <w:tc>
+          <w:tcPr/>
+          <w:p>
+            <w:pPr>
+              <w:pStyle w:val="Compact"/>
+              <w:jc w:val="left"/>
+            </w:pPr>
+            <w:r>
+              <w:t xml:space="preserve">TRUE</w:t>
+            </w:r>
+          </w:p>
+        </w:tc>
+        <w:tc>
+          <w:tcPr/>
+          <w:p>
+            <w:pPr>
+              <w:pStyle w:val="Compact"/>
+              <w:jc w:val="right"/>
+            </w:pPr>
+            <w:r>
+              <w:t xml:space="preserve">5</w:t>
+            </w:r>
+          </w:p>
+        </w:tc>
+        <w:tc>
+          <w:tcPr/>
+          <w:p>
+            <w:pPr>
+              <w:pStyle w:val="Compact"/>
+              <w:jc w:val="left"/>
+            </w:pPr>
+            <w:r>
+              <w:t xml:space="preserve">GOO: 134, EXC: 108, VER: 83, FAI: 60</w:t>
+            </w:r>
+          </w:p>
+        </w:tc>
+      </w:tr>
+      <w:tr>
+        <w:tc>
+          <w:tcPr/>
+          <w:p>
+            <w:pPr>
+              <w:pStyle w:val="Compact"/>
+              <w:jc w:val="left"/>
+            </w:pPr>
+            <w:r>
+              <w:t xml:space="preserve">r3CA_FAM</w:t>
+            </w:r>
+          </w:p>
+        </w:tc>
+        <w:tc>
+          <w:tcPr/>
+          <w:p>
+            <w:pPr>
+              <w:pStyle w:val="Compact"/>
+              <w:jc w:val="right"/>
+            </w:pPr>
+            <w:r>
+              <w:t xml:space="preserve">11</w:t>
+            </w:r>
+          </w:p>
+        </w:tc>
+        <w:tc>
+          <w:tcPr/>
+          <w:p>
+            <w:pPr>
+              <w:pStyle w:val="Compact"/>
+              <w:jc w:val="right"/>
+            </w:pPr>
+            <w:r>
+              <w:t xml:space="preserve">0.98</w:t>
+            </w:r>
+          </w:p>
+        </w:tc>
+        <w:tc>
+          <w:tcPr/>
+          <w:p>
+            <w:pPr>
+              <w:pStyle w:val="Compact"/>
+              <w:jc w:val="left"/>
+            </w:pPr>
+            <w:r>
+              <w:t xml:space="preserve">TRUE</w:t>
+            </w:r>
+          </w:p>
+        </w:tc>
+        <w:tc>
+          <w:tcPr/>
+          <w:p>
+            <w:pPr>
+              <w:pStyle w:val="Compact"/>
+              <w:jc w:val="right"/>
+            </w:pPr>
+            <w:r>
+              <w:t xml:space="preserve">5</w:t>
+            </w:r>
+          </w:p>
+        </w:tc>
+        <w:tc>
+          <w:tcPr/>
+          <w:p>
+            <w:pPr>
+              <w:pStyle w:val="Compact"/>
+              <w:jc w:val="left"/>
+            </w:pPr>
+            <w:r>
+              <w:t xml:space="preserve">SOM: 117, OFT: 105, ALW: 100, NEV: 60</w:t>
+            </w:r>
+          </w:p>
+        </w:tc>
+      </w:tr>
+      <w:tr>
+        <w:tc>
+          <w:tcPr/>
+          <w:p>
+            <w:pPr>
+              <w:pStyle w:val="Compact"/>
+              <w:jc w:val="left"/>
+            </w:pPr>
+            <w:r>
+              <w:t xml:space="preserve">r3CB_REC</w:t>
+            </w:r>
+          </w:p>
+        </w:tc>
+        <w:tc>
+          <w:tcPr/>
+          <w:p>
+            <w:pPr>
+              <w:pStyle w:val="Compact"/>
+              <w:jc w:val="right"/>
+            </w:pPr>
+            <w:r>
+              <w:t xml:space="preserve">15</w:t>
+            </w:r>
+          </w:p>
+        </w:tc>
+        <w:tc>
+          <w:tcPr/>
+          <w:p>
+            <w:pPr>
+              <w:pStyle w:val="Compact"/>
+              <w:jc w:val="right"/>
+            </w:pPr>
+            <w:r>
+              <w:t xml:space="preserve">0.97</w:t>
+            </w:r>
+          </w:p>
+        </w:tc>
+        <w:tc>
+          <w:tcPr/>
+          <w:p>
+            <w:pPr>
+              <w:pStyle w:val="Compact"/>
+              <w:jc w:val="left"/>
+            </w:pPr>
+            <w:r>
+              <w:t xml:space="preserve">TRUE</w:t>
+            </w:r>
+          </w:p>
+        </w:tc>
+        <w:tc>
+          <w:tcPr/>
+          <w:p>
+            <w:pPr>
+              <w:pStyle w:val="Compact"/>
+              <w:jc w:val="right"/>
+            </w:pPr>
+            <w:r>
+              <w:t xml:space="preserve">5</w:t>
+            </w:r>
+          </w:p>
+        </w:tc>
+        <w:tc>
+          <w:tcPr/>
+          <w:p>
+            <w:pPr>
+              <w:pStyle w:val="Compact"/>
+              <w:jc w:val="left"/>
+            </w:pPr>
+            <w:r>
+              <w:t xml:space="preserve">SOM: 139, OFT: 103, ALW: 72, RAR: 65</w:t>
+            </w:r>
+          </w:p>
+        </w:tc>
+      </w:tr>
+      <w:tr>
+        <w:tc>
+          <w:tcPr/>
+          <w:p>
+            <w:pPr>
+              <w:pStyle w:val="Compact"/>
+              <w:jc w:val="left"/>
+            </w:pPr>
+            <w:r>
+              <w:t xml:space="preserve">r3CC_CUL</w:t>
+            </w:r>
+          </w:p>
+        </w:tc>
+        <w:tc>
+          <w:tcPr/>
+          <w:p>
+            <w:pPr>
+              <w:pStyle w:val="Compact"/>
+              <w:jc w:val="right"/>
+            </w:pPr>
+            <w:r>
+              <w:t xml:space="preserve">14</w:t>
+            </w:r>
+          </w:p>
+        </w:tc>
+        <w:tc>
+          <w:tcPr/>
+          <w:p>
+            <w:pPr>
+              <w:pStyle w:val="Compact"/>
+              <w:jc w:val="right"/>
+            </w:pPr>
+            <w:r>
+              <w:t xml:space="preserve">0.97</w:t>
+            </w:r>
+          </w:p>
+        </w:tc>
+        <w:tc>
+          <w:tcPr/>
+          <w:p>
+            <w:pPr>
+              <w:pStyle w:val="Compact"/>
+              <w:jc w:val="left"/>
+            </w:pPr>
+            <w:r>
+              <w:t xml:space="preserve">TRUE</w:t>
+            </w:r>
+          </w:p>
+        </w:tc>
+        <w:tc>
+          <w:tcPr/>
+          <w:p>
+            <w:pPr>
+              <w:pStyle w:val="Compact"/>
+              <w:jc w:val="right"/>
+            </w:pPr>
+            <w:r>
+              <w:t xml:space="preserve">5</w:t>
+            </w:r>
+          </w:p>
+        </w:tc>
+        <w:tc>
+          <w:tcPr/>
+          <w:p>
+            <w:pPr>
+              <w:pStyle w:val="Compact"/>
+              <w:jc w:val="left"/>
+            </w:pPr>
+            <w:r>
+              <w:t xml:space="preserve">SOM: 129, RAR: 123, NEV: 94, OFT: 65</w:t>
+            </w:r>
+          </w:p>
+        </w:tc>
+      </w:tr>
+      <w:tr>
+        <w:tc>
+          <w:tcPr/>
+          <w:p>
+            <w:pPr>
+              <w:pStyle w:val="Compact"/>
+              <w:jc w:val="left"/>
+            </w:pPr>
+            <w:r>
+              <w:t xml:space="preserve">r3CD_SPO</w:t>
+            </w:r>
+          </w:p>
+        </w:tc>
+        <w:tc>
+          <w:tcPr/>
+          <w:p>
+            <w:pPr>
+              <w:pStyle w:val="Compact"/>
+              <w:jc w:val="right"/>
+            </w:pPr>
+            <w:r>
+              <w:t xml:space="preserve">15</w:t>
+            </w:r>
+          </w:p>
+        </w:tc>
+        <w:tc>
+          <w:tcPr/>
+          <w:p>
+            <w:pPr>
+              <w:pStyle w:val="Compact"/>
+              <w:jc w:val="right"/>
+            </w:pPr>
+            <w:r>
+              <w:t xml:space="preserve">0.97</w:t>
+            </w:r>
+          </w:p>
+        </w:tc>
+        <w:tc>
+          <w:tcPr/>
+          <w:p>
+            <w:pPr>
+              <w:pStyle w:val="Compact"/>
+              <w:jc w:val="left"/>
+            </w:pPr>
+            <w:r>
+              <w:t xml:space="preserve">TRUE</w:t>
+            </w:r>
+          </w:p>
+        </w:tc>
+        <w:tc>
+          <w:tcPr/>
+          <w:p>
+            <w:pPr>
+              <w:pStyle w:val="Compact"/>
+              <w:jc w:val="right"/>
+            </w:pPr>
+            <w:r>
+              <w:t xml:space="preserve">5</w:t>
+            </w:r>
+          </w:p>
+        </w:tc>
+        <w:tc>
+          <w:tcPr/>
+          <w:p>
+            <w:pPr>
+              <w:pStyle w:val="Compact"/>
+              <w:jc w:val="left"/>
+            </w:pPr>
+            <w:r>
+              <w:t xml:space="preserve">SOM: 112, NEV: 106, RAR: 93, OFT: 75</w:t>
+            </w:r>
+          </w:p>
+        </w:tc>
+      </w:tr>
+      <w:tr>
+        <w:tc>
+          <w:tcPr/>
+          <w:p>
+            <w:pPr>
+              <w:pStyle w:val="Compact"/>
+              <w:jc w:val="left"/>
+            </w:pPr>
+            <w:r>
+              <w:t xml:space="preserve">r3CE_GROC</w:t>
+            </w:r>
+          </w:p>
+        </w:tc>
+        <w:tc>
+          <w:tcPr/>
+          <w:p>
+            <w:pPr>
+              <w:pStyle w:val="Compact"/>
+              <w:jc w:val="right"/>
+            </w:pPr>
+            <w:r>
+              <w:t xml:space="preserve">14</w:t>
+            </w:r>
+          </w:p>
+        </w:tc>
+        <w:tc>
+          <w:tcPr/>
+          <w:p>
+            <w:pPr>
+              <w:pStyle w:val="Compact"/>
+              <w:jc w:val="right"/>
+            </w:pPr>
+            <w:r>
+              <w:t xml:space="preserve">0.97</w:t>
+            </w:r>
+          </w:p>
+        </w:tc>
+        <w:tc>
+          <w:tcPr/>
+          <w:p>
+            <w:pPr>
+              <w:pStyle w:val="Compact"/>
+              <w:jc w:val="left"/>
+            </w:pPr>
+            <w:r>
+              <w:t xml:space="preserve">TRUE</w:t>
+            </w:r>
+          </w:p>
+        </w:tc>
+        <w:tc>
+          <w:tcPr/>
+          <w:p>
+            <w:pPr>
+              <w:pStyle w:val="Compact"/>
+              <w:jc w:val="right"/>
+            </w:pPr>
+            <w:r>
+              <w:t xml:space="preserve">5</w:t>
+            </w:r>
+          </w:p>
+        </w:tc>
+        <w:tc>
+          <w:tcPr/>
+          <w:p>
+            <w:pPr>
+              <w:pStyle w:val="Compact"/>
+              <w:jc w:val="left"/>
+            </w:pPr>
+            <w:r>
+              <w:t xml:space="preserve">OFT: 135, SOM: 112, ALW: 83, RAR: 65</w:t>
+            </w:r>
+          </w:p>
+        </w:tc>
+      </w:tr>
+      <w:tr>
+        <w:tc>
+          <w:tcPr/>
+          <w:p>
+            <w:pPr>
+              <w:pStyle w:val="Compact"/>
+              <w:jc w:val="left"/>
+            </w:pPr>
+            <w:r>
+              <w:t xml:space="preserve">r3CF_SOC</w:t>
+            </w:r>
+          </w:p>
+        </w:tc>
+        <w:tc>
+          <w:tcPr/>
+          <w:p>
+            <w:pPr>
+              <w:pStyle w:val="Compact"/>
+              <w:jc w:val="right"/>
+            </w:pPr>
+            <w:r>
+              <w:t xml:space="preserve">13</w:t>
+            </w:r>
+          </w:p>
+        </w:tc>
+        <w:tc>
+          <w:tcPr/>
+          <w:p>
+            <w:pPr>
+              <w:pStyle w:val="Compact"/>
+              <w:jc w:val="right"/>
+            </w:pPr>
+            <w:r>
+              <w:t xml:space="preserve">0.97</w:t>
+            </w:r>
+          </w:p>
+        </w:tc>
+        <w:tc>
+          <w:tcPr/>
+          <w:p>
+            <w:pPr>
+              <w:pStyle w:val="Compact"/>
+              <w:jc w:val="left"/>
+            </w:pPr>
+            <w:r>
+              <w:t xml:space="preserve">TRUE</w:t>
+            </w:r>
+          </w:p>
+        </w:tc>
+        <w:tc>
+          <w:tcPr/>
+          <w:p>
+            <w:pPr>
+              <w:pStyle w:val="Compact"/>
+              <w:jc w:val="right"/>
+            </w:pPr>
+            <w:r>
+              <w:t xml:space="preserve">5</w:t>
+            </w:r>
+          </w:p>
+        </w:tc>
+        <w:tc>
+          <w:tcPr/>
+          <w:p>
+            <w:pPr>
+              <w:pStyle w:val="Compact"/>
+              <w:jc w:val="left"/>
+            </w:pPr>
+            <w:r>
+              <w:t xml:space="preserve">OFT: 146, SOM: 107, ALW: 84, RAR: 55</w:t>
+            </w:r>
+          </w:p>
+        </w:tc>
+      </w:tr>
+      <w:tr>
+        <w:tc>
+          <w:tcPr/>
+          <w:p>
+            <w:pPr>
+              <w:pStyle w:val="Compact"/>
+              <w:jc w:val="left"/>
+            </w:pPr>
+            <w:r>
+              <w:t xml:space="preserve">r3DA_FAM</w:t>
+            </w:r>
+          </w:p>
+        </w:tc>
+        <w:tc>
+          <w:tcPr/>
+          <w:p>
+            <w:pPr>
+              <w:pStyle w:val="Compact"/>
+              <w:jc w:val="right"/>
+            </w:pPr>
+            <w:r>
+              <w:t xml:space="preserve">45</w:t>
+            </w:r>
+          </w:p>
+        </w:tc>
+        <w:tc>
+          <w:tcPr/>
+          <w:p>
+            <w:pPr>
+              <w:pStyle w:val="Compact"/>
+              <w:jc w:val="right"/>
+            </w:pPr>
+            <w:r>
+              <w:t xml:space="preserve">0.90</w:t>
+            </w:r>
+          </w:p>
+        </w:tc>
+        <w:tc>
+          <w:tcPr/>
+          <w:p>
+            <w:pPr>
+              <w:pStyle w:val="Compact"/>
+              <w:jc w:val="left"/>
+            </w:pPr>
+            <w:r>
+              <w:t xml:space="preserve">TRUE</w:t>
+            </w:r>
+          </w:p>
+        </w:tc>
+        <w:tc>
+          <w:tcPr/>
+          <w:p>
+            <w:pPr>
+              <w:pStyle w:val="Compact"/>
+              <w:jc w:val="right"/>
+            </w:pPr>
+            <w:r>
+              <w:t xml:space="preserve">5</w:t>
+            </w:r>
+          </w:p>
+        </w:tc>
+        <w:tc>
+          <w:tcPr/>
+          <w:p>
+            <w:pPr>
+              <w:pStyle w:val="Compact"/>
+              <w:jc w:val="left"/>
+            </w:pPr>
+            <w:r>
+              <w:t xml:space="preserve">MOD: 102, IMP: 85, NOT: 79, VER: 74</w:t>
+            </w:r>
+          </w:p>
+        </w:tc>
+      </w:tr>
+      <w:tr>
+        <w:tc>
+          <w:tcPr/>
+          <w:p>
+            <w:pPr>
+              <w:pStyle w:val="Compact"/>
+              <w:jc w:val="left"/>
+            </w:pPr>
+            <w:r>
+              <w:t xml:space="preserve">r3DB_REC</w:t>
+            </w:r>
+          </w:p>
+        </w:tc>
+        <w:tc>
+          <w:tcPr/>
+          <w:p>
+            <w:pPr>
+              <w:pStyle w:val="Compact"/>
+              <w:jc w:val="right"/>
+            </w:pPr>
+            <w:r>
+              <w:t xml:space="preserve">47</w:t>
+            </w:r>
+          </w:p>
+        </w:tc>
+        <w:tc>
+          <w:tcPr/>
+          <w:p>
+            <w:pPr>
+              <w:pStyle w:val="Compact"/>
+              <w:jc w:val="right"/>
+            </w:pPr>
+            <w:r>
+              <w:t xml:space="preserve">0.90</w:t>
+            </w:r>
+          </w:p>
+        </w:tc>
+        <w:tc>
+          <w:tcPr/>
+          <w:p>
+            <w:pPr>
+              <w:pStyle w:val="Compact"/>
+              <w:jc w:val="left"/>
+            </w:pPr>
+            <w:r>
+              <w:t xml:space="preserve">TRUE</w:t>
+            </w:r>
+          </w:p>
+        </w:tc>
+        <w:tc>
+          <w:tcPr/>
+          <w:p>
+            <w:pPr>
+              <w:pStyle w:val="Compact"/>
+              <w:jc w:val="right"/>
+            </w:pPr>
+            <w:r>
+              <w:t xml:space="preserve">5</w:t>
+            </w:r>
+          </w:p>
+        </w:tc>
+        <w:tc>
+          <w:tcPr/>
+          <w:p>
+            <w:pPr>
+              <w:pStyle w:val="Compact"/>
+              <w:jc w:val="left"/>
+            </w:pPr>
+            <w:r>
+              <w:t xml:space="preserve">MOD: 121, IMP: 91, SLI: 67, NOT: 64</w:t>
+            </w:r>
+          </w:p>
+        </w:tc>
+      </w:tr>
+      <w:tr>
+        <w:tc>
+          <w:tcPr/>
+          <w:p>
+            <w:pPr>
+              <w:pStyle w:val="Compact"/>
+              <w:jc w:val="left"/>
+            </w:pPr>
+            <w:r>
+              <w:t xml:space="preserve">r3DC_CUL</w:t>
+            </w:r>
+          </w:p>
+        </w:tc>
+        <w:tc>
+          <w:tcPr/>
+          <w:p>
+            <w:pPr>
+              <w:pStyle w:val="Compact"/>
+              <w:jc w:val="right"/>
+            </w:pPr>
+            <w:r>
+              <w:t xml:space="preserve">52</w:t>
+            </w:r>
+          </w:p>
+        </w:tc>
+        <w:tc>
+          <w:tcPr/>
+          <w:p>
+            <w:pPr>
+              <w:pStyle w:val="Compact"/>
+              <w:jc w:val="right"/>
+            </w:pPr>
+            <w:r>
+              <w:t xml:space="preserve">0.88</w:t>
+            </w:r>
+          </w:p>
+        </w:tc>
+        <w:tc>
+          <w:tcPr/>
+          <w:p>
+            <w:pPr>
+              <w:pStyle w:val="Compact"/>
+              <w:jc w:val="left"/>
+            </w:pPr>
+            <w:r>
+              <w:t xml:space="preserve">TRUE</w:t>
+            </w:r>
+          </w:p>
+        </w:tc>
+        <w:tc>
+          <w:tcPr/>
+          <w:p>
+            <w:pPr>
+              <w:pStyle w:val="Compact"/>
+              <w:jc w:val="right"/>
+            </w:pPr>
+            <w:r>
+              <w:t xml:space="preserve">5</w:t>
+            </w:r>
+          </w:p>
+        </w:tc>
+        <w:tc>
+          <w:tcPr/>
+          <w:p>
+            <w:pPr>
+              <w:pStyle w:val="Compact"/>
+              <w:jc w:val="left"/>
+            </w:pPr>
+            <w:r>
+              <w:t xml:space="preserve">MOD: 117, IMP: 87, SLI: 70, NOT: 67</w:t>
+            </w:r>
+          </w:p>
+        </w:tc>
+      </w:tr>
+      <w:tr>
+        <w:tc>
+          <w:tcPr/>
+          <w:p>
+            <w:pPr>
+              <w:pStyle w:val="Compact"/>
+              <w:jc w:val="left"/>
+            </w:pPr>
+            <w:r>
+              <w:t xml:space="preserve">r3DD_SPO</w:t>
+            </w:r>
+          </w:p>
+        </w:tc>
+        <w:tc>
+          <w:tcPr/>
+          <w:p>
+            <w:pPr>
+              <w:pStyle w:val="Compact"/>
+              <w:jc w:val="right"/>
+            </w:pPr>
+            <w:r>
+              <w:t xml:space="preserve">50</w:t>
+            </w:r>
+          </w:p>
+        </w:tc>
+        <w:tc>
+          <w:tcPr/>
+          <w:p>
+            <w:pPr>
+              <w:pStyle w:val="Compact"/>
+              <w:jc w:val="right"/>
+            </w:pPr>
+            <w:r>
+              <w:t xml:space="preserve">0.89</w:t>
+            </w:r>
+          </w:p>
+        </w:tc>
+        <w:tc>
+          <w:tcPr/>
+          <w:p>
+            <w:pPr>
+              <w:pStyle w:val="Compact"/>
+              <w:jc w:val="left"/>
+            </w:pPr>
+            <w:r>
+              <w:t xml:space="preserve">TRUE</w:t>
+            </w:r>
+          </w:p>
+        </w:tc>
+        <w:tc>
+          <w:tcPr/>
+          <w:p>
+            <w:pPr>
+              <w:pStyle w:val="Compact"/>
+              <w:jc w:val="right"/>
+            </w:pPr>
+            <w:r>
+              <w:t xml:space="preserve">5</w:t>
+            </w:r>
+          </w:p>
+        </w:tc>
+        <w:tc>
+          <w:tcPr/>
+          <w:p>
+            <w:pPr>
+              <w:pStyle w:val="Compact"/>
+              <w:jc w:val="left"/>
+            </w:pPr>
+            <w:r>
+              <w:t xml:space="preserve">MOD: 111, NOT: 85, IMP: 77, SLI: 65</w:t>
+            </w:r>
+          </w:p>
+        </w:tc>
+      </w:tr>
+      <w:tr>
+        <w:tc>
+          <w:tcPr/>
+          <w:p>
+            <w:pPr>
+              <w:pStyle w:val="Compact"/>
+              <w:jc w:val="left"/>
+            </w:pPr>
+            <w:r>
+              <w:t xml:space="preserve">r3DE_GROC</w:t>
+            </w:r>
+          </w:p>
+        </w:tc>
+        <w:tc>
+          <w:tcPr/>
+          <w:p>
+            <w:pPr>
+              <w:pStyle w:val="Compact"/>
+              <w:jc w:val="right"/>
+            </w:pPr>
+            <w:r>
+              <w:t xml:space="preserve">46</w:t>
+            </w:r>
+          </w:p>
+        </w:tc>
+        <w:tc>
+          <w:tcPr/>
+          <w:p>
+            <w:pPr>
+              <w:pStyle w:val="Compact"/>
+              <w:jc w:val="right"/>
+            </w:pPr>
+            <w:r>
+              <w:t xml:space="preserve">0.90</w:t>
+            </w:r>
+          </w:p>
+        </w:tc>
+        <w:tc>
+          <w:tcPr/>
+          <w:p>
+            <w:pPr>
+              <w:pStyle w:val="Compact"/>
+              <w:jc w:val="left"/>
+            </w:pPr>
+            <w:r>
+              <w:t xml:space="preserve">TRUE</w:t>
+            </w:r>
+          </w:p>
+        </w:tc>
+        <w:tc>
+          <w:tcPr/>
+          <w:p>
+            <w:pPr>
+              <w:pStyle w:val="Compact"/>
+              <w:jc w:val="right"/>
+            </w:pPr>
+            <w:r>
+              <w:t xml:space="preserve">5</w:t>
+            </w:r>
+          </w:p>
+        </w:tc>
+        <w:tc>
+          <w:tcPr/>
+          <w:p>
+            <w:pPr>
+              <w:pStyle w:val="Compact"/>
+              <w:jc w:val="left"/>
+            </w:pPr>
+            <w:r>
+              <w:t xml:space="preserve">MOD: 101, IMP: 91, NOT: 75, VER: 70</w:t>
+            </w:r>
+          </w:p>
+        </w:tc>
+      </w:tr>
+      <w:tr>
+        <w:tc>
+          <w:tcPr/>
+          <w:p>
+            <w:pPr>
+              <w:pStyle w:val="Compact"/>
+              <w:jc w:val="left"/>
+            </w:pPr>
+            <w:r>
+              <w:t xml:space="preserve">r3DF_SOC</w:t>
+            </w:r>
+          </w:p>
+        </w:tc>
+        <w:tc>
+          <w:tcPr/>
+          <w:p>
+            <w:pPr>
+              <w:pStyle w:val="Compact"/>
+              <w:jc w:val="right"/>
+            </w:pPr>
+            <w:r>
+              <w:t xml:space="preserve">47</w:t>
+            </w:r>
+          </w:p>
+        </w:tc>
+        <w:tc>
+          <w:tcPr/>
+          <w:p>
+            <w:pPr>
+              <w:pStyle w:val="Compact"/>
+              <w:jc w:val="right"/>
+            </w:pPr>
+            <w:r>
+              <w:t xml:space="preserve">0.90</w:t>
+            </w:r>
+          </w:p>
+        </w:tc>
+        <w:tc>
+          <w:tcPr/>
+          <w:p>
+            <w:pPr>
+              <w:pStyle w:val="Compact"/>
+              <w:jc w:val="left"/>
+            </w:pPr>
+            <w:r>
+              <w:t xml:space="preserve">TRUE</w:t>
+            </w:r>
+          </w:p>
+        </w:tc>
+        <w:tc>
+          <w:tcPr/>
+          <w:p>
+            <w:pPr>
+              <w:pStyle w:val="Compact"/>
+              <w:jc w:val="right"/>
+            </w:pPr>
+            <w:r>
+              <w:t xml:space="preserve">5</w:t>
+            </w:r>
+          </w:p>
+        </w:tc>
+        <w:tc>
+          <w:tcPr/>
+          <w:p>
+            <w:pPr>
+              <w:pStyle w:val="Compact"/>
+              <w:jc w:val="left"/>
+            </w:pPr>
+            <w:r>
+              <w:t xml:space="preserve">MOD: 124, IMP: 89, NOT: 64, SLI: 64</w:t>
+            </w:r>
+          </w:p>
+        </w:tc>
+      </w:tr>
+      <w:tr>
+        <w:tc>
+          <w:tcPr/>
+          <w:p>
+            <w:pPr>
+              <w:pStyle w:val="Compact"/>
+              <w:jc w:val="left"/>
+            </w:pPr>
+            <w:r>
+              <w:t xml:space="preserve">r3E_OPTIONS</w:t>
+            </w:r>
+          </w:p>
+        </w:tc>
+        <w:tc>
+          <w:tcPr/>
+          <w:p>
+            <w:pPr>
+              <w:pStyle w:val="Compact"/>
+              <w:jc w:val="right"/>
+            </w:pPr>
+            <w:r>
+              <w:t xml:space="preserve">1</w:t>
+            </w:r>
+          </w:p>
+        </w:tc>
+        <w:tc>
+          <w:tcPr/>
+          <w:p>
+            <w:pPr>
+              <w:pStyle w:val="Compact"/>
+              <w:jc w:val="right"/>
+            </w:pPr>
+            <w:r>
+              <w:t xml:space="preserve">1.00</w:t>
+            </w:r>
+          </w:p>
+        </w:tc>
+        <w:tc>
+          <w:tcPr/>
+          <w:p>
+            <w:pPr>
+              <w:pStyle w:val="Compact"/>
+              <w:jc w:val="left"/>
+            </w:pPr>
+            <w:r>
+              <w:t xml:space="preserve">TRUE</w:t>
+            </w:r>
+          </w:p>
+        </w:tc>
+        <w:tc>
+          <w:tcPr/>
+          <w:p>
+            <w:pPr>
+              <w:pStyle w:val="Compact"/>
+              <w:jc w:val="right"/>
+            </w:pPr>
+            <w:r>
+              <w:t xml:space="preserve">5</w:t>
+            </w:r>
+          </w:p>
+        </w:tc>
+        <w:tc>
+          <w:tcPr/>
+          <w:p>
+            <w:pPr>
+              <w:pStyle w:val="Compact"/>
+              <w:jc w:val="left"/>
+            </w:pPr>
+            <w:r>
+              <w:t xml:space="preserve">VER: 326, IMP: 75, MOD: 36, SLI: 8</w:t>
+            </w:r>
+          </w:p>
+        </w:tc>
+      </w:tr>
+      <w:tr>
+        <w:tc>
+          <w:tcPr/>
+          <w:p>
+            <w:pPr>
+              <w:pStyle w:val="Compact"/>
+              <w:jc w:val="left"/>
+            </w:pPr>
+            <w:r>
+              <w:t xml:space="preserve">r3F_ACCESS_DEPENDENCY</w:t>
+            </w:r>
+          </w:p>
+        </w:tc>
+        <w:tc>
+          <w:tcPr/>
+          <w:p>
+            <w:pPr>
+              <w:pStyle w:val="Compact"/>
+              <w:jc w:val="right"/>
+            </w:pPr>
+            <w:r>
+              <w:t xml:space="preserve">3</w:t>
+            </w:r>
+          </w:p>
+        </w:tc>
+        <w:tc>
+          <w:tcPr/>
+          <w:p>
+            <w:pPr>
+              <w:pStyle w:val="Compact"/>
+              <w:jc w:val="right"/>
+            </w:pPr>
+            <w:r>
+              <w:t xml:space="preserve">0.99</w:t>
+            </w:r>
+          </w:p>
+        </w:tc>
+        <w:tc>
+          <w:tcPr/>
+          <w:p>
+            <w:pPr>
+              <w:pStyle w:val="Compact"/>
+              <w:jc w:val="left"/>
+            </w:pPr>
+            <w:r>
+              <w:t xml:space="preserve">TRUE</w:t>
+            </w:r>
+          </w:p>
+        </w:tc>
+        <w:tc>
+          <w:tcPr/>
+          <w:p>
+            <w:pPr>
+              <w:pStyle w:val="Compact"/>
+              <w:jc w:val="right"/>
+            </w:pPr>
+            <w:r>
+              <w:t xml:space="preserve">5</w:t>
+            </w:r>
+          </w:p>
+        </w:tc>
+        <w:tc>
+          <w:tcPr/>
+          <w:p>
+            <w:pPr>
+              <w:pStyle w:val="Compact"/>
+              <w:jc w:val="left"/>
+            </w:pPr>
+            <w:r>
+              <w:t xml:space="preserve">VER: 184, BEL: 128, AVE: 100, ABO: 21</w:t>
+            </w:r>
+          </w:p>
+        </w:tc>
+      </w:tr>
+      <w:tr>
+        <w:tc>
+          <w:tcPr/>
+          <w:p>
+            <w:pPr>
+              <w:pStyle w:val="Compact"/>
+              <w:jc w:val="left"/>
+            </w:pPr>
+            <w:r>
+              <w:t xml:space="preserve">r3G_QUALITY_INCRS</w:t>
+            </w:r>
+          </w:p>
+        </w:tc>
+        <w:tc>
+          <w:tcPr/>
+          <w:p>
+            <w:pPr>
+              <w:pStyle w:val="Compact"/>
+              <w:jc w:val="right"/>
+            </w:pPr>
+            <w:r>
+              <w:t xml:space="preserve">2</w:t>
+            </w:r>
+          </w:p>
+        </w:tc>
+        <w:tc>
+          <w:tcPr/>
+          <w:p>
+            <w:pPr>
+              <w:pStyle w:val="Compact"/>
+              <w:jc w:val="right"/>
+            </w:pPr>
+            <w:r>
+              <w:t xml:space="preserve">1.00</w:t>
+            </w:r>
+          </w:p>
+        </w:tc>
+        <w:tc>
+          <w:tcPr/>
+          <w:p>
+            <w:pPr>
+              <w:pStyle w:val="Compact"/>
+              <w:jc w:val="left"/>
+            </w:pPr>
+            <w:r>
+              <w:t xml:space="preserve">TRUE</w:t>
+            </w:r>
+          </w:p>
+        </w:tc>
+        <w:tc>
+          <w:tcPr/>
+          <w:p>
+            <w:pPr>
+              <w:pStyle w:val="Compact"/>
+              <w:jc w:val="right"/>
+            </w:pPr>
+            <w:r>
+              <w:t xml:space="preserve">5</w:t>
+            </w:r>
+          </w:p>
+        </w:tc>
+        <w:tc>
+          <w:tcPr/>
+          <w:p>
+            <w:pPr>
+              <w:pStyle w:val="Compact"/>
+              <w:jc w:val="left"/>
+            </w:pPr>
+            <w:r>
+              <w:t xml:space="preserve">VER: 267, BEL: 97, AVE: 54, ABO: 18</w:t>
+            </w:r>
+          </w:p>
+        </w:tc>
+      </w:tr>
+      <w:tr>
+        <w:tc>
+          <w:tcPr/>
+          <w:p>
+            <w:pPr>
+              <w:pStyle w:val="Compact"/>
+              <w:jc w:val="left"/>
+            </w:pPr>
+            <w:r>
+              <w:t xml:space="preserve">r3H_ECON</w:t>
+            </w:r>
+          </w:p>
+        </w:tc>
+        <w:tc>
+          <w:tcPr/>
+          <w:p>
+            <w:pPr>
+              <w:pStyle w:val="Compact"/>
+              <w:jc w:val="right"/>
+            </w:pPr>
+            <w:r>
+              <w:t xml:space="preserve">339</w:t>
+            </w:r>
+          </w:p>
+        </w:tc>
+        <w:tc>
+          <w:tcPr/>
+          <w:p>
+            <w:pPr>
+              <w:pStyle w:val="Compact"/>
+              <w:jc w:val="right"/>
+            </w:pPr>
+            <w:r>
+              <w:t xml:space="preserve">0.25</w:t>
+            </w:r>
+          </w:p>
+        </w:tc>
+        <w:tc>
+          <w:tcPr/>
+          <w:p>
+            <w:pPr>
+              <w:pStyle w:val="Compact"/>
+              <w:jc w:val="left"/>
+            </w:pPr>
+            <w:r>
               <w:t xml:space="preserve">FALSE</w:t>
             </w:r>
           </w:p>
@@ -7485,6 +7596,154 @@
               <w:jc w:val="right"/>
             </w:pPr>
             <w:r>
+              <w:t xml:space="preserve">8</w:t>
+            </w:r>
+          </w:p>
+        </w:tc>
+        <w:tc>
+          <w:tcPr/>
+          <w:p>
+            <w:pPr>
+              <w:pStyle w:val="Compact"/>
+              <w:jc w:val="left"/>
+            </w:pPr>
+            <w:r>
+              <w:t xml:space="preserve">CAR: 30, ALL: 30, MET: 18, BUS: 18</w:t>
+            </w:r>
+          </w:p>
+        </w:tc>
+      </w:tr>
+      <w:tr>
+        <w:tc>
+          <w:tcPr/>
+          <w:p>
+            <w:pPr>
+              <w:pStyle w:val="Compact"/>
+              <w:jc w:val="left"/>
+            </w:pPr>
+            <w:r>
+              <w:t xml:space="preserve">r3I_NOECON</w:t>
+            </w:r>
+          </w:p>
+        </w:tc>
+        <w:tc>
+          <w:tcPr/>
+          <w:p>
+            <w:pPr>
+              <w:pStyle w:val="Compact"/>
+              <w:jc w:val="right"/>
+            </w:pPr>
+            <w:r>
+              <w:t xml:space="preserve">261</w:t>
+            </w:r>
+          </w:p>
+        </w:tc>
+        <w:tc>
+          <w:tcPr/>
+          <w:p>
+            <w:pPr>
+              <w:pStyle w:val="Compact"/>
+              <w:jc w:val="right"/>
+            </w:pPr>
+            <w:r>
+              <w:t xml:space="preserve">0.42</w:t>
+            </w:r>
+          </w:p>
+        </w:tc>
+        <w:tc>
+          <w:tcPr/>
+          <w:p>
+            <w:pPr>
+              <w:pStyle w:val="Compact"/>
+              <w:jc w:val="left"/>
+            </w:pPr>
+            <w:r>
+              <w:t xml:space="preserve">FALSE</w:t>
+            </w:r>
+          </w:p>
+        </w:tc>
+        <w:tc>
+          <w:tcPr/>
+          <w:p>
+            <w:pPr>
+              <w:pStyle w:val="Compact"/>
+              <w:jc w:val="right"/>
+            </w:pPr>
+            <w:r>
+              <w:t xml:space="preserve">9</w:t>
+            </w:r>
+          </w:p>
+        </w:tc>
+        <w:tc>
+          <w:tcPr/>
+          <w:p>
+            <w:pPr>
+              <w:pStyle w:val="Compact"/>
+              <w:jc w:val="left"/>
+            </w:pPr>
+            <w:r>
+              <w:t xml:space="preserve">TAX: 106, CAR: 39, MOT: 29, COL: 4</w:t>
+            </w:r>
+          </w:p>
+        </w:tc>
+      </w:tr>
+      <w:tr>
+        <w:tc>
+          <w:tcPr/>
+          <w:p>
+            <w:pPr>
+              <w:pStyle w:val="Compact"/>
+              <w:jc w:val="left"/>
+            </w:pPr>
+            <w:r>
+              <w:t xml:space="preserve">r3JA_OFIC</w:t>
+            </w:r>
+          </w:p>
+        </w:tc>
+        <w:tc>
+          <w:tcPr/>
+          <w:p>
+            <w:pPr>
+              <w:pStyle w:val="Compact"/>
+              <w:jc w:val="right"/>
+            </w:pPr>
+            <w:r>
+              <w:t xml:space="preserve">20</w:t>
+            </w:r>
+          </w:p>
+        </w:tc>
+        <w:tc>
+          <w:tcPr/>
+          <w:p>
+            <w:pPr>
+              <w:pStyle w:val="Compact"/>
+              <w:jc w:val="right"/>
+            </w:pPr>
+            <w:r>
+              <w:t xml:space="preserve">0.96</w:t>
+            </w:r>
+          </w:p>
+        </w:tc>
+        <w:tc>
+          <w:tcPr/>
+          <w:p>
+            <w:pPr>
+              <w:pStyle w:val="Compact"/>
+              <w:jc w:val="left"/>
+            </w:pPr>
+            <w:r>
+              <w:t xml:space="preserve">TRUE</w:t>
+            </w:r>
+          </w:p>
+        </w:tc>
+        <w:tc>
+          <w:tcPr/>
+          <w:p>
+            <w:pPr>
+              <w:pStyle w:val="Compact"/>
+              <w:jc w:val="right"/>
+            </w:pPr>
+            <w:r>
               <w:t xml:space="preserve">5</w:t>
             </w:r>
           </w:p>
@@ -7497,33 +7756,33 @@
               <w:jc w:val="left"/>
             </w:pPr>
             <w:r>
-              <w:t xml:space="preserve">GOO: 186, FAI: 91, VER: 63, POO: 57</w:t>
-            </w:r>
-          </w:p>
-        </w:tc>
-      </w:tr>
-      <w:tr>
-        <w:tc>
-          <w:tcPr/>
-          <w:p>
-            <w:pPr>
-              <w:pStyle w:val="Compact"/>
-              <w:jc w:val="left"/>
-            </w:pPr>
-            <w:r>
-              <w:t xml:space="preserve">r3B_ACC_EM</w:t>
-            </w:r>
-          </w:p>
-        </w:tc>
-        <w:tc>
-          <w:tcPr/>
-          <w:p>
-            <w:pPr>
-              <w:pStyle w:val="Compact"/>
-              <w:jc w:val="right"/>
-            </w:pPr>
-            <w:r>
-              <w:t xml:space="preserve">18</w:t>
+              <w:t xml:space="preserve">VER: 195, IMP: 109, MOD: 82, SLI: 34</w:t>
+            </w:r>
+          </w:p>
+        </w:tc>
+      </w:tr>
+      <w:tr>
+        <w:tc>
+          <w:tcPr/>
+          <w:p>
+            <w:pPr>
+              <w:pStyle w:val="Compact"/>
+              <w:jc w:val="left"/>
+            </w:pPr>
+            <w:r>
+              <w:t xml:space="preserve">r3JB_MODES</w:t>
+            </w:r>
+          </w:p>
+        </w:tc>
+        <w:tc>
+          <w:tcPr/>
+          <w:p>
+            <w:pPr>
+              <w:pStyle w:val="Compact"/>
+              <w:jc w:val="right"/>
+            </w:pPr>
+            <w:r>
+              <w:t xml:space="preserve">17</w:t>
             </w:r>
           </w:p>
         </w:tc>
@@ -7547,7 +7806,7 @@
               <w:jc w:val="left"/>
             </w:pPr>
             <w:r>
-              <w:t xml:space="preserve">FALSE</w:t>
+              <w:t xml:space="preserve">TRUE</w:t>
             </w:r>
           </w:p>
         </w:tc>
@@ -7571,57 +7830,57 @@
               <w:jc w:val="left"/>
             </w:pPr>
             <w:r>
-              <w:t xml:space="preserve">GOO: 134, EXC: 108, VER: 83, FAI: 60</w:t>
-            </w:r>
-          </w:p>
-        </w:tc>
-      </w:tr>
-      <w:tr>
-        <w:tc>
-          <w:tcPr/>
-          <w:p>
-            <w:pPr>
-              <w:pStyle w:val="Compact"/>
-              <w:jc w:val="left"/>
-            </w:pPr>
-            <w:r>
-              <w:t xml:space="preserve">r3CA_FAM</w:t>
-            </w:r>
-          </w:p>
-        </w:tc>
-        <w:tc>
-          <w:tcPr/>
-          <w:p>
-            <w:pPr>
-              <w:pStyle w:val="Compact"/>
-              <w:jc w:val="right"/>
-            </w:pPr>
-            <w:r>
-              <w:t xml:space="preserve">11</w:t>
-            </w:r>
-          </w:p>
-        </w:tc>
-        <w:tc>
-          <w:tcPr/>
-          <w:p>
-            <w:pPr>
-              <w:pStyle w:val="Compact"/>
-              <w:jc w:val="right"/>
-            </w:pPr>
-            <w:r>
-              <w:t xml:space="preserve">0.98</w:t>
-            </w:r>
-          </w:p>
-        </w:tc>
-        <w:tc>
-          <w:tcPr/>
-          <w:p>
-            <w:pPr>
-              <w:pStyle w:val="Compact"/>
-              <w:jc w:val="left"/>
-            </w:pPr>
-            <w:r>
-              <w:t xml:space="preserve">FALSE</w:t>
+              <w:t xml:space="preserve">VER: 297, IMP: 91, MOD: 38, SLI: 6</w:t>
+            </w:r>
+          </w:p>
+        </w:tc>
+      </w:tr>
+      <w:tr>
+        <w:tc>
+          <w:tcPr/>
+          <w:p>
+            <w:pPr>
+              <w:pStyle w:val="Compact"/>
+              <w:jc w:val="left"/>
+            </w:pPr>
+            <w:r>
+              <w:t xml:space="preserve">r3JC_COMFORT</w:t>
+            </w:r>
+          </w:p>
+        </w:tc>
+        <w:tc>
+          <w:tcPr/>
+          <w:p>
+            <w:pPr>
+              <w:pStyle w:val="Compact"/>
+              <w:jc w:val="right"/>
+            </w:pPr>
+            <w:r>
+              <w:t xml:space="preserve">14</w:t>
+            </w:r>
+          </w:p>
+        </w:tc>
+        <w:tc>
+          <w:tcPr/>
+          <w:p>
+            <w:pPr>
+              <w:pStyle w:val="Compact"/>
+              <w:jc w:val="right"/>
+            </w:pPr>
+            <w:r>
+              <w:t xml:space="preserve">0.97</w:t>
+            </w:r>
+          </w:p>
+        </w:tc>
+        <w:tc>
+          <w:tcPr/>
+          <w:p>
+            <w:pPr>
+              <w:pStyle w:val="Compact"/>
+              <w:jc w:val="left"/>
+            </w:pPr>
+            <w:r>
+              <w:t xml:space="preserve">TRUE</w:t>
             </w:r>
           </w:p>
         </w:tc>
@@ -7645,1205 +7904,21 @@
               <w:jc w:val="left"/>
             </w:pPr>
             <w:r>
-              <w:t xml:space="preserve">SOM: 117, OFT: 105, ALW: 100, NEV: 60</w:t>
-            </w:r>
-          </w:p>
-        </w:tc>
-      </w:tr>
-      <w:tr>
-        <w:tc>
-          <w:tcPr/>
-          <w:p>
-            <w:pPr>
-              <w:pStyle w:val="Compact"/>
-              <w:jc w:val="left"/>
-            </w:pPr>
-            <w:r>
-              <w:t xml:space="preserve">r3CB_REC</w:t>
-            </w:r>
-          </w:p>
-        </w:tc>
-        <w:tc>
-          <w:tcPr/>
-          <w:p>
-            <w:pPr>
-              <w:pStyle w:val="Compact"/>
-              <w:jc w:val="right"/>
-            </w:pPr>
-            <w:r>
-              <w:t xml:space="preserve">15</w:t>
-            </w:r>
-          </w:p>
-        </w:tc>
-        <w:tc>
-          <w:tcPr/>
-          <w:p>
-            <w:pPr>
-              <w:pStyle w:val="Compact"/>
-              <w:jc w:val="right"/>
-            </w:pPr>
-            <w:r>
-              <w:t xml:space="preserve">0.97</w:t>
-            </w:r>
-          </w:p>
-        </w:tc>
-        <w:tc>
-          <w:tcPr/>
-          <w:p>
-            <w:pPr>
-              <w:pStyle w:val="Compact"/>
-              <w:jc w:val="left"/>
-            </w:pPr>
-            <w:r>
-              <w:t xml:space="preserve">FALSE</w:t>
-            </w:r>
-          </w:p>
-        </w:tc>
-        <w:tc>
-          <w:tcPr/>
-          <w:p>
-            <w:pPr>
-              <w:pStyle w:val="Compact"/>
-              <w:jc w:val="right"/>
-            </w:pPr>
-            <w:r>
-              <w:t xml:space="preserve">5</w:t>
-            </w:r>
-          </w:p>
-        </w:tc>
-        <w:tc>
-          <w:tcPr/>
-          <w:p>
-            <w:pPr>
-              <w:pStyle w:val="Compact"/>
-              <w:jc w:val="left"/>
-            </w:pPr>
-            <w:r>
-              <w:t xml:space="preserve">SOM: 139, OFT: 103, ALW: 72, RAR: 65</w:t>
-            </w:r>
-          </w:p>
-        </w:tc>
-      </w:tr>
-      <w:tr>
-        <w:tc>
-          <w:tcPr/>
-          <w:p>
-            <w:pPr>
-              <w:pStyle w:val="Compact"/>
-              <w:jc w:val="left"/>
-            </w:pPr>
-            <w:r>
-              <w:t xml:space="preserve">r3CC_CUL</w:t>
-            </w:r>
-          </w:p>
-        </w:tc>
-        <w:tc>
-          <w:tcPr/>
-          <w:p>
-            <w:pPr>
-              <w:pStyle w:val="Compact"/>
-              <w:jc w:val="right"/>
-            </w:pPr>
-            <w:r>
-              <w:t xml:space="preserve">14</w:t>
-            </w:r>
-          </w:p>
-        </w:tc>
-        <w:tc>
-          <w:tcPr/>
-          <w:p>
-            <w:pPr>
-              <w:pStyle w:val="Compact"/>
-              <w:jc w:val="right"/>
-            </w:pPr>
-            <w:r>
-              <w:t xml:space="preserve">0.97</w:t>
-            </w:r>
-          </w:p>
-        </w:tc>
-        <w:tc>
-          <w:tcPr/>
-          <w:p>
-            <w:pPr>
-              <w:pStyle w:val="Compact"/>
-              <w:jc w:val="left"/>
-            </w:pPr>
-            <w:r>
-              <w:t xml:space="preserve">FALSE</w:t>
-            </w:r>
-          </w:p>
-        </w:tc>
-        <w:tc>
-          <w:tcPr/>
-          <w:p>
-            <w:pPr>
-              <w:pStyle w:val="Compact"/>
-              <w:jc w:val="right"/>
-            </w:pPr>
-            <w:r>
-              <w:t xml:space="preserve">5</w:t>
-            </w:r>
-          </w:p>
-        </w:tc>
-        <w:tc>
-          <w:tcPr/>
-          <w:p>
-            <w:pPr>
-              <w:pStyle w:val="Compact"/>
-              <w:jc w:val="left"/>
-            </w:pPr>
-            <w:r>
-              <w:t xml:space="preserve">SOM: 129, RAR: 123, NEV: 94, OFT: 65</w:t>
-            </w:r>
-          </w:p>
-        </w:tc>
-      </w:tr>
-      <w:tr>
-        <w:tc>
-          <w:tcPr/>
-          <w:p>
-            <w:pPr>
-              <w:pStyle w:val="Compact"/>
-              <w:jc w:val="left"/>
-            </w:pPr>
-            <w:r>
-              <w:t xml:space="preserve">r3CD_SPO</w:t>
-            </w:r>
-          </w:p>
-        </w:tc>
-        <w:tc>
-          <w:tcPr/>
-          <w:p>
-            <w:pPr>
-              <w:pStyle w:val="Compact"/>
-              <w:jc w:val="right"/>
-            </w:pPr>
-            <w:r>
-              <w:t xml:space="preserve">15</w:t>
-            </w:r>
-          </w:p>
-        </w:tc>
-        <w:tc>
-          <w:tcPr/>
-          <w:p>
-            <w:pPr>
-              <w:pStyle w:val="Compact"/>
-              <w:jc w:val="right"/>
-            </w:pPr>
-            <w:r>
-              <w:t xml:space="preserve">0.97</w:t>
-            </w:r>
-          </w:p>
-        </w:tc>
-        <w:tc>
-          <w:tcPr/>
-          <w:p>
-            <w:pPr>
-              <w:pStyle w:val="Compact"/>
-              <w:jc w:val="left"/>
-            </w:pPr>
-            <w:r>
-              <w:t xml:space="preserve">FALSE</w:t>
-            </w:r>
-          </w:p>
-        </w:tc>
-        <w:tc>
-          <w:tcPr/>
-          <w:p>
-            <w:pPr>
-              <w:pStyle w:val="Compact"/>
-              <w:jc w:val="right"/>
-            </w:pPr>
-            <w:r>
-              <w:t xml:space="preserve">5</w:t>
-            </w:r>
-          </w:p>
-        </w:tc>
-        <w:tc>
-          <w:tcPr/>
-          <w:p>
-            <w:pPr>
-              <w:pStyle w:val="Compact"/>
-              <w:jc w:val="left"/>
-            </w:pPr>
-            <w:r>
-              <w:t xml:space="preserve">SOM: 112, NEV: 106, RAR: 93, OFT: 75</w:t>
-            </w:r>
-          </w:p>
-        </w:tc>
-      </w:tr>
-      <w:tr>
-        <w:tc>
-          <w:tcPr/>
-          <w:p>
-            <w:pPr>
-              <w:pStyle w:val="Compact"/>
-              <w:jc w:val="left"/>
-            </w:pPr>
-            <w:r>
-              <w:t xml:space="preserve">r3CE_GROC</w:t>
-            </w:r>
-          </w:p>
-        </w:tc>
-        <w:tc>
-          <w:tcPr/>
-          <w:p>
-            <w:pPr>
-              <w:pStyle w:val="Compact"/>
-              <w:jc w:val="right"/>
-            </w:pPr>
-            <w:r>
-              <w:t xml:space="preserve">14</w:t>
-            </w:r>
-          </w:p>
-        </w:tc>
-        <w:tc>
-          <w:tcPr/>
-          <w:p>
-            <w:pPr>
-              <w:pStyle w:val="Compact"/>
-              <w:jc w:val="right"/>
-            </w:pPr>
-            <w:r>
-              <w:t xml:space="preserve">0.97</w:t>
-            </w:r>
-          </w:p>
-        </w:tc>
-        <w:tc>
-          <w:tcPr/>
-          <w:p>
-            <w:pPr>
-              <w:pStyle w:val="Compact"/>
-              <w:jc w:val="left"/>
-            </w:pPr>
-            <w:r>
-              <w:t xml:space="preserve">FALSE</w:t>
-            </w:r>
-          </w:p>
-        </w:tc>
-        <w:tc>
-          <w:tcPr/>
-          <w:p>
-            <w:pPr>
-              <w:pStyle w:val="Compact"/>
-              <w:jc w:val="right"/>
-            </w:pPr>
-            <w:r>
-              <w:t xml:space="preserve">5</w:t>
-            </w:r>
-          </w:p>
-        </w:tc>
-        <w:tc>
-          <w:tcPr/>
-          <w:p>
-            <w:pPr>
-              <w:pStyle w:val="Compact"/>
-              <w:jc w:val="left"/>
-            </w:pPr>
-            <w:r>
-              <w:t xml:space="preserve">OFT: 135, SOM: 112, ALW: 83, RAR: 65</w:t>
-            </w:r>
-          </w:p>
-        </w:tc>
-      </w:tr>
-      <w:tr>
-        <w:tc>
-          <w:tcPr/>
-          <w:p>
-            <w:pPr>
-              <w:pStyle w:val="Compact"/>
-              <w:jc w:val="left"/>
-            </w:pPr>
-            <w:r>
-              <w:t xml:space="preserve">r3CF_SOC</w:t>
-            </w:r>
-          </w:p>
-        </w:tc>
-        <w:tc>
-          <w:tcPr/>
-          <w:p>
-            <w:pPr>
-              <w:pStyle w:val="Compact"/>
-              <w:jc w:val="right"/>
-            </w:pPr>
-            <w:r>
-              <w:t xml:space="preserve">13</w:t>
-            </w:r>
-          </w:p>
-        </w:tc>
-        <w:tc>
-          <w:tcPr/>
-          <w:p>
-            <w:pPr>
-              <w:pStyle w:val="Compact"/>
-              <w:jc w:val="right"/>
-            </w:pPr>
-            <w:r>
-              <w:t xml:space="preserve">0.97</w:t>
-            </w:r>
-          </w:p>
-        </w:tc>
-        <w:tc>
-          <w:tcPr/>
-          <w:p>
-            <w:pPr>
-              <w:pStyle w:val="Compact"/>
-              <w:jc w:val="left"/>
-            </w:pPr>
-            <w:r>
-              <w:t xml:space="preserve">FALSE</w:t>
-            </w:r>
-          </w:p>
-        </w:tc>
-        <w:tc>
-          <w:tcPr/>
-          <w:p>
-            <w:pPr>
-              <w:pStyle w:val="Compact"/>
-              <w:jc w:val="right"/>
-            </w:pPr>
-            <w:r>
-              <w:t xml:space="preserve">5</w:t>
-            </w:r>
-          </w:p>
-        </w:tc>
-        <w:tc>
-          <w:tcPr/>
-          <w:p>
-            <w:pPr>
-              <w:pStyle w:val="Compact"/>
-              <w:jc w:val="left"/>
-            </w:pPr>
-            <w:r>
-              <w:t xml:space="preserve">OFT: 146, SOM: 107, ALW: 84, RAR: 55</w:t>
-            </w:r>
-          </w:p>
-        </w:tc>
-      </w:tr>
-      <w:tr>
-        <w:tc>
-          <w:tcPr/>
-          <w:p>
-            <w:pPr>
-              <w:pStyle w:val="Compact"/>
-              <w:jc w:val="left"/>
-            </w:pPr>
-            <w:r>
-              <w:t xml:space="preserve">r3DA_FAM</w:t>
-            </w:r>
-          </w:p>
-        </w:tc>
-        <w:tc>
-          <w:tcPr/>
-          <w:p>
-            <w:pPr>
-              <w:pStyle w:val="Compact"/>
-              <w:jc w:val="right"/>
-            </w:pPr>
-            <w:r>
-              <w:t xml:space="preserve">45</w:t>
-            </w:r>
-          </w:p>
-        </w:tc>
-        <w:tc>
-          <w:tcPr/>
-          <w:p>
-            <w:pPr>
-              <w:pStyle w:val="Compact"/>
-              <w:jc w:val="right"/>
-            </w:pPr>
-            <w:r>
-              <w:t xml:space="preserve">0.90</w:t>
-            </w:r>
-          </w:p>
-        </w:tc>
-        <w:tc>
-          <w:tcPr/>
-          <w:p>
-            <w:pPr>
-              <w:pStyle w:val="Compact"/>
-              <w:jc w:val="left"/>
-            </w:pPr>
-            <w:r>
-              <w:t xml:space="preserve">FALSE</w:t>
-            </w:r>
-          </w:p>
-        </w:tc>
-        <w:tc>
-          <w:tcPr/>
-          <w:p>
-            <w:pPr>
-              <w:pStyle w:val="Compact"/>
-              <w:jc w:val="right"/>
-            </w:pPr>
-            <w:r>
-              <w:t xml:space="preserve">5</w:t>
-            </w:r>
-          </w:p>
-        </w:tc>
-        <w:tc>
-          <w:tcPr/>
-          <w:p>
-            <w:pPr>
-              <w:pStyle w:val="Compact"/>
-              <w:jc w:val="left"/>
-            </w:pPr>
-            <w:r>
-              <w:t xml:space="preserve">MOD: 102, IMP: 85, NOT: 79, VER: 74</w:t>
-            </w:r>
-          </w:p>
-        </w:tc>
-      </w:tr>
-      <w:tr>
-        <w:tc>
-          <w:tcPr/>
-          <w:p>
-            <w:pPr>
-              <w:pStyle w:val="Compact"/>
-              <w:jc w:val="left"/>
-            </w:pPr>
-            <w:r>
-              <w:t xml:space="preserve">r3DB_REC</w:t>
-            </w:r>
-          </w:p>
-        </w:tc>
-        <w:tc>
-          <w:tcPr/>
-          <w:p>
-            <w:pPr>
-              <w:pStyle w:val="Compact"/>
-              <w:jc w:val="right"/>
-            </w:pPr>
-            <w:r>
-              <w:t xml:space="preserve">47</w:t>
-            </w:r>
-          </w:p>
-        </w:tc>
-        <w:tc>
-          <w:tcPr/>
-          <w:p>
-            <w:pPr>
-              <w:pStyle w:val="Compact"/>
-              <w:jc w:val="right"/>
-            </w:pPr>
-            <w:r>
-              <w:t xml:space="preserve">0.90</w:t>
-            </w:r>
-          </w:p>
-        </w:tc>
-        <w:tc>
-          <w:tcPr/>
-          <w:p>
-            <w:pPr>
-              <w:pStyle w:val="Compact"/>
-              <w:jc w:val="left"/>
-            </w:pPr>
-            <w:r>
-              <w:t xml:space="preserve">FALSE</w:t>
-            </w:r>
-          </w:p>
-        </w:tc>
-        <w:tc>
-          <w:tcPr/>
-          <w:p>
-            <w:pPr>
-              <w:pStyle w:val="Compact"/>
-              <w:jc w:val="right"/>
-            </w:pPr>
-            <w:r>
-              <w:t xml:space="preserve">5</w:t>
-            </w:r>
-          </w:p>
-        </w:tc>
-        <w:tc>
-          <w:tcPr/>
-          <w:p>
-            <w:pPr>
-              <w:pStyle w:val="Compact"/>
-              <w:jc w:val="left"/>
-            </w:pPr>
-            <w:r>
-              <w:t xml:space="preserve">MOD: 121, IMP: 91, SLI: 67, NOT: 64</w:t>
-            </w:r>
-          </w:p>
-        </w:tc>
-      </w:tr>
-      <w:tr>
-        <w:tc>
-          <w:tcPr/>
-          <w:p>
-            <w:pPr>
-              <w:pStyle w:val="Compact"/>
-              <w:jc w:val="left"/>
-            </w:pPr>
-            <w:r>
-              <w:t xml:space="preserve">r3DC_CUL</w:t>
-            </w:r>
-          </w:p>
-        </w:tc>
-        <w:tc>
-          <w:tcPr/>
-          <w:p>
-            <w:pPr>
-              <w:pStyle w:val="Compact"/>
-              <w:jc w:val="right"/>
-            </w:pPr>
-            <w:r>
-              <w:t xml:space="preserve">52</w:t>
-            </w:r>
-          </w:p>
-        </w:tc>
-        <w:tc>
-          <w:tcPr/>
-          <w:p>
-            <w:pPr>
-              <w:pStyle w:val="Compact"/>
-              <w:jc w:val="right"/>
-            </w:pPr>
-            <w:r>
-              <w:t xml:space="preserve">0.88</w:t>
-            </w:r>
-          </w:p>
-        </w:tc>
-        <w:tc>
-          <w:tcPr/>
-          <w:p>
-            <w:pPr>
-              <w:pStyle w:val="Compact"/>
-              <w:jc w:val="left"/>
-            </w:pPr>
-            <w:r>
-              <w:t xml:space="preserve">FALSE</w:t>
-            </w:r>
-          </w:p>
-        </w:tc>
-        <w:tc>
-          <w:tcPr/>
-          <w:p>
-            <w:pPr>
-              <w:pStyle w:val="Compact"/>
-              <w:jc w:val="right"/>
-            </w:pPr>
-            <w:r>
-              <w:t xml:space="preserve">5</w:t>
-            </w:r>
-          </w:p>
-        </w:tc>
-        <w:tc>
-          <w:tcPr/>
-          <w:p>
-            <w:pPr>
-              <w:pStyle w:val="Compact"/>
-              <w:jc w:val="left"/>
-            </w:pPr>
-            <w:r>
-              <w:t xml:space="preserve">MOD: 117, IMP: 87, SLI: 70, NOT: 67</w:t>
-            </w:r>
-          </w:p>
-        </w:tc>
-      </w:tr>
-      <w:tr>
-        <w:tc>
-          <w:tcPr/>
-          <w:p>
-            <w:pPr>
-              <w:pStyle w:val="Compact"/>
-              <w:jc w:val="left"/>
-            </w:pPr>
-            <w:r>
-              <w:t xml:space="preserve">r3DD_SPO</w:t>
-            </w:r>
-          </w:p>
-        </w:tc>
-        <w:tc>
-          <w:tcPr/>
-          <w:p>
-            <w:pPr>
-              <w:pStyle w:val="Compact"/>
-              <w:jc w:val="right"/>
-            </w:pPr>
-            <w:r>
-              <w:t xml:space="preserve">50</w:t>
-            </w:r>
-          </w:p>
-        </w:tc>
-        <w:tc>
-          <w:tcPr/>
-          <w:p>
-            <w:pPr>
-              <w:pStyle w:val="Compact"/>
-              <w:jc w:val="right"/>
-            </w:pPr>
-            <w:r>
-              <w:t xml:space="preserve">0.89</w:t>
-            </w:r>
-          </w:p>
-        </w:tc>
-        <w:tc>
-          <w:tcPr/>
-          <w:p>
-            <w:pPr>
-              <w:pStyle w:val="Compact"/>
-              <w:jc w:val="left"/>
-            </w:pPr>
-            <w:r>
-              <w:t xml:space="preserve">FALSE</w:t>
-            </w:r>
-          </w:p>
-        </w:tc>
-        <w:tc>
-          <w:tcPr/>
-          <w:p>
-            <w:pPr>
-              <w:pStyle w:val="Compact"/>
-              <w:jc w:val="right"/>
-            </w:pPr>
-            <w:r>
-              <w:t xml:space="preserve">5</w:t>
-            </w:r>
-          </w:p>
-        </w:tc>
-        <w:tc>
-          <w:tcPr/>
-          <w:p>
-            <w:pPr>
-              <w:pStyle w:val="Compact"/>
-              <w:jc w:val="left"/>
-            </w:pPr>
-            <w:r>
-              <w:t xml:space="preserve">MOD: 111, NOT: 85, IMP: 77, SLI: 65</w:t>
-            </w:r>
-          </w:p>
-        </w:tc>
-      </w:tr>
-      <w:tr>
-        <w:tc>
-          <w:tcPr/>
-          <w:p>
-            <w:pPr>
-              <w:pStyle w:val="Compact"/>
-              <w:jc w:val="left"/>
-            </w:pPr>
-            <w:r>
-              <w:t xml:space="preserve">r3DE_GROC</w:t>
-            </w:r>
-          </w:p>
-        </w:tc>
-        <w:tc>
-          <w:tcPr/>
-          <w:p>
-            <w:pPr>
-              <w:pStyle w:val="Compact"/>
-              <w:jc w:val="right"/>
-            </w:pPr>
-            <w:r>
-              <w:t xml:space="preserve">46</w:t>
-            </w:r>
-          </w:p>
-        </w:tc>
-        <w:tc>
-          <w:tcPr/>
-          <w:p>
-            <w:pPr>
-              <w:pStyle w:val="Compact"/>
-              <w:jc w:val="right"/>
-            </w:pPr>
-            <w:r>
-              <w:t xml:space="preserve">0.90</w:t>
-            </w:r>
-          </w:p>
-        </w:tc>
-        <w:tc>
-          <w:tcPr/>
-          <w:p>
-            <w:pPr>
-              <w:pStyle w:val="Compact"/>
-              <w:jc w:val="left"/>
-            </w:pPr>
-            <w:r>
-              <w:t xml:space="preserve">FALSE</w:t>
-            </w:r>
-          </w:p>
-        </w:tc>
-        <w:tc>
-          <w:tcPr/>
-          <w:p>
-            <w:pPr>
-              <w:pStyle w:val="Compact"/>
-              <w:jc w:val="right"/>
-            </w:pPr>
-            <w:r>
-              <w:t xml:space="preserve">5</w:t>
-            </w:r>
-          </w:p>
-        </w:tc>
-        <w:tc>
-          <w:tcPr/>
-          <w:p>
-            <w:pPr>
-              <w:pStyle w:val="Compact"/>
-              <w:jc w:val="left"/>
-            </w:pPr>
-            <w:r>
-              <w:t xml:space="preserve">MOD: 101, IMP: 91, NOT: 75, VER: 70</w:t>
-            </w:r>
-          </w:p>
-        </w:tc>
-      </w:tr>
-      <w:tr>
-        <w:tc>
-          <w:tcPr/>
-          <w:p>
-            <w:pPr>
-              <w:pStyle w:val="Compact"/>
-              <w:jc w:val="left"/>
-            </w:pPr>
-            <w:r>
-              <w:t xml:space="preserve">r3DF_SOC</w:t>
-            </w:r>
-          </w:p>
-        </w:tc>
-        <w:tc>
-          <w:tcPr/>
-          <w:p>
-            <w:pPr>
-              <w:pStyle w:val="Compact"/>
-              <w:jc w:val="right"/>
-            </w:pPr>
-            <w:r>
-              <w:t xml:space="preserve">47</w:t>
-            </w:r>
-          </w:p>
-        </w:tc>
-        <w:tc>
-          <w:tcPr/>
-          <w:p>
-            <w:pPr>
-              <w:pStyle w:val="Compact"/>
-              <w:jc w:val="right"/>
-            </w:pPr>
-            <w:r>
-              <w:t xml:space="preserve">0.90</w:t>
-            </w:r>
-          </w:p>
-        </w:tc>
-        <w:tc>
-          <w:tcPr/>
-          <w:p>
-            <w:pPr>
-              <w:pStyle w:val="Compact"/>
-              <w:jc w:val="left"/>
-            </w:pPr>
-            <w:r>
-              <w:t xml:space="preserve">FALSE</w:t>
-            </w:r>
-          </w:p>
-        </w:tc>
-        <w:tc>
-          <w:tcPr/>
-          <w:p>
-            <w:pPr>
-              <w:pStyle w:val="Compact"/>
-              <w:jc w:val="right"/>
-            </w:pPr>
-            <w:r>
-              <w:t xml:space="preserve">5</w:t>
-            </w:r>
-          </w:p>
-        </w:tc>
-        <w:tc>
-          <w:tcPr/>
-          <w:p>
-            <w:pPr>
-              <w:pStyle w:val="Compact"/>
-              <w:jc w:val="left"/>
-            </w:pPr>
-            <w:r>
-              <w:t xml:space="preserve">MOD: 124, IMP: 89, NOT: 64, SLI: 64</w:t>
-            </w:r>
-          </w:p>
-        </w:tc>
-      </w:tr>
-      <w:tr>
-        <w:tc>
-          <w:tcPr/>
-          <w:p>
-            <w:pPr>
-              <w:pStyle w:val="Compact"/>
-              <w:jc w:val="left"/>
-            </w:pPr>
-            <w:r>
-              <w:t xml:space="preserve">r3E_OPTIONS</w:t>
-            </w:r>
-          </w:p>
-        </w:tc>
-        <w:tc>
-          <w:tcPr/>
-          <w:p>
-            <w:pPr>
-              <w:pStyle w:val="Compact"/>
-              <w:jc w:val="right"/>
-            </w:pPr>
-            <w:r>
-              <w:t xml:space="preserve">1</w:t>
-            </w:r>
-          </w:p>
-        </w:tc>
-        <w:tc>
-          <w:tcPr/>
-          <w:p>
-            <w:pPr>
-              <w:pStyle w:val="Compact"/>
-              <w:jc w:val="right"/>
-            </w:pPr>
-            <w:r>
-              <w:t xml:space="preserve">1.00</w:t>
-            </w:r>
-          </w:p>
-        </w:tc>
-        <w:tc>
-          <w:tcPr/>
-          <w:p>
-            <w:pPr>
-              <w:pStyle w:val="Compact"/>
-              <w:jc w:val="left"/>
-            </w:pPr>
-            <w:r>
-              <w:t xml:space="preserve">FALSE</w:t>
-            </w:r>
-          </w:p>
-        </w:tc>
-        <w:tc>
-          <w:tcPr/>
-          <w:p>
-            <w:pPr>
-              <w:pStyle w:val="Compact"/>
-              <w:jc w:val="right"/>
-            </w:pPr>
-            <w:r>
-              <w:t xml:space="preserve">5</w:t>
-            </w:r>
-          </w:p>
-        </w:tc>
-        <w:tc>
-          <w:tcPr/>
-          <w:p>
-            <w:pPr>
-              <w:pStyle w:val="Compact"/>
-              <w:jc w:val="left"/>
-            </w:pPr>
-            <w:r>
-              <w:t xml:space="preserve">VER: 326, IMP: 75, MOD: 36, SLI: 8</w:t>
-            </w:r>
-          </w:p>
-        </w:tc>
-      </w:tr>
-      <w:tr>
-        <w:tc>
-          <w:tcPr/>
-          <w:p>
-            <w:pPr>
-              <w:pStyle w:val="Compact"/>
-              <w:jc w:val="left"/>
-            </w:pPr>
-            <w:r>
-              <w:t xml:space="preserve">r3F_ACCESS_DEPENDENCY</w:t>
-            </w:r>
-          </w:p>
-        </w:tc>
-        <w:tc>
-          <w:tcPr/>
-          <w:p>
-            <w:pPr>
-              <w:pStyle w:val="Compact"/>
-              <w:jc w:val="right"/>
-            </w:pPr>
-            <w:r>
-              <w:t xml:space="preserve">3</w:t>
-            </w:r>
-          </w:p>
-        </w:tc>
-        <w:tc>
-          <w:tcPr/>
-          <w:p>
-            <w:pPr>
-              <w:pStyle w:val="Compact"/>
-              <w:jc w:val="right"/>
-            </w:pPr>
-            <w:r>
-              <w:t xml:space="preserve">0.99</w:t>
-            </w:r>
-          </w:p>
-        </w:tc>
-        <w:tc>
-          <w:tcPr/>
-          <w:p>
-            <w:pPr>
-              <w:pStyle w:val="Compact"/>
-              <w:jc w:val="left"/>
-            </w:pPr>
-            <w:r>
-              <w:t xml:space="preserve">FALSE</w:t>
-            </w:r>
-          </w:p>
-        </w:tc>
-        <w:tc>
-          <w:tcPr/>
-          <w:p>
-            <w:pPr>
-              <w:pStyle w:val="Compact"/>
-              <w:jc w:val="right"/>
-            </w:pPr>
-            <w:r>
-              <w:t xml:space="preserve">5</w:t>
-            </w:r>
-          </w:p>
-        </w:tc>
-        <w:tc>
-          <w:tcPr/>
-          <w:p>
-            <w:pPr>
-              <w:pStyle w:val="Compact"/>
-              <w:jc w:val="left"/>
-            </w:pPr>
-            <w:r>
-              <w:t xml:space="preserve">VER: 184, BEL: 128, AVE: 100, ABO: 21</w:t>
-            </w:r>
-          </w:p>
-        </w:tc>
-      </w:tr>
-      <w:tr>
-        <w:tc>
-          <w:tcPr/>
-          <w:p>
-            <w:pPr>
-              <w:pStyle w:val="Compact"/>
-              <w:jc w:val="left"/>
-            </w:pPr>
-            <w:r>
-              <w:t xml:space="preserve">r3G_QUALITY_INCRS</w:t>
-            </w:r>
-          </w:p>
-        </w:tc>
-        <w:tc>
-          <w:tcPr/>
-          <w:p>
-            <w:pPr>
-              <w:pStyle w:val="Compact"/>
-              <w:jc w:val="right"/>
-            </w:pPr>
-            <w:r>
-              <w:t xml:space="preserve">2</w:t>
-            </w:r>
-          </w:p>
-        </w:tc>
-        <w:tc>
-          <w:tcPr/>
-          <w:p>
-            <w:pPr>
-              <w:pStyle w:val="Compact"/>
-              <w:jc w:val="right"/>
-            </w:pPr>
-            <w:r>
-              <w:t xml:space="preserve">1.00</w:t>
-            </w:r>
-          </w:p>
-        </w:tc>
-        <w:tc>
-          <w:tcPr/>
-          <w:p>
-            <w:pPr>
-              <w:pStyle w:val="Compact"/>
-              <w:jc w:val="left"/>
-            </w:pPr>
-            <w:r>
-              <w:t xml:space="preserve">FALSE</w:t>
-            </w:r>
-          </w:p>
-        </w:tc>
-        <w:tc>
-          <w:tcPr/>
-          <w:p>
-            <w:pPr>
-              <w:pStyle w:val="Compact"/>
-              <w:jc w:val="right"/>
-            </w:pPr>
-            <w:r>
-              <w:t xml:space="preserve">5</w:t>
-            </w:r>
-          </w:p>
-        </w:tc>
-        <w:tc>
-          <w:tcPr/>
-          <w:p>
-            <w:pPr>
-              <w:pStyle w:val="Compact"/>
-              <w:jc w:val="left"/>
-            </w:pPr>
-            <w:r>
-              <w:t xml:space="preserve">VER: 267, BEL: 97, AVE: 54, ABO: 18</w:t>
-            </w:r>
-          </w:p>
-        </w:tc>
-      </w:tr>
-      <w:tr>
-        <w:tc>
-          <w:tcPr/>
-          <w:p>
-            <w:pPr>
-              <w:pStyle w:val="Compact"/>
-              <w:jc w:val="left"/>
-            </w:pPr>
-            <w:r>
-              <w:t xml:space="preserve">r3H_ECON</w:t>
-            </w:r>
-          </w:p>
-        </w:tc>
-        <w:tc>
-          <w:tcPr/>
-          <w:p>
-            <w:pPr>
-              <w:pStyle w:val="Compact"/>
-              <w:jc w:val="right"/>
-            </w:pPr>
-            <w:r>
-              <w:t xml:space="preserve">339</w:t>
-            </w:r>
-          </w:p>
-        </w:tc>
-        <w:tc>
-          <w:tcPr/>
-          <w:p>
-            <w:pPr>
-              <w:pStyle w:val="Compact"/>
-              <w:jc w:val="right"/>
-            </w:pPr>
-            <w:r>
-              <w:t xml:space="preserve">0.25</w:t>
-            </w:r>
-          </w:p>
-        </w:tc>
-        <w:tc>
-          <w:tcPr/>
-          <w:p>
-            <w:pPr>
-              <w:pStyle w:val="Compact"/>
-              <w:jc w:val="left"/>
-            </w:pPr>
-            <w:r>
-              <w:t xml:space="preserve">FALSE</w:t>
-            </w:r>
-          </w:p>
-        </w:tc>
-        <w:tc>
-          <w:tcPr/>
-          <w:p>
-            <w:pPr>
-              <w:pStyle w:val="Compact"/>
-              <w:jc w:val="right"/>
-            </w:pPr>
-            <w:r>
-              <w:t xml:space="preserve">8</w:t>
-            </w:r>
-          </w:p>
-        </w:tc>
-        <w:tc>
-          <w:tcPr/>
-          <w:p>
-            <w:pPr>
-              <w:pStyle w:val="Compact"/>
-              <w:jc w:val="left"/>
-            </w:pPr>
-            <w:r>
-              <w:t xml:space="preserve">CAR: 30, ALL: 30, MET: 18, BUS: 18</w:t>
-            </w:r>
-          </w:p>
-        </w:tc>
-      </w:tr>
-      <w:tr>
-        <w:tc>
-          <w:tcPr/>
-          <w:p>
-            <w:pPr>
-              <w:pStyle w:val="Compact"/>
-              <w:jc w:val="left"/>
-            </w:pPr>
-            <w:r>
-              <w:t xml:space="preserve">r3I_NOECON</w:t>
-            </w:r>
-          </w:p>
-        </w:tc>
-        <w:tc>
-          <w:tcPr/>
-          <w:p>
-            <w:pPr>
-              <w:pStyle w:val="Compact"/>
-              <w:jc w:val="right"/>
-            </w:pPr>
-            <w:r>
-              <w:t xml:space="preserve">261</w:t>
-            </w:r>
-          </w:p>
-        </w:tc>
-        <w:tc>
-          <w:tcPr/>
-          <w:p>
-            <w:pPr>
-              <w:pStyle w:val="Compact"/>
-              <w:jc w:val="right"/>
-            </w:pPr>
-            <w:r>
-              <w:t xml:space="preserve">0.42</w:t>
-            </w:r>
-          </w:p>
-        </w:tc>
-        <w:tc>
-          <w:tcPr/>
-          <w:p>
-            <w:pPr>
-              <w:pStyle w:val="Compact"/>
-              <w:jc w:val="left"/>
-            </w:pPr>
-            <w:r>
-              <w:t xml:space="preserve">FALSE</w:t>
-            </w:r>
-          </w:p>
-        </w:tc>
-        <w:tc>
-          <w:tcPr/>
-          <w:p>
-            <w:pPr>
-              <w:pStyle w:val="Compact"/>
-              <w:jc w:val="right"/>
-            </w:pPr>
-            <w:r>
-              <w:t xml:space="preserve">9</w:t>
-            </w:r>
-          </w:p>
-        </w:tc>
-        <w:tc>
-          <w:tcPr/>
-          <w:p>
-            <w:pPr>
-              <w:pStyle w:val="Compact"/>
-              <w:jc w:val="left"/>
-            </w:pPr>
-            <w:r>
-              <w:t xml:space="preserve">TAX: 106, CAR: 39, MOT: 29, COL: 4</w:t>
-            </w:r>
-          </w:p>
-        </w:tc>
-      </w:tr>
-      <w:tr>
-        <w:tc>
-          <w:tcPr/>
-          <w:p>
-            <w:pPr>
-              <w:pStyle w:val="Compact"/>
-              <w:jc w:val="left"/>
-            </w:pPr>
-            <w:r>
-              <w:t xml:space="preserve">r3JA_OFIC</w:t>
+              <w:t xml:space="preserve">VER: 300, IMP: 96, MOD: 34, SLI: 6</w:t>
+            </w:r>
+          </w:p>
+        </w:tc>
+      </w:tr>
+      <w:tr>
+        <w:tc>
+          <w:tcPr/>
+          <w:p>
+            <w:pPr>
+              <w:pStyle w:val="Compact"/>
+              <w:jc w:val="left"/>
+            </w:pPr>
+            <w:r>
+              <w:t xml:space="preserve">r3JD_OTHERS</w:t>
             </w:r>
           </w:p>
         </w:tc>
@@ -8879,229 +7954,7 @@
               <w:jc w:val="left"/>
             </w:pPr>
             <w:r>
-              <w:t xml:space="preserve">FALSE</w:t>
-            </w:r>
-          </w:p>
-        </w:tc>
-        <w:tc>
-          <w:tcPr/>
-          <w:p>
-            <w:pPr>
-              <w:pStyle w:val="Compact"/>
-              <w:jc w:val="right"/>
-            </w:pPr>
-            <w:r>
-              <w:t xml:space="preserve">5</w:t>
-            </w:r>
-          </w:p>
-        </w:tc>
-        <w:tc>
-          <w:tcPr/>
-          <w:p>
-            <w:pPr>
-              <w:pStyle w:val="Compact"/>
-              <w:jc w:val="left"/>
-            </w:pPr>
-            <w:r>
-              <w:t xml:space="preserve">VER: 195, IMP: 109, MOD: 82, SLI: 34</w:t>
-            </w:r>
-          </w:p>
-        </w:tc>
-      </w:tr>
-      <w:tr>
-        <w:tc>
-          <w:tcPr/>
-          <w:p>
-            <w:pPr>
-              <w:pStyle w:val="Compact"/>
-              <w:jc w:val="left"/>
-            </w:pPr>
-            <w:r>
-              <w:t xml:space="preserve">r3JB_MODES</w:t>
-            </w:r>
-          </w:p>
-        </w:tc>
-        <w:tc>
-          <w:tcPr/>
-          <w:p>
-            <w:pPr>
-              <w:pStyle w:val="Compact"/>
-              <w:jc w:val="right"/>
-            </w:pPr>
-            <w:r>
-              <w:t xml:space="preserve">17</w:t>
-            </w:r>
-          </w:p>
-        </w:tc>
-        <w:tc>
-          <w:tcPr/>
-          <w:p>
-            <w:pPr>
-              <w:pStyle w:val="Compact"/>
-              <w:jc w:val="right"/>
-            </w:pPr>
-            <w:r>
-              <w:t xml:space="preserve">0.96</w:t>
-            </w:r>
-          </w:p>
-        </w:tc>
-        <w:tc>
-          <w:tcPr/>
-          <w:p>
-            <w:pPr>
-              <w:pStyle w:val="Compact"/>
-              <w:jc w:val="left"/>
-            </w:pPr>
-            <w:r>
-              <w:t xml:space="preserve">FALSE</w:t>
-            </w:r>
-          </w:p>
-        </w:tc>
-        <w:tc>
-          <w:tcPr/>
-          <w:p>
-            <w:pPr>
-              <w:pStyle w:val="Compact"/>
-              <w:jc w:val="right"/>
-            </w:pPr>
-            <w:r>
-              <w:t xml:space="preserve">5</w:t>
-            </w:r>
-          </w:p>
-        </w:tc>
-        <w:tc>
-          <w:tcPr/>
-          <w:p>
-            <w:pPr>
-              <w:pStyle w:val="Compact"/>
-              <w:jc w:val="left"/>
-            </w:pPr>
-            <w:r>
-              <w:t xml:space="preserve">VER: 297, IMP: 91, MOD: 38, SLI: 6</w:t>
-            </w:r>
-          </w:p>
-        </w:tc>
-      </w:tr>
-      <w:tr>
-        <w:tc>
-          <w:tcPr/>
-          <w:p>
-            <w:pPr>
-              <w:pStyle w:val="Compact"/>
-              <w:jc w:val="left"/>
-            </w:pPr>
-            <w:r>
-              <w:t xml:space="preserve">r3JC_COMFORT</w:t>
-            </w:r>
-          </w:p>
-        </w:tc>
-        <w:tc>
-          <w:tcPr/>
-          <w:p>
-            <w:pPr>
-              <w:pStyle w:val="Compact"/>
-              <w:jc w:val="right"/>
-            </w:pPr>
-            <w:r>
-              <w:t xml:space="preserve">14</w:t>
-            </w:r>
-          </w:p>
-        </w:tc>
-        <w:tc>
-          <w:tcPr/>
-          <w:p>
-            <w:pPr>
-              <w:pStyle w:val="Compact"/>
-              <w:jc w:val="right"/>
-            </w:pPr>
-            <w:r>
-              <w:t xml:space="preserve">0.97</w:t>
-            </w:r>
-          </w:p>
-        </w:tc>
-        <w:tc>
-          <w:tcPr/>
-          <w:p>
-            <w:pPr>
-              <w:pStyle w:val="Compact"/>
-              <w:jc w:val="left"/>
-            </w:pPr>
-            <w:r>
-              <w:t xml:space="preserve">FALSE</w:t>
-            </w:r>
-          </w:p>
-        </w:tc>
-        <w:tc>
-          <w:tcPr/>
-          <w:p>
-            <w:pPr>
-              <w:pStyle w:val="Compact"/>
-              <w:jc w:val="right"/>
-            </w:pPr>
-            <w:r>
-              <w:t xml:space="preserve">5</w:t>
-            </w:r>
-          </w:p>
-        </w:tc>
-        <w:tc>
-          <w:tcPr/>
-          <w:p>
-            <w:pPr>
-              <w:pStyle w:val="Compact"/>
-              <w:jc w:val="left"/>
-            </w:pPr>
-            <w:r>
-              <w:t xml:space="preserve">VER: 300, IMP: 96, MOD: 34, SLI: 6</w:t>
-            </w:r>
-          </w:p>
-        </w:tc>
-      </w:tr>
-      <w:tr>
-        <w:tc>
-          <w:tcPr/>
-          <w:p>
-            <w:pPr>
-              <w:pStyle w:val="Compact"/>
-              <w:jc w:val="left"/>
-            </w:pPr>
-            <w:r>
-              <w:t xml:space="preserve">r3JD_OTHERS</w:t>
-            </w:r>
-          </w:p>
-        </w:tc>
-        <w:tc>
-          <w:tcPr/>
-          <w:p>
-            <w:pPr>
-              <w:pStyle w:val="Compact"/>
-              <w:jc w:val="right"/>
-            </w:pPr>
-            <w:r>
-              <w:t xml:space="preserve">20</w:t>
-            </w:r>
-          </w:p>
-        </w:tc>
-        <w:tc>
-          <w:tcPr/>
-          <w:p>
-            <w:pPr>
-              <w:pStyle w:val="Compact"/>
-              <w:jc w:val="right"/>
-            </w:pPr>
-            <w:r>
-              <w:t xml:space="preserve">0.96</w:t>
-            </w:r>
-          </w:p>
-        </w:tc>
-        <w:tc>
-          <w:tcPr/>
-          <w:p>
-            <w:pPr>
-              <w:pStyle w:val="Compact"/>
-              <w:jc w:val="left"/>
-            </w:pPr>
-            <w:r>
-              <w:t xml:space="preserve">FALSE</w:t>
+              <w:t xml:space="preserve">TRUE</w:t>
             </w:r>
           </w:p>
         </w:tc>
@@ -9136,10 +7989,10 @@
         <w:pStyle w:val="BodyText"/>
       </w:pPr>
       <w:r>
-        <w:t xml:space="preserve">Table 6: Variables regarding decision-making and planning of respondents</w:t>
+        <w:t xml:space="preserve">Table 5: Variables regarding decision-making and planning of respondents</w:t>
       </w:r>
     </w:p>
-    <w:bookmarkEnd w:id="32"/>
+    <w:bookmarkEnd w:id="31"/>
     <w:p>
       <w:pPr>
         <w:pStyle w:val="BodyText"/>
@@ -9155,15 +8008,15 @@
           <w:rPr>
             <w:rStyle w:val="Hyperlink"/>
           </w:rPr>
-          <w:t xml:space="preserve">Table 7</w:t>
+          <w:t xml:space="preserve">Table 6</w:t>
         </w:r>
       </w:hyperlink>
       <w:r>
         <w:t xml:space="preserve">) disclose factorial variables and information using Likert scale to have an ordered data set. In terms of the level of interaction people have with others during their usual trips, most of them presume a good level and they moderately feel it is important when they consider the presence of other people during their usual travels. We have a large number of missing values in mode variable because most of people said no when they were asked to specify the mode of travel if they ever felt discriminated and most of people who felt discrimination they connected it to using bus.</w:t>
       </w:r>
     </w:p>
-    <w:bookmarkStart w:id="34" w:name="tbl-Social-Interaction-Descriptives"/>
-    <w:bookmarkStart w:id="33" w:name="tbl-Social-Interaction-Descriptives-1"/>
+    <w:bookmarkStart w:id="33" w:name="tbl-Social-Interaction-Descriptives"/>
+    <w:bookmarkStart w:id="32" w:name="tbl-Social-Interaction-Descriptives-1"/>
     <w:p>
       <w:pPr>
         <w:pStyle w:val="TableCaption"/>
@@ -9380,7 +8233,7 @@
         </w:tc>
       </w:tr>
     </w:tbl>
-    <w:bookmarkEnd w:id="33"/>
+    <w:bookmarkEnd w:id="32"/>
     <w:p>
       <w:pPr>
         <w:pStyle w:val="BodyText"/>
@@ -9529,7 +8382,7 @@
               <w:jc w:val="left"/>
             </w:pPr>
             <w:r>
-              <w:t xml:space="preserve">FALSE</w:t>
+              <w:t xml:space="preserve">TRUE</w:t>
             </w:r>
           </w:p>
         </w:tc>
@@ -9603,7 +8456,7 @@
               <w:jc w:val="left"/>
             </w:pPr>
             <w:r>
-              <w:t xml:space="preserve">FALSE</w:t>
+              <w:t xml:space="preserve">TRUE</w:t>
             </w:r>
           </w:p>
         </w:tc>
@@ -9786,10 +8639,10 @@
         <w:pStyle w:val="BodyText"/>
       </w:pPr>
       <w:r>
-        <w:t xml:space="preserve">Table 7: Variables regarding social interactions of respondents</w:t>
+        <w:t xml:space="preserve">Table 6: Variables regarding social interactions of respondents</w:t>
       </w:r>
     </w:p>
-    <w:bookmarkEnd w:id="34"/>
+    <w:bookmarkEnd w:id="33"/>
     <w:p>
       <w:pPr>
         <w:pStyle w:val="BodyText"/>
@@ -9805,7 +8658,7 @@
           <w:rPr>
             <w:rStyle w:val="Hyperlink"/>
           </w:rPr>
-          <w:t xml:space="preserve">Table 7</w:t>
+          <w:t xml:space="preserve">Table 6</w:t>
         </w:r>
       </w:hyperlink>
       <w:r>
@@ -10324,6 +9177,154 @@
               <w:jc w:val="left"/>
             </w:pPr>
             <w:r>
+              <w:t xml:space="preserve">TRUE</w:t>
+            </w:r>
+          </w:p>
+        </w:tc>
+        <w:tc>
+          <w:tcPr/>
+          <w:p>
+            <w:pPr>
+              <w:pStyle w:val="Compact"/>
+              <w:jc w:val="right"/>
+            </w:pPr>
+            <w:r>
+              <w:t xml:space="preserve">5</w:t>
+            </w:r>
+          </w:p>
+        </w:tc>
+        <w:tc>
+          <w:tcPr/>
+          <w:p>
+            <w:pPr>
+              <w:pStyle w:val="Compact"/>
+              <w:jc w:val="left"/>
+            </w:pPr>
+            <w:r>
+              <w:t xml:space="preserve">POO: 189, FAI: 97, GOO: 86, VER: 42</w:t>
+            </w:r>
+          </w:p>
+        </w:tc>
+      </w:tr>
+      <w:tr>
+        <w:tc>
+          <w:tcPr/>
+          <w:p>
+            <w:pPr>
+              <w:pStyle w:val="Compact"/>
+              <w:jc w:val="left"/>
+            </w:pPr>
+            <w:r>
+              <w:t xml:space="preserve">r5D_IMP_SUST</w:t>
+            </w:r>
+          </w:p>
+        </w:tc>
+        <w:tc>
+          <w:tcPr/>
+          <w:p>
+            <w:pPr>
+              <w:pStyle w:val="Compact"/>
+              <w:jc w:val="right"/>
+            </w:pPr>
+            <w:r>
+              <w:t xml:space="preserve">6</w:t>
+            </w:r>
+          </w:p>
+        </w:tc>
+        <w:tc>
+          <w:tcPr/>
+          <w:p>
+            <w:pPr>
+              <w:pStyle w:val="Compact"/>
+              <w:jc w:val="right"/>
+            </w:pPr>
+            <w:r>
+              <w:t xml:space="preserve">0.99</w:t>
+            </w:r>
+          </w:p>
+        </w:tc>
+        <w:tc>
+          <w:tcPr/>
+          <w:p>
+            <w:pPr>
+              <w:pStyle w:val="Compact"/>
+              <w:jc w:val="left"/>
+            </w:pPr>
+            <w:r>
+              <w:t xml:space="preserve">TRUE</w:t>
+            </w:r>
+          </w:p>
+        </w:tc>
+        <w:tc>
+          <w:tcPr/>
+          <w:p>
+            <w:pPr>
+              <w:pStyle w:val="Compact"/>
+              <w:jc w:val="right"/>
+            </w:pPr>
+            <w:r>
+              <w:t xml:space="preserve">5</w:t>
+            </w:r>
+          </w:p>
+        </w:tc>
+        <w:tc>
+          <w:tcPr/>
+          <w:p>
+            <w:pPr>
+              <w:pStyle w:val="Compact"/>
+              <w:jc w:val="left"/>
+            </w:pPr>
+            <w:r>
+              <w:t xml:space="preserve">VER: 195, IMP: 115, MOD: 86, NOT: 26</w:t>
+            </w:r>
+          </w:p>
+        </w:tc>
+      </w:tr>
+      <w:tr>
+        <w:tc>
+          <w:tcPr/>
+          <w:p>
+            <w:pPr>
+              <w:pStyle w:val="Compact"/>
+              <w:jc w:val="left"/>
+            </w:pPr>
+            <w:r>
+              <w:t xml:space="preserve">r5E_PAYMENT</w:t>
+            </w:r>
+          </w:p>
+        </w:tc>
+        <w:tc>
+          <w:tcPr/>
+          <w:p>
+            <w:pPr>
+              <w:pStyle w:val="Compact"/>
+              <w:jc w:val="right"/>
+            </w:pPr>
+            <w:r>
+              <w:t xml:space="preserve">6</w:t>
+            </w:r>
+          </w:p>
+        </w:tc>
+        <w:tc>
+          <w:tcPr/>
+          <w:p>
+            <w:pPr>
+              <w:pStyle w:val="Compact"/>
+              <w:jc w:val="right"/>
+            </w:pPr>
+            <w:r>
+              <w:t xml:space="preserve">0.99</w:t>
+            </w:r>
+          </w:p>
+        </w:tc>
+        <w:tc>
+          <w:tcPr/>
+          <w:p>
+            <w:pPr>
+              <w:pStyle w:val="Compact"/>
+              <w:jc w:val="left"/>
+            </w:pPr>
+            <w:r>
               <w:t xml:space="preserve">FALSE</w:t>
             </w:r>
           </w:p>
@@ -10336,6 +9337,154 @@
               <w:jc w:val="right"/>
             </w:pPr>
             <w:r>
+              <w:t xml:space="preserve">2</w:t>
+            </w:r>
+          </w:p>
+        </w:tc>
+        <w:tc>
+          <w:tcPr/>
+          <w:p>
+            <w:pPr>
+              <w:pStyle w:val="Compact"/>
+              <w:jc w:val="left"/>
+            </w:pPr>
+            <w:r>
+              <w:t xml:space="preserve">YES: 228, NO: 217</w:t>
+            </w:r>
+          </w:p>
+        </w:tc>
+      </w:tr>
+      <w:tr>
+        <w:tc>
+          <w:tcPr/>
+          <w:p>
+            <w:pPr>
+              <w:pStyle w:val="Compact"/>
+              <w:jc w:val="left"/>
+            </w:pPr>
+            <w:r>
+              <w:t xml:space="preserve">r5F_PAYMENTS</w:t>
+            </w:r>
+          </w:p>
+        </w:tc>
+        <w:tc>
+          <w:tcPr/>
+          <w:p>
+            <w:pPr>
+              <w:pStyle w:val="Compact"/>
+              <w:jc w:val="right"/>
+            </w:pPr>
+            <w:r>
+              <w:t xml:space="preserve">236</w:t>
+            </w:r>
+          </w:p>
+        </w:tc>
+        <w:tc>
+          <w:tcPr/>
+          <w:p>
+            <w:pPr>
+              <w:pStyle w:val="Compact"/>
+              <w:jc w:val="right"/>
+            </w:pPr>
+            <w:r>
+              <w:t xml:space="preserve">0.48</w:t>
+            </w:r>
+          </w:p>
+        </w:tc>
+        <w:tc>
+          <w:tcPr/>
+          <w:p>
+            <w:pPr>
+              <w:pStyle w:val="Compact"/>
+              <w:jc w:val="left"/>
+            </w:pPr>
+            <w:r>
+              <w:t xml:space="preserve">TRUE</w:t>
+            </w:r>
+          </w:p>
+        </w:tc>
+        <w:tc>
+          <w:tcPr/>
+          <w:p>
+            <w:pPr>
+              <w:pStyle w:val="Compact"/>
+              <w:jc w:val="right"/>
+            </w:pPr>
+            <w:r>
+              <w:t xml:space="preserve">2</w:t>
+            </w:r>
+          </w:p>
+        </w:tc>
+        <w:tc>
+          <w:tcPr/>
+          <w:p>
+            <w:pPr>
+              <w:pStyle w:val="Compact"/>
+              <w:jc w:val="left"/>
+            </w:pPr>
+            <w:r>
+              <w:t xml:space="preserve">5-1: 144, 15-: 71, 30%: 0</w:t>
+            </w:r>
+          </w:p>
+        </w:tc>
+      </w:tr>
+      <w:tr>
+        <w:tc>
+          <w:tcPr/>
+          <w:p>
+            <w:pPr>
+              <w:pStyle w:val="Compact"/>
+              <w:jc w:val="left"/>
+            </w:pPr>
+            <w:r>
+              <w:t xml:space="preserve">r5GA_TREE</w:t>
+            </w:r>
+          </w:p>
+        </w:tc>
+        <w:tc>
+          <w:tcPr/>
+          <w:p>
+            <w:pPr>
+              <w:pStyle w:val="Compact"/>
+              <w:jc w:val="right"/>
+            </w:pPr>
+            <w:r>
+              <w:t xml:space="preserve">16</w:t>
+            </w:r>
+          </w:p>
+        </w:tc>
+        <w:tc>
+          <w:tcPr/>
+          <w:p>
+            <w:pPr>
+              <w:pStyle w:val="Compact"/>
+              <w:jc w:val="right"/>
+            </w:pPr>
+            <w:r>
+              <w:t xml:space="preserve">0.96</w:t>
+            </w:r>
+          </w:p>
+        </w:tc>
+        <w:tc>
+          <w:tcPr/>
+          <w:p>
+            <w:pPr>
+              <w:pStyle w:val="Compact"/>
+              <w:jc w:val="left"/>
+            </w:pPr>
+            <w:r>
+              <w:t xml:space="preserve">TRUE</w:t>
+            </w:r>
+          </w:p>
+        </w:tc>
+        <w:tc>
+          <w:tcPr/>
+          <w:p>
+            <w:pPr>
+              <w:pStyle w:val="Compact"/>
+              <w:jc w:val="right"/>
+            </w:pPr>
+            <w:r>
               <w:t xml:space="preserve">5</w:t>
             </w:r>
           </w:p>
@@ -10348,57 +9497,57 @@
               <w:jc w:val="left"/>
             </w:pPr>
             <w:r>
-              <w:t xml:space="preserve">POO: 189, FAI: 97, GOO: 86, VER: 42</w:t>
-            </w:r>
-          </w:p>
-        </w:tc>
-      </w:tr>
-      <w:tr>
-        <w:tc>
-          <w:tcPr/>
-          <w:p>
-            <w:pPr>
-              <w:pStyle w:val="Compact"/>
-              <w:jc w:val="left"/>
-            </w:pPr>
-            <w:r>
-              <w:t xml:space="preserve">r5D_IMP_SUST</w:t>
-            </w:r>
-          </w:p>
-        </w:tc>
-        <w:tc>
-          <w:tcPr/>
-          <w:p>
-            <w:pPr>
-              <w:pStyle w:val="Compact"/>
-              <w:jc w:val="right"/>
-            </w:pPr>
-            <w:r>
-              <w:t xml:space="preserve">6</w:t>
-            </w:r>
-          </w:p>
-        </w:tc>
-        <w:tc>
-          <w:tcPr/>
-          <w:p>
-            <w:pPr>
-              <w:pStyle w:val="Compact"/>
-              <w:jc w:val="right"/>
-            </w:pPr>
-            <w:r>
-              <w:t xml:space="preserve">0.99</w:t>
-            </w:r>
-          </w:p>
-        </w:tc>
-        <w:tc>
-          <w:tcPr/>
-          <w:p>
-            <w:pPr>
-              <w:pStyle w:val="Compact"/>
-              <w:jc w:val="left"/>
-            </w:pPr>
-            <w:r>
-              <w:t xml:space="preserve">FALSE</w:t>
+              <w:t xml:space="preserve">VER: 236, IMP: 91, MOD: 74, NOT: 19</w:t>
+            </w:r>
+          </w:p>
+        </w:tc>
+      </w:tr>
+      <w:tr>
+        <w:tc>
+          <w:tcPr/>
+          <w:p>
+            <w:pPr>
+              <w:pStyle w:val="Compact"/>
+              <w:jc w:val="left"/>
+            </w:pPr>
+            <w:r>
+              <w:t xml:space="preserve">r5GB_PARK</w:t>
+            </w:r>
+          </w:p>
+        </w:tc>
+        <w:tc>
+          <w:tcPr/>
+          <w:p>
+            <w:pPr>
+              <w:pStyle w:val="Compact"/>
+              <w:jc w:val="right"/>
+            </w:pPr>
+            <w:r>
+              <w:t xml:space="preserve">12</w:t>
+            </w:r>
+          </w:p>
+        </w:tc>
+        <w:tc>
+          <w:tcPr/>
+          <w:p>
+            <w:pPr>
+              <w:pStyle w:val="Compact"/>
+              <w:jc w:val="right"/>
+            </w:pPr>
+            <w:r>
+              <w:t xml:space="preserve">0.97</w:t>
+            </w:r>
+          </w:p>
+        </w:tc>
+        <w:tc>
+          <w:tcPr/>
+          <w:p>
+            <w:pPr>
+              <w:pStyle w:val="Compact"/>
+              <w:jc w:val="left"/>
+            </w:pPr>
+            <w:r>
+              <w:t xml:space="preserve">TRUE</w:t>
             </w:r>
           </w:p>
         </w:tc>
@@ -10422,205 +9571,57 @@
               <w:jc w:val="left"/>
             </w:pPr>
             <w:r>
-              <w:t xml:space="preserve">VER: 195, IMP: 115, MOD: 86, NOT: 26</w:t>
-            </w:r>
-          </w:p>
-        </w:tc>
-      </w:tr>
-      <w:tr>
-        <w:tc>
-          <w:tcPr/>
-          <w:p>
-            <w:pPr>
-              <w:pStyle w:val="Compact"/>
-              <w:jc w:val="left"/>
-            </w:pPr>
-            <w:r>
-              <w:t xml:space="preserve">r5E_PAYMENT</w:t>
-            </w:r>
-          </w:p>
-        </w:tc>
-        <w:tc>
-          <w:tcPr/>
-          <w:p>
-            <w:pPr>
-              <w:pStyle w:val="Compact"/>
-              <w:jc w:val="right"/>
-            </w:pPr>
-            <w:r>
-              <w:t xml:space="preserve">6</w:t>
-            </w:r>
-          </w:p>
-        </w:tc>
-        <w:tc>
-          <w:tcPr/>
-          <w:p>
-            <w:pPr>
-              <w:pStyle w:val="Compact"/>
-              <w:jc w:val="right"/>
-            </w:pPr>
-            <w:r>
-              <w:t xml:space="preserve">0.99</w:t>
-            </w:r>
-          </w:p>
-        </w:tc>
-        <w:tc>
-          <w:tcPr/>
-          <w:p>
-            <w:pPr>
-              <w:pStyle w:val="Compact"/>
-              <w:jc w:val="left"/>
-            </w:pPr>
-            <w:r>
-              <w:t xml:space="preserve">FALSE</w:t>
-            </w:r>
-          </w:p>
-        </w:tc>
-        <w:tc>
-          <w:tcPr/>
-          <w:p>
-            <w:pPr>
-              <w:pStyle w:val="Compact"/>
-              <w:jc w:val="right"/>
-            </w:pPr>
-            <w:r>
-              <w:t xml:space="preserve">2</w:t>
-            </w:r>
-          </w:p>
-        </w:tc>
-        <w:tc>
-          <w:tcPr/>
-          <w:p>
-            <w:pPr>
-              <w:pStyle w:val="Compact"/>
-              <w:jc w:val="left"/>
-            </w:pPr>
-            <w:r>
-              <w:t xml:space="preserve">YES: 228, NO: 217</w:t>
-            </w:r>
-          </w:p>
-        </w:tc>
-      </w:tr>
-      <w:tr>
-        <w:tc>
-          <w:tcPr/>
-          <w:p>
-            <w:pPr>
-              <w:pStyle w:val="Compact"/>
-              <w:jc w:val="left"/>
-            </w:pPr>
-            <w:r>
-              <w:t xml:space="preserve">r5F_PAYMENTS</w:t>
-            </w:r>
-          </w:p>
-        </w:tc>
-        <w:tc>
-          <w:tcPr/>
-          <w:p>
-            <w:pPr>
-              <w:pStyle w:val="Compact"/>
-              <w:jc w:val="right"/>
-            </w:pPr>
-            <w:r>
-              <w:t xml:space="preserve">236</w:t>
-            </w:r>
-          </w:p>
-        </w:tc>
-        <w:tc>
-          <w:tcPr/>
-          <w:p>
-            <w:pPr>
-              <w:pStyle w:val="Compact"/>
-              <w:jc w:val="right"/>
-            </w:pPr>
-            <w:r>
-              <w:t xml:space="preserve">0.48</w:t>
-            </w:r>
-          </w:p>
-        </w:tc>
-        <w:tc>
-          <w:tcPr/>
-          <w:p>
-            <w:pPr>
-              <w:pStyle w:val="Compact"/>
-              <w:jc w:val="left"/>
-            </w:pPr>
-            <w:r>
-              <w:t xml:space="preserve">FALSE</w:t>
-            </w:r>
-          </w:p>
-        </w:tc>
-        <w:tc>
-          <w:tcPr/>
-          <w:p>
-            <w:pPr>
-              <w:pStyle w:val="Compact"/>
-              <w:jc w:val="right"/>
-            </w:pPr>
-            <w:r>
-              <w:t xml:space="preserve">2</w:t>
-            </w:r>
-          </w:p>
-        </w:tc>
-        <w:tc>
-          <w:tcPr/>
-          <w:p>
-            <w:pPr>
-              <w:pStyle w:val="Compact"/>
-              <w:jc w:val="left"/>
-            </w:pPr>
-            <w:r>
-              <w:t xml:space="preserve">5-1: 144, 15-: 71, 30%: 0</w:t>
-            </w:r>
-          </w:p>
-        </w:tc>
-      </w:tr>
-      <w:tr>
-        <w:tc>
-          <w:tcPr/>
-          <w:p>
-            <w:pPr>
-              <w:pStyle w:val="Compact"/>
-              <w:jc w:val="left"/>
-            </w:pPr>
-            <w:r>
-              <w:t xml:space="preserve">r5GA_TREE</w:t>
-            </w:r>
-          </w:p>
-        </w:tc>
-        <w:tc>
-          <w:tcPr/>
-          <w:p>
-            <w:pPr>
-              <w:pStyle w:val="Compact"/>
-              <w:jc w:val="right"/>
-            </w:pPr>
-            <w:r>
-              <w:t xml:space="preserve">16</w:t>
-            </w:r>
-          </w:p>
-        </w:tc>
-        <w:tc>
-          <w:tcPr/>
-          <w:p>
-            <w:pPr>
-              <w:pStyle w:val="Compact"/>
-              <w:jc w:val="right"/>
-            </w:pPr>
-            <w:r>
-              <w:t xml:space="preserve">0.96</w:t>
-            </w:r>
-          </w:p>
-        </w:tc>
-        <w:tc>
-          <w:tcPr/>
-          <w:p>
-            <w:pPr>
-              <w:pStyle w:val="Compact"/>
-              <w:jc w:val="left"/>
-            </w:pPr>
-            <w:r>
-              <w:t xml:space="preserve">FALSE</w:t>
+              <w:t xml:space="preserve">VER: 254, IMP: 106, MOD: 58, SLI: 11</w:t>
+            </w:r>
+          </w:p>
+        </w:tc>
+      </w:tr>
+      <w:tr>
+        <w:tc>
+          <w:tcPr/>
+          <w:p>
+            <w:pPr>
+              <w:pStyle w:val="Compact"/>
+              <w:jc w:val="left"/>
+            </w:pPr>
+            <w:r>
+              <w:t xml:space="preserve">r5GC_MODE</w:t>
+            </w:r>
+          </w:p>
+        </w:tc>
+        <w:tc>
+          <w:tcPr/>
+          <w:p>
+            <w:pPr>
+              <w:pStyle w:val="Compact"/>
+              <w:jc w:val="right"/>
+            </w:pPr>
+            <w:r>
+              <w:t xml:space="preserve">11</w:t>
+            </w:r>
+          </w:p>
+        </w:tc>
+        <w:tc>
+          <w:tcPr/>
+          <w:p>
+            <w:pPr>
+              <w:pStyle w:val="Compact"/>
+              <w:jc w:val="right"/>
+            </w:pPr>
+            <w:r>
+              <w:t xml:space="preserve">0.98</w:t>
+            </w:r>
+          </w:p>
+        </w:tc>
+        <w:tc>
+          <w:tcPr/>
+          <w:p>
+            <w:pPr>
+              <w:pStyle w:val="Compact"/>
+              <w:jc w:val="left"/>
+            </w:pPr>
+            <w:r>
+              <w:t xml:space="preserve">TRUE</w:t>
             </w:r>
           </w:p>
         </w:tc>
@@ -10644,95 +9645,21 @@
               <w:jc w:val="left"/>
             </w:pPr>
             <w:r>
-              <w:t xml:space="preserve">VER: 236, IMP: 91, MOD: 74, NOT: 19</w:t>
-            </w:r>
-          </w:p>
-        </w:tc>
-      </w:tr>
-      <w:tr>
-        <w:tc>
-          <w:tcPr/>
-          <w:p>
-            <w:pPr>
-              <w:pStyle w:val="Compact"/>
-              <w:jc w:val="left"/>
-            </w:pPr>
-            <w:r>
-              <w:t xml:space="preserve">r5GB_PARK</w:t>
-            </w:r>
-          </w:p>
-        </w:tc>
-        <w:tc>
-          <w:tcPr/>
-          <w:p>
-            <w:pPr>
-              <w:pStyle w:val="Compact"/>
-              <w:jc w:val="right"/>
-            </w:pPr>
-            <w:r>
-              <w:t xml:space="preserve">12</w:t>
-            </w:r>
-          </w:p>
-        </w:tc>
-        <w:tc>
-          <w:tcPr/>
-          <w:p>
-            <w:pPr>
-              <w:pStyle w:val="Compact"/>
-              <w:jc w:val="right"/>
-            </w:pPr>
-            <w:r>
-              <w:t xml:space="preserve">0.97</w:t>
-            </w:r>
-          </w:p>
-        </w:tc>
-        <w:tc>
-          <w:tcPr/>
-          <w:p>
-            <w:pPr>
-              <w:pStyle w:val="Compact"/>
-              <w:jc w:val="left"/>
-            </w:pPr>
-            <w:r>
-              <w:t xml:space="preserve">FALSE</w:t>
-            </w:r>
-          </w:p>
-        </w:tc>
-        <w:tc>
-          <w:tcPr/>
-          <w:p>
-            <w:pPr>
-              <w:pStyle w:val="Compact"/>
-              <w:jc w:val="right"/>
-            </w:pPr>
-            <w:r>
-              <w:t xml:space="preserve">5</w:t>
-            </w:r>
-          </w:p>
-        </w:tc>
-        <w:tc>
-          <w:tcPr/>
-          <w:p>
-            <w:pPr>
-              <w:pStyle w:val="Compact"/>
-              <w:jc w:val="left"/>
-            </w:pPr>
-            <w:r>
-              <w:t xml:space="preserve">VER: 254, IMP: 106, MOD: 58, SLI: 11</w:t>
-            </w:r>
-          </w:p>
-        </w:tc>
-      </w:tr>
-      <w:tr>
-        <w:tc>
-          <w:tcPr/>
-          <w:p>
-            <w:pPr>
-              <w:pStyle w:val="Compact"/>
-              <w:jc w:val="left"/>
-            </w:pPr>
-            <w:r>
-              <w:t xml:space="preserve">r5GC_MODE</w:t>
+              <w:t xml:space="preserve">VER: 236, IMP: 105, MOD: 63, SLI: 25</w:t>
+            </w:r>
+          </w:p>
+        </w:tc>
+      </w:tr>
+      <w:tr>
+        <w:tc>
+          <w:tcPr/>
+          <w:p>
+            <w:pPr>
+              <w:pStyle w:val="Compact"/>
+              <w:jc w:val="left"/>
+            </w:pPr>
+            <w:r>
+              <w:t xml:space="preserve">r5GD_MODE</w:t>
             </w:r>
           </w:p>
         </w:tc>
@@ -10768,81 +9695,7 @@
               <w:jc w:val="left"/>
             </w:pPr>
             <w:r>
-              <w:t xml:space="preserve">FALSE</w:t>
-            </w:r>
-          </w:p>
-        </w:tc>
-        <w:tc>
-          <w:tcPr/>
-          <w:p>
-            <w:pPr>
-              <w:pStyle w:val="Compact"/>
-              <w:jc w:val="right"/>
-            </w:pPr>
-            <w:r>
-              <w:t xml:space="preserve">5</w:t>
-            </w:r>
-          </w:p>
-        </w:tc>
-        <w:tc>
-          <w:tcPr/>
-          <w:p>
-            <w:pPr>
-              <w:pStyle w:val="Compact"/>
-              <w:jc w:val="left"/>
-            </w:pPr>
-            <w:r>
-              <w:t xml:space="preserve">VER: 236, IMP: 105, MOD: 63, SLI: 25</w:t>
-            </w:r>
-          </w:p>
-        </w:tc>
-      </w:tr>
-      <w:tr>
-        <w:tc>
-          <w:tcPr/>
-          <w:p>
-            <w:pPr>
-              <w:pStyle w:val="Compact"/>
-              <w:jc w:val="left"/>
-            </w:pPr>
-            <w:r>
-              <w:t xml:space="preserve">r5GD_MODE</w:t>
-            </w:r>
-          </w:p>
-        </w:tc>
-        <w:tc>
-          <w:tcPr/>
-          <w:p>
-            <w:pPr>
-              <w:pStyle w:val="Compact"/>
-              <w:jc w:val="right"/>
-            </w:pPr>
-            <w:r>
-              <w:t xml:space="preserve">11</w:t>
-            </w:r>
-          </w:p>
-        </w:tc>
-        <w:tc>
-          <w:tcPr/>
-          <w:p>
-            <w:pPr>
-              <w:pStyle w:val="Compact"/>
-              <w:jc w:val="right"/>
-            </w:pPr>
-            <w:r>
-              <w:t xml:space="preserve">0.98</w:t>
-            </w:r>
-          </w:p>
-        </w:tc>
-        <w:tc>
-          <w:tcPr/>
-          <w:p>
-            <w:pPr>
-              <w:pStyle w:val="Compact"/>
-              <w:jc w:val="left"/>
-            </w:pPr>
-            <w:r>
-              <w:t xml:space="preserve">FALSE</w:t>
+              <w:t xml:space="preserve">TRUE</w:t>
             </w:r>
           </w:p>
         </w:tc>
@@ -10895,15 +9748,15 @@
           <w:rPr>
             <w:rStyle w:val="Hyperlink"/>
           </w:rPr>
-          <w:t xml:space="preserve">Table 8</w:t>
+          <w:t xml:space="preserve">Table 7</w:t>
         </w:r>
       </w:hyperlink>
       <w:r>
         <w:t xml:space="preserve">) reveals numerous factorial variables using Likert scale to identify the exact level of respondents’ viewpoints. We can see a considerable number of missing values in quality of changing mode of travel because of people’s decision on mostly saying yes to shift between transport modes on their usual trips and for those who change the quality of these inerchanges was good. Many people assign a good level when they are asked to assess the waiting times, time of shifts and total travel time in their regular trips. Most people have access to technology tools such as smartphones and internet, with which they can view information on transportation services and they assign a good level of technological information available to see transportation alternatives? (eg smartphone applications, internet, signs) and most of them assume it is very important to have access to technological information for their usual trips</w:t>
       </w:r>
     </w:p>
-    <w:bookmarkStart w:id="36" w:name="tbl-ITC-Shifting-Descriptives"/>
-    <w:bookmarkStart w:id="35" w:name="tbl-ITC-Shifting-Descriptives-1"/>
+    <w:bookmarkStart w:id="35" w:name="tbl-ITC-Shifting-Descriptives"/>
+    <w:bookmarkStart w:id="34" w:name="tbl-ITC-Shifting-Descriptives-1"/>
     <w:p>
       <w:pPr>
         <w:pStyle w:val="TableCaption"/>
@@ -11120,7 +9973,7 @@
         </w:tc>
       </w:tr>
     </w:tbl>
-    <w:bookmarkEnd w:id="35"/>
+    <w:bookmarkEnd w:id="34"/>
     <w:p>
       <w:pPr>
         <w:pStyle w:val="BodyText"/>
@@ -11343,6 +10196,302 @@
               <w:jc w:val="left"/>
             </w:pPr>
             <w:r>
+              <w:t xml:space="preserve">TRUE</w:t>
+            </w:r>
+          </w:p>
+        </w:tc>
+        <w:tc>
+          <w:tcPr/>
+          <w:p>
+            <w:pPr>
+              <w:pStyle w:val="Compact"/>
+              <w:jc w:val="right"/>
+            </w:pPr>
+            <w:r>
+              <w:t xml:space="preserve">5</w:t>
+            </w:r>
+          </w:p>
+        </w:tc>
+        <w:tc>
+          <w:tcPr/>
+          <w:p>
+            <w:pPr>
+              <w:pStyle w:val="Compact"/>
+              <w:jc w:val="left"/>
+            </w:pPr>
+            <w:r>
+              <w:t xml:space="preserve">GOO: 107, FAI: 61, VER: 38, POO: 34</w:t>
+            </w:r>
+          </w:p>
+        </w:tc>
+      </w:tr>
+      <w:tr>
+        <w:tc>
+          <w:tcPr/>
+          <w:p>
+            <w:pPr>
+              <w:pStyle w:val="Compact"/>
+              <w:jc w:val="left"/>
+            </w:pPr>
+            <w:r>
+              <w:t xml:space="preserve">r6CA_WAITING</w:t>
+            </w:r>
+          </w:p>
+        </w:tc>
+        <w:tc>
+          <w:tcPr/>
+          <w:p>
+            <w:pPr>
+              <w:pStyle w:val="Compact"/>
+              <w:jc w:val="right"/>
+            </w:pPr>
+            <w:r>
+              <w:t xml:space="preserve">41</w:t>
+            </w:r>
+          </w:p>
+        </w:tc>
+        <w:tc>
+          <w:tcPr/>
+          <w:p>
+            <w:pPr>
+              <w:pStyle w:val="Compact"/>
+              <w:jc w:val="right"/>
+            </w:pPr>
+            <w:r>
+              <w:t xml:space="preserve">0.91</w:t>
+            </w:r>
+          </w:p>
+        </w:tc>
+        <w:tc>
+          <w:tcPr/>
+          <w:p>
+            <w:pPr>
+              <w:pStyle w:val="Compact"/>
+              <w:jc w:val="left"/>
+            </w:pPr>
+            <w:r>
+              <w:t xml:space="preserve">TRUE</w:t>
+            </w:r>
+          </w:p>
+        </w:tc>
+        <w:tc>
+          <w:tcPr/>
+          <w:p>
+            <w:pPr>
+              <w:pStyle w:val="Compact"/>
+              <w:jc w:val="right"/>
+            </w:pPr>
+            <w:r>
+              <w:t xml:space="preserve">5</w:t>
+            </w:r>
+          </w:p>
+        </w:tc>
+        <w:tc>
+          <w:tcPr/>
+          <w:p>
+            <w:pPr>
+              <w:pStyle w:val="Compact"/>
+              <w:jc w:val="left"/>
+            </w:pPr>
+            <w:r>
+              <w:t xml:space="preserve">GOO: 124, POO: 101, FAI: 94, VER: 61</w:t>
+            </w:r>
+          </w:p>
+        </w:tc>
+      </w:tr>
+      <w:tr>
+        <w:tc>
+          <w:tcPr/>
+          <w:p>
+            <w:pPr>
+              <w:pStyle w:val="Compact"/>
+              <w:jc w:val="left"/>
+            </w:pPr>
+            <w:r>
+              <w:t xml:space="preserve">r6CB_TIME_SHIFT</w:t>
+            </w:r>
+          </w:p>
+        </w:tc>
+        <w:tc>
+          <w:tcPr/>
+          <w:p>
+            <w:pPr>
+              <w:pStyle w:val="Compact"/>
+              <w:jc w:val="right"/>
+            </w:pPr>
+            <w:r>
+              <w:t xml:space="preserve">102</w:t>
+            </w:r>
+          </w:p>
+        </w:tc>
+        <w:tc>
+          <w:tcPr/>
+          <w:p>
+            <w:pPr>
+              <w:pStyle w:val="Compact"/>
+              <w:jc w:val="right"/>
+            </w:pPr>
+            <w:r>
+              <w:t xml:space="preserve">0.77</w:t>
+            </w:r>
+          </w:p>
+        </w:tc>
+        <w:tc>
+          <w:tcPr/>
+          <w:p>
+            <w:pPr>
+              <w:pStyle w:val="Compact"/>
+              <w:jc w:val="left"/>
+            </w:pPr>
+            <w:r>
+              <w:t xml:space="preserve">TRUE</w:t>
+            </w:r>
+          </w:p>
+        </w:tc>
+        <w:tc>
+          <w:tcPr/>
+          <w:p>
+            <w:pPr>
+              <w:pStyle w:val="Compact"/>
+              <w:jc w:val="right"/>
+            </w:pPr>
+            <w:r>
+              <w:t xml:space="preserve">5</w:t>
+            </w:r>
+          </w:p>
+        </w:tc>
+        <w:tc>
+          <w:tcPr/>
+          <w:p>
+            <w:pPr>
+              <w:pStyle w:val="Compact"/>
+              <w:jc w:val="left"/>
+            </w:pPr>
+            <w:r>
+              <w:t xml:space="preserve">GOO: 126, FAI: 77, POO: 62, VER: 59</w:t>
+            </w:r>
+          </w:p>
+        </w:tc>
+      </w:tr>
+      <w:tr>
+        <w:tc>
+          <w:tcPr/>
+          <w:p>
+            <w:pPr>
+              <w:pStyle w:val="Compact"/>
+              <w:jc w:val="left"/>
+            </w:pPr>
+            <w:r>
+              <w:t xml:space="preserve">r6CC_TOTALTIME</w:t>
+            </w:r>
+          </w:p>
+        </w:tc>
+        <w:tc>
+          <w:tcPr/>
+          <w:p>
+            <w:pPr>
+              <w:pStyle w:val="Compact"/>
+              <w:jc w:val="right"/>
+            </w:pPr>
+            <w:r>
+              <w:t xml:space="preserve">28</w:t>
+            </w:r>
+          </w:p>
+        </w:tc>
+        <w:tc>
+          <w:tcPr/>
+          <w:p>
+            <w:pPr>
+              <w:pStyle w:val="Compact"/>
+              <w:jc w:val="right"/>
+            </w:pPr>
+            <w:r>
+              <w:t xml:space="preserve">0.94</w:t>
+            </w:r>
+          </w:p>
+        </w:tc>
+        <w:tc>
+          <w:tcPr/>
+          <w:p>
+            <w:pPr>
+              <w:pStyle w:val="Compact"/>
+              <w:jc w:val="left"/>
+            </w:pPr>
+            <w:r>
+              <w:t xml:space="preserve">TRUE</w:t>
+            </w:r>
+          </w:p>
+        </w:tc>
+        <w:tc>
+          <w:tcPr/>
+          <w:p>
+            <w:pPr>
+              <w:pStyle w:val="Compact"/>
+              <w:jc w:val="right"/>
+            </w:pPr>
+            <w:r>
+              <w:t xml:space="preserve">5</w:t>
+            </w:r>
+          </w:p>
+        </w:tc>
+        <w:tc>
+          <w:tcPr/>
+          <w:p>
+            <w:pPr>
+              <w:pStyle w:val="Compact"/>
+              <w:jc w:val="left"/>
+            </w:pPr>
+            <w:r>
+              <w:t xml:space="preserve">GOO: 138, POO: 113, FAI: 75, VER: 54</w:t>
+            </w:r>
+          </w:p>
+        </w:tc>
+      </w:tr>
+      <w:tr>
+        <w:tc>
+          <w:tcPr/>
+          <w:p>
+            <w:pPr>
+              <w:pStyle w:val="Compact"/>
+              <w:jc w:val="left"/>
+            </w:pPr>
+            <w:r>
+              <w:t xml:space="preserve">r6D_DIFFICULTY</w:t>
+            </w:r>
+          </w:p>
+        </w:tc>
+        <w:tc>
+          <w:tcPr/>
+          <w:p>
+            <w:pPr>
+              <w:pStyle w:val="Compact"/>
+              <w:jc w:val="right"/>
+            </w:pPr>
+            <w:r>
+              <w:t xml:space="preserve">76</w:t>
+            </w:r>
+          </w:p>
+        </w:tc>
+        <w:tc>
+          <w:tcPr/>
+          <w:p>
+            <w:pPr>
+              <w:pStyle w:val="Compact"/>
+              <w:jc w:val="right"/>
+            </w:pPr>
+            <w:r>
+              <w:t xml:space="preserve">0.83</w:t>
+            </w:r>
+          </w:p>
+        </w:tc>
+        <w:tc>
+          <w:tcPr/>
+          <w:p>
+            <w:pPr>
+              <w:pStyle w:val="Compact"/>
+              <w:jc w:val="left"/>
+            </w:pPr>
+            <w:r>
               <w:t xml:space="preserve">FALSE</w:t>
             </w:r>
           </w:p>
@@ -11355,6 +10504,154 @@
               <w:jc w:val="right"/>
             </w:pPr>
             <w:r>
+              <w:t xml:space="preserve">7</w:t>
+            </w:r>
+          </w:p>
+        </w:tc>
+        <w:tc>
+          <w:tcPr/>
+          <w:p>
+            <w:pPr>
+              <w:pStyle w:val="Compact"/>
+              <w:jc w:val="left"/>
+            </w:pPr>
+            <w:r>
+              <w:t xml:space="preserve">All: 107, Shi: 89, Shi: 87, Bad: 33</w:t>
+            </w:r>
+          </w:p>
+        </w:tc>
+      </w:tr>
+      <w:tr>
+        <w:tc>
+          <w:tcPr/>
+          <w:p>
+            <w:pPr>
+              <w:pStyle w:val="Compact"/>
+              <w:jc w:val="left"/>
+            </w:pPr>
+            <w:r>
+              <w:t xml:space="preserve">r6E_TOOL</w:t>
+            </w:r>
+          </w:p>
+        </w:tc>
+        <w:tc>
+          <w:tcPr/>
+          <w:p>
+            <w:pPr>
+              <w:pStyle w:val="Compact"/>
+              <w:jc w:val="right"/>
+            </w:pPr>
+            <w:r>
+              <w:t xml:space="preserve">8</w:t>
+            </w:r>
+          </w:p>
+        </w:tc>
+        <w:tc>
+          <w:tcPr/>
+          <w:p>
+            <w:pPr>
+              <w:pStyle w:val="Compact"/>
+              <w:jc w:val="right"/>
+            </w:pPr>
+            <w:r>
+              <w:t xml:space="preserve">0.98</w:t>
+            </w:r>
+          </w:p>
+        </w:tc>
+        <w:tc>
+          <w:tcPr/>
+          <w:p>
+            <w:pPr>
+              <w:pStyle w:val="Compact"/>
+              <w:jc w:val="left"/>
+            </w:pPr>
+            <w:r>
+              <w:t xml:space="preserve">FALSE</w:t>
+            </w:r>
+          </w:p>
+        </w:tc>
+        <w:tc>
+          <w:tcPr/>
+          <w:p>
+            <w:pPr>
+              <w:pStyle w:val="Compact"/>
+              <w:jc w:val="right"/>
+            </w:pPr>
+            <w:r>
+              <w:t xml:space="preserve">2</w:t>
+            </w:r>
+          </w:p>
+        </w:tc>
+        <w:tc>
+          <w:tcPr/>
+          <w:p>
+            <w:pPr>
+              <w:pStyle w:val="Compact"/>
+              <w:jc w:val="left"/>
+            </w:pPr>
+            <w:r>
+              <w:t xml:space="preserve">YES: 372, NO: 71</w:t>
+            </w:r>
+          </w:p>
+        </w:tc>
+      </w:tr>
+      <w:tr>
+        <w:tc>
+          <w:tcPr/>
+          <w:p>
+            <w:pPr>
+              <w:pStyle w:val="Compact"/>
+              <w:jc w:val="left"/>
+            </w:pPr>
+            <w:r>
+              <w:t xml:space="preserve">r6F_INFO</w:t>
+            </w:r>
+          </w:p>
+        </w:tc>
+        <w:tc>
+          <w:tcPr/>
+          <w:p>
+            <w:pPr>
+              <w:pStyle w:val="Compact"/>
+              <w:jc w:val="right"/>
+            </w:pPr>
+            <w:r>
+              <w:t xml:space="preserve">15</w:t>
+            </w:r>
+          </w:p>
+        </w:tc>
+        <w:tc>
+          <w:tcPr/>
+          <w:p>
+            <w:pPr>
+              <w:pStyle w:val="Compact"/>
+              <w:jc w:val="right"/>
+            </w:pPr>
+            <w:r>
+              <w:t xml:space="preserve">0.97</w:t>
+            </w:r>
+          </w:p>
+        </w:tc>
+        <w:tc>
+          <w:tcPr/>
+          <w:p>
+            <w:pPr>
+              <w:pStyle w:val="Compact"/>
+              <w:jc w:val="left"/>
+            </w:pPr>
+            <w:r>
+              <w:t xml:space="preserve">TRUE</w:t>
+            </w:r>
+          </w:p>
+        </w:tc>
+        <w:tc>
+          <w:tcPr/>
+          <w:p>
+            <w:pPr>
+              <w:pStyle w:val="Compact"/>
+              <w:jc w:val="right"/>
+            </w:pPr>
+            <w:r>
               <w:t xml:space="preserve">5</w:t>
             </w:r>
           </w:p>
@@ -11367,329 +10664,33 @@
               <w:jc w:val="left"/>
             </w:pPr>
             <w:r>
-              <w:t xml:space="preserve">GOO: 107, FAI: 61, VER: 38, POO: 34</w:t>
-            </w:r>
-          </w:p>
-        </w:tc>
-      </w:tr>
-      <w:tr>
-        <w:tc>
-          <w:tcPr/>
-          <w:p>
-            <w:pPr>
-              <w:pStyle w:val="Compact"/>
-              <w:jc w:val="left"/>
-            </w:pPr>
-            <w:r>
-              <w:t xml:space="preserve">r6CA_WAITING</w:t>
-            </w:r>
-          </w:p>
-        </w:tc>
-        <w:tc>
-          <w:tcPr/>
-          <w:p>
-            <w:pPr>
-              <w:pStyle w:val="Compact"/>
-              <w:jc w:val="right"/>
-            </w:pPr>
-            <w:r>
-              <w:t xml:space="preserve">41</w:t>
-            </w:r>
-          </w:p>
-        </w:tc>
-        <w:tc>
-          <w:tcPr/>
-          <w:p>
-            <w:pPr>
-              <w:pStyle w:val="Compact"/>
-              <w:jc w:val="right"/>
-            </w:pPr>
-            <w:r>
-              <w:t xml:space="preserve">0.91</w:t>
-            </w:r>
-          </w:p>
-        </w:tc>
-        <w:tc>
-          <w:tcPr/>
-          <w:p>
-            <w:pPr>
-              <w:pStyle w:val="Compact"/>
-              <w:jc w:val="left"/>
-            </w:pPr>
-            <w:r>
-              <w:t xml:space="preserve">FALSE</w:t>
-            </w:r>
-          </w:p>
-        </w:tc>
-        <w:tc>
-          <w:tcPr/>
-          <w:p>
-            <w:pPr>
-              <w:pStyle w:val="Compact"/>
-              <w:jc w:val="right"/>
-            </w:pPr>
-            <w:r>
-              <w:t xml:space="preserve">5</w:t>
-            </w:r>
-          </w:p>
-        </w:tc>
-        <w:tc>
-          <w:tcPr/>
-          <w:p>
-            <w:pPr>
-              <w:pStyle w:val="Compact"/>
-              <w:jc w:val="left"/>
-            </w:pPr>
-            <w:r>
-              <w:t xml:space="preserve">GOO: 124, POO: 101, FAI: 94, VER: 61</w:t>
-            </w:r>
-          </w:p>
-        </w:tc>
-      </w:tr>
-      <w:tr>
-        <w:tc>
-          <w:tcPr/>
-          <w:p>
-            <w:pPr>
-              <w:pStyle w:val="Compact"/>
-              <w:jc w:val="left"/>
-            </w:pPr>
-            <w:r>
-              <w:t xml:space="preserve">r6CB_TIME_SHIFT</w:t>
-            </w:r>
-          </w:p>
-        </w:tc>
-        <w:tc>
-          <w:tcPr/>
-          <w:p>
-            <w:pPr>
-              <w:pStyle w:val="Compact"/>
-              <w:jc w:val="right"/>
-            </w:pPr>
-            <w:r>
-              <w:t xml:space="preserve">102</w:t>
-            </w:r>
-          </w:p>
-        </w:tc>
-        <w:tc>
-          <w:tcPr/>
-          <w:p>
-            <w:pPr>
-              <w:pStyle w:val="Compact"/>
-              <w:jc w:val="right"/>
-            </w:pPr>
-            <w:r>
-              <w:t xml:space="preserve">0.77</w:t>
-            </w:r>
-          </w:p>
-        </w:tc>
-        <w:tc>
-          <w:tcPr/>
-          <w:p>
-            <w:pPr>
-              <w:pStyle w:val="Compact"/>
-              <w:jc w:val="left"/>
-            </w:pPr>
-            <w:r>
-              <w:t xml:space="preserve">FALSE</w:t>
-            </w:r>
-          </w:p>
-        </w:tc>
-        <w:tc>
-          <w:tcPr/>
-          <w:p>
-            <w:pPr>
-              <w:pStyle w:val="Compact"/>
-              <w:jc w:val="right"/>
-            </w:pPr>
-            <w:r>
-              <w:t xml:space="preserve">5</w:t>
-            </w:r>
-          </w:p>
-        </w:tc>
-        <w:tc>
-          <w:tcPr/>
-          <w:p>
-            <w:pPr>
-              <w:pStyle w:val="Compact"/>
-              <w:jc w:val="left"/>
-            </w:pPr>
-            <w:r>
-              <w:t xml:space="preserve">GOO: 126, FAI: 77, POO: 62, VER: 59</w:t>
-            </w:r>
-          </w:p>
-        </w:tc>
-      </w:tr>
-      <w:tr>
-        <w:tc>
-          <w:tcPr/>
-          <w:p>
-            <w:pPr>
-              <w:pStyle w:val="Compact"/>
-              <w:jc w:val="left"/>
-            </w:pPr>
-            <w:r>
-              <w:t xml:space="preserve">r6CC_TOTALTIME</w:t>
-            </w:r>
-          </w:p>
-        </w:tc>
-        <w:tc>
-          <w:tcPr/>
-          <w:p>
-            <w:pPr>
-              <w:pStyle w:val="Compact"/>
-              <w:jc w:val="right"/>
-            </w:pPr>
-            <w:r>
-              <w:t xml:space="preserve">28</w:t>
-            </w:r>
-          </w:p>
-        </w:tc>
-        <w:tc>
-          <w:tcPr/>
-          <w:p>
-            <w:pPr>
-              <w:pStyle w:val="Compact"/>
-              <w:jc w:val="right"/>
-            </w:pPr>
-            <w:r>
-              <w:t xml:space="preserve">0.94</w:t>
-            </w:r>
-          </w:p>
-        </w:tc>
-        <w:tc>
-          <w:tcPr/>
-          <w:p>
-            <w:pPr>
-              <w:pStyle w:val="Compact"/>
-              <w:jc w:val="left"/>
-            </w:pPr>
-            <w:r>
-              <w:t xml:space="preserve">FALSE</w:t>
-            </w:r>
-          </w:p>
-        </w:tc>
-        <w:tc>
-          <w:tcPr/>
-          <w:p>
-            <w:pPr>
-              <w:pStyle w:val="Compact"/>
-              <w:jc w:val="right"/>
-            </w:pPr>
-            <w:r>
-              <w:t xml:space="preserve">5</w:t>
-            </w:r>
-          </w:p>
-        </w:tc>
-        <w:tc>
-          <w:tcPr/>
-          <w:p>
-            <w:pPr>
-              <w:pStyle w:val="Compact"/>
-              <w:jc w:val="left"/>
-            </w:pPr>
-            <w:r>
-              <w:t xml:space="preserve">GOO: 138, POO: 113, FAI: 75, VER: 54</w:t>
-            </w:r>
-          </w:p>
-        </w:tc>
-      </w:tr>
-      <w:tr>
-        <w:tc>
-          <w:tcPr/>
-          <w:p>
-            <w:pPr>
-              <w:pStyle w:val="Compact"/>
-              <w:jc w:val="left"/>
-            </w:pPr>
-            <w:r>
-              <w:t xml:space="preserve">r6D_DIFFICULTY</w:t>
-            </w:r>
-          </w:p>
-        </w:tc>
-        <w:tc>
-          <w:tcPr/>
-          <w:p>
-            <w:pPr>
-              <w:pStyle w:val="Compact"/>
-              <w:jc w:val="right"/>
-            </w:pPr>
-            <w:r>
-              <w:t xml:space="preserve">76</w:t>
-            </w:r>
-          </w:p>
-        </w:tc>
-        <w:tc>
-          <w:tcPr/>
-          <w:p>
-            <w:pPr>
-              <w:pStyle w:val="Compact"/>
-              <w:jc w:val="right"/>
-            </w:pPr>
-            <w:r>
-              <w:t xml:space="preserve">0.83</w:t>
-            </w:r>
-          </w:p>
-        </w:tc>
-        <w:tc>
-          <w:tcPr/>
-          <w:p>
-            <w:pPr>
-              <w:pStyle w:val="Compact"/>
-              <w:jc w:val="left"/>
-            </w:pPr>
-            <w:r>
-              <w:t xml:space="preserve">FALSE</w:t>
-            </w:r>
-          </w:p>
-        </w:tc>
-        <w:tc>
-          <w:tcPr/>
-          <w:p>
-            <w:pPr>
-              <w:pStyle w:val="Compact"/>
-              <w:jc w:val="right"/>
-            </w:pPr>
-            <w:r>
-              <w:t xml:space="preserve">7</w:t>
-            </w:r>
-          </w:p>
-        </w:tc>
-        <w:tc>
-          <w:tcPr/>
-          <w:p>
-            <w:pPr>
-              <w:pStyle w:val="Compact"/>
-              <w:jc w:val="left"/>
-            </w:pPr>
-            <w:r>
-              <w:t xml:space="preserve">All: 107, Shi: 89, Shi: 87, Bad: 33</w:t>
-            </w:r>
-          </w:p>
-        </w:tc>
-      </w:tr>
-      <w:tr>
-        <w:tc>
-          <w:tcPr/>
-          <w:p>
-            <w:pPr>
-              <w:pStyle w:val="Compact"/>
-              <w:jc w:val="left"/>
-            </w:pPr>
-            <w:r>
-              <w:t xml:space="preserve">r6E_TOOL</w:t>
-            </w:r>
-          </w:p>
-        </w:tc>
-        <w:tc>
-          <w:tcPr/>
-          <w:p>
-            <w:pPr>
-              <w:pStyle w:val="Compact"/>
-              <w:jc w:val="right"/>
-            </w:pPr>
-            <w:r>
-              <w:t xml:space="preserve">8</w:t>
+              <w:t xml:space="preserve">GOO: 153, VER: 118, FAI: 63, EXC: 63</w:t>
+            </w:r>
+          </w:p>
+        </w:tc>
+      </w:tr>
+      <w:tr>
+        <w:tc>
+          <w:tcPr/>
+          <w:p>
+            <w:pPr>
+              <w:pStyle w:val="Compact"/>
+              <w:jc w:val="left"/>
+            </w:pPr>
+            <w:r>
+              <w:t xml:space="preserve">r6G_IMP_INFO</w:t>
+            </w:r>
+          </w:p>
+        </w:tc>
+        <w:tc>
+          <w:tcPr/>
+          <w:p>
+            <w:pPr>
+              <w:pStyle w:val="Compact"/>
+              <w:jc w:val="right"/>
+            </w:pPr>
+            <w:r>
+              <w:t xml:space="preserve">10</w:t>
             </w:r>
           </w:p>
         </w:tc>
@@ -11713,155 +10714,7 @@
               <w:jc w:val="left"/>
             </w:pPr>
             <w:r>
-              <w:t xml:space="preserve">FALSE</w:t>
-            </w:r>
-          </w:p>
-        </w:tc>
-        <w:tc>
-          <w:tcPr/>
-          <w:p>
-            <w:pPr>
-              <w:pStyle w:val="Compact"/>
-              <w:jc w:val="right"/>
-            </w:pPr>
-            <w:r>
-              <w:t xml:space="preserve">2</w:t>
-            </w:r>
-          </w:p>
-        </w:tc>
-        <w:tc>
-          <w:tcPr/>
-          <w:p>
-            <w:pPr>
-              <w:pStyle w:val="Compact"/>
-              <w:jc w:val="left"/>
-            </w:pPr>
-            <w:r>
-              <w:t xml:space="preserve">YES: 372, NO: 71</w:t>
-            </w:r>
-          </w:p>
-        </w:tc>
-      </w:tr>
-      <w:tr>
-        <w:tc>
-          <w:tcPr/>
-          <w:p>
-            <w:pPr>
-              <w:pStyle w:val="Compact"/>
-              <w:jc w:val="left"/>
-            </w:pPr>
-            <w:r>
-              <w:t xml:space="preserve">r6F_INFO</w:t>
-            </w:r>
-          </w:p>
-        </w:tc>
-        <w:tc>
-          <w:tcPr/>
-          <w:p>
-            <w:pPr>
-              <w:pStyle w:val="Compact"/>
-              <w:jc w:val="right"/>
-            </w:pPr>
-            <w:r>
-              <w:t xml:space="preserve">15</w:t>
-            </w:r>
-          </w:p>
-        </w:tc>
-        <w:tc>
-          <w:tcPr/>
-          <w:p>
-            <w:pPr>
-              <w:pStyle w:val="Compact"/>
-              <w:jc w:val="right"/>
-            </w:pPr>
-            <w:r>
-              <w:t xml:space="preserve">0.97</w:t>
-            </w:r>
-          </w:p>
-        </w:tc>
-        <w:tc>
-          <w:tcPr/>
-          <w:p>
-            <w:pPr>
-              <w:pStyle w:val="Compact"/>
-              <w:jc w:val="left"/>
-            </w:pPr>
-            <w:r>
-              <w:t xml:space="preserve">FALSE</w:t>
-            </w:r>
-          </w:p>
-        </w:tc>
-        <w:tc>
-          <w:tcPr/>
-          <w:p>
-            <w:pPr>
-              <w:pStyle w:val="Compact"/>
-              <w:jc w:val="right"/>
-            </w:pPr>
-            <w:r>
-              <w:t xml:space="preserve">5</w:t>
-            </w:r>
-          </w:p>
-        </w:tc>
-        <w:tc>
-          <w:tcPr/>
-          <w:p>
-            <w:pPr>
-              <w:pStyle w:val="Compact"/>
-              <w:jc w:val="left"/>
-            </w:pPr>
-            <w:r>
-              <w:t xml:space="preserve">GOO: 153, VER: 118, FAI: 63, EXC: 63</w:t>
-            </w:r>
-          </w:p>
-        </w:tc>
-      </w:tr>
-      <w:tr>
-        <w:tc>
-          <w:tcPr/>
-          <w:p>
-            <w:pPr>
-              <w:pStyle w:val="Compact"/>
-              <w:jc w:val="left"/>
-            </w:pPr>
-            <w:r>
-              <w:t xml:space="preserve">r6G_IMP_INFO</w:t>
-            </w:r>
-          </w:p>
-        </w:tc>
-        <w:tc>
-          <w:tcPr/>
-          <w:p>
-            <w:pPr>
-              <w:pStyle w:val="Compact"/>
-              <w:jc w:val="right"/>
-            </w:pPr>
-            <w:r>
-              <w:t xml:space="preserve">10</w:t>
-            </w:r>
-          </w:p>
-        </w:tc>
-        <w:tc>
-          <w:tcPr/>
-          <w:p>
-            <w:pPr>
-              <w:pStyle w:val="Compact"/>
-              <w:jc w:val="right"/>
-            </w:pPr>
-            <w:r>
-              <w:t xml:space="preserve">0.98</w:t>
-            </w:r>
-          </w:p>
-        </w:tc>
-        <w:tc>
-          <w:tcPr/>
-          <w:p>
-            <w:pPr>
-              <w:pStyle w:val="Compact"/>
-              <w:jc w:val="left"/>
-            </w:pPr>
-            <w:r>
-              <w:t xml:space="preserve">FALSE</w:t>
+              <w:t xml:space="preserve">TRUE</w:t>
             </w:r>
           </w:p>
         </w:tc>
@@ -11896,10 +10749,10 @@
         <w:pStyle w:val="BodyText"/>
       </w:pPr>
       <w:r>
-        <w:t xml:space="preserve">Table 8: Variables regarding information and telecommunications and mode shifting of respondents</w:t>
+        <w:t xml:space="preserve">Table 7: Variables regarding information and telecommunications and mode shifting of respondents</w:t>
       </w:r>
     </w:p>
-    <w:bookmarkEnd w:id="36"/>
+    <w:bookmarkEnd w:id="35"/>
     <w:p>
       <w:pPr>
         <w:pStyle w:val="BodyText"/>
@@ -11915,7 +10768,7 @@
           <w:rPr>
             <w:rStyle w:val="Hyperlink"/>
           </w:rPr>
-          <w:t xml:space="preserve">Table 9</w:t>
+          <w:t xml:space="preserve">Table 8</w:t>
         </w:r>
       </w:hyperlink>
       <w:r>
@@ -11930,8 +10783,8 @@
         <w:t xml:space="preserve">Decision makers would use this information in different contexts such as planning for arrangement and appearance of the various physical elements in a transportation system. Some of them may focus on enriching the environment in a way that they can encourage people to use more active modes of travel especially walking to reach a destination. Some of them would contribute to climate change background and study human activity to identify how transportation system, constructions, land-use and so on could be destructive due to high green house gas emissions.</w:t>
       </w:r>
     </w:p>
-    <w:bookmarkStart w:id="38" w:name="tbl-Built-Environment-Descriptives"/>
-    <w:bookmarkStart w:id="37" w:name="tbl-Built-Environment-Descriptives-1"/>
+    <w:bookmarkStart w:id="37" w:name="tbl-Built-Environment-Descriptives"/>
+    <w:bookmarkStart w:id="36" w:name="tbl-Built-Environment-Descriptives-1"/>
     <w:p>
       <w:pPr>
         <w:pStyle w:val="TableCaption"/>
@@ -12148,7 +11001,7 @@
         </w:tc>
       </w:tr>
     </w:tbl>
-    <w:bookmarkEnd w:id="37"/>
+    <w:bookmarkEnd w:id="36"/>
     <w:p>
       <w:pPr>
         <w:pStyle w:val="BodyText"/>
@@ -12297,7 +11150,7 @@
               <w:jc w:val="left"/>
             </w:pPr>
             <w:r>
-              <w:t xml:space="preserve">FALSE</w:t>
+              <w:t xml:space="preserve">TRUE</w:t>
             </w:r>
           </w:p>
         </w:tc>
@@ -12371,7 +11224,7 @@
               <w:jc w:val="left"/>
             </w:pPr>
             <w:r>
-              <w:t xml:space="preserve">FALSE</w:t>
+              <w:t xml:space="preserve">TRUE</w:t>
             </w:r>
           </w:p>
         </w:tc>
@@ -12445,7 +11298,7 @@
               <w:jc w:val="left"/>
             </w:pPr>
             <w:r>
-              <w:t xml:space="preserve">FALSE</w:t>
+              <w:t xml:space="preserve">TRUE</w:t>
             </w:r>
           </w:p>
         </w:tc>
@@ -12519,7 +11372,7 @@
               <w:jc w:val="left"/>
             </w:pPr>
             <w:r>
-              <w:t xml:space="preserve">FALSE</w:t>
+              <w:t xml:space="preserve">TRUE</w:t>
             </w:r>
           </w:p>
         </w:tc>
@@ -12593,7 +11446,7 @@
               <w:jc w:val="left"/>
             </w:pPr>
             <w:r>
-              <w:t xml:space="preserve">FALSE</w:t>
+              <w:t xml:space="preserve">TRUE</w:t>
             </w:r>
           </w:p>
         </w:tc>
@@ -12667,7 +11520,7 @@
               <w:jc w:val="left"/>
             </w:pPr>
             <w:r>
-              <w:t xml:space="preserve">FALSE</w:t>
+              <w:t xml:space="preserve">TRUE</w:t>
             </w:r>
           </w:p>
         </w:tc>
@@ -12741,7 +11594,7 @@
               <w:jc w:val="left"/>
             </w:pPr>
             <w:r>
-              <w:t xml:space="preserve">FALSE</w:t>
+              <w:t xml:space="preserve">TRUE</w:t>
             </w:r>
           </w:p>
         </w:tc>
@@ -12815,7 +11668,7 @@
               <w:jc w:val="left"/>
             </w:pPr>
             <w:r>
-              <w:t xml:space="preserve">FALSE</w:t>
+              <w:t xml:space="preserve">TRUE</w:t>
             </w:r>
           </w:p>
         </w:tc>
@@ -12889,7 +11742,7 @@
               <w:jc w:val="left"/>
             </w:pPr>
             <w:r>
-              <w:t xml:space="preserve">FALSE</w:t>
+              <w:t xml:space="preserve">TRUE</w:t>
             </w:r>
           </w:p>
         </w:tc>
@@ -12963,7 +11816,7 @@
               <w:jc w:val="left"/>
             </w:pPr>
             <w:r>
-              <w:t xml:space="preserve">FALSE</w:t>
+              <w:t xml:space="preserve">TRUE</w:t>
             </w:r>
           </w:p>
         </w:tc>
@@ -13037,7 +11890,7 @@
               <w:jc w:val="left"/>
             </w:pPr>
             <w:r>
-              <w:t xml:space="preserve">FALSE</w:t>
+              <w:t xml:space="preserve">TRUE</w:t>
             </w:r>
           </w:p>
         </w:tc>
@@ -13111,7 +11964,7 @@
               <w:jc w:val="left"/>
             </w:pPr>
             <w:r>
-              <w:t xml:space="preserve">FALSE</w:t>
+              <w:t xml:space="preserve">TRUE</w:t>
             </w:r>
           </w:p>
         </w:tc>
@@ -13185,7 +12038,7 @@
               <w:jc w:val="left"/>
             </w:pPr>
             <w:r>
-              <w:t xml:space="preserve">FALSE</w:t>
+              <w:t xml:space="preserve">TRUE</w:t>
             </w:r>
           </w:p>
         </w:tc>
@@ -13259,7 +12112,7 @@
               <w:jc w:val="left"/>
             </w:pPr>
             <w:r>
-              <w:t xml:space="preserve">FALSE</w:t>
+              <w:t xml:space="preserve">TRUE</w:t>
             </w:r>
           </w:p>
         </w:tc>
@@ -13333,7 +12186,7 @@
               <w:jc w:val="left"/>
             </w:pPr>
             <w:r>
-              <w:t xml:space="preserve">FALSE</w:t>
+              <w:t xml:space="preserve">TRUE</w:t>
             </w:r>
           </w:p>
         </w:tc>
@@ -13407,7 +12260,7 @@
               <w:jc w:val="left"/>
             </w:pPr>
             <w:r>
-              <w:t xml:space="preserve">FALSE</w:t>
+              <w:t xml:space="preserve">TRUE</w:t>
             </w:r>
           </w:p>
         </w:tc>
@@ -13481,7 +12334,7 @@
               <w:jc w:val="left"/>
             </w:pPr>
             <w:r>
-              <w:t xml:space="preserve">FALSE</w:t>
+              <w:t xml:space="preserve">TRUE</w:t>
             </w:r>
           </w:p>
         </w:tc>
@@ -13555,7 +12408,7 @@
               <w:jc w:val="left"/>
             </w:pPr>
             <w:r>
-              <w:t xml:space="preserve">FALSE</w:t>
+              <w:t xml:space="preserve">TRUE</w:t>
             </w:r>
           </w:p>
         </w:tc>
@@ -13629,7 +12482,7 @@
               <w:jc w:val="left"/>
             </w:pPr>
             <w:r>
-              <w:t xml:space="preserve">FALSE</w:t>
+              <w:t xml:space="preserve">TRUE</w:t>
             </w:r>
           </w:p>
         </w:tc>
@@ -13703,7 +12556,7 @@
               <w:jc w:val="left"/>
             </w:pPr>
             <w:r>
-              <w:t xml:space="preserve">FALSE</w:t>
+              <w:t xml:space="preserve">TRUE</w:t>
             </w:r>
           </w:p>
         </w:tc>
@@ -13777,7 +12630,7 @@
               <w:jc w:val="left"/>
             </w:pPr>
             <w:r>
-              <w:t xml:space="preserve">FALSE</w:t>
+              <w:t xml:space="preserve">TRUE</w:t>
             </w:r>
           </w:p>
         </w:tc>
@@ -13851,7 +12704,7 @@
               <w:jc w:val="left"/>
             </w:pPr>
             <w:r>
-              <w:t xml:space="preserve">FALSE</w:t>
+              <w:t xml:space="preserve">TRUE</w:t>
             </w:r>
           </w:p>
         </w:tc>
@@ -13886,10 +12739,10 @@
         <w:pStyle w:val="BodyText"/>
       </w:pPr>
       <w:r>
-        <w:t xml:space="preserve">Table 9: Variables regarding the built environment at the place of residence of respondents</w:t>
+        <w:t xml:space="preserve">Table 8: Variables regarding the built environment at the place of residence of respondents</w:t>
       </w:r>
     </w:p>
-    <w:bookmarkEnd w:id="38"/>
+    <w:bookmarkEnd w:id="37"/>
     <w:p>
       <w:pPr>
         <w:pStyle w:val="BodyText"/>
@@ -13905,15 +12758,15 @@
           <w:rPr>
             <w:rStyle w:val="Hyperlink"/>
           </w:rPr>
-          <w:t xml:space="preserve">Table 10</w:t>
+          <w:t xml:space="preserve">Table 9</w:t>
         </w:r>
       </w:hyperlink>
       <w:r>
         <w:t xml:space="preserve">) indicates several factorial variables mostly using Likert scales. While most of people were neutral when they think their access to the transport network has affected their chances of having a better job, others assign a goof level of job opportunities available in their commune of residence. In terms of the level of access to employment are people interested in having in their commune of residence most of them tend to have the highest level and most of them are very satisfied with their current job. Most of people spend more than one hour in their regular commuting and their frequent time of commuting for them is between 7:00 - 9:00. Also many people spend 35.000-75.000 monthly on their transportation expenditure.</w:t>
       </w:r>
     </w:p>
-    <w:bookmarkStart w:id="40" w:name="tbl-Travel-work-Descriptives"/>
-    <w:bookmarkStart w:id="39" w:name="tbl-Travel-work-Descriptives-1"/>
+    <w:bookmarkStart w:id="39" w:name="tbl-Travel-work-Descriptives"/>
+    <w:bookmarkStart w:id="38" w:name="tbl-Travel-work-Descriptives-1"/>
     <w:p>
       <w:pPr>
         <w:pStyle w:val="TableCaption"/>
@@ -14130,7 +12983,7 @@
         </w:tc>
       </w:tr>
     </w:tbl>
-    <w:bookmarkEnd w:id="39"/>
+    <w:bookmarkEnd w:id="38"/>
     <w:p>
       <w:pPr>
         <w:pStyle w:val="BodyText"/>
@@ -14279,7 +13132,7 @@
               <w:jc w:val="left"/>
             </w:pPr>
             <w:r>
-              <w:t xml:space="preserve">FALSE</w:t>
+              <w:t xml:space="preserve">TRUE</w:t>
             </w:r>
           </w:p>
         </w:tc>
@@ -14353,7 +13206,7 @@
               <w:jc w:val="left"/>
             </w:pPr>
             <w:r>
-              <w:t xml:space="preserve">FALSE</w:t>
+              <w:t xml:space="preserve">TRUE</w:t>
             </w:r>
           </w:p>
         </w:tc>
@@ -14427,7 +13280,7 @@
               <w:jc w:val="left"/>
             </w:pPr>
             <w:r>
-              <w:t xml:space="preserve">FALSE</w:t>
+              <w:t xml:space="preserve">TRUE</w:t>
             </w:r>
           </w:p>
         </w:tc>
@@ -14501,7 +13354,7 @@
               <w:jc w:val="left"/>
             </w:pPr>
             <w:r>
-              <w:t xml:space="preserve">FALSE</w:t>
+              <w:t xml:space="preserve">TRUE</w:t>
             </w:r>
           </w:p>
         </w:tc>
@@ -14575,7 +13428,7 @@
               <w:jc w:val="left"/>
             </w:pPr>
             <w:r>
-              <w:t xml:space="preserve">FALSE</w:t>
+              <w:t xml:space="preserve">TRUE</w:t>
             </w:r>
           </w:p>
         </w:tc>
@@ -14649,7 +13502,7 @@
               <w:jc w:val="left"/>
             </w:pPr>
             <w:r>
-              <w:t xml:space="preserve">FALSE</w:t>
+              <w:t xml:space="preserve">TRUE</w:t>
             </w:r>
           </w:p>
         </w:tc>
@@ -14723,7 +13576,7 @@
               <w:jc w:val="left"/>
             </w:pPr>
             <w:r>
-              <w:t xml:space="preserve">FALSE</w:t>
+              <w:t xml:space="preserve">TRUE</w:t>
             </w:r>
           </w:p>
         </w:tc>
@@ -14758,12 +13611,12 @@
         <w:pStyle w:val="BodyText"/>
       </w:pPr>
       <w:r>
-        <w:t xml:space="preserve">Table 10: Variables regarding the commuting behavior of respondents</w:t>
+        <w:t xml:space="preserve">Table 9: Variables regarding the commuting behavior of respondents</w:t>
       </w:r>
     </w:p>
+    <w:bookmarkEnd w:id="39"/>
     <w:bookmarkEnd w:id="40"/>
-    <w:bookmarkEnd w:id="41"/>
-    <w:bookmarkStart w:id="42" w:name="X57982f2d6b4bc6b0055467d1afed94228c4b0d5"/>
+    <w:bookmarkStart w:id="41" w:name="X57982f2d6b4bc6b0055467d1afed94228c4b0d5"/>
     <w:p>
       <w:pPr>
         <w:pStyle w:val="Heading2"/>
@@ -14780,8 +13633,8 @@
         <w:t xml:space="preserve">The study is based on a paper-based survey conducted face-to-face in Santiago in 2016. The survey collected information on a wide range of travel-related issues (socio-demographics, health-related, perceptions and travel behavior, travel choices and planning, social interaction factors, built environment, among others). The data collection considered a quota-sampling method based on the information from Pre-Census of 2012, and in total, 451 persons validly completed the survey. This paper considers the first part of the survey, with information about the basic socio-economic data, travel choices, activities and commuting information, and the question related to the levels of stress experienced in while traveling.</w:t>
       </w:r>
     </w:p>
-    <w:bookmarkEnd w:id="42"/>
-    <w:bookmarkStart w:id="43" w:name="acknowledgements"/>
+    <w:bookmarkEnd w:id="41"/>
+    <w:bookmarkStart w:id="42" w:name="acknowledgements"/>
     <w:p>
       <w:pPr>
         <w:pStyle w:val="Heading2"/>
@@ -14790,8 +13643,8 @@
         <w:t xml:space="preserve">Acknowledgements</w:t>
       </w:r>
     </w:p>
-    <w:bookmarkEnd w:id="43"/>
-    <w:bookmarkStart w:id="44" w:name="references"/>
+    <w:bookmarkEnd w:id="42"/>
+    <w:bookmarkStart w:id="43" w:name="references"/>
     <w:p>
       <w:pPr>
         <w:pStyle w:val="Heading2"/>
@@ -14800,8 +13653,8 @@
         <w:t xml:space="preserve">References</w:t>
       </w:r>
     </w:p>
+    <w:bookmarkEnd w:id="43"/>
     <w:bookmarkEnd w:id="44"/>
-    <w:bookmarkEnd w:id="45"/>
     <w:sectPr>
       <w:pgSz w:h="15840" w:w="12240"/>
       <w:pgMar w:bottom="1440" w:footer="720" w:gutter="0" w:header="720" w:left="1440" w:right="1440" w:top="1440"/>

--- a/DIB/DiB-Word.docx
+++ b/DIB/DiB-Word.docx
@@ -192,7 +192,7 @@
         <w:t xml:space="preserve">    intersect, setdiff, setequal, union</w:t>
       </w:r>
     </w:p>
-    <w:bookmarkStart w:id="44" w:name="abstract"/>
+    <w:bookmarkStart w:id="45" w:name="abstract"/>
     <w:p>
       <w:pPr>
         <w:pStyle w:val="Heading1"/>
@@ -677,7 +677,7 @@
       </w:r>
     </w:p>
     <w:bookmarkEnd w:id="23"/>
-    <w:bookmarkStart w:id="40" w:name="data"/>
+    <w:bookmarkStart w:id="41" w:name="data"/>
     <w:p>
       <w:pPr>
         <w:pStyle w:val="Heading2"/>
@@ -3903,7 +3903,21 @@
         <w:pStyle w:val="BodyText"/>
       </w:pPr>
       <w:r>
-        <w:t xml:space="preserve">The Health information (see ) indicates different factorial variables that are almost complete and organized categorically because of using Likert scale. In this table we have two part of variables: first the respondents’ assessment of each variable and second what level of importance do people assign to each variable. Speaking about stress most people experience average level of stress on regular trips and they feel it is very important for them. Most of people were neutral in demonstrating physical effort on their usual trips and they assign high level of importance to it. Many people mentioned poor level of proximity (proximity) to other transport users on their usual trips and felt it was very important in their viewpoint. In terms of environmental contamination most of people were very dissatisfied and they consider it is very important on their regular trips. About safety variable most respondents were unsatisfied with level of safety (not being assaulted or harassed) that they experience on their usual trips and declared it was very important in their trips. A large number of people specified very dissatisfying level of comfort throughout their trips and they assume it is very important when they are on their trips.</w:t>
+        <w:t xml:space="preserve">The Health information (see</w:t>
+      </w:r>
+      <w:r>
+        <w:t xml:space="preserve"> </w:t>
+      </w:r>
+      <w:hyperlink w:anchor="tbl-Health-Information-Descriptives">
+        <w:r>
+          <w:rPr>
+            <w:rStyle w:val="Hyperlink"/>
+          </w:rPr>
+          <w:t xml:space="preserve">Table 4</w:t>
+        </w:r>
+      </w:hyperlink>
+      <w:r>
+        <w:t xml:space="preserve">) indicates different factorial variables that are almost complete and organized categorically because of using Likert scale. In this table we have two part of variables: first the respondents’ assessment of each variable and second what level of importance do people assign to each variable. Speaking about stress most people experience average level of stress on regular trips and they feel it is very important for them. Most of people were neutral in demonstrating physical effort on their usual trips and they assign high level of importance to it. Many people mentioned poor level of proximity (proximity) to other transport users on their usual trips and felt it was very important in their viewpoint. In terms of environmental contamination most of people were very dissatisfied and they consider it is very important on their regular trips. About safety variable most respondents were unsatisfied with level of safety (not being assaulted or harassed) that they experience on their usual trips and declared it was very important in their trips. A large number of people specified very dissatisfying level of comfort throughout their trips and they assume it is very important when they are on their trips.</w:t>
       </w:r>
     </w:p>
     <w:p>
@@ -3914,50 +3928,8 @@
         <w:t xml:space="preserve">Health information could be useful in investigating affects of transportation policy decisions on public health.This information would be useful for planners and transportation experts to develop transport models used to identify how different policies or plans could affect active modes of travel and public transit. Having such a detailed data set would help them to adapt reform policies and management strategies in accordance with public health goals.</w:t>
       </w:r>
     </w:p>
-    <w:bookmarkStart w:id="27" w:name="tbl-Health-Information-Descriptives"/>
-    <w:p>
-      <w:pPr>
-        <w:pStyle w:val="BodyText"/>
-      </w:pPr>
-      <w:r>
-        <w:rPr>
-          <w:bCs/>
-          <w:b/>
-        </w:rPr>
-        <w:t xml:space="preserve">?(caption)</w:t>
-      </w:r>
-    </w:p>
-    <w:bookmarkEnd w:id="27"/>
-    <w:p>
-      <w:pPr>
-        <w:pStyle w:val="BodyText"/>
-      </w:pPr>
-      <w:r>
-        <w:t xml:space="preserve">First part of the data set of feelings and emotions (see</w:t>
-      </w:r>
-      <w:r>
-        <w:t xml:space="preserve"> </w:t>
-      </w:r>
-      <w:hyperlink w:anchor="tbl-Feelings-Emotions-Descriptives">
-        <w:r>
-          <w:rPr>
-            <w:rStyle w:val="Hyperlink"/>
-          </w:rPr>
-          <w:t xml:space="preserve">Table 4</w:t>
-        </w:r>
-      </w:hyperlink>
-      <w:r>
-        <w:t xml:space="preserve">) reveals factorial variables that people consider them pertained to a specific mode of travel. In terms of freedom, health and social interactions most of people mention them related to walking as a transportation mode. Many people consider using bus connected to unsafety, poverty, unpunctuality, congestion and uncomfortale conditions variables.In terms of using car as the mode of travel, most of respondents identified it connected to functionality, safety, luxury and status. A large group of people declare that bike riding would be related to enjoyment, low-cost and environment care. The only efficiency variable is being connected to using metro as the mode of transportation in respondents’ opinions. In the second part of this table people evaluate the level of enjoy when they are traveling to their daily activities and most pf them uses average level for this variable and revealed the quality of their trips are very low which is not satisfying. Totally in this table we have half of respondents’ answer and the other half is missing values in all variables.</w:t>
-      </w:r>
-      <w:r>
-        <w:t xml:space="preserve"> </w:t>
-      </w:r>
-      <w:r>
-        <w:t xml:space="preserve">feelings and emotions information can be used to mapping and understanding travel behavior and would lead to a more sustainable transportation network. By trying to identify a correlation between feelings, emotions and modes of transportation, planners would be able to persuade people to use more active modes of travel or public transport will be resulted in making our transportation system more sustainable.</w:t>
-      </w:r>
-    </w:p>
-    <w:bookmarkStart w:id="29" w:name="tbl-Feelings-Emotions-Descriptives"/>
-    <w:bookmarkStart w:id="28" w:name="tbl-Feelings-Emotions-Descriptives-1"/>
+    <w:bookmarkStart w:id="28" w:name="tbl-Health-Information-Descriptives"/>
+    <w:bookmarkStart w:id="27" w:name="tbl-Health-Information-Descriptives-1"/>
     <w:p>
       <w:pPr>
         <w:pStyle w:val="TableCaption"/>
@@ -3998,6 +3970,1254 @@
               <w:jc w:val="left"/>
             </w:pPr>
             <w:r>
+              <w:t xml:space="preserve">Santiago_H</w:t>
+            </w:r>
+          </w:p>
+        </w:tc>
+      </w:tr>
+      <w:tr>
+        <w:tc>
+          <w:tcPr/>
+          <w:p>
+            <w:pPr>
+              <w:pStyle w:val="Compact"/>
+              <w:jc w:val="left"/>
+            </w:pPr>
+            <w:r>
+              <w:t xml:space="preserve">Number of rows</w:t>
+            </w:r>
+          </w:p>
+        </w:tc>
+        <w:tc>
+          <w:tcPr/>
+          <w:p>
+            <w:pPr>
+              <w:pStyle w:val="Compact"/>
+              <w:jc w:val="left"/>
+            </w:pPr>
+            <w:r>
+              <w:t xml:space="preserve">451</w:t>
+            </w:r>
+          </w:p>
+        </w:tc>
+      </w:tr>
+      <w:tr>
+        <w:tc>
+          <w:tcPr/>
+          <w:p>
+            <w:pPr>
+              <w:pStyle w:val="Compact"/>
+              <w:jc w:val="left"/>
+            </w:pPr>
+            <w:r>
+              <w:t xml:space="preserve">Number of columns</w:t>
+            </w:r>
+          </w:p>
+        </w:tc>
+        <w:tc>
+          <w:tcPr/>
+          <w:p>
+            <w:pPr>
+              <w:pStyle w:val="Compact"/>
+              <w:jc w:val="left"/>
+            </w:pPr>
+            <w:r>
+              <w:t xml:space="preserve">12</w:t>
+            </w:r>
+          </w:p>
+        </w:tc>
+      </w:tr>
+      <w:tr>
+        <w:tc>
+          <w:tcPr/>
+          <w:p>
+            <w:pPr>
+              <w:pStyle w:val="Compact"/>
+              <w:jc w:val="left"/>
+            </w:pPr>
+            <w:r>
+              <w:t xml:space="preserve">_______________________</w:t>
+            </w:r>
+          </w:p>
+        </w:tc>
+        <w:tc>
+          <w:tcPr/>
+          <w:p>
+            <w:pPr>
+              <w:pStyle w:val="Compact"/>
+            </w:pPr>
+          </w:p>
+        </w:tc>
+      </w:tr>
+      <w:tr>
+        <w:tc>
+          <w:tcPr/>
+          <w:p>
+            <w:pPr>
+              <w:pStyle w:val="Compact"/>
+              <w:jc w:val="left"/>
+            </w:pPr>
+            <w:r>
+              <w:t xml:space="preserve">Column type frequency:</w:t>
+            </w:r>
+          </w:p>
+        </w:tc>
+        <w:tc>
+          <w:tcPr/>
+          <w:p>
+            <w:pPr>
+              <w:pStyle w:val="Compact"/>
+            </w:pPr>
+          </w:p>
+        </w:tc>
+      </w:tr>
+      <w:tr>
+        <w:tc>
+          <w:tcPr/>
+          <w:p>
+            <w:pPr>
+              <w:pStyle w:val="Compact"/>
+              <w:jc w:val="left"/>
+            </w:pPr>
+            <w:r>
+              <w:t xml:space="preserve">factor</w:t>
+            </w:r>
+          </w:p>
+        </w:tc>
+        <w:tc>
+          <w:tcPr/>
+          <w:p>
+            <w:pPr>
+              <w:pStyle w:val="Compact"/>
+              <w:jc w:val="left"/>
+            </w:pPr>
+            <w:r>
+              <w:t xml:space="preserve">12</w:t>
+            </w:r>
+          </w:p>
+        </w:tc>
+      </w:tr>
+      <w:tr>
+        <w:tc>
+          <w:tcPr/>
+          <w:p>
+            <w:pPr>
+              <w:pStyle w:val="Compact"/>
+              <w:jc w:val="left"/>
+            </w:pPr>
+            <w:r>
+              <w:t xml:space="preserve">________________________</w:t>
+            </w:r>
+          </w:p>
+        </w:tc>
+        <w:tc>
+          <w:tcPr/>
+          <w:p>
+            <w:pPr>
+              <w:pStyle w:val="Compact"/>
+            </w:pPr>
+          </w:p>
+        </w:tc>
+      </w:tr>
+      <w:tr>
+        <w:tc>
+          <w:tcPr/>
+          <w:p>
+            <w:pPr>
+              <w:pStyle w:val="Compact"/>
+              <w:jc w:val="left"/>
+            </w:pPr>
+            <w:r>
+              <w:t xml:space="preserve">Group variables</w:t>
+            </w:r>
+          </w:p>
+        </w:tc>
+        <w:tc>
+          <w:tcPr/>
+          <w:p>
+            <w:pPr>
+              <w:pStyle w:val="Compact"/>
+              <w:jc w:val="left"/>
+            </w:pPr>
+            <w:r>
+              <w:t xml:space="preserve">None</w:t>
+            </w:r>
+          </w:p>
+        </w:tc>
+      </w:tr>
+    </w:tbl>
+    <w:bookmarkEnd w:id="27"/>
+    <w:p>
+      <w:pPr>
+        <w:pStyle w:val="BodyText"/>
+      </w:pPr>
+      <w:r>
+        <w:rPr>
+          <w:bCs/>
+          <w:b/>
+        </w:rPr>
+        <w:t xml:space="preserve">Variable type: factor</w:t>
+      </w:r>
+    </w:p>
+    <w:tbl>
+      <w:tblPr>
+        <w:tblStyle w:val="Table"/>
+        <w:tblW w:type="pct" w:w="5000"/>
+        <w:tblLook w:firstRow="1" w:lastRow="0" w:firstColumn="0" w:lastColumn="0" w:noHBand="0" w:noVBand="0" w:val="0020"/>
+      </w:tblPr>
+      <w:tblGrid>
+        <w:gridCol w:w="1263"/>
+        <w:gridCol w:w="842"/>
+        <w:gridCol w:w="1179"/>
+        <w:gridCol w:w="674"/>
+        <w:gridCol w:w="758"/>
+        <w:gridCol w:w="3201"/>
+      </w:tblGrid>
+      <w:tr>
+        <w:trPr>
+          <w:tblHeader w:val="true"/>
+        </w:trPr>
+        <w:tc>
+          <w:tcPr/>
+          <w:p>
+            <w:pPr>
+              <w:pStyle w:val="Compact"/>
+              <w:jc w:val="left"/>
+            </w:pPr>
+            <w:r>
+              <w:t xml:space="preserve">skim_variable</w:t>
+            </w:r>
+          </w:p>
+        </w:tc>
+        <w:tc>
+          <w:tcPr/>
+          <w:p>
+            <w:pPr>
+              <w:pStyle w:val="Compact"/>
+              <w:jc w:val="right"/>
+            </w:pPr>
+            <w:r>
+              <w:t xml:space="preserve">n_missing</w:t>
+            </w:r>
+          </w:p>
+        </w:tc>
+        <w:tc>
+          <w:tcPr/>
+          <w:p>
+            <w:pPr>
+              <w:pStyle w:val="Compact"/>
+              <w:jc w:val="right"/>
+            </w:pPr>
+            <w:r>
+              <w:t xml:space="preserve">complete_rate</w:t>
+            </w:r>
+          </w:p>
+        </w:tc>
+        <w:tc>
+          <w:tcPr/>
+          <w:p>
+            <w:pPr>
+              <w:pStyle w:val="Compact"/>
+              <w:jc w:val="left"/>
+            </w:pPr>
+            <w:r>
+              <w:t xml:space="preserve">ordered</w:t>
+            </w:r>
+          </w:p>
+        </w:tc>
+        <w:tc>
+          <w:tcPr/>
+          <w:p>
+            <w:pPr>
+              <w:pStyle w:val="Compact"/>
+              <w:jc w:val="right"/>
+            </w:pPr>
+            <w:r>
+              <w:t xml:space="preserve">n_unique</w:t>
+            </w:r>
+          </w:p>
+        </w:tc>
+        <w:tc>
+          <w:tcPr/>
+          <w:p>
+            <w:pPr>
+              <w:pStyle w:val="Compact"/>
+              <w:jc w:val="left"/>
+            </w:pPr>
+            <w:r>
+              <w:t xml:space="preserve">top_counts</w:t>
+            </w:r>
+          </w:p>
+        </w:tc>
+      </w:tr>
+      <w:tr>
+        <w:tc>
+          <w:tcPr/>
+          <w:p>
+            <w:pPr>
+              <w:pStyle w:val="Compact"/>
+              <w:jc w:val="left"/>
+            </w:pPr>
+            <w:r>
+              <w:t xml:space="preserve">r1A_STRESS</w:t>
+            </w:r>
+          </w:p>
+        </w:tc>
+        <w:tc>
+          <w:tcPr/>
+          <w:p>
+            <w:pPr>
+              <w:pStyle w:val="Compact"/>
+              <w:jc w:val="right"/>
+            </w:pPr>
+            <w:r>
+              <w:t xml:space="preserve">2</w:t>
+            </w:r>
+          </w:p>
+        </w:tc>
+        <w:tc>
+          <w:tcPr/>
+          <w:p>
+            <w:pPr>
+              <w:pStyle w:val="Compact"/>
+              <w:jc w:val="right"/>
+            </w:pPr>
+            <w:r>
+              <w:t xml:space="preserve">1.00</w:t>
+            </w:r>
+          </w:p>
+        </w:tc>
+        <w:tc>
+          <w:tcPr/>
+          <w:p>
+            <w:pPr>
+              <w:pStyle w:val="Compact"/>
+              <w:jc w:val="left"/>
+            </w:pPr>
+            <w:r>
+              <w:t xml:space="preserve">TRUE</w:t>
+            </w:r>
+          </w:p>
+        </w:tc>
+        <w:tc>
+          <w:tcPr/>
+          <w:p>
+            <w:pPr>
+              <w:pStyle w:val="Compact"/>
+              <w:jc w:val="right"/>
+            </w:pPr>
+            <w:r>
+              <w:t xml:space="preserve">5</w:t>
+            </w:r>
+          </w:p>
+        </w:tc>
+        <w:tc>
+          <w:tcPr/>
+          <w:p>
+            <w:pPr>
+              <w:pStyle w:val="Compact"/>
+              <w:jc w:val="left"/>
+            </w:pPr>
+            <w:r>
+              <w:t xml:space="preserve">AVE: 145, BEL: 107, ABO: 92, VER: 54</w:t>
+            </w:r>
+          </w:p>
+        </w:tc>
+      </w:tr>
+      <w:tr>
+        <w:tc>
+          <w:tcPr/>
+          <w:p>
+            <w:pPr>
+              <w:pStyle w:val="Compact"/>
+              <w:jc w:val="left"/>
+            </w:pPr>
+            <w:r>
+              <w:t xml:space="preserve">r1B_EFFORT</w:t>
+            </w:r>
+          </w:p>
+        </w:tc>
+        <w:tc>
+          <w:tcPr/>
+          <w:p>
+            <w:pPr>
+              <w:pStyle w:val="Compact"/>
+              <w:jc w:val="right"/>
+            </w:pPr>
+            <w:r>
+              <w:t xml:space="preserve">2</w:t>
+            </w:r>
+          </w:p>
+        </w:tc>
+        <w:tc>
+          <w:tcPr/>
+          <w:p>
+            <w:pPr>
+              <w:pStyle w:val="Compact"/>
+              <w:jc w:val="right"/>
+            </w:pPr>
+            <w:r>
+              <w:t xml:space="preserve">1.00</w:t>
+            </w:r>
+          </w:p>
+        </w:tc>
+        <w:tc>
+          <w:tcPr/>
+          <w:p>
+            <w:pPr>
+              <w:pStyle w:val="Compact"/>
+              <w:jc w:val="left"/>
+            </w:pPr>
+            <w:r>
+              <w:t xml:space="preserve">TRUE</w:t>
+            </w:r>
+          </w:p>
+        </w:tc>
+        <w:tc>
+          <w:tcPr/>
+          <w:p>
+            <w:pPr>
+              <w:pStyle w:val="Compact"/>
+              <w:jc w:val="right"/>
+            </w:pPr>
+            <w:r>
+              <w:t xml:space="preserve">5</w:t>
+            </w:r>
+          </w:p>
+        </w:tc>
+        <w:tc>
+          <w:tcPr/>
+          <w:p>
+            <w:pPr>
+              <w:pStyle w:val="Compact"/>
+              <w:jc w:val="left"/>
+            </w:pPr>
+            <w:r>
+              <w:t xml:space="preserve">NEU: 152, MOS: 117, COM: 72, SLI: 67</w:t>
+            </w:r>
+          </w:p>
+        </w:tc>
+      </w:tr>
+      <w:tr>
+        <w:tc>
+          <w:tcPr/>
+          <w:p>
+            <w:pPr>
+              <w:pStyle w:val="Compact"/>
+              <w:jc w:val="left"/>
+            </w:pPr>
+            <w:r>
+              <w:t xml:space="preserve">r1C_PROXIMITY</w:t>
+            </w:r>
+          </w:p>
+        </w:tc>
+        <w:tc>
+          <w:tcPr/>
+          <w:p>
+            <w:pPr>
+              <w:pStyle w:val="Compact"/>
+              <w:jc w:val="right"/>
+            </w:pPr>
+            <w:r>
+              <w:t xml:space="preserve">8</w:t>
+            </w:r>
+          </w:p>
+        </w:tc>
+        <w:tc>
+          <w:tcPr/>
+          <w:p>
+            <w:pPr>
+              <w:pStyle w:val="Compact"/>
+              <w:jc w:val="right"/>
+            </w:pPr>
+            <w:r>
+              <w:t xml:space="preserve">0.98</w:t>
+            </w:r>
+          </w:p>
+        </w:tc>
+        <w:tc>
+          <w:tcPr/>
+          <w:p>
+            <w:pPr>
+              <w:pStyle w:val="Compact"/>
+              <w:jc w:val="left"/>
+            </w:pPr>
+            <w:r>
+              <w:t xml:space="preserve">TRUE</w:t>
+            </w:r>
+          </w:p>
+        </w:tc>
+        <w:tc>
+          <w:tcPr/>
+          <w:p>
+            <w:pPr>
+              <w:pStyle w:val="Compact"/>
+              <w:jc w:val="right"/>
+            </w:pPr>
+            <w:r>
+              <w:t xml:space="preserve">5</w:t>
+            </w:r>
+          </w:p>
+        </w:tc>
+        <w:tc>
+          <w:tcPr/>
+          <w:p>
+            <w:pPr>
+              <w:pStyle w:val="Compact"/>
+              <w:jc w:val="left"/>
+            </w:pPr>
+            <w:r>
+              <w:t xml:space="preserve">POO: 130, GOO: 103, FAI: 95, EXC: 60</w:t>
+            </w:r>
+          </w:p>
+        </w:tc>
+      </w:tr>
+      <w:tr>
+        <w:tc>
+          <w:tcPr/>
+          <w:p>
+            <w:pPr>
+              <w:pStyle w:val="Compact"/>
+              <w:jc w:val="left"/>
+            </w:pPr>
+            <w:r>
+              <w:t xml:space="preserve">r1D_CONTAM</w:t>
+            </w:r>
+          </w:p>
+        </w:tc>
+        <w:tc>
+          <w:tcPr/>
+          <w:p>
+            <w:pPr>
+              <w:pStyle w:val="Compact"/>
+              <w:jc w:val="right"/>
+            </w:pPr>
+            <w:r>
+              <w:t xml:space="preserve">4</w:t>
+            </w:r>
+          </w:p>
+        </w:tc>
+        <w:tc>
+          <w:tcPr/>
+          <w:p>
+            <w:pPr>
+              <w:pStyle w:val="Compact"/>
+              <w:jc w:val="right"/>
+            </w:pPr>
+            <w:r>
+              <w:t xml:space="preserve">0.99</w:t>
+            </w:r>
+          </w:p>
+        </w:tc>
+        <w:tc>
+          <w:tcPr/>
+          <w:p>
+            <w:pPr>
+              <w:pStyle w:val="Compact"/>
+              <w:jc w:val="left"/>
+            </w:pPr>
+            <w:r>
+              <w:t xml:space="preserve">TRUE</w:t>
+            </w:r>
+          </w:p>
+        </w:tc>
+        <w:tc>
+          <w:tcPr/>
+          <w:p>
+            <w:pPr>
+              <w:pStyle w:val="Compact"/>
+              <w:jc w:val="right"/>
+            </w:pPr>
+            <w:r>
+              <w:t xml:space="preserve">5</w:t>
+            </w:r>
+          </w:p>
+        </w:tc>
+        <w:tc>
+          <w:tcPr/>
+          <w:p>
+            <w:pPr>
+              <w:pStyle w:val="Compact"/>
+              <w:jc w:val="left"/>
+            </w:pPr>
+            <w:r>
+              <w:t xml:space="preserve">Too: 149, DIS: 138, UNS: 107, SAT: 33</w:t>
+            </w:r>
+          </w:p>
+        </w:tc>
+      </w:tr>
+      <w:tr>
+        <w:tc>
+          <w:tcPr/>
+          <w:p>
+            <w:pPr>
+              <w:pStyle w:val="Compact"/>
+              <w:jc w:val="left"/>
+            </w:pPr>
+            <w:r>
+              <w:t xml:space="preserve">r1E_SAFETY</w:t>
+            </w:r>
+          </w:p>
+        </w:tc>
+        <w:tc>
+          <w:tcPr/>
+          <w:p>
+            <w:pPr>
+              <w:pStyle w:val="Compact"/>
+              <w:jc w:val="right"/>
+            </w:pPr>
+            <w:r>
+              <w:t xml:space="preserve">1</w:t>
+            </w:r>
+          </w:p>
+        </w:tc>
+        <w:tc>
+          <w:tcPr/>
+          <w:p>
+            <w:pPr>
+              <w:pStyle w:val="Compact"/>
+              <w:jc w:val="right"/>
+            </w:pPr>
+            <w:r>
+              <w:t xml:space="preserve">1.00</w:t>
+            </w:r>
+          </w:p>
+        </w:tc>
+        <w:tc>
+          <w:tcPr/>
+          <w:p>
+            <w:pPr>
+              <w:pStyle w:val="Compact"/>
+              <w:jc w:val="left"/>
+            </w:pPr>
+            <w:r>
+              <w:t xml:space="preserve">TRUE</w:t>
+            </w:r>
+          </w:p>
+        </w:tc>
+        <w:tc>
+          <w:tcPr/>
+          <w:p>
+            <w:pPr>
+              <w:pStyle w:val="Compact"/>
+              <w:jc w:val="right"/>
+            </w:pPr>
+            <w:r>
+              <w:t xml:space="preserve">5</w:t>
+            </w:r>
+          </w:p>
+        </w:tc>
+        <w:tc>
+          <w:tcPr/>
+          <w:p>
+            <w:pPr>
+              <w:pStyle w:val="Compact"/>
+              <w:jc w:val="left"/>
+            </w:pPr>
+            <w:r>
+              <w:t xml:space="preserve">UNS: 121, DIS: 110, Too: 97, SAT: 84</w:t>
+            </w:r>
+          </w:p>
+        </w:tc>
+      </w:tr>
+      <w:tr>
+        <w:tc>
+          <w:tcPr/>
+          <w:p>
+            <w:pPr>
+              <w:pStyle w:val="Compact"/>
+              <w:jc w:val="left"/>
+            </w:pPr>
+            <w:r>
+              <w:t xml:space="preserve">r1F_COMFORT</w:t>
+            </w:r>
+          </w:p>
+        </w:tc>
+        <w:tc>
+          <w:tcPr/>
+          <w:p>
+            <w:pPr>
+              <w:pStyle w:val="Compact"/>
+              <w:jc w:val="right"/>
+            </w:pPr>
+            <w:r>
+              <w:t xml:space="preserve">1</w:t>
+            </w:r>
+          </w:p>
+        </w:tc>
+        <w:tc>
+          <w:tcPr/>
+          <w:p>
+            <w:pPr>
+              <w:pStyle w:val="Compact"/>
+              <w:jc w:val="right"/>
+            </w:pPr>
+            <w:r>
+              <w:t xml:space="preserve">1.00</w:t>
+            </w:r>
+          </w:p>
+        </w:tc>
+        <w:tc>
+          <w:tcPr/>
+          <w:p>
+            <w:pPr>
+              <w:pStyle w:val="Compact"/>
+              <w:jc w:val="left"/>
+            </w:pPr>
+            <w:r>
+              <w:t xml:space="preserve">TRUE</w:t>
+            </w:r>
+          </w:p>
+        </w:tc>
+        <w:tc>
+          <w:tcPr/>
+          <w:p>
+            <w:pPr>
+              <w:pStyle w:val="Compact"/>
+              <w:jc w:val="right"/>
+            </w:pPr>
+            <w:r>
+              <w:t xml:space="preserve">5</w:t>
+            </w:r>
+          </w:p>
+        </w:tc>
+        <w:tc>
+          <w:tcPr/>
+          <w:p>
+            <w:pPr>
+              <w:pStyle w:val="Compact"/>
+              <w:jc w:val="left"/>
+            </w:pPr>
+            <w:r>
+              <w:t xml:space="preserve">Too: 111, DIS: 109, UNS: 103, SAT: 73</w:t>
+            </w:r>
+          </w:p>
+        </w:tc>
+      </w:tr>
+      <w:tr>
+        <w:tc>
+          <w:tcPr/>
+          <w:p>
+            <w:pPr>
+              <w:pStyle w:val="Compact"/>
+              <w:jc w:val="left"/>
+            </w:pPr>
+            <w:r>
+              <w:t xml:space="preserve">r1GA_STRESS</w:t>
+            </w:r>
+          </w:p>
+        </w:tc>
+        <w:tc>
+          <w:tcPr/>
+          <w:p>
+            <w:pPr>
+              <w:pStyle w:val="Compact"/>
+              <w:jc w:val="right"/>
+            </w:pPr>
+            <w:r>
+              <w:t xml:space="preserve">6</w:t>
+            </w:r>
+          </w:p>
+        </w:tc>
+        <w:tc>
+          <w:tcPr/>
+          <w:p>
+            <w:pPr>
+              <w:pStyle w:val="Compact"/>
+              <w:jc w:val="right"/>
+            </w:pPr>
+            <w:r>
+              <w:t xml:space="preserve">0.99</w:t>
+            </w:r>
+          </w:p>
+        </w:tc>
+        <w:tc>
+          <w:tcPr/>
+          <w:p>
+            <w:pPr>
+              <w:pStyle w:val="Compact"/>
+              <w:jc w:val="left"/>
+            </w:pPr>
+            <w:r>
+              <w:t xml:space="preserve">TRUE</w:t>
+            </w:r>
+          </w:p>
+        </w:tc>
+        <w:tc>
+          <w:tcPr/>
+          <w:p>
+            <w:pPr>
+              <w:pStyle w:val="Compact"/>
+              <w:jc w:val="right"/>
+            </w:pPr>
+            <w:r>
+              <w:t xml:space="preserve">5</w:t>
+            </w:r>
+          </w:p>
+        </w:tc>
+        <w:tc>
+          <w:tcPr/>
+          <w:p>
+            <w:pPr>
+              <w:pStyle w:val="Compact"/>
+              <w:jc w:val="left"/>
+            </w:pPr>
+            <w:r>
+              <w:t xml:space="preserve">VER: 243, IMP: 108, MOD: 57, SLI: 26</w:t>
+            </w:r>
+          </w:p>
+        </w:tc>
+      </w:tr>
+      <w:tr>
+        <w:tc>
+          <w:tcPr/>
+          <w:p>
+            <w:pPr>
+              <w:pStyle w:val="Compact"/>
+              <w:jc w:val="left"/>
+            </w:pPr>
+            <w:r>
+              <w:t xml:space="preserve">r1GB_EFFORT</w:t>
+            </w:r>
+          </w:p>
+        </w:tc>
+        <w:tc>
+          <w:tcPr/>
+          <w:p>
+            <w:pPr>
+              <w:pStyle w:val="Compact"/>
+              <w:jc w:val="right"/>
+            </w:pPr>
+            <w:r>
+              <w:t xml:space="preserve">5</w:t>
+            </w:r>
+          </w:p>
+        </w:tc>
+        <w:tc>
+          <w:tcPr/>
+          <w:p>
+            <w:pPr>
+              <w:pStyle w:val="Compact"/>
+              <w:jc w:val="right"/>
+            </w:pPr>
+            <w:r>
+              <w:t xml:space="preserve">0.99</w:t>
+            </w:r>
+          </w:p>
+        </w:tc>
+        <w:tc>
+          <w:tcPr/>
+          <w:p>
+            <w:pPr>
+              <w:pStyle w:val="Compact"/>
+              <w:jc w:val="left"/>
+            </w:pPr>
+            <w:r>
+              <w:t xml:space="preserve">TRUE</w:t>
+            </w:r>
+          </w:p>
+        </w:tc>
+        <w:tc>
+          <w:tcPr/>
+          <w:p>
+            <w:pPr>
+              <w:pStyle w:val="Compact"/>
+              <w:jc w:val="right"/>
+            </w:pPr>
+            <w:r>
+              <w:t xml:space="preserve">5</w:t>
+            </w:r>
+          </w:p>
+        </w:tc>
+        <w:tc>
+          <w:tcPr/>
+          <w:p>
+            <w:pPr>
+              <w:pStyle w:val="Compact"/>
+              <w:jc w:val="left"/>
+            </w:pPr>
+            <w:r>
+              <w:t xml:space="preserve">VER: 156, MOD: 121, IMP: 102, SLI: 46</w:t>
+            </w:r>
+          </w:p>
+        </w:tc>
+      </w:tr>
+      <w:tr>
+        <w:tc>
+          <w:tcPr/>
+          <w:p>
+            <w:pPr>
+              <w:pStyle w:val="Compact"/>
+              <w:jc w:val="left"/>
+            </w:pPr>
+            <w:r>
+              <w:t xml:space="preserve">r1GC_PROXIMITY</w:t>
+            </w:r>
+          </w:p>
+        </w:tc>
+        <w:tc>
+          <w:tcPr/>
+          <w:p>
+            <w:pPr>
+              <w:pStyle w:val="Compact"/>
+              <w:jc w:val="right"/>
+            </w:pPr>
+            <w:r>
+              <w:t xml:space="preserve">7</w:t>
+            </w:r>
+          </w:p>
+        </w:tc>
+        <w:tc>
+          <w:tcPr/>
+          <w:p>
+            <w:pPr>
+              <w:pStyle w:val="Compact"/>
+              <w:jc w:val="right"/>
+            </w:pPr>
+            <w:r>
+              <w:t xml:space="preserve">0.98</w:t>
+            </w:r>
+          </w:p>
+        </w:tc>
+        <w:tc>
+          <w:tcPr/>
+          <w:p>
+            <w:pPr>
+              <w:pStyle w:val="Compact"/>
+              <w:jc w:val="left"/>
+            </w:pPr>
+            <w:r>
+              <w:t xml:space="preserve">TRUE</w:t>
+            </w:r>
+          </w:p>
+        </w:tc>
+        <w:tc>
+          <w:tcPr/>
+          <w:p>
+            <w:pPr>
+              <w:pStyle w:val="Compact"/>
+              <w:jc w:val="right"/>
+            </w:pPr>
+            <w:r>
+              <w:t xml:space="preserve">5</w:t>
+            </w:r>
+          </w:p>
+        </w:tc>
+        <w:tc>
+          <w:tcPr/>
+          <w:p>
+            <w:pPr>
+              <w:pStyle w:val="Compact"/>
+              <w:jc w:val="left"/>
+            </w:pPr>
+            <w:r>
+              <w:t xml:space="preserve">VER: 169, IMP: 130, MOD: 97, SLI: 29</w:t>
+            </w:r>
+          </w:p>
+        </w:tc>
+      </w:tr>
+      <w:tr>
+        <w:tc>
+          <w:tcPr/>
+          <w:p>
+            <w:pPr>
+              <w:pStyle w:val="Compact"/>
+              <w:jc w:val="left"/>
+            </w:pPr>
+            <w:r>
+              <w:t xml:space="preserve">r1GD_CONTAM</w:t>
+            </w:r>
+          </w:p>
+        </w:tc>
+        <w:tc>
+          <w:tcPr/>
+          <w:p>
+            <w:pPr>
+              <w:pStyle w:val="Compact"/>
+              <w:jc w:val="right"/>
+            </w:pPr>
+            <w:r>
+              <w:t xml:space="preserve">4</w:t>
+            </w:r>
+          </w:p>
+        </w:tc>
+        <w:tc>
+          <w:tcPr/>
+          <w:p>
+            <w:pPr>
+              <w:pStyle w:val="Compact"/>
+              <w:jc w:val="right"/>
+            </w:pPr>
+            <w:r>
+              <w:t xml:space="preserve">0.99</w:t>
+            </w:r>
+          </w:p>
+        </w:tc>
+        <w:tc>
+          <w:tcPr/>
+          <w:p>
+            <w:pPr>
+              <w:pStyle w:val="Compact"/>
+              <w:jc w:val="left"/>
+            </w:pPr>
+            <w:r>
+              <w:t xml:space="preserve">TRUE</w:t>
+            </w:r>
+          </w:p>
+        </w:tc>
+        <w:tc>
+          <w:tcPr/>
+          <w:p>
+            <w:pPr>
+              <w:pStyle w:val="Compact"/>
+              <w:jc w:val="right"/>
+            </w:pPr>
+            <w:r>
+              <w:t xml:space="preserve">5</w:t>
+            </w:r>
+          </w:p>
+        </w:tc>
+        <w:tc>
+          <w:tcPr/>
+          <w:p>
+            <w:pPr>
+              <w:pStyle w:val="Compact"/>
+              <w:jc w:val="left"/>
+            </w:pPr>
+            <w:r>
+              <w:t xml:space="preserve">VER: 258, IMP: 86, MOD: 64, SLI: 23</w:t>
+            </w:r>
+          </w:p>
+        </w:tc>
+      </w:tr>
+      <w:tr>
+        <w:tc>
+          <w:tcPr/>
+          <w:p>
+            <w:pPr>
+              <w:pStyle w:val="Compact"/>
+              <w:jc w:val="left"/>
+            </w:pPr>
+            <w:r>
+              <w:t xml:space="preserve">r1GE_SAFETY</w:t>
+            </w:r>
+          </w:p>
+        </w:tc>
+        <w:tc>
+          <w:tcPr/>
+          <w:p>
+            <w:pPr>
+              <w:pStyle w:val="Compact"/>
+              <w:jc w:val="right"/>
+            </w:pPr>
+            <w:r>
+              <w:t xml:space="preserve">5</w:t>
+            </w:r>
+          </w:p>
+        </w:tc>
+        <w:tc>
+          <w:tcPr/>
+          <w:p>
+            <w:pPr>
+              <w:pStyle w:val="Compact"/>
+              <w:jc w:val="right"/>
+            </w:pPr>
+            <w:r>
+              <w:t xml:space="preserve">0.99</w:t>
+            </w:r>
+          </w:p>
+        </w:tc>
+        <w:tc>
+          <w:tcPr/>
+          <w:p>
+            <w:pPr>
+              <w:pStyle w:val="Compact"/>
+              <w:jc w:val="left"/>
+            </w:pPr>
+            <w:r>
+              <w:t xml:space="preserve">TRUE</w:t>
+            </w:r>
+          </w:p>
+        </w:tc>
+        <w:tc>
+          <w:tcPr/>
+          <w:p>
+            <w:pPr>
+              <w:pStyle w:val="Compact"/>
+              <w:jc w:val="right"/>
+            </w:pPr>
+            <w:r>
+              <w:t xml:space="preserve">5</w:t>
+            </w:r>
+          </w:p>
+        </w:tc>
+        <w:tc>
+          <w:tcPr/>
+          <w:p>
+            <w:pPr>
+              <w:pStyle w:val="Compact"/>
+              <w:jc w:val="left"/>
+            </w:pPr>
+            <w:r>
+              <w:t xml:space="preserve">VER: 311, IMP: 80, MOD: 35, SLI: 13</w:t>
+            </w:r>
+          </w:p>
+        </w:tc>
+      </w:tr>
+      <w:tr>
+        <w:tc>
+          <w:tcPr/>
+          <w:p>
+            <w:pPr>
+              <w:pStyle w:val="Compact"/>
+              <w:jc w:val="left"/>
+            </w:pPr>
+            <w:r>
+              <w:t xml:space="preserve">r1GF_COMFORT</w:t>
+            </w:r>
+          </w:p>
+        </w:tc>
+        <w:tc>
+          <w:tcPr/>
+          <w:p>
+            <w:pPr>
+              <w:pStyle w:val="Compact"/>
+              <w:jc w:val="right"/>
+            </w:pPr>
+            <w:r>
+              <w:t xml:space="preserve">5</w:t>
+            </w:r>
+          </w:p>
+        </w:tc>
+        <w:tc>
+          <w:tcPr/>
+          <w:p>
+            <w:pPr>
+              <w:pStyle w:val="Compact"/>
+              <w:jc w:val="right"/>
+            </w:pPr>
+            <w:r>
+              <w:t xml:space="preserve">0.99</w:t>
+            </w:r>
+          </w:p>
+        </w:tc>
+        <w:tc>
+          <w:tcPr/>
+          <w:p>
+            <w:pPr>
+              <w:pStyle w:val="Compact"/>
+              <w:jc w:val="left"/>
+            </w:pPr>
+            <w:r>
+              <w:t xml:space="preserve">TRUE</w:t>
+            </w:r>
+          </w:p>
+        </w:tc>
+        <w:tc>
+          <w:tcPr/>
+          <w:p>
+            <w:pPr>
+              <w:pStyle w:val="Compact"/>
+              <w:jc w:val="right"/>
+            </w:pPr>
+            <w:r>
+              <w:t xml:space="preserve">5</w:t>
+            </w:r>
+          </w:p>
+        </w:tc>
+        <w:tc>
+          <w:tcPr/>
+          <w:p>
+            <w:pPr>
+              <w:pStyle w:val="Compact"/>
+              <w:jc w:val="left"/>
+            </w:pPr>
+            <w:r>
+              <w:t xml:space="preserve">VER: 216, IMP: 111, MOD: 91, SLI: 15</w:t>
+            </w:r>
+          </w:p>
+        </w:tc>
+      </w:tr>
+    </w:tbl>
+    <w:p>
+      <w:pPr>
+        <w:pStyle w:val="BodyText"/>
+      </w:pPr>
+      <w:r>
+        <w:t xml:space="preserve">Table 4: Variables regarding health information of respondents</w:t>
+      </w:r>
+    </w:p>
+    <w:bookmarkEnd w:id="28"/>
+    <w:p>
+      <w:pPr>
+        <w:pStyle w:val="BodyText"/>
+      </w:pPr>
+      <w:r>
+        <w:t xml:space="preserve">First part of the data set of feelings and emotions (see</w:t>
+      </w:r>
+      <w:r>
+        <w:t xml:space="preserve"> </w:t>
+      </w:r>
+      <w:hyperlink w:anchor="tbl-Feelings-Emotions-Descriptives">
+        <w:r>
+          <w:rPr>
+            <w:rStyle w:val="Hyperlink"/>
+          </w:rPr>
+          <w:t xml:space="preserve">Table 5</w:t>
+        </w:r>
+      </w:hyperlink>
+      <w:r>
+        <w:t xml:space="preserve">) reveals factorial variables that people consider them pertained to a specific mode of travel. In terms of freedom, health and social interactions most of people mention them related to walking as a transportation mode. Many people consider using bus connected to unsafety, poverty, unpunctuality, congestion and uncomfortale conditions variables.In terms of using car as the mode of travel, most of respondents identified it connected to functionality, safety, luxury and status. A large group of people declare that bike riding would be related to enjoyment, low-cost and environment care. The only efficiency variable is being connected to using metro as the mode of transportation in respondents’ opinions. In the second part of this table people evaluate the level of enjoy when they are traveling to their daily activities and most pf them uses average level for this variable and revealed the quality of their trips are very low which is not satisfying. Totally in this table we have half of respondents’ answer and the other half is missing values in all variables.</w:t>
+      </w:r>
+      <w:r>
+        <w:t xml:space="preserve"> </w:t>
+      </w:r>
+      <w:r>
+        <w:t xml:space="preserve">feelings and emotions information can be used to mapping and understanding travel behavior and would lead to a more sustainable transportation network. By trying to identify a correlation between feelings, emotions and modes of transportation, planners would be able to persuade people to use more active modes of travel or public transport will be resulted in making our transportation system more sustainable.</w:t>
+      </w:r>
+    </w:p>
+    <w:bookmarkStart w:id="30" w:name="tbl-Feelings-Emotions-Descriptives"/>
+    <w:bookmarkStart w:id="29" w:name="tbl-Feelings-Emotions-Descriptives-1"/>
+    <w:p>
+      <w:pPr>
+        <w:pStyle w:val="TableCaption"/>
+      </w:pPr>
+      <w:r>
+        <w:t xml:space="preserve">(a) Data summary</w:t>
+      </w:r>
+    </w:p>
+    <w:tbl>
+      <w:tblPr>
+        <w:tblStyle w:val="Table"/>
+        <w:tblW w:type="auto" w:w="0"/>
+        <w:tblLook w:firstRow="0" w:lastRow="0" w:firstColumn="0" w:lastColumn="0" w:noHBand="0" w:noVBand="0" w:val="0000"/>
+        <w:tblCaption w:val="(a) Data summary"/>
+      </w:tblPr>
+      <w:tblGrid>
+        <w:gridCol w:w="3960"/>
+        <w:gridCol w:w="3960"/>
+      </w:tblGrid>
+      <w:tr>
+        <w:tc>
+          <w:tcPr/>
+          <w:p>
+            <w:pPr>
+              <w:pStyle w:val="Compact"/>
+              <w:jc w:val="left"/>
+            </w:pPr>
+            <w:r>
+              <w:t xml:space="preserve">Name</w:t>
+            </w:r>
+          </w:p>
+        </w:tc>
+        <w:tc>
+          <w:tcPr/>
+          <w:p>
+            <w:pPr>
+              <w:pStyle w:val="Compact"/>
+              <w:jc w:val="left"/>
+            </w:pPr>
+            <w:r>
               <w:t xml:space="preserve">Santiago_FE</w:t>
             </w:r>
           </w:p>
@@ -4174,7 +5394,7 @@
         </w:tc>
       </w:tr>
     </w:tbl>
-    <w:bookmarkEnd w:id="28"/>
+    <w:bookmarkEnd w:id="29"/>
     <w:p>
       <w:pPr>
         <w:pStyle w:val="BodyText"/>
@@ -5912,10 +7132,10 @@
         <w:pStyle w:val="BodyText"/>
       </w:pPr>
       <w:r>
-        <w:t xml:space="preserve">Table 4: Variables regarding feelings and emotions of respondents</w:t>
+        <w:t xml:space="preserve">Table 5: Variables regarding feelings and emotions of respondents</w:t>
       </w:r>
     </w:p>
-    <w:bookmarkEnd w:id="29"/>
+    <w:bookmarkEnd w:id="30"/>
     <w:p>
       <w:pPr>
         <w:pStyle w:val="BodyText"/>
@@ -5931,7 +7151,7 @@
           <w:rPr>
             <w:rStyle w:val="Hyperlink"/>
           </w:rPr>
-          <w:t xml:space="preserve">Table 5</w:t>
+          <w:t xml:space="preserve">Table 6</w:t>
         </w:r>
       </w:hyperlink>
       <w:r>
@@ -5946,8 +7166,8 @@
         <w:t xml:space="preserve">The most important role of the transportation network and public modes of travel is to provide people with access to different destination in order to travel for business, reuniting with other people, doing grocery shopping and so on. This data set gives us a wide range of variables helpful for identifying people’s travel pattern and what level of importance do people assign. So it would be useful for transport-related experts to have an insight about people movement to provide network system with a an appropriate level of performance to increase the efficiency and promote urban transportation system.</w:t>
       </w:r>
     </w:p>
-    <w:bookmarkStart w:id="31" w:name="X11a33f6ea4fb4ee37baff737c8ad81bc4a31c76"/>
-    <w:bookmarkStart w:id="30" w:name="X364f9c94cf33dcbf3df8da51c7de630724ad6da"/>
+    <w:bookmarkStart w:id="32" w:name="X11a33f6ea4fb4ee37baff737c8ad81bc4a31c76"/>
+    <w:bookmarkStart w:id="31" w:name="X364f9c94cf33dcbf3df8da51c7de630724ad6da"/>
     <w:p>
       <w:pPr>
         <w:pStyle w:val="TableCaption"/>
@@ -6164,7 +7384,7 @@
         </w:tc>
       </w:tr>
     </w:tbl>
-    <w:bookmarkEnd w:id="30"/>
+    <w:bookmarkEnd w:id="31"/>
     <w:p>
       <w:pPr>
         <w:pStyle w:val="BodyText"/>
@@ -7976,10 +9196,10 @@
         <w:pStyle w:val="BodyText"/>
       </w:pPr>
       <w:r>
-        <w:t xml:space="preserve">Table 5: Variables regarding decision-making and planning of respondents</w:t>
+        <w:t xml:space="preserve">Table 6: Variables regarding decision-making and planning of respondents</w:t>
       </w:r>
     </w:p>
-    <w:bookmarkEnd w:id="31"/>
+    <w:bookmarkEnd w:id="32"/>
     <w:p>
       <w:pPr>
         <w:pStyle w:val="BodyText"/>
@@ -7995,15 +9215,15 @@
           <w:rPr>
             <w:rStyle w:val="Hyperlink"/>
           </w:rPr>
-          <w:t xml:space="preserve">Table 6</w:t>
+          <w:t xml:space="preserve">Table 7</w:t>
         </w:r>
       </w:hyperlink>
       <w:r>
         <w:t xml:space="preserve">) disclose factorial variables and information using Likert scale to have an ordered data set. In terms of the level of interaction people have with others during their usual trips, most of them presume a good level and they moderately feel it is important when they consider the presence of other people during their usual travels. We have a large number of missing values in mode variable because most of people said no when they were asked to specify the mode of travel if they ever felt discriminated and most of people who felt discrimination they connected it to using bus.</w:t>
       </w:r>
     </w:p>
-    <w:bookmarkStart w:id="33" w:name="tbl-Social-Interaction-Descriptives"/>
-    <w:bookmarkStart w:id="32" w:name="tbl-Social-Interaction-Descriptives-1"/>
+    <w:bookmarkStart w:id="34" w:name="tbl-Social-Interaction-Descriptives"/>
+    <w:bookmarkStart w:id="33" w:name="tbl-Social-Interaction-Descriptives-1"/>
     <w:p>
       <w:pPr>
         <w:pStyle w:val="TableCaption"/>
@@ -8220,7 +9440,7 @@
         </w:tc>
       </w:tr>
     </w:tbl>
-    <w:bookmarkEnd w:id="32"/>
+    <w:bookmarkEnd w:id="33"/>
     <w:p>
       <w:pPr>
         <w:pStyle w:val="BodyText"/>
@@ -8626,10 +9846,10 @@
         <w:pStyle w:val="BodyText"/>
       </w:pPr>
       <w:r>
-        <w:t xml:space="preserve">Table 6: Variables regarding social interactions of respondents</w:t>
+        <w:t xml:space="preserve">Table 7: Variables regarding social interactions of respondents</w:t>
       </w:r>
     </w:p>
-    <w:bookmarkEnd w:id="33"/>
+    <w:bookmarkEnd w:id="34"/>
     <w:p>
       <w:pPr>
         <w:pStyle w:val="BodyText"/>
@@ -8645,7 +9865,7 @@
           <w:rPr>
             <w:rStyle w:val="Hyperlink"/>
           </w:rPr>
-          <w:t xml:space="preserve">Table 6</w:t>
+          <w:t xml:space="preserve">Table 7</w:t>
         </w:r>
       </w:hyperlink>
       <w:r>
@@ -9735,15 +10955,15 @@
           <w:rPr>
             <w:rStyle w:val="Hyperlink"/>
           </w:rPr>
-          <w:t xml:space="preserve">Table 7</w:t>
+          <w:t xml:space="preserve">Table 8</w:t>
         </w:r>
       </w:hyperlink>
       <w:r>
         <w:t xml:space="preserve">) reveals numerous factorial variables using Likert scale to identify the exact level of respondents’ viewpoints. We can see a considerable number of missing values in quality of changing mode of travel because of people’s decision on mostly saying yes to shift between transport modes on their usual trips and for those who change the quality of these inerchanges was good. Many people assign a good level when they are asked to assess the waiting times, time of shifts and total travel time in their regular trips. Most people have access to technology tools such as smartphones and internet, with which they can view information on transportation services and they assign a good level of technological information available to see transportation alternatives? (eg smartphone applications, internet, signs) and most of them assume it is very important to have access to technological information for their usual trips</w:t>
       </w:r>
     </w:p>
-    <w:bookmarkStart w:id="35" w:name="tbl-ITC-Shifting-Descriptives"/>
-    <w:bookmarkStart w:id="34" w:name="tbl-ITC-Shifting-Descriptives-1"/>
+    <w:bookmarkStart w:id="36" w:name="tbl-ITC-Shifting-Descriptives"/>
+    <w:bookmarkStart w:id="35" w:name="tbl-ITC-Shifting-Descriptives-1"/>
     <w:p>
       <w:pPr>
         <w:pStyle w:val="TableCaption"/>
@@ -9960,7 +11180,7 @@
         </w:tc>
       </w:tr>
     </w:tbl>
-    <w:bookmarkEnd w:id="34"/>
+    <w:bookmarkEnd w:id="35"/>
     <w:p>
       <w:pPr>
         <w:pStyle w:val="BodyText"/>
@@ -10736,10 +11956,10 @@
         <w:pStyle w:val="BodyText"/>
       </w:pPr>
       <w:r>
-        <w:t xml:space="preserve">Table 7: Variables regarding information and telecommunications and mode shifting of respondents</w:t>
+        <w:t xml:space="preserve">Table 8: Variables regarding information and telecommunications and mode shifting of respondents</w:t>
       </w:r>
     </w:p>
-    <w:bookmarkEnd w:id="35"/>
+    <w:bookmarkEnd w:id="36"/>
     <w:p>
       <w:pPr>
         <w:pStyle w:val="BodyText"/>
@@ -10755,7 +11975,7 @@
           <w:rPr>
             <w:rStyle w:val="Hyperlink"/>
           </w:rPr>
-          <w:t xml:space="preserve">Table 8</w:t>
+          <w:t xml:space="preserve">Table 9</w:t>
         </w:r>
       </w:hyperlink>
       <w:r>
@@ -10770,8 +11990,8 @@
         <w:t xml:space="preserve">Decision makers would use this information in different contexts such as planning for arrangement and appearance of the various physical elements in a transportation system. Some of them may focus on enriching the environment in a way that they can encourage people to use more active modes of travel especially walking to reach a destination. Some of them would contribute to climate change background and study human activity to identify how transportation system, constructions, land-use and so on could be destructive due to high green house gas emissions.</w:t>
       </w:r>
     </w:p>
-    <w:bookmarkStart w:id="37" w:name="tbl-Built-Environment-Descriptives"/>
-    <w:bookmarkStart w:id="36" w:name="tbl-Built-Environment-Descriptives-1"/>
+    <w:bookmarkStart w:id="38" w:name="tbl-Built-Environment-Descriptives"/>
+    <w:bookmarkStart w:id="37" w:name="tbl-Built-Environment-Descriptives-1"/>
     <w:p>
       <w:pPr>
         <w:pStyle w:val="TableCaption"/>
@@ -10988,7 +12208,7 @@
         </w:tc>
       </w:tr>
     </w:tbl>
-    <w:bookmarkEnd w:id="36"/>
+    <w:bookmarkEnd w:id="37"/>
     <w:p>
       <w:pPr>
         <w:pStyle w:val="BodyText"/>
@@ -12726,10 +13946,10 @@
         <w:pStyle w:val="BodyText"/>
       </w:pPr>
       <w:r>
-        <w:t xml:space="preserve">Table 8: Variables regarding the built environment at the place of residence of respondents</w:t>
+        <w:t xml:space="preserve">Table 9: Variables regarding the built environment at the place of residence of respondents</w:t>
       </w:r>
     </w:p>
-    <w:bookmarkEnd w:id="37"/>
+    <w:bookmarkEnd w:id="38"/>
     <w:p>
       <w:pPr>
         <w:pStyle w:val="BodyText"/>
@@ -12745,15 +13965,15 @@
           <w:rPr>
             <w:rStyle w:val="Hyperlink"/>
           </w:rPr>
-          <w:t xml:space="preserve">Table 9</w:t>
+          <w:t xml:space="preserve">Table 10</w:t>
         </w:r>
       </w:hyperlink>
       <w:r>
         <w:t xml:space="preserve">) indicates several factorial variables mostly using Likert scales. While most of people were neutral when they think their access to the transport network has affected their chances of having a better job, others assign a goof level of job opportunities available in their commune of residence. In terms of the level of access to employment are people interested in having in their commune of residence most of them tend to have the highest level and most of them are very satisfied with their current job. Most of people spend more than one hour in their regular commuting and their frequent time of commuting for them is between 7:00 - 9:00. Also many people spend 35.000-75.000 monthly on their transportation expenditure.</w:t>
       </w:r>
     </w:p>
-    <w:bookmarkStart w:id="39" w:name="tbl-Travel-work-Descriptives"/>
-    <w:bookmarkStart w:id="38" w:name="tbl-Travel-work-Descriptives-1"/>
+    <w:bookmarkStart w:id="40" w:name="tbl-Travel-work-Descriptives"/>
+    <w:bookmarkStart w:id="39" w:name="tbl-Travel-work-Descriptives-1"/>
     <w:p>
       <w:pPr>
         <w:pStyle w:val="TableCaption"/>
@@ -12970,7 +14190,7 @@
         </w:tc>
       </w:tr>
     </w:tbl>
-    <w:bookmarkEnd w:id="38"/>
+    <w:bookmarkEnd w:id="39"/>
     <w:p>
       <w:pPr>
         <w:pStyle w:val="BodyText"/>
@@ -13598,12 +14818,12 @@
         <w:pStyle w:val="BodyText"/>
       </w:pPr>
       <w:r>
-        <w:t xml:space="preserve">Table 9: Variables regarding the commuting behavior of respondents</w:t>
+        <w:t xml:space="preserve">Table 10: Variables regarding the commuting behavior of respondents</w:t>
       </w:r>
     </w:p>
-    <w:bookmarkEnd w:id="39"/>
     <w:bookmarkEnd w:id="40"/>
-    <w:bookmarkStart w:id="41" w:name="X57982f2d6b4bc6b0055467d1afed94228c4b0d5"/>
+    <w:bookmarkEnd w:id="41"/>
+    <w:bookmarkStart w:id="42" w:name="X57982f2d6b4bc6b0055467d1afed94228c4b0d5"/>
     <w:p>
       <w:pPr>
         <w:pStyle w:val="Heading2"/>
@@ -13620,8 +14840,8 @@
         <w:t xml:space="preserve">The study is based on a paper-based survey conducted face-to-face in Santiago in 2016. The survey collected information on a wide range of travel-related issues (socio-demographics, health-related, perceptions and travel behavior, travel choices and planning, social interaction factors, built environment, among others). The data collection considered a quota-sampling method based on the information from Pre-Census of 2012, and in total, 451 persons validly completed the survey. This paper considers the first part of the survey, with information about the basic socio-economic data, travel choices, activities and commuting information, and the question related to the levels of stress experienced in while traveling.</w:t>
       </w:r>
     </w:p>
-    <w:bookmarkEnd w:id="41"/>
-    <w:bookmarkStart w:id="42" w:name="acknowledgements"/>
+    <w:bookmarkEnd w:id="42"/>
+    <w:bookmarkStart w:id="43" w:name="acknowledgements"/>
     <w:p>
       <w:pPr>
         <w:pStyle w:val="Heading2"/>
@@ -13630,8 +14850,8 @@
         <w:t xml:space="preserve">Acknowledgements</w:t>
       </w:r>
     </w:p>
-    <w:bookmarkEnd w:id="42"/>
-    <w:bookmarkStart w:id="43" w:name="references"/>
+    <w:bookmarkEnd w:id="43"/>
+    <w:bookmarkStart w:id="44" w:name="references"/>
     <w:p>
       <w:pPr>
         <w:pStyle w:val="Heading2"/>
@@ -13640,8 +14860,8 @@
         <w:t xml:space="preserve">References</w:t>
       </w:r>
     </w:p>
-    <w:bookmarkEnd w:id="43"/>
     <w:bookmarkEnd w:id="44"/>
+    <w:bookmarkEnd w:id="45"/>
     <w:sectPr>
       <w:pgSz w:h="15840" w:w="12240"/>
       <w:pgMar w:bottom="1440" w:footer="720" w:gutter="0" w:header="720" w:left="1440" w:right="1440" w:top="1440"/>

--- a/DIB/DiB-Word.docx
+++ b/DIB/DiB-Word.docx
@@ -132,67 +132,7 @@
         <w:t xml:space="preserve">Paez</w:t>
       </w:r>
     </w:p>
-    <w:p>
-      <w:pPr>
-        <w:pStyle w:val="SourceCode"/>
-      </w:pPr>
-      <w:r>
-        <w:br/>
-      </w:r>
-      <w:r>
-        <w:rPr>
-          <w:rStyle w:val="VerbatimChar"/>
-        </w:rPr>
-        <w:t xml:space="preserve">Attaching package: 'dplyr'</w:t>
-      </w:r>
-    </w:p>
-    <w:p>
-      <w:pPr>
-        <w:pStyle w:val="SourceCode"/>
-      </w:pPr>
-      <w:r>
-        <w:rPr>
-          <w:rStyle w:val="VerbatimChar"/>
-        </w:rPr>
-        <w:t xml:space="preserve">The following objects are masked from 'package:stats':</w:t>
-      </w:r>
-      <w:r>
-        <w:br/>
-      </w:r>
-      <w:r>
-        <w:br/>
-      </w:r>
-      <w:r>
-        <w:rPr>
-          <w:rStyle w:val="VerbatimChar"/>
-        </w:rPr>
-        <w:t xml:space="preserve">    filter, lag</w:t>
-      </w:r>
-    </w:p>
-    <w:p>
-      <w:pPr>
-        <w:pStyle w:val="SourceCode"/>
-      </w:pPr>
-      <w:r>
-        <w:rPr>
-          <w:rStyle w:val="VerbatimChar"/>
-        </w:rPr>
-        <w:t xml:space="preserve">The following objects are masked from 'package:base':</w:t>
-      </w:r>
-      <w:r>
-        <w:br/>
-      </w:r>
-      <w:r>
-        <w:br/>
-      </w:r>
-      <w:r>
-        <w:rPr>
-          <w:rStyle w:val="VerbatimChar"/>
-        </w:rPr>
-        <w:t xml:space="preserve">    intersect, setdiff, setequal, union</w:t>
-      </w:r>
-    </w:p>
-    <w:bookmarkStart w:id="45" w:name="abstract"/>
+    <w:bookmarkStart w:id="50" w:name="abstract"/>
     <w:p>
       <w:pPr>
         <w:pStyle w:val="Heading1"/>
@@ -640,7 +580,16 @@
         <w:pStyle w:val="FirstParagraph"/>
       </w:pPr>
       <w:r>
-        <w:t xml:space="preserve">A large body of the data has made inroads investigating psychological impact on travelers ranging from positive feelings of enjoyment in some to the sensation of stress in many others that can affect the effectiveness of policy measure (in the case of positive feelings) and are known to affect health outcomes (in the case of stress). This would be interesting for those with transport policies concerns.</w:t>
+        <w:t xml:space="preserve">Creating open data products can help accelerate research</w:t>
+      </w:r>
+      <w:r>
+        <w:t xml:space="preserve"> </w:t>
+      </w:r>
+      <w:r>
+        <w:t xml:space="preserve">(Arribas-Bel et al. 2021)</w:t>
+      </w:r>
+      <w:r>
+        <w:t xml:space="preserve">. A large body of the data has made inroads investigating psychological impact on travelers ranging from positive feelings of enjoyment in some to the sensation of stress in many others that can affect the effectiveness of policy measure (in the case of positive feelings) and are known to affect health outcomes (in the case of stress). This would be interesting for those with transport policies concerns.</w:t>
       </w:r>
       <w:r>
         <w:t xml:space="preserve"> </w:t>
@@ -677,7 +626,7 @@
       </w:r>
     </w:p>
     <w:bookmarkEnd w:id="23"/>
-    <w:bookmarkStart w:id="41" w:name="data"/>
+    <w:bookmarkStart w:id="43" w:name="data"/>
     <w:p>
       <w:pPr>
         <w:pStyle w:val="Heading2"/>
@@ -4166,12 +4115,12 @@
         <w:tblLook w:firstRow="1" w:lastRow="0" w:firstColumn="0" w:lastColumn="0" w:noHBand="0" w:noVBand="0" w:val="0020"/>
       </w:tblPr>
       <w:tblGrid>
-        <w:gridCol w:w="1263"/>
-        <w:gridCol w:w="842"/>
-        <w:gridCol w:w="1179"/>
-        <w:gridCol w:w="674"/>
-        <w:gridCol w:w="758"/>
-        <w:gridCol w:w="3201"/>
+        <w:gridCol w:w="797"/>
+        <w:gridCol w:w="531"/>
+        <w:gridCol w:w="744"/>
+        <w:gridCol w:w="425"/>
+        <w:gridCol w:w="478"/>
+        <w:gridCol w:w="4943"/>
       </w:tblGrid>
       <w:tr>
         <w:trPr>
@@ -4319,7 +4268,7 @@
               <w:jc w:val="left"/>
             </w:pPr>
             <w:r>
-              <w:t xml:space="preserve">AVE: 145, BEL: 107, ABO: 92, VER: 54</w:t>
+              <w:t xml:space="preserve">MEDIUM: 145, LOW: 107, HIGH: 92, VERY HIGH: 54</w:t>
             </w:r>
           </w:p>
         </w:tc>
@@ -4393,7 +4342,7 @@
               <w:jc w:val="left"/>
             </w:pPr>
             <w:r>
-              <w:t xml:space="preserve">NEU: 152, MOS: 117, COM: 72, SLI: 67</w:t>
+              <w:t xml:space="preserve">NEUTRAL: 152, POSITIVE: 117, VPOSITVE: 72, NEGATIVE: 67</w:t>
             </w:r>
           </w:p>
         </w:tc>
@@ -4467,7 +4416,7 @@
               <w:jc w:val="left"/>
             </w:pPr>
             <w:r>
-              <w:t xml:space="preserve">POO: 130, GOO: 103, FAI: 95, EXC: 60</w:t>
+              <w:t xml:space="preserve">POOR: 130, GOOD: 103, FAIR: 95, EXCELLENT: 60</w:t>
             </w:r>
           </w:p>
         </w:tc>
@@ -4541,7 +4490,7 @@
               <w:jc w:val="left"/>
             </w:pPr>
             <w:r>
-              <w:t xml:space="preserve">Too: 149, DIS: 138, UNS: 107, SAT: 33</w:t>
+              <w:t xml:space="preserve">VDISSATISFIEDISFIEDSATISFIEDISFIED: 149, DISSATISFIEDISFIED: 138, UNSURE: 107, SATISFIED: 33</w:t>
             </w:r>
           </w:p>
         </w:tc>
@@ -4615,7 +4564,7 @@
               <w:jc w:val="left"/>
             </w:pPr>
             <w:r>
-              <w:t xml:space="preserve">UNS: 121, DIS: 110, Too: 97, SAT: 84</w:t>
+              <w:t xml:space="preserve">UNSURE: 121, DISSATISFIEDISFIED: 110, VDISSATISFIEDISFIEDSATISFIEDISFIED: 97, SATISFIED: 84</w:t>
             </w:r>
           </w:p>
         </w:tc>
@@ -4689,7 +4638,7 @@
               <w:jc w:val="left"/>
             </w:pPr>
             <w:r>
-              <w:t xml:space="preserve">Too: 111, DIS: 109, UNS: 103, SAT: 73</w:t>
+              <w:t xml:space="preserve">VDISSATISFIEDISFIEDSATISFIEDISFIED: 111, DISSATISFIEDISFIED: 109, UNSURE: 103, SATISFIED: 73</w:t>
             </w:r>
           </w:p>
         </w:tc>
@@ -4763,7 +4712,7 @@
               <w:jc w:val="left"/>
             </w:pPr>
             <w:r>
-              <w:t xml:space="preserve">VER: 243, IMP: 108, MOD: 57, SLI: 26</w:t>
+              <w:t xml:space="preserve">VERY IMPORTANT: 243, IMPORTANT: 108, MODERATELY IMPORTANT: 57, SLIGHTLY IMPORTANT: 26</w:t>
             </w:r>
           </w:p>
         </w:tc>
@@ -4837,7 +4786,7 @@
               <w:jc w:val="left"/>
             </w:pPr>
             <w:r>
-              <w:t xml:space="preserve">VER: 156, MOD: 121, IMP: 102, SLI: 46</w:t>
+              <w:t xml:space="preserve">VERY IMPORTANT: 156, MODERATELY IMPORTANT: 121, IMPORTANT: 102, SLIGHTLY IMPORTANT: 46</w:t>
             </w:r>
           </w:p>
         </w:tc>
@@ -4911,7 +4860,7 @@
               <w:jc w:val="left"/>
             </w:pPr>
             <w:r>
-              <w:t xml:space="preserve">VER: 169, IMP: 130, MOD: 97, SLI: 29</w:t>
+              <w:t xml:space="preserve">VERY IMPORTANT: 169, IMPORTANT: 130, MODERATELY IMPORTANT: 97, SLIGHTLY IMPORTANT: 29</w:t>
             </w:r>
           </w:p>
         </w:tc>
@@ -4985,7 +4934,7 @@
               <w:jc w:val="left"/>
             </w:pPr>
             <w:r>
-              <w:t xml:space="preserve">VER: 258, IMP: 86, MOD: 64, SLI: 23</w:t>
+              <w:t xml:space="preserve">VERY IMPORTANT: 258, IMPORTANT: 86, MODERATELY IMPORTANT: 64, SLIGHTLY IMPORTANT: 23</w:t>
             </w:r>
           </w:p>
         </w:tc>
@@ -5059,7 +5008,7 @@
               <w:jc w:val="left"/>
             </w:pPr>
             <w:r>
-              <w:t xml:space="preserve">VER: 311, IMP: 80, MOD: 35, SLI: 13</w:t>
+              <w:t xml:space="preserve">VERY IMPORTANT: 311, IMPORTANT: 80, MODERATELY IMPORTANT: 35, SLIGHTLY IMPORTANT: 13</w:t>
             </w:r>
           </w:p>
         </w:tc>
@@ -5133,7 +5082,7 @@
               <w:jc w:val="left"/>
             </w:pPr>
             <w:r>
-              <w:t xml:space="preserve">VER: 216, IMP: 111, MOD: 91, SLI: 15</w:t>
+              <w:t xml:space="preserve">VERY IMPORTANT: 216, IMPORTANT: 111, MODERATELY IMPORTANT: 91, SLIGHTLY IMPORTANT: 15</w:t>
             </w:r>
           </w:p>
         </w:tc>
@@ -5414,12 +5363,12 @@
         <w:tblLook w:firstRow="1" w:lastRow="0" w:firstColumn="0" w:lastColumn="0" w:noHBand="0" w:noVBand="0" w:val="0020"/>
       </w:tblPr>
       <w:tblGrid>
-        <w:gridCol w:w="1551"/>
-        <w:gridCol w:w="816"/>
-        <w:gridCol w:w="1143"/>
-        <w:gridCol w:w="653"/>
-        <w:gridCol w:w="734"/>
-        <w:gridCol w:w="3021"/>
+        <w:gridCol w:w="869"/>
+        <w:gridCol w:w="457"/>
+        <w:gridCol w:w="640"/>
+        <w:gridCol w:w="366"/>
+        <w:gridCol w:w="412"/>
+        <w:gridCol w:w="5173"/>
       </w:tblGrid>
       <w:tr>
         <w:trPr>
@@ -5567,7 +5516,7 @@
               <w:jc w:val="left"/>
             </w:pPr>
             <w:r>
-              <w:t xml:space="preserve">WAL: 96, CAR: 79, BIC: 43, MOT: 8</w:t>
+              <w:t xml:space="preserve">WALK: 96, CAR: 79, BICYCLE: 43, MOTO: 8</w:t>
             </w:r>
           </w:p>
         </w:tc>
@@ -5641,7 +5590,7 @@
               <w:jc w:val="left"/>
             </w:pPr>
             <w:r>
-              <w:t xml:space="preserve">BUS: 94, MOT: 73, WAL: 22, BIC: 21</w:t>
+              <w:t xml:space="preserve">BUS: 94, MOTO: 73, WALK: 22, BICYCLE: 21</w:t>
             </w:r>
           </w:p>
         </w:tc>
@@ -5715,7 +5664,7 @@
               <w:jc w:val="left"/>
             </w:pPr>
             <w:r>
-              <w:t xml:space="preserve">CAR: 90, MET: 86, BIC: 26, MOT: 18</w:t>
+              <w:t xml:space="preserve">CAR: 90, MOTOO: 86, BICYCLE: 26, MOTO: 18</w:t>
             </w:r>
           </w:p>
         </w:tc>
@@ -5789,7 +5738,7 @@
               <w:jc w:val="left"/>
             </w:pPr>
             <w:r>
-              <w:t xml:space="preserve">BIC: 118, CAR: 42, WAL: 42, MOT: 15</w:t>
+              <w:t xml:space="preserve">BICYCLE: 118, CAR: 42, WALK: 42, MOTO: 15</w:t>
             </w:r>
           </w:p>
         </w:tc>
@@ -5863,7 +5812,7 @@
               <w:jc w:val="left"/>
             </w:pPr>
             <w:r>
-              <w:t xml:space="preserve">BIC: 91, WAL: 84, BUS: 15, MOT: 11</w:t>
+              <w:t xml:space="preserve">BICYCLE: 91, WALK: 84, BUS: 15, MOTO: 11</w:t>
             </w:r>
           </w:p>
         </w:tc>
@@ -5937,7 +5886,7 @@
               <w:jc w:val="left"/>
             </w:pPr>
             <w:r>
-              <w:t xml:space="preserve">BUS: 139, WAL: 102, BIC: 13, COL: 10</w:t>
+              <w:t xml:space="preserve">BUS: 139, WALK: 102, BICYCLE: 13, COLECTIVO: 10</w:t>
             </w:r>
           </w:p>
         </w:tc>
@@ -6011,7 +5960,7 @@
               <w:jc w:val="left"/>
             </w:pPr>
             <w:r>
-              <w:t xml:space="preserve">CAR: 199, MET: 62, TAX: 16, WAL: 15</w:t>
+              <w:t xml:space="preserve">CAR: 199, METRO: 62, TAXI: 16, WALK: 15</w:t>
             </w:r>
           </w:p>
         </w:tc>
@@ -6085,7 +6034,7 @@
               <w:jc w:val="left"/>
             </w:pPr>
             <w:r>
-              <w:t xml:space="preserve">BUS: 222, MET: 13, CAR: 12, WAL: 12</w:t>
+              <w:t xml:space="preserve">BUS: 222, METRO: 13, CAR: 12, WALK: 12</w:t>
             </w:r>
           </w:p>
         </w:tc>
@@ -6159,7 +6108,7 @@
               <w:jc w:val="left"/>
             </w:pPr>
             <w:r>
-              <w:t xml:space="preserve">BUS: 263, MET: 13, WAL: 11, CAR: 10</w:t>
+              <w:t xml:space="preserve">BUS: 263, METRO: 13, WALK: 11, CAR: 10</w:t>
             </w:r>
           </w:p>
         </w:tc>
@@ -6233,7 +6182,7 @@
               <w:jc w:val="left"/>
             </w:pPr>
             <w:r>
-              <w:t xml:space="preserve">BUS: 135, CAR: 52, MET: 16, TAX: 5</w:t>
+              <w:t xml:space="preserve">BUS: 135, CAR: 52, METRO: 16, TAX: 5</w:t>
             </w:r>
           </w:p>
         </w:tc>
@@ -6307,7 +6256,7 @@
               <w:jc w:val="left"/>
             </w:pPr>
             <w:r>
-              <w:t xml:space="preserve">MET: 94, CAR: 63, BIC: 37, MOT: 17</w:t>
+              <w:t xml:space="preserve">METRO: 94, CAR: 63, BICYCLE: 37, MOTO: 17</w:t>
             </w:r>
           </w:p>
         </w:tc>
@@ -6381,7 +6330,7 @@
               <w:jc w:val="left"/>
             </w:pPr>
             <w:r>
-              <w:t xml:space="preserve">CAR: 200, TAX: 66, BIC: 8, MOT: 6</w:t>
+              <w:t xml:space="preserve">CAR: 200, TAXI: 66, BICYCLE: 8, MOTO: 6</w:t>
             </w:r>
           </w:p>
         </w:tc>
@@ -6455,7 +6404,7 @@
               <w:jc w:val="left"/>
             </w:pPr>
             <w:r>
-              <w:t xml:space="preserve">BIC: 121, WAL: 52, MET: 16, CAR: 4</w:t>
+              <w:t xml:space="preserve">BICYCLE: 121, WAL: 52, METRO: 16, CAR: 4</w:t>
             </w:r>
           </w:p>
         </w:tc>
@@ -6529,7 +6478,7 @@
               <w:jc w:val="left"/>
             </w:pPr>
             <w:r>
-              <w:t xml:space="preserve">WAL: 94, BIC: 76, CAR: 12, TAX: 3</w:t>
+              <w:t xml:space="preserve">WAL: 94, BICYCLE: 76, CAR: 12, TAXI: 3</w:t>
             </w:r>
           </w:p>
         </w:tc>
@@ -6603,7 +6552,7 @@
               <w:jc w:val="left"/>
             </w:pPr>
             <w:r>
-              <w:t xml:space="preserve">WAL: 84, BUS: 41, MET: 30, BIC: 27</w:t>
+              <w:t xml:space="preserve">WAL: 84, BUS: 41, METRO: 30, BICYCLE: 27</w:t>
             </w:r>
           </w:p>
         </w:tc>
@@ -6677,7 +6626,7 @@
               <w:jc w:val="left"/>
             </w:pPr>
             <w:r>
-              <w:t xml:space="preserve">BUS: 134, MET: 51, COL: 15, MOT: 14</w:t>
+              <w:t xml:space="preserve">BUS: 134, METRO: 51, COLECTIVO: 15, MOTO: 14</w:t>
             </w:r>
           </w:p>
         </w:tc>
@@ -6751,7 +6700,7 @@
               <w:jc w:val="left"/>
             </w:pPr>
             <w:r>
-              <w:t xml:space="preserve">BIC: 77, WAL: 77, CAR: 65, MOT: 6</w:t>
+              <w:t xml:space="preserve">BICYCLE: 77, WALK: 77, CAR: 65, MOTO: 6</w:t>
             </w:r>
           </w:p>
         </w:tc>
@@ -6825,7 +6774,7 @@
               <w:jc w:val="left"/>
             </w:pPr>
             <w:r>
-              <w:t xml:space="preserve">CAR: 219, TAX: 28, BIC: 10, WAL: 10</w:t>
+              <w:t xml:space="preserve">CAR: 219, TAXI: 28, BICYCLE: 10, WALK: 10</w:t>
             </w:r>
           </w:p>
         </w:tc>
@@ -6899,7 +6848,7 @@
               <w:jc w:val="left"/>
             </w:pPr>
             <w:r>
-              <w:t xml:space="preserve">AVE: 146, ABO: 114, VER: 75, BEL: 72</w:t>
+              <w:t xml:space="preserve">MEDIUM: 146, HIGH: 114, VERY High: 75, LOW: 72</w:t>
             </w:r>
           </w:p>
         </w:tc>
@@ -6973,7 +6922,7 @@
               <w:jc w:val="left"/>
             </w:pPr>
             <w:r>
-              <w:t xml:space="preserve">Too: 276, BEL: 99, AVE: 46, ABO: 14</w:t>
+              <w:t xml:space="preserve">VERY LOW: 276, LOW: 99, MEDIUM: 46, HIGH: 14</w:t>
             </w:r>
           </w:p>
         </w:tc>
@@ -7047,7 +6996,7 @@
               <w:jc w:val="left"/>
             </w:pPr>
             <w:r>
-              <w:t xml:space="preserve">ALL: 136, TRA: 89, CRO: 87, COM: 38</w:t>
+              <w:t xml:space="preserve">ALL OF THEM: 136, TRAVEL TIME: 89, CROWDNESS OF PASSENGERS: 87, COMFORT ABSENCE: 38</w:t>
             </w:r>
           </w:p>
         </w:tc>
@@ -7121,7 +7070,7 @@
               <w:jc w:val="left"/>
             </w:pPr>
             <w:r>
-              <w:t xml:space="preserve">ALL: 164, RED: 82, LES: 66, BET: 36</w:t>
+              <w:t xml:space="preserve">ALL OF THEM: 164, REDUCTION OF TIME TRAVEL: 82, LESS CROWDNESS OF PASSENGERS: 66, BETTER QULALITY ON STREETS: 36</w:t>
             </w:r>
           </w:p>
         </w:tc>
@@ -7404,12 +7353,12 @@
         <w:tblLook w:firstRow="1" w:lastRow="0" w:firstColumn="0" w:lastColumn="0" w:noHBand="0" w:noVBand="0" w:val="0020"/>
       </w:tblPr>
       <w:tblGrid>
-        <w:gridCol w:w="1725"/>
-        <w:gridCol w:w="784"/>
-        <w:gridCol w:w="1097"/>
-        <w:gridCol w:w="627"/>
-        <w:gridCol w:w="705"/>
-        <w:gridCol w:w="2979"/>
+        <w:gridCol w:w="1138"/>
+        <w:gridCol w:w="517"/>
+        <w:gridCol w:w="724"/>
+        <w:gridCol w:w="414"/>
+        <w:gridCol w:w="465"/>
+        <w:gridCol w:w="4658"/>
       </w:tblGrid>
       <w:tr>
         <w:trPr>
@@ -7557,7 +7506,7 @@
               <w:jc w:val="left"/>
             </w:pPr>
             <w:r>
-              <w:t xml:space="preserve">GOO: 186, FAI: 91, VER: 63, POO: 57</w:t>
+              <w:t xml:space="preserve">GOOD: 186, FAIR: 91, VERY GOOD: 63, POOR: 57</w:t>
             </w:r>
           </w:p>
         </w:tc>
@@ -7631,7 +7580,7 @@
               <w:jc w:val="left"/>
             </w:pPr>
             <w:r>
-              <w:t xml:space="preserve">GOO: 134, EXC: 108, VER: 83, FAI: 60</w:t>
+              <w:t xml:space="preserve">GOOD: 134, POOR: 108, VERY GOOD: 83, FAIR: 60</w:t>
             </w:r>
           </w:p>
         </w:tc>
@@ -7705,7 +7654,7 @@
               <w:jc w:val="left"/>
             </w:pPr>
             <w:r>
-              <w:t xml:space="preserve">SOM: 117, OFT: 105, ALW: 100, NEV: 60</w:t>
+              <w:t xml:space="preserve">SOMWTIMEs: 117, OFTEN: 105, ALWAYS: 100, NEVER: 60</w:t>
             </w:r>
           </w:p>
         </w:tc>
@@ -7779,7 +7728,7 @@
               <w:jc w:val="left"/>
             </w:pPr>
             <w:r>
-              <w:t xml:space="preserve">SOM: 139, OFT: 103, ALW: 72, RAR: 65</w:t>
+              <w:t xml:space="preserve">SOMWTIMEs: 139, OFTEN: 103, ALWAYS: 72, RARELY: 65</w:t>
             </w:r>
           </w:p>
         </w:tc>
@@ -7853,7 +7802,7 @@
               <w:jc w:val="left"/>
             </w:pPr>
             <w:r>
-              <w:t xml:space="preserve">SOM: 129, RAR: 123, NEV: 94, OFT: 65</w:t>
+              <w:t xml:space="preserve">SOMWTIMEs: 129, RARELY: 123, NEVER: 94, OFTEN: 65</w:t>
             </w:r>
           </w:p>
         </w:tc>
@@ -7927,7 +7876,7 @@
               <w:jc w:val="left"/>
             </w:pPr>
             <w:r>
-              <w:t xml:space="preserve">SOM: 112, NEV: 106, RAR: 93, OFT: 75</w:t>
+              <w:t xml:space="preserve">SOMWTIMEs: 112, NEVER: 106, RARELY: 93, OFTEN: 75</w:t>
             </w:r>
           </w:p>
         </w:tc>
@@ -8001,7 +7950,7 @@
               <w:jc w:val="left"/>
             </w:pPr>
             <w:r>
-              <w:t xml:space="preserve">OFT: 135, SOM: 112, ALW: 83, RAR: 65</w:t>
+              <w:t xml:space="preserve">OFTEN: 135, SOMWTIMEs: 112, ALWAYS: 83, RAR: 65</w:t>
             </w:r>
           </w:p>
         </w:tc>
@@ -8075,7 +8024,7 @@
               <w:jc w:val="left"/>
             </w:pPr>
             <w:r>
-              <w:t xml:space="preserve">OFT: 146, SOM: 107, ALW: 84, RAR: 55</w:t>
+              <w:t xml:space="preserve">OFTEN: 146, SOMWTIMEs: 107, ALWAYS: 84, RAR: 55</w:t>
             </w:r>
           </w:p>
         </w:tc>
@@ -8149,7 +8098,7 @@
               <w:jc w:val="left"/>
             </w:pPr>
             <w:r>
-              <w:t xml:space="preserve">MOD: 102, IMP: 85, NOT: 79, VER: 74</w:t>
+              <w:t xml:space="preserve">MODERATELY IMPORTANT: 102, IMPORTANT: 85, NOT IMPORTANT: 79, VERY IMPORTANT: 74</w:t>
             </w:r>
           </w:p>
         </w:tc>
@@ -8223,7 +8172,7 @@
               <w:jc w:val="left"/>
             </w:pPr>
             <w:r>
-              <w:t xml:space="preserve">MOD: 121, IMP: 91, SLI: 67, NOT: 64</w:t>
+              <w:t xml:space="preserve">MODERATELY IMPORTANT: 121, IMPORTANT: 91, SLIGHTLY IMPORTANT: 67, NOT IMPORTANT: 64</w:t>
             </w:r>
           </w:p>
         </w:tc>
@@ -8297,7 +8246,7 @@
               <w:jc w:val="left"/>
             </w:pPr>
             <w:r>
-              <w:t xml:space="preserve">MOD: 117, IMP: 87, SLI: 70, NOT: 67</w:t>
+              <w:t xml:space="preserve">MODERATELY IMPORTANT: 117, IMPORTANT: 87, SLIGHTLY IMPORTANT: 70, NOT IMPORTANT: 67</w:t>
             </w:r>
           </w:p>
         </w:tc>
@@ -8371,7 +8320,7 @@
               <w:jc w:val="left"/>
             </w:pPr>
             <w:r>
-              <w:t xml:space="preserve">MOD: 111, NOT: 85, IMP: 77, SLI: 65</w:t>
+              <w:t xml:space="preserve">MODERATELY IMPORTANT: 111, NOT IMPORTANT: 85, IMPORTANT: 77, SLIGHTLY IMPORTANT: 65</w:t>
             </w:r>
           </w:p>
         </w:tc>
@@ -8445,7 +8394,7 @@
               <w:jc w:val="left"/>
             </w:pPr>
             <w:r>
-              <w:t xml:space="preserve">MOD: 101, IMP: 91, NOT: 75, VER: 70</w:t>
+              <w:t xml:space="preserve">MODERATELY IMPORTANT: 101, IMPORTANT: 91, NOT IMPORTANT: 75, VERY IMPORTANT: 70</w:t>
             </w:r>
           </w:p>
         </w:tc>
@@ -8519,7 +8468,7 @@
               <w:jc w:val="left"/>
             </w:pPr>
             <w:r>
-              <w:t xml:space="preserve">MOD: 124, IMP: 89, NOT: 64, SLI: 64</w:t>
+              <w:t xml:space="preserve">MODERATELY IMPORTANTORTANT: 124, IMPORTANT: 89, NOT IMPORTANT: 64, SLIGHTLY IMPORTANT: 64</w:t>
             </w:r>
           </w:p>
         </w:tc>
@@ -8593,7 +8542,7 @@
               <w:jc w:val="left"/>
             </w:pPr>
             <w:r>
-              <w:t xml:space="preserve">VER: 326, IMP: 75, MOD: 36, SLI: 8</w:t>
+              <w:t xml:space="preserve">NOT IMPORTANT: 326, IMPORTANT: 75, MODERATELY IMPORTANT: 36, SLIGHTLY IMPORTANT: 8</w:t>
             </w:r>
           </w:p>
         </w:tc>
@@ -8667,7 +8616,7 @@
               <w:jc w:val="left"/>
             </w:pPr>
             <w:r>
-              <w:t xml:space="preserve">VER: 184, ABO: 128, AVE: 100, BEL: 21</w:t>
+              <w:t xml:space="preserve">VERY HIGH: 184, HIGH: 128, MEDIUM: 100, BELOW AVERAGE: 21</w:t>
             </w:r>
           </w:p>
         </w:tc>
@@ -8741,7 +8690,7 @@
               <w:jc w:val="left"/>
             </w:pPr>
             <w:r>
-              <w:t xml:space="preserve">VER: 267, ABO: 97, AVE: 54, BEL: 18</w:t>
+              <w:t xml:space="preserve">VERY HIGH: 267, HIGH: 97, MEDIUM: 54, BELOW AVERAGE: 18</w:t>
             </w:r>
           </w:p>
         </w:tc>
@@ -8815,7 +8764,7 @@
               <w:jc w:val="left"/>
             </w:pPr>
             <w:r>
-              <w:t xml:space="preserve">CAR: 30, ALL: 30, MET: 18, BUS: 18</w:t>
+              <w:t xml:space="preserve">CAR: 30, ALL: 30, METRO: 18, BUS: 18</w:t>
             </w:r>
           </w:p>
         </w:tc>
@@ -8889,7 +8838,7 @@
               <w:jc w:val="left"/>
             </w:pPr>
             <w:r>
-              <w:t xml:space="preserve">TAX: 106, CAR: 39, MOT: 29, COL: 4</w:t>
+              <w:t xml:space="preserve">TAXI: 106, CAR: 39, MOTO: 29, COLECTIVO: 4</w:t>
             </w:r>
           </w:p>
         </w:tc>
@@ -8963,7 +8912,7 @@
               <w:jc w:val="left"/>
             </w:pPr>
             <w:r>
-              <w:t xml:space="preserve">VER: 195, IMP: 109, MOD: 82, SLI: 34</w:t>
+              <w:t xml:space="preserve">NOT IMPORTANT: 195, IMPORTANT: 109, MODERATELY IMPORTANT: 82, SLIGHTLY IMPORTANT: 34</w:t>
             </w:r>
           </w:p>
         </w:tc>
@@ -9037,7 +8986,7 @@
               <w:jc w:val="left"/>
             </w:pPr>
             <w:r>
-              <w:t xml:space="preserve">VER: 297, IMP: 91, MOD: 38, SLI: 6</w:t>
+              <w:t xml:space="preserve">NOT IMPORTANT: 297, IMPORTANT: 91, MODERATELY IMPORTANT: 38, SLIGHTLY IMPORTANT: 6</w:t>
             </w:r>
           </w:p>
         </w:tc>
@@ -9111,7 +9060,7 @@
               <w:jc w:val="left"/>
             </w:pPr>
             <w:r>
-              <w:t xml:space="preserve">VER: 300, IMP: 96, MOD: 34, SLI: 6</w:t>
+              <w:t xml:space="preserve">NOT IMPORTANT: 300, IMPORTANT: 96, MODERATELY IMPORTANT: 34, SLIGHTLY IMPORTANT: 6</w:t>
             </w:r>
           </w:p>
         </w:tc>
@@ -9185,7 +9134,7 @@
               <w:jc w:val="left"/>
             </w:pPr>
             <w:r>
-              <w:t xml:space="preserve">VER: 267, IMP: 82, MOD: 51, SLI: 16</w:t>
+              <w:t xml:space="preserve">NOT IMPORTANT: 267, IMPORTANT: 82, MODERATELY IMPORTANT: 51, SLIGHTLY IMPORTANT: 16</w:t>
             </w:r>
           </w:p>
         </w:tc>
@@ -9222,6 +9171,14 @@
         <w:t xml:space="preserve">) disclose factorial variables and information using Likert scale to have an ordered data set. In terms of the level of interaction people have with others during their usual trips, most of them presume a good level and they moderately feel it is important when they consider the presence of other people during their usual travels. We have a large number of missing values in mode variable because most of people said no when they were asked to specify the mode of travel if they ever felt discriminated and most of people who felt discrimination they connected it to using bus.</w:t>
       </w:r>
     </w:p>
+    <w:p>
+      <w:pPr>
+        <w:pStyle w:val="BodyText"/>
+      </w:pPr>
+      <w:r>
+        <w:t xml:space="preserve">Information about discrimination while traveling by different modes of travel, would be a kind of racism and can affect people who can not afford private mode of travel. It may also lead to conflicting approach to cope with it as promoting private mode would be a danger to eviornment. So there might be a transport inequality needed to being tackled by urban planner, environmentalist or any other descion makers. Also getting familiar with the level of social interaction and its importance from respondents’ viewpoint will give an insight into certainty or uncertainty about the conditions among members of a social network, people’s tendency towards collaboration with others in different experiences like tourism networks and so on.</w:t>
+      </w:r>
+    </w:p>
     <w:bookmarkStart w:id="34" w:name="tbl-Social-Interaction-Descriptives"/>
     <w:bookmarkStart w:id="33" w:name="tbl-Social-Interaction-Descriptives-1"/>
     <w:p>
@@ -9460,12 +9417,12 @@
         <w:tblLook w:firstRow="1" w:lastRow="0" w:firstColumn="0" w:lastColumn="0" w:noHBand="0" w:noVBand="0" w:val="0020"/>
       </w:tblPr>
       <w:tblGrid>
-        <w:gridCol w:w="1205"/>
-        <w:gridCol w:w="860"/>
-        <w:gridCol w:w="1205"/>
-        <w:gridCol w:w="688"/>
-        <w:gridCol w:w="774"/>
-        <w:gridCol w:w="3185"/>
+        <w:gridCol w:w="797"/>
+        <w:gridCol w:w="569"/>
+        <w:gridCol w:w="797"/>
+        <w:gridCol w:w="455"/>
+        <w:gridCol w:w="512"/>
+        <w:gridCol w:w="4786"/>
       </w:tblGrid>
       <w:tr>
         <w:trPr>
@@ -9613,7 +9570,7 @@
               <w:jc w:val="left"/>
             </w:pPr>
             <w:r>
-              <w:t xml:space="preserve">GOO: 178, FAI: 102, POO: 85, VER: 53</w:t>
+              <w:t xml:space="preserve">GOOD: 178, FAIR: 102, POOR: 85, VERY GOOD: 53</w:t>
             </w:r>
           </w:p>
         </w:tc>
@@ -9687,7 +9644,7 @@
               <w:jc w:val="left"/>
             </w:pPr>
             <w:r>
-              <w:t xml:space="preserve">MOD: 150, NOT: 88, IMP: 83, SLI: 69</w:t>
+              <w:t xml:space="preserve">MODERATELY IMPORTANT: 150, NOT IMPORTANT: 88, IMPORTANT: 83, SLIGHTLY IMPORTANT: 69</w:t>
             </w:r>
           </w:p>
         </w:tc>
@@ -9835,7 +9792,7 @@
               <w:jc w:val="left"/>
             </w:pPr>
             <w:r>
-              <w:t xml:space="preserve">BUS: 33, MET: 15, CAR: 8, TAX: 7</w:t>
+              <w:t xml:space="preserve">BUS: 33, METRO: 15, CAR: 8, TAXI: 7</w:t>
             </w:r>
           </w:p>
         </w:tc>
@@ -9860,1097 +9817,7 @@
       <w:r>
         <w:t xml:space="preserve"> </w:t>
       </w:r>
-      <w:hyperlink w:anchor="tbl-Social-Interaction-Descriptives">
-        <w:r>
-          <w:rPr>
-            <w:rStyle w:val="Hyperlink"/>
-          </w:rPr>
-          <w:t xml:space="preserve">Table 7</w:t>
-        </w:r>
-      </w:hyperlink>
-      <w:r>
-        <w:t xml:space="preserve">) more through using Likert scale to organize respondents’ answer to variables.We can see lots of missing values for changing the mode because most of people do not tend to change their main mode of travel when it comes to a climatic event like heavy rain or flood and for whom wants to change, using car has the most priority. Most of people have poor level of access to the currently available sustainable modes of transport (eg hybrid buses, electric cars, public bicycles) and they assign high level of importance to that. Again we have so many missing value in payment variable because almost half of people would be willing to spend more on transportation to gain access to more sustainable modes and they indicate 5-15% of their payments they tend to spend in this regard.In terms of level of importance of improving different aspects in public transport routes most respondents assume high level of importance to presence of trees, access to parks, access to sustainable transport modes and broaden supply of sustainable transport modes.</w:t>
-      </w:r>
-    </w:p>
-    <w:p>
-      <w:pPr>
-        <w:pStyle w:val="TableCaption"/>
-      </w:pPr>
-      <w:r>
-        <w:t xml:space="preserve">Data summary</w:t>
-      </w:r>
-    </w:p>
-    <w:tbl>
-      <w:tblPr>
-        <w:tblStyle w:val="Table"/>
-        <w:tblW w:type="auto" w:w="0"/>
-        <w:tblLook w:firstRow="0" w:lastRow="0" w:firstColumn="0" w:lastColumn="0" w:noHBand="0" w:noVBand="0" w:val="0000"/>
-        <w:tblCaption w:val="Data summary"/>
-      </w:tblPr>
-      <w:tblGrid>
-        <w:gridCol w:w="3960"/>
-        <w:gridCol w:w="3960"/>
-      </w:tblGrid>
-      <w:tr>
-        <w:tc>
-          <w:tcPr/>
-          <w:p>
-            <w:pPr>
-              <w:pStyle w:val="Compact"/>
-              <w:jc w:val="left"/>
-            </w:pPr>
-            <w:r>
-              <w:t xml:space="preserve">Name</w:t>
-            </w:r>
-          </w:p>
-        </w:tc>
-        <w:tc>
-          <w:tcPr/>
-          <w:p>
-            <w:pPr>
-              <w:pStyle w:val="Compact"/>
-              <w:jc w:val="left"/>
-            </w:pPr>
-            <w:r>
-              <w:t xml:space="preserve">Santiago_NS</w:t>
-            </w:r>
-          </w:p>
-        </w:tc>
-      </w:tr>
-      <w:tr>
-        <w:tc>
-          <w:tcPr/>
-          <w:p>
-            <w:pPr>
-              <w:pStyle w:val="Compact"/>
-              <w:jc w:val="left"/>
-            </w:pPr>
-            <w:r>
-              <w:t xml:space="preserve">Number of rows</w:t>
-            </w:r>
-          </w:p>
-        </w:tc>
-        <w:tc>
-          <w:tcPr/>
-          <w:p>
-            <w:pPr>
-              <w:pStyle w:val="Compact"/>
-              <w:jc w:val="left"/>
-            </w:pPr>
-            <w:r>
-              <w:t xml:space="preserve">451</w:t>
-            </w:r>
-          </w:p>
-        </w:tc>
-      </w:tr>
-      <w:tr>
-        <w:tc>
-          <w:tcPr/>
-          <w:p>
-            <w:pPr>
-              <w:pStyle w:val="Compact"/>
-              <w:jc w:val="left"/>
-            </w:pPr>
-            <w:r>
-              <w:t xml:space="preserve">Number of columns</w:t>
-            </w:r>
-          </w:p>
-        </w:tc>
-        <w:tc>
-          <w:tcPr/>
-          <w:p>
-            <w:pPr>
-              <w:pStyle w:val="Compact"/>
-              <w:jc w:val="left"/>
-            </w:pPr>
-            <w:r>
-              <w:t xml:space="preserve">10</w:t>
-            </w:r>
-          </w:p>
-        </w:tc>
-      </w:tr>
-      <w:tr>
-        <w:tc>
-          <w:tcPr/>
-          <w:p>
-            <w:pPr>
-              <w:pStyle w:val="Compact"/>
-              <w:jc w:val="left"/>
-            </w:pPr>
-            <w:r>
-              <w:t xml:space="preserve">_______________________</w:t>
-            </w:r>
-          </w:p>
-        </w:tc>
-        <w:tc>
-          <w:tcPr/>
-          <w:p>
-            <w:pPr>
-              <w:pStyle w:val="Compact"/>
-            </w:pPr>
-          </w:p>
-        </w:tc>
-      </w:tr>
-      <w:tr>
-        <w:tc>
-          <w:tcPr/>
-          <w:p>
-            <w:pPr>
-              <w:pStyle w:val="Compact"/>
-              <w:jc w:val="left"/>
-            </w:pPr>
-            <w:r>
-              <w:t xml:space="preserve">Column type frequency:</w:t>
-            </w:r>
-          </w:p>
-        </w:tc>
-        <w:tc>
-          <w:tcPr/>
-          <w:p>
-            <w:pPr>
-              <w:pStyle w:val="Compact"/>
-            </w:pPr>
-          </w:p>
-        </w:tc>
-      </w:tr>
-      <w:tr>
-        <w:tc>
-          <w:tcPr/>
-          <w:p>
-            <w:pPr>
-              <w:pStyle w:val="Compact"/>
-              <w:jc w:val="left"/>
-            </w:pPr>
-            <w:r>
-              <w:t xml:space="preserve">factor</w:t>
-            </w:r>
-          </w:p>
-        </w:tc>
-        <w:tc>
-          <w:tcPr/>
-          <w:p>
-            <w:pPr>
-              <w:pStyle w:val="Compact"/>
-              <w:jc w:val="left"/>
-            </w:pPr>
-            <w:r>
-              <w:t xml:space="preserve">10</w:t>
-            </w:r>
-          </w:p>
-        </w:tc>
-      </w:tr>
-      <w:tr>
-        <w:tc>
-          <w:tcPr/>
-          <w:p>
-            <w:pPr>
-              <w:pStyle w:val="Compact"/>
-              <w:jc w:val="left"/>
-            </w:pPr>
-            <w:r>
-              <w:t xml:space="preserve">________________________</w:t>
-            </w:r>
-          </w:p>
-        </w:tc>
-        <w:tc>
-          <w:tcPr/>
-          <w:p>
-            <w:pPr>
-              <w:pStyle w:val="Compact"/>
-            </w:pPr>
-          </w:p>
-        </w:tc>
-      </w:tr>
-      <w:tr>
-        <w:tc>
-          <w:tcPr/>
-          <w:p>
-            <w:pPr>
-              <w:pStyle w:val="Compact"/>
-              <w:jc w:val="left"/>
-            </w:pPr>
-            <w:r>
-              <w:t xml:space="preserve">Group variables</w:t>
-            </w:r>
-          </w:p>
-        </w:tc>
-        <w:tc>
-          <w:tcPr/>
-          <w:p>
-            <w:pPr>
-              <w:pStyle w:val="Compact"/>
-              <w:jc w:val="left"/>
-            </w:pPr>
-            <w:r>
-              <w:t xml:space="preserve">None</w:t>
-            </w:r>
-          </w:p>
-        </w:tc>
-      </w:tr>
-    </w:tbl>
-    <w:p>
-      <w:pPr>
-        <w:pStyle w:val="BodyText"/>
-      </w:pPr>
-      <w:r>
-        <w:rPr>
-          <w:bCs/>
-          <w:b/>
-        </w:rPr>
-        <w:t xml:space="preserve">Variable type: factor</w:t>
-      </w:r>
-    </w:p>
-    <w:tbl>
-      <w:tblPr>
-        <w:tblStyle w:val="Table"/>
-        <w:tblW w:type="pct" w:w="5000"/>
-        <w:tblLook w:firstRow="1" w:lastRow="0" w:firstColumn="0" w:lastColumn="0" w:noHBand="0" w:noVBand="0" w:val="0020"/>
-      </w:tblPr>
-      <w:tblGrid>
-        <w:gridCol w:w="1348"/>
-        <w:gridCol w:w="842"/>
-        <w:gridCol w:w="1179"/>
-        <w:gridCol w:w="674"/>
-        <w:gridCol w:w="758"/>
-        <w:gridCol w:w="3117"/>
-      </w:tblGrid>
-      <w:tr>
-        <w:trPr>
-          <w:tblHeader w:val="true"/>
-        </w:trPr>
-        <w:tc>
-          <w:tcPr/>
-          <w:p>
-            <w:pPr>
-              <w:pStyle w:val="Compact"/>
-              <w:jc w:val="left"/>
-            </w:pPr>
-            <w:r>
-              <w:t xml:space="preserve">skim_variable</w:t>
-            </w:r>
-          </w:p>
-        </w:tc>
-        <w:tc>
-          <w:tcPr/>
-          <w:p>
-            <w:pPr>
-              <w:pStyle w:val="Compact"/>
-              <w:jc w:val="right"/>
-            </w:pPr>
-            <w:r>
-              <w:t xml:space="preserve">n_missing</w:t>
-            </w:r>
-          </w:p>
-        </w:tc>
-        <w:tc>
-          <w:tcPr/>
-          <w:p>
-            <w:pPr>
-              <w:pStyle w:val="Compact"/>
-              <w:jc w:val="right"/>
-            </w:pPr>
-            <w:r>
-              <w:t xml:space="preserve">complete_rate</w:t>
-            </w:r>
-          </w:p>
-        </w:tc>
-        <w:tc>
-          <w:tcPr/>
-          <w:p>
-            <w:pPr>
-              <w:pStyle w:val="Compact"/>
-              <w:jc w:val="left"/>
-            </w:pPr>
-            <w:r>
-              <w:t xml:space="preserve">ordered</w:t>
-            </w:r>
-          </w:p>
-        </w:tc>
-        <w:tc>
-          <w:tcPr/>
-          <w:p>
-            <w:pPr>
-              <w:pStyle w:val="Compact"/>
-              <w:jc w:val="right"/>
-            </w:pPr>
-            <w:r>
-              <w:t xml:space="preserve">n_unique</w:t>
-            </w:r>
-          </w:p>
-        </w:tc>
-        <w:tc>
-          <w:tcPr/>
-          <w:p>
-            <w:pPr>
-              <w:pStyle w:val="Compact"/>
-              <w:jc w:val="left"/>
-            </w:pPr>
-            <w:r>
-              <w:t xml:space="preserve">top_counts</w:t>
-            </w:r>
-          </w:p>
-        </w:tc>
-      </w:tr>
-      <w:tr>
-        <w:tc>
-          <w:tcPr/>
-          <w:p>
-            <w:pPr>
-              <w:pStyle w:val="Compact"/>
-              <w:jc w:val="left"/>
-            </w:pPr>
-            <w:r>
-              <w:t xml:space="preserve">r5A_CHANGE</w:t>
-            </w:r>
-          </w:p>
-        </w:tc>
-        <w:tc>
-          <w:tcPr/>
-          <w:p>
-            <w:pPr>
-              <w:pStyle w:val="Compact"/>
-              <w:jc w:val="right"/>
-            </w:pPr>
-            <w:r>
-              <w:t xml:space="preserve">6</w:t>
-            </w:r>
-          </w:p>
-        </w:tc>
-        <w:tc>
-          <w:tcPr/>
-          <w:p>
-            <w:pPr>
-              <w:pStyle w:val="Compact"/>
-              <w:jc w:val="right"/>
-            </w:pPr>
-            <w:r>
-              <w:t xml:space="preserve">0.99</w:t>
-            </w:r>
-          </w:p>
-        </w:tc>
-        <w:tc>
-          <w:tcPr/>
-          <w:p>
-            <w:pPr>
-              <w:pStyle w:val="Compact"/>
-              <w:jc w:val="left"/>
-            </w:pPr>
-            <w:r>
-              <w:t xml:space="preserve">FALSE</w:t>
-            </w:r>
-          </w:p>
-        </w:tc>
-        <w:tc>
-          <w:tcPr/>
-          <w:p>
-            <w:pPr>
-              <w:pStyle w:val="Compact"/>
-              <w:jc w:val="right"/>
-            </w:pPr>
-            <w:r>
-              <w:t xml:space="preserve">2</w:t>
-            </w:r>
-          </w:p>
-        </w:tc>
-        <w:tc>
-          <w:tcPr/>
-          <w:p>
-            <w:pPr>
-              <w:pStyle w:val="Compact"/>
-              <w:jc w:val="left"/>
-            </w:pPr>
-            <w:r>
-              <w:t xml:space="preserve">NO: 256, YES: 189</w:t>
-            </w:r>
-          </w:p>
-        </w:tc>
-      </w:tr>
-      <w:tr>
-        <w:tc>
-          <w:tcPr/>
-          <w:p>
-            <w:pPr>
-              <w:pStyle w:val="Compact"/>
-              <w:jc w:val="left"/>
-            </w:pPr>
-            <w:r>
-              <w:t xml:space="preserve">r5B_CHANGE_MODE</w:t>
-            </w:r>
-          </w:p>
-        </w:tc>
-        <w:tc>
-          <w:tcPr/>
-          <w:p>
-            <w:pPr>
-              <w:pStyle w:val="Compact"/>
-              <w:jc w:val="right"/>
-            </w:pPr>
-            <w:r>
-              <w:t xml:space="preserve">284</w:t>
-            </w:r>
-          </w:p>
-        </w:tc>
-        <w:tc>
-          <w:tcPr/>
-          <w:p>
-            <w:pPr>
-              <w:pStyle w:val="Compact"/>
-              <w:jc w:val="right"/>
-            </w:pPr>
-            <w:r>
-              <w:t xml:space="preserve">0.37</w:t>
-            </w:r>
-          </w:p>
-        </w:tc>
-        <w:tc>
-          <w:tcPr/>
-          <w:p>
-            <w:pPr>
-              <w:pStyle w:val="Compact"/>
-              <w:jc w:val="left"/>
-            </w:pPr>
-            <w:r>
-              <w:t xml:space="preserve">FALSE</w:t>
-            </w:r>
-          </w:p>
-        </w:tc>
-        <w:tc>
-          <w:tcPr/>
-          <w:p>
-            <w:pPr>
-              <w:pStyle w:val="Compact"/>
-              <w:jc w:val="right"/>
-            </w:pPr>
-            <w:r>
-              <w:t xml:space="preserve">8</w:t>
-            </w:r>
-          </w:p>
-        </w:tc>
-        <w:tc>
-          <w:tcPr/>
-          <w:p>
-            <w:pPr>
-              <w:pStyle w:val="Compact"/>
-              <w:jc w:val="left"/>
-            </w:pPr>
-            <w:r>
-              <w:t xml:space="preserve">CAR: 79, MET: 34, TAX: 27, COL: 13</w:t>
-            </w:r>
-          </w:p>
-        </w:tc>
-      </w:tr>
-      <w:tr>
-        <w:tc>
-          <w:tcPr/>
-          <w:p>
-            <w:pPr>
-              <w:pStyle w:val="Compact"/>
-              <w:jc w:val="left"/>
-            </w:pPr>
-            <w:r>
-              <w:t xml:space="preserve">r5C_SUST</w:t>
-            </w:r>
-          </w:p>
-        </w:tc>
-        <w:tc>
-          <w:tcPr/>
-          <w:p>
-            <w:pPr>
-              <w:pStyle w:val="Compact"/>
-              <w:jc w:val="right"/>
-            </w:pPr>
-            <w:r>
-              <w:t xml:space="preserve">7</w:t>
-            </w:r>
-          </w:p>
-        </w:tc>
-        <w:tc>
-          <w:tcPr/>
-          <w:p>
-            <w:pPr>
-              <w:pStyle w:val="Compact"/>
-              <w:jc w:val="right"/>
-            </w:pPr>
-            <w:r>
-              <w:t xml:space="preserve">0.98</w:t>
-            </w:r>
-          </w:p>
-        </w:tc>
-        <w:tc>
-          <w:tcPr/>
-          <w:p>
-            <w:pPr>
-              <w:pStyle w:val="Compact"/>
-              <w:jc w:val="left"/>
-            </w:pPr>
-            <w:r>
-              <w:t xml:space="preserve">TRUE</w:t>
-            </w:r>
-          </w:p>
-        </w:tc>
-        <w:tc>
-          <w:tcPr/>
-          <w:p>
-            <w:pPr>
-              <w:pStyle w:val="Compact"/>
-              <w:jc w:val="right"/>
-            </w:pPr>
-            <w:r>
-              <w:t xml:space="preserve">5</w:t>
-            </w:r>
-          </w:p>
-        </w:tc>
-        <w:tc>
-          <w:tcPr/>
-          <w:p>
-            <w:pPr>
-              <w:pStyle w:val="Compact"/>
-              <w:jc w:val="left"/>
-            </w:pPr>
-            <w:r>
-              <w:t xml:space="preserve">POO: 189, FAI: 97, GOO: 86, VER: 42</w:t>
-            </w:r>
-          </w:p>
-        </w:tc>
-      </w:tr>
-      <w:tr>
-        <w:tc>
-          <w:tcPr/>
-          <w:p>
-            <w:pPr>
-              <w:pStyle w:val="Compact"/>
-              <w:jc w:val="left"/>
-            </w:pPr>
-            <w:r>
-              <w:t xml:space="preserve">r5D_IMP_SUST</w:t>
-            </w:r>
-          </w:p>
-        </w:tc>
-        <w:tc>
-          <w:tcPr/>
-          <w:p>
-            <w:pPr>
-              <w:pStyle w:val="Compact"/>
-              <w:jc w:val="right"/>
-            </w:pPr>
-            <w:r>
-              <w:t xml:space="preserve">6</w:t>
-            </w:r>
-          </w:p>
-        </w:tc>
-        <w:tc>
-          <w:tcPr/>
-          <w:p>
-            <w:pPr>
-              <w:pStyle w:val="Compact"/>
-              <w:jc w:val="right"/>
-            </w:pPr>
-            <w:r>
-              <w:t xml:space="preserve">0.99</w:t>
-            </w:r>
-          </w:p>
-        </w:tc>
-        <w:tc>
-          <w:tcPr/>
-          <w:p>
-            <w:pPr>
-              <w:pStyle w:val="Compact"/>
-              <w:jc w:val="left"/>
-            </w:pPr>
-            <w:r>
-              <w:t xml:space="preserve">TRUE</w:t>
-            </w:r>
-          </w:p>
-        </w:tc>
-        <w:tc>
-          <w:tcPr/>
-          <w:p>
-            <w:pPr>
-              <w:pStyle w:val="Compact"/>
-              <w:jc w:val="right"/>
-            </w:pPr>
-            <w:r>
-              <w:t xml:space="preserve">5</w:t>
-            </w:r>
-          </w:p>
-        </w:tc>
-        <w:tc>
-          <w:tcPr/>
-          <w:p>
-            <w:pPr>
-              <w:pStyle w:val="Compact"/>
-              <w:jc w:val="left"/>
-            </w:pPr>
-            <w:r>
-              <w:t xml:space="preserve">VER: 195, IMP: 115, MOD: 86, NOT: 26</w:t>
-            </w:r>
-          </w:p>
-        </w:tc>
-      </w:tr>
-      <w:tr>
-        <w:tc>
-          <w:tcPr/>
-          <w:p>
-            <w:pPr>
-              <w:pStyle w:val="Compact"/>
-              <w:jc w:val="left"/>
-            </w:pPr>
-            <w:r>
-              <w:t xml:space="preserve">r5E_PAYMENT</w:t>
-            </w:r>
-          </w:p>
-        </w:tc>
-        <w:tc>
-          <w:tcPr/>
-          <w:p>
-            <w:pPr>
-              <w:pStyle w:val="Compact"/>
-              <w:jc w:val="right"/>
-            </w:pPr>
-            <w:r>
-              <w:t xml:space="preserve">6</w:t>
-            </w:r>
-          </w:p>
-        </w:tc>
-        <w:tc>
-          <w:tcPr/>
-          <w:p>
-            <w:pPr>
-              <w:pStyle w:val="Compact"/>
-              <w:jc w:val="right"/>
-            </w:pPr>
-            <w:r>
-              <w:t xml:space="preserve">0.99</w:t>
-            </w:r>
-          </w:p>
-        </w:tc>
-        <w:tc>
-          <w:tcPr/>
-          <w:p>
-            <w:pPr>
-              <w:pStyle w:val="Compact"/>
-              <w:jc w:val="left"/>
-            </w:pPr>
-            <w:r>
-              <w:t xml:space="preserve">FALSE</w:t>
-            </w:r>
-          </w:p>
-        </w:tc>
-        <w:tc>
-          <w:tcPr/>
-          <w:p>
-            <w:pPr>
-              <w:pStyle w:val="Compact"/>
-              <w:jc w:val="right"/>
-            </w:pPr>
-            <w:r>
-              <w:t xml:space="preserve">2</w:t>
-            </w:r>
-          </w:p>
-        </w:tc>
-        <w:tc>
-          <w:tcPr/>
-          <w:p>
-            <w:pPr>
-              <w:pStyle w:val="Compact"/>
-              <w:jc w:val="left"/>
-            </w:pPr>
-            <w:r>
-              <w:t xml:space="preserve">YES: 228, NO: 217</w:t>
-            </w:r>
-          </w:p>
-        </w:tc>
-      </w:tr>
-      <w:tr>
-        <w:tc>
-          <w:tcPr/>
-          <w:p>
-            <w:pPr>
-              <w:pStyle w:val="Compact"/>
-              <w:jc w:val="left"/>
-            </w:pPr>
-            <w:r>
-              <w:t xml:space="preserve">r5F_PAYMENTS</w:t>
-            </w:r>
-          </w:p>
-        </w:tc>
-        <w:tc>
-          <w:tcPr/>
-          <w:p>
-            <w:pPr>
-              <w:pStyle w:val="Compact"/>
-              <w:jc w:val="right"/>
-            </w:pPr>
-            <w:r>
-              <w:t xml:space="preserve">236</w:t>
-            </w:r>
-          </w:p>
-        </w:tc>
-        <w:tc>
-          <w:tcPr/>
-          <w:p>
-            <w:pPr>
-              <w:pStyle w:val="Compact"/>
-              <w:jc w:val="right"/>
-            </w:pPr>
-            <w:r>
-              <w:t xml:space="preserve">0.48</w:t>
-            </w:r>
-          </w:p>
-        </w:tc>
-        <w:tc>
-          <w:tcPr/>
-          <w:p>
-            <w:pPr>
-              <w:pStyle w:val="Compact"/>
-              <w:jc w:val="left"/>
-            </w:pPr>
-            <w:r>
-              <w:t xml:space="preserve">TRUE</w:t>
-            </w:r>
-          </w:p>
-        </w:tc>
-        <w:tc>
-          <w:tcPr/>
-          <w:p>
-            <w:pPr>
-              <w:pStyle w:val="Compact"/>
-              <w:jc w:val="right"/>
-            </w:pPr>
-            <w:r>
-              <w:t xml:space="preserve">2</w:t>
-            </w:r>
-          </w:p>
-        </w:tc>
-        <w:tc>
-          <w:tcPr/>
-          <w:p>
-            <w:pPr>
-              <w:pStyle w:val="Compact"/>
-              <w:jc w:val="left"/>
-            </w:pPr>
-            <w:r>
-              <w:t xml:space="preserve">5-1: 144, 15-: 71, 30%: 0</w:t>
-            </w:r>
-          </w:p>
-        </w:tc>
-      </w:tr>
-      <w:tr>
-        <w:tc>
-          <w:tcPr/>
-          <w:p>
-            <w:pPr>
-              <w:pStyle w:val="Compact"/>
-              <w:jc w:val="left"/>
-            </w:pPr>
-            <w:r>
-              <w:t xml:space="preserve">r5GA_TREE</w:t>
-            </w:r>
-          </w:p>
-        </w:tc>
-        <w:tc>
-          <w:tcPr/>
-          <w:p>
-            <w:pPr>
-              <w:pStyle w:val="Compact"/>
-              <w:jc w:val="right"/>
-            </w:pPr>
-            <w:r>
-              <w:t xml:space="preserve">16</w:t>
-            </w:r>
-          </w:p>
-        </w:tc>
-        <w:tc>
-          <w:tcPr/>
-          <w:p>
-            <w:pPr>
-              <w:pStyle w:val="Compact"/>
-              <w:jc w:val="right"/>
-            </w:pPr>
-            <w:r>
-              <w:t xml:space="preserve">0.96</w:t>
-            </w:r>
-          </w:p>
-        </w:tc>
-        <w:tc>
-          <w:tcPr/>
-          <w:p>
-            <w:pPr>
-              <w:pStyle w:val="Compact"/>
-              <w:jc w:val="left"/>
-            </w:pPr>
-            <w:r>
-              <w:t xml:space="preserve">TRUE</w:t>
-            </w:r>
-          </w:p>
-        </w:tc>
-        <w:tc>
-          <w:tcPr/>
-          <w:p>
-            <w:pPr>
-              <w:pStyle w:val="Compact"/>
-              <w:jc w:val="right"/>
-            </w:pPr>
-            <w:r>
-              <w:t xml:space="preserve">5</w:t>
-            </w:r>
-          </w:p>
-        </w:tc>
-        <w:tc>
-          <w:tcPr/>
-          <w:p>
-            <w:pPr>
-              <w:pStyle w:val="Compact"/>
-              <w:jc w:val="left"/>
-            </w:pPr>
-            <w:r>
-              <w:t xml:space="preserve">VER: 236, IMP: 91, MOD: 74, NOT: 19</w:t>
-            </w:r>
-          </w:p>
-        </w:tc>
-      </w:tr>
-      <w:tr>
-        <w:tc>
-          <w:tcPr/>
-          <w:p>
-            <w:pPr>
-              <w:pStyle w:val="Compact"/>
-              <w:jc w:val="left"/>
-            </w:pPr>
-            <w:r>
-              <w:t xml:space="preserve">r5GB_PARK</w:t>
-            </w:r>
-          </w:p>
-        </w:tc>
-        <w:tc>
-          <w:tcPr/>
-          <w:p>
-            <w:pPr>
-              <w:pStyle w:val="Compact"/>
-              <w:jc w:val="right"/>
-            </w:pPr>
-            <w:r>
-              <w:t xml:space="preserve">12</w:t>
-            </w:r>
-          </w:p>
-        </w:tc>
-        <w:tc>
-          <w:tcPr/>
-          <w:p>
-            <w:pPr>
-              <w:pStyle w:val="Compact"/>
-              <w:jc w:val="right"/>
-            </w:pPr>
-            <w:r>
-              <w:t xml:space="preserve">0.97</w:t>
-            </w:r>
-          </w:p>
-        </w:tc>
-        <w:tc>
-          <w:tcPr/>
-          <w:p>
-            <w:pPr>
-              <w:pStyle w:val="Compact"/>
-              <w:jc w:val="left"/>
-            </w:pPr>
-            <w:r>
-              <w:t xml:space="preserve">TRUE</w:t>
-            </w:r>
-          </w:p>
-        </w:tc>
-        <w:tc>
-          <w:tcPr/>
-          <w:p>
-            <w:pPr>
-              <w:pStyle w:val="Compact"/>
-              <w:jc w:val="right"/>
-            </w:pPr>
-            <w:r>
-              <w:t xml:space="preserve">5</w:t>
-            </w:r>
-          </w:p>
-        </w:tc>
-        <w:tc>
-          <w:tcPr/>
-          <w:p>
-            <w:pPr>
-              <w:pStyle w:val="Compact"/>
-              <w:jc w:val="left"/>
-            </w:pPr>
-            <w:r>
-              <w:t xml:space="preserve">VER: 254, IMP: 106, MOD: 58, SLI: 11</w:t>
-            </w:r>
-          </w:p>
-        </w:tc>
-      </w:tr>
-      <w:tr>
-        <w:tc>
-          <w:tcPr/>
-          <w:p>
-            <w:pPr>
-              <w:pStyle w:val="Compact"/>
-              <w:jc w:val="left"/>
-            </w:pPr>
-            <w:r>
-              <w:t xml:space="preserve">r5GC_MODE</w:t>
-            </w:r>
-          </w:p>
-        </w:tc>
-        <w:tc>
-          <w:tcPr/>
-          <w:p>
-            <w:pPr>
-              <w:pStyle w:val="Compact"/>
-              <w:jc w:val="right"/>
-            </w:pPr>
-            <w:r>
-              <w:t xml:space="preserve">11</w:t>
-            </w:r>
-          </w:p>
-        </w:tc>
-        <w:tc>
-          <w:tcPr/>
-          <w:p>
-            <w:pPr>
-              <w:pStyle w:val="Compact"/>
-              <w:jc w:val="right"/>
-            </w:pPr>
-            <w:r>
-              <w:t xml:space="preserve">0.98</w:t>
-            </w:r>
-          </w:p>
-        </w:tc>
-        <w:tc>
-          <w:tcPr/>
-          <w:p>
-            <w:pPr>
-              <w:pStyle w:val="Compact"/>
-              <w:jc w:val="left"/>
-            </w:pPr>
-            <w:r>
-              <w:t xml:space="preserve">TRUE</w:t>
-            </w:r>
-          </w:p>
-        </w:tc>
-        <w:tc>
-          <w:tcPr/>
-          <w:p>
-            <w:pPr>
-              <w:pStyle w:val="Compact"/>
-              <w:jc w:val="right"/>
-            </w:pPr>
-            <w:r>
-              <w:t xml:space="preserve">5</w:t>
-            </w:r>
-          </w:p>
-        </w:tc>
-        <w:tc>
-          <w:tcPr/>
-          <w:p>
-            <w:pPr>
-              <w:pStyle w:val="Compact"/>
-              <w:jc w:val="left"/>
-            </w:pPr>
-            <w:r>
-              <w:t xml:space="preserve">VER: 236, IMP: 105, MOD: 63, SLI: 25</w:t>
-            </w:r>
-          </w:p>
-        </w:tc>
-      </w:tr>
-      <w:tr>
-        <w:tc>
-          <w:tcPr/>
-          <w:p>
-            <w:pPr>
-              <w:pStyle w:val="Compact"/>
-              <w:jc w:val="left"/>
-            </w:pPr>
-            <w:r>
-              <w:t xml:space="preserve">r5GD_MODE</w:t>
-            </w:r>
-          </w:p>
-        </w:tc>
-        <w:tc>
-          <w:tcPr/>
-          <w:p>
-            <w:pPr>
-              <w:pStyle w:val="Compact"/>
-              <w:jc w:val="right"/>
-            </w:pPr>
-            <w:r>
-              <w:t xml:space="preserve">11</w:t>
-            </w:r>
-          </w:p>
-        </w:tc>
-        <w:tc>
-          <w:tcPr/>
-          <w:p>
-            <w:pPr>
-              <w:pStyle w:val="Compact"/>
-              <w:jc w:val="right"/>
-            </w:pPr>
-            <w:r>
-              <w:t xml:space="preserve">0.98</w:t>
-            </w:r>
-          </w:p>
-        </w:tc>
-        <w:tc>
-          <w:tcPr/>
-          <w:p>
-            <w:pPr>
-              <w:pStyle w:val="Compact"/>
-              <w:jc w:val="left"/>
-            </w:pPr>
-            <w:r>
-              <w:t xml:space="preserve">TRUE</w:t>
-            </w:r>
-          </w:p>
-        </w:tc>
-        <w:tc>
-          <w:tcPr/>
-          <w:p>
-            <w:pPr>
-              <w:pStyle w:val="Compact"/>
-              <w:jc w:val="right"/>
-            </w:pPr>
-            <w:r>
-              <w:t xml:space="preserve">5</w:t>
-            </w:r>
-          </w:p>
-        </w:tc>
-        <w:tc>
-          <w:tcPr/>
-          <w:p>
-            <w:pPr>
-              <w:pStyle w:val="Compact"/>
-              <w:jc w:val="left"/>
-            </w:pPr>
-            <w:r>
-              <w:t xml:space="preserve">VER: 258, IMP: 102, MOD: 48, SLI: 22</w:t>
-            </w:r>
-          </w:p>
-        </w:tc>
-      </w:tr>
-    </w:tbl>
-    <w:p>
-      <w:pPr>
-        <w:pStyle w:val="BodyText"/>
-      </w:pPr>
-      <w:r>
-        <w:t xml:space="preserve">Variables regarding perspectives about nature and sustainability of respondents</w:t>
-      </w:r>
-    </w:p>
-    <w:p>
-      <w:pPr>
-        <w:pStyle w:val="BodyText"/>
-      </w:pPr>
-      <w:r>
-        <w:t xml:space="preserve">The information, telecommunications and mode shifting of respondents (see</w:t>
-      </w:r>
-      <w:r>
-        <w:t xml:space="preserve"> </w:t>
-      </w:r>
-      <w:hyperlink w:anchor="tbl-ITC-Shifting-Descriptives">
+      <w:hyperlink w:anchor="tbl-Nature-Nustainability-Descriptives">
         <w:r>
           <w:rPr>
             <w:rStyle w:val="Hyperlink"/>
@@ -10959,11 +9826,17 @@
         </w:r>
       </w:hyperlink>
       <w:r>
-        <w:t xml:space="preserve">) reveals numerous factorial variables using Likert scale to identify the exact level of respondents’ viewpoints. We can see a considerable number of missing values in quality of changing mode of travel because of people’s decision on mostly saying yes to shift between transport modes on their usual trips and for those who change the quality of these inerchanges was good. Many people assign a good level when they are asked to assess the waiting times, time of shifts and total travel time in their regular trips. Most people have access to technology tools such as smartphones and internet, with which they can view information on transportation services and they assign a good level of technological information available to see transportation alternatives? (eg smartphone applications, internet, signs) and most of them assume it is very important to have access to technological information for their usual trips</w:t>
+        <w:t xml:space="preserve">) more through using Likert scale to organize respondents’ answer to variables.We can see lots of missing values for changing the mode because most of people do not tend to change their main mode of travel when it comes to a climatic event like heavy rain or flood and for whom wants to change, using car has the most priority. Most of people have poor level of access to the currently available sustainable modes of transport (eg hybrid buses, electric cars, public bicycles) and they assign high level of importance to that. Again we have so many missing value in payment variable because almost half of people would be willing to spend more on transportation to gain access to more sustainable modes and they indicate 5-15% of their payments they tend to spend in this regard.In terms of level of importance of improving different aspects in public transport routes most respondents assume high level of importance to presence of trees, access to parks, access to sustainable transport modes and broaden supply of sustainable transport modes.</w:t>
+      </w:r>
+      <w:r>
+        <w:t xml:space="preserve"> </w:t>
+      </w:r>
+      <w:r>
+        <w:t xml:space="preserve">Nature and sustainablity information will helps planner to provide people with a safe, convenient and evironment-friendly transportation system. This will also boost the quality of life, people’s mobility and goods and enhance economic growth through erfficient transpotation services.</w:t>
       </w:r>
     </w:p>
-    <w:bookmarkStart w:id="36" w:name="tbl-ITC-Shifting-Descriptives"/>
-    <w:bookmarkStart w:id="35" w:name="tbl-ITC-Shifting-Descriptives-1"/>
+    <w:bookmarkStart w:id="36" w:name="tbl-Nature-Nustainability-Descriptives"/>
+    <w:bookmarkStart w:id="35" w:name="tbl-Nature-Nustainability-Descriptives-1"/>
     <w:p>
       <w:pPr>
         <w:pStyle w:val="TableCaption"/>
@@ -11004,7 +9877,7 @@
               <w:jc w:val="left"/>
             </w:pPr>
             <w:r>
-              <w:t xml:space="preserve">Santiago_IS</w:t>
+              <w:t xml:space="preserve">Santiago_NS</w:t>
             </w:r>
           </w:p>
         </w:tc>
@@ -11056,7 +9929,7 @@
               <w:jc w:val="left"/>
             </w:pPr>
             <w:r>
-              <w:t xml:space="preserve">9</w:t>
+              <w:t xml:space="preserve">10</w:t>
             </w:r>
           </w:p>
         </w:tc>
@@ -11126,7 +9999,7 @@
               <w:jc w:val="left"/>
             </w:pPr>
             <w:r>
-              <w:t xml:space="preserve">9</w:t>
+              <w:t xml:space="preserve">10</w:t>
             </w:r>
           </w:p>
         </w:tc>
@@ -11200,12 +10073,12 @@
         <w:tblLook w:firstRow="1" w:lastRow="0" w:firstColumn="0" w:lastColumn="0" w:noHBand="0" w:noVBand="0" w:val="0020"/>
       </w:tblPr>
       <w:tblGrid>
-        <w:gridCol w:w="1485"/>
-        <w:gridCol w:w="825"/>
-        <w:gridCol w:w="1155"/>
-        <w:gridCol w:w="660"/>
-        <w:gridCol w:w="742"/>
-        <w:gridCol w:w="3052"/>
+        <w:gridCol w:w="850"/>
+        <w:gridCol w:w="531"/>
+        <w:gridCol w:w="744"/>
+        <w:gridCol w:w="425"/>
+        <w:gridCol w:w="478"/>
+        <w:gridCol w:w="4890"/>
       </w:tblGrid>
       <w:tr>
         <w:trPr>
@@ -11293,7 +10166,599 @@
               <w:jc w:val="left"/>
             </w:pPr>
             <w:r>
-              <w:t xml:space="preserve">r6A_SHIFT</w:t>
+              <w:t xml:space="preserve">r5A_CHANGE</w:t>
+            </w:r>
+          </w:p>
+        </w:tc>
+        <w:tc>
+          <w:tcPr/>
+          <w:p>
+            <w:pPr>
+              <w:pStyle w:val="Compact"/>
+              <w:jc w:val="right"/>
+            </w:pPr>
+            <w:r>
+              <w:t xml:space="preserve">6</w:t>
+            </w:r>
+          </w:p>
+        </w:tc>
+        <w:tc>
+          <w:tcPr/>
+          <w:p>
+            <w:pPr>
+              <w:pStyle w:val="Compact"/>
+              <w:jc w:val="right"/>
+            </w:pPr>
+            <w:r>
+              <w:t xml:space="preserve">0.99</w:t>
+            </w:r>
+          </w:p>
+        </w:tc>
+        <w:tc>
+          <w:tcPr/>
+          <w:p>
+            <w:pPr>
+              <w:pStyle w:val="Compact"/>
+              <w:jc w:val="left"/>
+            </w:pPr>
+            <w:r>
+              <w:t xml:space="preserve">FALSE</w:t>
+            </w:r>
+          </w:p>
+        </w:tc>
+        <w:tc>
+          <w:tcPr/>
+          <w:p>
+            <w:pPr>
+              <w:pStyle w:val="Compact"/>
+              <w:jc w:val="right"/>
+            </w:pPr>
+            <w:r>
+              <w:t xml:space="preserve">2</w:t>
+            </w:r>
+          </w:p>
+        </w:tc>
+        <w:tc>
+          <w:tcPr/>
+          <w:p>
+            <w:pPr>
+              <w:pStyle w:val="Compact"/>
+              <w:jc w:val="left"/>
+            </w:pPr>
+            <w:r>
+              <w:t xml:space="preserve">NO: 256, YES: 189</w:t>
+            </w:r>
+          </w:p>
+        </w:tc>
+      </w:tr>
+      <w:tr>
+        <w:tc>
+          <w:tcPr/>
+          <w:p>
+            <w:pPr>
+              <w:pStyle w:val="Compact"/>
+              <w:jc w:val="left"/>
+            </w:pPr>
+            <w:r>
+              <w:t xml:space="preserve">r5B_CHANGE_MODE</w:t>
+            </w:r>
+          </w:p>
+        </w:tc>
+        <w:tc>
+          <w:tcPr/>
+          <w:p>
+            <w:pPr>
+              <w:pStyle w:val="Compact"/>
+              <w:jc w:val="right"/>
+            </w:pPr>
+            <w:r>
+              <w:t xml:space="preserve">284</w:t>
+            </w:r>
+          </w:p>
+        </w:tc>
+        <w:tc>
+          <w:tcPr/>
+          <w:p>
+            <w:pPr>
+              <w:pStyle w:val="Compact"/>
+              <w:jc w:val="right"/>
+            </w:pPr>
+            <w:r>
+              <w:t xml:space="preserve">0.37</w:t>
+            </w:r>
+          </w:p>
+        </w:tc>
+        <w:tc>
+          <w:tcPr/>
+          <w:p>
+            <w:pPr>
+              <w:pStyle w:val="Compact"/>
+              <w:jc w:val="left"/>
+            </w:pPr>
+            <w:r>
+              <w:t xml:space="preserve">FALSE</w:t>
+            </w:r>
+          </w:p>
+        </w:tc>
+        <w:tc>
+          <w:tcPr/>
+          <w:p>
+            <w:pPr>
+              <w:pStyle w:val="Compact"/>
+              <w:jc w:val="right"/>
+            </w:pPr>
+            <w:r>
+              <w:t xml:space="preserve">8</w:t>
+            </w:r>
+          </w:p>
+        </w:tc>
+        <w:tc>
+          <w:tcPr/>
+          <w:p>
+            <w:pPr>
+              <w:pStyle w:val="Compact"/>
+              <w:jc w:val="left"/>
+            </w:pPr>
+            <w:r>
+              <w:t xml:space="preserve">CAR: 79, METRO: 34, TAXI: 27, COLECTIVO: 13</w:t>
+            </w:r>
+          </w:p>
+        </w:tc>
+      </w:tr>
+      <w:tr>
+        <w:tc>
+          <w:tcPr/>
+          <w:p>
+            <w:pPr>
+              <w:pStyle w:val="Compact"/>
+              <w:jc w:val="left"/>
+            </w:pPr>
+            <w:r>
+              <w:t xml:space="preserve">r5C_SUST</w:t>
+            </w:r>
+          </w:p>
+        </w:tc>
+        <w:tc>
+          <w:tcPr/>
+          <w:p>
+            <w:pPr>
+              <w:pStyle w:val="Compact"/>
+              <w:jc w:val="right"/>
+            </w:pPr>
+            <w:r>
+              <w:t xml:space="preserve">7</w:t>
+            </w:r>
+          </w:p>
+        </w:tc>
+        <w:tc>
+          <w:tcPr/>
+          <w:p>
+            <w:pPr>
+              <w:pStyle w:val="Compact"/>
+              <w:jc w:val="right"/>
+            </w:pPr>
+            <w:r>
+              <w:t xml:space="preserve">0.98</w:t>
+            </w:r>
+          </w:p>
+        </w:tc>
+        <w:tc>
+          <w:tcPr/>
+          <w:p>
+            <w:pPr>
+              <w:pStyle w:val="Compact"/>
+              <w:jc w:val="left"/>
+            </w:pPr>
+            <w:r>
+              <w:t xml:space="preserve">TRUE</w:t>
+            </w:r>
+          </w:p>
+        </w:tc>
+        <w:tc>
+          <w:tcPr/>
+          <w:p>
+            <w:pPr>
+              <w:pStyle w:val="Compact"/>
+              <w:jc w:val="right"/>
+            </w:pPr>
+            <w:r>
+              <w:t xml:space="preserve">5</w:t>
+            </w:r>
+          </w:p>
+        </w:tc>
+        <w:tc>
+          <w:tcPr/>
+          <w:p>
+            <w:pPr>
+              <w:pStyle w:val="Compact"/>
+              <w:jc w:val="left"/>
+            </w:pPr>
+            <w:r>
+              <w:t xml:space="preserve">POOR: 189, FAIR: 97, GOOD: 86, VERY GOOD: 42</w:t>
+            </w:r>
+          </w:p>
+        </w:tc>
+      </w:tr>
+      <w:tr>
+        <w:tc>
+          <w:tcPr/>
+          <w:p>
+            <w:pPr>
+              <w:pStyle w:val="Compact"/>
+              <w:jc w:val="left"/>
+            </w:pPr>
+            <w:r>
+              <w:t xml:space="preserve">r5D_IMP_SUST</w:t>
+            </w:r>
+          </w:p>
+        </w:tc>
+        <w:tc>
+          <w:tcPr/>
+          <w:p>
+            <w:pPr>
+              <w:pStyle w:val="Compact"/>
+              <w:jc w:val="right"/>
+            </w:pPr>
+            <w:r>
+              <w:t xml:space="preserve">6</w:t>
+            </w:r>
+          </w:p>
+        </w:tc>
+        <w:tc>
+          <w:tcPr/>
+          <w:p>
+            <w:pPr>
+              <w:pStyle w:val="Compact"/>
+              <w:jc w:val="right"/>
+            </w:pPr>
+            <w:r>
+              <w:t xml:space="preserve">0.99</w:t>
+            </w:r>
+          </w:p>
+        </w:tc>
+        <w:tc>
+          <w:tcPr/>
+          <w:p>
+            <w:pPr>
+              <w:pStyle w:val="Compact"/>
+              <w:jc w:val="left"/>
+            </w:pPr>
+            <w:r>
+              <w:t xml:space="preserve">TRUE</w:t>
+            </w:r>
+          </w:p>
+        </w:tc>
+        <w:tc>
+          <w:tcPr/>
+          <w:p>
+            <w:pPr>
+              <w:pStyle w:val="Compact"/>
+              <w:jc w:val="right"/>
+            </w:pPr>
+            <w:r>
+              <w:t xml:space="preserve">5</w:t>
+            </w:r>
+          </w:p>
+        </w:tc>
+        <w:tc>
+          <w:tcPr/>
+          <w:p>
+            <w:pPr>
+              <w:pStyle w:val="Compact"/>
+              <w:jc w:val="left"/>
+            </w:pPr>
+            <w:r>
+              <w:t xml:space="preserve">VERY IMPORTANT: 195, IMPORTANT: 115, MODERATELY IMPORTANT: 86, NOT IMPORTANT: 26</w:t>
+            </w:r>
+          </w:p>
+        </w:tc>
+      </w:tr>
+      <w:tr>
+        <w:tc>
+          <w:tcPr/>
+          <w:p>
+            <w:pPr>
+              <w:pStyle w:val="Compact"/>
+              <w:jc w:val="left"/>
+            </w:pPr>
+            <w:r>
+              <w:t xml:space="preserve">r5E_PAYMENT</w:t>
+            </w:r>
+          </w:p>
+        </w:tc>
+        <w:tc>
+          <w:tcPr/>
+          <w:p>
+            <w:pPr>
+              <w:pStyle w:val="Compact"/>
+              <w:jc w:val="right"/>
+            </w:pPr>
+            <w:r>
+              <w:t xml:space="preserve">6</w:t>
+            </w:r>
+          </w:p>
+        </w:tc>
+        <w:tc>
+          <w:tcPr/>
+          <w:p>
+            <w:pPr>
+              <w:pStyle w:val="Compact"/>
+              <w:jc w:val="right"/>
+            </w:pPr>
+            <w:r>
+              <w:t xml:space="preserve">0.99</w:t>
+            </w:r>
+          </w:p>
+        </w:tc>
+        <w:tc>
+          <w:tcPr/>
+          <w:p>
+            <w:pPr>
+              <w:pStyle w:val="Compact"/>
+              <w:jc w:val="left"/>
+            </w:pPr>
+            <w:r>
+              <w:t xml:space="preserve">FALSE</w:t>
+            </w:r>
+          </w:p>
+        </w:tc>
+        <w:tc>
+          <w:tcPr/>
+          <w:p>
+            <w:pPr>
+              <w:pStyle w:val="Compact"/>
+              <w:jc w:val="right"/>
+            </w:pPr>
+            <w:r>
+              <w:t xml:space="preserve">2</w:t>
+            </w:r>
+          </w:p>
+        </w:tc>
+        <w:tc>
+          <w:tcPr/>
+          <w:p>
+            <w:pPr>
+              <w:pStyle w:val="Compact"/>
+              <w:jc w:val="left"/>
+            </w:pPr>
+            <w:r>
+              <w:t xml:space="preserve">YES: 228, NO: 217</w:t>
+            </w:r>
+          </w:p>
+        </w:tc>
+      </w:tr>
+      <w:tr>
+        <w:tc>
+          <w:tcPr/>
+          <w:p>
+            <w:pPr>
+              <w:pStyle w:val="Compact"/>
+              <w:jc w:val="left"/>
+            </w:pPr>
+            <w:r>
+              <w:t xml:space="preserve">r5F_PAYMENTS</w:t>
+            </w:r>
+          </w:p>
+        </w:tc>
+        <w:tc>
+          <w:tcPr/>
+          <w:p>
+            <w:pPr>
+              <w:pStyle w:val="Compact"/>
+              <w:jc w:val="right"/>
+            </w:pPr>
+            <w:r>
+              <w:t xml:space="preserve">236</w:t>
+            </w:r>
+          </w:p>
+        </w:tc>
+        <w:tc>
+          <w:tcPr/>
+          <w:p>
+            <w:pPr>
+              <w:pStyle w:val="Compact"/>
+              <w:jc w:val="right"/>
+            </w:pPr>
+            <w:r>
+              <w:t xml:space="preserve">0.48</w:t>
+            </w:r>
+          </w:p>
+        </w:tc>
+        <w:tc>
+          <w:tcPr/>
+          <w:p>
+            <w:pPr>
+              <w:pStyle w:val="Compact"/>
+              <w:jc w:val="left"/>
+            </w:pPr>
+            <w:r>
+              <w:t xml:space="preserve">TRUE</w:t>
+            </w:r>
+          </w:p>
+        </w:tc>
+        <w:tc>
+          <w:tcPr/>
+          <w:p>
+            <w:pPr>
+              <w:pStyle w:val="Compact"/>
+              <w:jc w:val="right"/>
+            </w:pPr>
+            <w:r>
+              <w:t xml:space="preserve">2</w:t>
+            </w:r>
+          </w:p>
+        </w:tc>
+        <w:tc>
+          <w:tcPr/>
+          <w:p>
+            <w:pPr>
+              <w:pStyle w:val="Compact"/>
+              <w:jc w:val="left"/>
+            </w:pPr>
+            <w:r>
+              <w:t xml:space="preserve">5-15%: 144, 15-30%-: 71, 30% or more%: 0</w:t>
+            </w:r>
+          </w:p>
+        </w:tc>
+      </w:tr>
+      <w:tr>
+        <w:tc>
+          <w:tcPr/>
+          <w:p>
+            <w:pPr>
+              <w:pStyle w:val="Compact"/>
+              <w:jc w:val="left"/>
+            </w:pPr>
+            <w:r>
+              <w:t xml:space="preserve">r5GA_TREE</w:t>
+            </w:r>
+          </w:p>
+        </w:tc>
+        <w:tc>
+          <w:tcPr/>
+          <w:p>
+            <w:pPr>
+              <w:pStyle w:val="Compact"/>
+              <w:jc w:val="right"/>
+            </w:pPr>
+            <w:r>
+              <w:t xml:space="preserve">16</w:t>
+            </w:r>
+          </w:p>
+        </w:tc>
+        <w:tc>
+          <w:tcPr/>
+          <w:p>
+            <w:pPr>
+              <w:pStyle w:val="Compact"/>
+              <w:jc w:val="right"/>
+            </w:pPr>
+            <w:r>
+              <w:t xml:space="preserve">0.96</w:t>
+            </w:r>
+          </w:p>
+        </w:tc>
+        <w:tc>
+          <w:tcPr/>
+          <w:p>
+            <w:pPr>
+              <w:pStyle w:val="Compact"/>
+              <w:jc w:val="left"/>
+            </w:pPr>
+            <w:r>
+              <w:t xml:space="preserve">TRUE</w:t>
+            </w:r>
+          </w:p>
+        </w:tc>
+        <w:tc>
+          <w:tcPr/>
+          <w:p>
+            <w:pPr>
+              <w:pStyle w:val="Compact"/>
+              <w:jc w:val="right"/>
+            </w:pPr>
+            <w:r>
+              <w:t xml:space="preserve">5</w:t>
+            </w:r>
+          </w:p>
+        </w:tc>
+        <w:tc>
+          <w:tcPr/>
+          <w:p>
+            <w:pPr>
+              <w:pStyle w:val="Compact"/>
+              <w:jc w:val="left"/>
+            </w:pPr>
+            <w:r>
+              <w:t xml:space="preserve">VERY IMPORTANT: 236, IMPORTANT: 91, MODERATELY IMPORTANT: 74, NOT IMPORTANT: 19</w:t>
+            </w:r>
+          </w:p>
+        </w:tc>
+      </w:tr>
+      <w:tr>
+        <w:tc>
+          <w:tcPr/>
+          <w:p>
+            <w:pPr>
+              <w:pStyle w:val="Compact"/>
+              <w:jc w:val="left"/>
+            </w:pPr>
+            <w:r>
+              <w:t xml:space="preserve">r5GB_PARK</w:t>
+            </w:r>
+          </w:p>
+        </w:tc>
+        <w:tc>
+          <w:tcPr/>
+          <w:p>
+            <w:pPr>
+              <w:pStyle w:val="Compact"/>
+              <w:jc w:val="right"/>
+            </w:pPr>
+            <w:r>
+              <w:t xml:space="preserve">12</w:t>
+            </w:r>
+          </w:p>
+        </w:tc>
+        <w:tc>
+          <w:tcPr/>
+          <w:p>
+            <w:pPr>
+              <w:pStyle w:val="Compact"/>
+              <w:jc w:val="right"/>
+            </w:pPr>
+            <w:r>
+              <w:t xml:space="preserve">0.97</w:t>
+            </w:r>
+          </w:p>
+        </w:tc>
+        <w:tc>
+          <w:tcPr/>
+          <w:p>
+            <w:pPr>
+              <w:pStyle w:val="Compact"/>
+              <w:jc w:val="left"/>
+            </w:pPr>
+            <w:r>
+              <w:t xml:space="preserve">TRUE</w:t>
+            </w:r>
+          </w:p>
+        </w:tc>
+        <w:tc>
+          <w:tcPr/>
+          <w:p>
+            <w:pPr>
+              <w:pStyle w:val="Compact"/>
+              <w:jc w:val="right"/>
+            </w:pPr>
+            <w:r>
+              <w:t xml:space="preserve">5</w:t>
+            </w:r>
+          </w:p>
+        </w:tc>
+        <w:tc>
+          <w:tcPr/>
+          <w:p>
+            <w:pPr>
+              <w:pStyle w:val="Compact"/>
+              <w:jc w:val="left"/>
+            </w:pPr>
+            <w:r>
+              <w:t xml:space="preserve">VERY IMPORTANTORTANT: 254, IMPORTANT: 106, MODERATELY IMPORTANT: 58, SLIGHTLY IMPORTANT: 11</w:t>
+            </w:r>
+          </w:p>
+        </w:tc>
+      </w:tr>
+      <w:tr>
+        <w:tc>
+          <w:tcPr/>
+          <w:p>
+            <w:pPr>
+              <w:pStyle w:val="Compact"/>
+              <w:jc w:val="left"/>
+            </w:pPr>
+            <w:r>
+              <w:t xml:space="preserve">r5GC_MODE</w:t>
             </w:r>
           </w:p>
         </w:tc>
@@ -11329,80 +10794,6 @@
               <w:jc w:val="left"/>
             </w:pPr>
             <w:r>
-              <w:t xml:space="preserve">FALSE</w:t>
-            </w:r>
-          </w:p>
-        </w:tc>
-        <w:tc>
-          <w:tcPr/>
-          <w:p>
-            <w:pPr>
-              <w:pStyle w:val="Compact"/>
-              <w:jc w:val="right"/>
-            </w:pPr>
-            <w:r>
-              <w:t xml:space="preserve">2</w:t>
-            </w:r>
-          </w:p>
-        </w:tc>
-        <w:tc>
-          <w:tcPr/>
-          <w:p>
-            <w:pPr>
-              <w:pStyle w:val="Compact"/>
-              <w:jc w:val="left"/>
-            </w:pPr>
-            <w:r>
-              <w:t xml:space="preserve">YES: 247, NO: 193</w:t>
-            </w:r>
-          </w:p>
-        </w:tc>
-      </w:tr>
-      <w:tr>
-        <w:tc>
-          <w:tcPr/>
-          <w:p>
-            <w:pPr>
-              <w:pStyle w:val="Compact"/>
-              <w:jc w:val="left"/>
-            </w:pPr>
-            <w:r>
-              <w:t xml:space="preserve">r6B_QUALITY_SHIFT</w:t>
-            </w:r>
-          </w:p>
-        </w:tc>
-        <w:tc>
-          <w:tcPr/>
-          <w:p>
-            <w:pPr>
-              <w:pStyle w:val="Compact"/>
-              <w:jc w:val="right"/>
-            </w:pPr>
-            <w:r>
-              <w:t xml:space="preserve">198</w:t>
-            </w:r>
-          </w:p>
-        </w:tc>
-        <w:tc>
-          <w:tcPr/>
-          <w:p>
-            <w:pPr>
-              <w:pStyle w:val="Compact"/>
-              <w:jc w:val="right"/>
-            </w:pPr>
-            <w:r>
-              <w:t xml:space="preserve">0.56</w:t>
-            </w:r>
-          </w:p>
-        </w:tc>
-        <w:tc>
-          <w:tcPr/>
-          <w:p>
-            <w:pPr>
-              <w:pStyle w:val="Compact"/>
-              <w:jc w:val="left"/>
-            </w:pPr>
-            <w:r>
               <w:t xml:space="preserve">TRUE</w:t>
             </w:r>
           </w:p>
@@ -11427,45 +10818,45 @@
               <w:jc w:val="left"/>
             </w:pPr>
             <w:r>
-              <w:t xml:space="preserve">GOO: 107, FAI: 61, VER: 38, POO: 34</w:t>
-            </w:r>
-          </w:p>
-        </w:tc>
-      </w:tr>
-      <w:tr>
-        <w:tc>
-          <w:tcPr/>
-          <w:p>
-            <w:pPr>
-              <w:pStyle w:val="Compact"/>
-              <w:jc w:val="left"/>
-            </w:pPr>
-            <w:r>
-              <w:t xml:space="preserve">r6CA_WAITING</w:t>
-            </w:r>
-          </w:p>
-        </w:tc>
-        <w:tc>
-          <w:tcPr/>
-          <w:p>
-            <w:pPr>
-              <w:pStyle w:val="Compact"/>
-              <w:jc w:val="right"/>
-            </w:pPr>
-            <w:r>
-              <w:t xml:space="preserve">41</w:t>
-            </w:r>
-          </w:p>
-        </w:tc>
-        <w:tc>
-          <w:tcPr/>
-          <w:p>
-            <w:pPr>
-              <w:pStyle w:val="Compact"/>
-              <w:jc w:val="right"/>
-            </w:pPr>
-            <w:r>
-              <w:t xml:space="preserve">0.91</w:t>
+              <w:t xml:space="preserve">VERY IMPORTANT: 236, IMPORTANT: 105, MODERATELY IMPORTANT: 63, SLIGHTLY IMPORTANT: 25</w:t>
+            </w:r>
+          </w:p>
+        </w:tc>
+      </w:tr>
+      <w:tr>
+        <w:tc>
+          <w:tcPr/>
+          <w:p>
+            <w:pPr>
+              <w:pStyle w:val="Compact"/>
+              <w:jc w:val="left"/>
+            </w:pPr>
+            <w:r>
+              <w:t xml:space="preserve">r5GD_MODE</w:t>
+            </w:r>
+          </w:p>
+        </w:tc>
+        <w:tc>
+          <w:tcPr/>
+          <w:p>
+            <w:pPr>
+              <w:pStyle w:val="Compact"/>
+              <w:jc w:val="right"/>
+            </w:pPr>
+            <w:r>
+              <w:t xml:space="preserve">11</w:t>
+            </w:r>
+          </w:p>
+        </w:tc>
+        <w:tc>
+          <w:tcPr/>
+          <w:p>
+            <w:pPr>
+              <w:pStyle w:val="Compact"/>
+              <w:jc w:val="right"/>
+            </w:pPr>
+            <w:r>
+              <w:t xml:space="preserve">0.98</w:t>
             </w:r>
           </w:p>
         </w:tc>
@@ -11501,451 +10892,7 @@
               <w:jc w:val="left"/>
             </w:pPr>
             <w:r>
-              <w:t xml:space="preserve">GOO: 124, POO: 101, FAI: 94, VER: 61</w:t>
-            </w:r>
-          </w:p>
-        </w:tc>
-      </w:tr>
-      <w:tr>
-        <w:tc>
-          <w:tcPr/>
-          <w:p>
-            <w:pPr>
-              <w:pStyle w:val="Compact"/>
-              <w:jc w:val="left"/>
-            </w:pPr>
-            <w:r>
-              <w:t xml:space="preserve">r6CB_TIME_SHIFT</w:t>
-            </w:r>
-          </w:p>
-        </w:tc>
-        <w:tc>
-          <w:tcPr/>
-          <w:p>
-            <w:pPr>
-              <w:pStyle w:val="Compact"/>
-              <w:jc w:val="right"/>
-            </w:pPr>
-            <w:r>
-              <w:t xml:space="preserve">102</w:t>
-            </w:r>
-          </w:p>
-        </w:tc>
-        <w:tc>
-          <w:tcPr/>
-          <w:p>
-            <w:pPr>
-              <w:pStyle w:val="Compact"/>
-              <w:jc w:val="right"/>
-            </w:pPr>
-            <w:r>
-              <w:t xml:space="preserve">0.77</w:t>
-            </w:r>
-          </w:p>
-        </w:tc>
-        <w:tc>
-          <w:tcPr/>
-          <w:p>
-            <w:pPr>
-              <w:pStyle w:val="Compact"/>
-              <w:jc w:val="left"/>
-            </w:pPr>
-            <w:r>
-              <w:t xml:space="preserve">TRUE</w:t>
-            </w:r>
-          </w:p>
-        </w:tc>
-        <w:tc>
-          <w:tcPr/>
-          <w:p>
-            <w:pPr>
-              <w:pStyle w:val="Compact"/>
-              <w:jc w:val="right"/>
-            </w:pPr>
-            <w:r>
-              <w:t xml:space="preserve">5</w:t>
-            </w:r>
-          </w:p>
-        </w:tc>
-        <w:tc>
-          <w:tcPr/>
-          <w:p>
-            <w:pPr>
-              <w:pStyle w:val="Compact"/>
-              <w:jc w:val="left"/>
-            </w:pPr>
-            <w:r>
-              <w:t xml:space="preserve">GOO: 126, FAI: 77, POO: 62, VER: 59</w:t>
-            </w:r>
-          </w:p>
-        </w:tc>
-      </w:tr>
-      <w:tr>
-        <w:tc>
-          <w:tcPr/>
-          <w:p>
-            <w:pPr>
-              <w:pStyle w:val="Compact"/>
-              <w:jc w:val="left"/>
-            </w:pPr>
-            <w:r>
-              <w:t xml:space="preserve">r6CC_TOTALTIME</w:t>
-            </w:r>
-          </w:p>
-        </w:tc>
-        <w:tc>
-          <w:tcPr/>
-          <w:p>
-            <w:pPr>
-              <w:pStyle w:val="Compact"/>
-              <w:jc w:val="right"/>
-            </w:pPr>
-            <w:r>
-              <w:t xml:space="preserve">28</w:t>
-            </w:r>
-          </w:p>
-        </w:tc>
-        <w:tc>
-          <w:tcPr/>
-          <w:p>
-            <w:pPr>
-              <w:pStyle w:val="Compact"/>
-              <w:jc w:val="right"/>
-            </w:pPr>
-            <w:r>
-              <w:t xml:space="preserve">0.94</w:t>
-            </w:r>
-          </w:p>
-        </w:tc>
-        <w:tc>
-          <w:tcPr/>
-          <w:p>
-            <w:pPr>
-              <w:pStyle w:val="Compact"/>
-              <w:jc w:val="left"/>
-            </w:pPr>
-            <w:r>
-              <w:t xml:space="preserve">TRUE</w:t>
-            </w:r>
-          </w:p>
-        </w:tc>
-        <w:tc>
-          <w:tcPr/>
-          <w:p>
-            <w:pPr>
-              <w:pStyle w:val="Compact"/>
-              <w:jc w:val="right"/>
-            </w:pPr>
-            <w:r>
-              <w:t xml:space="preserve">5</w:t>
-            </w:r>
-          </w:p>
-        </w:tc>
-        <w:tc>
-          <w:tcPr/>
-          <w:p>
-            <w:pPr>
-              <w:pStyle w:val="Compact"/>
-              <w:jc w:val="left"/>
-            </w:pPr>
-            <w:r>
-              <w:t xml:space="preserve">GOO: 138, POO: 113, FAI: 75, VER: 54</w:t>
-            </w:r>
-          </w:p>
-        </w:tc>
-      </w:tr>
-      <w:tr>
-        <w:tc>
-          <w:tcPr/>
-          <w:p>
-            <w:pPr>
-              <w:pStyle w:val="Compact"/>
-              <w:jc w:val="left"/>
-            </w:pPr>
-            <w:r>
-              <w:t xml:space="preserve">r6D_DIFFICULTY</w:t>
-            </w:r>
-          </w:p>
-        </w:tc>
-        <w:tc>
-          <w:tcPr/>
-          <w:p>
-            <w:pPr>
-              <w:pStyle w:val="Compact"/>
-              <w:jc w:val="right"/>
-            </w:pPr>
-            <w:r>
-              <w:t xml:space="preserve">76</w:t>
-            </w:r>
-          </w:p>
-        </w:tc>
-        <w:tc>
-          <w:tcPr/>
-          <w:p>
-            <w:pPr>
-              <w:pStyle w:val="Compact"/>
-              <w:jc w:val="right"/>
-            </w:pPr>
-            <w:r>
-              <w:t xml:space="preserve">0.83</w:t>
-            </w:r>
-          </w:p>
-        </w:tc>
-        <w:tc>
-          <w:tcPr/>
-          <w:p>
-            <w:pPr>
-              <w:pStyle w:val="Compact"/>
-              <w:jc w:val="left"/>
-            </w:pPr>
-            <w:r>
-              <w:t xml:space="preserve">FALSE</w:t>
-            </w:r>
-          </w:p>
-        </w:tc>
-        <w:tc>
-          <w:tcPr/>
-          <w:p>
-            <w:pPr>
-              <w:pStyle w:val="Compact"/>
-              <w:jc w:val="right"/>
-            </w:pPr>
-            <w:r>
-              <w:t xml:space="preserve">7</w:t>
-            </w:r>
-          </w:p>
-        </w:tc>
-        <w:tc>
-          <w:tcPr/>
-          <w:p>
-            <w:pPr>
-              <w:pStyle w:val="Compact"/>
-              <w:jc w:val="left"/>
-            </w:pPr>
-            <w:r>
-              <w:t xml:space="preserve">All: 107, Too: 89, Unc: 87, Bad: 33</w:t>
-            </w:r>
-          </w:p>
-        </w:tc>
-      </w:tr>
-      <w:tr>
-        <w:tc>
-          <w:tcPr/>
-          <w:p>
-            <w:pPr>
-              <w:pStyle w:val="Compact"/>
-              <w:jc w:val="left"/>
-            </w:pPr>
-            <w:r>
-              <w:t xml:space="preserve">r6E_TOOL</w:t>
-            </w:r>
-          </w:p>
-        </w:tc>
-        <w:tc>
-          <w:tcPr/>
-          <w:p>
-            <w:pPr>
-              <w:pStyle w:val="Compact"/>
-              <w:jc w:val="right"/>
-            </w:pPr>
-            <w:r>
-              <w:t xml:space="preserve">8</w:t>
-            </w:r>
-          </w:p>
-        </w:tc>
-        <w:tc>
-          <w:tcPr/>
-          <w:p>
-            <w:pPr>
-              <w:pStyle w:val="Compact"/>
-              <w:jc w:val="right"/>
-            </w:pPr>
-            <w:r>
-              <w:t xml:space="preserve">0.98</w:t>
-            </w:r>
-          </w:p>
-        </w:tc>
-        <w:tc>
-          <w:tcPr/>
-          <w:p>
-            <w:pPr>
-              <w:pStyle w:val="Compact"/>
-              <w:jc w:val="left"/>
-            </w:pPr>
-            <w:r>
-              <w:t xml:space="preserve">FALSE</w:t>
-            </w:r>
-          </w:p>
-        </w:tc>
-        <w:tc>
-          <w:tcPr/>
-          <w:p>
-            <w:pPr>
-              <w:pStyle w:val="Compact"/>
-              <w:jc w:val="right"/>
-            </w:pPr>
-            <w:r>
-              <w:t xml:space="preserve">2</w:t>
-            </w:r>
-          </w:p>
-        </w:tc>
-        <w:tc>
-          <w:tcPr/>
-          <w:p>
-            <w:pPr>
-              <w:pStyle w:val="Compact"/>
-              <w:jc w:val="left"/>
-            </w:pPr>
-            <w:r>
-              <w:t xml:space="preserve">YES: 372, NO: 71</w:t>
-            </w:r>
-          </w:p>
-        </w:tc>
-      </w:tr>
-      <w:tr>
-        <w:tc>
-          <w:tcPr/>
-          <w:p>
-            <w:pPr>
-              <w:pStyle w:val="Compact"/>
-              <w:jc w:val="left"/>
-            </w:pPr>
-            <w:r>
-              <w:t xml:space="preserve">r6F_INFO</w:t>
-            </w:r>
-          </w:p>
-        </w:tc>
-        <w:tc>
-          <w:tcPr/>
-          <w:p>
-            <w:pPr>
-              <w:pStyle w:val="Compact"/>
-              <w:jc w:val="right"/>
-            </w:pPr>
-            <w:r>
-              <w:t xml:space="preserve">15</w:t>
-            </w:r>
-          </w:p>
-        </w:tc>
-        <w:tc>
-          <w:tcPr/>
-          <w:p>
-            <w:pPr>
-              <w:pStyle w:val="Compact"/>
-              <w:jc w:val="right"/>
-            </w:pPr>
-            <w:r>
-              <w:t xml:space="preserve">0.97</w:t>
-            </w:r>
-          </w:p>
-        </w:tc>
-        <w:tc>
-          <w:tcPr/>
-          <w:p>
-            <w:pPr>
-              <w:pStyle w:val="Compact"/>
-              <w:jc w:val="left"/>
-            </w:pPr>
-            <w:r>
-              <w:t xml:space="preserve">TRUE</w:t>
-            </w:r>
-          </w:p>
-        </w:tc>
-        <w:tc>
-          <w:tcPr/>
-          <w:p>
-            <w:pPr>
-              <w:pStyle w:val="Compact"/>
-              <w:jc w:val="right"/>
-            </w:pPr>
-            <w:r>
-              <w:t xml:space="preserve">5</w:t>
-            </w:r>
-          </w:p>
-        </w:tc>
-        <w:tc>
-          <w:tcPr/>
-          <w:p>
-            <w:pPr>
-              <w:pStyle w:val="Compact"/>
-              <w:jc w:val="left"/>
-            </w:pPr>
-            <w:r>
-              <w:t xml:space="preserve">GOO: 153, VER: 118, FAI: 63, EXC: 63</w:t>
-            </w:r>
-          </w:p>
-        </w:tc>
-      </w:tr>
-      <w:tr>
-        <w:tc>
-          <w:tcPr/>
-          <w:p>
-            <w:pPr>
-              <w:pStyle w:val="Compact"/>
-              <w:jc w:val="left"/>
-            </w:pPr>
-            <w:r>
-              <w:t xml:space="preserve">r6G_IMP_INFO</w:t>
-            </w:r>
-          </w:p>
-        </w:tc>
-        <w:tc>
-          <w:tcPr/>
-          <w:p>
-            <w:pPr>
-              <w:pStyle w:val="Compact"/>
-              <w:jc w:val="right"/>
-            </w:pPr>
-            <w:r>
-              <w:t xml:space="preserve">10</w:t>
-            </w:r>
-          </w:p>
-        </w:tc>
-        <w:tc>
-          <w:tcPr/>
-          <w:p>
-            <w:pPr>
-              <w:pStyle w:val="Compact"/>
-              <w:jc w:val="right"/>
-            </w:pPr>
-            <w:r>
-              <w:t xml:space="preserve">0.98</w:t>
-            </w:r>
-          </w:p>
-        </w:tc>
-        <w:tc>
-          <w:tcPr/>
-          <w:p>
-            <w:pPr>
-              <w:pStyle w:val="Compact"/>
-              <w:jc w:val="left"/>
-            </w:pPr>
-            <w:r>
-              <w:t xml:space="preserve">TRUE</w:t>
-            </w:r>
-          </w:p>
-        </w:tc>
-        <w:tc>
-          <w:tcPr/>
-          <w:p>
-            <w:pPr>
-              <w:pStyle w:val="Compact"/>
-              <w:jc w:val="right"/>
-            </w:pPr>
-            <w:r>
-              <w:t xml:space="preserve">5</w:t>
-            </w:r>
-          </w:p>
-        </w:tc>
-        <w:tc>
-          <w:tcPr/>
-          <w:p>
-            <w:pPr>
-              <w:pStyle w:val="Compact"/>
-              <w:jc w:val="left"/>
-            </w:pPr>
-            <w:r>
-              <w:t xml:space="preserve">VER: 198, IMP: 122, MOD: 68, SLI: 33</w:t>
+              <w:t xml:space="preserve">VERY IMPORTANT: 258, IMPORTANT: 102, MODERATELY IMPORTANT: 48, SLIGHTLY IMPORTANT: 22</w:t>
             </w:r>
           </w:p>
         </w:tc>
@@ -11956,7 +10903,7 @@
         <w:pStyle w:val="BodyText"/>
       </w:pPr>
       <w:r>
-        <w:t xml:space="preserve">Table 8: Variables regarding information and telecommunications and mode shifting of respondents</w:t>
+        <w:t xml:space="preserve">Table 8: Variables regarding perspectives about nature and sustainability of respondents</w:t>
       </w:r>
     </w:p>
     <w:bookmarkEnd w:id="36"/>
@@ -11965,12 +10912,12 @@
         <w:pStyle w:val="BodyText"/>
       </w:pPr>
       <w:r>
-        <w:t xml:space="preserve">Built environment data set (see</w:t>
+        <w:t xml:space="preserve">The information, telecommunications and mode shifting of respondents (see</w:t>
       </w:r>
       <w:r>
         <w:t xml:space="preserve"> </w:t>
       </w:r>
-      <w:hyperlink w:anchor="tbl-Built-Environment-Descriptives">
+      <w:hyperlink w:anchor="tbl-ITC-Shifting-Descriptives">
         <w:r>
           <w:rPr>
             <w:rStyle w:val="Hyperlink"/>
@@ -11979,7 +10926,7 @@
         </w:r>
       </w:hyperlink>
       <w:r>
-        <w:t xml:space="preserve">) gives intuition about how people evaluate and assign importance to facilities and infrastructures such as parking sites, quality of highways, spaces for pedestrian based on Likert scales and with mainly complete responses to the variables. Most of people consider a good level when they are asked to evaluate space for cars and amount of parking spaces near their home and felt a high level of importance. Lots of people assign a very good and good level to the quality of highways and both space for pedestrians and quality of sidewalks located near of their home, respectively and it is very important to them. Unfortunately while it is important for people to have clean bus stops, sitting areas in bus stops, weather protection in bus stops,amount of cycle ways, quality of cycle ways and bike sharing schemes, they felt poor level when they were asked to evaluate them.</w:t>
+        <w:t xml:space="preserve">) reveals numerous factorial variables using Likert scale to identify the exact level of respondents’ viewpoints. We can see a considerable number of missing values in quality of changing mode of travel because of people’s decision on mostly saying yes to shift between transport modes on their usual trips and for those who change the quality of these inerchanges was good. Many people assign a good level when they are asked to assess the waiting times, time of shifts and total travel time in their regular trips. Most people have access to technology tools such as smartphones and internet, with which they can view information on transportation services and they assign a good level of technological information available to see transportation alternatives (eg smartphone applications, internet, signs) and most of them assume it is very important to have access to technological information for their usual trips.</w:t>
       </w:r>
     </w:p>
     <w:p>
@@ -11987,11 +10934,11 @@
         <w:pStyle w:val="BodyText"/>
       </w:pPr>
       <w:r>
-        <w:t xml:space="preserve">Decision makers would use this information in different contexts such as planning for arrangement and appearance of the various physical elements in a transportation system. Some of them may focus on enriching the environment in a way that they can encourage people to use more active modes of travel especially walking to reach a destination. Some of them would contribute to climate change background and study human activity to identify how transportation system, constructions, land-use and so on could be destructive due to high green house gas emissions.</w:t>
+        <w:t xml:space="preserve">This section will gives insights on desiging a strong transportation network to facilitate people’s different activities such as work, school, grocery shopping and so forth. Also experts can make users informed about traffic circumstances, road information and cost of transportation by using various modes.</w:t>
       </w:r>
     </w:p>
-    <w:bookmarkStart w:id="38" w:name="tbl-Built-Environment-Descriptives"/>
-    <w:bookmarkStart w:id="37" w:name="tbl-Built-Environment-Descriptives-1"/>
+    <w:bookmarkStart w:id="38" w:name="tbl-ITC-Shifting-Descriptives"/>
+    <w:bookmarkStart w:id="37" w:name="tbl-ITC-Shifting-Descriptives-1"/>
     <w:p>
       <w:pPr>
         <w:pStyle w:val="TableCaption"/>
@@ -12032,7 +10979,7 @@
               <w:jc w:val="left"/>
             </w:pPr>
             <w:r>
-              <w:t xml:space="preserve">Santiago_BE</w:t>
+              <w:t xml:space="preserve">Santiago_IS</w:t>
             </w:r>
           </w:p>
         </w:tc>
@@ -12084,7 +11031,7 @@
               <w:jc w:val="left"/>
             </w:pPr>
             <w:r>
-              <w:t xml:space="preserve">22</w:t>
+              <w:t xml:space="preserve">9</w:t>
             </w:r>
           </w:p>
         </w:tc>
@@ -12154,7 +11101,7 @@
               <w:jc w:val="left"/>
             </w:pPr>
             <w:r>
-              <w:t xml:space="preserve">22</w:t>
+              <w:t xml:space="preserve">9</w:t>
             </w:r>
           </w:p>
         </w:tc>
@@ -12228,12 +11175,12 @@
         <w:tblLook w:firstRow="1" w:lastRow="0" w:firstColumn="0" w:lastColumn="0" w:noHBand="0" w:noVBand="0" w:val="0020"/>
       </w:tblPr>
       <w:tblGrid>
-        <w:gridCol w:w="1663"/>
-        <w:gridCol w:w="792"/>
-        <w:gridCol w:w="1108"/>
-        <w:gridCol w:w="633"/>
-        <w:gridCol w:w="712"/>
-        <w:gridCol w:w="3009"/>
+        <w:gridCol w:w="805"/>
+        <w:gridCol w:w="447"/>
+        <w:gridCol w:w="626"/>
+        <w:gridCol w:w="357"/>
+        <w:gridCol w:w="402"/>
+        <w:gridCol w:w="5280"/>
       </w:tblGrid>
       <w:tr>
         <w:trPr>
@@ -12321,7 +11268,599 @@
               <w:jc w:val="left"/>
             </w:pPr>
             <w:r>
-              <w:t xml:space="preserve">r7AA_AUTOSPACE</w:t>
+              <w:t xml:space="preserve">r6A_SHIFT</w:t>
+            </w:r>
+          </w:p>
+        </w:tc>
+        <w:tc>
+          <w:tcPr/>
+          <w:p>
+            <w:pPr>
+              <w:pStyle w:val="Compact"/>
+              <w:jc w:val="right"/>
+            </w:pPr>
+            <w:r>
+              <w:t xml:space="preserve">11</w:t>
+            </w:r>
+          </w:p>
+        </w:tc>
+        <w:tc>
+          <w:tcPr/>
+          <w:p>
+            <w:pPr>
+              <w:pStyle w:val="Compact"/>
+              <w:jc w:val="right"/>
+            </w:pPr>
+            <w:r>
+              <w:t xml:space="preserve">0.98</w:t>
+            </w:r>
+          </w:p>
+        </w:tc>
+        <w:tc>
+          <w:tcPr/>
+          <w:p>
+            <w:pPr>
+              <w:pStyle w:val="Compact"/>
+              <w:jc w:val="left"/>
+            </w:pPr>
+            <w:r>
+              <w:t xml:space="preserve">FALSE</w:t>
+            </w:r>
+          </w:p>
+        </w:tc>
+        <w:tc>
+          <w:tcPr/>
+          <w:p>
+            <w:pPr>
+              <w:pStyle w:val="Compact"/>
+              <w:jc w:val="right"/>
+            </w:pPr>
+            <w:r>
+              <w:t xml:space="preserve">2</w:t>
+            </w:r>
+          </w:p>
+        </w:tc>
+        <w:tc>
+          <w:tcPr/>
+          <w:p>
+            <w:pPr>
+              <w:pStyle w:val="Compact"/>
+              <w:jc w:val="left"/>
+            </w:pPr>
+            <w:r>
+              <w:t xml:space="preserve">YES: 247, NO: 193</w:t>
+            </w:r>
+          </w:p>
+        </w:tc>
+      </w:tr>
+      <w:tr>
+        <w:tc>
+          <w:tcPr/>
+          <w:p>
+            <w:pPr>
+              <w:pStyle w:val="Compact"/>
+              <w:jc w:val="left"/>
+            </w:pPr>
+            <w:r>
+              <w:t xml:space="preserve">r6B_QUALITY_SHIFT</w:t>
+            </w:r>
+          </w:p>
+        </w:tc>
+        <w:tc>
+          <w:tcPr/>
+          <w:p>
+            <w:pPr>
+              <w:pStyle w:val="Compact"/>
+              <w:jc w:val="right"/>
+            </w:pPr>
+            <w:r>
+              <w:t xml:space="preserve">198</w:t>
+            </w:r>
+          </w:p>
+        </w:tc>
+        <w:tc>
+          <w:tcPr/>
+          <w:p>
+            <w:pPr>
+              <w:pStyle w:val="Compact"/>
+              <w:jc w:val="right"/>
+            </w:pPr>
+            <w:r>
+              <w:t xml:space="preserve">0.56</w:t>
+            </w:r>
+          </w:p>
+        </w:tc>
+        <w:tc>
+          <w:tcPr/>
+          <w:p>
+            <w:pPr>
+              <w:pStyle w:val="Compact"/>
+              <w:jc w:val="left"/>
+            </w:pPr>
+            <w:r>
+              <w:t xml:space="preserve">TRUE</w:t>
+            </w:r>
+          </w:p>
+        </w:tc>
+        <w:tc>
+          <w:tcPr/>
+          <w:p>
+            <w:pPr>
+              <w:pStyle w:val="Compact"/>
+              <w:jc w:val="right"/>
+            </w:pPr>
+            <w:r>
+              <w:t xml:space="preserve">5</w:t>
+            </w:r>
+          </w:p>
+        </w:tc>
+        <w:tc>
+          <w:tcPr/>
+          <w:p>
+            <w:pPr>
+              <w:pStyle w:val="Compact"/>
+              <w:jc w:val="left"/>
+            </w:pPr>
+            <w:r>
+              <w:t xml:space="preserve">GOOD: 107, FAIR: 61, VERY GOOD: 38, POOR: 34</w:t>
+            </w:r>
+          </w:p>
+        </w:tc>
+      </w:tr>
+      <w:tr>
+        <w:tc>
+          <w:tcPr/>
+          <w:p>
+            <w:pPr>
+              <w:pStyle w:val="Compact"/>
+              <w:jc w:val="left"/>
+            </w:pPr>
+            <w:r>
+              <w:t xml:space="preserve">r6CA_WAITING</w:t>
+            </w:r>
+          </w:p>
+        </w:tc>
+        <w:tc>
+          <w:tcPr/>
+          <w:p>
+            <w:pPr>
+              <w:pStyle w:val="Compact"/>
+              <w:jc w:val="right"/>
+            </w:pPr>
+            <w:r>
+              <w:t xml:space="preserve">41</w:t>
+            </w:r>
+          </w:p>
+        </w:tc>
+        <w:tc>
+          <w:tcPr/>
+          <w:p>
+            <w:pPr>
+              <w:pStyle w:val="Compact"/>
+              <w:jc w:val="right"/>
+            </w:pPr>
+            <w:r>
+              <w:t xml:space="preserve">0.91</w:t>
+            </w:r>
+          </w:p>
+        </w:tc>
+        <w:tc>
+          <w:tcPr/>
+          <w:p>
+            <w:pPr>
+              <w:pStyle w:val="Compact"/>
+              <w:jc w:val="left"/>
+            </w:pPr>
+            <w:r>
+              <w:t xml:space="preserve">TRUE</w:t>
+            </w:r>
+          </w:p>
+        </w:tc>
+        <w:tc>
+          <w:tcPr/>
+          <w:p>
+            <w:pPr>
+              <w:pStyle w:val="Compact"/>
+              <w:jc w:val="right"/>
+            </w:pPr>
+            <w:r>
+              <w:t xml:space="preserve">5</w:t>
+            </w:r>
+          </w:p>
+        </w:tc>
+        <w:tc>
+          <w:tcPr/>
+          <w:p>
+            <w:pPr>
+              <w:pStyle w:val="Compact"/>
+              <w:jc w:val="left"/>
+            </w:pPr>
+            <w:r>
+              <w:t xml:space="preserve">GOOD: 124, POOR: 101, FAIR: 94, VERY GOOD: 61</w:t>
+            </w:r>
+          </w:p>
+        </w:tc>
+      </w:tr>
+      <w:tr>
+        <w:tc>
+          <w:tcPr/>
+          <w:p>
+            <w:pPr>
+              <w:pStyle w:val="Compact"/>
+              <w:jc w:val="left"/>
+            </w:pPr>
+            <w:r>
+              <w:t xml:space="preserve">r6CB_TIME_SHIFT</w:t>
+            </w:r>
+          </w:p>
+        </w:tc>
+        <w:tc>
+          <w:tcPr/>
+          <w:p>
+            <w:pPr>
+              <w:pStyle w:val="Compact"/>
+              <w:jc w:val="right"/>
+            </w:pPr>
+            <w:r>
+              <w:t xml:space="preserve">102</w:t>
+            </w:r>
+          </w:p>
+        </w:tc>
+        <w:tc>
+          <w:tcPr/>
+          <w:p>
+            <w:pPr>
+              <w:pStyle w:val="Compact"/>
+              <w:jc w:val="right"/>
+            </w:pPr>
+            <w:r>
+              <w:t xml:space="preserve">0.77</w:t>
+            </w:r>
+          </w:p>
+        </w:tc>
+        <w:tc>
+          <w:tcPr/>
+          <w:p>
+            <w:pPr>
+              <w:pStyle w:val="Compact"/>
+              <w:jc w:val="left"/>
+            </w:pPr>
+            <w:r>
+              <w:t xml:space="preserve">TRUE</w:t>
+            </w:r>
+          </w:p>
+        </w:tc>
+        <w:tc>
+          <w:tcPr/>
+          <w:p>
+            <w:pPr>
+              <w:pStyle w:val="Compact"/>
+              <w:jc w:val="right"/>
+            </w:pPr>
+            <w:r>
+              <w:t xml:space="preserve">5</w:t>
+            </w:r>
+          </w:p>
+        </w:tc>
+        <w:tc>
+          <w:tcPr/>
+          <w:p>
+            <w:pPr>
+              <w:pStyle w:val="Compact"/>
+              <w:jc w:val="left"/>
+            </w:pPr>
+            <w:r>
+              <w:t xml:space="preserve">GOOD: 126, FAIR: 77, POOR: 62, VERY GOOD: 59</w:t>
+            </w:r>
+          </w:p>
+        </w:tc>
+      </w:tr>
+      <w:tr>
+        <w:tc>
+          <w:tcPr/>
+          <w:p>
+            <w:pPr>
+              <w:pStyle w:val="Compact"/>
+              <w:jc w:val="left"/>
+            </w:pPr>
+            <w:r>
+              <w:t xml:space="preserve">r6CC_TOTALTIME</w:t>
+            </w:r>
+          </w:p>
+        </w:tc>
+        <w:tc>
+          <w:tcPr/>
+          <w:p>
+            <w:pPr>
+              <w:pStyle w:val="Compact"/>
+              <w:jc w:val="right"/>
+            </w:pPr>
+            <w:r>
+              <w:t xml:space="preserve">28</w:t>
+            </w:r>
+          </w:p>
+        </w:tc>
+        <w:tc>
+          <w:tcPr/>
+          <w:p>
+            <w:pPr>
+              <w:pStyle w:val="Compact"/>
+              <w:jc w:val="right"/>
+            </w:pPr>
+            <w:r>
+              <w:t xml:space="preserve">0.94</w:t>
+            </w:r>
+          </w:p>
+        </w:tc>
+        <w:tc>
+          <w:tcPr/>
+          <w:p>
+            <w:pPr>
+              <w:pStyle w:val="Compact"/>
+              <w:jc w:val="left"/>
+            </w:pPr>
+            <w:r>
+              <w:t xml:space="preserve">TRUE</w:t>
+            </w:r>
+          </w:p>
+        </w:tc>
+        <w:tc>
+          <w:tcPr/>
+          <w:p>
+            <w:pPr>
+              <w:pStyle w:val="Compact"/>
+              <w:jc w:val="right"/>
+            </w:pPr>
+            <w:r>
+              <w:t xml:space="preserve">5</w:t>
+            </w:r>
+          </w:p>
+        </w:tc>
+        <w:tc>
+          <w:tcPr/>
+          <w:p>
+            <w:pPr>
+              <w:pStyle w:val="Compact"/>
+              <w:jc w:val="left"/>
+            </w:pPr>
+            <w:r>
+              <w:t xml:space="preserve">GOOD: 138, POOR: 113, FAIR: 75, VERY GOOD: 54</w:t>
+            </w:r>
+          </w:p>
+        </w:tc>
+      </w:tr>
+      <w:tr>
+        <w:tc>
+          <w:tcPr/>
+          <w:p>
+            <w:pPr>
+              <w:pStyle w:val="Compact"/>
+              <w:jc w:val="left"/>
+            </w:pPr>
+            <w:r>
+              <w:t xml:space="preserve">r6D_DIFFICULTY</w:t>
+            </w:r>
+          </w:p>
+        </w:tc>
+        <w:tc>
+          <w:tcPr/>
+          <w:p>
+            <w:pPr>
+              <w:pStyle w:val="Compact"/>
+              <w:jc w:val="right"/>
+            </w:pPr>
+            <w:r>
+              <w:t xml:space="preserve">76</w:t>
+            </w:r>
+          </w:p>
+        </w:tc>
+        <w:tc>
+          <w:tcPr/>
+          <w:p>
+            <w:pPr>
+              <w:pStyle w:val="Compact"/>
+              <w:jc w:val="right"/>
+            </w:pPr>
+            <w:r>
+              <w:t xml:space="preserve">0.83</w:t>
+            </w:r>
+          </w:p>
+        </w:tc>
+        <w:tc>
+          <w:tcPr/>
+          <w:p>
+            <w:pPr>
+              <w:pStyle w:val="Compact"/>
+              <w:jc w:val="left"/>
+            </w:pPr>
+            <w:r>
+              <w:t xml:space="preserve">FALSE</w:t>
+            </w:r>
+          </w:p>
+        </w:tc>
+        <w:tc>
+          <w:tcPr/>
+          <w:p>
+            <w:pPr>
+              <w:pStyle w:val="Compact"/>
+              <w:jc w:val="right"/>
+            </w:pPr>
+            <w:r>
+              <w:t xml:space="preserve">7</w:t>
+            </w:r>
+          </w:p>
+        </w:tc>
+        <w:tc>
+          <w:tcPr/>
+          <w:p>
+            <w:pPr>
+              <w:pStyle w:val="Compact"/>
+              <w:jc w:val="left"/>
+            </w:pPr>
+            <w:r>
+              <w:t xml:space="preserve">ALL THE PREVIOUS ONES: 107, TOO LONG SHIFTS: 89, UNCOMFORTABLE SHIFTING: 87, BAD INFRASTRUCTURE FOR WAITING TIMES: 33</w:t>
+            </w:r>
+          </w:p>
+        </w:tc>
+      </w:tr>
+      <w:tr>
+        <w:tc>
+          <w:tcPr/>
+          <w:p>
+            <w:pPr>
+              <w:pStyle w:val="Compact"/>
+              <w:jc w:val="left"/>
+            </w:pPr>
+            <w:r>
+              <w:t xml:space="preserve">r6E_TOOL</w:t>
+            </w:r>
+          </w:p>
+        </w:tc>
+        <w:tc>
+          <w:tcPr/>
+          <w:p>
+            <w:pPr>
+              <w:pStyle w:val="Compact"/>
+              <w:jc w:val="right"/>
+            </w:pPr>
+            <w:r>
+              <w:t xml:space="preserve">8</w:t>
+            </w:r>
+          </w:p>
+        </w:tc>
+        <w:tc>
+          <w:tcPr/>
+          <w:p>
+            <w:pPr>
+              <w:pStyle w:val="Compact"/>
+              <w:jc w:val="right"/>
+            </w:pPr>
+            <w:r>
+              <w:t xml:space="preserve">0.98</w:t>
+            </w:r>
+          </w:p>
+        </w:tc>
+        <w:tc>
+          <w:tcPr/>
+          <w:p>
+            <w:pPr>
+              <w:pStyle w:val="Compact"/>
+              <w:jc w:val="left"/>
+            </w:pPr>
+            <w:r>
+              <w:t xml:space="preserve">FALSE</w:t>
+            </w:r>
+          </w:p>
+        </w:tc>
+        <w:tc>
+          <w:tcPr/>
+          <w:p>
+            <w:pPr>
+              <w:pStyle w:val="Compact"/>
+              <w:jc w:val="right"/>
+            </w:pPr>
+            <w:r>
+              <w:t xml:space="preserve">2</w:t>
+            </w:r>
+          </w:p>
+        </w:tc>
+        <w:tc>
+          <w:tcPr/>
+          <w:p>
+            <w:pPr>
+              <w:pStyle w:val="Compact"/>
+              <w:jc w:val="left"/>
+            </w:pPr>
+            <w:r>
+              <w:t xml:space="preserve">YES: 372, NO: 71</w:t>
+            </w:r>
+          </w:p>
+        </w:tc>
+      </w:tr>
+      <w:tr>
+        <w:tc>
+          <w:tcPr/>
+          <w:p>
+            <w:pPr>
+              <w:pStyle w:val="Compact"/>
+              <w:jc w:val="left"/>
+            </w:pPr>
+            <w:r>
+              <w:t xml:space="preserve">r6F_INFO</w:t>
+            </w:r>
+          </w:p>
+        </w:tc>
+        <w:tc>
+          <w:tcPr/>
+          <w:p>
+            <w:pPr>
+              <w:pStyle w:val="Compact"/>
+              <w:jc w:val="right"/>
+            </w:pPr>
+            <w:r>
+              <w:t xml:space="preserve">15</w:t>
+            </w:r>
+          </w:p>
+        </w:tc>
+        <w:tc>
+          <w:tcPr/>
+          <w:p>
+            <w:pPr>
+              <w:pStyle w:val="Compact"/>
+              <w:jc w:val="right"/>
+            </w:pPr>
+            <w:r>
+              <w:t xml:space="preserve">0.97</w:t>
+            </w:r>
+          </w:p>
+        </w:tc>
+        <w:tc>
+          <w:tcPr/>
+          <w:p>
+            <w:pPr>
+              <w:pStyle w:val="Compact"/>
+              <w:jc w:val="left"/>
+            </w:pPr>
+            <w:r>
+              <w:t xml:space="preserve">TRUE</w:t>
+            </w:r>
+          </w:p>
+        </w:tc>
+        <w:tc>
+          <w:tcPr/>
+          <w:p>
+            <w:pPr>
+              <w:pStyle w:val="Compact"/>
+              <w:jc w:val="right"/>
+            </w:pPr>
+            <w:r>
+              <w:t xml:space="preserve">5</w:t>
+            </w:r>
+          </w:p>
+        </w:tc>
+        <w:tc>
+          <w:tcPr/>
+          <w:p>
+            <w:pPr>
+              <w:pStyle w:val="Compact"/>
+              <w:jc w:val="left"/>
+            </w:pPr>
+            <w:r>
+              <w:t xml:space="preserve">GOOD: 153, VERY GOOD: 118, FAIR: 63, EXCELLENT: 63</w:t>
+            </w:r>
+          </w:p>
+        </w:tc>
+      </w:tr>
+      <w:tr>
+        <w:tc>
+          <w:tcPr/>
+          <w:p>
+            <w:pPr>
+              <w:pStyle w:val="Compact"/>
+              <w:jc w:val="left"/>
+            </w:pPr>
+            <w:r>
+              <w:t xml:space="preserve">r6G_IMP_INFO</w:t>
             </w:r>
           </w:p>
         </w:tc>
@@ -12381,1561 +11920,7 @@
               <w:jc w:val="left"/>
             </w:pPr>
             <w:r>
-              <w:t xml:space="preserve">GOO: 127, VER: 117, FAI: 72, EXC: 67</w:t>
-            </w:r>
-          </w:p>
-        </w:tc>
-      </w:tr>
-      <w:tr>
-        <w:tc>
-          <w:tcPr/>
-          <w:p>
-            <w:pPr>
-              <w:pStyle w:val="Compact"/>
-              <w:jc w:val="left"/>
-            </w:pPr>
-            <w:r>
-              <w:t xml:space="preserve">r7AB_PARKING_NUMB</w:t>
-            </w:r>
-          </w:p>
-        </w:tc>
-        <w:tc>
-          <w:tcPr/>
-          <w:p>
-            <w:pPr>
-              <w:pStyle w:val="Compact"/>
-              <w:jc w:val="right"/>
-            </w:pPr>
-            <w:r>
-              <w:t xml:space="preserve">10</w:t>
-            </w:r>
-          </w:p>
-        </w:tc>
-        <w:tc>
-          <w:tcPr/>
-          <w:p>
-            <w:pPr>
-              <w:pStyle w:val="Compact"/>
-              <w:jc w:val="right"/>
-            </w:pPr>
-            <w:r>
-              <w:t xml:space="preserve">0.98</w:t>
-            </w:r>
-          </w:p>
-        </w:tc>
-        <w:tc>
-          <w:tcPr/>
-          <w:p>
-            <w:pPr>
-              <w:pStyle w:val="Compact"/>
-              <w:jc w:val="left"/>
-            </w:pPr>
-            <w:r>
-              <w:t xml:space="preserve">TRUE</w:t>
-            </w:r>
-          </w:p>
-        </w:tc>
-        <w:tc>
-          <w:tcPr/>
-          <w:p>
-            <w:pPr>
-              <w:pStyle w:val="Compact"/>
-              <w:jc w:val="right"/>
-            </w:pPr>
-            <w:r>
-              <w:t xml:space="preserve">5</w:t>
-            </w:r>
-          </w:p>
-        </w:tc>
-        <w:tc>
-          <w:tcPr/>
-          <w:p>
-            <w:pPr>
-              <w:pStyle w:val="Compact"/>
-              <w:jc w:val="left"/>
-            </w:pPr>
-            <w:r>
-              <w:t xml:space="preserve">GOO: 119, FAI: 96, VER: 88, POO: 85</w:t>
-            </w:r>
-          </w:p>
-        </w:tc>
-      </w:tr>
-      <w:tr>
-        <w:tc>
-          <w:tcPr/>
-          <w:p>
-            <w:pPr>
-              <w:pStyle w:val="Compact"/>
-              <w:jc w:val="left"/>
-            </w:pPr>
-            <w:r>
-              <w:t xml:space="preserve">r7AC_QHIWAY</w:t>
-            </w:r>
-          </w:p>
-        </w:tc>
-        <w:tc>
-          <w:tcPr/>
-          <w:p>
-            <w:pPr>
-              <w:pStyle w:val="Compact"/>
-              <w:jc w:val="right"/>
-            </w:pPr>
-            <w:r>
-              <w:t xml:space="preserve">11</w:t>
-            </w:r>
-          </w:p>
-        </w:tc>
-        <w:tc>
-          <w:tcPr/>
-          <w:p>
-            <w:pPr>
-              <w:pStyle w:val="Compact"/>
-              <w:jc w:val="right"/>
-            </w:pPr>
-            <w:r>
-              <w:t xml:space="preserve">0.98</w:t>
-            </w:r>
-          </w:p>
-        </w:tc>
-        <w:tc>
-          <w:tcPr/>
-          <w:p>
-            <w:pPr>
-              <w:pStyle w:val="Compact"/>
-              <w:jc w:val="left"/>
-            </w:pPr>
-            <w:r>
-              <w:t xml:space="preserve">TRUE</w:t>
-            </w:r>
-          </w:p>
-        </w:tc>
-        <w:tc>
-          <w:tcPr/>
-          <w:p>
-            <w:pPr>
-              <w:pStyle w:val="Compact"/>
-              <w:jc w:val="right"/>
-            </w:pPr>
-            <w:r>
-              <w:t xml:space="preserve">5</w:t>
-            </w:r>
-          </w:p>
-        </w:tc>
-        <w:tc>
-          <w:tcPr/>
-          <w:p>
-            <w:pPr>
-              <w:pStyle w:val="Compact"/>
-              <w:jc w:val="left"/>
-            </w:pPr>
-            <w:r>
-              <w:t xml:space="preserve">VER: 142, GOO: 141, FAI: 67, EXC: 49</w:t>
-            </w:r>
-          </w:p>
-        </w:tc>
-      </w:tr>
-      <w:tr>
-        <w:tc>
-          <w:tcPr/>
-          <w:p>
-            <w:pPr>
-              <w:pStyle w:val="Compact"/>
-              <w:jc w:val="left"/>
-            </w:pPr>
-            <w:r>
-              <w:t xml:space="preserve">r7AD_PEDESTRN</w:t>
-            </w:r>
-          </w:p>
-        </w:tc>
-        <w:tc>
-          <w:tcPr/>
-          <w:p>
-            <w:pPr>
-              <w:pStyle w:val="Compact"/>
-              <w:jc w:val="right"/>
-            </w:pPr>
-            <w:r>
-              <w:t xml:space="preserve">10</w:t>
-            </w:r>
-          </w:p>
-        </w:tc>
-        <w:tc>
-          <w:tcPr/>
-          <w:p>
-            <w:pPr>
-              <w:pStyle w:val="Compact"/>
-              <w:jc w:val="right"/>
-            </w:pPr>
-            <w:r>
-              <w:t xml:space="preserve">0.98</w:t>
-            </w:r>
-          </w:p>
-        </w:tc>
-        <w:tc>
-          <w:tcPr/>
-          <w:p>
-            <w:pPr>
-              <w:pStyle w:val="Compact"/>
-              <w:jc w:val="left"/>
-            </w:pPr>
-            <w:r>
-              <w:t xml:space="preserve">TRUE</w:t>
-            </w:r>
-          </w:p>
-        </w:tc>
-        <w:tc>
-          <w:tcPr/>
-          <w:p>
-            <w:pPr>
-              <w:pStyle w:val="Compact"/>
-              <w:jc w:val="right"/>
-            </w:pPr>
-            <w:r>
-              <w:t xml:space="preserve">5</w:t>
-            </w:r>
-          </w:p>
-        </w:tc>
-        <w:tc>
-          <w:tcPr/>
-          <w:p>
-            <w:pPr>
-              <w:pStyle w:val="Compact"/>
-              <w:jc w:val="left"/>
-            </w:pPr>
-            <w:r>
-              <w:t xml:space="preserve">GOO: 141, VER: 102, FAI: 82, EXC: 68</w:t>
-            </w:r>
-          </w:p>
-        </w:tc>
-      </w:tr>
-      <w:tr>
-        <w:tc>
-          <w:tcPr/>
-          <w:p>
-            <w:pPr>
-              <w:pStyle w:val="Compact"/>
-              <w:jc w:val="left"/>
-            </w:pPr>
-            <w:r>
-              <w:t xml:space="preserve">r7AE_QSIDEWA</w:t>
-            </w:r>
-          </w:p>
-        </w:tc>
-        <w:tc>
-          <w:tcPr/>
-          <w:p>
-            <w:pPr>
-              <w:pStyle w:val="Compact"/>
-              <w:jc w:val="right"/>
-            </w:pPr>
-            <w:r>
-              <w:t xml:space="preserve">9</w:t>
-            </w:r>
-          </w:p>
-        </w:tc>
-        <w:tc>
-          <w:tcPr/>
-          <w:p>
-            <w:pPr>
-              <w:pStyle w:val="Compact"/>
-              <w:jc w:val="right"/>
-            </w:pPr>
-            <w:r>
-              <w:t xml:space="preserve">0.98</w:t>
-            </w:r>
-          </w:p>
-        </w:tc>
-        <w:tc>
-          <w:tcPr/>
-          <w:p>
-            <w:pPr>
-              <w:pStyle w:val="Compact"/>
-              <w:jc w:val="left"/>
-            </w:pPr>
-            <w:r>
-              <w:t xml:space="preserve">TRUE</w:t>
-            </w:r>
-          </w:p>
-        </w:tc>
-        <w:tc>
-          <w:tcPr/>
-          <w:p>
-            <w:pPr>
-              <w:pStyle w:val="Compact"/>
-              <w:jc w:val="right"/>
-            </w:pPr>
-            <w:r>
-              <w:t xml:space="preserve">5</w:t>
-            </w:r>
-          </w:p>
-        </w:tc>
-        <w:tc>
-          <w:tcPr/>
-          <w:p>
-            <w:pPr>
-              <w:pStyle w:val="Compact"/>
-              <w:jc w:val="left"/>
-            </w:pPr>
-            <w:r>
-              <w:t xml:space="preserve">GOO: 119, FAI: 110, VER: 99, POO: 67</w:t>
-            </w:r>
-          </w:p>
-        </w:tc>
-      </w:tr>
-      <w:tr>
-        <w:tc>
-          <w:tcPr/>
-          <w:p>
-            <w:pPr>
-              <w:pStyle w:val="Compact"/>
-              <w:jc w:val="left"/>
-            </w:pPr>
-            <w:r>
-              <w:t xml:space="preserve">r7AF_CLEAN_STOP</w:t>
-            </w:r>
-          </w:p>
-        </w:tc>
-        <w:tc>
-          <w:tcPr/>
-          <w:p>
-            <w:pPr>
-              <w:pStyle w:val="Compact"/>
-              <w:jc w:val="right"/>
-            </w:pPr>
-            <w:r>
-              <w:t xml:space="preserve">9</w:t>
-            </w:r>
-          </w:p>
-        </w:tc>
-        <w:tc>
-          <w:tcPr/>
-          <w:p>
-            <w:pPr>
-              <w:pStyle w:val="Compact"/>
-              <w:jc w:val="right"/>
-            </w:pPr>
-            <w:r>
-              <w:t xml:space="preserve">0.98</w:t>
-            </w:r>
-          </w:p>
-        </w:tc>
-        <w:tc>
-          <w:tcPr/>
-          <w:p>
-            <w:pPr>
-              <w:pStyle w:val="Compact"/>
-              <w:jc w:val="left"/>
-            </w:pPr>
-            <w:r>
-              <w:t xml:space="preserve">TRUE</w:t>
-            </w:r>
-          </w:p>
-        </w:tc>
-        <w:tc>
-          <w:tcPr/>
-          <w:p>
-            <w:pPr>
-              <w:pStyle w:val="Compact"/>
-              <w:jc w:val="right"/>
-            </w:pPr>
-            <w:r>
-              <w:t xml:space="preserve">5</w:t>
-            </w:r>
-          </w:p>
-        </w:tc>
-        <w:tc>
-          <w:tcPr/>
-          <w:p>
-            <w:pPr>
-              <w:pStyle w:val="Compact"/>
-              <w:jc w:val="left"/>
-            </w:pPr>
-            <w:r>
-              <w:t xml:space="preserve">POO: 129, FAI: 108, GOO: 102, VER: 67</w:t>
-            </w:r>
-          </w:p>
-        </w:tc>
-      </w:tr>
-      <w:tr>
-        <w:tc>
-          <w:tcPr/>
-          <w:p>
-            <w:pPr>
-              <w:pStyle w:val="Compact"/>
-              <w:jc w:val="left"/>
-            </w:pPr>
-            <w:r>
-              <w:t xml:space="preserve">r7AG_SEAT</w:t>
-            </w:r>
-          </w:p>
-        </w:tc>
-        <w:tc>
-          <w:tcPr/>
-          <w:p>
-            <w:pPr>
-              <w:pStyle w:val="Compact"/>
-              <w:jc w:val="right"/>
-            </w:pPr>
-            <w:r>
-              <w:t xml:space="preserve">9</w:t>
-            </w:r>
-          </w:p>
-        </w:tc>
-        <w:tc>
-          <w:tcPr/>
-          <w:p>
-            <w:pPr>
-              <w:pStyle w:val="Compact"/>
-              <w:jc w:val="right"/>
-            </w:pPr>
-            <w:r>
-              <w:t xml:space="preserve">0.98</w:t>
-            </w:r>
-          </w:p>
-        </w:tc>
-        <w:tc>
-          <w:tcPr/>
-          <w:p>
-            <w:pPr>
-              <w:pStyle w:val="Compact"/>
-              <w:jc w:val="left"/>
-            </w:pPr>
-            <w:r>
-              <w:t xml:space="preserve">TRUE</w:t>
-            </w:r>
-          </w:p>
-        </w:tc>
-        <w:tc>
-          <w:tcPr/>
-          <w:p>
-            <w:pPr>
-              <w:pStyle w:val="Compact"/>
-              <w:jc w:val="right"/>
-            </w:pPr>
-            <w:r>
-              <w:t xml:space="preserve">5</w:t>
-            </w:r>
-          </w:p>
-        </w:tc>
-        <w:tc>
-          <w:tcPr/>
-          <w:p>
-            <w:pPr>
-              <w:pStyle w:val="Compact"/>
-              <w:jc w:val="left"/>
-            </w:pPr>
-            <w:r>
-              <w:t xml:space="preserve">POO: 142, FAI: 122, GOO: 94, VER: 53</w:t>
-            </w:r>
-          </w:p>
-        </w:tc>
-      </w:tr>
-      <w:tr>
-        <w:tc>
-          <w:tcPr/>
-          <w:p>
-            <w:pPr>
-              <w:pStyle w:val="Compact"/>
-              <w:jc w:val="left"/>
-            </w:pPr>
-            <w:r>
-              <w:t xml:space="preserve">r7AH_CLIMA</w:t>
-            </w:r>
-          </w:p>
-        </w:tc>
-        <w:tc>
-          <w:tcPr/>
-          <w:p>
-            <w:pPr>
-              <w:pStyle w:val="Compact"/>
-              <w:jc w:val="right"/>
-            </w:pPr>
-            <w:r>
-              <w:t xml:space="preserve">10</w:t>
-            </w:r>
-          </w:p>
-        </w:tc>
-        <w:tc>
-          <w:tcPr/>
-          <w:p>
-            <w:pPr>
-              <w:pStyle w:val="Compact"/>
-              <w:jc w:val="right"/>
-            </w:pPr>
-            <w:r>
-              <w:t xml:space="preserve">0.98</w:t>
-            </w:r>
-          </w:p>
-        </w:tc>
-        <w:tc>
-          <w:tcPr/>
-          <w:p>
-            <w:pPr>
-              <w:pStyle w:val="Compact"/>
-              <w:jc w:val="left"/>
-            </w:pPr>
-            <w:r>
-              <w:t xml:space="preserve">TRUE</w:t>
-            </w:r>
-          </w:p>
-        </w:tc>
-        <w:tc>
-          <w:tcPr/>
-          <w:p>
-            <w:pPr>
-              <w:pStyle w:val="Compact"/>
-              <w:jc w:val="right"/>
-            </w:pPr>
-            <w:r>
-              <w:t xml:space="preserve">5</w:t>
-            </w:r>
-          </w:p>
-        </w:tc>
-        <w:tc>
-          <w:tcPr/>
-          <w:p>
-            <w:pPr>
-              <w:pStyle w:val="Compact"/>
-              <w:jc w:val="left"/>
-            </w:pPr>
-            <w:r>
-              <w:t xml:space="preserve">POO: 156, FAI: 139, GOO: 88, VER: 36</w:t>
-            </w:r>
-          </w:p>
-        </w:tc>
-      </w:tr>
-      <w:tr>
-        <w:tc>
-          <w:tcPr/>
-          <w:p>
-            <w:pPr>
-              <w:pStyle w:val="Compact"/>
-              <w:jc w:val="left"/>
-            </w:pPr>
-            <w:r>
-              <w:t xml:space="preserve">r7AI_CICLEWA_NUMB</w:t>
-            </w:r>
-          </w:p>
-        </w:tc>
-        <w:tc>
-          <w:tcPr/>
-          <w:p>
-            <w:pPr>
-              <w:pStyle w:val="Compact"/>
-              <w:jc w:val="right"/>
-            </w:pPr>
-            <w:r>
-              <w:t xml:space="preserve">9</w:t>
-            </w:r>
-          </w:p>
-        </w:tc>
-        <w:tc>
-          <w:tcPr/>
-          <w:p>
-            <w:pPr>
-              <w:pStyle w:val="Compact"/>
-              <w:jc w:val="right"/>
-            </w:pPr>
-            <w:r>
-              <w:t xml:space="preserve">0.98</w:t>
-            </w:r>
-          </w:p>
-        </w:tc>
-        <w:tc>
-          <w:tcPr/>
-          <w:p>
-            <w:pPr>
-              <w:pStyle w:val="Compact"/>
-              <w:jc w:val="left"/>
-            </w:pPr>
-            <w:r>
-              <w:t xml:space="preserve">TRUE</w:t>
-            </w:r>
-          </w:p>
-        </w:tc>
-        <w:tc>
-          <w:tcPr/>
-          <w:p>
-            <w:pPr>
-              <w:pStyle w:val="Compact"/>
-              <w:jc w:val="right"/>
-            </w:pPr>
-            <w:r>
-              <w:t xml:space="preserve">5</w:t>
-            </w:r>
-          </w:p>
-        </w:tc>
-        <w:tc>
-          <w:tcPr/>
-          <w:p>
-            <w:pPr>
-              <w:pStyle w:val="Compact"/>
-              <w:jc w:val="left"/>
-            </w:pPr>
-            <w:r>
-              <w:t xml:space="preserve">POO: 189, FAI: 96, GOO: 84, VER: 37</w:t>
-            </w:r>
-          </w:p>
-        </w:tc>
-      </w:tr>
-      <w:tr>
-        <w:tc>
-          <w:tcPr/>
-          <w:p>
-            <w:pPr>
-              <w:pStyle w:val="Compact"/>
-              <w:jc w:val="left"/>
-            </w:pPr>
-            <w:r>
-              <w:t xml:space="preserve">r7AJ_CICLEWA_Q</w:t>
-            </w:r>
-          </w:p>
-        </w:tc>
-        <w:tc>
-          <w:tcPr/>
-          <w:p>
-            <w:pPr>
-              <w:pStyle w:val="Compact"/>
-              <w:jc w:val="right"/>
-            </w:pPr>
-            <w:r>
-              <w:t xml:space="preserve">9</w:t>
-            </w:r>
-          </w:p>
-        </w:tc>
-        <w:tc>
-          <w:tcPr/>
-          <w:p>
-            <w:pPr>
-              <w:pStyle w:val="Compact"/>
-              <w:jc w:val="right"/>
-            </w:pPr>
-            <w:r>
-              <w:t xml:space="preserve">0.98</w:t>
-            </w:r>
-          </w:p>
-        </w:tc>
-        <w:tc>
-          <w:tcPr/>
-          <w:p>
-            <w:pPr>
-              <w:pStyle w:val="Compact"/>
-              <w:jc w:val="left"/>
-            </w:pPr>
-            <w:r>
-              <w:t xml:space="preserve">TRUE</w:t>
-            </w:r>
-          </w:p>
-        </w:tc>
-        <w:tc>
-          <w:tcPr/>
-          <w:p>
-            <w:pPr>
-              <w:pStyle w:val="Compact"/>
-              <w:jc w:val="right"/>
-            </w:pPr>
-            <w:r>
-              <w:t xml:space="preserve">5</w:t>
-            </w:r>
-          </w:p>
-        </w:tc>
-        <w:tc>
-          <w:tcPr/>
-          <w:p>
-            <w:pPr>
-              <w:pStyle w:val="Compact"/>
-              <w:jc w:val="left"/>
-            </w:pPr>
-            <w:r>
-              <w:t xml:space="preserve">POO: 171, FAI: 96, GOO: 96, VER: 44</w:t>
-            </w:r>
-          </w:p>
-        </w:tc>
-      </w:tr>
-      <w:tr>
-        <w:tc>
-          <w:tcPr/>
-          <w:p>
-            <w:pPr>
-              <w:pStyle w:val="Compact"/>
-              <w:jc w:val="left"/>
-            </w:pPr>
-            <w:r>
-              <w:t xml:space="preserve">r7AK_BICSHARE</w:t>
-            </w:r>
-          </w:p>
-        </w:tc>
-        <w:tc>
-          <w:tcPr/>
-          <w:p>
-            <w:pPr>
-              <w:pStyle w:val="Compact"/>
-              <w:jc w:val="right"/>
-            </w:pPr>
-            <w:r>
-              <w:t xml:space="preserve">9</w:t>
-            </w:r>
-          </w:p>
-        </w:tc>
-        <w:tc>
-          <w:tcPr/>
-          <w:p>
-            <w:pPr>
-              <w:pStyle w:val="Compact"/>
-              <w:jc w:val="right"/>
-            </w:pPr>
-            <w:r>
-              <w:t xml:space="preserve">0.98</w:t>
-            </w:r>
-          </w:p>
-        </w:tc>
-        <w:tc>
-          <w:tcPr/>
-          <w:p>
-            <w:pPr>
-              <w:pStyle w:val="Compact"/>
-              <w:jc w:val="left"/>
-            </w:pPr>
-            <w:r>
-              <w:t xml:space="preserve">TRUE</w:t>
-            </w:r>
-          </w:p>
-        </w:tc>
-        <w:tc>
-          <w:tcPr/>
-          <w:p>
-            <w:pPr>
-              <w:pStyle w:val="Compact"/>
-              <w:jc w:val="right"/>
-            </w:pPr>
-            <w:r>
-              <w:t xml:space="preserve">5</w:t>
-            </w:r>
-          </w:p>
-        </w:tc>
-        <w:tc>
-          <w:tcPr/>
-          <w:p>
-            <w:pPr>
-              <w:pStyle w:val="Compact"/>
-              <w:jc w:val="left"/>
-            </w:pPr>
-            <w:r>
-              <w:t xml:space="preserve">POO: 177, GOO: 100, FAI: 69, EXC: 49</w:t>
-            </w:r>
-          </w:p>
-        </w:tc>
-      </w:tr>
-      <w:tr>
-        <w:tc>
-          <w:tcPr/>
-          <w:p>
-            <w:pPr>
-              <w:pStyle w:val="Compact"/>
-              <w:jc w:val="left"/>
-            </w:pPr>
-            <w:r>
-              <w:t xml:space="preserve">r7BA_IMPAUTOSPACE</w:t>
-            </w:r>
-          </w:p>
-        </w:tc>
-        <w:tc>
-          <w:tcPr/>
-          <w:p>
-            <w:pPr>
-              <w:pStyle w:val="Compact"/>
-              <w:jc w:val="right"/>
-            </w:pPr>
-            <w:r>
-              <w:t xml:space="preserve">12</w:t>
-            </w:r>
-          </w:p>
-        </w:tc>
-        <w:tc>
-          <w:tcPr/>
-          <w:p>
-            <w:pPr>
-              <w:pStyle w:val="Compact"/>
-              <w:jc w:val="right"/>
-            </w:pPr>
-            <w:r>
-              <w:t xml:space="preserve">0.97</w:t>
-            </w:r>
-          </w:p>
-        </w:tc>
-        <w:tc>
-          <w:tcPr/>
-          <w:p>
-            <w:pPr>
-              <w:pStyle w:val="Compact"/>
-              <w:jc w:val="left"/>
-            </w:pPr>
-            <w:r>
-              <w:t xml:space="preserve">TRUE</w:t>
-            </w:r>
-          </w:p>
-        </w:tc>
-        <w:tc>
-          <w:tcPr/>
-          <w:p>
-            <w:pPr>
-              <w:pStyle w:val="Compact"/>
-              <w:jc w:val="right"/>
-            </w:pPr>
-            <w:r>
-              <w:t xml:space="preserve">5</w:t>
-            </w:r>
-          </w:p>
-        </w:tc>
-        <w:tc>
-          <w:tcPr/>
-          <w:p>
-            <w:pPr>
-              <w:pStyle w:val="Compact"/>
-              <w:jc w:val="left"/>
-            </w:pPr>
-            <w:r>
-              <w:t xml:space="preserve">VER: 140, MOD: 104, IMP: 95, SLI: 56</w:t>
-            </w:r>
-          </w:p>
-        </w:tc>
-      </w:tr>
-      <w:tr>
-        <w:tc>
-          <w:tcPr/>
-          <w:p>
-            <w:pPr>
-              <w:pStyle w:val="Compact"/>
-              <w:jc w:val="left"/>
-            </w:pPr>
-            <w:r>
-              <w:t xml:space="preserve">r7BB_IMPPARKING_NUMB</w:t>
-            </w:r>
-          </w:p>
-        </w:tc>
-        <w:tc>
-          <w:tcPr/>
-          <w:p>
-            <w:pPr>
-              <w:pStyle w:val="Compact"/>
-              <w:jc w:val="right"/>
-            </w:pPr>
-            <w:r>
-              <w:t xml:space="preserve">12</w:t>
-            </w:r>
-          </w:p>
-        </w:tc>
-        <w:tc>
-          <w:tcPr/>
-          <w:p>
-            <w:pPr>
-              <w:pStyle w:val="Compact"/>
-              <w:jc w:val="right"/>
-            </w:pPr>
-            <w:r>
-              <w:t xml:space="preserve">0.97</w:t>
-            </w:r>
-          </w:p>
-        </w:tc>
-        <w:tc>
-          <w:tcPr/>
-          <w:p>
-            <w:pPr>
-              <w:pStyle w:val="Compact"/>
-              <w:jc w:val="left"/>
-            </w:pPr>
-            <w:r>
-              <w:t xml:space="preserve">TRUE</w:t>
-            </w:r>
-          </w:p>
-        </w:tc>
-        <w:tc>
-          <w:tcPr/>
-          <w:p>
-            <w:pPr>
-              <w:pStyle w:val="Compact"/>
-              <w:jc w:val="right"/>
-            </w:pPr>
-            <w:r>
-              <w:t xml:space="preserve">5</w:t>
-            </w:r>
-          </w:p>
-        </w:tc>
-        <w:tc>
-          <w:tcPr/>
-          <w:p>
-            <w:pPr>
-              <w:pStyle w:val="Compact"/>
-              <w:jc w:val="left"/>
-            </w:pPr>
-            <w:r>
-              <w:t xml:space="preserve">VER: 152, MOD: 102, IMP: 91, SLI: 51</w:t>
-            </w:r>
-          </w:p>
-        </w:tc>
-      </w:tr>
-      <w:tr>
-        <w:tc>
-          <w:tcPr/>
-          <w:p>
-            <w:pPr>
-              <w:pStyle w:val="Compact"/>
-              <w:jc w:val="left"/>
-            </w:pPr>
-            <w:r>
-              <w:t xml:space="preserve">r7BC_IMPQHIWAY</w:t>
-            </w:r>
-          </w:p>
-        </w:tc>
-        <w:tc>
-          <w:tcPr/>
-          <w:p>
-            <w:pPr>
-              <w:pStyle w:val="Compact"/>
-              <w:jc w:val="right"/>
-            </w:pPr>
-            <w:r>
-              <w:t xml:space="preserve">11</w:t>
-            </w:r>
-          </w:p>
-        </w:tc>
-        <w:tc>
-          <w:tcPr/>
-          <w:p>
-            <w:pPr>
-              <w:pStyle w:val="Compact"/>
-              <w:jc w:val="right"/>
-            </w:pPr>
-            <w:r>
-              <w:t xml:space="preserve">0.98</w:t>
-            </w:r>
-          </w:p>
-        </w:tc>
-        <w:tc>
-          <w:tcPr/>
-          <w:p>
-            <w:pPr>
-              <w:pStyle w:val="Compact"/>
-              <w:jc w:val="left"/>
-            </w:pPr>
-            <w:r>
-              <w:t xml:space="preserve">TRUE</w:t>
-            </w:r>
-          </w:p>
-        </w:tc>
-        <w:tc>
-          <w:tcPr/>
-          <w:p>
-            <w:pPr>
-              <w:pStyle w:val="Compact"/>
-              <w:jc w:val="right"/>
-            </w:pPr>
-            <w:r>
-              <w:t xml:space="preserve">5</w:t>
-            </w:r>
-          </w:p>
-        </w:tc>
-        <w:tc>
-          <w:tcPr/>
-          <w:p>
-            <w:pPr>
-              <w:pStyle w:val="Compact"/>
-              <w:jc w:val="left"/>
-            </w:pPr>
-            <w:r>
-              <w:t xml:space="preserve">VER: 214, IMP: 100, MOD: 82, NOT: 23</w:t>
-            </w:r>
-          </w:p>
-        </w:tc>
-      </w:tr>
-      <w:tr>
-        <w:tc>
-          <w:tcPr/>
-          <w:p>
-            <w:pPr>
-              <w:pStyle w:val="Compact"/>
-              <w:jc w:val="left"/>
-            </w:pPr>
-            <w:r>
-              <w:t xml:space="preserve">r7BD_IMPPEDESTRN</w:t>
-            </w:r>
-          </w:p>
-        </w:tc>
-        <w:tc>
-          <w:tcPr/>
-          <w:p>
-            <w:pPr>
-              <w:pStyle w:val="Compact"/>
-              <w:jc w:val="right"/>
-            </w:pPr>
-            <w:r>
-              <w:t xml:space="preserve">11</w:t>
-            </w:r>
-          </w:p>
-        </w:tc>
-        <w:tc>
-          <w:tcPr/>
-          <w:p>
-            <w:pPr>
-              <w:pStyle w:val="Compact"/>
-              <w:jc w:val="right"/>
-            </w:pPr>
-            <w:r>
-              <w:t xml:space="preserve">0.98</w:t>
-            </w:r>
-          </w:p>
-        </w:tc>
-        <w:tc>
-          <w:tcPr/>
-          <w:p>
-            <w:pPr>
-              <w:pStyle w:val="Compact"/>
-              <w:jc w:val="left"/>
-            </w:pPr>
-            <w:r>
-              <w:t xml:space="preserve">TRUE</w:t>
-            </w:r>
-          </w:p>
-        </w:tc>
-        <w:tc>
-          <w:tcPr/>
-          <w:p>
-            <w:pPr>
-              <w:pStyle w:val="Compact"/>
-              <w:jc w:val="right"/>
-            </w:pPr>
-            <w:r>
-              <w:t xml:space="preserve">5</w:t>
-            </w:r>
-          </w:p>
-        </w:tc>
-        <w:tc>
-          <w:tcPr/>
-          <w:p>
-            <w:pPr>
-              <w:pStyle w:val="Compact"/>
-              <w:jc w:val="left"/>
-            </w:pPr>
-            <w:r>
-              <w:t xml:space="preserve">VER: 278, IMP: 103, MOD: 41, NOT: 10</w:t>
-            </w:r>
-          </w:p>
-        </w:tc>
-      </w:tr>
-      <w:tr>
-        <w:tc>
-          <w:tcPr/>
-          <w:p>
-            <w:pPr>
-              <w:pStyle w:val="Compact"/>
-              <w:jc w:val="left"/>
-            </w:pPr>
-            <w:r>
-              <w:t xml:space="preserve">r7BE_IMPQSIDEWA</w:t>
-            </w:r>
-          </w:p>
-        </w:tc>
-        <w:tc>
-          <w:tcPr/>
-          <w:p>
-            <w:pPr>
-              <w:pStyle w:val="Compact"/>
-              <w:jc w:val="right"/>
-            </w:pPr>
-            <w:r>
-              <w:t xml:space="preserve">11</w:t>
-            </w:r>
-          </w:p>
-        </w:tc>
-        <w:tc>
-          <w:tcPr/>
-          <w:p>
-            <w:pPr>
-              <w:pStyle w:val="Compact"/>
-              <w:jc w:val="right"/>
-            </w:pPr>
-            <w:r>
-              <w:t xml:space="preserve">0.98</w:t>
-            </w:r>
-          </w:p>
-        </w:tc>
-        <w:tc>
-          <w:tcPr/>
-          <w:p>
-            <w:pPr>
-              <w:pStyle w:val="Compact"/>
-              <w:jc w:val="left"/>
-            </w:pPr>
-            <w:r>
-              <w:t xml:space="preserve">TRUE</w:t>
-            </w:r>
-          </w:p>
-        </w:tc>
-        <w:tc>
-          <w:tcPr/>
-          <w:p>
-            <w:pPr>
-              <w:pStyle w:val="Compact"/>
-              <w:jc w:val="right"/>
-            </w:pPr>
-            <w:r>
-              <w:t xml:space="preserve">5</w:t>
-            </w:r>
-          </w:p>
-        </w:tc>
-        <w:tc>
-          <w:tcPr/>
-          <w:p>
-            <w:pPr>
-              <w:pStyle w:val="Compact"/>
-              <w:jc w:val="left"/>
-            </w:pPr>
-            <w:r>
-              <w:t xml:space="preserve">VER: 297, IMP: 86, MOD: 35, SLI: 12</w:t>
-            </w:r>
-          </w:p>
-        </w:tc>
-      </w:tr>
-      <w:tr>
-        <w:tc>
-          <w:tcPr/>
-          <w:p>
-            <w:pPr>
-              <w:pStyle w:val="Compact"/>
-              <w:jc w:val="left"/>
-            </w:pPr>
-            <w:r>
-              <w:t xml:space="preserve">r7BF_IMPCLEAN_STOP</w:t>
-            </w:r>
-          </w:p>
-        </w:tc>
-        <w:tc>
-          <w:tcPr/>
-          <w:p>
-            <w:pPr>
-              <w:pStyle w:val="Compact"/>
-              <w:jc w:val="right"/>
-            </w:pPr>
-            <w:r>
-              <w:t xml:space="preserve">11</w:t>
-            </w:r>
-          </w:p>
-        </w:tc>
-        <w:tc>
-          <w:tcPr/>
-          <w:p>
-            <w:pPr>
-              <w:pStyle w:val="Compact"/>
-              <w:jc w:val="right"/>
-            </w:pPr>
-            <w:r>
-              <w:t xml:space="preserve">0.98</w:t>
-            </w:r>
-          </w:p>
-        </w:tc>
-        <w:tc>
-          <w:tcPr/>
-          <w:p>
-            <w:pPr>
-              <w:pStyle w:val="Compact"/>
-              <w:jc w:val="left"/>
-            </w:pPr>
-            <w:r>
-              <w:t xml:space="preserve">TRUE</w:t>
-            </w:r>
-          </w:p>
-        </w:tc>
-        <w:tc>
-          <w:tcPr/>
-          <w:p>
-            <w:pPr>
-              <w:pStyle w:val="Compact"/>
-              <w:jc w:val="right"/>
-            </w:pPr>
-            <w:r>
-              <w:t xml:space="preserve">5</w:t>
-            </w:r>
-          </w:p>
-        </w:tc>
-        <w:tc>
-          <w:tcPr/>
-          <w:p>
-            <w:pPr>
-              <w:pStyle w:val="Compact"/>
-              <w:jc w:val="left"/>
-            </w:pPr>
-            <w:r>
-              <w:t xml:space="preserve">VER: 286, IMP: 92, MOD: 39, SLI: 13</w:t>
-            </w:r>
-          </w:p>
-        </w:tc>
-      </w:tr>
-      <w:tr>
-        <w:tc>
-          <w:tcPr/>
-          <w:p>
-            <w:pPr>
-              <w:pStyle w:val="Compact"/>
-              <w:jc w:val="left"/>
-            </w:pPr>
-            <w:r>
-              <w:t xml:space="preserve">r7BG_IMPSEAT</w:t>
-            </w:r>
-          </w:p>
-        </w:tc>
-        <w:tc>
-          <w:tcPr/>
-          <w:p>
-            <w:pPr>
-              <w:pStyle w:val="Compact"/>
-              <w:jc w:val="right"/>
-            </w:pPr>
-            <w:r>
-              <w:t xml:space="preserve">11</w:t>
-            </w:r>
-          </w:p>
-        </w:tc>
-        <w:tc>
-          <w:tcPr/>
-          <w:p>
-            <w:pPr>
-              <w:pStyle w:val="Compact"/>
-              <w:jc w:val="right"/>
-            </w:pPr>
-            <w:r>
-              <w:t xml:space="preserve">0.98</w:t>
-            </w:r>
-          </w:p>
-        </w:tc>
-        <w:tc>
-          <w:tcPr/>
-          <w:p>
-            <w:pPr>
-              <w:pStyle w:val="Compact"/>
-              <w:jc w:val="left"/>
-            </w:pPr>
-            <w:r>
-              <w:t xml:space="preserve">TRUE</w:t>
-            </w:r>
-          </w:p>
-        </w:tc>
-        <w:tc>
-          <w:tcPr/>
-          <w:p>
-            <w:pPr>
-              <w:pStyle w:val="Compact"/>
-              <w:jc w:val="right"/>
-            </w:pPr>
-            <w:r>
-              <w:t xml:space="preserve">5</w:t>
-            </w:r>
-          </w:p>
-        </w:tc>
-        <w:tc>
-          <w:tcPr/>
-          <w:p>
-            <w:pPr>
-              <w:pStyle w:val="Compact"/>
-              <w:jc w:val="left"/>
-            </w:pPr>
-            <w:r>
-              <w:t xml:space="preserve">VER: 258, IMP: 92, MOD: 56, SLI: 19</w:t>
-            </w:r>
-          </w:p>
-        </w:tc>
-      </w:tr>
-      <w:tr>
-        <w:tc>
-          <w:tcPr/>
-          <w:p>
-            <w:pPr>
-              <w:pStyle w:val="Compact"/>
-              <w:jc w:val="left"/>
-            </w:pPr>
-            <w:r>
-              <w:t xml:space="preserve">r7BH_IMPCLIMA</w:t>
-            </w:r>
-          </w:p>
-        </w:tc>
-        <w:tc>
-          <w:tcPr/>
-          <w:p>
-            <w:pPr>
-              <w:pStyle w:val="Compact"/>
-              <w:jc w:val="right"/>
-            </w:pPr>
-            <w:r>
-              <w:t xml:space="preserve">11</w:t>
-            </w:r>
-          </w:p>
-        </w:tc>
-        <w:tc>
-          <w:tcPr/>
-          <w:p>
-            <w:pPr>
-              <w:pStyle w:val="Compact"/>
-              <w:jc w:val="right"/>
-            </w:pPr>
-            <w:r>
-              <w:t xml:space="preserve">0.98</w:t>
-            </w:r>
-          </w:p>
-        </w:tc>
-        <w:tc>
-          <w:tcPr/>
-          <w:p>
-            <w:pPr>
-              <w:pStyle w:val="Compact"/>
-              <w:jc w:val="left"/>
-            </w:pPr>
-            <w:r>
-              <w:t xml:space="preserve">TRUE</w:t>
-            </w:r>
-          </w:p>
-        </w:tc>
-        <w:tc>
-          <w:tcPr/>
-          <w:p>
-            <w:pPr>
-              <w:pStyle w:val="Compact"/>
-              <w:jc w:val="right"/>
-            </w:pPr>
-            <w:r>
-              <w:t xml:space="preserve">5</w:t>
-            </w:r>
-          </w:p>
-        </w:tc>
-        <w:tc>
-          <w:tcPr/>
-          <w:p>
-            <w:pPr>
-              <w:pStyle w:val="Compact"/>
-              <w:jc w:val="left"/>
-            </w:pPr>
-            <w:r>
-              <w:t xml:space="preserve">VER: 296, IMP: 83, MOD: 34, SLI: 14</w:t>
-            </w:r>
-          </w:p>
-        </w:tc>
-      </w:tr>
-      <w:tr>
-        <w:tc>
-          <w:tcPr/>
-          <w:p>
-            <w:pPr>
-              <w:pStyle w:val="Compact"/>
-              <w:jc w:val="left"/>
-            </w:pPr>
-            <w:r>
-              <w:t xml:space="preserve">r7BI_IMPCICLEWA_NUMB</w:t>
-            </w:r>
-          </w:p>
-        </w:tc>
-        <w:tc>
-          <w:tcPr/>
-          <w:p>
-            <w:pPr>
-              <w:pStyle w:val="Compact"/>
-              <w:jc w:val="right"/>
-            </w:pPr>
-            <w:r>
-              <w:t xml:space="preserve">11</w:t>
-            </w:r>
-          </w:p>
-        </w:tc>
-        <w:tc>
-          <w:tcPr/>
-          <w:p>
-            <w:pPr>
-              <w:pStyle w:val="Compact"/>
-              <w:jc w:val="right"/>
-            </w:pPr>
-            <w:r>
-              <w:t xml:space="preserve">0.98</w:t>
-            </w:r>
-          </w:p>
-        </w:tc>
-        <w:tc>
-          <w:tcPr/>
-          <w:p>
-            <w:pPr>
-              <w:pStyle w:val="Compact"/>
-              <w:jc w:val="left"/>
-            </w:pPr>
-            <w:r>
-              <w:t xml:space="preserve">TRUE</w:t>
-            </w:r>
-          </w:p>
-        </w:tc>
-        <w:tc>
-          <w:tcPr/>
-          <w:p>
-            <w:pPr>
-              <w:pStyle w:val="Compact"/>
-              <w:jc w:val="right"/>
-            </w:pPr>
-            <w:r>
-              <w:t xml:space="preserve">5</w:t>
-            </w:r>
-          </w:p>
-        </w:tc>
-        <w:tc>
-          <w:tcPr/>
-          <w:p>
-            <w:pPr>
-              <w:pStyle w:val="Compact"/>
-              <w:jc w:val="left"/>
-            </w:pPr>
-            <w:r>
-              <w:t xml:space="preserve">VER: 296, IMP: 76, MOD: 42, SLI: 19</w:t>
-            </w:r>
-          </w:p>
-        </w:tc>
-      </w:tr>
-      <w:tr>
-        <w:tc>
-          <w:tcPr/>
-          <w:p>
-            <w:pPr>
-              <w:pStyle w:val="Compact"/>
-              <w:jc w:val="left"/>
-            </w:pPr>
-            <w:r>
-              <w:t xml:space="preserve">r7BJ_IMPCICLEWA_Q</w:t>
-            </w:r>
-          </w:p>
-        </w:tc>
-        <w:tc>
-          <w:tcPr/>
-          <w:p>
-            <w:pPr>
-              <w:pStyle w:val="Compact"/>
-              <w:jc w:val="right"/>
-            </w:pPr>
-            <w:r>
-              <w:t xml:space="preserve">11</w:t>
-            </w:r>
-          </w:p>
-        </w:tc>
-        <w:tc>
-          <w:tcPr/>
-          <w:p>
-            <w:pPr>
-              <w:pStyle w:val="Compact"/>
-              <w:jc w:val="right"/>
-            </w:pPr>
-            <w:r>
-              <w:t xml:space="preserve">0.98</w:t>
-            </w:r>
-          </w:p>
-        </w:tc>
-        <w:tc>
-          <w:tcPr/>
-          <w:p>
-            <w:pPr>
-              <w:pStyle w:val="Compact"/>
-              <w:jc w:val="left"/>
-            </w:pPr>
-            <w:r>
-              <w:t xml:space="preserve">TRUE</w:t>
-            </w:r>
-          </w:p>
-        </w:tc>
-        <w:tc>
-          <w:tcPr/>
-          <w:p>
-            <w:pPr>
-              <w:pStyle w:val="Compact"/>
-              <w:jc w:val="right"/>
-            </w:pPr>
-            <w:r>
-              <w:t xml:space="preserve">5</w:t>
-            </w:r>
-          </w:p>
-        </w:tc>
-        <w:tc>
-          <w:tcPr/>
-          <w:p>
-            <w:pPr>
-              <w:pStyle w:val="Compact"/>
-              <w:jc w:val="left"/>
-            </w:pPr>
-            <w:r>
-              <w:t xml:space="preserve">VER: 308, IMP: 67, MOD: 44, NOT: 11</w:t>
-            </w:r>
-          </w:p>
-        </w:tc>
-      </w:tr>
-      <w:tr>
-        <w:tc>
-          <w:tcPr/>
-          <w:p>
-            <w:pPr>
-              <w:pStyle w:val="Compact"/>
-              <w:jc w:val="left"/>
-            </w:pPr>
-            <w:r>
-              <w:t xml:space="preserve">r7BK_IMPBICSHARE</w:t>
-            </w:r>
-          </w:p>
-        </w:tc>
-        <w:tc>
-          <w:tcPr/>
-          <w:p>
-            <w:pPr>
-              <w:pStyle w:val="Compact"/>
-              <w:jc w:val="right"/>
-            </w:pPr>
-            <w:r>
-              <w:t xml:space="preserve">12</w:t>
-            </w:r>
-          </w:p>
-        </w:tc>
-        <w:tc>
-          <w:tcPr/>
-          <w:p>
-            <w:pPr>
-              <w:pStyle w:val="Compact"/>
-              <w:jc w:val="right"/>
-            </w:pPr>
-            <w:r>
-              <w:t xml:space="preserve">0.97</w:t>
-            </w:r>
-          </w:p>
-        </w:tc>
-        <w:tc>
-          <w:tcPr/>
-          <w:p>
-            <w:pPr>
-              <w:pStyle w:val="Compact"/>
-              <w:jc w:val="left"/>
-            </w:pPr>
-            <w:r>
-              <w:t xml:space="preserve">TRUE</w:t>
-            </w:r>
-          </w:p>
-        </w:tc>
-        <w:tc>
-          <w:tcPr/>
-          <w:p>
-            <w:pPr>
-              <w:pStyle w:val="Compact"/>
-              <w:jc w:val="right"/>
-            </w:pPr>
-            <w:r>
-              <w:t xml:space="preserve">5</w:t>
-            </w:r>
-          </w:p>
-        </w:tc>
-        <w:tc>
-          <w:tcPr/>
-          <w:p>
-            <w:pPr>
-              <w:pStyle w:val="Compact"/>
-              <w:jc w:val="left"/>
-            </w:pPr>
-            <w:r>
-              <w:t xml:space="preserve">VER: 259, IMP: 78, MOD: 66, SLI: 22</w:t>
+              <w:t xml:space="preserve">VERY IMPORTANT: 198, IMPORTANT: 122, MODERATELY IMPORTANT: 68, SLIGHTLY IMPORTANT: 33</w:t>
             </w:r>
           </w:p>
         </w:tc>
@@ -13946,7 +11931,7 @@
         <w:pStyle w:val="BodyText"/>
       </w:pPr>
       <w:r>
-        <w:t xml:space="preserve">Table 9: Variables regarding the built environment at the place of residence of respondents</w:t>
+        <w:t xml:space="preserve">Table 9: Variables regarding information and telecommunications and mode shifting of respondents</w:t>
       </w:r>
     </w:p>
     <w:bookmarkEnd w:id="38"/>
@@ -13955,12 +11940,12 @@
         <w:pStyle w:val="BodyText"/>
       </w:pPr>
       <w:r>
-        <w:t xml:space="preserve">The data set of commuting behavior of respondents(see</w:t>
+        <w:t xml:space="preserve">Built environment data set (see</w:t>
       </w:r>
       <w:r>
         <w:t xml:space="preserve"> </w:t>
       </w:r>
-      <w:hyperlink w:anchor="tbl-Travel-work-Descriptives">
+      <w:hyperlink w:anchor="tbl-Built-Environment-Descriptives">
         <w:r>
           <w:rPr>
             <w:rStyle w:val="Hyperlink"/>
@@ -13969,11 +11954,19 @@
         </w:r>
       </w:hyperlink>
       <w:r>
-        <w:t xml:space="preserve">) indicates several factorial variables mostly using Likert scales. While most of people were neutral when they think their access to the transport network has affected their chances of having a better job, others assign a goof level of job opportunities available in their commune of residence. In terms of the level of access to employment are people interested in having in their commune of residence most of them tend to have the highest level and most of them are very satisfied with their current job. Most of people spend more than one hour in their regular commuting and their frequent time of commuting for them is between 7:00 - 9:00. Also many people spend 35.000-75.000 monthly on their transportation expenditure.</w:t>
+        <w:t xml:space="preserve">) gives intuition about how people evaluate and assign importance to facilities and infrastructures such as parking sites, quality of highways, spaces for pedestrian based on Likert scales and with mainly complete responses to the variables. Most of people consider a good level when they are asked to evaluate space for cars and amount of parking spaces near their home and felt a high level of importance. Lots of people assign a very good and good level to the quality of highways and both space for pedestrians and quality of sidewalks located near of their home, respectively and it is very important to them. Unfortunately while it is important for people to have clean bus stops, sitting areas in bus stops, weather protection in bus stops,amount of cycle ways, quality of cycle ways and bike sharing schemes, they felt poor level when they were asked to evaluate them.</w:t>
       </w:r>
     </w:p>
-    <w:bookmarkStart w:id="40" w:name="tbl-Travel-work-Descriptives"/>
-    <w:bookmarkStart w:id="39" w:name="tbl-Travel-work-Descriptives-1"/>
+    <w:p>
+      <w:pPr>
+        <w:pStyle w:val="BodyText"/>
+      </w:pPr>
+      <w:r>
+        <w:t xml:space="preserve">Decision makers would use this information in different contexts such as planning for arrangement and appearance of the various physical elements in a transportation system. Some of them may focus on enriching the environment in a way that they can encourage people to use more active modes of travel especially walking to reach a destination. Some of them would contribute to climate change background and study human activity to identify how transportation system, constructions, land-use and so on could be destructive due to high green house gas emissions.</w:t>
+      </w:r>
+    </w:p>
+    <w:bookmarkStart w:id="40" w:name="tbl-Built-Environment-Descriptives"/>
+    <w:bookmarkStart w:id="39" w:name="tbl-Built-Environment-Descriptives-1"/>
     <w:p>
       <w:pPr>
         <w:pStyle w:val="TableCaption"/>
@@ -14014,7 +12007,7 @@
               <w:jc w:val="left"/>
             </w:pPr>
             <w:r>
-              <w:t xml:space="preserve">Santiago_TW</w:t>
+              <w:t xml:space="preserve">Santiago_BE</w:t>
             </w:r>
           </w:p>
         </w:tc>
@@ -14066,7 +12059,7 @@
               <w:jc w:val="left"/>
             </w:pPr>
             <w:r>
-              <w:t xml:space="preserve">7</w:t>
+              <w:t xml:space="preserve">22</w:t>
             </w:r>
           </w:p>
         </w:tc>
@@ -14136,7 +12129,7 @@
               <w:jc w:val="left"/>
             </w:pPr>
             <w:r>
-              <w:t xml:space="preserve">7</w:t>
+              <w:t xml:space="preserve">22</w:t>
             </w:r>
           </w:p>
         </w:tc>
@@ -14210,12 +12203,12 @@
         <w:tblLook w:firstRow="1" w:lastRow="0" w:firstColumn="0" w:lastColumn="0" w:noHBand="0" w:noVBand="0" w:val="0020"/>
       </w:tblPr>
       <w:tblGrid>
-        <w:gridCol w:w="1263"/>
-        <w:gridCol w:w="842"/>
-        <w:gridCol w:w="1179"/>
-        <w:gridCol w:w="674"/>
-        <w:gridCol w:w="758"/>
-        <w:gridCol w:w="3201"/>
+        <w:gridCol w:w="1123"/>
+        <w:gridCol w:w="535"/>
+        <w:gridCol w:w="749"/>
+        <w:gridCol w:w="428"/>
+        <w:gridCol w:w="481"/>
+        <w:gridCol w:w="4602"/>
       </w:tblGrid>
       <w:tr>
         <w:trPr>
@@ -14303,19 +12296,833 @@
               <w:jc w:val="left"/>
             </w:pPr>
             <w:r>
-              <w:t xml:space="preserve">r8A_ACCESSJOB</w:t>
-            </w:r>
-          </w:p>
-        </w:tc>
-        <w:tc>
-          <w:tcPr/>
-          <w:p>
-            <w:pPr>
-              <w:pStyle w:val="Compact"/>
-              <w:jc w:val="right"/>
-            </w:pPr>
-            <w:r>
-              <w:t xml:space="preserve">15</w:t>
+              <w:t xml:space="preserve">r7AA_AUTOSPACE</w:t>
+            </w:r>
+          </w:p>
+        </w:tc>
+        <w:tc>
+          <w:tcPr/>
+          <w:p>
+            <w:pPr>
+              <w:pStyle w:val="Compact"/>
+              <w:jc w:val="right"/>
+            </w:pPr>
+            <w:r>
+              <w:t xml:space="preserve">10</w:t>
+            </w:r>
+          </w:p>
+        </w:tc>
+        <w:tc>
+          <w:tcPr/>
+          <w:p>
+            <w:pPr>
+              <w:pStyle w:val="Compact"/>
+              <w:jc w:val="right"/>
+            </w:pPr>
+            <w:r>
+              <w:t xml:space="preserve">0.98</w:t>
+            </w:r>
+          </w:p>
+        </w:tc>
+        <w:tc>
+          <w:tcPr/>
+          <w:p>
+            <w:pPr>
+              <w:pStyle w:val="Compact"/>
+              <w:jc w:val="left"/>
+            </w:pPr>
+            <w:r>
+              <w:t xml:space="preserve">TRUE</w:t>
+            </w:r>
+          </w:p>
+        </w:tc>
+        <w:tc>
+          <w:tcPr/>
+          <w:p>
+            <w:pPr>
+              <w:pStyle w:val="Compact"/>
+              <w:jc w:val="right"/>
+            </w:pPr>
+            <w:r>
+              <w:t xml:space="preserve">5</w:t>
+            </w:r>
+          </w:p>
+        </w:tc>
+        <w:tc>
+          <w:tcPr/>
+          <w:p>
+            <w:pPr>
+              <w:pStyle w:val="Compact"/>
+              <w:jc w:val="left"/>
+            </w:pPr>
+            <w:r>
+              <w:t xml:space="preserve">GOOD: 127, VERY GOOD: 117, FAIR: 72, EXCELLENT: 67</w:t>
+            </w:r>
+          </w:p>
+        </w:tc>
+      </w:tr>
+      <w:tr>
+        <w:tc>
+          <w:tcPr/>
+          <w:p>
+            <w:pPr>
+              <w:pStyle w:val="Compact"/>
+              <w:jc w:val="left"/>
+            </w:pPr>
+            <w:r>
+              <w:t xml:space="preserve">r7AB_PARKING_NUMB</w:t>
+            </w:r>
+          </w:p>
+        </w:tc>
+        <w:tc>
+          <w:tcPr/>
+          <w:p>
+            <w:pPr>
+              <w:pStyle w:val="Compact"/>
+              <w:jc w:val="right"/>
+            </w:pPr>
+            <w:r>
+              <w:t xml:space="preserve">10</w:t>
+            </w:r>
+          </w:p>
+        </w:tc>
+        <w:tc>
+          <w:tcPr/>
+          <w:p>
+            <w:pPr>
+              <w:pStyle w:val="Compact"/>
+              <w:jc w:val="right"/>
+            </w:pPr>
+            <w:r>
+              <w:t xml:space="preserve">0.98</w:t>
+            </w:r>
+          </w:p>
+        </w:tc>
+        <w:tc>
+          <w:tcPr/>
+          <w:p>
+            <w:pPr>
+              <w:pStyle w:val="Compact"/>
+              <w:jc w:val="left"/>
+            </w:pPr>
+            <w:r>
+              <w:t xml:space="preserve">TRUE</w:t>
+            </w:r>
+          </w:p>
+        </w:tc>
+        <w:tc>
+          <w:tcPr/>
+          <w:p>
+            <w:pPr>
+              <w:pStyle w:val="Compact"/>
+              <w:jc w:val="right"/>
+            </w:pPr>
+            <w:r>
+              <w:t xml:space="preserve">5</w:t>
+            </w:r>
+          </w:p>
+        </w:tc>
+        <w:tc>
+          <w:tcPr/>
+          <w:p>
+            <w:pPr>
+              <w:pStyle w:val="Compact"/>
+              <w:jc w:val="left"/>
+            </w:pPr>
+            <w:r>
+              <w:t xml:space="preserve">GOOD: 119, FAIR: 96, VERY GOOD: 88, POOR: 85</w:t>
+            </w:r>
+          </w:p>
+        </w:tc>
+      </w:tr>
+      <w:tr>
+        <w:tc>
+          <w:tcPr/>
+          <w:p>
+            <w:pPr>
+              <w:pStyle w:val="Compact"/>
+              <w:jc w:val="left"/>
+            </w:pPr>
+            <w:r>
+              <w:t xml:space="preserve">r7AC_QHIWAY</w:t>
+            </w:r>
+          </w:p>
+        </w:tc>
+        <w:tc>
+          <w:tcPr/>
+          <w:p>
+            <w:pPr>
+              <w:pStyle w:val="Compact"/>
+              <w:jc w:val="right"/>
+            </w:pPr>
+            <w:r>
+              <w:t xml:space="preserve">11</w:t>
+            </w:r>
+          </w:p>
+        </w:tc>
+        <w:tc>
+          <w:tcPr/>
+          <w:p>
+            <w:pPr>
+              <w:pStyle w:val="Compact"/>
+              <w:jc w:val="right"/>
+            </w:pPr>
+            <w:r>
+              <w:t xml:space="preserve">0.98</w:t>
+            </w:r>
+          </w:p>
+        </w:tc>
+        <w:tc>
+          <w:tcPr/>
+          <w:p>
+            <w:pPr>
+              <w:pStyle w:val="Compact"/>
+              <w:jc w:val="left"/>
+            </w:pPr>
+            <w:r>
+              <w:t xml:space="preserve">TRUE</w:t>
+            </w:r>
+          </w:p>
+        </w:tc>
+        <w:tc>
+          <w:tcPr/>
+          <w:p>
+            <w:pPr>
+              <w:pStyle w:val="Compact"/>
+              <w:jc w:val="right"/>
+            </w:pPr>
+            <w:r>
+              <w:t xml:space="preserve">5</w:t>
+            </w:r>
+          </w:p>
+        </w:tc>
+        <w:tc>
+          <w:tcPr/>
+          <w:p>
+            <w:pPr>
+              <w:pStyle w:val="Compact"/>
+              <w:jc w:val="left"/>
+            </w:pPr>
+            <w:r>
+              <w:t xml:space="preserve">VERY GOODD: 142, GOOD: 141, FAIR: 67, EXCELLENT: 49</w:t>
+            </w:r>
+          </w:p>
+        </w:tc>
+      </w:tr>
+      <w:tr>
+        <w:tc>
+          <w:tcPr/>
+          <w:p>
+            <w:pPr>
+              <w:pStyle w:val="Compact"/>
+              <w:jc w:val="left"/>
+            </w:pPr>
+            <w:r>
+              <w:t xml:space="preserve">r7AD_PEDESTRN</w:t>
+            </w:r>
+          </w:p>
+        </w:tc>
+        <w:tc>
+          <w:tcPr/>
+          <w:p>
+            <w:pPr>
+              <w:pStyle w:val="Compact"/>
+              <w:jc w:val="right"/>
+            </w:pPr>
+            <w:r>
+              <w:t xml:space="preserve">10</w:t>
+            </w:r>
+          </w:p>
+        </w:tc>
+        <w:tc>
+          <w:tcPr/>
+          <w:p>
+            <w:pPr>
+              <w:pStyle w:val="Compact"/>
+              <w:jc w:val="right"/>
+            </w:pPr>
+            <w:r>
+              <w:t xml:space="preserve">0.98</w:t>
+            </w:r>
+          </w:p>
+        </w:tc>
+        <w:tc>
+          <w:tcPr/>
+          <w:p>
+            <w:pPr>
+              <w:pStyle w:val="Compact"/>
+              <w:jc w:val="left"/>
+            </w:pPr>
+            <w:r>
+              <w:t xml:space="preserve">TRUE</w:t>
+            </w:r>
+          </w:p>
+        </w:tc>
+        <w:tc>
+          <w:tcPr/>
+          <w:p>
+            <w:pPr>
+              <w:pStyle w:val="Compact"/>
+              <w:jc w:val="right"/>
+            </w:pPr>
+            <w:r>
+              <w:t xml:space="preserve">5</w:t>
+            </w:r>
+          </w:p>
+        </w:tc>
+        <w:tc>
+          <w:tcPr/>
+          <w:p>
+            <w:pPr>
+              <w:pStyle w:val="Compact"/>
+              <w:jc w:val="left"/>
+            </w:pPr>
+            <w:r>
+              <w:t xml:space="preserve">GOOD: 141, VERY GOOD: 102, FAIR: 82, EXCELLENT: 68</w:t>
+            </w:r>
+          </w:p>
+        </w:tc>
+      </w:tr>
+      <w:tr>
+        <w:tc>
+          <w:tcPr/>
+          <w:p>
+            <w:pPr>
+              <w:pStyle w:val="Compact"/>
+              <w:jc w:val="left"/>
+            </w:pPr>
+            <w:r>
+              <w:t xml:space="preserve">r7AE_QSIDEWA</w:t>
+            </w:r>
+          </w:p>
+        </w:tc>
+        <w:tc>
+          <w:tcPr/>
+          <w:p>
+            <w:pPr>
+              <w:pStyle w:val="Compact"/>
+              <w:jc w:val="right"/>
+            </w:pPr>
+            <w:r>
+              <w:t xml:space="preserve">9</w:t>
+            </w:r>
+          </w:p>
+        </w:tc>
+        <w:tc>
+          <w:tcPr/>
+          <w:p>
+            <w:pPr>
+              <w:pStyle w:val="Compact"/>
+              <w:jc w:val="right"/>
+            </w:pPr>
+            <w:r>
+              <w:t xml:space="preserve">0.98</w:t>
+            </w:r>
+          </w:p>
+        </w:tc>
+        <w:tc>
+          <w:tcPr/>
+          <w:p>
+            <w:pPr>
+              <w:pStyle w:val="Compact"/>
+              <w:jc w:val="left"/>
+            </w:pPr>
+            <w:r>
+              <w:t xml:space="preserve">TRUE</w:t>
+            </w:r>
+          </w:p>
+        </w:tc>
+        <w:tc>
+          <w:tcPr/>
+          <w:p>
+            <w:pPr>
+              <w:pStyle w:val="Compact"/>
+              <w:jc w:val="right"/>
+            </w:pPr>
+            <w:r>
+              <w:t xml:space="preserve">5</w:t>
+            </w:r>
+          </w:p>
+        </w:tc>
+        <w:tc>
+          <w:tcPr/>
+          <w:p>
+            <w:pPr>
+              <w:pStyle w:val="Compact"/>
+              <w:jc w:val="left"/>
+            </w:pPr>
+            <w:r>
+              <w:t xml:space="preserve">GOOD: 119, FAIR: 110, VERY GOOD: 99, POOR: 67</w:t>
+            </w:r>
+          </w:p>
+        </w:tc>
+      </w:tr>
+      <w:tr>
+        <w:tc>
+          <w:tcPr/>
+          <w:p>
+            <w:pPr>
+              <w:pStyle w:val="Compact"/>
+              <w:jc w:val="left"/>
+            </w:pPr>
+            <w:r>
+              <w:t xml:space="preserve">r7AF_CLEAN_STOP</w:t>
+            </w:r>
+          </w:p>
+        </w:tc>
+        <w:tc>
+          <w:tcPr/>
+          <w:p>
+            <w:pPr>
+              <w:pStyle w:val="Compact"/>
+              <w:jc w:val="right"/>
+            </w:pPr>
+            <w:r>
+              <w:t xml:space="preserve">9</w:t>
+            </w:r>
+          </w:p>
+        </w:tc>
+        <w:tc>
+          <w:tcPr/>
+          <w:p>
+            <w:pPr>
+              <w:pStyle w:val="Compact"/>
+              <w:jc w:val="right"/>
+            </w:pPr>
+            <w:r>
+              <w:t xml:space="preserve">0.98</w:t>
+            </w:r>
+          </w:p>
+        </w:tc>
+        <w:tc>
+          <w:tcPr/>
+          <w:p>
+            <w:pPr>
+              <w:pStyle w:val="Compact"/>
+              <w:jc w:val="left"/>
+            </w:pPr>
+            <w:r>
+              <w:t xml:space="preserve">TRUE</w:t>
+            </w:r>
+          </w:p>
+        </w:tc>
+        <w:tc>
+          <w:tcPr/>
+          <w:p>
+            <w:pPr>
+              <w:pStyle w:val="Compact"/>
+              <w:jc w:val="right"/>
+            </w:pPr>
+            <w:r>
+              <w:t xml:space="preserve">5</w:t>
+            </w:r>
+          </w:p>
+        </w:tc>
+        <w:tc>
+          <w:tcPr/>
+          <w:p>
+            <w:pPr>
+              <w:pStyle w:val="Compact"/>
+              <w:jc w:val="left"/>
+            </w:pPr>
+            <w:r>
+              <w:t xml:space="preserve">POOR: 129, FAIR: 108, GOOD: 102, VERY GOOD: 67</w:t>
+            </w:r>
+          </w:p>
+        </w:tc>
+      </w:tr>
+      <w:tr>
+        <w:tc>
+          <w:tcPr/>
+          <w:p>
+            <w:pPr>
+              <w:pStyle w:val="Compact"/>
+              <w:jc w:val="left"/>
+            </w:pPr>
+            <w:r>
+              <w:t xml:space="preserve">r7AG_SEAT</w:t>
+            </w:r>
+          </w:p>
+        </w:tc>
+        <w:tc>
+          <w:tcPr/>
+          <w:p>
+            <w:pPr>
+              <w:pStyle w:val="Compact"/>
+              <w:jc w:val="right"/>
+            </w:pPr>
+            <w:r>
+              <w:t xml:space="preserve">9</w:t>
+            </w:r>
+          </w:p>
+        </w:tc>
+        <w:tc>
+          <w:tcPr/>
+          <w:p>
+            <w:pPr>
+              <w:pStyle w:val="Compact"/>
+              <w:jc w:val="right"/>
+            </w:pPr>
+            <w:r>
+              <w:t xml:space="preserve">0.98</w:t>
+            </w:r>
+          </w:p>
+        </w:tc>
+        <w:tc>
+          <w:tcPr/>
+          <w:p>
+            <w:pPr>
+              <w:pStyle w:val="Compact"/>
+              <w:jc w:val="left"/>
+            </w:pPr>
+            <w:r>
+              <w:t xml:space="preserve">TRUE</w:t>
+            </w:r>
+          </w:p>
+        </w:tc>
+        <w:tc>
+          <w:tcPr/>
+          <w:p>
+            <w:pPr>
+              <w:pStyle w:val="Compact"/>
+              <w:jc w:val="right"/>
+            </w:pPr>
+            <w:r>
+              <w:t xml:space="preserve">5</w:t>
+            </w:r>
+          </w:p>
+        </w:tc>
+        <w:tc>
+          <w:tcPr/>
+          <w:p>
+            <w:pPr>
+              <w:pStyle w:val="Compact"/>
+              <w:jc w:val="left"/>
+            </w:pPr>
+            <w:r>
+              <w:t xml:space="preserve">POOR: 142, FAIR: 122, GOOD: 94, VERY GOOD: 53</w:t>
+            </w:r>
+          </w:p>
+        </w:tc>
+      </w:tr>
+      <w:tr>
+        <w:tc>
+          <w:tcPr/>
+          <w:p>
+            <w:pPr>
+              <w:pStyle w:val="Compact"/>
+              <w:jc w:val="left"/>
+            </w:pPr>
+            <w:r>
+              <w:t xml:space="preserve">r7AH_CLIMA</w:t>
+            </w:r>
+          </w:p>
+        </w:tc>
+        <w:tc>
+          <w:tcPr/>
+          <w:p>
+            <w:pPr>
+              <w:pStyle w:val="Compact"/>
+              <w:jc w:val="right"/>
+            </w:pPr>
+            <w:r>
+              <w:t xml:space="preserve">10</w:t>
+            </w:r>
+          </w:p>
+        </w:tc>
+        <w:tc>
+          <w:tcPr/>
+          <w:p>
+            <w:pPr>
+              <w:pStyle w:val="Compact"/>
+              <w:jc w:val="right"/>
+            </w:pPr>
+            <w:r>
+              <w:t xml:space="preserve">0.98</w:t>
+            </w:r>
+          </w:p>
+        </w:tc>
+        <w:tc>
+          <w:tcPr/>
+          <w:p>
+            <w:pPr>
+              <w:pStyle w:val="Compact"/>
+              <w:jc w:val="left"/>
+            </w:pPr>
+            <w:r>
+              <w:t xml:space="preserve">TRUE</w:t>
+            </w:r>
+          </w:p>
+        </w:tc>
+        <w:tc>
+          <w:tcPr/>
+          <w:p>
+            <w:pPr>
+              <w:pStyle w:val="Compact"/>
+              <w:jc w:val="right"/>
+            </w:pPr>
+            <w:r>
+              <w:t xml:space="preserve">5</w:t>
+            </w:r>
+          </w:p>
+        </w:tc>
+        <w:tc>
+          <w:tcPr/>
+          <w:p>
+            <w:pPr>
+              <w:pStyle w:val="Compact"/>
+              <w:jc w:val="left"/>
+            </w:pPr>
+            <w:r>
+              <w:t xml:space="preserve">POOR: 156, FAIR: 139, GOOD: 88, VERY GOOD: 36</w:t>
+            </w:r>
+          </w:p>
+        </w:tc>
+      </w:tr>
+      <w:tr>
+        <w:tc>
+          <w:tcPr/>
+          <w:p>
+            <w:pPr>
+              <w:pStyle w:val="Compact"/>
+              <w:jc w:val="left"/>
+            </w:pPr>
+            <w:r>
+              <w:t xml:space="preserve">r7AI_CICLEWA_NUMB</w:t>
+            </w:r>
+          </w:p>
+        </w:tc>
+        <w:tc>
+          <w:tcPr/>
+          <w:p>
+            <w:pPr>
+              <w:pStyle w:val="Compact"/>
+              <w:jc w:val="right"/>
+            </w:pPr>
+            <w:r>
+              <w:t xml:space="preserve">9</w:t>
+            </w:r>
+          </w:p>
+        </w:tc>
+        <w:tc>
+          <w:tcPr/>
+          <w:p>
+            <w:pPr>
+              <w:pStyle w:val="Compact"/>
+              <w:jc w:val="right"/>
+            </w:pPr>
+            <w:r>
+              <w:t xml:space="preserve">0.98</w:t>
+            </w:r>
+          </w:p>
+        </w:tc>
+        <w:tc>
+          <w:tcPr/>
+          <w:p>
+            <w:pPr>
+              <w:pStyle w:val="Compact"/>
+              <w:jc w:val="left"/>
+            </w:pPr>
+            <w:r>
+              <w:t xml:space="preserve">TRUE</w:t>
+            </w:r>
+          </w:p>
+        </w:tc>
+        <w:tc>
+          <w:tcPr/>
+          <w:p>
+            <w:pPr>
+              <w:pStyle w:val="Compact"/>
+              <w:jc w:val="right"/>
+            </w:pPr>
+            <w:r>
+              <w:t xml:space="preserve">5</w:t>
+            </w:r>
+          </w:p>
+        </w:tc>
+        <w:tc>
+          <w:tcPr/>
+          <w:p>
+            <w:pPr>
+              <w:pStyle w:val="Compact"/>
+              <w:jc w:val="left"/>
+            </w:pPr>
+            <w:r>
+              <w:t xml:space="preserve">POOR: 189, FAIR: 96, GOOD: 84, VERY GOOD: 37</w:t>
+            </w:r>
+          </w:p>
+        </w:tc>
+      </w:tr>
+      <w:tr>
+        <w:tc>
+          <w:tcPr/>
+          <w:p>
+            <w:pPr>
+              <w:pStyle w:val="Compact"/>
+              <w:jc w:val="left"/>
+            </w:pPr>
+            <w:r>
+              <w:t xml:space="preserve">r7AJ_CICLEWA_Q</w:t>
+            </w:r>
+          </w:p>
+        </w:tc>
+        <w:tc>
+          <w:tcPr/>
+          <w:p>
+            <w:pPr>
+              <w:pStyle w:val="Compact"/>
+              <w:jc w:val="right"/>
+            </w:pPr>
+            <w:r>
+              <w:t xml:space="preserve">9</w:t>
+            </w:r>
+          </w:p>
+        </w:tc>
+        <w:tc>
+          <w:tcPr/>
+          <w:p>
+            <w:pPr>
+              <w:pStyle w:val="Compact"/>
+              <w:jc w:val="right"/>
+            </w:pPr>
+            <w:r>
+              <w:t xml:space="preserve">0.98</w:t>
+            </w:r>
+          </w:p>
+        </w:tc>
+        <w:tc>
+          <w:tcPr/>
+          <w:p>
+            <w:pPr>
+              <w:pStyle w:val="Compact"/>
+              <w:jc w:val="left"/>
+            </w:pPr>
+            <w:r>
+              <w:t xml:space="preserve">TRUE</w:t>
+            </w:r>
+          </w:p>
+        </w:tc>
+        <w:tc>
+          <w:tcPr/>
+          <w:p>
+            <w:pPr>
+              <w:pStyle w:val="Compact"/>
+              <w:jc w:val="right"/>
+            </w:pPr>
+            <w:r>
+              <w:t xml:space="preserve">5</w:t>
+            </w:r>
+          </w:p>
+        </w:tc>
+        <w:tc>
+          <w:tcPr/>
+          <w:p>
+            <w:pPr>
+              <w:pStyle w:val="Compact"/>
+              <w:jc w:val="left"/>
+            </w:pPr>
+            <w:r>
+              <w:t xml:space="preserve">POOR: 171, FAIR: 96, GOOD: 96, VERY GOOD: 44</w:t>
+            </w:r>
+          </w:p>
+        </w:tc>
+      </w:tr>
+      <w:tr>
+        <w:tc>
+          <w:tcPr/>
+          <w:p>
+            <w:pPr>
+              <w:pStyle w:val="Compact"/>
+              <w:jc w:val="left"/>
+            </w:pPr>
+            <w:r>
+              <w:t xml:space="preserve">r7AK_BICSHARE</w:t>
+            </w:r>
+          </w:p>
+        </w:tc>
+        <w:tc>
+          <w:tcPr/>
+          <w:p>
+            <w:pPr>
+              <w:pStyle w:val="Compact"/>
+              <w:jc w:val="right"/>
+            </w:pPr>
+            <w:r>
+              <w:t xml:space="preserve">9</w:t>
+            </w:r>
+          </w:p>
+        </w:tc>
+        <w:tc>
+          <w:tcPr/>
+          <w:p>
+            <w:pPr>
+              <w:pStyle w:val="Compact"/>
+              <w:jc w:val="right"/>
+            </w:pPr>
+            <w:r>
+              <w:t xml:space="preserve">0.98</w:t>
+            </w:r>
+          </w:p>
+        </w:tc>
+        <w:tc>
+          <w:tcPr/>
+          <w:p>
+            <w:pPr>
+              <w:pStyle w:val="Compact"/>
+              <w:jc w:val="left"/>
+            </w:pPr>
+            <w:r>
+              <w:t xml:space="preserve">TRUE</w:t>
+            </w:r>
+          </w:p>
+        </w:tc>
+        <w:tc>
+          <w:tcPr/>
+          <w:p>
+            <w:pPr>
+              <w:pStyle w:val="Compact"/>
+              <w:jc w:val="right"/>
+            </w:pPr>
+            <w:r>
+              <w:t xml:space="preserve">5</w:t>
+            </w:r>
+          </w:p>
+        </w:tc>
+        <w:tc>
+          <w:tcPr/>
+          <w:p>
+            <w:pPr>
+              <w:pStyle w:val="Compact"/>
+              <w:jc w:val="left"/>
+            </w:pPr>
+            <w:r>
+              <w:t xml:space="preserve">POOR: 177, GOOD: 100, FAIR: 69, EXCELLENT: 49</w:t>
+            </w:r>
+          </w:p>
+        </w:tc>
+      </w:tr>
+      <w:tr>
+        <w:tc>
+          <w:tcPr/>
+          <w:p>
+            <w:pPr>
+              <w:pStyle w:val="Compact"/>
+              <w:jc w:val="left"/>
+            </w:pPr>
+            <w:r>
+              <w:t xml:space="preserve">r7BA_IMPAUTOSPACE</w:t>
+            </w:r>
+          </w:p>
+        </w:tc>
+        <w:tc>
+          <w:tcPr/>
+          <w:p>
+            <w:pPr>
+              <w:pStyle w:val="Compact"/>
+              <w:jc w:val="right"/>
+            </w:pPr>
+            <w:r>
+              <w:t xml:space="preserve">12</w:t>
             </w:r>
           </w:p>
         </w:tc>
@@ -14363,21 +13170,95 @@
               <w:jc w:val="left"/>
             </w:pPr>
             <w:r>
-              <w:t xml:space="preserve">NEU: 124, NO : 123, MIN: 66, MAJ: 64</w:t>
-            </w:r>
-          </w:p>
-        </w:tc>
-      </w:tr>
-      <w:tr>
-        <w:tc>
-          <w:tcPr/>
-          <w:p>
-            <w:pPr>
-              <w:pStyle w:val="Compact"/>
-              <w:jc w:val="left"/>
-            </w:pPr>
-            <w:r>
-              <w:t xml:space="preserve">r8B_JOBOPP</w:t>
+              <w:t xml:space="preserve">VERY IMPORTANT: 140, MODERATELY IMPORTANT: 104, IMPORTANT: 95, SLIGHTLY IMPORTANT: 56</w:t>
+            </w:r>
+          </w:p>
+        </w:tc>
+      </w:tr>
+      <w:tr>
+        <w:tc>
+          <w:tcPr/>
+          <w:p>
+            <w:pPr>
+              <w:pStyle w:val="Compact"/>
+              <w:jc w:val="left"/>
+            </w:pPr>
+            <w:r>
+              <w:t xml:space="preserve">r7BB_IMPPARKING_NUMB</w:t>
+            </w:r>
+          </w:p>
+        </w:tc>
+        <w:tc>
+          <w:tcPr/>
+          <w:p>
+            <w:pPr>
+              <w:pStyle w:val="Compact"/>
+              <w:jc w:val="right"/>
+            </w:pPr>
+            <w:r>
+              <w:t xml:space="preserve">12</w:t>
+            </w:r>
+          </w:p>
+        </w:tc>
+        <w:tc>
+          <w:tcPr/>
+          <w:p>
+            <w:pPr>
+              <w:pStyle w:val="Compact"/>
+              <w:jc w:val="right"/>
+            </w:pPr>
+            <w:r>
+              <w:t xml:space="preserve">0.97</w:t>
+            </w:r>
+          </w:p>
+        </w:tc>
+        <w:tc>
+          <w:tcPr/>
+          <w:p>
+            <w:pPr>
+              <w:pStyle w:val="Compact"/>
+              <w:jc w:val="left"/>
+            </w:pPr>
+            <w:r>
+              <w:t xml:space="preserve">TRUE</w:t>
+            </w:r>
+          </w:p>
+        </w:tc>
+        <w:tc>
+          <w:tcPr/>
+          <w:p>
+            <w:pPr>
+              <w:pStyle w:val="Compact"/>
+              <w:jc w:val="right"/>
+            </w:pPr>
+            <w:r>
+              <w:t xml:space="preserve">5</w:t>
+            </w:r>
+          </w:p>
+        </w:tc>
+        <w:tc>
+          <w:tcPr/>
+          <w:p>
+            <w:pPr>
+              <w:pStyle w:val="Compact"/>
+              <w:jc w:val="left"/>
+            </w:pPr>
+            <w:r>
+              <w:t xml:space="preserve">VERY IMPORTANT: 152, MODERATELY IMPORTANT: 102, IMPORTANT: 91, SLIGHTLY IMPORTANT: 51</w:t>
+            </w:r>
+          </w:p>
+        </w:tc>
+      </w:tr>
+      <w:tr>
+        <w:tc>
+          <w:tcPr/>
+          <w:p>
+            <w:pPr>
+              <w:pStyle w:val="Compact"/>
+              <w:jc w:val="left"/>
+            </w:pPr>
+            <w:r>
+              <w:t xml:space="preserve">r7BC_IMPQHIWAY</w:t>
             </w:r>
           </w:p>
         </w:tc>
@@ -14437,33 +13318,551 @@
               <w:jc w:val="left"/>
             </w:pPr>
             <w:r>
-              <w:t xml:space="preserve">GOO: 169, POO: 86, FAI: 85, VER: 64</w:t>
-            </w:r>
-          </w:p>
-        </w:tc>
-      </w:tr>
-      <w:tr>
-        <w:tc>
-          <w:tcPr/>
-          <w:p>
-            <w:pPr>
-              <w:pStyle w:val="Compact"/>
-              <w:jc w:val="left"/>
-            </w:pPr>
-            <w:r>
-              <w:t xml:space="preserve">r8C_ACC_COM</w:t>
-            </w:r>
-          </w:p>
-        </w:tc>
-        <w:tc>
-          <w:tcPr/>
-          <w:p>
-            <w:pPr>
-              <w:pStyle w:val="Compact"/>
-              <w:jc w:val="right"/>
-            </w:pPr>
-            <w:r>
-              <w:t xml:space="preserve">15</w:t>
+              <w:t xml:space="preserve">VERY IMPORTANT: 214, IMPORTANT: 100, MODERATELY IMPORTANT: 82, NOT IMPORTANT: 23</w:t>
+            </w:r>
+          </w:p>
+        </w:tc>
+      </w:tr>
+      <w:tr>
+        <w:tc>
+          <w:tcPr/>
+          <w:p>
+            <w:pPr>
+              <w:pStyle w:val="Compact"/>
+              <w:jc w:val="left"/>
+            </w:pPr>
+            <w:r>
+              <w:t xml:space="preserve">r7BD_IMPPEDESTRN</w:t>
+            </w:r>
+          </w:p>
+        </w:tc>
+        <w:tc>
+          <w:tcPr/>
+          <w:p>
+            <w:pPr>
+              <w:pStyle w:val="Compact"/>
+              <w:jc w:val="right"/>
+            </w:pPr>
+            <w:r>
+              <w:t xml:space="preserve">11</w:t>
+            </w:r>
+          </w:p>
+        </w:tc>
+        <w:tc>
+          <w:tcPr/>
+          <w:p>
+            <w:pPr>
+              <w:pStyle w:val="Compact"/>
+              <w:jc w:val="right"/>
+            </w:pPr>
+            <w:r>
+              <w:t xml:space="preserve">0.98</w:t>
+            </w:r>
+          </w:p>
+        </w:tc>
+        <w:tc>
+          <w:tcPr/>
+          <w:p>
+            <w:pPr>
+              <w:pStyle w:val="Compact"/>
+              <w:jc w:val="left"/>
+            </w:pPr>
+            <w:r>
+              <w:t xml:space="preserve">TRUE</w:t>
+            </w:r>
+          </w:p>
+        </w:tc>
+        <w:tc>
+          <w:tcPr/>
+          <w:p>
+            <w:pPr>
+              <w:pStyle w:val="Compact"/>
+              <w:jc w:val="right"/>
+            </w:pPr>
+            <w:r>
+              <w:t xml:space="preserve">5</w:t>
+            </w:r>
+          </w:p>
+        </w:tc>
+        <w:tc>
+          <w:tcPr/>
+          <w:p>
+            <w:pPr>
+              <w:pStyle w:val="Compact"/>
+              <w:jc w:val="left"/>
+            </w:pPr>
+            <w:r>
+              <w:t xml:space="preserve">VERY IMPORTANT: 278, IMPORTANT: 103, MODERATELY IMPORTANT: 41, NOT IMPORTANT: 10</w:t>
+            </w:r>
+          </w:p>
+        </w:tc>
+      </w:tr>
+      <w:tr>
+        <w:tc>
+          <w:tcPr/>
+          <w:p>
+            <w:pPr>
+              <w:pStyle w:val="Compact"/>
+              <w:jc w:val="left"/>
+            </w:pPr>
+            <w:r>
+              <w:t xml:space="preserve">r7BE_IMPQSIDEWA</w:t>
+            </w:r>
+          </w:p>
+        </w:tc>
+        <w:tc>
+          <w:tcPr/>
+          <w:p>
+            <w:pPr>
+              <w:pStyle w:val="Compact"/>
+              <w:jc w:val="right"/>
+            </w:pPr>
+            <w:r>
+              <w:t xml:space="preserve">11</w:t>
+            </w:r>
+          </w:p>
+        </w:tc>
+        <w:tc>
+          <w:tcPr/>
+          <w:p>
+            <w:pPr>
+              <w:pStyle w:val="Compact"/>
+              <w:jc w:val="right"/>
+            </w:pPr>
+            <w:r>
+              <w:t xml:space="preserve">0.98</w:t>
+            </w:r>
+          </w:p>
+        </w:tc>
+        <w:tc>
+          <w:tcPr/>
+          <w:p>
+            <w:pPr>
+              <w:pStyle w:val="Compact"/>
+              <w:jc w:val="left"/>
+            </w:pPr>
+            <w:r>
+              <w:t xml:space="preserve">TRUE</w:t>
+            </w:r>
+          </w:p>
+        </w:tc>
+        <w:tc>
+          <w:tcPr/>
+          <w:p>
+            <w:pPr>
+              <w:pStyle w:val="Compact"/>
+              <w:jc w:val="right"/>
+            </w:pPr>
+            <w:r>
+              <w:t xml:space="preserve">5</w:t>
+            </w:r>
+          </w:p>
+        </w:tc>
+        <w:tc>
+          <w:tcPr/>
+          <w:p>
+            <w:pPr>
+              <w:pStyle w:val="Compact"/>
+              <w:jc w:val="left"/>
+            </w:pPr>
+            <w:r>
+              <w:t xml:space="preserve">VERY IMPORTANT: 297, IMPORTANT: 86, MODERATELY IMPORTANT: 35, SLIGHTLY IMPORTANT: 12</w:t>
+            </w:r>
+          </w:p>
+        </w:tc>
+      </w:tr>
+      <w:tr>
+        <w:tc>
+          <w:tcPr/>
+          <w:p>
+            <w:pPr>
+              <w:pStyle w:val="Compact"/>
+              <w:jc w:val="left"/>
+            </w:pPr>
+            <w:r>
+              <w:t xml:space="preserve">r7BF_IMPCLEAN_STOP</w:t>
+            </w:r>
+          </w:p>
+        </w:tc>
+        <w:tc>
+          <w:tcPr/>
+          <w:p>
+            <w:pPr>
+              <w:pStyle w:val="Compact"/>
+              <w:jc w:val="right"/>
+            </w:pPr>
+            <w:r>
+              <w:t xml:space="preserve">11</w:t>
+            </w:r>
+          </w:p>
+        </w:tc>
+        <w:tc>
+          <w:tcPr/>
+          <w:p>
+            <w:pPr>
+              <w:pStyle w:val="Compact"/>
+              <w:jc w:val="right"/>
+            </w:pPr>
+            <w:r>
+              <w:t xml:space="preserve">0.98</w:t>
+            </w:r>
+          </w:p>
+        </w:tc>
+        <w:tc>
+          <w:tcPr/>
+          <w:p>
+            <w:pPr>
+              <w:pStyle w:val="Compact"/>
+              <w:jc w:val="left"/>
+            </w:pPr>
+            <w:r>
+              <w:t xml:space="preserve">TRUE</w:t>
+            </w:r>
+          </w:p>
+        </w:tc>
+        <w:tc>
+          <w:tcPr/>
+          <w:p>
+            <w:pPr>
+              <w:pStyle w:val="Compact"/>
+              <w:jc w:val="right"/>
+            </w:pPr>
+            <w:r>
+              <w:t xml:space="preserve">5</w:t>
+            </w:r>
+          </w:p>
+        </w:tc>
+        <w:tc>
+          <w:tcPr/>
+          <w:p>
+            <w:pPr>
+              <w:pStyle w:val="Compact"/>
+              <w:jc w:val="left"/>
+            </w:pPr>
+            <w:r>
+              <w:t xml:space="preserve">VERY IMPORTANT: 286, IMPORTANT: 92, MODERATELY IMPORTANT: 39, SLIGHTLY IMPORTANT: 13</w:t>
+            </w:r>
+          </w:p>
+        </w:tc>
+      </w:tr>
+      <w:tr>
+        <w:tc>
+          <w:tcPr/>
+          <w:p>
+            <w:pPr>
+              <w:pStyle w:val="Compact"/>
+              <w:jc w:val="left"/>
+            </w:pPr>
+            <w:r>
+              <w:t xml:space="preserve">r7BG_IMPSEAT</w:t>
+            </w:r>
+          </w:p>
+        </w:tc>
+        <w:tc>
+          <w:tcPr/>
+          <w:p>
+            <w:pPr>
+              <w:pStyle w:val="Compact"/>
+              <w:jc w:val="right"/>
+            </w:pPr>
+            <w:r>
+              <w:t xml:space="preserve">11</w:t>
+            </w:r>
+          </w:p>
+        </w:tc>
+        <w:tc>
+          <w:tcPr/>
+          <w:p>
+            <w:pPr>
+              <w:pStyle w:val="Compact"/>
+              <w:jc w:val="right"/>
+            </w:pPr>
+            <w:r>
+              <w:t xml:space="preserve">0.98</w:t>
+            </w:r>
+          </w:p>
+        </w:tc>
+        <w:tc>
+          <w:tcPr/>
+          <w:p>
+            <w:pPr>
+              <w:pStyle w:val="Compact"/>
+              <w:jc w:val="left"/>
+            </w:pPr>
+            <w:r>
+              <w:t xml:space="preserve">TRUE</w:t>
+            </w:r>
+          </w:p>
+        </w:tc>
+        <w:tc>
+          <w:tcPr/>
+          <w:p>
+            <w:pPr>
+              <w:pStyle w:val="Compact"/>
+              <w:jc w:val="right"/>
+            </w:pPr>
+            <w:r>
+              <w:t xml:space="preserve">5</w:t>
+            </w:r>
+          </w:p>
+        </w:tc>
+        <w:tc>
+          <w:tcPr/>
+          <w:p>
+            <w:pPr>
+              <w:pStyle w:val="Compact"/>
+              <w:jc w:val="left"/>
+            </w:pPr>
+            <w:r>
+              <w:t xml:space="preserve">VERY IMPORTANT: 258, IMPORTANT: 92, MODERATELY IMPORTANT: 56, SLIGHTLY IMPORTANT: 19</w:t>
+            </w:r>
+          </w:p>
+        </w:tc>
+      </w:tr>
+      <w:tr>
+        <w:tc>
+          <w:tcPr/>
+          <w:p>
+            <w:pPr>
+              <w:pStyle w:val="Compact"/>
+              <w:jc w:val="left"/>
+            </w:pPr>
+            <w:r>
+              <w:t xml:space="preserve">r7BH_IMPCLIMA</w:t>
+            </w:r>
+          </w:p>
+        </w:tc>
+        <w:tc>
+          <w:tcPr/>
+          <w:p>
+            <w:pPr>
+              <w:pStyle w:val="Compact"/>
+              <w:jc w:val="right"/>
+            </w:pPr>
+            <w:r>
+              <w:t xml:space="preserve">11</w:t>
+            </w:r>
+          </w:p>
+        </w:tc>
+        <w:tc>
+          <w:tcPr/>
+          <w:p>
+            <w:pPr>
+              <w:pStyle w:val="Compact"/>
+              <w:jc w:val="right"/>
+            </w:pPr>
+            <w:r>
+              <w:t xml:space="preserve">0.98</w:t>
+            </w:r>
+          </w:p>
+        </w:tc>
+        <w:tc>
+          <w:tcPr/>
+          <w:p>
+            <w:pPr>
+              <w:pStyle w:val="Compact"/>
+              <w:jc w:val="left"/>
+            </w:pPr>
+            <w:r>
+              <w:t xml:space="preserve">TRUE</w:t>
+            </w:r>
+          </w:p>
+        </w:tc>
+        <w:tc>
+          <w:tcPr/>
+          <w:p>
+            <w:pPr>
+              <w:pStyle w:val="Compact"/>
+              <w:jc w:val="right"/>
+            </w:pPr>
+            <w:r>
+              <w:t xml:space="preserve">5</w:t>
+            </w:r>
+          </w:p>
+        </w:tc>
+        <w:tc>
+          <w:tcPr/>
+          <w:p>
+            <w:pPr>
+              <w:pStyle w:val="Compact"/>
+              <w:jc w:val="left"/>
+            </w:pPr>
+            <w:r>
+              <w:t xml:space="preserve">VERY IMPORTANT: 296, IMPORTANT: 83, MODERATELY IMPORTANT: 34, SLIGHTLY IMPORTANT: 14</w:t>
+            </w:r>
+          </w:p>
+        </w:tc>
+      </w:tr>
+      <w:tr>
+        <w:tc>
+          <w:tcPr/>
+          <w:p>
+            <w:pPr>
+              <w:pStyle w:val="Compact"/>
+              <w:jc w:val="left"/>
+            </w:pPr>
+            <w:r>
+              <w:t xml:space="preserve">r7BI_IMPCICLEWA_NUMB</w:t>
+            </w:r>
+          </w:p>
+        </w:tc>
+        <w:tc>
+          <w:tcPr/>
+          <w:p>
+            <w:pPr>
+              <w:pStyle w:val="Compact"/>
+              <w:jc w:val="right"/>
+            </w:pPr>
+            <w:r>
+              <w:t xml:space="preserve">11</w:t>
+            </w:r>
+          </w:p>
+        </w:tc>
+        <w:tc>
+          <w:tcPr/>
+          <w:p>
+            <w:pPr>
+              <w:pStyle w:val="Compact"/>
+              <w:jc w:val="right"/>
+            </w:pPr>
+            <w:r>
+              <w:t xml:space="preserve">0.98</w:t>
+            </w:r>
+          </w:p>
+        </w:tc>
+        <w:tc>
+          <w:tcPr/>
+          <w:p>
+            <w:pPr>
+              <w:pStyle w:val="Compact"/>
+              <w:jc w:val="left"/>
+            </w:pPr>
+            <w:r>
+              <w:t xml:space="preserve">TRUE</w:t>
+            </w:r>
+          </w:p>
+        </w:tc>
+        <w:tc>
+          <w:tcPr/>
+          <w:p>
+            <w:pPr>
+              <w:pStyle w:val="Compact"/>
+              <w:jc w:val="right"/>
+            </w:pPr>
+            <w:r>
+              <w:t xml:space="preserve">5</w:t>
+            </w:r>
+          </w:p>
+        </w:tc>
+        <w:tc>
+          <w:tcPr/>
+          <w:p>
+            <w:pPr>
+              <w:pStyle w:val="Compact"/>
+              <w:jc w:val="left"/>
+            </w:pPr>
+            <w:r>
+              <w:t xml:space="preserve">VERY IMPORTANT: 296, IMPORTANT: 76, MODERATELY IMPORTANT: 42, SLIGHTLY IMPORTANT: 19</w:t>
+            </w:r>
+          </w:p>
+        </w:tc>
+      </w:tr>
+      <w:tr>
+        <w:tc>
+          <w:tcPr/>
+          <w:p>
+            <w:pPr>
+              <w:pStyle w:val="Compact"/>
+              <w:jc w:val="left"/>
+            </w:pPr>
+            <w:r>
+              <w:t xml:space="preserve">r7BJ_IMPCICLEWA_Q</w:t>
+            </w:r>
+          </w:p>
+        </w:tc>
+        <w:tc>
+          <w:tcPr/>
+          <w:p>
+            <w:pPr>
+              <w:pStyle w:val="Compact"/>
+              <w:jc w:val="right"/>
+            </w:pPr>
+            <w:r>
+              <w:t xml:space="preserve">11</w:t>
+            </w:r>
+          </w:p>
+        </w:tc>
+        <w:tc>
+          <w:tcPr/>
+          <w:p>
+            <w:pPr>
+              <w:pStyle w:val="Compact"/>
+              <w:jc w:val="right"/>
+            </w:pPr>
+            <w:r>
+              <w:t xml:space="preserve">0.98</w:t>
+            </w:r>
+          </w:p>
+        </w:tc>
+        <w:tc>
+          <w:tcPr/>
+          <w:p>
+            <w:pPr>
+              <w:pStyle w:val="Compact"/>
+              <w:jc w:val="left"/>
+            </w:pPr>
+            <w:r>
+              <w:t xml:space="preserve">TRUE</w:t>
+            </w:r>
+          </w:p>
+        </w:tc>
+        <w:tc>
+          <w:tcPr/>
+          <w:p>
+            <w:pPr>
+              <w:pStyle w:val="Compact"/>
+              <w:jc w:val="right"/>
+            </w:pPr>
+            <w:r>
+              <w:t xml:space="preserve">5</w:t>
+            </w:r>
+          </w:p>
+        </w:tc>
+        <w:tc>
+          <w:tcPr/>
+          <w:p>
+            <w:pPr>
+              <w:pStyle w:val="Compact"/>
+              <w:jc w:val="left"/>
+            </w:pPr>
+            <w:r>
+              <w:t xml:space="preserve">VERY IMPORTANT: 308, IMPORTANT: 67, MODERATELY IMPORTANT: 44, NOT IMPORTANT: 11</w:t>
+            </w:r>
+          </w:p>
+        </w:tc>
+      </w:tr>
+      <w:tr>
+        <w:tc>
+          <w:tcPr/>
+          <w:p>
+            <w:pPr>
+              <w:pStyle w:val="Compact"/>
+              <w:jc w:val="left"/>
+            </w:pPr>
+            <w:r>
+              <w:t xml:space="preserve">r7BK_IMPBICSHARE</w:t>
+            </w:r>
+          </w:p>
+        </w:tc>
+        <w:tc>
+          <w:tcPr/>
+          <w:p>
+            <w:pPr>
+              <w:pStyle w:val="Compact"/>
+              <w:jc w:val="right"/>
+            </w:pPr>
+            <w:r>
+              <w:t xml:space="preserve">12</w:t>
             </w:r>
           </w:p>
         </w:tc>
@@ -14511,303 +13910,7 @@
               <w:jc w:val="left"/>
             </w:pPr>
             <w:r>
-              <w:t xml:space="preserve">EXC: 184, VER: 109, GOO: 93, FAI: 27</w:t>
-            </w:r>
-          </w:p>
-        </w:tc>
-      </w:tr>
-      <w:tr>
-        <w:tc>
-          <w:tcPr/>
-          <w:p>
-            <w:pPr>
-              <w:pStyle w:val="Compact"/>
-              <w:jc w:val="left"/>
-            </w:pPr>
-            <w:r>
-              <w:t xml:space="preserve">r8D_EMPLSATISF</w:t>
-            </w:r>
-          </w:p>
-        </w:tc>
-        <w:tc>
-          <w:tcPr/>
-          <w:p>
-            <w:pPr>
-              <w:pStyle w:val="Compact"/>
-              <w:jc w:val="right"/>
-            </w:pPr>
-            <w:r>
-              <w:t xml:space="preserve">37</w:t>
-            </w:r>
-          </w:p>
-        </w:tc>
-        <w:tc>
-          <w:tcPr/>
-          <w:p>
-            <w:pPr>
-              <w:pStyle w:val="Compact"/>
-              <w:jc w:val="right"/>
-            </w:pPr>
-            <w:r>
-              <w:t xml:space="preserve">0.92</w:t>
-            </w:r>
-          </w:p>
-        </w:tc>
-        <w:tc>
-          <w:tcPr/>
-          <w:p>
-            <w:pPr>
-              <w:pStyle w:val="Compact"/>
-              <w:jc w:val="left"/>
-            </w:pPr>
-            <w:r>
-              <w:t xml:space="preserve">TRUE</w:t>
-            </w:r>
-          </w:p>
-        </w:tc>
-        <w:tc>
-          <w:tcPr/>
-          <w:p>
-            <w:pPr>
-              <w:pStyle w:val="Compact"/>
-              <w:jc w:val="right"/>
-            </w:pPr>
-            <w:r>
-              <w:t xml:space="preserve">5</w:t>
-            </w:r>
-          </w:p>
-        </w:tc>
-        <w:tc>
-          <w:tcPr/>
-          <w:p>
-            <w:pPr>
-              <w:pStyle w:val="Compact"/>
-              <w:jc w:val="left"/>
-            </w:pPr>
-            <w:r>
-              <w:t xml:space="preserve">VER: 135, EXT: 130, MOD: 116, SLI: 20</w:t>
-            </w:r>
-          </w:p>
-        </w:tc>
-      </w:tr>
-      <w:tr>
-        <w:tc>
-          <w:tcPr/>
-          <w:p>
-            <w:pPr>
-              <w:pStyle w:val="Compact"/>
-              <w:jc w:val="left"/>
-            </w:pPr>
-            <w:r>
-              <w:t xml:space="preserve">r8E_TIMECOMMUT</w:t>
-            </w:r>
-          </w:p>
-        </w:tc>
-        <w:tc>
-          <w:tcPr/>
-          <w:p>
-            <w:pPr>
-              <w:pStyle w:val="Compact"/>
-              <w:jc w:val="right"/>
-            </w:pPr>
-            <w:r>
-              <w:t xml:space="preserve">10</w:t>
-            </w:r>
-          </w:p>
-        </w:tc>
-        <w:tc>
-          <w:tcPr/>
-          <w:p>
-            <w:pPr>
-              <w:pStyle w:val="Compact"/>
-              <w:jc w:val="right"/>
-            </w:pPr>
-            <w:r>
-              <w:t xml:space="preserve">0.98</w:t>
-            </w:r>
-          </w:p>
-        </w:tc>
-        <w:tc>
-          <w:tcPr/>
-          <w:p>
-            <w:pPr>
-              <w:pStyle w:val="Compact"/>
-              <w:jc w:val="left"/>
-            </w:pPr>
-            <w:r>
-              <w:t xml:space="preserve">TRUE</w:t>
-            </w:r>
-          </w:p>
-        </w:tc>
-        <w:tc>
-          <w:tcPr/>
-          <w:p>
-            <w:pPr>
-              <w:pStyle w:val="Compact"/>
-              <w:jc w:val="right"/>
-            </w:pPr>
-            <w:r>
-              <w:t xml:space="preserve">4</w:t>
-            </w:r>
-          </w:p>
-        </w:tc>
-        <w:tc>
-          <w:tcPr/>
-          <w:p>
-            <w:pPr>
-              <w:pStyle w:val="Compact"/>
-              <w:jc w:val="left"/>
-            </w:pPr>
-            <w:r>
-              <w:t xml:space="preserve">1h : 133, 40-: 113, 20-: 103, 0-2: 92</w:t>
-            </w:r>
-          </w:p>
-        </w:tc>
-      </w:tr>
-      <w:tr>
-        <w:tc>
-          <w:tcPr/>
-          <w:p>
-            <w:pPr>
-              <w:pStyle w:val="Compact"/>
-              <w:jc w:val="left"/>
-            </w:pPr>
-            <w:r>
-              <w:t xml:space="preserve">r8F_SCHEDULE</w:t>
-            </w:r>
-          </w:p>
-        </w:tc>
-        <w:tc>
-          <w:tcPr/>
-          <w:p>
-            <w:pPr>
-              <w:pStyle w:val="Compact"/>
-              <w:jc w:val="right"/>
-            </w:pPr>
-            <w:r>
-              <w:t xml:space="preserve">171</w:t>
-            </w:r>
-          </w:p>
-        </w:tc>
-        <w:tc>
-          <w:tcPr/>
-          <w:p>
-            <w:pPr>
-              <w:pStyle w:val="Compact"/>
-              <w:jc w:val="right"/>
-            </w:pPr>
-            <w:r>
-              <w:t xml:space="preserve">0.62</w:t>
-            </w:r>
-          </w:p>
-        </w:tc>
-        <w:tc>
-          <w:tcPr/>
-          <w:p>
-            <w:pPr>
-              <w:pStyle w:val="Compact"/>
-              <w:jc w:val="left"/>
-            </w:pPr>
-            <w:r>
-              <w:t xml:space="preserve">TRUE</w:t>
-            </w:r>
-          </w:p>
-        </w:tc>
-        <w:tc>
-          <w:tcPr/>
-          <w:p>
-            <w:pPr>
-              <w:pStyle w:val="Compact"/>
-              <w:jc w:val="right"/>
-            </w:pPr>
-            <w:r>
-              <w:t xml:space="preserve">6</w:t>
-            </w:r>
-          </w:p>
-        </w:tc>
-        <w:tc>
-          <w:tcPr/>
-          <w:p>
-            <w:pPr>
-              <w:pStyle w:val="Compact"/>
-              <w:jc w:val="left"/>
-            </w:pPr>
-            <w:r>
-              <w:t xml:space="preserve">7:0: 168, Oth: 47, 9:0: 39, 18:: 14</w:t>
-            </w:r>
-          </w:p>
-        </w:tc>
-      </w:tr>
-      <w:tr>
-        <w:tc>
-          <w:tcPr/>
-          <w:p>
-            <w:pPr>
-              <w:pStyle w:val="Compact"/>
-              <w:jc w:val="left"/>
-            </w:pPr>
-            <w:r>
-              <w:t xml:space="preserve">r8G_SPENDING</w:t>
-            </w:r>
-          </w:p>
-        </w:tc>
-        <w:tc>
-          <w:tcPr/>
-          <w:p>
-            <w:pPr>
-              <w:pStyle w:val="Compact"/>
-              <w:jc w:val="right"/>
-            </w:pPr>
-            <w:r>
-              <w:t xml:space="preserve">7</w:t>
-            </w:r>
-          </w:p>
-        </w:tc>
-        <w:tc>
-          <w:tcPr/>
-          <w:p>
-            <w:pPr>
-              <w:pStyle w:val="Compact"/>
-              <w:jc w:val="right"/>
-            </w:pPr>
-            <w:r>
-              <w:t xml:space="preserve">0.98</w:t>
-            </w:r>
-          </w:p>
-        </w:tc>
-        <w:tc>
-          <w:tcPr/>
-          <w:p>
-            <w:pPr>
-              <w:pStyle w:val="Compact"/>
-              <w:jc w:val="left"/>
-            </w:pPr>
-            <w:r>
-              <w:t xml:space="preserve">TRUE</w:t>
-            </w:r>
-          </w:p>
-        </w:tc>
-        <w:tc>
-          <w:tcPr/>
-          <w:p>
-            <w:pPr>
-              <w:pStyle w:val="Compact"/>
-              <w:jc w:val="right"/>
-            </w:pPr>
-            <w:r>
-              <w:t xml:space="preserve">4</w:t>
-            </w:r>
-          </w:p>
-        </w:tc>
-        <w:tc>
-          <w:tcPr/>
-          <w:p>
-            <w:pPr>
-              <w:pStyle w:val="Compact"/>
-              <w:jc w:val="left"/>
-            </w:pPr>
-            <w:r>
-              <w:t xml:space="preserve">35.: 199, Les: 166, 75.: 46, Mor: 33</w:t>
+              <w:t xml:space="preserve">VERY IMPORTANT: 259, IMPORTANT: 78, MODERATELY IMPORTANT: 66, SLIGHTLY IMPORTANT: 22</w:t>
             </w:r>
           </w:p>
         </w:tc>
@@ -14818,12 +13921,892 @@
         <w:pStyle w:val="BodyText"/>
       </w:pPr>
       <w:r>
-        <w:t xml:space="preserve">Table 10: Variables regarding the commuting behavior of respondents</w:t>
+        <w:t xml:space="preserve">Table 10: Variables regarding the built environment at the place of residence of respondents</w:t>
       </w:r>
     </w:p>
     <w:bookmarkEnd w:id="40"/>
+    <w:p>
+      <w:pPr>
+        <w:pStyle w:val="BodyText"/>
+      </w:pPr>
+      <w:r>
+        <w:t xml:space="preserve">The data set of commuting behavior of respondents(see</w:t>
+      </w:r>
+      <w:r>
+        <w:t xml:space="preserve"> </w:t>
+      </w:r>
+      <w:hyperlink w:anchor="tbl-Travel-work-Descriptives">
+        <w:r>
+          <w:rPr>
+            <w:rStyle w:val="Hyperlink"/>
+          </w:rPr>
+          <w:t xml:space="preserve">Table 11</w:t>
+        </w:r>
+      </w:hyperlink>
+      <w:r>
+        <w:t xml:space="preserve">) indicates several factorial variables mostly using Likert scales. While most of people were neutral when they think their access to the transport network has affected their chances of having a better job, others assign a goof level of job opportunities available in their commune of residence. In terms of the level of access to employment are people interested in having in their commune of residence most of them tend to have the highest level and most of them are very satisfied with their current job. Most of people spend more than one hour in their regular commuting and their frequent time of commuting for them is between 7:00 - 9:00. Also many people spend 35.000-75.000 monthly on their transportation expenditure.</w:t>
+      </w:r>
+    </w:p>
+    <w:p>
+      <w:pPr>
+        <w:pStyle w:val="BodyText"/>
+      </w:pPr>
+      <w:r>
+        <w:t xml:space="preserve">commuting behavior of respondents will be helpful when it comes to accessibility and commuting time. This table provides useful information which can play a role in promoting efficient road network wich is not too much time consuming and also provide users with a efficacious network.</w:t>
+      </w:r>
+    </w:p>
+    <w:bookmarkStart w:id="42" w:name="tbl-Travel-work-Descriptives"/>
+    <w:bookmarkStart w:id="41" w:name="tbl-Travel-work-Descriptives-1"/>
+    <w:p>
+      <w:pPr>
+        <w:pStyle w:val="TableCaption"/>
+      </w:pPr>
+      <w:r>
+        <w:t xml:space="preserve">(a) Data summary</w:t>
+      </w:r>
+    </w:p>
+    <w:tbl>
+      <w:tblPr>
+        <w:tblStyle w:val="Table"/>
+        <w:tblW w:type="auto" w:w="0"/>
+        <w:tblLook w:firstRow="0" w:lastRow="0" w:firstColumn="0" w:lastColumn="0" w:noHBand="0" w:noVBand="0" w:val="0000"/>
+        <w:tblCaption w:val="(a) Data summary"/>
+      </w:tblPr>
+      <w:tblGrid>
+        <w:gridCol w:w="3960"/>
+        <w:gridCol w:w="3960"/>
+      </w:tblGrid>
+      <w:tr>
+        <w:tc>
+          <w:tcPr/>
+          <w:p>
+            <w:pPr>
+              <w:pStyle w:val="Compact"/>
+              <w:jc w:val="left"/>
+            </w:pPr>
+            <w:r>
+              <w:t xml:space="preserve">Name</w:t>
+            </w:r>
+          </w:p>
+        </w:tc>
+        <w:tc>
+          <w:tcPr/>
+          <w:p>
+            <w:pPr>
+              <w:pStyle w:val="Compact"/>
+              <w:jc w:val="left"/>
+            </w:pPr>
+            <w:r>
+              <w:t xml:space="preserve">Santiago_TW</w:t>
+            </w:r>
+          </w:p>
+        </w:tc>
+      </w:tr>
+      <w:tr>
+        <w:tc>
+          <w:tcPr/>
+          <w:p>
+            <w:pPr>
+              <w:pStyle w:val="Compact"/>
+              <w:jc w:val="left"/>
+            </w:pPr>
+            <w:r>
+              <w:t xml:space="preserve">Number of rows</w:t>
+            </w:r>
+          </w:p>
+        </w:tc>
+        <w:tc>
+          <w:tcPr/>
+          <w:p>
+            <w:pPr>
+              <w:pStyle w:val="Compact"/>
+              <w:jc w:val="left"/>
+            </w:pPr>
+            <w:r>
+              <w:t xml:space="preserve">451</w:t>
+            </w:r>
+          </w:p>
+        </w:tc>
+      </w:tr>
+      <w:tr>
+        <w:tc>
+          <w:tcPr/>
+          <w:p>
+            <w:pPr>
+              <w:pStyle w:val="Compact"/>
+              <w:jc w:val="left"/>
+            </w:pPr>
+            <w:r>
+              <w:t xml:space="preserve">Number of columns</w:t>
+            </w:r>
+          </w:p>
+        </w:tc>
+        <w:tc>
+          <w:tcPr/>
+          <w:p>
+            <w:pPr>
+              <w:pStyle w:val="Compact"/>
+              <w:jc w:val="left"/>
+            </w:pPr>
+            <w:r>
+              <w:t xml:space="preserve">7</w:t>
+            </w:r>
+          </w:p>
+        </w:tc>
+      </w:tr>
+      <w:tr>
+        <w:tc>
+          <w:tcPr/>
+          <w:p>
+            <w:pPr>
+              <w:pStyle w:val="Compact"/>
+              <w:jc w:val="left"/>
+            </w:pPr>
+            <w:r>
+              <w:t xml:space="preserve">_______________________</w:t>
+            </w:r>
+          </w:p>
+        </w:tc>
+        <w:tc>
+          <w:tcPr/>
+          <w:p>
+            <w:pPr>
+              <w:pStyle w:val="Compact"/>
+            </w:pPr>
+          </w:p>
+        </w:tc>
+      </w:tr>
+      <w:tr>
+        <w:tc>
+          <w:tcPr/>
+          <w:p>
+            <w:pPr>
+              <w:pStyle w:val="Compact"/>
+              <w:jc w:val="left"/>
+            </w:pPr>
+            <w:r>
+              <w:t xml:space="preserve">Column type frequency:</w:t>
+            </w:r>
+          </w:p>
+        </w:tc>
+        <w:tc>
+          <w:tcPr/>
+          <w:p>
+            <w:pPr>
+              <w:pStyle w:val="Compact"/>
+            </w:pPr>
+          </w:p>
+        </w:tc>
+      </w:tr>
+      <w:tr>
+        <w:tc>
+          <w:tcPr/>
+          <w:p>
+            <w:pPr>
+              <w:pStyle w:val="Compact"/>
+              <w:jc w:val="left"/>
+            </w:pPr>
+            <w:r>
+              <w:t xml:space="preserve">factor</w:t>
+            </w:r>
+          </w:p>
+        </w:tc>
+        <w:tc>
+          <w:tcPr/>
+          <w:p>
+            <w:pPr>
+              <w:pStyle w:val="Compact"/>
+              <w:jc w:val="left"/>
+            </w:pPr>
+            <w:r>
+              <w:t xml:space="preserve">7</w:t>
+            </w:r>
+          </w:p>
+        </w:tc>
+      </w:tr>
+      <w:tr>
+        <w:tc>
+          <w:tcPr/>
+          <w:p>
+            <w:pPr>
+              <w:pStyle w:val="Compact"/>
+              <w:jc w:val="left"/>
+            </w:pPr>
+            <w:r>
+              <w:t xml:space="preserve">________________________</w:t>
+            </w:r>
+          </w:p>
+        </w:tc>
+        <w:tc>
+          <w:tcPr/>
+          <w:p>
+            <w:pPr>
+              <w:pStyle w:val="Compact"/>
+            </w:pPr>
+          </w:p>
+        </w:tc>
+      </w:tr>
+      <w:tr>
+        <w:tc>
+          <w:tcPr/>
+          <w:p>
+            <w:pPr>
+              <w:pStyle w:val="Compact"/>
+              <w:jc w:val="left"/>
+            </w:pPr>
+            <w:r>
+              <w:t xml:space="preserve">Group variables</w:t>
+            </w:r>
+          </w:p>
+        </w:tc>
+        <w:tc>
+          <w:tcPr/>
+          <w:p>
+            <w:pPr>
+              <w:pStyle w:val="Compact"/>
+              <w:jc w:val="left"/>
+            </w:pPr>
+            <w:r>
+              <w:t xml:space="preserve">None</w:t>
+            </w:r>
+          </w:p>
+        </w:tc>
+      </w:tr>
+    </w:tbl>
     <w:bookmarkEnd w:id="41"/>
-    <w:bookmarkStart w:id="42" w:name="X57982f2d6b4bc6b0055467d1afed94228c4b0d5"/>
+    <w:p>
+      <w:pPr>
+        <w:pStyle w:val="BodyText"/>
+      </w:pPr>
+      <w:r>
+        <w:rPr>
+          <w:bCs/>
+          <w:b/>
+        </w:rPr>
+        <w:t xml:space="preserve">Variable type: factor</w:t>
+      </w:r>
+    </w:p>
+    <w:tbl>
+      <w:tblPr>
+        <w:tblStyle w:val="Table"/>
+        <w:tblW w:type="pct" w:w="5000"/>
+        <w:tblLook w:firstRow="1" w:lastRow="0" w:firstColumn="0" w:lastColumn="0" w:noHBand="0" w:noVBand="0" w:val="0020"/>
+      </w:tblPr>
+      <w:tblGrid>
+        <w:gridCol w:w="842"/>
+        <w:gridCol w:w="561"/>
+        <w:gridCol w:w="786"/>
+        <w:gridCol w:w="449"/>
+        <w:gridCol w:w="505"/>
+        <w:gridCol w:w="4774"/>
+      </w:tblGrid>
+      <w:tr>
+        <w:trPr>
+          <w:tblHeader w:val="true"/>
+        </w:trPr>
+        <w:tc>
+          <w:tcPr/>
+          <w:p>
+            <w:pPr>
+              <w:pStyle w:val="Compact"/>
+              <w:jc w:val="left"/>
+            </w:pPr>
+            <w:r>
+              <w:t xml:space="preserve">skim_variable</w:t>
+            </w:r>
+          </w:p>
+        </w:tc>
+        <w:tc>
+          <w:tcPr/>
+          <w:p>
+            <w:pPr>
+              <w:pStyle w:val="Compact"/>
+              <w:jc w:val="right"/>
+            </w:pPr>
+            <w:r>
+              <w:t xml:space="preserve">n_missing</w:t>
+            </w:r>
+          </w:p>
+        </w:tc>
+        <w:tc>
+          <w:tcPr/>
+          <w:p>
+            <w:pPr>
+              <w:pStyle w:val="Compact"/>
+              <w:jc w:val="right"/>
+            </w:pPr>
+            <w:r>
+              <w:t xml:space="preserve">complete_rate</w:t>
+            </w:r>
+          </w:p>
+        </w:tc>
+        <w:tc>
+          <w:tcPr/>
+          <w:p>
+            <w:pPr>
+              <w:pStyle w:val="Compact"/>
+              <w:jc w:val="left"/>
+            </w:pPr>
+            <w:r>
+              <w:t xml:space="preserve">ordered</w:t>
+            </w:r>
+          </w:p>
+        </w:tc>
+        <w:tc>
+          <w:tcPr/>
+          <w:p>
+            <w:pPr>
+              <w:pStyle w:val="Compact"/>
+              <w:jc w:val="right"/>
+            </w:pPr>
+            <w:r>
+              <w:t xml:space="preserve">n_unique</w:t>
+            </w:r>
+          </w:p>
+        </w:tc>
+        <w:tc>
+          <w:tcPr/>
+          <w:p>
+            <w:pPr>
+              <w:pStyle w:val="Compact"/>
+              <w:jc w:val="left"/>
+            </w:pPr>
+            <w:r>
+              <w:t xml:space="preserve">top_counts</w:t>
+            </w:r>
+          </w:p>
+        </w:tc>
+      </w:tr>
+      <w:tr>
+        <w:tc>
+          <w:tcPr/>
+          <w:p>
+            <w:pPr>
+              <w:pStyle w:val="Compact"/>
+              <w:jc w:val="left"/>
+            </w:pPr>
+            <w:r>
+              <w:t xml:space="preserve">r8A_ACCESSJOB</w:t>
+            </w:r>
+          </w:p>
+        </w:tc>
+        <w:tc>
+          <w:tcPr/>
+          <w:p>
+            <w:pPr>
+              <w:pStyle w:val="Compact"/>
+              <w:jc w:val="right"/>
+            </w:pPr>
+            <w:r>
+              <w:t xml:space="preserve">15</w:t>
+            </w:r>
+          </w:p>
+        </w:tc>
+        <w:tc>
+          <w:tcPr/>
+          <w:p>
+            <w:pPr>
+              <w:pStyle w:val="Compact"/>
+              <w:jc w:val="right"/>
+            </w:pPr>
+            <w:r>
+              <w:t xml:space="preserve">0.97</w:t>
+            </w:r>
+          </w:p>
+        </w:tc>
+        <w:tc>
+          <w:tcPr/>
+          <w:p>
+            <w:pPr>
+              <w:pStyle w:val="Compact"/>
+              <w:jc w:val="left"/>
+            </w:pPr>
+            <w:r>
+              <w:t xml:space="preserve">TRUE</w:t>
+            </w:r>
+          </w:p>
+        </w:tc>
+        <w:tc>
+          <w:tcPr/>
+          <w:p>
+            <w:pPr>
+              <w:pStyle w:val="Compact"/>
+              <w:jc w:val="right"/>
+            </w:pPr>
+            <w:r>
+              <w:t xml:space="preserve">5</w:t>
+            </w:r>
+          </w:p>
+        </w:tc>
+        <w:tc>
+          <w:tcPr/>
+          <w:p>
+            <w:pPr>
+              <w:pStyle w:val="Compact"/>
+              <w:jc w:val="left"/>
+            </w:pPr>
+            <w:r>
+              <w:t xml:space="preserve">SOME IMPACT: 124, NO IMPACT : 123, MINOR IMPACT: 66, MAJOR IMPACT: 64</w:t>
+            </w:r>
+          </w:p>
+        </w:tc>
+      </w:tr>
+      <w:tr>
+        <w:tc>
+          <w:tcPr/>
+          <w:p>
+            <w:pPr>
+              <w:pStyle w:val="Compact"/>
+              <w:jc w:val="left"/>
+            </w:pPr>
+            <w:r>
+              <w:t xml:space="preserve">r8B_JOBOPP</w:t>
+            </w:r>
+          </w:p>
+        </w:tc>
+        <w:tc>
+          <w:tcPr/>
+          <w:p>
+            <w:pPr>
+              <w:pStyle w:val="Compact"/>
+              <w:jc w:val="right"/>
+            </w:pPr>
+            <w:r>
+              <w:t xml:space="preserve">11</w:t>
+            </w:r>
+          </w:p>
+        </w:tc>
+        <w:tc>
+          <w:tcPr/>
+          <w:p>
+            <w:pPr>
+              <w:pStyle w:val="Compact"/>
+              <w:jc w:val="right"/>
+            </w:pPr>
+            <w:r>
+              <w:t xml:space="preserve">0.98</w:t>
+            </w:r>
+          </w:p>
+        </w:tc>
+        <w:tc>
+          <w:tcPr/>
+          <w:p>
+            <w:pPr>
+              <w:pStyle w:val="Compact"/>
+              <w:jc w:val="left"/>
+            </w:pPr>
+            <w:r>
+              <w:t xml:space="preserve">TRUE</w:t>
+            </w:r>
+          </w:p>
+        </w:tc>
+        <w:tc>
+          <w:tcPr/>
+          <w:p>
+            <w:pPr>
+              <w:pStyle w:val="Compact"/>
+              <w:jc w:val="right"/>
+            </w:pPr>
+            <w:r>
+              <w:t xml:space="preserve">5</w:t>
+            </w:r>
+          </w:p>
+        </w:tc>
+        <w:tc>
+          <w:tcPr/>
+          <w:p>
+            <w:pPr>
+              <w:pStyle w:val="Compact"/>
+              <w:jc w:val="left"/>
+            </w:pPr>
+            <w:r>
+              <w:t xml:space="preserve">GOOD: 169, POOR: 86, FAIR: 85, VERY GOOD: 64</w:t>
+            </w:r>
+          </w:p>
+        </w:tc>
+      </w:tr>
+      <w:tr>
+        <w:tc>
+          <w:tcPr/>
+          <w:p>
+            <w:pPr>
+              <w:pStyle w:val="Compact"/>
+              <w:jc w:val="left"/>
+            </w:pPr>
+            <w:r>
+              <w:t xml:space="preserve">r8C_ACC_COM</w:t>
+            </w:r>
+          </w:p>
+        </w:tc>
+        <w:tc>
+          <w:tcPr/>
+          <w:p>
+            <w:pPr>
+              <w:pStyle w:val="Compact"/>
+              <w:jc w:val="right"/>
+            </w:pPr>
+            <w:r>
+              <w:t xml:space="preserve">15</w:t>
+            </w:r>
+          </w:p>
+        </w:tc>
+        <w:tc>
+          <w:tcPr/>
+          <w:p>
+            <w:pPr>
+              <w:pStyle w:val="Compact"/>
+              <w:jc w:val="right"/>
+            </w:pPr>
+            <w:r>
+              <w:t xml:space="preserve">0.97</w:t>
+            </w:r>
+          </w:p>
+        </w:tc>
+        <w:tc>
+          <w:tcPr/>
+          <w:p>
+            <w:pPr>
+              <w:pStyle w:val="Compact"/>
+              <w:jc w:val="left"/>
+            </w:pPr>
+            <w:r>
+              <w:t xml:space="preserve">TRUE</w:t>
+            </w:r>
+          </w:p>
+        </w:tc>
+        <w:tc>
+          <w:tcPr/>
+          <w:p>
+            <w:pPr>
+              <w:pStyle w:val="Compact"/>
+              <w:jc w:val="right"/>
+            </w:pPr>
+            <w:r>
+              <w:t xml:space="preserve">5</w:t>
+            </w:r>
+          </w:p>
+        </w:tc>
+        <w:tc>
+          <w:tcPr/>
+          <w:p>
+            <w:pPr>
+              <w:pStyle w:val="Compact"/>
+              <w:jc w:val="left"/>
+            </w:pPr>
+            <w:r>
+              <w:t xml:space="preserve">EXCELLENT: 184, VERY GOODD: 109, GOOD: 93, FAIR: 27</w:t>
+            </w:r>
+          </w:p>
+        </w:tc>
+      </w:tr>
+      <w:tr>
+        <w:tc>
+          <w:tcPr/>
+          <w:p>
+            <w:pPr>
+              <w:pStyle w:val="Compact"/>
+              <w:jc w:val="left"/>
+            </w:pPr>
+            <w:r>
+              <w:t xml:space="preserve">r8D_EMPLSATISF</w:t>
+            </w:r>
+          </w:p>
+        </w:tc>
+        <w:tc>
+          <w:tcPr/>
+          <w:p>
+            <w:pPr>
+              <w:pStyle w:val="Compact"/>
+              <w:jc w:val="right"/>
+            </w:pPr>
+            <w:r>
+              <w:t xml:space="preserve">37</w:t>
+            </w:r>
+          </w:p>
+        </w:tc>
+        <w:tc>
+          <w:tcPr/>
+          <w:p>
+            <w:pPr>
+              <w:pStyle w:val="Compact"/>
+              <w:jc w:val="right"/>
+            </w:pPr>
+            <w:r>
+              <w:t xml:space="preserve">0.92</w:t>
+            </w:r>
+          </w:p>
+        </w:tc>
+        <w:tc>
+          <w:tcPr/>
+          <w:p>
+            <w:pPr>
+              <w:pStyle w:val="Compact"/>
+              <w:jc w:val="left"/>
+            </w:pPr>
+            <w:r>
+              <w:t xml:space="preserve">TRUE</w:t>
+            </w:r>
+          </w:p>
+        </w:tc>
+        <w:tc>
+          <w:tcPr/>
+          <w:p>
+            <w:pPr>
+              <w:pStyle w:val="Compact"/>
+              <w:jc w:val="right"/>
+            </w:pPr>
+            <w:r>
+              <w:t xml:space="preserve">5</w:t>
+            </w:r>
+          </w:p>
+        </w:tc>
+        <w:tc>
+          <w:tcPr/>
+          <w:p>
+            <w:pPr>
+              <w:pStyle w:val="Compact"/>
+              <w:jc w:val="left"/>
+            </w:pPr>
+            <w:r>
+              <w:t xml:space="preserve">HIGH SATISFIED: 135, VHIGH SATISFIED: 130, MEDIUM SATISFIED: 116, LOW SATISFIED: 20</w:t>
+            </w:r>
+          </w:p>
+        </w:tc>
+      </w:tr>
+      <w:tr>
+        <w:tc>
+          <w:tcPr/>
+          <w:p>
+            <w:pPr>
+              <w:pStyle w:val="Compact"/>
+              <w:jc w:val="left"/>
+            </w:pPr>
+            <w:r>
+              <w:t xml:space="preserve">r8E_TIMECOMMUT</w:t>
+            </w:r>
+          </w:p>
+        </w:tc>
+        <w:tc>
+          <w:tcPr/>
+          <w:p>
+            <w:pPr>
+              <w:pStyle w:val="Compact"/>
+              <w:jc w:val="right"/>
+            </w:pPr>
+            <w:r>
+              <w:t xml:space="preserve">10</w:t>
+            </w:r>
+          </w:p>
+        </w:tc>
+        <w:tc>
+          <w:tcPr/>
+          <w:p>
+            <w:pPr>
+              <w:pStyle w:val="Compact"/>
+              <w:jc w:val="right"/>
+            </w:pPr>
+            <w:r>
+              <w:t xml:space="preserve">0.98</w:t>
+            </w:r>
+          </w:p>
+        </w:tc>
+        <w:tc>
+          <w:tcPr/>
+          <w:p>
+            <w:pPr>
+              <w:pStyle w:val="Compact"/>
+              <w:jc w:val="left"/>
+            </w:pPr>
+            <w:r>
+              <w:t xml:space="preserve">TRUE</w:t>
+            </w:r>
+          </w:p>
+        </w:tc>
+        <w:tc>
+          <w:tcPr/>
+          <w:p>
+            <w:pPr>
+              <w:pStyle w:val="Compact"/>
+              <w:jc w:val="right"/>
+            </w:pPr>
+            <w:r>
+              <w:t xml:space="preserve">4</w:t>
+            </w:r>
+          </w:p>
+        </w:tc>
+        <w:tc>
+          <w:tcPr/>
+          <w:p>
+            <w:pPr>
+              <w:pStyle w:val="Compact"/>
+              <w:jc w:val="left"/>
+            </w:pPr>
+            <w:r>
+              <w:t xml:space="preserve">1h and more : 133, 40-60 min: 113, 20-40 min: 103, 0-20 min: 92</w:t>
+            </w:r>
+          </w:p>
+        </w:tc>
+      </w:tr>
+      <w:tr>
+        <w:tc>
+          <w:tcPr/>
+          <w:p>
+            <w:pPr>
+              <w:pStyle w:val="Compact"/>
+              <w:jc w:val="left"/>
+            </w:pPr>
+            <w:r>
+              <w:t xml:space="preserve">r8F_SCHEDULE</w:t>
+            </w:r>
+          </w:p>
+        </w:tc>
+        <w:tc>
+          <w:tcPr/>
+          <w:p>
+            <w:pPr>
+              <w:pStyle w:val="Compact"/>
+              <w:jc w:val="right"/>
+            </w:pPr>
+            <w:r>
+              <w:t xml:space="preserve">171</w:t>
+            </w:r>
+          </w:p>
+        </w:tc>
+        <w:tc>
+          <w:tcPr/>
+          <w:p>
+            <w:pPr>
+              <w:pStyle w:val="Compact"/>
+              <w:jc w:val="right"/>
+            </w:pPr>
+            <w:r>
+              <w:t xml:space="preserve">0.62</w:t>
+            </w:r>
+          </w:p>
+        </w:tc>
+        <w:tc>
+          <w:tcPr/>
+          <w:p>
+            <w:pPr>
+              <w:pStyle w:val="Compact"/>
+              <w:jc w:val="left"/>
+            </w:pPr>
+            <w:r>
+              <w:t xml:space="preserve">TRUE</w:t>
+            </w:r>
+          </w:p>
+        </w:tc>
+        <w:tc>
+          <w:tcPr/>
+          <w:p>
+            <w:pPr>
+              <w:pStyle w:val="Compact"/>
+              <w:jc w:val="right"/>
+            </w:pPr>
+            <w:r>
+              <w:t xml:space="preserve">6</w:t>
+            </w:r>
+          </w:p>
+        </w:tc>
+        <w:tc>
+          <w:tcPr/>
+          <w:p>
+            <w:pPr>
+              <w:pStyle w:val="Compact"/>
+              <w:jc w:val="left"/>
+            </w:pPr>
+            <w:r>
+              <w:t xml:space="preserve">7:00 - 9:00: 168, Others: 47, 9:00 - 13:00: 39, 18:00 - 21:00: 14</w:t>
+            </w:r>
+          </w:p>
+        </w:tc>
+      </w:tr>
+      <w:tr>
+        <w:tc>
+          <w:tcPr/>
+          <w:p>
+            <w:pPr>
+              <w:pStyle w:val="Compact"/>
+              <w:jc w:val="left"/>
+            </w:pPr>
+            <w:r>
+              <w:t xml:space="preserve">r8G_SPENDING</w:t>
+            </w:r>
+          </w:p>
+        </w:tc>
+        <w:tc>
+          <w:tcPr/>
+          <w:p>
+            <w:pPr>
+              <w:pStyle w:val="Compact"/>
+              <w:jc w:val="right"/>
+            </w:pPr>
+            <w:r>
+              <w:t xml:space="preserve">7</w:t>
+            </w:r>
+          </w:p>
+        </w:tc>
+        <w:tc>
+          <w:tcPr/>
+          <w:p>
+            <w:pPr>
+              <w:pStyle w:val="Compact"/>
+              <w:jc w:val="right"/>
+            </w:pPr>
+            <w:r>
+              <w:t xml:space="preserve">0.98</w:t>
+            </w:r>
+          </w:p>
+        </w:tc>
+        <w:tc>
+          <w:tcPr/>
+          <w:p>
+            <w:pPr>
+              <w:pStyle w:val="Compact"/>
+              <w:jc w:val="left"/>
+            </w:pPr>
+            <w:r>
+              <w:t xml:space="preserve">TRUE</w:t>
+            </w:r>
+          </w:p>
+        </w:tc>
+        <w:tc>
+          <w:tcPr/>
+          <w:p>
+            <w:pPr>
+              <w:pStyle w:val="Compact"/>
+              <w:jc w:val="right"/>
+            </w:pPr>
+            <w:r>
+              <w:t xml:space="preserve">4</w:t>
+            </w:r>
+          </w:p>
+        </w:tc>
+        <w:tc>
+          <w:tcPr/>
+          <w:p>
+            <w:pPr>
+              <w:pStyle w:val="Compact"/>
+              <w:jc w:val="left"/>
+            </w:pPr>
+            <w:r>
+              <w:t xml:space="preserve">35.000-75.000: 199, LESS THAN 35.000: 166, 75.000-125.000: 46, MORE THAN 125.000: 33</w:t>
+            </w:r>
+          </w:p>
+        </w:tc>
+      </w:tr>
+    </w:tbl>
+    <w:p>
+      <w:pPr>
+        <w:pStyle w:val="BodyText"/>
+      </w:pPr>
+      <w:r>
+        <w:t xml:space="preserve">Table 11: Variables regarding the commuting behavior of respondents</w:t>
+      </w:r>
+    </w:p>
+    <w:bookmarkEnd w:id="42"/>
+    <w:bookmarkEnd w:id="43"/>
+    <w:bookmarkStart w:id="44" w:name="X57982f2d6b4bc6b0055467d1afed94228c4b0d5"/>
     <w:p>
       <w:pPr>
         <w:pStyle w:val="Heading2"/>
@@ -14840,8 +14823,8 @@
         <w:t xml:space="preserve">The study is based on a paper-based survey conducted face-to-face in Santiago in 2016. The survey collected information on a wide range of travel-related issues (socio-demographics, health-related, perceptions and travel behavior, travel choices and planning, social interaction factors, built environment, among others). The data collection considered a quota-sampling method based on the information from Pre-Census of 2012, and in total, 451 persons validly completed the survey. This paper considers the first part of the survey, with information about the basic socio-economic data, travel choices, activities and commuting information, and the question related to the levels of stress experienced in while traveling.</w:t>
       </w:r>
     </w:p>
-    <w:bookmarkEnd w:id="42"/>
-    <w:bookmarkStart w:id="43" w:name="acknowledgements"/>
+    <w:bookmarkEnd w:id="44"/>
+    <w:bookmarkStart w:id="45" w:name="acknowledgements"/>
     <w:p>
       <w:pPr>
         <w:pStyle w:val="Heading2"/>
@@ -14850,8 +14833,8 @@
         <w:t xml:space="preserve">Acknowledgements</w:t>
       </w:r>
     </w:p>
-    <w:bookmarkEnd w:id="43"/>
-    <w:bookmarkStart w:id="44" w:name="references"/>
+    <w:bookmarkEnd w:id="45"/>
+    <w:bookmarkStart w:id="49" w:name="references"/>
     <w:p>
       <w:pPr>
         <w:pStyle w:val="Heading2"/>
@@ -14860,8 +14843,62 @@
         <w:t xml:space="preserve">References</w:t>
       </w:r>
     </w:p>
-    <w:bookmarkEnd w:id="44"/>
-    <w:bookmarkEnd w:id="45"/>
+    <w:bookmarkStart w:id="48" w:name="refs"/>
+    <w:bookmarkStart w:id="47" w:name="ref-arribas2021open"/>
+    <w:p>
+      <w:pPr>
+        <w:pStyle w:val="Bibliography"/>
+      </w:pPr>
+      <w:r>
+        <w:t xml:space="preserve">Arribas-Bel, Dani, Mark Green, Francisco Rowe, and Alex Singleton. 2021.</w:t>
+      </w:r>
+      <w:r>
+        <w:t xml:space="preserve"> </w:t>
+      </w:r>
+      <w:r>
+        <w:t xml:space="preserve">“Open Data Products-a Framework for Creating Valuable Analysis Ready Data.”</w:t>
+      </w:r>
+      <w:r>
+        <w:t xml:space="preserve"> </w:t>
+      </w:r>
+      <w:r>
+        <w:t xml:space="preserve">Journal Article.</w:t>
+      </w:r>
+      <w:r>
+        <w:t xml:space="preserve"> </w:t>
+      </w:r>
+      <w:r>
+        <w:rPr>
+          <w:iCs/>
+          <w:i/>
+        </w:rPr>
+        <w:t xml:space="preserve">Journal of Geographical Systems</w:t>
+      </w:r>
+      <w:r>
+        <w:t xml:space="preserve"> </w:t>
+      </w:r>
+      <w:r>
+        <w:t xml:space="preserve">23 (4): 497–514.</w:t>
+      </w:r>
+      <w:r>
+        <w:t xml:space="preserve"> </w:t>
+      </w:r>
+      <w:hyperlink r:id="rId46">
+        <w:r>
+          <w:rPr>
+            <w:rStyle w:val="Hyperlink"/>
+          </w:rPr>
+          <w:t xml:space="preserve">https://doi.org/10.1007/s10109-021-00363-5</w:t>
+        </w:r>
+      </w:hyperlink>
+      <w:r>
+        <w:t xml:space="preserve">.</w:t>
+      </w:r>
+    </w:p>
+    <w:bookmarkEnd w:id="47"/>
+    <w:bookmarkEnd w:id="48"/>
+    <w:bookmarkEnd w:id="49"/>
+    <w:bookmarkEnd w:id="50"/>
     <w:sectPr>
       <w:pgSz w:h="15840" w:w="12240"/>
       <w:pgMar w:bottom="1440" w:footer="720" w:gutter="0" w:header="720" w:left="1440" w:right="1440" w:top="1440"/>

--- a/DIB/DiB-Word.docx
+++ b/DIB/DiB-Word.docx
@@ -132,7 +132,7 @@
         <w:t xml:space="preserve">Paez</w:t>
       </w:r>
     </w:p>
-    <w:bookmarkStart w:id="50" w:name="abstract"/>
+    <w:bookmarkStart w:id="59" w:name="abstract"/>
     <w:p>
       <w:pPr>
         <w:pStyle w:val="Heading1"/>
@@ -161,7 +161,19 @@
         <w:t xml:space="preserve">”</w:t>
       </w:r>
       <w:r>
-        <w:t xml:space="preserve">, the normalization of subpar experiences by those less able to adapt. This data provides information about commuters in terms of their individual characteristics, health-related factors while using transportation modes, feelings and emotions towards different modes of travel, own decisions, social interaction, attitudes towards nature and sustainability, shifts between modes, attitudes towards built environment, traveling to work. Data for the research are drawn from a survey conducted in Santiago, Chile, based on a quota-sampling method based on the information from Pre-Census of 2012, and in total, 451 persons validly completed the survey. Describe the statistics and conclude suggest that</w:t>
+        <w:t xml:space="preserve">, the normalization of subpar experiences by those less able to adapt. Moreover, it is about the functioning, freedom and an appropriate environment for human beings to be flourished and refers to the actual ability that people have and can do</w:t>
+      </w:r>
+      <w:r>
+        <w:t xml:space="preserve">(Walker 2005)</w:t>
+      </w:r>
+      <w:r>
+        <w:t xml:space="preserve">. According to the capability approach, functioning is the achievement while the capability is the ability to achieve</w:t>
+      </w:r>
+      <w:r>
+        <w:t xml:space="preserve">(Rajapakse 2016)</w:t>
+      </w:r>
+      <w:r>
+        <w:t xml:space="preserve">. This data provides information about commuters in terms of their individual characteristics, health-related factors while using transportation modes, feelings and emotions towards different modes of travel, own decisions, social interaction, attitudes towards nature and sustainability, shifts between modes, attitudes towards built environment, traveling to work. Data for the research are drawn from a survey conducted in Santiago, Chile, based on a quota-sampling method based on the information from Pre-Census of 2012, and in total, 451 persons validly completed the survey. Describe the statistics and conclude suggest that</w:t>
       </w:r>
     </w:p>
     <w:bookmarkStart w:id="20" w:name="key-words"/>
@@ -580,28 +592,28 @@
         <w:pStyle w:val="FirstParagraph"/>
       </w:pPr>
       <w:r>
-        <w:t xml:space="preserve">Creating open data products can help accelerate research</w:t>
+        <w:t xml:space="preserve">A large body of the data has made inroads investigating psychological impact on travelers ranging from positive feelings of enjoyment in some to the sensation of stress in many others that can affect the effectiveness of policy measure (in the case of positive feelings) and are known to affect health outcomes (in the case of stress).This would be interesting for those with transport policies concerns as public feelings like happiness and satisfaction rating of travel mode switching has been studied previously</w:t>
       </w:r>
       <w:r>
         <w:t xml:space="preserve"> </w:t>
       </w:r>
       <w:r>
-        <w:t xml:space="preserve">(Arribas-Bel et al. 2021)</w:t>
-      </w:r>
-      <w:r>
-        <w:t xml:space="preserve">. A large body of the data has made inroads investigating psychological impact on travelers ranging from positive feelings of enjoyment in some to the sensation of stress in many others that can affect the effectiveness of policy measure (in the case of positive feelings) and are known to affect health outcomes (in the case of stress). This would be interesting for those with transport policies concerns.</w:t>
+        <w:t xml:space="preserve">(Abou-Zeid et al. 2012)</w:t>
+      </w:r>
+      <w:r>
+        <w:t xml:space="preserve">.</w:t>
       </w:r>
       <w:r>
         <w:t xml:space="preserve"> </w:t>
       </w:r>
       <w:r>
-        <w:t xml:space="preserve">Dataset contribute to psychological impact on travelers both active and motorized modes of transportation to examines not only the feeling of stress, but also how these effects are experienced by travelers and investigates the importance that travelers attach to their feelings of stress which makes it valuable for researchers who focused on public sector development and health-related policies.</w:t>
+        <w:t xml:space="preserve">Data set contribute to psychological impact on travelers both active and motorized modes of transportation to examines not only the feeling of stress, but also how these effects are experienced by travelers and investigates the importance that travelers attach to their feelings of stress which makes it valuable for researchers who focused on public sector development and health-related policies.</w:t>
       </w:r>
       <w:r>
         <w:t xml:space="preserve"> </w:t>
       </w:r>
       <w:r>
-        <w:t xml:space="preserve">This dataset allows us to explore the concept of</w:t>
+        <w:t xml:space="preserve">It allows us to realize the concept of</w:t>
       </w:r>
       <w:r>
         <w:t xml:space="preserve"> </w:t>
@@ -616,7 +628,16 @@
         <w:t xml:space="preserve">”</w:t>
       </w:r>
       <w:r>
-        <w:t xml:space="preserve">, the normalization of subpar experiences by those less able to adapt, an advantageous resource for further research regarding transport inequalities, index of stress, travel behavior in the region or even as a representative for other areas with similar attributes.</w:t>
+        <w:t xml:space="preserve"> </w:t>
+      </w:r>
+      <w:r>
+        <w:t xml:space="preserve">and focus on developing people’s capability to select what they have their reason behind it. Furthermore, it would be advantageous for decision makers to evaluate their attempts to flourish well-being by expanding capabilities in further research regarding transport inequalities, index of stress, travel behavior in the region or even as a representative for other areas with similar attributes</w:t>
+      </w:r>
+      <w:r>
+        <w:t xml:space="preserve">(Walker 2005)</w:t>
+      </w:r>
+      <w:r>
+        <w:t xml:space="preserve">.</w:t>
       </w:r>
       <w:r>
         <w:t xml:space="preserve"> </w:t>
@@ -961,13 +982,19 @@
         </w:r>
       </w:hyperlink>
       <w:r>
-        <w:t xml:space="preserve">) reveals characteristic variables like the information about the neighborhood of respondents. In this section most of them are complete but type of disability has numerous missing values and it seems like most people have not disability to specify its type. Also we have many missing responses for the commune of different activities like study or work. This is because people would more prefer one region for their regular trips than the second one(#origin).In terms of factorial variables like gender, age education it can be seen most of the variables are almost complete except mode 3. It looks like a large number of people tend to use one mode and less number of them use second or third mode of travel. It can be seen in numeric variables like number of adults and children in a family, weight and height that we have approximately complete answers. The only variables with considerable number of missing values, are weight and height which seems a few people did not perfectly response to them.</w:t>
+        <w:t xml:space="preserve">) reveals characteristic variables like the information about the neighborhood of respondents. In this section most information of variables are complete but type of disability has numerous missing values and it seems like most people have not disability to specify its type. Also we have many missing responses for the commune of different activities like study or work. This is because people would more prefer one region for their regular trips than the second one.In terms of factorial variables like gender, age education it can be seen most of the variables are almost complete except mode 3. It looks like a large number of people tend to use one mode and less number of them use second or third mode of travel. It can be seen in numeric variables like number of adults and children in a family, weight and height that we have approximately complete answers. The only variables with considerable number of missing values, are weight and height which seems a few people did not perfectly response to them.</w:t>
       </w:r>
       <w:r>
         <w:t xml:space="preserve"> </w:t>
       </w:r>
       <w:r>
-        <w:t xml:space="preserve">These information give insights about different segments of gender, age and so on to organize planning decisions for them according to their requirements. Also this part would be advantageous for business developments to figure out marketing and apply strategies for future patterns based on consumer demands.</w:t>
+        <w:t xml:space="preserve">Although these information give insights about different segments of gender, age and so on to organize planning decisions for them according to their requirements, there should be a more specified classification than in urban, semi-rural and rural areas regarding different transportation options that they might have</w:t>
+      </w:r>
+      <w:r>
+        <w:t xml:space="preserve">(Bergstad et al. 2011)</w:t>
+      </w:r>
+      <w:r>
+        <w:t xml:space="preserve">. Also this part would be advantageous for business developments to figure out marketing and apply strategies for future patterns based on consumer demands.</w:t>
       </w:r>
     </w:p>
     <w:bookmarkStart w:id="26" w:name="X2eb449a934c2f8b9182ef914af54518f65500b3"/>
@@ -3868,13 +3895,29 @@
       <w:r>
         <w:t xml:space="preserve">) indicates different factorial variables that are almost complete and organized categorically because of using Likert scale. In this table we have two part of variables: first the respondents’ assessment of each variable and second what level of importance do people assign to each variable. Speaking about stress most people experience average level of stress on regular trips and they feel it is very important for them. Most of people were neutral in demonstrating physical effort on their usual trips and they assign high level of importance to it. Many people mentioned poor level of proximity (proximity) to other transport users on their usual trips and felt it was very important in their viewpoint. In terms of environmental contamination most of people were very dissatisfied and they consider it is very important on their regular trips. About safety variable most respondents were unsatisfied with level of safety (not being assaulted or harassed) that they experience on their usual trips and declared it was very important in their trips. A large number of people specified very dissatisfying level of comfort throughout their trips and they assume it is very important when they are on their trips.</w:t>
       </w:r>
-    </w:p>
-    <w:p>
-      <w:pPr>
-        <w:pStyle w:val="BodyText"/>
-      </w:pPr>
-      <w:r>
-        <w:t xml:space="preserve">Health information could be useful in investigating affects of transportation policy decisions on public health.This information would be useful for planners and transportation experts to develop transport models used to identify how different policies or plans could affect active modes of travel and public transit. Having such a detailed data set would help them to adapt reform policies and management strategies in accordance with public health goals.</w:t>
+      <w:r>
+        <w:t xml:space="preserve"> </w:t>
+      </w:r>
+      <w:r>
+        <w:t xml:space="preserve">Health information could be useful in investigating affects of transportation policy decisions on public health. Also being aware of specific factors making modes stressful will help transportation and public health experts make commuting a safer, more enjoyable and less stressful activity. Consequently ,planners and transportation experts could mitigate the potentially serious health outcomes of a stressful commute</w:t>
+      </w:r>
+      <w:r>
+        <w:t xml:space="preserve"> </w:t>
+      </w:r>
+      <w:r>
+        <w:t xml:space="preserve">(Legrain, Eluru, and El-Geneidy 2015)</w:t>
+      </w:r>
+      <w:r>
+        <w:t xml:space="preserve">.Having such a detailed data set and understanding the relationship between health and mode choice in commuting would help them to adopt reform policies and management strategies in accordance with healthy modes of travel as active and public transportation</w:t>
+      </w:r>
+      <w:r>
+        <w:t xml:space="preserve"> </w:t>
+      </w:r>
+      <w:r>
+        <w:t xml:space="preserve">(Mattisson et al. 2018)</w:t>
+      </w:r>
+      <w:r>
+        <w:t xml:space="preserve">.</w:t>
       </w:r>
     </w:p>
     <w:bookmarkStart w:id="28" w:name="tbl-Health-Information-Descriptives"/>
@@ -5116,13 +5159,19 @@
         </w:r>
       </w:hyperlink>
       <w:r>
-        <w:t xml:space="preserve">) reveals factorial variables that people consider them pertained to a specific mode of travel. In terms of freedom, health and social interactions most of people mention them related to walking as a transportation mode. Many people consider using bus connected to unsafety, poverty, unpunctuality, congestion and uncomfortale conditions variables.In terms of using car as the mode of travel, most of respondents identified it connected to functionality, safety, luxury and status. A large group of people declare that bike riding would be related to enjoyment, low-cost and environment care. The only efficiency variable is being connected to using metro as the mode of transportation in respondents’ opinions. In the second part of this table people evaluate the level of enjoy when they are traveling to their daily activities and most pf them uses average level for this variable and revealed the quality of their trips are very low which is not satisfying. Totally in this table we have half of respondents’ answer and the other half is missing values in all variables.</w:t>
+        <w:t xml:space="preserve">) reveals factorial variables that people consider them pertained to a specific mode of travel. In terms of freedom, health and social interactions most of people mention them related to walking as a transportation mode. Many people consider using bus connected to unsafety, poverty, unpunctuality, congestion and uncomfortale conditions variables.In terms of using car as the mode of travel, most of respondents identified it connected to functionality, safety, luxury and status. A large group of people declare that bike riding would be related to enjoyment, low-cost and environment care. The only efficiency variable is being connected to using metro as the mode of transportation in respondents’ opinions. In the second part of this table people evaluate the level of enjoy when they are traveling to their daily activities and most of them use average level for this variable and revealed the quality of their trips are very low which is not satisfying. Totally in this table we have half of respondents’ answer and the other half is missing values in all variables.</w:t>
       </w:r>
       <w:r>
         <w:t xml:space="preserve"> </w:t>
       </w:r>
       <w:r>
-        <w:t xml:space="preserve">feelings and emotions information can be used to mapping and understanding travel behavior and would lead to a more sustainable transportation network. By trying to identify a correlation between feelings, emotions and modes of transportation, planners would be able to persuade people to use more active modes of travel or public transport will be resulted in making our transportation system more sustainable.</w:t>
+        <w:t xml:space="preserve">feelings and emotions information can be used to mapping and understanding travel behavior and would lead to a more sustainable transportation network. Additionally, this information can make policy makers aware to make targeted choices about where to make physical amelioration as well as on which characteristics to attempt to influence perceptions of alternative modes</w:t>
+      </w:r>
+      <w:r>
+        <w:t xml:space="preserve">(Anable and Gatersleben 2005)</w:t>
+      </w:r>
+      <w:r>
+        <w:t xml:space="preserve">. Similarly, by trying to identify a correlation between feelings, emotions and modes of transportation, planners would be able to persuade people to use more active modes of travel or public transport will be resulted in making our transportation system more sustainable.</w:t>
       </w:r>
     </w:p>
     <w:bookmarkStart w:id="30" w:name="tbl-Feelings-Emotions-Descriptives"/>
@@ -7112,7 +7161,7 @@
         <w:pStyle w:val="BodyText"/>
       </w:pPr>
       <w:r>
-        <w:t xml:space="preserve">The most important role of the transportation network and public modes of travel is to provide people with access to different destination in order to travel for business, reuniting with other people, doing grocery shopping and so on. This data set gives us a wide range of variables helpful for identifying people’s travel pattern and what level of importance do people assign. So it would be useful for transport-related experts to have an insight about people movement to provide network system with a an appropriate level of performance to increase the efficiency and promote urban transportation system.</w:t>
+        <w:t xml:space="preserve">The most important role of the transportation network and public modes of travel is to provide people with access to different destination in order to travel for business, reuniting with other people, doing grocery shopping and so on. This data set gives us a wide range of variables helpful for identifying people’s travel pattern and what level of importance do people assign.So it would be useful for transport-related experts to have an insight about people movement to provide network system with a an appropriate level of performance to increase the efficiency and promote urban transportation system.</w:t>
       </w:r>
     </w:p>
     <w:bookmarkStart w:id="32" w:name="X11a33f6ea4fb4ee37baff737c8ad81bc4a31c76"/>
@@ -9168,7 +9217,7 @@
         </w:r>
       </w:hyperlink>
       <w:r>
-        <w:t xml:space="preserve">) disclose factorial variables and information using Likert scale to have an ordered data set. In terms of the level of interaction people have with others during their usual trips, most of them presume a good level and they moderately feel it is important when they consider the presence of other people during their usual travels. We have a large number of missing values in mode variable because most of people said no when they were asked to specify the mode of travel if they ever felt discriminated and most of people who felt discrimination they connected it to using bus.</w:t>
+        <w:t xml:space="preserve">) discloses factorial variables and information using Likert scale to have an ordered data set. In terms of the level of interaction people have with others during their usual trips, most of them presume a good level and they moderately feel it is important when they consider the presence of other people during their usual travels. We have a large number of missing values in mode variable because most of people said no when they were asked to specify the mode of travel if they ever felt discriminated and most of people who felt discrimination they connected it to using bus.</w:t>
       </w:r>
     </w:p>
     <w:p>
@@ -9176,7 +9225,16 @@
         <w:pStyle w:val="BodyText"/>
       </w:pPr>
       <w:r>
-        <w:t xml:space="preserve">Information about discrimination while traveling by different modes of travel, would be a kind of racism and can affect people who can not afford private mode of travel. It may also lead to conflicting approach to cope with it as promoting private mode would be a danger to eviornment. So there might be a transport inequality needed to being tackled by urban planner, environmentalist or any other descion makers. Also getting familiar with the level of social interaction and its importance from respondents’ viewpoint will give an insight into certainty or uncertainty about the conditions among members of a social network, people’s tendency towards collaboration with others in different experiences like tourism networks and so on.</w:t>
+        <w:t xml:space="preserve">Information about discrimination while traveling by different modes of travel, would be a kind of racism and can affect people who can not afford private mode of travel. It may also lead to conflicting approach to cope with it as it is promoting private mode would be a danger to environment. So there might be a transport inequality needed to being tackled by urban planner, environmentalist or any other decision makers. Also getting familiar with the level of social interaction and its importance from respondents’ viewpoint will give an insight into certainty or uncertainty about the conditions among members of a social network, people’s tendency towards collaboration with others in different experiences like tourism networks and so on. Managing social interactions would be a stressor factor for car owners regarding the costs associated with giving rides and apprehension about being taken advantage of</w:t>
+      </w:r>
+      <w:r>
+        <w:t xml:space="preserve"> </w:t>
+      </w:r>
+      <w:r>
+        <w:t xml:space="preserve">(Lowe and Mosby 2016)</w:t>
+      </w:r>
+      <w:r>
+        <w:t xml:space="preserve">.</w:t>
       </w:r>
     </w:p>
     <w:bookmarkStart w:id="34" w:name="tbl-Social-Interaction-Descriptives"/>
@@ -9832,7 +9890,26 @@
         <w:t xml:space="preserve"> </w:t>
       </w:r>
       <w:r>
-        <w:t xml:space="preserve">Nature and sustainablity information will helps planner to provide people with a safe, convenient and evironment-friendly transportation system. This will also boost the quality of life, people’s mobility and goods and enhance economic growth through erfficient transpotation services.</w:t>
+        <w:t xml:space="preserve">Nature and sustainablity information will helps planner to provide people with a safe, convenient and evironment-friendly transportation system. This will also boost the quality of life, people’s mobility and goods and enhance economic growth through erfficient transportation services. Moreover policy makers would put in place environmental laws and excessive charges for personal car use and ownership</w:t>
+      </w:r>
+      <w:r>
+        <w:t xml:space="preserve"> </w:t>
+      </w:r>
+      <w:r>
+        <w:t xml:space="preserve">(</w:t>
+      </w:r>
+      <w:r>
+        <w:rPr>
+          <w:bCs/>
+          <w:b/>
+        </w:rPr>
+        <w:t xml:space="preserve">alyavina2020mobility?</w:t>
+      </w:r>
+      <w:r>
+        <w:t xml:space="preserve">)</w:t>
+      </w:r>
+      <w:r>
+        <w:t xml:space="preserve">.</w:t>
       </w:r>
     </w:p>
     <w:bookmarkStart w:id="36" w:name="tbl-Nature-Nustainability-Descriptives"/>
@@ -10934,7 +11011,13 @@
         <w:pStyle w:val="BodyText"/>
       </w:pPr>
       <w:r>
-        <w:t xml:space="preserve">This section will gives insights on desiging a strong transportation network to facilitate people’s different activities such as work, school, grocery shopping and so forth. Also experts can make users informed about traffic circumstances, road information and cost of transportation by using various modes.</w:t>
+        <w:t xml:space="preserve">This section will gives insights on designing a strong transportation network to facilitate people’s different activities such as work, school, grocery shopping and so forth. Also experts can make users informed about traffic circumstances, road information and cost of transportation by using various modes. Following this, car-use deduction has been turned into the political agenda around the world due to the increasing negative effects of motorized modes of travel on environment and public health. Therefore, improvements in public transportation sector are needed to achieve this goal regarding previous studies that has shown participants are more likely to use bus with increased frequencies, shorter travel time, and high access to bus stops</w:t>
+      </w:r>
+      <w:r>
+        <w:t xml:space="preserve">(Ettema et al. 2011)</w:t>
+      </w:r>
+      <w:r>
+        <w:t xml:space="preserve">.</w:t>
       </w:r>
     </w:p>
     <w:bookmarkStart w:id="38" w:name="tbl-ITC-Shifting-Descriptives"/>
@@ -11962,7 +12045,16 @@
         <w:pStyle w:val="BodyText"/>
       </w:pPr>
       <w:r>
-        <w:t xml:space="preserve">Decision makers would use this information in different contexts such as planning for arrangement and appearance of the various physical elements in a transportation system. Some of them may focus on enriching the environment in a way that they can encourage people to use more active modes of travel especially walking to reach a destination. Some of them would contribute to climate change background and study human activity to identify how transportation system, constructions, land-use and so on could be destructive due to high green house gas emissions.</w:t>
+        <w:t xml:space="preserve">Decision makers would use this information in different contexts such as planning for arrangement and appearance of the various physical elements in a transportation system as the relationships between the build environment, travel attitude or residential self-selection and travel behavior have been the notable subjects during last decades</w:t>
+      </w:r>
+      <w:r>
+        <w:t xml:space="preserve"> </w:t>
+      </w:r>
+      <w:r>
+        <w:t xml:space="preserve">(Wang and Lin 2019)</w:t>
+      </w:r>
+      <w:r>
+        <w:t xml:space="preserve">. Some of them may focus on enriching the environment in a way that they can encourage people to use more active modes of travel especially walking to reach a destination. Some of them would contribute to climate change background and study human activity to identify how transportation system, constructions, land-use and so on could be destructive due to high green house gas emissions.</w:t>
       </w:r>
     </w:p>
     <w:bookmarkStart w:id="40" w:name="tbl-Built-Environment-Descriptives"/>
@@ -13952,7 +14044,13 @@
         <w:pStyle w:val="BodyText"/>
       </w:pPr>
       <w:r>
-        <w:t xml:space="preserve">commuting behavior of respondents will be helpful when it comes to accessibility and commuting time. This table provides useful information which can play a role in promoting efficient road network wich is not too much time consuming and also provide users with a efficacious network.</w:t>
+        <w:t xml:space="preserve">commuting behavior of respondents will be helpful when it comes to accessibility and commuting time. The time spent for commuting to and from work has been recognized an impressive factor because of its impact on people’s physical and psychological conditions and well-being regarding the overwhelming use of motorized modes of transportation</w:t>
+      </w:r>
+      <w:r>
+        <w:t xml:space="preserve">(Brutus, Javadian, and Panaccio 2017)</w:t>
+      </w:r>
+      <w:r>
+        <w:t xml:space="preserve">.This table provides useful information which can play a role in promoting efficient road network which is not too much time consuming and also provide users with a efficacious network.</w:t>
       </w:r>
     </w:p>
     <w:bookmarkStart w:id="42" w:name="tbl-Travel-work-Descriptives"/>
@@ -14834,7 +14932,7 @@
       </w:r>
     </w:p>
     <w:bookmarkEnd w:id="45"/>
-    <w:bookmarkStart w:id="49" w:name="references"/>
+    <w:bookmarkStart w:id="58" w:name="references"/>
     <w:p>
       <w:pPr>
         <w:pStyle w:val="Heading2"/>
@@ -14843,26 +14941,20 @@
         <w:t xml:space="preserve">References</w:t>
       </w:r>
     </w:p>
-    <w:bookmarkStart w:id="48" w:name="refs"/>
-    <w:bookmarkStart w:id="47" w:name="ref-arribas2021open"/>
+    <w:bookmarkStart w:id="57" w:name="refs"/>
+    <w:bookmarkStart w:id="46" w:name="ref-abou2012happiness"/>
     <w:p>
       <w:pPr>
         <w:pStyle w:val="Bibliography"/>
       </w:pPr>
       <w:r>
-        <w:t xml:space="preserve">Arribas-Bel, Dani, Mark Green, Francisco Rowe, and Alex Singleton. 2021.</w:t>
+        <w:t xml:space="preserve">Abou-Zeid, Maya, Regina Witter, Michel Bierlaire, Vincent Kaufmann, and Moshe Ben-Akiva. 2012.</w:t>
       </w:r>
       <w:r>
         <w:t xml:space="preserve"> </w:t>
       </w:r>
       <w:r>
-        <w:t xml:space="preserve">“Open Data Products-a Framework for Creating Valuable Analysis Ready Data.”</w:t>
-      </w:r>
-      <w:r>
-        <w:t xml:space="preserve"> </w:t>
-      </w:r>
-      <w:r>
-        <w:t xml:space="preserve">Journal Article.</w:t>
+        <w:t xml:space="preserve">“Happiness and Travel Mode Switching: Findings from a Swiss Public Transportation Experiment.”</w:t>
       </w:r>
       <w:r>
         <w:t xml:space="preserve"> </w:t>
@@ -14872,33 +14964,392 @@
           <w:iCs/>
           <w:i/>
         </w:rPr>
-        <w:t xml:space="preserve">Journal of Geographical Systems</w:t>
+        <w:t xml:space="preserve">Transport Policy</w:t>
       </w:r>
       <w:r>
         <w:t xml:space="preserve"> </w:t>
       </w:r>
       <w:r>
-        <w:t xml:space="preserve">23 (4): 497–514.</w:t>
+        <w:t xml:space="preserve">19 (1): 93–104.</w:t>
+      </w:r>
+    </w:p>
+    <w:bookmarkEnd w:id="46"/>
+    <w:bookmarkStart w:id="47" w:name="ref-anable2005all"/>
+    <w:p>
+      <w:pPr>
+        <w:pStyle w:val="Bibliography"/>
+      </w:pPr>
+      <w:r>
+        <w:t xml:space="preserve">Anable, Jillian, and Birgitta Gatersleben. 2005.</w:t>
       </w:r>
       <w:r>
         <w:t xml:space="preserve"> </w:t>
       </w:r>
-      <w:hyperlink r:id="rId46">
-        <w:r>
-          <w:rPr>
-            <w:rStyle w:val="Hyperlink"/>
-          </w:rPr>
-          <w:t xml:space="preserve">https://doi.org/10.1007/s10109-021-00363-5</w:t>
-        </w:r>
-      </w:hyperlink>
-      <w:r>
-        <w:t xml:space="preserve">.</w:t>
+      <w:r>
+        <w:t xml:space="preserve">“All Work and No Play? The Role of Instrumental and Affective Factors in Work and Leisure Journeys by Different Travel Modes.”</w:t>
+      </w:r>
+      <w:r>
+        <w:t xml:space="preserve"> </w:t>
+      </w:r>
+      <w:r>
+        <w:rPr>
+          <w:iCs/>
+          <w:i/>
+        </w:rPr>
+        <w:t xml:space="preserve">Transportation Research Part A: Policy and Practice</w:t>
+      </w:r>
+      <w:r>
+        <w:t xml:space="preserve"> </w:t>
+      </w:r>
+      <w:r>
+        <w:t xml:space="preserve">39 (2-3): 163–81.</w:t>
       </w:r>
     </w:p>
     <w:bookmarkEnd w:id="47"/>
+    <w:bookmarkStart w:id="48" w:name="ref-bergstad2011affective"/>
+    <w:p>
+      <w:pPr>
+        <w:pStyle w:val="Bibliography"/>
+      </w:pPr>
+      <w:r>
+        <w:t xml:space="preserve">Bergstad, Cecilia Jakobsson, Amelie Gamble, Olle Hagman, Merritt Polk, Tommy Gärling, and Lars E Olsson. 2011.</w:t>
+      </w:r>
+      <w:r>
+        <w:t xml:space="preserve"> </w:t>
+      </w:r>
+      <w:r>
+        <w:t xml:space="preserve">“Affective–Symbolic and Instrumental–Independence Psychological Motives Mediating Effects of Socio-Demographic Variables on Daily Car Use.”</w:t>
+      </w:r>
+      <w:r>
+        <w:t xml:space="preserve"> </w:t>
+      </w:r>
+      <w:r>
+        <w:rPr>
+          <w:iCs/>
+          <w:i/>
+        </w:rPr>
+        <w:t xml:space="preserve">Journal of Transport Geography</w:t>
+      </w:r>
+      <w:r>
+        <w:t xml:space="preserve"> </w:t>
+      </w:r>
+      <w:r>
+        <w:t xml:space="preserve">19 (1): 33–38.</w:t>
+      </w:r>
+    </w:p>
     <w:bookmarkEnd w:id="48"/>
+    <w:bookmarkStart w:id="49" w:name="ref-brutus2017cycling"/>
+    <w:p>
+      <w:pPr>
+        <w:pStyle w:val="Bibliography"/>
+      </w:pPr>
+      <w:r>
+        <w:t xml:space="preserve">Brutus, Stéphane, Roshan Javadian, and Alexandra Joelle Panaccio. 2017.</w:t>
+      </w:r>
+      <w:r>
+        <w:t xml:space="preserve"> </w:t>
+      </w:r>
+      <w:r>
+        <w:t xml:space="preserve">“Cycling, Car, or Public Transit: A Study of Stress and Mood Upon Arrival at Work.”</w:t>
+      </w:r>
+      <w:r>
+        <w:t xml:space="preserve"> </w:t>
+      </w:r>
+      <w:r>
+        <w:rPr>
+          <w:iCs/>
+          <w:i/>
+        </w:rPr>
+        <w:t xml:space="preserve">International Journal of Workplace Health Management</w:t>
+      </w:r>
+      <w:r>
+        <w:t xml:space="preserve">.</w:t>
+      </w:r>
+    </w:p>
     <w:bookmarkEnd w:id="49"/>
+    <w:bookmarkStart w:id="50" w:name="ref-ettema2011satisfaction"/>
+    <w:p>
+      <w:pPr>
+        <w:pStyle w:val="Bibliography"/>
+      </w:pPr>
+      <w:r>
+        <w:t xml:space="preserve">Ettema, Dick, Tommy Gärling, Lars Eriksson, Margareta Friman, Lars E Olsson, and Satoshi Fujii. 2011.</w:t>
+      </w:r>
+      <w:r>
+        <w:t xml:space="preserve"> </w:t>
+      </w:r>
+      <w:r>
+        <w:t xml:space="preserve">“Satisfaction with Travel and Subjective Well-Being: Development and Test of a Measurement Tool.”</w:t>
+      </w:r>
+      <w:r>
+        <w:t xml:space="preserve"> </w:t>
+      </w:r>
+      <w:r>
+        <w:rPr>
+          <w:iCs/>
+          <w:i/>
+        </w:rPr>
+        <w:t xml:space="preserve">Transportation Research Part F: Traffic Psychology and Behaviour</w:t>
+      </w:r>
+      <w:r>
+        <w:t xml:space="preserve"> </w:t>
+      </w:r>
+      <w:r>
+        <w:t xml:space="preserve">14 (3): 167–75.</w:t>
+      </w:r>
+    </w:p>
     <w:bookmarkEnd w:id="50"/>
+    <w:bookmarkStart w:id="51" w:name="ref-legrain2015stressed"/>
+    <w:p>
+      <w:pPr>
+        <w:pStyle w:val="Bibliography"/>
+      </w:pPr>
+      <w:r>
+        <w:t xml:space="preserve">Legrain, Alexander, Naveen Eluru, and Ahmed M El-Geneidy. 2015.</w:t>
+      </w:r>
+      <w:r>
+        <w:t xml:space="preserve"> </w:t>
+      </w:r>
+      <w:r>
+        <w:t xml:space="preserve">“Am Stressed, Must Travel: The Relationship Between Mode Choice and Commuting Stress.”</w:t>
+      </w:r>
+      <w:r>
+        <w:t xml:space="preserve"> </w:t>
+      </w:r>
+      <w:r>
+        <w:rPr>
+          <w:iCs/>
+          <w:i/>
+        </w:rPr>
+        <w:t xml:space="preserve">Transportation Research Part F: Traffic Psychology and Behaviour</w:t>
+      </w:r>
+      <w:r>
+        <w:t xml:space="preserve"> </w:t>
+      </w:r>
+      <w:r>
+        <w:t xml:space="preserve">34: 141–51.</w:t>
+      </w:r>
+    </w:p>
+    <w:bookmarkEnd w:id="51"/>
+    <w:bookmarkStart w:id="52" w:name="ref-lowe2016conceptual"/>
+    <w:p>
+      <w:pPr>
+        <w:pStyle w:val="Bibliography"/>
+      </w:pPr>
+      <w:r>
+        <w:t xml:space="preserve">Lowe, Kate, and Kim Mosby. 2016.</w:t>
+      </w:r>
+      <w:r>
+        <w:t xml:space="preserve"> </w:t>
+      </w:r>
+      <w:r>
+        <w:t xml:space="preserve">“The Conceptual Mismatch: A Qualitative Analysis of Transportation Costs and Stressors for Low-Income Adults.”</w:t>
+      </w:r>
+      <w:r>
+        <w:t xml:space="preserve"> </w:t>
+      </w:r>
+      <w:r>
+        <w:rPr>
+          <w:iCs/>
+          <w:i/>
+        </w:rPr>
+        <w:t xml:space="preserve">Transport Policy</w:t>
+      </w:r>
+      <w:r>
+        <w:t xml:space="preserve"> </w:t>
+      </w:r>
+      <w:r>
+        <w:t xml:space="preserve">49: 1–8.</w:t>
+      </w:r>
+    </w:p>
+    <w:bookmarkEnd w:id="52"/>
+    <w:bookmarkStart w:id="53" w:name="ref-mattisson2018modelling"/>
+    <w:p>
+      <w:pPr>
+        <w:pStyle w:val="Bibliography"/>
+      </w:pPr>
+      <w:r>
+        <w:t xml:space="preserve">Mattisson, Kristoffer, Ahmed Osman Idris, Ellen Cromley, Carita Håkansson, Per-Olof Östergren, and Kristina Jakobsson. 2018.</w:t>
+      </w:r>
+      <w:r>
+        <w:t xml:space="preserve"> </w:t>
+      </w:r>
+      <w:r>
+        <w:t xml:space="preserve">“Modelling the Association Between Health Indicators and Commute Mode Choice: A Cross-Sectional Study in Southern Sweden.”</w:t>
+      </w:r>
+      <w:r>
+        <w:t xml:space="preserve"> </w:t>
+      </w:r>
+      <w:r>
+        <w:rPr>
+          <w:iCs/>
+          <w:i/>
+        </w:rPr>
+        <w:t xml:space="preserve">Journal of Transport &amp; Health</w:t>
+      </w:r>
+      <w:r>
+        <w:t xml:space="preserve"> </w:t>
+      </w:r>
+      <w:r>
+        <w:t xml:space="preserve">11: 110–21.</w:t>
+      </w:r>
+    </w:p>
+    <w:bookmarkEnd w:id="53"/>
+    <w:bookmarkStart w:id="54" w:name="ref-rajapakse2016amartya"/>
+    <w:p>
+      <w:pPr>
+        <w:pStyle w:val="Bibliography"/>
+      </w:pPr>
+      <w:r>
+        <w:t xml:space="preserve">Rajapakse, Nadeera. 2016.</w:t>
+      </w:r>
+      <w:r>
+        <w:t xml:space="preserve"> </w:t>
+      </w:r>
+      <w:r>
+        <w:t xml:space="preserve">“Amartya Sen’s Capability Approach and Education: Enhancing Social Justice.”</w:t>
+      </w:r>
+      <w:r>
+        <w:t xml:space="preserve"> </w:t>
+      </w:r>
+      <w:r>
+        <w:rPr>
+          <w:iCs/>
+          <w:i/>
+        </w:rPr>
+        <w:t xml:space="preserve">Revue LISA/LISA e-Journal. Litt</w:t>
+      </w:r>
+      <w:r>
+        <w:rPr>
+          <w:iCs/>
+          <w:i/>
+        </w:rPr>
+        <w:t xml:space="preserve">é</w:t>
+      </w:r>
+      <w:r>
+        <w:rPr>
+          <w:iCs/>
+          <w:i/>
+        </w:rPr>
+        <w:t xml:space="preserve">ratures, Histoire Des Id</w:t>
+      </w:r>
+      <w:r>
+        <w:rPr>
+          <w:iCs/>
+          <w:i/>
+        </w:rPr>
+        <w:t xml:space="preserve">é</w:t>
+      </w:r>
+      <w:r>
+        <w:rPr>
+          <w:iCs/>
+          <w:i/>
+        </w:rPr>
+        <w:t xml:space="preserve">es, Images, Soci</w:t>
+      </w:r>
+      <w:r>
+        <w:rPr>
+          <w:iCs/>
+          <w:i/>
+        </w:rPr>
+        <w:t xml:space="preserve">é</w:t>
+      </w:r>
+      <w:r>
+        <w:rPr>
+          <w:iCs/>
+          <w:i/>
+        </w:rPr>
+        <w:t xml:space="preserve">t</w:t>
+      </w:r>
+      <w:r>
+        <w:rPr>
+          <w:iCs/>
+          <w:i/>
+        </w:rPr>
+        <w:t xml:space="preserve">é</w:t>
+      </w:r>
+      <w:r>
+        <w:rPr>
+          <w:iCs/>
+          <w:i/>
+        </w:rPr>
+        <w:t xml:space="preserve">s Du Monde Anglophone–Literature, History of Ideas, Images and Societies of the English-Speaking World</w:t>
+      </w:r>
+      <w:r>
+        <w:t xml:space="preserve"> </w:t>
+      </w:r>
+      <w:r>
+        <w:t xml:space="preserve">14 (1).</w:t>
+      </w:r>
+    </w:p>
+    <w:bookmarkEnd w:id="54"/>
+    <w:bookmarkStart w:id="55" w:name="ref-walker2005amartya"/>
+    <w:p>
+      <w:pPr>
+        <w:pStyle w:val="Bibliography"/>
+      </w:pPr>
+      <w:r>
+        <w:t xml:space="preserve">Walker, Melanie. 2005.</w:t>
+      </w:r>
+      <w:r>
+        <w:t xml:space="preserve"> </w:t>
+      </w:r>
+      <w:r>
+        <w:t xml:space="preserve">“Amartya Sen’s Capability Approach and Education.”</w:t>
+      </w:r>
+      <w:r>
+        <w:t xml:space="preserve"> </w:t>
+      </w:r>
+      <w:r>
+        <w:rPr>
+          <w:iCs/>
+          <w:i/>
+        </w:rPr>
+        <w:t xml:space="preserve">Educational Action Research</w:t>
+      </w:r>
+      <w:r>
+        <w:t xml:space="preserve"> </w:t>
+      </w:r>
+      <w:r>
+        <w:t xml:space="preserve">13 (1): 103–10.</w:t>
+      </w:r>
+    </w:p>
+    <w:bookmarkEnd w:id="55"/>
+    <w:bookmarkStart w:id="56" w:name="ref-wang2019built"/>
+    <w:p>
+      <w:pPr>
+        <w:pStyle w:val="Bibliography"/>
+      </w:pPr>
+      <w:r>
+        <w:t xml:space="preserve">Wang, Donggen, and Tao Lin. 2019.</w:t>
+      </w:r>
+      <w:r>
+        <w:t xml:space="preserve"> </w:t>
+      </w:r>
+      <w:r>
+        <w:t xml:space="preserve">“Built Environment, Travel Behavior, and Residential Self-Selection: A Study Based on Panel Data from Beijing, China.”</w:t>
+      </w:r>
+      <w:r>
+        <w:t xml:space="preserve"> </w:t>
+      </w:r>
+      <w:r>
+        <w:rPr>
+          <w:iCs/>
+          <w:i/>
+        </w:rPr>
+        <w:t xml:space="preserve">Transportation</w:t>
+      </w:r>
+      <w:r>
+        <w:t xml:space="preserve"> </w:t>
+      </w:r>
+      <w:r>
+        <w:t xml:space="preserve">46 (1): 51–74.</w:t>
+      </w:r>
+    </w:p>
+    <w:bookmarkEnd w:id="56"/>
+    <w:bookmarkEnd w:id="57"/>
+    <w:bookmarkEnd w:id="58"/>
+    <w:bookmarkEnd w:id="59"/>
     <w:sectPr>
       <w:pgSz w:h="15840" w:w="12240"/>
       <w:pgMar w:bottom="1440" w:footer="720" w:gutter="0" w:header="720" w:left="1440" w:right="1440" w:top="1440"/>

--- a/DIB/DiB-Word.docx
+++ b/DIB/DiB-Word.docx
@@ -120,7 +120,7 @@
         <w:t xml:space="preserve">Paez</w:t>
       </w:r>
     </w:p>
-    <w:bookmarkStart w:id="37" w:name="abstract"/>
+    <w:bookmarkStart w:id="59" w:name="abstract"/>
     <w:p>
       <w:pPr>
         <w:pStyle w:val="Heading1"/>
@@ -659,7 +659,7 @@
       </w:r>
     </w:p>
     <w:bookmarkEnd w:id="23"/>
-    <w:bookmarkStart w:id="29" w:name="data"/>
+    <w:bookmarkStart w:id="39" w:name="data"/>
     <w:p>
       <w:pPr>
         <w:pStyle w:val="Heading2"/>
@@ -1143,17 +1143,6 @@
       </w:r>
     </w:p>
     <w:bookmarkStart w:id="26" w:name="X2eb449a934c2f8b9182ef914af54518f65500b3"/>
-    <w:p>
-      <w:pPr>
-        <w:pStyle w:val="SourceCode"/>
-      </w:pPr>
-      <w:r>
-        <w:rPr>
-          <w:rStyle w:val="VerbatimChar"/>
-        </w:rPr>
-        <w:t xml:space="preserve">[1] "977: 90, 238: 83, Les: 71, 155: 68"</w:t>
-      </w:r>
-    </w:p>
     <w:bookmarkStart w:id="25" w:name="X58275390b33ad65c53142c3295f493e7dbeab11"/>
     <w:p>
       <w:pPr>
@@ -3940,7 +3929,7 @@
         <w:pStyle w:val="BodyText"/>
       </w:pPr>
       <w:r>
-        <w:t xml:space="preserve">The most common time of the day for commuting is between 7 am and 9 am, but there are also 171 missing responses in this variable, so not much can be read from it. Finally, we note that many people spend 35,000-75,000 (</w:t>
+        <w:t xml:space="preserve">The most common time of the day for commuting is between 7 am and 9 am, but there are also 171 missing responses in this column, so not much can be read from it. Finally, we note that many people spend 35,000-75,000 (</w:t>
       </w:r>
       <w:r>
         <w:rPr>
@@ -4824,6 +4813,7615 @@
         <w:pStyle w:val="BodyText"/>
       </w:pPr>
       <w:r>
+        <w:t xml:space="preserve">Table</w:t>
+      </w:r>
+      <w:r>
+        <w:t xml:space="preserve"> </w:t>
+      </w:r>
+      <w:r>
+        <w:rPr>
+          <w:rStyle w:val="VerbatimChar"/>
+        </w:rPr>
+        <w:t xml:space="preserve">Santiago_SI</w:t>
+      </w:r>
+      <w:r>
+        <w:t xml:space="preserve"> </w:t>
+      </w:r>
+      <w:r>
+        <w:t xml:space="preserve">includes five variables that capture various aspects of social interaction while commuting (see</w:t>
+      </w:r>
+      <w:r>
+        <w:t xml:space="preserve"> </w:t>
+      </w:r>
+      <w:hyperlink w:anchor="tbl-Social-Interaction-Descriptives">
+        <w:r>
+          <w:rPr>
+            <w:rStyle w:val="Hyperlink"/>
+          </w:rPr>
+          <w:t xml:space="preserve">Table 5</w:t>
+        </w:r>
+      </w:hyperlink>
+      <w:r>
+        <w:t xml:space="preserve">). Social interaction is a topic of interest for mode-related choices given earlier evidence that for some commuters privacy is an important consideration and/or a way to manage social stressors</w:t>
+      </w:r>
+      <w:r>
+        <w:t xml:space="preserve"> </w:t>
+      </w:r>
+      <w:r>
+        <w:t xml:space="preserve">(Gardner and Abraham 2007; Paez and Whalen 2010; Lowe and Mosby 2016)</w:t>
+      </w:r>
+      <w:r>
+        <w:t xml:space="preserve">. When asked to rate the level of interaction with other people during their usual trips, respondents In terms of the level of interaction people have with others during their usual trips, most of them presume a good level and they moderately feel it is important when they consider the presence of other people during their usual travels (</w:t>
+      </w:r>
+      <w:r>
+        <w:rPr>
+          <w:rStyle w:val="VerbatimChar"/>
+        </w:rPr>
+        <w:t xml:space="preserve">r4A_INTERACC</w:t>
+      </w:r>
+      <w:r>
+        <w:t xml:space="preserve">) a plurality of responses are</w:t>
+      </w:r>
+      <w:r>
+        <w:t xml:space="preserve"> </w:t>
+      </w:r>
+      <w:r>
+        <w:t xml:space="preserve">“</w:t>
+      </w:r>
+      <w:r>
+        <w:t xml:space="preserve">POOR</w:t>
+      </w:r>
+      <w:r>
+        <w:t xml:space="preserve">”</w:t>
+      </w:r>
+      <w:r>
+        <w:t xml:space="preserve"> </w:t>
+      </w:r>
+      <w:r>
+        <w:t xml:space="preserve">or</w:t>
+      </w:r>
+      <w:r>
+        <w:t xml:space="preserve"> </w:t>
+      </w:r>
+      <w:r>
+        <w:t xml:space="preserve">“</w:t>
+      </w:r>
+      <w:r>
+        <w:t xml:space="preserve">FAIR</w:t>
+      </w:r>
+      <w:r>
+        <w:t xml:space="preserve">”</w:t>
+      </w:r>
+      <w:r>
+        <w:t xml:space="preserve"> </w:t>
+      </w:r>
+      <w:r>
+        <w:t xml:space="preserve">(187) and only 73, that is 16.2% of respondents, rate their level of interaction as</w:t>
+      </w:r>
+      <w:r>
+        <w:t xml:space="preserve"> </w:t>
+      </w:r>
+      <w:r>
+        <w:t xml:space="preserve">“</w:t>
+      </w:r>
+      <w:r>
+        <w:t xml:space="preserve">GOOD</w:t>
+      </w:r>
+      <w:r>
+        <w:t xml:space="preserve">”</w:t>
+      </w:r>
+      <w:r>
+        <w:t xml:space="preserve"> </w:t>
+      </w:r>
+      <w:r>
+        <w:t xml:space="preserve">or</w:t>
+      </w:r>
+      <w:r>
+        <w:t xml:space="preserve"> </w:t>
+      </w:r>
+      <w:r>
+        <w:t xml:space="preserve">“</w:t>
+      </w:r>
+      <w:r>
+        <w:t xml:space="preserve">EXCELLENT</w:t>
+      </w:r>
+      <w:r>
+        <w:t xml:space="preserve">”</w:t>
+      </w:r>
+      <w:r>
+        <w:t xml:space="preserve"> </w:t>
+      </w:r>
+      <w:r>
+        <w:t xml:space="preserve">report poor or fair (there are 13 missing responses). With respect to the presence of other people during their travels, the responses tend to be somewhat more ambivalent, and the difference between those for whom this is less or more important is smaller (157 responses are</w:t>
+      </w:r>
+      <w:r>
+        <w:t xml:space="preserve"> </w:t>
+      </w:r>
+      <w:r>
+        <w:t xml:space="preserve">“</w:t>
+      </w:r>
+      <w:r>
+        <w:t xml:space="preserve">NOT</w:t>
+      </w:r>
+      <w:r>
+        <w:t xml:space="preserve">”</w:t>
+      </w:r>
+      <w:r>
+        <w:t xml:space="preserve"> </w:t>
+      </w:r>
+      <w:r>
+        <w:t xml:space="preserve">or only</w:t>
+      </w:r>
+      <w:r>
+        <w:t xml:space="preserve"> </w:t>
+      </w:r>
+      <w:r>
+        <w:t xml:space="preserve">“</w:t>
+      </w:r>
+      <w:r>
+        <w:t xml:space="preserve">SLIGHTLY IMPORTANT</w:t>
+      </w:r>
+      <w:r>
+        <w:t xml:space="preserve">”</w:t>
+      </w:r>
+      <w:r>
+        <w:t xml:space="preserve"> </w:t>
+      </w:r>
+      <w:r>
+        <w:t xml:space="preserve">whereas 132 responses are</w:t>
+      </w:r>
+      <w:r>
+        <w:t xml:space="preserve"> </w:t>
+      </w:r>
+      <w:r>
+        <w:t xml:space="preserve">“</w:t>
+      </w:r>
+      <w:r>
+        <w:t xml:space="preserve">IMPORTANT</w:t>
+      </w:r>
+      <w:r>
+        <w:t xml:space="preserve">”</w:t>
+      </w:r>
+      <w:r>
+        <w:t xml:space="preserve"> </w:t>
+      </w:r>
+      <w:r>
+        <w:t xml:space="preserve">or</w:t>
+      </w:r>
+      <w:r>
+        <w:t xml:space="preserve"> </w:t>
+      </w:r>
+      <w:r>
+        <w:t xml:space="preserve">“</w:t>
+      </w:r>
+      <w:r>
+        <w:t xml:space="preserve">VERY IMPORTANT</w:t>
+      </w:r>
+      <w:r>
+        <w:t xml:space="preserve">”</w:t>
+      </w:r>
+      <w:r>
+        <w:t xml:space="preserve">).</w:t>
+      </w:r>
+    </w:p>
+    <w:p>
+      <w:pPr>
+        <w:pStyle w:val="BodyText"/>
+      </w:pPr>
+      <w:r>
+        <w:t xml:space="preserve">The next two variables in this table deal with feelings and the experience of discrimination:</w:t>
+      </w:r>
+      <w:r>
+        <w:t xml:space="preserve"> </w:t>
+      </w:r>
+      <w:r>
+        <w:t xml:space="preserve">“</w:t>
+      </w:r>
+      <w:r>
+        <w:t xml:space="preserve">have you felt discriminated against while travelling?</w:t>
+      </w:r>
+      <w:r>
+        <w:t xml:space="preserve">”</w:t>
+      </w:r>
+      <w:r>
+        <w:t xml:space="preserve"> </w:t>
+      </w:r>
+      <w:r>
+        <w:t xml:space="preserve">(</w:t>
+      </w:r>
+      <w:r>
+        <w:rPr>
+          <w:rStyle w:val="VerbatimChar"/>
+        </w:rPr>
+        <w:t xml:space="preserve">r4C_DISCRIM</w:t>
+      </w:r>
+      <w:r>
+        <w:t xml:space="preserve">) and if so,</w:t>
+      </w:r>
+      <w:r>
+        <w:t xml:space="preserve"> </w:t>
+      </w:r>
+      <w:r>
+        <w:t xml:space="preserve">“</w:t>
+      </w:r>
+      <w:r>
+        <w:t xml:space="preserve">while using which mode of transportation</w:t>
+      </w:r>
+      <w:r>
+        <w:t xml:space="preserve">”</w:t>
+      </w:r>
+      <w:r>
+        <w:t xml:space="preserve"> </w:t>
+      </w:r>
+      <w:r>
+        <w:t xml:space="preserve">(</w:t>
+      </w:r>
+      <w:r>
+        <w:rPr>
+          <w:rStyle w:val="VerbatimChar"/>
+        </w:rPr>
+        <w:t xml:space="preserve">r4D_MODE</w:t>
+      </w:r>
+      <w:r>
+        <w:t xml:space="preserve">). We can see in</w:t>
+      </w:r>
+      <w:r>
+        <w:t xml:space="preserve"> </w:t>
+      </w:r>
+      <w:hyperlink w:anchor="tbl-Social-Interaction-Descriptives">
+        <w:r>
+          <w:rPr>
+            <w:rStyle w:val="Hyperlink"/>
+          </w:rPr>
+          <w:t xml:space="preserve">Table 5</w:t>
+        </w:r>
+      </w:hyperlink>
+      <w:r>
+        <w:t xml:space="preserve">, that slightly fewer than one quarter of respondents (24.2%) report having felt discriminated while commuting (only 4 responses are missing), and of those close to half (44%) had that experience in public transportation (however, note that about 58% of those who felt discriminated against did not state the mode).</w:t>
+      </w:r>
+    </w:p>
+    <w:bookmarkStart w:id="30" w:name="tbl-Social-Interaction-Descriptives"/>
+    <w:bookmarkStart w:id="29" w:name="tbl-Social-Interaction-Descriptives-1"/>
+    <w:p>
+      <w:pPr>
+        <w:pStyle w:val="TableCaption"/>
+      </w:pPr>
+      <w:r>
+        <w:t xml:space="preserve">(a) Data summary</w:t>
+      </w:r>
+    </w:p>
+    <w:tbl>
+      <w:tblPr>
+        <w:tblStyle w:val="Table"/>
+        <w:tblW w:type="auto" w:w="0"/>
+        <w:tblLook w:firstRow="0" w:lastRow="0" w:firstColumn="0" w:lastColumn="0" w:noHBand="0" w:noVBand="0" w:val="0000"/>
+        <w:tblCaption w:val="(a) Data summary"/>
+      </w:tblPr>
+      <w:tblGrid>
+        <w:gridCol w:w="3960"/>
+        <w:gridCol w:w="3960"/>
+      </w:tblGrid>
+      <w:tr>
+        <w:tc>
+          <w:tcPr/>
+          <w:p>
+            <w:pPr>
+              <w:pStyle w:val="Compact"/>
+              <w:jc w:val="left"/>
+            </w:pPr>
+            <w:r>
+              <w:t xml:space="preserve">Name</w:t>
+            </w:r>
+          </w:p>
+        </w:tc>
+        <w:tc>
+          <w:tcPr/>
+          <w:p>
+            <w:pPr>
+              <w:pStyle w:val="Compact"/>
+              <w:jc w:val="left"/>
+            </w:pPr>
+            <w:r>
+              <w:t xml:space="preserve">select(Santiago_SI, -ID)</w:t>
+            </w:r>
+          </w:p>
+        </w:tc>
+      </w:tr>
+      <w:tr>
+        <w:tc>
+          <w:tcPr/>
+          <w:p>
+            <w:pPr>
+              <w:pStyle w:val="Compact"/>
+              <w:jc w:val="left"/>
+            </w:pPr>
+            <w:r>
+              <w:t xml:space="preserve">Number of rows</w:t>
+            </w:r>
+          </w:p>
+        </w:tc>
+        <w:tc>
+          <w:tcPr/>
+          <w:p>
+            <w:pPr>
+              <w:pStyle w:val="Compact"/>
+              <w:jc w:val="left"/>
+            </w:pPr>
+            <w:r>
+              <w:t xml:space="preserve">451</w:t>
+            </w:r>
+          </w:p>
+        </w:tc>
+      </w:tr>
+      <w:tr>
+        <w:tc>
+          <w:tcPr/>
+          <w:p>
+            <w:pPr>
+              <w:pStyle w:val="Compact"/>
+              <w:jc w:val="left"/>
+            </w:pPr>
+            <w:r>
+              <w:t xml:space="preserve">Number of columns</w:t>
+            </w:r>
+          </w:p>
+        </w:tc>
+        <w:tc>
+          <w:tcPr/>
+          <w:p>
+            <w:pPr>
+              <w:pStyle w:val="Compact"/>
+              <w:jc w:val="left"/>
+            </w:pPr>
+            <w:r>
+              <w:t xml:space="preserve">4</w:t>
+            </w:r>
+          </w:p>
+        </w:tc>
+      </w:tr>
+      <w:tr>
+        <w:tc>
+          <w:tcPr/>
+          <w:p>
+            <w:pPr>
+              <w:pStyle w:val="Compact"/>
+              <w:jc w:val="left"/>
+            </w:pPr>
+            <w:r>
+              <w:t xml:space="preserve">_______________________</w:t>
+            </w:r>
+          </w:p>
+        </w:tc>
+        <w:tc>
+          <w:tcPr/>
+          <w:p>
+            <w:pPr>
+              <w:pStyle w:val="Compact"/>
+            </w:pPr>
+          </w:p>
+        </w:tc>
+      </w:tr>
+      <w:tr>
+        <w:tc>
+          <w:tcPr/>
+          <w:p>
+            <w:pPr>
+              <w:pStyle w:val="Compact"/>
+              <w:jc w:val="left"/>
+            </w:pPr>
+            <w:r>
+              <w:t xml:space="preserve">Column type frequency:</w:t>
+            </w:r>
+          </w:p>
+        </w:tc>
+        <w:tc>
+          <w:tcPr/>
+          <w:p>
+            <w:pPr>
+              <w:pStyle w:val="Compact"/>
+            </w:pPr>
+          </w:p>
+        </w:tc>
+      </w:tr>
+      <w:tr>
+        <w:tc>
+          <w:tcPr/>
+          <w:p>
+            <w:pPr>
+              <w:pStyle w:val="Compact"/>
+              <w:jc w:val="left"/>
+            </w:pPr>
+            <w:r>
+              <w:t xml:space="preserve">factor</w:t>
+            </w:r>
+          </w:p>
+        </w:tc>
+        <w:tc>
+          <w:tcPr/>
+          <w:p>
+            <w:pPr>
+              <w:pStyle w:val="Compact"/>
+              <w:jc w:val="left"/>
+            </w:pPr>
+            <w:r>
+              <w:t xml:space="preserve">4</w:t>
+            </w:r>
+          </w:p>
+        </w:tc>
+      </w:tr>
+      <w:tr>
+        <w:tc>
+          <w:tcPr/>
+          <w:p>
+            <w:pPr>
+              <w:pStyle w:val="Compact"/>
+              <w:jc w:val="left"/>
+            </w:pPr>
+            <w:r>
+              <w:t xml:space="preserve">________________________</w:t>
+            </w:r>
+          </w:p>
+        </w:tc>
+        <w:tc>
+          <w:tcPr/>
+          <w:p>
+            <w:pPr>
+              <w:pStyle w:val="Compact"/>
+            </w:pPr>
+          </w:p>
+        </w:tc>
+      </w:tr>
+      <w:tr>
+        <w:tc>
+          <w:tcPr/>
+          <w:p>
+            <w:pPr>
+              <w:pStyle w:val="Compact"/>
+              <w:jc w:val="left"/>
+            </w:pPr>
+            <w:r>
+              <w:t xml:space="preserve">Group variables</w:t>
+            </w:r>
+          </w:p>
+        </w:tc>
+        <w:tc>
+          <w:tcPr/>
+          <w:p>
+            <w:pPr>
+              <w:pStyle w:val="Compact"/>
+              <w:jc w:val="left"/>
+            </w:pPr>
+            <w:r>
+              <w:t xml:space="preserve">None</w:t>
+            </w:r>
+          </w:p>
+        </w:tc>
+      </w:tr>
+    </w:tbl>
+    <w:bookmarkEnd w:id="29"/>
+    <w:p>
+      <w:pPr>
+        <w:pStyle w:val="BodyText"/>
+      </w:pPr>
+      <w:r>
+        <w:rPr>
+          <w:bCs/>
+          <w:b/>
+        </w:rPr>
+        <w:t xml:space="preserve">Variable type: factor</w:t>
+      </w:r>
+    </w:p>
+    <w:tbl>
+      <w:tblPr>
+        <w:tblStyle w:val="Table"/>
+        <w:tblW w:type="pct" w:w="5000"/>
+        <w:tblLook w:firstRow="1" w:lastRow="0" w:firstColumn="0" w:lastColumn="0" w:noHBand="0" w:noVBand="0" w:val="0020"/>
+      </w:tblPr>
+      <w:tblGrid>
+        <w:gridCol w:w="797"/>
+        <w:gridCol w:w="569"/>
+        <w:gridCol w:w="797"/>
+        <w:gridCol w:w="455"/>
+        <w:gridCol w:w="512"/>
+        <w:gridCol w:w="4786"/>
+      </w:tblGrid>
+      <w:tr>
+        <w:trPr>
+          <w:tblHeader w:val="true"/>
+        </w:trPr>
+        <w:tc>
+          <w:tcPr/>
+          <w:p>
+            <w:pPr>
+              <w:pStyle w:val="Compact"/>
+              <w:jc w:val="left"/>
+            </w:pPr>
+            <w:r>
+              <w:t xml:space="preserve">skim_variable</w:t>
+            </w:r>
+          </w:p>
+        </w:tc>
+        <w:tc>
+          <w:tcPr/>
+          <w:p>
+            <w:pPr>
+              <w:pStyle w:val="Compact"/>
+              <w:jc w:val="right"/>
+            </w:pPr>
+            <w:r>
+              <w:t xml:space="preserve">n_missing</w:t>
+            </w:r>
+          </w:p>
+        </w:tc>
+        <w:tc>
+          <w:tcPr/>
+          <w:p>
+            <w:pPr>
+              <w:pStyle w:val="Compact"/>
+              <w:jc w:val="right"/>
+            </w:pPr>
+            <w:r>
+              <w:t xml:space="preserve">complete_rate</w:t>
+            </w:r>
+          </w:p>
+        </w:tc>
+        <w:tc>
+          <w:tcPr/>
+          <w:p>
+            <w:pPr>
+              <w:pStyle w:val="Compact"/>
+              <w:jc w:val="left"/>
+            </w:pPr>
+            <w:r>
+              <w:t xml:space="preserve">ordered</w:t>
+            </w:r>
+          </w:p>
+        </w:tc>
+        <w:tc>
+          <w:tcPr/>
+          <w:p>
+            <w:pPr>
+              <w:pStyle w:val="Compact"/>
+              <w:jc w:val="right"/>
+            </w:pPr>
+            <w:r>
+              <w:t xml:space="preserve">n_unique</w:t>
+            </w:r>
+          </w:p>
+        </w:tc>
+        <w:tc>
+          <w:tcPr/>
+          <w:p>
+            <w:pPr>
+              <w:pStyle w:val="Compact"/>
+              <w:jc w:val="left"/>
+            </w:pPr>
+            <w:r>
+              <w:t xml:space="preserve">top_counts</w:t>
+            </w:r>
+          </w:p>
+        </w:tc>
+      </w:tr>
+      <w:tr>
+        <w:tc>
+          <w:tcPr/>
+          <w:p>
+            <w:pPr>
+              <w:pStyle w:val="Compact"/>
+              <w:jc w:val="left"/>
+            </w:pPr>
+            <w:r>
+              <w:t xml:space="preserve">r4A_INTERACC</w:t>
+            </w:r>
+          </w:p>
+        </w:tc>
+        <w:tc>
+          <w:tcPr/>
+          <w:p>
+            <w:pPr>
+              <w:pStyle w:val="Compact"/>
+              <w:jc w:val="right"/>
+            </w:pPr>
+            <w:r>
+              <w:t xml:space="preserve">13</w:t>
+            </w:r>
+          </w:p>
+        </w:tc>
+        <w:tc>
+          <w:tcPr/>
+          <w:p>
+            <w:pPr>
+              <w:pStyle w:val="Compact"/>
+              <w:jc w:val="right"/>
+            </w:pPr>
+            <w:r>
+              <w:t xml:space="preserve">0.97</w:t>
+            </w:r>
+          </w:p>
+        </w:tc>
+        <w:tc>
+          <w:tcPr/>
+          <w:p>
+            <w:pPr>
+              <w:pStyle w:val="Compact"/>
+              <w:jc w:val="left"/>
+            </w:pPr>
+            <w:r>
+              <w:t xml:space="preserve">TRUE</w:t>
+            </w:r>
+          </w:p>
+        </w:tc>
+        <w:tc>
+          <w:tcPr/>
+          <w:p>
+            <w:pPr>
+              <w:pStyle w:val="Compact"/>
+              <w:jc w:val="right"/>
+            </w:pPr>
+            <w:r>
+              <w:t xml:space="preserve">5</w:t>
+            </w:r>
+          </w:p>
+        </w:tc>
+        <w:tc>
+          <w:tcPr/>
+          <w:p>
+            <w:pPr>
+              <w:pStyle w:val="Compact"/>
+              <w:jc w:val="left"/>
+            </w:pPr>
+            <w:r>
+              <w:t xml:space="preserve">GOOD: 178, FAIR: 102, POOR: 85, VERY GOOD: 53</w:t>
+            </w:r>
+          </w:p>
+        </w:tc>
+      </w:tr>
+      <w:tr>
+        <w:tc>
+          <w:tcPr/>
+          <w:p>
+            <w:pPr>
+              <w:pStyle w:val="Compact"/>
+              <w:jc w:val="left"/>
+            </w:pPr>
+            <w:r>
+              <w:t xml:space="preserve">r4B_PERSON</w:t>
+            </w:r>
+          </w:p>
+        </w:tc>
+        <w:tc>
+          <w:tcPr/>
+          <w:p>
+            <w:pPr>
+              <w:pStyle w:val="Compact"/>
+              <w:jc w:val="right"/>
+            </w:pPr>
+            <w:r>
+              <w:t xml:space="preserve">12</w:t>
+            </w:r>
+          </w:p>
+        </w:tc>
+        <w:tc>
+          <w:tcPr/>
+          <w:p>
+            <w:pPr>
+              <w:pStyle w:val="Compact"/>
+              <w:jc w:val="right"/>
+            </w:pPr>
+            <w:r>
+              <w:t xml:space="preserve">0.97</w:t>
+            </w:r>
+          </w:p>
+        </w:tc>
+        <w:tc>
+          <w:tcPr/>
+          <w:p>
+            <w:pPr>
+              <w:pStyle w:val="Compact"/>
+              <w:jc w:val="left"/>
+            </w:pPr>
+            <w:r>
+              <w:t xml:space="preserve">TRUE</w:t>
+            </w:r>
+          </w:p>
+        </w:tc>
+        <w:tc>
+          <w:tcPr/>
+          <w:p>
+            <w:pPr>
+              <w:pStyle w:val="Compact"/>
+              <w:jc w:val="right"/>
+            </w:pPr>
+            <w:r>
+              <w:t xml:space="preserve">5</w:t>
+            </w:r>
+          </w:p>
+        </w:tc>
+        <w:tc>
+          <w:tcPr/>
+          <w:p>
+            <w:pPr>
+              <w:pStyle w:val="Compact"/>
+              <w:jc w:val="left"/>
+            </w:pPr>
+            <w:r>
+              <w:t xml:space="preserve">MODERATELY IMPORTANT: 150, NOT IMPORTANT: 88, IMPORTANT: 83, SLIGHTLY IMPORTANT: 69</w:t>
+            </w:r>
+          </w:p>
+        </w:tc>
+      </w:tr>
+      <w:tr>
+        <w:tc>
+          <w:tcPr/>
+          <w:p>
+            <w:pPr>
+              <w:pStyle w:val="Compact"/>
+              <w:jc w:val="left"/>
+            </w:pPr>
+            <w:r>
+              <w:t xml:space="preserve">r4C_DISCRIM</w:t>
+            </w:r>
+          </w:p>
+        </w:tc>
+        <w:tc>
+          <w:tcPr/>
+          <w:p>
+            <w:pPr>
+              <w:pStyle w:val="Compact"/>
+              <w:jc w:val="right"/>
+            </w:pPr>
+            <w:r>
+              <w:t xml:space="preserve">4</w:t>
+            </w:r>
+          </w:p>
+        </w:tc>
+        <w:tc>
+          <w:tcPr/>
+          <w:p>
+            <w:pPr>
+              <w:pStyle w:val="Compact"/>
+              <w:jc w:val="right"/>
+            </w:pPr>
+            <w:r>
+              <w:t xml:space="preserve">0.99</w:t>
+            </w:r>
+          </w:p>
+        </w:tc>
+        <w:tc>
+          <w:tcPr/>
+          <w:p>
+            <w:pPr>
+              <w:pStyle w:val="Compact"/>
+              <w:jc w:val="left"/>
+            </w:pPr>
+            <w:r>
+              <w:t xml:space="preserve">FALSE</w:t>
+            </w:r>
+          </w:p>
+        </w:tc>
+        <w:tc>
+          <w:tcPr/>
+          <w:p>
+            <w:pPr>
+              <w:pStyle w:val="Compact"/>
+              <w:jc w:val="right"/>
+            </w:pPr>
+            <w:r>
+              <w:t xml:space="preserve">2</w:t>
+            </w:r>
+          </w:p>
+        </w:tc>
+        <w:tc>
+          <w:tcPr/>
+          <w:p>
+            <w:pPr>
+              <w:pStyle w:val="Compact"/>
+              <w:jc w:val="left"/>
+            </w:pPr>
+            <w:r>
+              <w:t xml:space="preserve">NO: 338, YES: 109</w:t>
+            </w:r>
+          </w:p>
+        </w:tc>
+      </w:tr>
+      <w:tr>
+        <w:tc>
+          <w:tcPr/>
+          <w:p>
+            <w:pPr>
+              <w:pStyle w:val="Compact"/>
+              <w:jc w:val="left"/>
+            </w:pPr>
+            <w:r>
+              <w:t xml:space="preserve">r4D_MODE</w:t>
+            </w:r>
+          </w:p>
+        </w:tc>
+        <w:tc>
+          <w:tcPr/>
+          <w:p>
+            <w:pPr>
+              <w:pStyle w:val="Compact"/>
+              <w:jc w:val="right"/>
+            </w:pPr>
+            <w:r>
+              <w:t xml:space="preserve">377</w:t>
+            </w:r>
+          </w:p>
+        </w:tc>
+        <w:tc>
+          <w:tcPr/>
+          <w:p>
+            <w:pPr>
+              <w:pStyle w:val="Compact"/>
+              <w:jc w:val="right"/>
+            </w:pPr>
+            <w:r>
+              <w:t xml:space="preserve">0.16</w:t>
+            </w:r>
+          </w:p>
+        </w:tc>
+        <w:tc>
+          <w:tcPr/>
+          <w:p>
+            <w:pPr>
+              <w:pStyle w:val="Compact"/>
+              <w:jc w:val="left"/>
+            </w:pPr>
+            <w:r>
+              <w:t xml:space="preserve">FALSE</w:t>
+            </w:r>
+          </w:p>
+        </w:tc>
+        <w:tc>
+          <w:tcPr/>
+          <w:p>
+            <w:pPr>
+              <w:pStyle w:val="Compact"/>
+              <w:jc w:val="right"/>
+            </w:pPr>
+            <w:r>
+              <w:t xml:space="preserve">7</w:t>
+            </w:r>
+          </w:p>
+        </w:tc>
+        <w:tc>
+          <w:tcPr/>
+          <w:p>
+            <w:pPr>
+              <w:pStyle w:val="Compact"/>
+              <w:jc w:val="left"/>
+            </w:pPr>
+            <w:r>
+              <w:t xml:space="preserve">BUS: 33, METRO: 15, CAR: 8, TAXI: 7</w:t>
+            </w:r>
+          </w:p>
+        </w:tc>
+      </w:tr>
+    </w:tbl>
+    <w:p>
+      <w:pPr>
+        <w:pStyle w:val="BodyText"/>
+      </w:pPr>
+      <w:r>
+        <w:t xml:space="preserve">Table 5: Variables regarding social interactions of respondents</w:t>
+      </w:r>
+    </w:p>
+    <w:bookmarkEnd w:id="30"/>
+    <w:p>
+      <w:pPr>
+        <w:pStyle w:val="BodyText"/>
+      </w:pPr>
+      <w:r>
+        <w:rPr>
+          <w:bCs/>
+          <w:b/>
+        </w:rPr>
+        <w:t xml:space="preserve">BEA:</w:t>
+      </w:r>
+      <w:r>
+        <w:t xml:space="preserve"> </w:t>
+      </w:r>
+      <w:r>
+        <w:t xml:space="preserve">Niloofar described</w:t>
+      </w:r>
+      <w:r>
+        <w:t xml:space="preserve"> </w:t>
+      </w:r>
+      <w:hyperlink w:anchor="tbl-ITC-Shifting-Descriptives">
+        <w:r>
+          <w:rPr>
+            <w:rStyle w:val="Hyperlink"/>
+          </w:rPr>
+          <w:t xml:space="preserve">Table 6</w:t>
+        </w:r>
+      </w:hyperlink>
+      <w:r>
+        <w:t xml:space="preserve"> </w:t>
+      </w:r>
+      <w:r>
+        <w:t xml:space="preserve">as</w:t>
+      </w:r>
+      <w:r>
+        <w:t xml:space="preserve"> </w:t>
+      </w:r>
+      <w:r>
+        <w:t xml:space="preserve">“</w:t>
+      </w:r>
+      <w:r>
+        <w:t xml:space="preserve">telecommunication and shifting different modes</w:t>
+      </w:r>
+      <w:r>
+        <w:t xml:space="preserve">”</w:t>
+      </w:r>
+      <w:r>
+        <w:t xml:space="preserve"> </w:t>
+      </w:r>
+      <w:r>
+        <w:t xml:space="preserve">in the documentation, but I would like to ask for clarification, because it seems to me that the questions relate to</w:t>
+      </w:r>
+      <w:r>
+        <w:t xml:space="preserve"> </w:t>
+      </w:r>
+      <w:r>
+        <w:rPr>
+          <w:iCs/>
+          <w:i/>
+        </w:rPr>
+        <w:t xml:space="preserve">transfers</w:t>
+      </w:r>
+      <w:r>
+        <w:t xml:space="preserve">. For example, the question:</w:t>
+      </w:r>
+    </w:p>
+    <w:p>
+      <w:pPr>
+        <w:numPr>
+          <w:ilvl w:val="0"/>
+          <w:numId w:val="1002"/>
+        </w:numPr>
+        <w:pStyle w:val="Compact"/>
+      </w:pPr>
+      <w:r>
+        <w:t xml:space="preserve">Do you shift between transport modes on your usual trips?</w:t>
+      </w:r>
+    </w:p>
+    <w:p>
+      <w:pPr>
+        <w:pStyle w:val="FirstParagraph"/>
+      </w:pPr>
+      <w:r>
+        <w:t xml:space="preserve">Seems to refer to transfers between public transportation modes (e.g., metro to bus), and then the next questions refer to how long waits are, and ease of transferring.</w:t>
+      </w:r>
+    </w:p>
+    <w:p>
+      <w:pPr>
+        <w:numPr>
+          <w:ilvl w:val="0"/>
+          <w:numId w:val="1003"/>
+        </w:numPr>
+      </w:pPr>
+      <w:r>
+        <w:t xml:space="preserve">If YES in the previous question, how is the quality of these inerchanges?</w:t>
+      </w:r>
+    </w:p>
+    <w:p>
+      <w:pPr>
+        <w:numPr>
+          <w:ilvl w:val="0"/>
+          <w:numId w:val="1003"/>
+        </w:numPr>
+      </w:pPr>
+      <w:r>
+        <w:t xml:space="preserve">How would you assess your regular trips in terms of: Waiting times How would you assess your regular trips in terms of: Time of shifts</w:t>
+      </w:r>
+    </w:p>
+    <w:p>
+      <w:pPr>
+        <w:numPr>
+          <w:ilvl w:val="0"/>
+          <w:numId w:val="1003"/>
+        </w:numPr>
+      </w:pPr>
+      <w:r>
+        <w:t xml:space="preserve">How would you assess your regular trips in terms of: Travel time What main aspect makes your shifts difficult?</w:t>
+      </w:r>
+    </w:p>
+    <w:p>
+      <w:pPr>
+        <w:pStyle w:val="FirstParagraph"/>
+      </w:pPr>
+      <w:r>
+        <w:t xml:space="preserve">The last three questions relate to route planning tools, not ITC more generally (for instance, this is unrelated to working from home).</w:t>
+      </w:r>
+    </w:p>
+    <w:p>
+      <w:pPr>
+        <w:numPr>
+          <w:ilvl w:val="0"/>
+          <w:numId w:val="1004"/>
+        </w:numPr>
+      </w:pPr>
+      <w:r>
+        <w:t xml:space="preserve">Do you have access to technology tools such as smartphones and internet, with which you can view information on transportation services?</w:t>
+      </w:r>
+    </w:p>
+    <w:p>
+      <w:pPr>
+        <w:numPr>
+          <w:ilvl w:val="0"/>
+          <w:numId w:val="1004"/>
+        </w:numPr>
+      </w:pPr>
+      <w:r>
+        <w:t xml:space="preserve">How do you assess the level of technological information available to see transportation alternatives? (eg smartphone applications, internet, signs)</w:t>
+      </w:r>
+    </w:p>
+    <w:p>
+      <w:pPr>
+        <w:numPr>
+          <w:ilvl w:val="0"/>
+          <w:numId w:val="1004"/>
+        </w:numPr>
+      </w:pPr>
+      <w:r>
+        <w:t xml:space="preserve">How important is it for you to have access to technological information for your usual trips?</w:t>
+      </w:r>
+    </w:p>
+    <w:p>
+      <w:pPr>
+        <w:pStyle w:val="FirstParagraph"/>
+      </w:pPr>
+      <w:r>
+        <w:t xml:space="preserve">Please comment on these variables!</w:t>
+      </w:r>
+    </w:p>
+    <w:p>
+      <w:pPr>
+        <w:pStyle w:val="BodyText"/>
+      </w:pPr>
+      <w:r>
+        <w:rPr>
+          <w:bCs/>
+          <w:b/>
+        </w:rPr>
+        <w:t xml:space="preserve">THIS IS NILOOFAR’S TEXT:</w:t>
+      </w:r>
+    </w:p>
+    <w:p>
+      <w:pPr>
+        <w:pStyle w:val="BodyText"/>
+      </w:pPr>
+      <w:r>
+        <w:t xml:space="preserve">The information, telecommunications and mode shifting of respondents (see</w:t>
+      </w:r>
+      <w:r>
+        <w:t xml:space="preserve"> </w:t>
+      </w:r>
+      <w:hyperlink w:anchor="tbl-ITC-Shifting-Descriptives">
+        <w:r>
+          <w:rPr>
+            <w:rStyle w:val="Hyperlink"/>
+          </w:rPr>
+          <w:t xml:space="preserve">Table 6</w:t>
+        </w:r>
+      </w:hyperlink>
+      <w:r>
+        <w:t xml:space="preserve">) reveals numerous factorial variables using Likert scale to identify the exact level of respondents’ viewpoints. We can see a considerable number of missing values in quality of changing mode of travel because of people’s decision on mostly saying yes to shift between transport modes on their usual trips and for those who change the quality of these inerchanges was good. Many people assign a good level when they are asked to assess the waiting times, time of shifts and total travel time in their regular trips. Most people have access to technology tools such as smartphones and internet, with which they can view information on transportation services and they assign a good level of technological information available to see transportation alternatives (eg smartphone applications, internet, signs) and most of them assume it is very important to have access to technological information for their usual trips.</w:t>
+      </w:r>
+    </w:p>
+    <w:p>
+      <w:pPr>
+        <w:pStyle w:val="BodyText"/>
+      </w:pPr>
+      <w:r>
+        <w:t xml:space="preserve">This section will gives insights on designing a strong transportation network to facilitate people’s different activities such as work, school, grocery shopping and so forth. Also experts can make users informed about traffic circumstances, road information and cost of transportation by using various modes. Following this, car-use deduction has been turned into the political agenda around the world due to the increasing negative effects of motorized modes of travel on environment and public health. Therefore, improvements in public transportation sector are needed to achieve this goal regarding previous studies that has shown participants are more likely to use bus with increased frequencies, shorter travel time, and high access to bus stops</w:t>
+      </w:r>
+      <w:r>
+        <w:t xml:space="preserve">(Ettema et al. 2011)</w:t>
+      </w:r>
+      <w:r>
+        <w:t xml:space="preserve">.</w:t>
+      </w:r>
+    </w:p>
+    <w:bookmarkStart w:id="32" w:name="tbl-ITC-Shifting-Descriptives"/>
+    <w:bookmarkStart w:id="31" w:name="tbl-ITC-Shifting-Descriptives-1"/>
+    <w:p>
+      <w:pPr>
+        <w:pStyle w:val="TableCaption"/>
+      </w:pPr>
+      <w:r>
+        <w:t xml:space="preserve">(a) Data summary</w:t>
+      </w:r>
+    </w:p>
+    <w:tbl>
+      <w:tblPr>
+        <w:tblStyle w:val="Table"/>
+        <w:tblW w:type="auto" w:w="0"/>
+        <w:tblLook w:firstRow="0" w:lastRow="0" w:firstColumn="0" w:lastColumn="0" w:noHBand="0" w:noVBand="0" w:val="0000"/>
+        <w:tblCaption w:val="(a) Data summary"/>
+      </w:tblPr>
+      <w:tblGrid>
+        <w:gridCol w:w="3960"/>
+        <w:gridCol w:w="3960"/>
+      </w:tblGrid>
+      <w:tr>
+        <w:tc>
+          <w:tcPr/>
+          <w:p>
+            <w:pPr>
+              <w:pStyle w:val="Compact"/>
+              <w:jc w:val="left"/>
+            </w:pPr>
+            <w:r>
+              <w:t xml:space="preserve">Name</w:t>
+            </w:r>
+          </w:p>
+        </w:tc>
+        <w:tc>
+          <w:tcPr/>
+          <w:p>
+            <w:pPr>
+              <w:pStyle w:val="Compact"/>
+              <w:jc w:val="left"/>
+            </w:pPr>
+            <w:r>
+              <w:t xml:space="preserve">select(Santiago_IS, -ID)</w:t>
+            </w:r>
+          </w:p>
+        </w:tc>
+      </w:tr>
+      <w:tr>
+        <w:tc>
+          <w:tcPr/>
+          <w:p>
+            <w:pPr>
+              <w:pStyle w:val="Compact"/>
+              <w:jc w:val="left"/>
+            </w:pPr>
+            <w:r>
+              <w:t xml:space="preserve">Number of rows</w:t>
+            </w:r>
+          </w:p>
+        </w:tc>
+        <w:tc>
+          <w:tcPr/>
+          <w:p>
+            <w:pPr>
+              <w:pStyle w:val="Compact"/>
+              <w:jc w:val="left"/>
+            </w:pPr>
+            <w:r>
+              <w:t xml:space="preserve">451</w:t>
+            </w:r>
+          </w:p>
+        </w:tc>
+      </w:tr>
+      <w:tr>
+        <w:tc>
+          <w:tcPr/>
+          <w:p>
+            <w:pPr>
+              <w:pStyle w:val="Compact"/>
+              <w:jc w:val="left"/>
+            </w:pPr>
+            <w:r>
+              <w:t xml:space="preserve">Number of columns</w:t>
+            </w:r>
+          </w:p>
+        </w:tc>
+        <w:tc>
+          <w:tcPr/>
+          <w:p>
+            <w:pPr>
+              <w:pStyle w:val="Compact"/>
+              <w:jc w:val="left"/>
+            </w:pPr>
+            <w:r>
+              <w:t xml:space="preserve">9</w:t>
+            </w:r>
+          </w:p>
+        </w:tc>
+      </w:tr>
+      <w:tr>
+        <w:tc>
+          <w:tcPr/>
+          <w:p>
+            <w:pPr>
+              <w:pStyle w:val="Compact"/>
+              <w:jc w:val="left"/>
+            </w:pPr>
+            <w:r>
+              <w:t xml:space="preserve">_______________________</w:t>
+            </w:r>
+          </w:p>
+        </w:tc>
+        <w:tc>
+          <w:tcPr/>
+          <w:p>
+            <w:pPr>
+              <w:pStyle w:val="Compact"/>
+            </w:pPr>
+          </w:p>
+        </w:tc>
+      </w:tr>
+      <w:tr>
+        <w:tc>
+          <w:tcPr/>
+          <w:p>
+            <w:pPr>
+              <w:pStyle w:val="Compact"/>
+              <w:jc w:val="left"/>
+            </w:pPr>
+            <w:r>
+              <w:t xml:space="preserve">Column type frequency:</w:t>
+            </w:r>
+          </w:p>
+        </w:tc>
+        <w:tc>
+          <w:tcPr/>
+          <w:p>
+            <w:pPr>
+              <w:pStyle w:val="Compact"/>
+            </w:pPr>
+          </w:p>
+        </w:tc>
+      </w:tr>
+      <w:tr>
+        <w:tc>
+          <w:tcPr/>
+          <w:p>
+            <w:pPr>
+              <w:pStyle w:val="Compact"/>
+              <w:jc w:val="left"/>
+            </w:pPr>
+            <w:r>
+              <w:t xml:space="preserve">factor</w:t>
+            </w:r>
+          </w:p>
+        </w:tc>
+        <w:tc>
+          <w:tcPr/>
+          <w:p>
+            <w:pPr>
+              <w:pStyle w:val="Compact"/>
+              <w:jc w:val="left"/>
+            </w:pPr>
+            <w:r>
+              <w:t xml:space="preserve">9</w:t>
+            </w:r>
+          </w:p>
+        </w:tc>
+      </w:tr>
+      <w:tr>
+        <w:tc>
+          <w:tcPr/>
+          <w:p>
+            <w:pPr>
+              <w:pStyle w:val="Compact"/>
+              <w:jc w:val="left"/>
+            </w:pPr>
+            <w:r>
+              <w:t xml:space="preserve">________________________</w:t>
+            </w:r>
+          </w:p>
+        </w:tc>
+        <w:tc>
+          <w:tcPr/>
+          <w:p>
+            <w:pPr>
+              <w:pStyle w:val="Compact"/>
+            </w:pPr>
+          </w:p>
+        </w:tc>
+      </w:tr>
+      <w:tr>
+        <w:tc>
+          <w:tcPr/>
+          <w:p>
+            <w:pPr>
+              <w:pStyle w:val="Compact"/>
+              <w:jc w:val="left"/>
+            </w:pPr>
+            <w:r>
+              <w:t xml:space="preserve">Group variables</w:t>
+            </w:r>
+          </w:p>
+        </w:tc>
+        <w:tc>
+          <w:tcPr/>
+          <w:p>
+            <w:pPr>
+              <w:pStyle w:val="Compact"/>
+              <w:jc w:val="left"/>
+            </w:pPr>
+            <w:r>
+              <w:t xml:space="preserve">None</w:t>
+            </w:r>
+          </w:p>
+        </w:tc>
+      </w:tr>
+    </w:tbl>
+    <w:bookmarkEnd w:id="31"/>
+    <w:p>
+      <w:pPr>
+        <w:pStyle w:val="BodyText"/>
+      </w:pPr>
+      <w:r>
+        <w:rPr>
+          <w:bCs/>
+          <w:b/>
+        </w:rPr>
+        <w:t xml:space="preserve">Variable type: factor</w:t>
+      </w:r>
+    </w:p>
+    <w:tbl>
+      <w:tblPr>
+        <w:tblStyle w:val="Table"/>
+        <w:tblW w:type="pct" w:w="5000"/>
+        <w:tblLook w:firstRow="1" w:lastRow="0" w:firstColumn="0" w:lastColumn="0" w:noHBand="0" w:noVBand="0" w:val="0020"/>
+      </w:tblPr>
+      <w:tblGrid>
+        <w:gridCol w:w="805"/>
+        <w:gridCol w:w="447"/>
+        <w:gridCol w:w="626"/>
+        <w:gridCol w:w="357"/>
+        <w:gridCol w:w="402"/>
+        <w:gridCol w:w="5280"/>
+      </w:tblGrid>
+      <w:tr>
+        <w:trPr>
+          <w:tblHeader w:val="true"/>
+        </w:trPr>
+        <w:tc>
+          <w:tcPr/>
+          <w:p>
+            <w:pPr>
+              <w:pStyle w:val="Compact"/>
+              <w:jc w:val="left"/>
+            </w:pPr>
+            <w:r>
+              <w:t xml:space="preserve">skim_variable</w:t>
+            </w:r>
+          </w:p>
+        </w:tc>
+        <w:tc>
+          <w:tcPr/>
+          <w:p>
+            <w:pPr>
+              <w:pStyle w:val="Compact"/>
+              <w:jc w:val="right"/>
+            </w:pPr>
+            <w:r>
+              <w:t xml:space="preserve">n_missing</w:t>
+            </w:r>
+          </w:p>
+        </w:tc>
+        <w:tc>
+          <w:tcPr/>
+          <w:p>
+            <w:pPr>
+              <w:pStyle w:val="Compact"/>
+              <w:jc w:val="right"/>
+            </w:pPr>
+            <w:r>
+              <w:t xml:space="preserve">complete_rate</w:t>
+            </w:r>
+          </w:p>
+        </w:tc>
+        <w:tc>
+          <w:tcPr/>
+          <w:p>
+            <w:pPr>
+              <w:pStyle w:val="Compact"/>
+              <w:jc w:val="left"/>
+            </w:pPr>
+            <w:r>
+              <w:t xml:space="preserve">ordered</w:t>
+            </w:r>
+          </w:p>
+        </w:tc>
+        <w:tc>
+          <w:tcPr/>
+          <w:p>
+            <w:pPr>
+              <w:pStyle w:val="Compact"/>
+              <w:jc w:val="right"/>
+            </w:pPr>
+            <w:r>
+              <w:t xml:space="preserve">n_unique</w:t>
+            </w:r>
+          </w:p>
+        </w:tc>
+        <w:tc>
+          <w:tcPr/>
+          <w:p>
+            <w:pPr>
+              <w:pStyle w:val="Compact"/>
+              <w:jc w:val="left"/>
+            </w:pPr>
+            <w:r>
+              <w:t xml:space="preserve">top_counts</w:t>
+            </w:r>
+          </w:p>
+        </w:tc>
+      </w:tr>
+      <w:tr>
+        <w:tc>
+          <w:tcPr/>
+          <w:p>
+            <w:pPr>
+              <w:pStyle w:val="Compact"/>
+              <w:jc w:val="left"/>
+            </w:pPr>
+            <w:r>
+              <w:t xml:space="preserve">r6A_SHIFT</w:t>
+            </w:r>
+          </w:p>
+        </w:tc>
+        <w:tc>
+          <w:tcPr/>
+          <w:p>
+            <w:pPr>
+              <w:pStyle w:val="Compact"/>
+              <w:jc w:val="right"/>
+            </w:pPr>
+            <w:r>
+              <w:t xml:space="preserve">11</w:t>
+            </w:r>
+          </w:p>
+        </w:tc>
+        <w:tc>
+          <w:tcPr/>
+          <w:p>
+            <w:pPr>
+              <w:pStyle w:val="Compact"/>
+              <w:jc w:val="right"/>
+            </w:pPr>
+            <w:r>
+              <w:t xml:space="preserve">0.98</w:t>
+            </w:r>
+          </w:p>
+        </w:tc>
+        <w:tc>
+          <w:tcPr/>
+          <w:p>
+            <w:pPr>
+              <w:pStyle w:val="Compact"/>
+              <w:jc w:val="left"/>
+            </w:pPr>
+            <w:r>
+              <w:t xml:space="preserve">FALSE</w:t>
+            </w:r>
+          </w:p>
+        </w:tc>
+        <w:tc>
+          <w:tcPr/>
+          <w:p>
+            <w:pPr>
+              <w:pStyle w:val="Compact"/>
+              <w:jc w:val="right"/>
+            </w:pPr>
+            <w:r>
+              <w:t xml:space="preserve">2</w:t>
+            </w:r>
+          </w:p>
+        </w:tc>
+        <w:tc>
+          <w:tcPr/>
+          <w:p>
+            <w:pPr>
+              <w:pStyle w:val="Compact"/>
+              <w:jc w:val="left"/>
+            </w:pPr>
+            <w:r>
+              <w:t xml:space="preserve">YES: 247, NO: 193</w:t>
+            </w:r>
+          </w:p>
+        </w:tc>
+      </w:tr>
+      <w:tr>
+        <w:tc>
+          <w:tcPr/>
+          <w:p>
+            <w:pPr>
+              <w:pStyle w:val="Compact"/>
+              <w:jc w:val="left"/>
+            </w:pPr>
+            <w:r>
+              <w:t xml:space="preserve">r6B_QUALITY_SHIFT</w:t>
+            </w:r>
+          </w:p>
+        </w:tc>
+        <w:tc>
+          <w:tcPr/>
+          <w:p>
+            <w:pPr>
+              <w:pStyle w:val="Compact"/>
+              <w:jc w:val="right"/>
+            </w:pPr>
+            <w:r>
+              <w:t xml:space="preserve">198</w:t>
+            </w:r>
+          </w:p>
+        </w:tc>
+        <w:tc>
+          <w:tcPr/>
+          <w:p>
+            <w:pPr>
+              <w:pStyle w:val="Compact"/>
+              <w:jc w:val="right"/>
+            </w:pPr>
+            <w:r>
+              <w:t xml:space="preserve">0.56</w:t>
+            </w:r>
+          </w:p>
+        </w:tc>
+        <w:tc>
+          <w:tcPr/>
+          <w:p>
+            <w:pPr>
+              <w:pStyle w:val="Compact"/>
+              <w:jc w:val="left"/>
+            </w:pPr>
+            <w:r>
+              <w:t xml:space="preserve">TRUE</w:t>
+            </w:r>
+          </w:p>
+        </w:tc>
+        <w:tc>
+          <w:tcPr/>
+          <w:p>
+            <w:pPr>
+              <w:pStyle w:val="Compact"/>
+              <w:jc w:val="right"/>
+            </w:pPr>
+            <w:r>
+              <w:t xml:space="preserve">5</w:t>
+            </w:r>
+          </w:p>
+        </w:tc>
+        <w:tc>
+          <w:tcPr/>
+          <w:p>
+            <w:pPr>
+              <w:pStyle w:val="Compact"/>
+              <w:jc w:val="left"/>
+            </w:pPr>
+            <w:r>
+              <w:t xml:space="preserve">GOOD: 107, FAIR: 61, VERY GOOD: 38, POOR: 34</w:t>
+            </w:r>
+          </w:p>
+        </w:tc>
+      </w:tr>
+      <w:tr>
+        <w:tc>
+          <w:tcPr/>
+          <w:p>
+            <w:pPr>
+              <w:pStyle w:val="Compact"/>
+              <w:jc w:val="left"/>
+            </w:pPr>
+            <w:r>
+              <w:t xml:space="preserve">r6CA_WAITING</w:t>
+            </w:r>
+          </w:p>
+        </w:tc>
+        <w:tc>
+          <w:tcPr/>
+          <w:p>
+            <w:pPr>
+              <w:pStyle w:val="Compact"/>
+              <w:jc w:val="right"/>
+            </w:pPr>
+            <w:r>
+              <w:t xml:space="preserve">41</w:t>
+            </w:r>
+          </w:p>
+        </w:tc>
+        <w:tc>
+          <w:tcPr/>
+          <w:p>
+            <w:pPr>
+              <w:pStyle w:val="Compact"/>
+              <w:jc w:val="right"/>
+            </w:pPr>
+            <w:r>
+              <w:t xml:space="preserve">0.91</w:t>
+            </w:r>
+          </w:p>
+        </w:tc>
+        <w:tc>
+          <w:tcPr/>
+          <w:p>
+            <w:pPr>
+              <w:pStyle w:val="Compact"/>
+              <w:jc w:val="left"/>
+            </w:pPr>
+            <w:r>
+              <w:t xml:space="preserve">TRUE</w:t>
+            </w:r>
+          </w:p>
+        </w:tc>
+        <w:tc>
+          <w:tcPr/>
+          <w:p>
+            <w:pPr>
+              <w:pStyle w:val="Compact"/>
+              <w:jc w:val="right"/>
+            </w:pPr>
+            <w:r>
+              <w:t xml:space="preserve">5</w:t>
+            </w:r>
+          </w:p>
+        </w:tc>
+        <w:tc>
+          <w:tcPr/>
+          <w:p>
+            <w:pPr>
+              <w:pStyle w:val="Compact"/>
+              <w:jc w:val="left"/>
+            </w:pPr>
+            <w:r>
+              <w:t xml:space="preserve">GOOD: 124, POOR: 101, FAIR: 94, VERY GOOD: 61</w:t>
+            </w:r>
+          </w:p>
+        </w:tc>
+      </w:tr>
+      <w:tr>
+        <w:tc>
+          <w:tcPr/>
+          <w:p>
+            <w:pPr>
+              <w:pStyle w:val="Compact"/>
+              <w:jc w:val="left"/>
+            </w:pPr>
+            <w:r>
+              <w:t xml:space="preserve">r6CB_TIME_SHIFT</w:t>
+            </w:r>
+          </w:p>
+        </w:tc>
+        <w:tc>
+          <w:tcPr/>
+          <w:p>
+            <w:pPr>
+              <w:pStyle w:val="Compact"/>
+              <w:jc w:val="right"/>
+            </w:pPr>
+            <w:r>
+              <w:t xml:space="preserve">102</w:t>
+            </w:r>
+          </w:p>
+        </w:tc>
+        <w:tc>
+          <w:tcPr/>
+          <w:p>
+            <w:pPr>
+              <w:pStyle w:val="Compact"/>
+              <w:jc w:val="right"/>
+            </w:pPr>
+            <w:r>
+              <w:t xml:space="preserve">0.77</w:t>
+            </w:r>
+          </w:p>
+        </w:tc>
+        <w:tc>
+          <w:tcPr/>
+          <w:p>
+            <w:pPr>
+              <w:pStyle w:val="Compact"/>
+              <w:jc w:val="left"/>
+            </w:pPr>
+            <w:r>
+              <w:t xml:space="preserve">TRUE</w:t>
+            </w:r>
+          </w:p>
+        </w:tc>
+        <w:tc>
+          <w:tcPr/>
+          <w:p>
+            <w:pPr>
+              <w:pStyle w:val="Compact"/>
+              <w:jc w:val="right"/>
+            </w:pPr>
+            <w:r>
+              <w:t xml:space="preserve">5</w:t>
+            </w:r>
+          </w:p>
+        </w:tc>
+        <w:tc>
+          <w:tcPr/>
+          <w:p>
+            <w:pPr>
+              <w:pStyle w:val="Compact"/>
+              <w:jc w:val="left"/>
+            </w:pPr>
+            <w:r>
+              <w:t xml:space="preserve">GOOD: 126, FAIR: 77, POOR: 62, VERY GOOD: 59</w:t>
+            </w:r>
+          </w:p>
+        </w:tc>
+      </w:tr>
+      <w:tr>
+        <w:tc>
+          <w:tcPr/>
+          <w:p>
+            <w:pPr>
+              <w:pStyle w:val="Compact"/>
+              <w:jc w:val="left"/>
+            </w:pPr>
+            <w:r>
+              <w:t xml:space="preserve">r6CC_TOTALTIME</w:t>
+            </w:r>
+          </w:p>
+        </w:tc>
+        <w:tc>
+          <w:tcPr/>
+          <w:p>
+            <w:pPr>
+              <w:pStyle w:val="Compact"/>
+              <w:jc w:val="right"/>
+            </w:pPr>
+            <w:r>
+              <w:t xml:space="preserve">28</w:t>
+            </w:r>
+          </w:p>
+        </w:tc>
+        <w:tc>
+          <w:tcPr/>
+          <w:p>
+            <w:pPr>
+              <w:pStyle w:val="Compact"/>
+              <w:jc w:val="right"/>
+            </w:pPr>
+            <w:r>
+              <w:t xml:space="preserve">0.94</w:t>
+            </w:r>
+          </w:p>
+        </w:tc>
+        <w:tc>
+          <w:tcPr/>
+          <w:p>
+            <w:pPr>
+              <w:pStyle w:val="Compact"/>
+              <w:jc w:val="left"/>
+            </w:pPr>
+            <w:r>
+              <w:t xml:space="preserve">TRUE</w:t>
+            </w:r>
+          </w:p>
+        </w:tc>
+        <w:tc>
+          <w:tcPr/>
+          <w:p>
+            <w:pPr>
+              <w:pStyle w:val="Compact"/>
+              <w:jc w:val="right"/>
+            </w:pPr>
+            <w:r>
+              <w:t xml:space="preserve">5</w:t>
+            </w:r>
+          </w:p>
+        </w:tc>
+        <w:tc>
+          <w:tcPr/>
+          <w:p>
+            <w:pPr>
+              <w:pStyle w:val="Compact"/>
+              <w:jc w:val="left"/>
+            </w:pPr>
+            <w:r>
+              <w:t xml:space="preserve">GOOD: 138, POOR: 113, FAIR: 75, VERY GOOD: 54</w:t>
+            </w:r>
+          </w:p>
+        </w:tc>
+      </w:tr>
+      <w:tr>
+        <w:tc>
+          <w:tcPr/>
+          <w:p>
+            <w:pPr>
+              <w:pStyle w:val="Compact"/>
+              <w:jc w:val="left"/>
+            </w:pPr>
+            <w:r>
+              <w:t xml:space="preserve">r6D_DIFFICULTY</w:t>
+            </w:r>
+          </w:p>
+        </w:tc>
+        <w:tc>
+          <w:tcPr/>
+          <w:p>
+            <w:pPr>
+              <w:pStyle w:val="Compact"/>
+              <w:jc w:val="right"/>
+            </w:pPr>
+            <w:r>
+              <w:t xml:space="preserve">76</w:t>
+            </w:r>
+          </w:p>
+        </w:tc>
+        <w:tc>
+          <w:tcPr/>
+          <w:p>
+            <w:pPr>
+              <w:pStyle w:val="Compact"/>
+              <w:jc w:val="right"/>
+            </w:pPr>
+            <w:r>
+              <w:t xml:space="preserve">0.83</w:t>
+            </w:r>
+          </w:p>
+        </w:tc>
+        <w:tc>
+          <w:tcPr/>
+          <w:p>
+            <w:pPr>
+              <w:pStyle w:val="Compact"/>
+              <w:jc w:val="left"/>
+            </w:pPr>
+            <w:r>
+              <w:t xml:space="preserve">FALSE</w:t>
+            </w:r>
+          </w:p>
+        </w:tc>
+        <w:tc>
+          <w:tcPr/>
+          <w:p>
+            <w:pPr>
+              <w:pStyle w:val="Compact"/>
+              <w:jc w:val="right"/>
+            </w:pPr>
+            <w:r>
+              <w:t xml:space="preserve">7</w:t>
+            </w:r>
+          </w:p>
+        </w:tc>
+        <w:tc>
+          <w:tcPr/>
+          <w:p>
+            <w:pPr>
+              <w:pStyle w:val="Compact"/>
+              <w:jc w:val="left"/>
+            </w:pPr>
+            <w:r>
+              <w:t xml:space="preserve">ALL THE PREVIOUS ONES: 107, TOO LONG SHIFTS: 89, UNCOMFORTABLE SHIFTING: 87, BAD INFRASTRUCTURE FOR WAITING TIMES: 33</w:t>
+            </w:r>
+          </w:p>
+        </w:tc>
+      </w:tr>
+      <w:tr>
+        <w:tc>
+          <w:tcPr/>
+          <w:p>
+            <w:pPr>
+              <w:pStyle w:val="Compact"/>
+              <w:jc w:val="left"/>
+            </w:pPr>
+            <w:r>
+              <w:t xml:space="preserve">r6E_TOOL</w:t>
+            </w:r>
+          </w:p>
+        </w:tc>
+        <w:tc>
+          <w:tcPr/>
+          <w:p>
+            <w:pPr>
+              <w:pStyle w:val="Compact"/>
+              <w:jc w:val="right"/>
+            </w:pPr>
+            <w:r>
+              <w:t xml:space="preserve">8</w:t>
+            </w:r>
+          </w:p>
+        </w:tc>
+        <w:tc>
+          <w:tcPr/>
+          <w:p>
+            <w:pPr>
+              <w:pStyle w:val="Compact"/>
+              <w:jc w:val="right"/>
+            </w:pPr>
+            <w:r>
+              <w:t xml:space="preserve">0.98</w:t>
+            </w:r>
+          </w:p>
+        </w:tc>
+        <w:tc>
+          <w:tcPr/>
+          <w:p>
+            <w:pPr>
+              <w:pStyle w:val="Compact"/>
+              <w:jc w:val="left"/>
+            </w:pPr>
+            <w:r>
+              <w:t xml:space="preserve">FALSE</w:t>
+            </w:r>
+          </w:p>
+        </w:tc>
+        <w:tc>
+          <w:tcPr/>
+          <w:p>
+            <w:pPr>
+              <w:pStyle w:val="Compact"/>
+              <w:jc w:val="right"/>
+            </w:pPr>
+            <w:r>
+              <w:t xml:space="preserve">2</w:t>
+            </w:r>
+          </w:p>
+        </w:tc>
+        <w:tc>
+          <w:tcPr/>
+          <w:p>
+            <w:pPr>
+              <w:pStyle w:val="Compact"/>
+              <w:jc w:val="left"/>
+            </w:pPr>
+            <w:r>
+              <w:t xml:space="preserve">YES: 372, NO: 71</w:t>
+            </w:r>
+          </w:p>
+        </w:tc>
+      </w:tr>
+      <w:tr>
+        <w:tc>
+          <w:tcPr/>
+          <w:p>
+            <w:pPr>
+              <w:pStyle w:val="Compact"/>
+              <w:jc w:val="left"/>
+            </w:pPr>
+            <w:r>
+              <w:t xml:space="preserve">r6F_INFO</w:t>
+            </w:r>
+          </w:p>
+        </w:tc>
+        <w:tc>
+          <w:tcPr/>
+          <w:p>
+            <w:pPr>
+              <w:pStyle w:val="Compact"/>
+              <w:jc w:val="right"/>
+            </w:pPr>
+            <w:r>
+              <w:t xml:space="preserve">15</w:t>
+            </w:r>
+          </w:p>
+        </w:tc>
+        <w:tc>
+          <w:tcPr/>
+          <w:p>
+            <w:pPr>
+              <w:pStyle w:val="Compact"/>
+              <w:jc w:val="right"/>
+            </w:pPr>
+            <w:r>
+              <w:t xml:space="preserve">0.97</w:t>
+            </w:r>
+          </w:p>
+        </w:tc>
+        <w:tc>
+          <w:tcPr/>
+          <w:p>
+            <w:pPr>
+              <w:pStyle w:val="Compact"/>
+              <w:jc w:val="left"/>
+            </w:pPr>
+            <w:r>
+              <w:t xml:space="preserve">TRUE</w:t>
+            </w:r>
+          </w:p>
+        </w:tc>
+        <w:tc>
+          <w:tcPr/>
+          <w:p>
+            <w:pPr>
+              <w:pStyle w:val="Compact"/>
+              <w:jc w:val="right"/>
+            </w:pPr>
+            <w:r>
+              <w:t xml:space="preserve">5</w:t>
+            </w:r>
+          </w:p>
+        </w:tc>
+        <w:tc>
+          <w:tcPr/>
+          <w:p>
+            <w:pPr>
+              <w:pStyle w:val="Compact"/>
+              <w:jc w:val="left"/>
+            </w:pPr>
+            <w:r>
+              <w:t xml:space="preserve">GOOD: 153, VERY GOOD: 118, FAIR: 63, EXCELLENT: 63</w:t>
+            </w:r>
+          </w:p>
+        </w:tc>
+      </w:tr>
+      <w:tr>
+        <w:tc>
+          <w:tcPr/>
+          <w:p>
+            <w:pPr>
+              <w:pStyle w:val="Compact"/>
+              <w:jc w:val="left"/>
+            </w:pPr>
+            <w:r>
+              <w:t xml:space="preserve">r6G_IMP_INFO</w:t>
+            </w:r>
+          </w:p>
+        </w:tc>
+        <w:tc>
+          <w:tcPr/>
+          <w:p>
+            <w:pPr>
+              <w:pStyle w:val="Compact"/>
+              <w:jc w:val="right"/>
+            </w:pPr>
+            <w:r>
+              <w:t xml:space="preserve">10</w:t>
+            </w:r>
+          </w:p>
+        </w:tc>
+        <w:tc>
+          <w:tcPr/>
+          <w:p>
+            <w:pPr>
+              <w:pStyle w:val="Compact"/>
+              <w:jc w:val="right"/>
+            </w:pPr>
+            <w:r>
+              <w:t xml:space="preserve">0.98</w:t>
+            </w:r>
+          </w:p>
+        </w:tc>
+        <w:tc>
+          <w:tcPr/>
+          <w:p>
+            <w:pPr>
+              <w:pStyle w:val="Compact"/>
+              <w:jc w:val="left"/>
+            </w:pPr>
+            <w:r>
+              <w:t xml:space="preserve">TRUE</w:t>
+            </w:r>
+          </w:p>
+        </w:tc>
+        <w:tc>
+          <w:tcPr/>
+          <w:p>
+            <w:pPr>
+              <w:pStyle w:val="Compact"/>
+              <w:jc w:val="right"/>
+            </w:pPr>
+            <w:r>
+              <w:t xml:space="preserve">5</w:t>
+            </w:r>
+          </w:p>
+        </w:tc>
+        <w:tc>
+          <w:tcPr/>
+          <w:p>
+            <w:pPr>
+              <w:pStyle w:val="Compact"/>
+              <w:jc w:val="left"/>
+            </w:pPr>
+            <w:r>
+              <w:t xml:space="preserve">VERY IMPORTANT: 198, IMPORTANT: 122, MODERATELY IMPORTANT: 68, SLIGHTLY IMPORTANT: 33</w:t>
+            </w:r>
+          </w:p>
+        </w:tc>
+      </w:tr>
+    </w:tbl>
+    <w:p>
+      <w:pPr>
+        <w:pStyle w:val="BodyText"/>
+      </w:pPr>
+      <w:r>
+        <w:t xml:space="preserve">Table 6: Variables regarding information and telecommunications and mode shifting of respondents</w:t>
+      </w:r>
+    </w:p>
+    <w:bookmarkEnd w:id="32"/>
+    <w:p>
+      <w:pPr>
+        <w:pStyle w:val="BodyText"/>
+      </w:pPr>
+      <w:r>
+        <w:t xml:space="preserve">The theme of table</w:t>
+      </w:r>
+      <w:r>
+        <w:t xml:space="preserve"> </w:t>
+      </w:r>
+      <w:r>
+        <w:rPr>
+          <w:rStyle w:val="VerbatimChar"/>
+        </w:rPr>
+        <w:t xml:space="preserve">Santiago_BE</w:t>
+      </w:r>
+      <w:r>
+        <w:t xml:space="preserve"> </w:t>
+      </w:r>
+      <w:r>
+        <w:t xml:space="preserve">is perceptions of the built environment. The way environments are perceived, and not just their objective attributes, has been shown to correlate with travel behavior</w:t>
+      </w:r>
+      <w:r>
+        <w:t xml:space="preserve"> </w:t>
+      </w:r>
+      <w:r>
+        <w:t xml:space="preserve">(e.g., Jamal, Mohiuddin, and Paez 2020; Loo et al. 2015)</w:t>
+      </w:r>
+      <w:r>
+        <w:t xml:space="preserve">. Surveying perceptions is therefore a good remedy to the lack of canonical data sets in regions of the world where built environment attributes are not systematically collected.</w:t>
+      </w:r>
+    </w:p>
+    <w:p>
+      <w:pPr>
+        <w:pStyle w:val="BodyText"/>
+      </w:pPr>
+      <w:r>
+        <w:t xml:space="preserve">There are in total 22 variables in this table, and their descriptive statistics appear in</w:t>
+      </w:r>
+      <w:r>
+        <w:t xml:space="preserve"> </w:t>
+      </w:r>
+      <w:hyperlink w:anchor="tbl-Built-Environment-Descriptives">
+        <w:r>
+          <w:rPr>
+            <w:rStyle w:val="Hyperlink"/>
+          </w:rPr>
+          <w:t xml:space="preserve">Table 7</w:t>
+        </w:r>
+      </w:hyperlink>
+      <w:r>
+        <w:t xml:space="preserve">. The variables are organized in pairs: one asks about the perception of an attribute and the second the importance of that attribute to the respondent. In this way,</w:t>
+      </w:r>
+      <w:r>
+        <w:t xml:space="preserve"> </w:t>
+      </w:r>
+      <w:r>
+        <w:rPr>
+          <w:rStyle w:val="VerbatimChar"/>
+        </w:rPr>
+        <w:t xml:space="preserve">r7AA_AUTOSPACE</w:t>
+      </w:r>
+      <w:r>
+        <w:t xml:space="preserve"> </w:t>
+      </w:r>
+      <w:r>
+        <w:t xml:space="preserve">is about the perception of space for autos, and</w:t>
+      </w:r>
+      <w:r>
+        <w:t xml:space="preserve"> </w:t>
+      </w:r>
+      <w:r>
+        <w:rPr>
+          <w:rStyle w:val="VerbatimChar"/>
+        </w:rPr>
+        <w:t xml:space="preserve">r7BA_AUTOSPACE</w:t>
+      </w:r>
+      <w:r>
+        <w:t xml:space="preserve"> </w:t>
+      </w:r>
+      <w:r>
+        <w:t xml:space="preserve">is about the importance that respondents assign to this attribute. Aspects of the built environment covered by this table, in addition to space for autos, are number of parking spaces, quality of highways (</w:t>
+      </w:r>
+      <w:r>
+        <w:rPr>
+          <w:bCs/>
+          <w:b/>
+        </w:rPr>
+        <w:t xml:space="preserve">BEA:</w:t>
+      </w:r>
+      <w:r>
+        <w:t xml:space="preserve"> </w:t>
+      </w:r>
+      <w:r>
+        <w:t xml:space="preserve">ROADS IN GENERAL OR HIGHWAYS SPECIFICALLY?), space for pedestrians, quality of sidewalks, cleanliness of bus stops and seating areas, protection from inclement weather at bus stops, amount and quality of cycleways, and bike sharing schemes.</w:t>
+      </w:r>
+    </w:p>
+    <w:p>
+      <w:pPr>
+        <w:pStyle w:val="BodyText"/>
+      </w:pPr>
+      <w:r>
+        <w:t xml:space="preserve">The descriptive statistics suggest that most respondents have positive evaluations of space for cars and parking spaces, at the same time that they assign a high level of importance to these attributes. Respondents also show a slight tendency to assess positively the space for pedestrians and quality of sidewalks located near of their home, and these features are also regarded as very important or important by a majority of respondents. In contrast, although respondents feel strongly about the importance of facilities related to buses and cycling, the perception of these attributes tends to be poor.</w:t>
+      </w:r>
+    </w:p>
+    <w:bookmarkStart w:id="34" w:name="tbl-Built-Environment-Descriptives"/>
+    <w:bookmarkStart w:id="33" w:name="tbl-Built-Environment-Descriptives-1"/>
+    <w:p>
+      <w:pPr>
+        <w:pStyle w:val="TableCaption"/>
+      </w:pPr>
+      <w:r>
+        <w:t xml:space="preserve">(a) Data summary</w:t>
+      </w:r>
+    </w:p>
+    <w:tbl>
+      <w:tblPr>
+        <w:tblStyle w:val="Table"/>
+        <w:tblW w:type="auto" w:w="0"/>
+        <w:tblLook w:firstRow="0" w:lastRow="0" w:firstColumn="0" w:lastColumn="0" w:noHBand="0" w:noVBand="0" w:val="0000"/>
+        <w:tblCaption w:val="(a) Data summary"/>
+      </w:tblPr>
+      <w:tblGrid>
+        <w:gridCol w:w="3960"/>
+        <w:gridCol w:w="3960"/>
+      </w:tblGrid>
+      <w:tr>
+        <w:tc>
+          <w:tcPr/>
+          <w:p>
+            <w:pPr>
+              <w:pStyle w:val="Compact"/>
+              <w:jc w:val="left"/>
+            </w:pPr>
+            <w:r>
+              <w:t xml:space="preserve">Name</w:t>
+            </w:r>
+          </w:p>
+        </w:tc>
+        <w:tc>
+          <w:tcPr/>
+          <w:p>
+            <w:pPr>
+              <w:pStyle w:val="Compact"/>
+              <w:jc w:val="left"/>
+            </w:pPr>
+            <w:r>
+              <w:t xml:space="preserve">select(Santiago_BE, -ID)</w:t>
+            </w:r>
+          </w:p>
+        </w:tc>
+      </w:tr>
+      <w:tr>
+        <w:tc>
+          <w:tcPr/>
+          <w:p>
+            <w:pPr>
+              <w:pStyle w:val="Compact"/>
+              <w:jc w:val="left"/>
+            </w:pPr>
+            <w:r>
+              <w:t xml:space="preserve">Number of rows</w:t>
+            </w:r>
+          </w:p>
+        </w:tc>
+        <w:tc>
+          <w:tcPr/>
+          <w:p>
+            <w:pPr>
+              <w:pStyle w:val="Compact"/>
+              <w:jc w:val="left"/>
+            </w:pPr>
+            <w:r>
+              <w:t xml:space="preserve">451</w:t>
+            </w:r>
+          </w:p>
+        </w:tc>
+      </w:tr>
+      <w:tr>
+        <w:tc>
+          <w:tcPr/>
+          <w:p>
+            <w:pPr>
+              <w:pStyle w:val="Compact"/>
+              <w:jc w:val="left"/>
+            </w:pPr>
+            <w:r>
+              <w:t xml:space="preserve">Number of columns</w:t>
+            </w:r>
+          </w:p>
+        </w:tc>
+        <w:tc>
+          <w:tcPr/>
+          <w:p>
+            <w:pPr>
+              <w:pStyle w:val="Compact"/>
+              <w:jc w:val="left"/>
+            </w:pPr>
+            <w:r>
+              <w:t xml:space="preserve">22</w:t>
+            </w:r>
+          </w:p>
+        </w:tc>
+      </w:tr>
+      <w:tr>
+        <w:tc>
+          <w:tcPr/>
+          <w:p>
+            <w:pPr>
+              <w:pStyle w:val="Compact"/>
+              <w:jc w:val="left"/>
+            </w:pPr>
+            <w:r>
+              <w:t xml:space="preserve">_______________________</w:t>
+            </w:r>
+          </w:p>
+        </w:tc>
+        <w:tc>
+          <w:tcPr/>
+          <w:p>
+            <w:pPr>
+              <w:pStyle w:val="Compact"/>
+            </w:pPr>
+          </w:p>
+        </w:tc>
+      </w:tr>
+      <w:tr>
+        <w:tc>
+          <w:tcPr/>
+          <w:p>
+            <w:pPr>
+              <w:pStyle w:val="Compact"/>
+              <w:jc w:val="left"/>
+            </w:pPr>
+            <w:r>
+              <w:t xml:space="preserve">Column type frequency:</w:t>
+            </w:r>
+          </w:p>
+        </w:tc>
+        <w:tc>
+          <w:tcPr/>
+          <w:p>
+            <w:pPr>
+              <w:pStyle w:val="Compact"/>
+            </w:pPr>
+          </w:p>
+        </w:tc>
+      </w:tr>
+      <w:tr>
+        <w:tc>
+          <w:tcPr/>
+          <w:p>
+            <w:pPr>
+              <w:pStyle w:val="Compact"/>
+              <w:jc w:val="left"/>
+            </w:pPr>
+            <w:r>
+              <w:t xml:space="preserve">factor</w:t>
+            </w:r>
+          </w:p>
+        </w:tc>
+        <w:tc>
+          <w:tcPr/>
+          <w:p>
+            <w:pPr>
+              <w:pStyle w:val="Compact"/>
+              <w:jc w:val="left"/>
+            </w:pPr>
+            <w:r>
+              <w:t xml:space="preserve">22</w:t>
+            </w:r>
+          </w:p>
+        </w:tc>
+      </w:tr>
+      <w:tr>
+        <w:tc>
+          <w:tcPr/>
+          <w:p>
+            <w:pPr>
+              <w:pStyle w:val="Compact"/>
+              <w:jc w:val="left"/>
+            </w:pPr>
+            <w:r>
+              <w:t xml:space="preserve">________________________</w:t>
+            </w:r>
+          </w:p>
+        </w:tc>
+        <w:tc>
+          <w:tcPr/>
+          <w:p>
+            <w:pPr>
+              <w:pStyle w:val="Compact"/>
+            </w:pPr>
+          </w:p>
+        </w:tc>
+      </w:tr>
+      <w:tr>
+        <w:tc>
+          <w:tcPr/>
+          <w:p>
+            <w:pPr>
+              <w:pStyle w:val="Compact"/>
+              <w:jc w:val="left"/>
+            </w:pPr>
+            <w:r>
+              <w:t xml:space="preserve">Group variables</w:t>
+            </w:r>
+          </w:p>
+        </w:tc>
+        <w:tc>
+          <w:tcPr/>
+          <w:p>
+            <w:pPr>
+              <w:pStyle w:val="Compact"/>
+              <w:jc w:val="left"/>
+            </w:pPr>
+            <w:r>
+              <w:t xml:space="preserve">None</w:t>
+            </w:r>
+          </w:p>
+        </w:tc>
+      </w:tr>
+    </w:tbl>
+    <w:bookmarkEnd w:id="33"/>
+    <w:p>
+      <w:pPr>
+        <w:pStyle w:val="BodyText"/>
+      </w:pPr>
+      <w:r>
+        <w:rPr>
+          <w:bCs/>
+          <w:b/>
+        </w:rPr>
+        <w:t xml:space="preserve">Variable type: factor</w:t>
+      </w:r>
+    </w:p>
+    <w:tbl>
+      <w:tblPr>
+        <w:tblStyle w:val="Table"/>
+        <w:tblW w:type="pct" w:w="5000"/>
+        <w:tblLook w:firstRow="1" w:lastRow="0" w:firstColumn="0" w:lastColumn="0" w:noHBand="0" w:noVBand="0" w:val="0020"/>
+      </w:tblPr>
+      <w:tblGrid>
+        <w:gridCol w:w="1123"/>
+        <w:gridCol w:w="535"/>
+        <w:gridCol w:w="749"/>
+        <w:gridCol w:w="428"/>
+        <w:gridCol w:w="481"/>
+        <w:gridCol w:w="4602"/>
+      </w:tblGrid>
+      <w:tr>
+        <w:trPr>
+          <w:tblHeader w:val="true"/>
+        </w:trPr>
+        <w:tc>
+          <w:tcPr/>
+          <w:p>
+            <w:pPr>
+              <w:pStyle w:val="Compact"/>
+              <w:jc w:val="left"/>
+            </w:pPr>
+            <w:r>
+              <w:t xml:space="preserve">skim_variable</w:t>
+            </w:r>
+          </w:p>
+        </w:tc>
+        <w:tc>
+          <w:tcPr/>
+          <w:p>
+            <w:pPr>
+              <w:pStyle w:val="Compact"/>
+              <w:jc w:val="right"/>
+            </w:pPr>
+            <w:r>
+              <w:t xml:space="preserve">n_missing</w:t>
+            </w:r>
+          </w:p>
+        </w:tc>
+        <w:tc>
+          <w:tcPr/>
+          <w:p>
+            <w:pPr>
+              <w:pStyle w:val="Compact"/>
+              <w:jc w:val="right"/>
+            </w:pPr>
+            <w:r>
+              <w:t xml:space="preserve">complete_rate</w:t>
+            </w:r>
+          </w:p>
+        </w:tc>
+        <w:tc>
+          <w:tcPr/>
+          <w:p>
+            <w:pPr>
+              <w:pStyle w:val="Compact"/>
+              <w:jc w:val="left"/>
+            </w:pPr>
+            <w:r>
+              <w:t xml:space="preserve">ordered</w:t>
+            </w:r>
+          </w:p>
+        </w:tc>
+        <w:tc>
+          <w:tcPr/>
+          <w:p>
+            <w:pPr>
+              <w:pStyle w:val="Compact"/>
+              <w:jc w:val="right"/>
+            </w:pPr>
+            <w:r>
+              <w:t xml:space="preserve">n_unique</w:t>
+            </w:r>
+          </w:p>
+        </w:tc>
+        <w:tc>
+          <w:tcPr/>
+          <w:p>
+            <w:pPr>
+              <w:pStyle w:val="Compact"/>
+              <w:jc w:val="left"/>
+            </w:pPr>
+            <w:r>
+              <w:t xml:space="preserve">top_counts</w:t>
+            </w:r>
+          </w:p>
+        </w:tc>
+      </w:tr>
+      <w:tr>
+        <w:tc>
+          <w:tcPr/>
+          <w:p>
+            <w:pPr>
+              <w:pStyle w:val="Compact"/>
+              <w:jc w:val="left"/>
+            </w:pPr>
+            <w:r>
+              <w:t xml:space="preserve">r7AA_AUTOSPACE</w:t>
+            </w:r>
+          </w:p>
+        </w:tc>
+        <w:tc>
+          <w:tcPr/>
+          <w:p>
+            <w:pPr>
+              <w:pStyle w:val="Compact"/>
+              <w:jc w:val="right"/>
+            </w:pPr>
+            <w:r>
+              <w:t xml:space="preserve">10</w:t>
+            </w:r>
+          </w:p>
+        </w:tc>
+        <w:tc>
+          <w:tcPr/>
+          <w:p>
+            <w:pPr>
+              <w:pStyle w:val="Compact"/>
+              <w:jc w:val="right"/>
+            </w:pPr>
+            <w:r>
+              <w:t xml:space="preserve">0.98</w:t>
+            </w:r>
+          </w:p>
+        </w:tc>
+        <w:tc>
+          <w:tcPr/>
+          <w:p>
+            <w:pPr>
+              <w:pStyle w:val="Compact"/>
+              <w:jc w:val="left"/>
+            </w:pPr>
+            <w:r>
+              <w:t xml:space="preserve">TRUE</w:t>
+            </w:r>
+          </w:p>
+        </w:tc>
+        <w:tc>
+          <w:tcPr/>
+          <w:p>
+            <w:pPr>
+              <w:pStyle w:val="Compact"/>
+              <w:jc w:val="right"/>
+            </w:pPr>
+            <w:r>
+              <w:t xml:space="preserve">5</w:t>
+            </w:r>
+          </w:p>
+        </w:tc>
+        <w:tc>
+          <w:tcPr/>
+          <w:p>
+            <w:pPr>
+              <w:pStyle w:val="Compact"/>
+              <w:jc w:val="left"/>
+            </w:pPr>
+            <w:r>
+              <w:t xml:space="preserve">GOOD: 127, VERY GOOD: 117, FAIR: 72, EXCELLENT: 67</w:t>
+            </w:r>
+          </w:p>
+        </w:tc>
+      </w:tr>
+      <w:tr>
+        <w:tc>
+          <w:tcPr/>
+          <w:p>
+            <w:pPr>
+              <w:pStyle w:val="Compact"/>
+              <w:jc w:val="left"/>
+            </w:pPr>
+            <w:r>
+              <w:t xml:space="preserve">r7AB_PARKING_NUMB</w:t>
+            </w:r>
+          </w:p>
+        </w:tc>
+        <w:tc>
+          <w:tcPr/>
+          <w:p>
+            <w:pPr>
+              <w:pStyle w:val="Compact"/>
+              <w:jc w:val="right"/>
+            </w:pPr>
+            <w:r>
+              <w:t xml:space="preserve">10</w:t>
+            </w:r>
+          </w:p>
+        </w:tc>
+        <w:tc>
+          <w:tcPr/>
+          <w:p>
+            <w:pPr>
+              <w:pStyle w:val="Compact"/>
+              <w:jc w:val="right"/>
+            </w:pPr>
+            <w:r>
+              <w:t xml:space="preserve">0.98</w:t>
+            </w:r>
+          </w:p>
+        </w:tc>
+        <w:tc>
+          <w:tcPr/>
+          <w:p>
+            <w:pPr>
+              <w:pStyle w:val="Compact"/>
+              <w:jc w:val="left"/>
+            </w:pPr>
+            <w:r>
+              <w:t xml:space="preserve">TRUE</w:t>
+            </w:r>
+          </w:p>
+        </w:tc>
+        <w:tc>
+          <w:tcPr/>
+          <w:p>
+            <w:pPr>
+              <w:pStyle w:val="Compact"/>
+              <w:jc w:val="right"/>
+            </w:pPr>
+            <w:r>
+              <w:t xml:space="preserve">5</w:t>
+            </w:r>
+          </w:p>
+        </w:tc>
+        <w:tc>
+          <w:tcPr/>
+          <w:p>
+            <w:pPr>
+              <w:pStyle w:val="Compact"/>
+              <w:jc w:val="left"/>
+            </w:pPr>
+            <w:r>
+              <w:t xml:space="preserve">GOOD: 119, FAIR: 96, VERY GOOD: 88, POOR: 85</w:t>
+            </w:r>
+          </w:p>
+        </w:tc>
+      </w:tr>
+      <w:tr>
+        <w:tc>
+          <w:tcPr/>
+          <w:p>
+            <w:pPr>
+              <w:pStyle w:val="Compact"/>
+              <w:jc w:val="left"/>
+            </w:pPr>
+            <w:r>
+              <w:t xml:space="preserve">r7AC_QHIWAY</w:t>
+            </w:r>
+          </w:p>
+        </w:tc>
+        <w:tc>
+          <w:tcPr/>
+          <w:p>
+            <w:pPr>
+              <w:pStyle w:val="Compact"/>
+              <w:jc w:val="right"/>
+            </w:pPr>
+            <w:r>
+              <w:t xml:space="preserve">11</w:t>
+            </w:r>
+          </w:p>
+        </w:tc>
+        <w:tc>
+          <w:tcPr/>
+          <w:p>
+            <w:pPr>
+              <w:pStyle w:val="Compact"/>
+              <w:jc w:val="right"/>
+            </w:pPr>
+            <w:r>
+              <w:t xml:space="preserve">0.98</w:t>
+            </w:r>
+          </w:p>
+        </w:tc>
+        <w:tc>
+          <w:tcPr/>
+          <w:p>
+            <w:pPr>
+              <w:pStyle w:val="Compact"/>
+              <w:jc w:val="left"/>
+            </w:pPr>
+            <w:r>
+              <w:t xml:space="preserve">TRUE</w:t>
+            </w:r>
+          </w:p>
+        </w:tc>
+        <w:tc>
+          <w:tcPr/>
+          <w:p>
+            <w:pPr>
+              <w:pStyle w:val="Compact"/>
+              <w:jc w:val="right"/>
+            </w:pPr>
+            <w:r>
+              <w:t xml:space="preserve">5</w:t>
+            </w:r>
+          </w:p>
+        </w:tc>
+        <w:tc>
+          <w:tcPr/>
+          <w:p>
+            <w:pPr>
+              <w:pStyle w:val="Compact"/>
+              <w:jc w:val="left"/>
+            </w:pPr>
+            <w:r>
+              <w:t xml:space="preserve">VERY GOOD: 142, GOOD: 141, FAIR: 67, EXCELLENT: 49</w:t>
+            </w:r>
+          </w:p>
+        </w:tc>
+      </w:tr>
+      <w:tr>
+        <w:tc>
+          <w:tcPr/>
+          <w:p>
+            <w:pPr>
+              <w:pStyle w:val="Compact"/>
+              <w:jc w:val="left"/>
+            </w:pPr>
+            <w:r>
+              <w:t xml:space="preserve">r7AD_PEDESTRN</w:t>
+            </w:r>
+          </w:p>
+        </w:tc>
+        <w:tc>
+          <w:tcPr/>
+          <w:p>
+            <w:pPr>
+              <w:pStyle w:val="Compact"/>
+              <w:jc w:val="right"/>
+            </w:pPr>
+            <w:r>
+              <w:t xml:space="preserve">10</w:t>
+            </w:r>
+          </w:p>
+        </w:tc>
+        <w:tc>
+          <w:tcPr/>
+          <w:p>
+            <w:pPr>
+              <w:pStyle w:val="Compact"/>
+              <w:jc w:val="right"/>
+            </w:pPr>
+            <w:r>
+              <w:t xml:space="preserve">0.98</w:t>
+            </w:r>
+          </w:p>
+        </w:tc>
+        <w:tc>
+          <w:tcPr/>
+          <w:p>
+            <w:pPr>
+              <w:pStyle w:val="Compact"/>
+              <w:jc w:val="left"/>
+            </w:pPr>
+            <w:r>
+              <w:t xml:space="preserve">TRUE</w:t>
+            </w:r>
+          </w:p>
+        </w:tc>
+        <w:tc>
+          <w:tcPr/>
+          <w:p>
+            <w:pPr>
+              <w:pStyle w:val="Compact"/>
+              <w:jc w:val="right"/>
+            </w:pPr>
+            <w:r>
+              <w:t xml:space="preserve">5</w:t>
+            </w:r>
+          </w:p>
+        </w:tc>
+        <w:tc>
+          <w:tcPr/>
+          <w:p>
+            <w:pPr>
+              <w:pStyle w:val="Compact"/>
+              <w:jc w:val="left"/>
+            </w:pPr>
+            <w:r>
+              <w:t xml:space="preserve">GOOD: 141, VERY GOOD: 102, FAIR: 82, EXCELLENT: 68</w:t>
+            </w:r>
+          </w:p>
+        </w:tc>
+      </w:tr>
+      <w:tr>
+        <w:tc>
+          <w:tcPr/>
+          <w:p>
+            <w:pPr>
+              <w:pStyle w:val="Compact"/>
+              <w:jc w:val="left"/>
+            </w:pPr>
+            <w:r>
+              <w:t xml:space="preserve">r7AE_QSIDEWA</w:t>
+            </w:r>
+          </w:p>
+        </w:tc>
+        <w:tc>
+          <w:tcPr/>
+          <w:p>
+            <w:pPr>
+              <w:pStyle w:val="Compact"/>
+              <w:jc w:val="right"/>
+            </w:pPr>
+            <w:r>
+              <w:t xml:space="preserve">9</w:t>
+            </w:r>
+          </w:p>
+        </w:tc>
+        <w:tc>
+          <w:tcPr/>
+          <w:p>
+            <w:pPr>
+              <w:pStyle w:val="Compact"/>
+              <w:jc w:val="right"/>
+            </w:pPr>
+            <w:r>
+              <w:t xml:space="preserve">0.98</w:t>
+            </w:r>
+          </w:p>
+        </w:tc>
+        <w:tc>
+          <w:tcPr/>
+          <w:p>
+            <w:pPr>
+              <w:pStyle w:val="Compact"/>
+              <w:jc w:val="left"/>
+            </w:pPr>
+            <w:r>
+              <w:t xml:space="preserve">TRUE</w:t>
+            </w:r>
+          </w:p>
+        </w:tc>
+        <w:tc>
+          <w:tcPr/>
+          <w:p>
+            <w:pPr>
+              <w:pStyle w:val="Compact"/>
+              <w:jc w:val="right"/>
+            </w:pPr>
+            <w:r>
+              <w:t xml:space="preserve">5</w:t>
+            </w:r>
+          </w:p>
+        </w:tc>
+        <w:tc>
+          <w:tcPr/>
+          <w:p>
+            <w:pPr>
+              <w:pStyle w:val="Compact"/>
+              <w:jc w:val="left"/>
+            </w:pPr>
+            <w:r>
+              <w:t xml:space="preserve">GOOD: 119, FAIR: 110, VERY GOOD: 99, POOR: 67</w:t>
+            </w:r>
+          </w:p>
+        </w:tc>
+      </w:tr>
+      <w:tr>
+        <w:tc>
+          <w:tcPr/>
+          <w:p>
+            <w:pPr>
+              <w:pStyle w:val="Compact"/>
+              <w:jc w:val="left"/>
+            </w:pPr>
+            <w:r>
+              <w:t xml:space="preserve">r7AF_CLEAN_STOP</w:t>
+            </w:r>
+          </w:p>
+        </w:tc>
+        <w:tc>
+          <w:tcPr/>
+          <w:p>
+            <w:pPr>
+              <w:pStyle w:val="Compact"/>
+              <w:jc w:val="right"/>
+            </w:pPr>
+            <w:r>
+              <w:t xml:space="preserve">9</w:t>
+            </w:r>
+          </w:p>
+        </w:tc>
+        <w:tc>
+          <w:tcPr/>
+          <w:p>
+            <w:pPr>
+              <w:pStyle w:val="Compact"/>
+              <w:jc w:val="right"/>
+            </w:pPr>
+            <w:r>
+              <w:t xml:space="preserve">0.98</w:t>
+            </w:r>
+          </w:p>
+        </w:tc>
+        <w:tc>
+          <w:tcPr/>
+          <w:p>
+            <w:pPr>
+              <w:pStyle w:val="Compact"/>
+              <w:jc w:val="left"/>
+            </w:pPr>
+            <w:r>
+              <w:t xml:space="preserve">TRUE</w:t>
+            </w:r>
+          </w:p>
+        </w:tc>
+        <w:tc>
+          <w:tcPr/>
+          <w:p>
+            <w:pPr>
+              <w:pStyle w:val="Compact"/>
+              <w:jc w:val="right"/>
+            </w:pPr>
+            <w:r>
+              <w:t xml:space="preserve">5</w:t>
+            </w:r>
+          </w:p>
+        </w:tc>
+        <w:tc>
+          <w:tcPr/>
+          <w:p>
+            <w:pPr>
+              <w:pStyle w:val="Compact"/>
+              <w:jc w:val="left"/>
+            </w:pPr>
+            <w:r>
+              <w:t xml:space="preserve">POOR: 129, FAIR: 108, GOOD: 102, VERY GOOD: 67</w:t>
+            </w:r>
+          </w:p>
+        </w:tc>
+      </w:tr>
+      <w:tr>
+        <w:tc>
+          <w:tcPr/>
+          <w:p>
+            <w:pPr>
+              <w:pStyle w:val="Compact"/>
+              <w:jc w:val="left"/>
+            </w:pPr>
+            <w:r>
+              <w:t xml:space="preserve">r7AG_SEAT</w:t>
+            </w:r>
+          </w:p>
+        </w:tc>
+        <w:tc>
+          <w:tcPr/>
+          <w:p>
+            <w:pPr>
+              <w:pStyle w:val="Compact"/>
+              <w:jc w:val="right"/>
+            </w:pPr>
+            <w:r>
+              <w:t xml:space="preserve">9</w:t>
+            </w:r>
+          </w:p>
+        </w:tc>
+        <w:tc>
+          <w:tcPr/>
+          <w:p>
+            <w:pPr>
+              <w:pStyle w:val="Compact"/>
+              <w:jc w:val="right"/>
+            </w:pPr>
+            <w:r>
+              <w:t xml:space="preserve">0.98</w:t>
+            </w:r>
+          </w:p>
+        </w:tc>
+        <w:tc>
+          <w:tcPr/>
+          <w:p>
+            <w:pPr>
+              <w:pStyle w:val="Compact"/>
+              <w:jc w:val="left"/>
+            </w:pPr>
+            <w:r>
+              <w:t xml:space="preserve">TRUE</w:t>
+            </w:r>
+          </w:p>
+        </w:tc>
+        <w:tc>
+          <w:tcPr/>
+          <w:p>
+            <w:pPr>
+              <w:pStyle w:val="Compact"/>
+              <w:jc w:val="right"/>
+            </w:pPr>
+            <w:r>
+              <w:t xml:space="preserve">5</w:t>
+            </w:r>
+          </w:p>
+        </w:tc>
+        <w:tc>
+          <w:tcPr/>
+          <w:p>
+            <w:pPr>
+              <w:pStyle w:val="Compact"/>
+              <w:jc w:val="left"/>
+            </w:pPr>
+            <w:r>
+              <w:t xml:space="preserve">POOR: 142, FAIR: 122, GOOD: 94, VERY GOOD: 53</w:t>
+            </w:r>
+          </w:p>
+        </w:tc>
+      </w:tr>
+      <w:tr>
+        <w:tc>
+          <w:tcPr/>
+          <w:p>
+            <w:pPr>
+              <w:pStyle w:val="Compact"/>
+              <w:jc w:val="left"/>
+            </w:pPr>
+            <w:r>
+              <w:t xml:space="preserve">r7AH_CLIMA</w:t>
+            </w:r>
+          </w:p>
+        </w:tc>
+        <w:tc>
+          <w:tcPr/>
+          <w:p>
+            <w:pPr>
+              <w:pStyle w:val="Compact"/>
+              <w:jc w:val="right"/>
+            </w:pPr>
+            <w:r>
+              <w:t xml:space="preserve">10</w:t>
+            </w:r>
+          </w:p>
+        </w:tc>
+        <w:tc>
+          <w:tcPr/>
+          <w:p>
+            <w:pPr>
+              <w:pStyle w:val="Compact"/>
+              <w:jc w:val="right"/>
+            </w:pPr>
+            <w:r>
+              <w:t xml:space="preserve">0.98</w:t>
+            </w:r>
+          </w:p>
+        </w:tc>
+        <w:tc>
+          <w:tcPr/>
+          <w:p>
+            <w:pPr>
+              <w:pStyle w:val="Compact"/>
+              <w:jc w:val="left"/>
+            </w:pPr>
+            <w:r>
+              <w:t xml:space="preserve">TRUE</w:t>
+            </w:r>
+          </w:p>
+        </w:tc>
+        <w:tc>
+          <w:tcPr/>
+          <w:p>
+            <w:pPr>
+              <w:pStyle w:val="Compact"/>
+              <w:jc w:val="right"/>
+            </w:pPr>
+            <w:r>
+              <w:t xml:space="preserve">5</w:t>
+            </w:r>
+          </w:p>
+        </w:tc>
+        <w:tc>
+          <w:tcPr/>
+          <w:p>
+            <w:pPr>
+              <w:pStyle w:val="Compact"/>
+              <w:jc w:val="left"/>
+            </w:pPr>
+            <w:r>
+              <w:t xml:space="preserve">POOR: 156, FAIR: 139, GOOD: 88, VERY GOOD: 36</w:t>
+            </w:r>
+          </w:p>
+        </w:tc>
+      </w:tr>
+      <w:tr>
+        <w:tc>
+          <w:tcPr/>
+          <w:p>
+            <w:pPr>
+              <w:pStyle w:val="Compact"/>
+              <w:jc w:val="left"/>
+            </w:pPr>
+            <w:r>
+              <w:t xml:space="preserve">r7AI_CICLEWA_NUMB</w:t>
+            </w:r>
+          </w:p>
+        </w:tc>
+        <w:tc>
+          <w:tcPr/>
+          <w:p>
+            <w:pPr>
+              <w:pStyle w:val="Compact"/>
+              <w:jc w:val="right"/>
+            </w:pPr>
+            <w:r>
+              <w:t xml:space="preserve">9</w:t>
+            </w:r>
+          </w:p>
+        </w:tc>
+        <w:tc>
+          <w:tcPr/>
+          <w:p>
+            <w:pPr>
+              <w:pStyle w:val="Compact"/>
+              <w:jc w:val="right"/>
+            </w:pPr>
+            <w:r>
+              <w:t xml:space="preserve">0.98</w:t>
+            </w:r>
+          </w:p>
+        </w:tc>
+        <w:tc>
+          <w:tcPr/>
+          <w:p>
+            <w:pPr>
+              <w:pStyle w:val="Compact"/>
+              <w:jc w:val="left"/>
+            </w:pPr>
+            <w:r>
+              <w:t xml:space="preserve">TRUE</w:t>
+            </w:r>
+          </w:p>
+        </w:tc>
+        <w:tc>
+          <w:tcPr/>
+          <w:p>
+            <w:pPr>
+              <w:pStyle w:val="Compact"/>
+              <w:jc w:val="right"/>
+            </w:pPr>
+            <w:r>
+              <w:t xml:space="preserve">5</w:t>
+            </w:r>
+          </w:p>
+        </w:tc>
+        <w:tc>
+          <w:tcPr/>
+          <w:p>
+            <w:pPr>
+              <w:pStyle w:val="Compact"/>
+              <w:jc w:val="left"/>
+            </w:pPr>
+            <w:r>
+              <w:t xml:space="preserve">POOR: 189, FAIR: 96, GOOD: 84, VERY GOOD: 37</w:t>
+            </w:r>
+          </w:p>
+        </w:tc>
+      </w:tr>
+      <w:tr>
+        <w:tc>
+          <w:tcPr/>
+          <w:p>
+            <w:pPr>
+              <w:pStyle w:val="Compact"/>
+              <w:jc w:val="left"/>
+            </w:pPr>
+            <w:r>
+              <w:t xml:space="preserve">r7AJ_CICLEWA_Q</w:t>
+            </w:r>
+          </w:p>
+        </w:tc>
+        <w:tc>
+          <w:tcPr/>
+          <w:p>
+            <w:pPr>
+              <w:pStyle w:val="Compact"/>
+              <w:jc w:val="right"/>
+            </w:pPr>
+            <w:r>
+              <w:t xml:space="preserve">9</w:t>
+            </w:r>
+          </w:p>
+        </w:tc>
+        <w:tc>
+          <w:tcPr/>
+          <w:p>
+            <w:pPr>
+              <w:pStyle w:val="Compact"/>
+              <w:jc w:val="right"/>
+            </w:pPr>
+            <w:r>
+              <w:t xml:space="preserve">0.98</w:t>
+            </w:r>
+          </w:p>
+        </w:tc>
+        <w:tc>
+          <w:tcPr/>
+          <w:p>
+            <w:pPr>
+              <w:pStyle w:val="Compact"/>
+              <w:jc w:val="left"/>
+            </w:pPr>
+            <w:r>
+              <w:t xml:space="preserve">TRUE</w:t>
+            </w:r>
+          </w:p>
+        </w:tc>
+        <w:tc>
+          <w:tcPr/>
+          <w:p>
+            <w:pPr>
+              <w:pStyle w:val="Compact"/>
+              <w:jc w:val="right"/>
+            </w:pPr>
+            <w:r>
+              <w:t xml:space="preserve">5</w:t>
+            </w:r>
+          </w:p>
+        </w:tc>
+        <w:tc>
+          <w:tcPr/>
+          <w:p>
+            <w:pPr>
+              <w:pStyle w:val="Compact"/>
+              <w:jc w:val="left"/>
+            </w:pPr>
+            <w:r>
+              <w:t xml:space="preserve">POOR: 171, FAIR: 96, GOOD: 96, VERY GOOD: 44</w:t>
+            </w:r>
+          </w:p>
+        </w:tc>
+      </w:tr>
+      <w:tr>
+        <w:tc>
+          <w:tcPr/>
+          <w:p>
+            <w:pPr>
+              <w:pStyle w:val="Compact"/>
+              <w:jc w:val="left"/>
+            </w:pPr>
+            <w:r>
+              <w:t xml:space="preserve">r7AK_BICSHARE</w:t>
+            </w:r>
+          </w:p>
+        </w:tc>
+        <w:tc>
+          <w:tcPr/>
+          <w:p>
+            <w:pPr>
+              <w:pStyle w:val="Compact"/>
+              <w:jc w:val="right"/>
+            </w:pPr>
+            <w:r>
+              <w:t xml:space="preserve">9</w:t>
+            </w:r>
+          </w:p>
+        </w:tc>
+        <w:tc>
+          <w:tcPr/>
+          <w:p>
+            <w:pPr>
+              <w:pStyle w:val="Compact"/>
+              <w:jc w:val="right"/>
+            </w:pPr>
+            <w:r>
+              <w:t xml:space="preserve">0.98</w:t>
+            </w:r>
+          </w:p>
+        </w:tc>
+        <w:tc>
+          <w:tcPr/>
+          <w:p>
+            <w:pPr>
+              <w:pStyle w:val="Compact"/>
+              <w:jc w:val="left"/>
+            </w:pPr>
+            <w:r>
+              <w:t xml:space="preserve">TRUE</w:t>
+            </w:r>
+          </w:p>
+        </w:tc>
+        <w:tc>
+          <w:tcPr/>
+          <w:p>
+            <w:pPr>
+              <w:pStyle w:val="Compact"/>
+              <w:jc w:val="right"/>
+            </w:pPr>
+            <w:r>
+              <w:t xml:space="preserve">5</w:t>
+            </w:r>
+          </w:p>
+        </w:tc>
+        <w:tc>
+          <w:tcPr/>
+          <w:p>
+            <w:pPr>
+              <w:pStyle w:val="Compact"/>
+              <w:jc w:val="left"/>
+            </w:pPr>
+            <w:r>
+              <w:t xml:space="preserve">POOR: 177, GOOD: 100, FAIR: 69, EXCELLENT: 49</w:t>
+            </w:r>
+          </w:p>
+        </w:tc>
+      </w:tr>
+      <w:tr>
+        <w:tc>
+          <w:tcPr/>
+          <w:p>
+            <w:pPr>
+              <w:pStyle w:val="Compact"/>
+              <w:jc w:val="left"/>
+            </w:pPr>
+            <w:r>
+              <w:t xml:space="preserve">r7BA_IMPAUTOSPACE</w:t>
+            </w:r>
+          </w:p>
+        </w:tc>
+        <w:tc>
+          <w:tcPr/>
+          <w:p>
+            <w:pPr>
+              <w:pStyle w:val="Compact"/>
+              <w:jc w:val="right"/>
+            </w:pPr>
+            <w:r>
+              <w:t xml:space="preserve">12</w:t>
+            </w:r>
+          </w:p>
+        </w:tc>
+        <w:tc>
+          <w:tcPr/>
+          <w:p>
+            <w:pPr>
+              <w:pStyle w:val="Compact"/>
+              <w:jc w:val="right"/>
+            </w:pPr>
+            <w:r>
+              <w:t xml:space="preserve">0.97</w:t>
+            </w:r>
+          </w:p>
+        </w:tc>
+        <w:tc>
+          <w:tcPr/>
+          <w:p>
+            <w:pPr>
+              <w:pStyle w:val="Compact"/>
+              <w:jc w:val="left"/>
+            </w:pPr>
+            <w:r>
+              <w:t xml:space="preserve">TRUE</w:t>
+            </w:r>
+          </w:p>
+        </w:tc>
+        <w:tc>
+          <w:tcPr/>
+          <w:p>
+            <w:pPr>
+              <w:pStyle w:val="Compact"/>
+              <w:jc w:val="right"/>
+            </w:pPr>
+            <w:r>
+              <w:t xml:space="preserve">5</w:t>
+            </w:r>
+          </w:p>
+        </w:tc>
+        <w:tc>
+          <w:tcPr/>
+          <w:p>
+            <w:pPr>
+              <w:pStyle w:val="Compact"/>
+              <w:jc w:val="left"/>
+            </w:pPr>
+            <w:r>
+              <w:t xml:space="preserve">VERY IMPORTANT: 140, MODERATELY IMPORTANT: 104, IMPORTANT: 95, SLIGHTLY IMPORTANT: 56</w:t>
+            </w:r>
+          </w:p>
+        </w:tc>
+      </w:tr>
+      <w:tr>
+        <w:tc>
+          <w:tcPr/>
+          <w:p>
+            <w:pPr>
+              <w:pStyle w:val="Compact"/>
+              <w:jc w:val="left"/>
+            </w:pPr>
+            <w:r>
+              <w:t xml:space="preserve">r7BB_IMPPARKING_NUMB</w:t>
+            </w:r>
+          </w:p>
+        </w:tc>
+        <w:tc>
+          <w:tcPr/>
+          <w:p>
+            <w:pPr>
+              <w:pStyle w:val="Compact"/>
+              <w:jc w:val="right"/>
+            </w:pPr>
+            <w:r>
+              <w:t xml:space="preserve">12</w:t>
+            </w:r>
+          </w:p>
+        </w:tc>
+        <w:tc>
+          <w:tcPr/>
+          <w:p>
+            <w:pPr>
+              <w:pStyle w:val="Compact"/>
+              <w:jc w:val="right"/>
+            </w:pPr>
+            <w:r>
+              <w:t xml:space="preserve">0.97</w:t>
+            </w:r>
+          </w:p>
+        </w:tc>
+        <w:tc>
+          <w:tcPr/>
+          <w:p>
+            <w:pPr>
+              <w:pStyle w:val="Compact"/>
+              <w:jc w:val="left"/>
+            </w:pPr>
+            <w:r>
+              <w:t xml:space="preserve">TRUE</w:t>
+            </w:r>
+          </w:p>
+        </w:tc>
+        <w:tc>
+          <w:tcPr/>
+          <w:p>
+            <w:pPr>
+              <w:pStyle w:val="Compact"/>
+              <w:jc w:val="right"/>
+            </w:pPr>
+            <w:r>
+              <w:t xml:space="preserve">5</w:t>
+            </w:r>
+          </w:p>
+        </w:tc>
+        <w:tc>
+          <w:tcPr/>
+          <w:p>
+            <w:pPr>
+              <w:pStyle w:val="Compact"/>
+              <w:jc w:val="left"/>
+            </w:pPr>
+            <w:r>
+              <w:t xml:space="preserve">VERY IMPORTANT: 152, MODERATELY IMPORTANT: 102, IMPORTANT: 91, SLIGHTLY IMPORTANT: 51</w:t>
+            </w:r>
+          </w:p>
+        </w:tc>
+      </w:tr>
+      <w:tr>
+        <w:tc>
+          <w:tcPr/>
+          <w:p>
+            <w:pPr>
+              <w:pStyle w:val="Compact"/>
+              <w:jc w:val="left"/>
+            </w:pPr>
+            <w:r>
+              <w:t xml:space="preserve">r7BC_IMPQHIWAY</w:t>
+            </w:r>
+          </w:p>
+        </w:tc>
+        <w:tc>
+          <w:tcPr/>
+          <w:p>
+            <w:pPr>
+              <w:pStyle w:val="Compact"/>
+              <w:jc w:val="right"/>
+            </w:pPr>
+            <w:r>
+              <w:t xml:space="preserve">11</w:t>
+            </w:r>
+          </w:p>
+        </w:tc>
+        <w:tc>
+          <w:tcPr/>
+          <w:p>
+            <w:pPr>
+              <w:pStyle w:val="Compact"/>
+              <w:jc w:val="right"/>
+            </w:pPr>
+            <w:r>
+              <w:t xml:space="preserve">0.98</w:t>
+            </w:r>
+          </w:p>
+        </w:tc>
+        <w:tc>
+          <w:tcPr/>
+          <w:p>
+            <w:pPr>
+              <w:pStyle w:val="Compact"/>
+              <w:jc w:val="left"/>
+            </w:pPr>
+            <w:r>
+              <w:t xml:space="preserve">TRUE</w:t>
+            </w:r>
+          </w:p>
+        </w:tc>
+        <w:tc>
+          <w:tcPr/>
+          <w:p>
+            <w:pPr>
+              <w:pStyle w:val="Compact"/>
+              <w:jc w:val="right"/>
+            </w:pPr>
+            <w:r>
+              <w:t xml:space="preserve">5</w:t>
+            </w:r>
+          </w:p>
+        </w:tc>
+        <w:tc>
+          <w:tcPr/>
+          <w:p>
+            <w:pPr>
+              <w:pStyle w:val="Compact"/>
+              <w:jc w:val="left"/>
+            </w:pPr>
+            <w:r>
+              <w:t xml:space="preserve">VERY IMPORTANT: 214, IMPORTANT: 100, MODERATELY IMPORTANT: 82, NOT IMPORTANT: 23</w:t>
+            </w:r>
+          </w:p>
+        </w:tc>
+      </w:tr>
+      <w:tr>
+        <w:tc>
+          <w:tcPr/>
+          <w:p>
+            <w:pPr>
+              <w:pStyle w:val="Compact"/>
+              <w:jc w:val="left"/>
+            </w:pPr>
+            <w:r>
+              <w:t xml:space="preserve">r7BD_IMPPEDESTRN</w:t>
+            </w:r>
+          </w:p>
+        </w:tc>
+        <w:tc>
+          <w:tcPr/>
+          <w:p>
+            <w:pPr>
+              <w:pStyle w:val="Compact"/>
+              <w:jc w:val="right"/>
+            </w:pPr>
+            <w:r>
+              <w:t xml:space="preserve">11</w:t>
+            </w:r>
+          </w:p>
+        </w:tc>
+        <w:tc>
+          <w:tcPr/>
+          <w:p>
+            <w:pPr>
+              <w:pStyle w:val="Compact"/>
+              <w:jc w:val="right"/>
+            </w:pPr>
+            <w:r>
+              <w:t xml:space="preserve">0.98</w:t>
+            </w:r>
+          </w:p>
+        </w:tc>
+        <w:tc>
+          <w:tcPr/>
+          <w:p>
+            <w:pPr>
+              <w:pStyle w:val="Compact"/>
+              <w:jc w:val="left"/>
+            </w:pPr>
+            <w:r>
+              <w:t xml:space="preserve">TRUE</w:t>
+            </w:r>
+          </w:p>
+        </w:tc>
+        <w:tc>
+          <w:tcPr/>
+          <w:p>
+            <w:pPr>
+              <w:pStyle w:val="Compact"/>
+              <w:jc w:val="right"/>
+            </w:pPr>
+            <w:r>
+              <w:t xml:space="preserve">5</w:t>
+            </w:r>
+          </w:p>
+        </w:tc>
+        <w:tc>
+          <w:tcPr/>
+          <w:p>
+            <w:pPr>
+              <w:pStyle w:val="Compact"/>
+              <w:jc w:val="left"/>
+            </w:pPr>
+            <w:r>
+              <w:t xml:space="preserve">VERY IMPORTANT: 278, IMPORTANT: 103, MODERATELY IMPORTANT: 41, NOT IMPORTANT: 10</w:t>
+            </w:r>
+          </w:p>
+        </w:tc>
+      </w:tr>
+      <w:tr>
+        <w:tc>
+          <w:tcPr/>
+          <w:p>
+            <w:pPr>
+              <w:pStyle w:val="Compact"/>
+              <w:jc w:val="left"/>
+            </w:pPr>
+            <w:r>
+              <w:t xml:space="preserve">r7BE_IMPQSIDEWA</w:t>
+            </w:r>
+          </w:p>
+        </w:tc>
+        <w:tc>
+          <w:tcPr/>
+          <w:p>
+            <w:pPr>
+              <w:pStyle w:val="Compact"/>
+              <w:jc w:val="right"/>
+            </w:pPr>
+            <w:r>
+              <w:t xml:space="preserve">11</w:t>
+            </w:r>
+          </w:p>
+        </w:tc>
+        <w:tc>
+          <w:tcPr/>
+          <w:p>
+            <w:pPr>
+              <w:pStyle w:val="Compact"/>
+              <w:jc w:val="right"/>
+            </w:pPr>
+            <w:r>
+              <w:t xml:space="preserve">0.98</w:t>
+            </w:r>
+          </w:p>
+        </w:tc>
+        <w:tc>
+          <w:tcPr/>
+          <w:p>
+            <w:pPr>
+              <w:pStyle w:val="Compact"/>
+              <w:jc w:val="left"/>
+            </w:pPr>
+            <w:r>
+              <w:t xml:space="preserve">TRUE</w:t>
+            </w:r>
+          </w:p>
+        </w:tc>
+        <w:tc>
+          <w:tcPr/>
+          <w:p>
+            <w:pPr>
+              <w:pStyle w:val="Compact"/>
+              <w:jc w:val="right"/>
+            </w:pPr>
+            <w:r>
+              <w:t xml:space="preserve">5</w:t>
+            </w:r>
+          </w:p>
+        </w:tc>
+        <w:tc>
+          <w:tcPr/>
+          <w:p>
+            <w:pPr>
+              <w:pStyle w:val="Compact"/>
+              <w:jc w:val="left"/>
+            </w:pPr>
+            <w:r>
+              <w:t xml:space="preserve">VERY IMPORTANT: 297, IMPORTANT: 86, MODERATELY IMPORTANT: 35, SLIGHTLY IMPORTANT: 12</w:t>
+            </w:r>
+          </w:p>
+        </w:tc>
+      </w:tr>
+      <w:tr>
+        <w:tc>
+          <w:tcPr/>
+          <w:p>
+            <w:pPr>
+              <w:pStyle w:val="Compact"/>
+              <w:jc w:val="left"/>
+            </w:pPr>
+            <w:r>
+              <w:t xml:space="preserve">r7BF_IMPCLEAN_STOP</w:t>
+            </w:r>
+          </w:p>
+        </w:tc>
+        <w:tc>
+          <w:tcPr/>
+          <w:p>
+            <w:pPr>
+              <w:pStyle w:val="Compact"/>
+              <w:jc w:val="right"/>
+            </w:pPr>
+            <w:r>
+              <w:t xml:space="preserve">11</w:t>
+            </w:r>
+          </w:p>
+        </w:tc>
+        <w:tc>
+          <w:tcPr/>
+          <w:p>
+            <w:pPr>
+              <w:pStyle w:val="Compact"/>
+              <w:jc w:val="right"/>
+            </w:pPr>
+            <w:r>
+              <w:t xml:space="preserve">0.98</w:t>
+            </w:r>
+          </w:p>
+        </w:tc>
+        <w:tc>
+          <w:tcPr/>
+          <w:p>
+            <w:pPr>
+              <w:pStyle w:val="Compact"/>
+              <w:jc w:val="left"/>
+            </w:pPr>
+            <w:r>
+              <w:t xml:space="preserve">TRUE</w:t>
+            </w:r>
+          </w:p>
+        </w:tc>
+        <w:tc>
+          <w:tcPr/>
+          <w:p>
+            <w:pPr>
+              <w:pStyle w:val="Compact"/>
+              <w:jc w:val="right"/>
+            </w:pPr>
+            <w:r>
+              <w:t xml:space="preserve">5</w:t>
+            </w:r>
+          </w:p>
+        </w:tc>
+        <w:tc>
+          <w:tcPr/>
+          <w:p>
+            <w:pPr>
+              <w:pStyle w:val="Compact"/>
+              <w:jc w:val="left"/>
+            </w:pPr>
+            <w:r>
+              <w:t xml:space="preserve">VERY IMPORTANT: 286, IMPORTANT: 92, MODERATELY IMPORTANT: 39, SLIGHTLY IMPORTANT: 13</w:t>
+            </w:r>
+          </w:p>
+        </w:tc>
+      </w:tr>
+      <w:tr>
+        <w:tc>
+          <w:tcPr/>
+          <w:p>
+            <w:pPr>
+              <w:pStyle w:val="Compact"/>
+              <w:jc w:val="left"/>
+            </w:pPr>
+            <w:r>
+              <w:t xml:space="preserve">r7BG_IMPSEAT</w:t>
+            </w:r>
+          </w:p>
+        </w:tc>
+        <w:tc>
+          <w:tcPr/>
+          <w:p>
+            <w:pPr>
+              <w:pStyle w:val="Compact"/>
+              <w:jc w:val="right"/>
+            </w:pPr>
+            <w:r>
+              <w:t xml:space="preserve">11</w:t>
+            </w:r>
+          </w:p>
+        </w:tc>
+        <w:tc>
+          <w:tcPr/>
+          <w:p>
+            <w:pPr>
+              <w:pStyle w:val="Compact"/>
+              <w:jc w:val="right"/>
+            </w:pPr>
+            <w:r>
+              <w:t xml:space="preserve">0.98</w:t>
+            </w:r>
+          </w:p>
+        </w:tc>
+        <w:tc>
+          <w:tcPr/>
+          <w:p>
+            <w:pPr>
+              <w:pStyle w:val="Compact"/>
+              <w:jc w:val="left"/>
+            </w:pPr>
+            <w:r>
+              <w:t xml:space="preserve">TRUE</w:t>
+            </w:r>
+          </w:p>
+        </w:tc>
+        <w:tc>
+          <w:tcPr/>
+          <w:p>
+            <w:pPr>
+              <w:pStyle w:val="Compact"/>
+              <w:jc w:val="right"/>
+            </w:pPr>
+            <w:r>
+              <w:t xml:space="preserve">5</w:t>
+            </w:r>
+          </w:p>
+        </w:tc>
+        <w:tc>
+          <w:tcPr/>
+          <w:p>
+            <w:pPr>
+              <w:pStyle w:val="Compact"/>
+              <w:jc w:val="left"/>
+            </w:pPr>
+            <w:r>
+              <w:t xml:space="preserve">VERY IMPORTANT: 258, IMPORTANT: 92, MODERATELY IMPORTANT: 56, SLIGHTLY IMPORTANT: 19</w:t>
+            </w:r>
+          </w:p>
+        </w:tc>
+      </w:tr>
+      <w:tr>
+        <w:tc>
+          <w:tcPr/>
+          <w:p>
+            <w:pPr>
+              <w:pStyle w:val="Compact"/>
+              <w:jc w:val="left"/>
+            </w:pPr>
+            <w:r>
+              <w:t xml:space="preserve">r7BH_IMPCLIMA</w:t>
+            </w:r>
+          </w:p>
+        </w:tc>
+        <w:tc>
+          <w:tcPr/>
+          <w:p>
+            <w:pPr>
+              <w:pStyle w:val="Compact"/>
+              <w:jc w:val="right"/>
+            </w:pPr>
+            <w:r>
+              <w:t xml:space="preserve">11</w:t>
+            </w:r>
+          </w:p>
+        </w:tc>
+        <w:tc>
+          <w:tcPr/>
+          <w:p>
+            <w:pPr>
+              <w:pStyle w:val="Compact"/>
+              <w:jc w:val="right"/>
+            </w:pPr>
+            <w:r>
+              <w:t xml:space="preserve">0.98</w:t>
+            </w:r>
+          </w:p>
+        </w:tc>
+        <w:tc>
+          <w:tcPr/>
+          <w:p>
+            <w:pPr>
+              <w:pStyle w:val="Compact"/>
+              <w:jc w:val="left"/>
+            </w:pPr>
+            <w:r>
+              <w:t xml:space="preserve">TRUE</w:t>
+            </w:r>
+          </w:p>
+        </w:tc>
+        <w:tc>
+          <w:tcPr/>
+          <w:p>
+            <w:pPr>
+              <w:pStyle w:val="Compact"/>
+              <w:jc w:val="right"/>
+            </w:pPr>
+            <w:r>
+              <w:t xml:space="preserve">5</w:t>
+            </w:r>
+          </w:p>
+        </w:tc>
+        <w:tc>
+          <w:tcPr/>
+          <w:p>
+            <w:pPr>
+              <w:pStyle w:val="Compact"/>
+              <w:jc w:val="left"/>
+            </w:pPr>
+            <w:r>
+              <w:t xml:space="preserve">VERY IMPORTANT: 296, IMPORTANT: 83, MODERATELY IMPORTANT: 34, SLIGHTLY IMPORTANT: 14</w:t>
+            </w:r>
+          </w:p>
+        </w:tc>
+      </w:tr>
+      <w:tr>
+        <w:tc>
+          <w:tcPr/>
+          <w:p>
+            <w:pPr>
+              <w:pStyle w:val="Compact"/>
+              <w:jc w:val="left"/>
+            </w:pPr>
+            <w:r>
+              <w:t xml:space="preserve">r7BI_IMPCICLEWA_NUMB</w:t>
+            </w:r>
+          </w:p>
+        </w:tc>
+        <w:tc>
+          <w:tcPr/>
+          <w:p>
+            <w:pPr>
+              <w:pStyle w:val="Compact"/>
+              <w:jc w:val="right"/>
+            </w:pPr>
+            <w:r>
+              <w:t xml:space="preserve">11</w:t>
+            </w:r>
+          </w:p>
+        </w:tc>
+        <w:tc>
+          <w:tcPr/>
+          <w:p>
+            <w:pPr>
+              <w:pStyle w:val="Compact"/>
+              <w:jc w:val="right"/>
+            </w:pPr>
+            <w:r>
+              <w:t xml:space="preserve">0.98</w:t>
+            </w:r>
+          </w:p>
+        </w:tc>
+        <w:tc>
+          <w:tcPr/>
+          <w:p>
+            <w:pPr>
+              <w:pStyle w:val="Compact"/>
+              <w:jc w:val="left"/>
+            </w:pPr>
+            <w:r>
+              <w:t xml:space="preserve">TRUE</w:t>
+            </w:r>
+          </w:p>
+        </w:tc>
+        <w:tc>
+          <w:tcPr/>
+          <w:p>
+            <w:pPr>
+              <w:pStyle w:val="Compact"/>
+              <w:jc w:val="right"/>
+            </w:pPr>
+            <w:r>
+              <w:t xml:space="preserve">5</w:t>
+            </w:r>
+          </w:p>
+        </w:tc>
+        <w:tc>
+          <w:tcPr/>
+          <w:p>
+            <w:pPr>
+              <w:pStyle w:val="Compact"/>
+              <w:jc w:val="left"/>
+            </w:pPr>
+            <w:r>
+              <w:t xml:space="preserve">VERY IMPORTANT: 296, IMPORTANT: 76, MODERATELY IMPORTANT: 42, SLIGHTLY IMPORTANT: 19</w:t>
+            </w:r>
+          </w:p>
+        </w:tc>
+      </w:tr>
+      <w:tr>
+        <w:tc>
+          <w:tcPr/>
+          <w:p>
+            <w:pPr>
+              <w:pStyle w:val="Compact"/>
+              <w:jc w:val="left"/>
+            </w:pPr>
+            <w:r>
+              <w:t xml:space="preserve">r7BJ_IMPCICLEWA_Q</w:t>
+            </w:r>
+          </w:p>
+        </w:tc>
+        <w:tc>
+          <w:tcPr/>
+          <w:p>
+            <w:pPr>
+              <w:pStyle w:val="Compact"/>
+              <w:jc w:val="right"/>
+            </w:pPr>
+            <w:r>
+              <w:t xml:space="preserve">11</w:t>
+            </w:r>
+          </w:p>
+        </w:tc>
+        <w:tc>
+          <w:tcPr/>
+          <w:p>
+            <w:pPr>
+              <w:pStyle w:val="Compact"/>
+              <w:jc w:val="right"/>
+            </w:pPr>
+            <w:r>
+              <w:t xml:space="preserve">0.98</w:t>
+            </w:r>
+          </w:p>
+        </w:tc>
+        <w:tc>
+          <w:tcPr/>
+          <w:p>
+            <w:pPr>
+              <w:pStyle w:val="Compact"/>
+              <w:jc w:val="left"/>
+            </w:pPr>
+            <w:r>
+              <w:t xml:space="preserve">TRUE</w:t>
+            </w:r>
+          </w:p>
+        </w:tc>
+        <w:tc>
+          <w:tcPr/>
+          <w:p>
+            <w:pPr>
+              <w:pStyle w:val="Compact"/>
+              <w:jc w:val="right"/>
+            </w:pPr>
+            <w:r>
+              <w:t xml:space="preserve">5</w:t>
+            </w:r>
+          </w:p>
+        </w:tc>
+        <w:tc>
+          <w:tcPr/>
+          <w:p>
+            <w:pPr>
+              <w:pStyle w:val="Compact"/>
+              <w:jc w:val="left"/>
+            </w:pPr>
+            <w:r>
+              <w:t xml:space="preserve">VERY IMPORTANT: 308, IMPORTANT: 67, MODERATELY IMPORTANT: 44, NOT IMPORTANT: 11</w:t>
+            </w:r>
+          </w:p>
+        </w:tc>
+      </w:tr>
+      <w:tr>
+        <w:tc>
+          <w:tcPr/>
+          <w:p>
+            <w:pPr>
+              <w:pStyle w:val="Compact"/>
+              <w:jc w:val="left"/>
+            </w:pPr>
+            <w:r>
+              <w:t xml:space="preserve">r7BK_IMPBICSHARE</w:t>
+            </w:r>
+          </w:p>
+        </w:tc>
+        <w:tc>
+          <w:tcPr/>
+          <w:p>
+            <w:pPr>
+              <w:pStyle w:val="Compact"/>
+              <w:jc w:val="right"/>
+            </w:pPr>
+            <w:r>
+              <w:t xml:space="preserve">12</w:t>
+            </w:r>
+          </w:p>
+        </w:tc>
+        <w:tc>
+          <w:tcPr/>
+          <w:p>
+            <w:pPr>
+              <w:pStyle w:val="Compact"/>
+              <w:jc w:val="right"/>
+            </w:pPr>
+            <w:r>
+              <w:t xml:space="preserve">0.97</w:t>
+            </w:r>
+          </w:p>
+        </w:tc>
+        <w:tc>
+          <w:tcPr/>
+          <w:p>
+            <w:pPr>
+              <w:pStyle w:val="Compact"/>
+              <w:jc w:val="left"/>
+            </w:pPr>
+            <w:r>
+              <w:t xml:space="preserve">TRUE</w:t>
+            </w:r>
+          </w:p>
+        </w:tc>
+        <w:tc>
+          <w:tcPr/>
+          <w:p>
+            <w:pPr>
+              <w:pStyle w:val="Compact"/>
+              <w:jc w:val="right"/>
+            </w:pPr>
+            <w:r>
+              <w:t xml:space="preserve">5</w:t>
+            </w:r>
+          </w:p>
+        </w:tc>
+        <w:tc>
+          <w:tcPr/>
+          <w:p>
+            <w:pPr>
+              <w:pStyle w:val="Compact"/>
+              <w:jc w:val="left"/>
+            </w:pPr>
+            <w:r>
+              <w:t xml:space="preserve">VERY IMPORTANT: 259, IMPORTANT: 78, MODERATELY IMPORTANT: 66, SLIGHTLY IMPORTANT: 22</w:t>
+            </w:r>
+          </w:p>
+        </w:tc>
+      </w:tr>
+    </w:tbl>
+    <w:p>
+      <w:pPr>
+        <w:pStyle w:val="BodyText"/>
+      </w:pPr>
+      <w:r>
+        <w:t xml:space="preserve">Table 7: Variables regarding the built environment at the place of residence of respondents</w:t>
+      </w:r>
+    </w:p>
+    <w:bookmarkEnd w:id="34"/>
+    <w:p>
+      <w:pPr>
+        <w:pStyle w:val="BodyText"/>
+      </w:pPr>
+      <w:r>
+        <w:t xml:space="preserve">Table</w:t>
+      </w:r>
+      <w:r>
+        <w:t xml:space="preserve"> </w:t>
+      </w:r>
+      <w:r>
+        <w:rPr>
+          <w:rStyle w:val="VerbatimChar"/>
+        </w:rPr>
+        <w:t xml:space="preserve">Santiago_H</w:t>
+      </w:r>
+      <w:r>
+        <w:t xml:space="preserve"> </w:t>
+      </w:r>
+      <w:r>
+        <w:t xml:space="preserve">contains responses to twelve questions related to health.</w:t>
+      </w:r>
+      <w:r>
+        <w:t xml:space="preserve"> </w:t>
+      </w:r>
+      <w:r>
+        <w:t xml:space="preserve">Health information could be useful in investigating affects of transportation policy decisions on public health. Also being aware of specific factors making modes stressful will help transportation and public health experts make commuting a safer, more enjoyable and less stressful activity. Consequently ,planners and transportation experts could mitigate the potentially serious health outcomes of a stressful commute</w:t>
+      </w:r>
+      <w:r>
+        <w:t xml:space="preserve"> </w:t>
+      </w:r>
+      <w:r>
+        <w:t xml:space="preserve">(Legrain, Eluru, and El-Geneidy 2015)</w:t>
+      </w:r>
+      <w:r>
+        <w:t xml:space="preserve">. Having such a detailed data set and understanding the relationship between health and mode choice in commuting would help them to adopt reform policies and management strategies in accordance with healthy modes of travel as active and public transportation</w:t>
+      </w:r>
+      <w:r>
+        <w:t xml:space="preserve"> </w:t>
+      </w:r>
+      <w:r>
+        <w:t xml:space="preserve">(Mattisson et al. 2018)</w:t>
+      </w:r>
+      <w:r>
+        <w:t xml:space="preserve">.</w:t>
+      </w:r>
+    </w:p>
+    <w:p>
+      <w:pPr>
+        <w:pStyle w:val="BodyText"/>
+      </w:pPr>
+      <w:r>
+        <w:t xml:space="preserve">Similar to the set of questions about the built environment, these questions have two parts: first, the respndents were asked to assess their experience of some aspect of their commute, and then the importance they assign to this aspect of their commute. For example, variable</w:t>
+      </w:r>
+      <w:r>
+        <w:t xml:space="preserve"> </w:t>
+      </w:r>
+      <w:r>
+        <w:rPr>
+          <w:rStyle w:val="VerbatimChar"/>
+        </w:rPr>
+        <w:t xml:space="preserve">r1A_STRESS</w:t>
+      </w:r>
+      <w:r>
+        <w:t xml:space="preserve"> </w:t>
+      </w:r>
+      <w:r>
+        <w:t xml:space="preserve">refers to the level of stress that respondents experience in their usual trips; its companion variable is</w:t>
+      </w:r>
+      <w:r>
+        <w:t xml:space="preserve"> </w:t>
+      </w:r>
+      <w:r>
+        <w:rPr>
+          <w:rStyle w:val="VerbatimChar"/>
+        </w:rPr>
+        <w:t xml:space="preserve">r1GA_IMPSTRESS</w:t>
+      </w:r>
+      <w:r>
+        <w:t xml:space="preserve">, which refers to how important stress is to their experience. As seen in</w:t>
+      </w:r>
+      <w:r>
+        <w:t xml:space="preserve"> </w:t>
+      </w:r>
+      <w:hyperlink w:anchor="tbl-Health-Information-Descriptives">
+        <w:r>
+          <w:rPr>
+            <w:rStyle w:val="Hyperlink"/>
+          </w:rPr>
+          <w:t xml:space="preserve">Table 8</w:t>
+        </w:r>
+      </w:hyperlink>
+      <w:r>
+        <w:t xml:space="preserve">, a majority of respondents rate the stress in their commutes as medium or lower. This aspect of the experience is rated as very important or important by a majority of respondents. Other variables in this table contain information about the physical effort involved in their usual trips (</w:t>
+      </w:r>
+      <w:r>
+        <w:rPr>
+          <w:rStyle w:val="VerbatimChar"/>
+        </w:rPr>
+        <w:t xml:space="preserve">r1B_EFFORT</w:t>
+      </w:r>
+      <w:r>
+        <w:t xml:space="preserve"> </w:t>
+      </w:r>
+      <w:r>
+        <w:t xml:space="preserve">and</w:t>
+      </w:r>
+      <w:r>
+        <w:t xml:space="preserve"> </w:t>
+      </w:r>
+      <w:r>
+        <w:rPr>
+          <w:rStyle w:val="VerbatimChar"/>
+        </w:rPr>
+        <w:t xml:space="preserve">r1GB_IMPEFFORT</w:t>
+      </w:r>
+      <w:r>
+        <w:t xml:space="preserve">); proximity to other travelers in their usual trips (</w:t>
+      </w:r>
+      <w:r>
+        <w:rPr>
+          <w:rStyle w:val="VerbatimChar"/>
+        </w:rPr>
+        <w:t xml:space="preserve">r1C_PROX</w:t>
+      </w:r>
+      <w:r>
+        <w:t xml:space="preserve"> </w:t>
+      </w:r>
+      <w:r>
+        <w:t xml:space="preserve">and</w:t>
+      </w:r>
+      <w:r>
+        <w:t xml:space="preserve"> </w:t>
+      </w:r>
+      <w:r>
+        <w:rPr>
+          <w:rStyle w:val="VerbatimChar"/>
+        </w:rPr>
+        <w:t xml:space="preserve">r1GC_IMPPROX</w:t>
+      </w:r>
+      <w:r>
+        <w:t xml:space="preserve">); the environmental pollution they are exposed to in their usual trips (</w:t>
+      </w:r>
+      <w:r>
+        <w:rPr>
+          <w:rStyle w:val="VerbatimChar"/>
+        </w:rPr>
+        <w:t xml:space="preserve">r1D_CONTAM</w:t>
+      </w:r>
+      <w:r>
+        <w:t xml:space="preserve"> </w:t>
+      </w:r>
+      <w:r>
+        <w:t xml:space="preserve">and</w:t>
+      </w:r>
+      <w:r>
+        <w:t xml:space="preserve"> </w:t>
+      </w:r>
+      <w:r>
+        <w:rPr>
+          <w:rStyle w:val="VerbatimChar"/>
+        </w:rPr>
+        <w:t xml:space="preserve">r1GD_IMPCONTAM</w:t>
+      </w:r>
+      <w:r>
+        <w:t xml:space="preserve">); how safe they feel in their usual trips (</w:t>
+      </w:r>
+      <w:r>
+        <w:rPr>
+          <w:rStyle w:val="VerbatimChar"/>
+        </w:rPr>
+        <w:t xml:space="preserve">r1E_SAFETY</w:t>
+      </w:r>
+      <w:r>
+        <w:t xml:space="preserve"> </w:t>
+      </w:r>
+      <w:r>
+        <w:t xml:space="preserve">and</w:t>
+      </w:r>
+      <w:r>
+        <w:t xml:space="preserve"> </w:t>
+      </w:r>
+      <w:r>
+        <w:rPr>
+          <w:rStyle w:val="VerbatimChar"/>
+        </w:rPr>
+        <w:t xml:space="preserve">r1GE_IMPSAFETY</w:t>
+      </w:r>
+      <w:r>
+        <w:t xml:space="preserve">); and finally how comfortable their trips are (</w:t>
+      </w:r>
+      <w:r>
+        <w:rPr>
+          <w:rStyle w:val="VerbatimChar"/>
+        </w:rPr>
+        <w:t xml:space="preserve">r1F_COMFORT</w:t>
+      </w:r>
+      <w:r>
+        <w:t xml:space="preserve"> </w:t>
+      </w:r>
+      <w:r>
+        <w:t xml:space="preserve">and</w:t>
+      </w:r>
+      <w:r>
+        <w:t xml:space="preserve"> </w:t>
+      </w:r>
+      <w:r>
+        <w:rPr>
+          <w:rStyle w:val="VerbatimChar"/>
+        </w:rPr>
+        <w:t xml:space="preserve">r1GF_IMPCOMFORT</w:t>
+      </w:r>
+      <w:r>
+        <w:t xml:space="preserve">).</w:t>
+      </w:r>
+    </w:p>
+    <w:bookmarkStart w:id="36" w:name="tbl-Health-Information-Descriptives"/>
+    <w:bookmarkStart w:id="35" w:name="tbl-Health-Information-Descriptives-1"/>
+    <w:p>
+      <w:pPr>
+        <w:pStyle w:val="TableCaption"/>
+      </w:pPr>
+      <w:r>
+        <w:t xml:space="preserve">(a) Data summary</w:t>
+      </w:r>
+    </w:p>
+    <w:tbl>
+      <w:tblPr>
+        <w:tblStyle w:val="Table"/>
+        <w:tblW w:type="auto" w:w="0"/>
+        <w:tblLook w:firstRow="0" w:lastRow="0" w:firstColumn="0" w:lastColumn="0" w:noHBand="0" w:noVBand="0" w:val="0000"/>
+        <w:tblCaption w:val="(a) Data summary"/>
+      </w:tblPr>
+      <w:tblGrid>
+        <w:gridCol w:w="3960"/>
+        <w:gridCol w:w="3960"/>
+      </w:tblGrid>
+      <w:tr>
+        <w:tc>
+          <w:tcPr/>
+          <w:p>
+            <w:pPr>
+              <w:pStyle w:val="Compact"/>
+              <w:jc w:val="left"/>
+            </w:pPr>
+            <w:r>
+              <w:t xml:space="preserve">Name</w:t>
+            </w:r>
+          </w:p>
+        </w:tc>
+        <w:tc>
+          <w:tcPr/>
+          <w:p>
+            <w:pPr>
+              <w:pStyle w:val="Compact"/>
+              <w:jc w:val="left"/>
+            </w:pPr>
+            <w:r>
+              <w:t xml:space="preserve">select(Santiago_H, -ID)</w:t>
+            </w:r>
+          </w:p>
+        </w:tc>
+      </w:tr>
+      <w:tr>
+        <w:tc>
+          <w:tcPr/>
+          <w:p>
+            <w:pPr>
+              <w:pStyle w:val="Compact"/>
+              <w:jc w:val="left"/>
+            </w:pPr>
+            <w:r>
+              <w:t xml:space="preserve">Number of rows</w:t>
+            </w:r>
+          </w:p>
+        </w:tc>
+        <w:tc>
+          <w:tcPr/>
+          <w:p>
+            <w:pPr>
+              <w:pStyle w:val="Compact"/>
+              <w:jc w:val="left"/>
+            </w:pPr>
+            <w:r>
+              <w:t xml:space="preserve">451</w:t>
+            </w:r>
+          </w:p>
+        </w:tc>
+      </w:tr>
+      <w:tr>
+        <w:tc>
+          <w:tcPr/>
+          <w:p>
+            <w:pPr>
+              <w:pStyle w:val="Compact"/>
+              <w:jc w:val="left"/>
+            </w:pPr>
+            <w:r>
+              <w:t xml:space="preserve">Number of columns</w:t>
+            </w:r>
+          </w:p>
+        </w:tc>
+        <w:tc>
+          <w:tcPr/>
+          <w:p>
+            <w:pPr>
+              <w:pStyle w:val="Compact"/>
+              <w:jc w:val="left"/>
+            </w:pPr>
+            <w:r>
+              <w:t xml:space="preserve">12</w:t>
+            </w:r>
+          </w:p>
+        </w:tc>
+      </w:tr>
+      <w:tr>
+        <w:tc>
+          <w:tcPr/>
+          <w:p>
+            <w:pPr>
+              <w:pStyle w:val="Compact"/>
+              <w:jc w:val="left"/>
+            </w:pPr>
+            <w:r>
+              <w:t xml:space="preserve">_______________________</w:t>
+            </w:r>
+          </w:p>
+        </w:tc>
+        <w:tc>
+          <w:tcPr/>
+          <w:p>
+            <w:pPr>
+              <w:pStyle w:val="Compact"/>
+            </w:pPr>
+          </w:p>
+        </w:tc>
+      </w:tr>
+      <w:tr>
+        <w:tc>
+          <w:tcPr/>
+          <w:p>
+            <w:pPr>
+              <w:pStyle w:val="Compact"/>
+              <w:jc w:val="left"/>
+            </w:pPr>
+            <w:r>
+              <w:t xml:space="preserve">Column type frequency:</w:t>
+            </w:r>
+          </w:p>
+        </w:tc>
+        <w:tc>
+          <w:tcPr/>
+          <w:p>
+            <w:pPr>
+              <w:pStyle w:val="Compact"/>
+            </w:pPr>
+          </w:p>
+        </w:tc>
+      </w:tr>
+      <w:tr>
+        <w:tc>
+          <w:tcPr/>
+          <w:p>
+            <w:pPr>
+              <w:pStyle w:val="Compact"/>
+              <w:jc w:val="left"/>
+            </w:pPr>
+            <w:r>
+              <w:t xml:space="preserve">factor</w:t>
+            </w:r>
+          </w:p>
+        </w:tc>
+        <w:tc>
+          <w:tcPr/>
+          <w:p>
+            <w:pPr>
+              <w:pStyle w:val="Compact"/>
+              <w:jc w:val="left"/>
+            </w:pPr>
+            <w:r>
+              <w:t xml:space="preserve">12</w:t>
+            </w:r>
+          </w:p>
+        </w:tc>
+      </w:tr>
+      <w:tr>
+        <w:tc>
+          <w:tcPr/>
+          <w:p>
+            <w:pPr>
+              <w:pStyle w:val="Compact"/>
+              <w:jc w:val="left"/>
+            </w:pPr>
+            <w:r>
+              <w:t xml:space="preserve">________________________</w:t>
+            </w:r>
+          </w:p>
+        </w:tc>
+        <w:tc>
+          <w:tcPr/>
+          <w:p>
+            <w:pPr>
+              <w:pStyle w:val="Compact"/>
+            </w:pPr>
+          </w:p>
+        </w:tc>
+      </w:tr>
+      <w:tr>
+        <w:tc>
+          <w:tcPr/>
+          <w:p>
+            <w:pPr>
+              <w:pStyle w:val="Compact"/>
+              <w:jc w:val="left"/>
+            </w:pPr>
+            <w:r>
+              <w:t xml:space="preserve">Group variables</w:t>
+            </w:r>
+          </w:p>
+        </w:tc>
+        <w:tc>
+          <w:tcPr/>
+          <w:p>
+            <w:pPr>
+              <w:pStyle w:val="Compact"/>
+              <w:jc w:val="left"/>
+            </w:pPr>
+            <w:r>
+              <w:t xml:space="preserve">None</w:t>
+            </w:r>
+          </w:p>
+        </w:tc>
+      </w:tr>
+    </w:tbl>
+    <w:bookmarkEnd w:id="35"/>
+    <w:p>
+      <w:pPr>
+        <w:pStyle w:val="BodyText"/>
+      </w:pPr>
+      <w:r>
+        <w:rPr>
+          <w:bCs/>
+          <w:b/>
+        </w:rPr>
+        <w:t xml:space="preserve">Variable type: factor</w:t>
+      </w:r>
+    </w:p>
+    <w:tbl>
+      <w:tblPr>
+        <w:tblStyle w:val="Table"/>
+        <w:tblW w:type="pct" w:w="5000"/>
+        <w:tblLook w:firstRow="1" w:lastRow="0" w:firstColumn="0" w:lastColumn="0" w:noHBand="0" w:noVBand="0" w:val="0020"/>
+      </w:tblPr>
+      <w:tblGrid>
+        <w:gridCol w:w="844"/>
+        <w:gridCol w:w="528"/>
+        <w:gridCol w:w="739"/>
+        <w:gridCol w:w="422"/>
+        <w:gridCol w:w="475"/>
+        <w:gridCol w:w="4910"/>
+      </w:tblGrid>
+      <w:tr>
+        <w:trPr>
+          <w:tblHeader w:val="true"/>
+        </w:trPr>
+        <w:tc>
+          <w:tcPr/>
+          <w:p>
+            <w:pPr>
+              <w:pStyle w:val="Compact"/>
+              <w:jc w:val="left"/>
+            </w:pPr>
+            <w:r>
+              <w:t xml:space="preserve">skim_variable</w:t>
+            </w:r>
+          </w:p>
+        </w:tc>
+        <w:tc>
+          <w:tcPr/>
+          <w:p>
+            <w:pPr>
+              <w:pStyle w:val="Compact"/>
+              <w:jc w:val="right"/>
+            </w:pPr>
+            <w:r>
+              <w:t xml:space="preserve">n_missing</w:t>
+            </w:r>
+          </w:p>
+        </w:tc>
+        <w:tc>
+          <w:tcPr/>
+          <w:p>
+            <w:pPr>
+              <w:pStyle w:val="Compact"/>
+              <w:jc w:val="right"/>
+            </w:pPr>
+            <w:r>
+              <w:t xml:space="preserve">complete_rate</w:t>
+            </w:r>
+          </w:p>
+        </w:tc>
+        <w:tc>
+          <w:tcPr/>
+          <w:p>
+            <w:pPr>
+              <w:pStyle w:val="Compact"/>
+              <w:jc w:val="left"/>
+            </w:pPr>
+            <w:r>
+              <w:t xml:space="preserve">ordered</w:t>
+            </w:r>
+          </w:p>
+        </w:tc>
+        <w:tc>
+          <w:tcPr/>
+          <w:p>
+            <w:pPr>
+              <w:pStyle w:val="Compact"/>
+              <w:jc w:val="right"/>
+            </w:pPr>
+            <w:r>
+              <w:t xml:space="preserve">n_unique</w:t>
+            </w:r>
+          </w:p>
+        </w:tc>
+        <w:tc>
+          <w:tcPr/>
+          <w:p>
+            <w:pPr>
+              <w:pStyle w:val="Compact"/>
+              <w:jc w:val="left"/>
+            </w:pPr>
+            <w:r>
+              <w:t xml:space="preserve">top_counts</w:t>
+            </w:r>
+          </w:p>
+        </w:tc>
+      </w:tr>
+      <w:tr>
+        <w:tc>
+          <w:tcPr/>
+          <w:p>
+            <w:pPr>
+              <w:pStyle w:val="Compact"/>
+              <w:jc w:val="left"/>
+            </w:pPr>
+            <w:r>
+              <w:t xml:space="preserve">r1A_STRESS</w:t>
+            </w:r>
+          </w:p>
+        </w:tc>
+        <w:tc>
+          <w:tcPr/>
+          <w:p>
+            <w:pPr>
+              <w:pStyle w:val="Compact"/>
+              <w:jc w:val="right"/>
+            </w:pPr>
+            <w:r>
+              <w:t xml:space="preserve">2</w:t>
+            </w:r>
+          </w:p>
+        </w:tc>
+        <w:tc>
+          <w:tcPr/>
+          <w:p>
+            <w:pPr>
+              <w:pStyle w:val="Compact"/>
+              <w:jc w:val="right"/>
+            </w:pPr>
+            <w:r>
+              <w:t xml:space="preserve">1.00</w:t>
+            </w:r>
+          </w:p>
+        </w:tc>
+        <w:tc>
+          <w:tcPr/>
+          <w:p>
+            <w:pPr>
+              <w:pStyle w:val="Compact"/>
+              <w:jc w:val="left"/>
+            </w:pPr>
+            <w:r>
+              <w:t xml:space="preserve">TRUE</w:t>
+            </w:r>
+          </w:p>
+        </w:tc>
+        <w:tc>
+          <w:tcPr/>
+          <w:p>
+            <w:pPr>
+              <w:pStyle w:val="Compact"/>
+              <w:jc w:val="right"/>
+            </w:pPr>
+            <w:r>
+              <w:t xml:space="preserve">5</w:t>
+            </w:r>
+          </w:p>
+        </w:tc>
+        <w:tc>
+          <w:tcPr/>
+          <w:p>
+            <w:pPr>
+              <w:pStyle w:val="Compact"/>
+              <w:jc w:val="left"/>
+            </w:pPr>
+            <w:r>
+              <w:t xml:space="preserve">MEDIUM: 145, LOW: 107, HIGH: 92, VERY HIGH: 54</w:t>
+            </w:r>
+          </w:p>
+        </w:tc>
+      </w:tr>
+      <w:tr>
+        <w:tc>
+          <w:tcPr/>
+          <w:p>
+            <w:pPr>
+              <w:pStyle w:val="Compact"/>
+              <w:jc w:val="left"/>
+            </w:pPr>
+            <w:r>
+              <w:t xml:space="preserve">r1B_EFFORT</w:t>
+            </w:r>
+          </w:p>
+        </w:tc>
+        <w:tc>
+          <w:tcPr/>
+          <w:p>
+            <w:pPr>
+              <w:pStyle w:val="Compact"/>
+              <w:jc w:val="right"/>
+            </w:pPr>
+            <w:r>
+              <w:t xml:space="preserve">2</w:t>
+            </w:r>
+          </w:p>
+        </w:tc>
+        <w:tc>
+          <w:tcPr/>
+          <w:p>
+            <w:pPr>
+              <w:pStyle w:val="Compact"/>
+              <w:jc w:val="right"/>
+            </w:pPr>
+            <w:r>
+              <w:t xml:space="preserve">1.00</w:t>
+            </w:r>
+          </w:p>
+        </w:tc>
+        <w:tc>
+          <w:tcPr/>
+          <w:p>
+            <w:pPr>
+              <w:pStyle w:val="Compact"/>
+              <w:jc w:val="left"/>
+            </w:pPr>
+            <w:r>
+              <w:t xml:space="preserve">TRUE</w:t>
+            </w:r>
+          </w:p>
+        </w:tc>
+        <w:tc>
+          <w:tcPr/>
+          <w:p>
+            <w:pPr>
+              <w:pStyle w:val="Compact"/>
+              <w:jc w:val="right"/>
+            </w:pPr>
+            <w:r>
+              <w:t xml:space="preserve">5</w:t>
+            </w:r>
+          </w:p>
+        </w:tc>
+        <w:tc>
+          <w:tcPr/>
+          <w:p>
+            <w:pPr>
+              <w:pStyle w:val="Compact"/>
+              <w:jc w:val="left"/>
+            </w:pPr>
+            <w:r>
+              <w:t xml:space="preserve">NEUTRAL: 152, POSITIVE: 117, VPOSITVE: 72, NEGATIVE: 67</w:t>
+            </w:r>
+          </w:p>
+        </w:tc>
+      </w:tr>
+      <w:tr>
+        <w:tc>
+          <w:tcPr/>
+          <w:p>
+            <w:pPr>
+              <w:pStyle w:val="Compact"/>
+              <w:jc w:val="left"/>
+            </w:pPr>
+            <w:r>
+              <w:t xml:space="preserve">r1C_PROX</w:t>
+            </w:r>
+          </w:p>
+        </w:tc>
+        <w:tc>
+          <w:tcPr/>
+          <w:p>
+            <w:pPr>
+              <w:pStyle w:val="Compact"/>
+              <w:jc w:val="right"/>
+            </w:pPr>
+            <w:r>
+              <w:t xml:space="preserve">8</w:t>
+            </w:r>
+          </w:p>
+        </w:tc>
+        <w:tc>
+          <w:tcPr/>
+          <w:p>
+            <w:pPr>
+              <w:pStyle w:val="Compact"/>
+              <w:jc w:val="right"/>
+            </w:pPr>
+            <w:r>
+              <w:t xml:space="preserve">0.98</w:t>
+            </w:r>
+          </w:p>
+        </w:tc>
+        <w:tc>
+          <w:tcPr/>
+          <w:p>
+            <w:pPr>
+              <w:pStyle w:val="Compact"/>
+              <w:jc w:val="left"/>
+            </w:pPr>
+            <w:r>
+              <w:t xml:space="preserve">TRUE</w:t>
+            </w:r>
+          </w:p>
+        </w:tc>
+        <w:tc>
+          <w:tcPr/>
+          <w:p>
+            <w:pPr>
+              <w:pStyle w:val="Compact"/>
+              <w:jc w:val="right"/>
+            </w:pPr>
+            <w:r>
+              <w:t xml:space="preserve">5</w:t>
+            </w:r>
+          </w:p>
+        </w:tc>
+        <w:tc>
+          <w:tcPr/>
+          <w:p>
+            <w:pPr>
+              <w:pStyle w:val="Compact"/>
+              <w:jc w:val="left"/>
+            </w:pPr>
+            <w:r>
+              <w:t xml:space="preserve">POOR: 130, GOOD: 103, FAIR: 95, EXCELLENT: 60</w:t>
+            </w:r>
+          </w:p>
+        </w:tc>
+      </w:tr>
+      <w:tr>
+        <w:tc>
+          <w:tcPr/>
+          <w:p>
+            <w:pPr>
+              <w:pStyle w:val="Compact"/>
+              <w:jc w:val="left"/>
+            </w:pPr>
+            <w:r>
+              <w:t xml:space="preserve">r1D_CONTAM</w:t>
+            </w:r>
+          </w:p>
+        </w:tc>
+        <w:tc>
+          <w:tcPr/>
+          <w:p>
+            <w:pPr>
+              <w:pStyle w:val="Compact"/>
+              <w:jc w:val="right"/>
+            </w:pPr>
+            <w:r>
+              <w:t xml:space="preserve">4</w:t>
+            </w:r>
+          </w:p>
+        </w:tc>
+        <w:tc>
+          <w:tcPr/>
+          <w:p>
+            <w:pPr>
+              <w:pStyle w:val="Compact"/>
+              <w:jc w:val="right"/>
+            </w:pPr>
+            <w:r>
+              <w:t xml:space="preserve">0.99</w:t>
+            </w:r>
+          </w:p>
+        </w:tc>
+        <w:tc>
+          <w:tcPr/>
+          <w:p>
+            <w:pPr>
+              <w:pStyle w:val="Compact"/>
+              <w:jc w:val="left"/>
+            </w:pPr>
+            <w:r>
+              <w:t xml:space="preserve">TRUE</w:t>
+            </w:r>
+          </w:p>
+        </w:tc>
+        <w:tc>
+          <w:tcPr/>
+          <w:p>
+            <w:pPr>
+              <w:pStyle w:val="Compact"/>
+              <w:jc w:val="right"/>
+            </w:pPr>
+            <w:r>
+              <w:t xml:space="preserve">5</w:t>
+            </w:r>
+          </w:p>
+        </w:tc>
+        <w:tc>
+          <w:tcPr/>
+          <w:p>
+            <w:pPr>
+              <w:pStyle w:val="Compact"/>
+              <w:jc w:val="left"/>
+            </w:pPr>
+            <w:r>
+              <w:t xml:space="preserve">VDISSATISFIEDISFIEDSATISFIEDISFIED: 149, DISSATISFIEDISFIED: 138, UNSURE: 107, SATISFIED: 33</w:t>
+            </w:r>
+          </w:p>
+        </w:tc>
+      </w:tr>
+      <w:tr>
+        <w:tc>
+          <w:tcPr/>
+          <w:p>
+            <w:pPr>
+              <w:pStyle w:val="Compact"/>
+              <w:jc w:val="left"/>
+            </w:pPr>
+            <w:r>
+              <w:t xml:space="preserve">r1E_SAFETY</w:t>
+            </w:r>
+          </w:p>
+        </w:tc>
+        <w:tc>
+          <w:tcPr/>
+          <w:p>
+            <w:pPr>
+              <w:pStyle w:val="Compact"/>
+              <w:jc w:val="right"/>
+            </w:pPr>
+            <w:r>
+              <w:t xml:space="preserve">1</w:t>
+            </w:r>
+          </w:p>
+        </w:tc>
+        <w:tc>
+          <w:tcPr/>
+          <w:p>
+            <w:pPr>
+              <w:pStyle w:val="Compact"/>
+              <w:jc w:val="right"/>
+            </w:pPr>
+            <w:r>
+              <w:t xml:space="preserve">1.00</w:t>
+            </w:r>
+          </w:p>
+        </w:tc>
+        <w:tc>
+          <w:tcPr/>
+          <w:p>
+            <w:pPr>
+              <w:pStyle w:val="Compact"/>
+              <w:jc w:val="left"/>
+            </w:pPr>
+            <w:r>
+              <w:t xml:space="preserve">TRUE</w:t>
+            </w:r>
+          </w:p>
+        </w:tc>
+        <w:tc>
+          <w:tcPr/>
+          <w:p>
+            <w:pPr>
+              <w:pStyle w:val="Compact"/>
+              <w:jc w:val="right"/>
+            </w:pPr>
+            <w:r>
+              <w:t xml:space="preserve">5</w:t>
+            </w:r>
+          </w:p>
+        </w:tc>
+        <w:tc>
+          <w:tcPr/>
+          <w:p>
+            <w:pPr>
+              <w:pStyle w:val="Compact"/>
+              <w:jc w:val="left"/>
+            </w:pPr>
+            <w:r>
+              <w:t xml:space="preserve">UNSURE: 121, DISSATISFIEDISFIED: 110, VDISSATISFIEDISFIEDSATISFIEDISFIED: 97, SATISFIED: 84</w:t>
+            </w:r>
+          </w:p>
+        </w:tc>
+      </w:tr>
+      <w:tr>
+        <w:tc>
+          <w:tcPr/>
+          <w:p>
+            <w:pPr>
+              <w:pStyle w:val="Compact"/>
+              <w:jc w:val="left"/>
+            </w:pPr>
+            <w:r>
+              <w:t xml:space="preserve">r1F_COMFORT</w:t>
+            </w:r>
+          </w:p>
+        </w:tc>
+        <w:tc>
+          <w:tcPr/>
+          <w:p>
+            <w:pPr>
+              <w:pStyle w:val="Compact"/>
+              <w:jc w:val="right"/>
+            </w:pPr>
+            <w:r>
+              <w:t xml:space="preserve">1</w:t>
+            </w:r>
+          </w:p>
+        </w:tc>
+        <w:tc>
+          <w:tcPr/>
+          <w:p>
+            <w:pPr>
+              <w:pStyle w:val="Compact"/>
+              <w:jc w:val="right"/>
+            </w:pPr>
+            <w:r>
+              <w:t xml:space="preserve">1.00</w:t>
+            </w:r>
+          </w:p>
+        </w:tc>
+        <w:tc>
+          <w:tcPr/>
+          <w:p>
+            <w:pPr>
+              <w:pStyle w:val="Compact"/>
+              <w:jc w:val="left"/>
+            </w:pPr>
+            <w:r>
+              <w:t xml:space="preserve">TRUE</w:t>
+            </w:r>
+          </w:p>
+        </w:tc>
+        <w:tc>
+          <w:tcPr/>
+          <w:p>
+            <w:pPr>
+              <w:pStyle w:val="Compact"/>
+              <w:jc w:val="right"/>
+            </w:pPr>
+            <w:r>
+              <w:t xml:space="preserve">5</w:t>
+            </w:r>
+          </w:p>
+        </w:tc>
+        <w:tc>
+          <w:tcPr/>
+          <w:p>
+            <w:pPr>
+              <w:pStyle w:val="Compact"/>
+              <w:jc w:val="left"/>
+            </w:pPr>
+            <w:r>
+              <w:t xml:space="preserve">VDISSATISFIEDISFIEDSATISFIEDISFIED: 111, DISSATISFIEDISFIED: 109, UNSURE: 103, SATISFIED: 73</w:t>
+            </w:r>
+          </w:p>
+        </w:tc>
+      </w:tr>
+      <w:tr>
+        <w:tc>
+          <w:tcPr/>
+          <w:p>
+            <w:pPr>
+              <w:pStyle w:val="Compact"/>
+              <w:jc w:val="left"/>
+            </w:pPr>
+            <w:r>
+              <w:t xml:space="preserve">r1GA_IMPSTRESS</w:t>
+            </w:r>
+          </w:p>
+        </w:tc>
+        <w:tc>
+          <w:tcPr/>
+          <w:p>
+            <w:pPr>
+              <w:pStyle w:val="Compact"/>
+              <w:jc w:val="right"/>
+            </w:pPr>
+            <w:r>
+              <w:t xml:space="preserve">6</w:t>
+            </w:r>
+          </w:p>
+        </w:tc>
+        <w:tc>
+          <w:tcPr/>
+          <w:p>
+            <w:pPr>
+              <w:pStyle w:val="Compact"/>
+              <w:jc w:val="right"/>
+            </w:pPr>
+            <w:r>
+              <w:t xml:space="preserve">0.99</w:t>
+            </w:r>
+          </w:p>
+        </w:tc>
+        <w:tc>
+          <w:tcPr/>
+          <w:p>
+            <w:pPr>
+              <w:pStyle w:val="Compact"/>
+              <w:jc w:val="left"/>
+            </w:pPr>
+            <w:r>
+              <w:t xml:space="preserve">TRUE</w:t>
+            </w:r>
+          </w:p>
+        </w:tc>
+        <w:tc>
+          <w:tcPr/>
+          <w:p>
+            <w:pPr>
+              <w:pStyle w:val="Compact"/>
+              <w:jc w:val="right"/>
+            </w:pPr>
+            <w:r>
+              <w:t xml:space="preserve">5</w:t>
+            </w:r>
+          </w:p>
+        </w:tc>
+        <w:tc>
+          <w:tcPr/>
+          <w:p>
+            <w:pPr>
+              <w:pStyle w:val="Compact"/>
+              <w:jc w:val="left"/>
+            </w:pPr>
+            <w:r>
+              <w:t xml:space="preserve">VERY IMPORTANT: 243, IMPORTANT: 108, MODERATELY IMPORTANT: 57, SLIGHTLY IMPORTANT: 26</w:t>
+            </w:r>
+          </w:p>
+        </w:tc>
+      </w:tr>
+      <w:tr>
+        <w:tc>
+          <w:tcPr/>
+          <w:p>
+            <w:pPr>
+              <w:pStyle w:val="Compact"/>
+              <w:jc w:val="left"/>
+            </w:pPr>
+            <w:r>
+              <w:t xml:space="preserve">r1GB_IMPEFFORT</w:t>
+            </w:r>
+          </w:p>
+        </w:tc>
+        <w:tc>
+          <w:tcPr/>
+          <w:p>
+            <w:pPr>
+              <w:pStyle w:val="Compact"/>
+              <w:jc w:val="right"/>
+            </w:pPr>
+            <w:r>
+              <w:t xml:space="preserve">5</w:t>
+            </w:r>
+          </w:p>
+        </w:tc>
+        <w:tc>
+          <w:tcPr/>
+          <w:p>
+            <w:pPr>
+              <w:pStyle w:val="Compact"/>
+              <w:jc w:val="right"/>
+            </w:pPr>
+            <w:r>
+              <w:t xml:space="preserve">0.99</w:t>
+            </w:r>
+          </w:p>
+        </w:tc>
+        <w:tc>
+          <w:tcPr/>
+          <w:p>
+            <w:pPr>
+              <w:pStyle w:val="Compact"/>
+              <w:jc w:val="left"/>
+            </w:pPr>
+            <w:r>
+              <w:t xml:space="preserve">TRUE</w:t>
+            </w:r>
+          </w:p>
+        </w:tc>
+        <w:tc>
+          <w:tcPr/>
+          <w:p>
+            <w:pPr>
+              <w:pStyle w:val="Compact"/>
+              <w:jc w:val="right"/>
+            </w:pPr>
+            <w:r>
+              <w:t xml:space="preserve">5</w:t>
+            </w:r>
+          </w:p>
+        </w:tc>
+        <w:tc>
+          <w:tcPr/>
+          <w:p>
+            <w:pPr>
+              <w:pStyle w:val="Compact"/>
+              <w:jc w:val="left"/>
+            </w:pPr>
+            <w:r>
+              <w:t xml:space="preserve">VERY IMPORTANT: 156, MODERATELY IMPORTANT: 121, IMPORTANT: 102, SLIGHTLY IMPORTANT: 46</w:t>
+            </w:r>
+          </w:p>
+        </w:tc>
+      </w:tr>
+      <w:tr>
+        <w:tc>
+          <w:tcPr/>
+          <w:p>
+            <w:pPr>
+              <w:pStyle w:val="Compact"/>
+              <w:jc w:val="left"/>
+            </w:pPr>
+            <w:r>
+              <w:t xml:space="preserve">r1GC_IMPPROX</w:t>
+            </w:r>
+          </w:p>
+        </w:tc>
+        <w:tc>
+          <w:tcPr/>
+          <w:p>
+            <w:pPr>
+              <w:pStyle w:val="Compact"/>
+              <w:jc w:val="right"/>
+            </w:pPr>
+            <w:r>
+              <w:t xml:space="preserve">7</w:t>
+            </w:r>
+          </w:p>
+        </w:tc>
+        <w:tc>
+          <w:tcPr/>
+          <w:p>
+            <w:pPr>
+              <w:pStyle w:val="Compact"/>
+              <w:jc w:val="right"/>
+            </w:pPr>
+            <w:r>
+              <w:t xml:space="preserve">0.98</w:t>
+            </w:r>
+          </w:p>
+        </w:tc>
+        <w:tc>
+          <w:tcPr/>
+          <w:p>
+            <w:pPr>
+              <w:pStyle w:val="Compact"/>
+              <w:jc w:val="left"/>
+            </w:pPr>
+            <w:r>
+              <w:t xml:space="preserve">TRUE</w:t>
+            </w:r>
+          </w:p>
+        </w:tc>
+        <w:tc>
+          <w:tcPr/>
+          <w:p>
+            <w:pPr>
+              <w:pStyle w:val="Compact"/>
+              <w:jc w:val="right"/>
+            </w:pPr>
+            <w:r>
+              <w:t xml:space="preserve">5</w:t>
+            </w:r>
+          </w:p>
+        </w:tc>
+        <w:tc>
+          <w:tcPr/>
+          <w:p>
+            <w:pPr>
+              <w:pStyle w:val="Compact"/>
+              <w:jc w:val="left"/>
+            </w:pPr>
+            <w:r>
+              <w:t xml:space="preserve">VERY IMPORTANT: 169, IMPORTANT: 130, MODERATELY IMPORTANT: 97, SLIGHTLY IMPORTANT: 29</w:t>
+            </w:r>
+          </w:p>
+        </w:tc>
+      </w:tr>
+      <w:tr>
+        <w:tc>
+          <w:tcPr/>
+          <w:p>
+            <w:pPr>
+              <w:pStyle w:val="Compact"/>
+              <w:jc w:val="left"/>
+            </w:pPr>
+            <w:r>
+              <w:t xml:space="preserve">r1GD_IMPCONTAM</w:t>
+            </w:r>
+          </w:p>
+        </w:tc>
+        <w:tc>
+          <w:tcPr/>
+          <w:p>
+            <w:pPr>
+              <w:pStyle w:val="Compact"/>
+              <w:jc w:val="right"/>
+            </w:pPr>
+            <w:r>
+              <w:t xml:space="preserve">4</w:t>
+            </w:r>
+          </w:p>
+        </w:tc>
+        <w:tc>
+          <w:tcPr/>
+          <w:p>
+            <w:pPr>
+              <w:pStyle w:val="Compact"/>
+              <w:jc w:val="right"/>
+            </w:pPr>
+            <w:r>
+              <w:t xml:space="preserve">0.99</w:t>
+            </w:r>
+          </w:p>
+        </w:tc>
+        <w:tc>
+          <w:tcPr/>
+          <w:p>
+            <w:pPr>
+              <w:pStyle w:val="Compact"/>
+              <w:jc w:val="left"/>
+            </w:pPr>
+            <w:r>
+              <w:t xml:space="preserve">TRUE</w:t>
+            </w:r>
+          </w:p>
+        </w:tc>
+        <w:tc>
+          <w:tcPr/>
+          <w:p>
+            <w:pPr>
+              <w:pStyle w:val="Compact"/>
+              <w:jc w:val="right"/>
+            </w:pPr>
+            <w:r>
+              <w:t xml:space="preserve">5</w:t>
+            </w:r>
+          </w:p>
+        </w:tc>
+        <w:tc>
+          <w:tcPr/>
+          <w:p>
+            <w:pPr>
+              <w:pStyle w:val="Compact"/>
+              <w:jc w:val="left"/>
+            </w:pPr>
+            <w:r>
+              <w:t xml:space="preserve">VERY IMPORTANT: 258, IMPORTANT: 86, MODERATELY IMPORTANT: 64, SLIGHTLY IMPORTANT: 23</w:t>
+            </w:r>
+          </w:p>
+        </w:tc>
+      </w:tr>
+      <w:tr>
+        <w:tc>
+          <w:tcPr/>
+          <w:p>
+            <w:pPr>
+              <w:pStyle w:val="Compact"/>
+              <w:jc w:val="left"/>
+            </w:pPr>
+            <w:r>
+              <w:t xml:space="preserve">r1GE_IMPSAFETY</w:t>
+            </w:r>
+          </w:p>
+        </w:tc>
+        <w:tc>
+          <w:tcPr/>
+          <w:p>
+            <w:pPr>
+              <w:pStyle w:val="Compact"/>
+              <w:jc w:val="right"/>
+            </w:pPr>
+            <w:r>
+              <w:t xml:space="preserve">5</w:t>
+            </w:r>
+          </w:p>
+        </w:tc>
+        <w:tc>
+          <w:tcPr/>
+          <w:p>
+            <w:pPr>
+              <w:pStyle w:val="Compact"/>
+              <w:jc w:val="right"/>
+            </w:pPr>
+            <w:r>
+              <w:t xml:space="preserve">0.99</w:t>
+            </w:r>
+          </w:p>
+        </w:tc>
+        <w:tc>
+          <w:tcPr/>
+          <w:p>
+            <w:pPr>
+              <w:pStyle w:val="Compact"/>
+              <w:jc w:val="left"/>
+            </w:pPr>
+            <w:r>
+              <w:t xml:space="preserve">TRUE</w:t>
+            </w:r>
+          </w:p>
+        </w:tc>
+        <w:tc>
+          <w:tcPr/>
+          <w:p>
+            <w:pPr>
+              <w:pStyle w:val="Compact"/>
+              <w:jc w:val="right"/>
+            </w:pPr>
+            <w:r>
+              <w:t xml:space="preserve">5</w:t>
+            </w:r>
+          </w:p>
+        </w:tc>
+        <w:tc>
+          <w:tcPr/>
+          <w:p>
+            <w:pPr>
+              <w:pStyle w:val="Compact"/>
+              <w:jc w:val="left"/>
+            </w:pPr>
+            <w:r>
+              <w:t xml:space="preserve">VERY IMPORTANT: 311, IMPORTANT: 80, MODERATELY IMPORTANT: 35, SLIGHTLY IMPORTANT: 13</w:t>
+            </w:r>
+          </w:p>
+        </w:tc>
+      </w:tr>
+      <w:tr>
+        <w:tc>
+          <w:tcPr/>
+          <w:p>
+            <w:pPr>
+              <w:pStyle w:val="Compact"/>
+              <w:jc w:val="left"/>
+            </w:pPr>
+            <w:r>
+              <w:t xml:space="preserve">r1GF_IMPCOMFORT</w:t>
+            </w:r>
+          </w:p>
+        </w:tc>
+        <w:tc>
+          <w:tcPr/>
+          <w:p>
+            <w:pPr>
+              <w:pStyle w:val="Compact"/>
+              <w:jc w:val="right"/>
+            </w:pPr>
+            <w:r>
+              <w:t xml:space="preserve">5</w:t>
+            </w:r>
+          </w:p>
+        </w:tc>
+        <w:tc>
+          <w:tcPr/>
+          <w:p>
+            <w:pPr>
+              <w:pStyle w:val="Compact"/>
+              <w:jc w:val="right"/>
+            </w:pPr>
+            <w:r>
+              <w:t xml:space="preserve">0.99</w:t>
+            </w:r>
+          </w:p>
+        </w:tc>
+        <w:tc>
+          <w:tcPr/>
+          <w:p>
+            <w:pPr>
+              <w:pStyle w:val="Compact"/>
+              <w:jc w:val="left"/>
+            </w:pPr>
+            <w:r>
+              <w:t xml:space="preserve">TRUE</w:t>
+            </w:r>
+          </w:p>
+        </w:tc>
+        <w:tc>
+          <w:tcPr/>
+          <w:p>
+            <w:pPr>
+              <w:pStyle w:val="Compact"/>
+              <w:jc w:val="right"/>
+            </w:pPr>
+            <w:r>
+              <w:t xml:space="preserve">5</w:t>
+            </w:r>
+          </w:p>
+        </w:tc>
+        <w:tc>
+          <w:tcPr/>
+          <w:p>
+            <w:pPr>
+              <w:pStyle w:val="Compact"/>
+              <w:jc w:val="left"/>
+            </w:pPr>
+            <w:r>
+              <w:t xml:space="preserve">VERY IMPORTANT: 216, IMPORTANT: 111, MODERATELY IMPORTANT: 91, SLIGHTLY IMPORTANT: 15</w:t>
+            </w:r>
+          </w:p>
+        </w:tc>
+      </w:tr>
+    </w:tbl>
+    <w:p>
+      <w:pPr>
+        <w:pStyle w:val="BodyText"/>
+      </w:pPr>
+      <w:r>
+        <w:t xml:space="preserve">Table 8: Variables regarding health information of respondents</w:t>
+      </w:r>
+    </w:p>
+    <w:bookmarkEnd w:id="36"/>
+    <w:p>
+      <w:pPr>
+        <w:pStyle w:val="BodyText"/>
+      </w:pPr>
+      <w:r>
+        <w:t xml:space="preserve">First part of the data set of feelings and emotions (see</w:t>
+      </w:r>
+      <w:r>
+        <w:t xml:space="preserve"> </w:t>
+      </w:r>
+      <w:hyperlink w:anchor="tbl-Feelings-Emotions-Descriptives">
+        <w:r>
+          <w:rPr>
+            <w:rStyle w:val="Hyperlink"/>
+          </w:rPr>
+          <w:t xml:space="preserve">Table 9</w:t>
+        </w:r>
+      </w:hyperlink>
+      <w:r>
+        <w:t xml:space="preserve">) reveals factorial variables that people consider them pertained to a specific mode of travel. In terms of freedom, health and social interactions most of people mention them related to walking as a transportation mode. Many people consider using bus connected to unsafety, poverty, unpunctuality, congestion and uncomfortale conditions variables.In terms of using car as the mode of travel, most of respondents identified it connected to functionality, safety, luxury and status. A large group of people declare that bike riding would be related to enjoyment, low-cost and environment care. The only efficiency variable is being connected to using metro as the mode of transportation in respondents’ opinions. In the second part of this table people evaluate the level of enjoy when they are traveling to their daily activities and most of them use average level for this variable and revealed the quality of their trips are very low which is not satisfying. Totally in this table we have half of respondents’ answer and the other half is missing values in all variables.</w:t>
+      </w:r>
+      <w:r>
+        <w:t xml:space="preserve"> </w:t>
+      </w:r>
+      <w:r>
+        <w:t xml:space="preserve">feelings and emotions information can be used to mapping and understanding travel behavior and would lead to a more sustainable transportation network. Additionally, this information can make policy makers aware to make targeted choices about where to make physical amelioration as well as on which characteristics to attempt to influence perceptions of alternative modes</w:t>
+      </w:r>
+      <w:r>
+        <w:t xml:space="preserve">(Anable and Gatersleben 2005)</w:t>
+      </w:r>
+      <w:r>
+        <w:t xml:space="preserve">. Similarly, by trying to identify a correlation between feelings, emotions and modes of transportation, planners would be able to persuade people to use more active modes of travel or public transport will be resulted in making our transportation system more sustainable.</w:t>
+      </w:r>
+    </w:p>
+    <w:bookmarkStart w:id="38" w:name="tbl-Feelings-Emotions-Descriptives"/>
+    <w:bookmarkStart w:id="37" w:name="tbl-Feelings-Emotions-Descriptives-1"/>
+    <w:p>
+      <w:pPr>
+        <w:pStyle w:val="TableCaption"/>
+      </w:pPr>
+      <w:r>
+        <w:t xml:space="preserve">(a) Data summary</w:t>
+      </w:r>
+    </w:p>
+    <w:tbl>
+      <w:tblPr>
+        <w:tblStyle w:val="Table"/>
+        <w:tblW w:type="auto" w:w="0"/>
+        <w:tblLook w:firstRow="0" w:lastRow="0" w:firstColumn="0" w:lastColumn="0" w:noHBand="0" w:noVBand="0" w:val="0000"/>
+        <w:tblCaption w:val="(a) Data summary"/>
+      </w:tblPr>
+      <w:tblGrid>
+        <w:gridCol w:w="3960"/>
+        <w:gridCol w:w="3960"/>
+      </w:tblGrid>
+      <w:tr>
+        <w:tc>
+          <w:tcPr/>
+          <w:p>
+            <w:pPr>
+              <w:pStyle w:val="Compact"/>
+              <w:jc w:val="left"/>
+            </w:pPr>
+            <w:r>
+              <w:t xml:space="preserve">Name</w:t>
+            </w:r>
+          </w:p>
+        </w:tc>
+        <w:tc>
+          <w:tcPr/>
+          <w:p>
+            <w:pPr>
+              <w:pStyle w:val="Compact"/>
+              <w:jc w:val="left"/>
+            </w:pPr>
+            <w:r>
+              <w:t xml:space="preserve">select(Santiago_FE, -ID)</w:t>
+            </w:r>
+          </w:p>
+        </w:tc>
+      </w:tr>
+      <w:tr>
+        <w:tc>
+          <w:tcPr/>
+          <w:p>
+            <w:pPr>
+              <w:pStyle w:val="Compact"/>
+              <w:jc w:val="left"/>
+            </w:pPr>
+            <w:r>
+              <w:t xml:space="preserve">Number of rows</w:t>
+            </w:r>
+          </w:p>
+        </w:tc>
+        <w:tc>
+          <w:tcPr/>
+          <w:p>
+            <w:pPr>
+              <w:pStyle w:val="Compact"/>
+              <w:jc w:val="left"/>
+            </w:pPr>
+            <w:r>
+              <w:t xml:space="preserve">451</w:t>
+            </w:r>
+          </w:p>
+        </w:tc>
+      </w:tr>
+      <w:tr>
+        <w:tc>
+          <w:tcPr/>
+          <w:p>
+            <w:pPr>
+              <w:pStyle w:val="Compact"/>
+              <w:jc w:val="left"/>
+            </w:pPr>
+            <w:r>
+              <w:t xml:space="preserve">Number of columns</w:t>
+            </w:r>
+          </w:p>
+        </w:tc>
+        <w:tc>
+          <w:tcPr/>
+          <w:p>
+            <w:pPr>
+              <w:pStyle w:val="Compact"/>
+              <w:jc w:val="left"/>
+            </w:pPr>
+            <w:r>
+              <w:t xml:space="preserve">22</w:t>
+            </w:r>
+          </w:p>
+        </w:tc>
+      </w:tr>
+      <w:tr>
+        <w:tc>
+          <w:tcPr/>
+          <w:p>
+            <w:pPr>
+              <w:pStyle w:val="Compact"/>
+              <w:jc w:val="left"/>
+            </w:pPr>
+            <w:r>
+              <w:t xml:space="preserve">_______________________</w:t>
+            </w:r>
+          </w:p>
+        </w:tc>
+        <w:tc>
+          <w:tcPr/>
+          <w:p>
+            <w:pPr>
+              <w:pStyle w:val="Compact"/>
+            </w:pPr>
+          </w:p>
+        </w:tc>
+      </w:tr>
+      <w:tr>
+        <w:tc>
+          <w:tcPr/>
+          <w:p>
+            <w:pPr>
+              <w:pStyle w:val="Compact"/>
+              <w:jc w:val="left"/>
+            </w:pPr>
+            <w:r>
+              <w:t xml:space="preserve">Column type frequency:</w:t>
+            </w:r>
+          </w:p>
+        </w:tc>
+        <w:tc>
+          <w:tcPr/>
+          <w:p>
+            <w:pPr>
+              <w:pStyle w:val="Compact"/>
+            </w:pPr>
+          </w:p>
+        </w:tc>
+      </w:tr>
+      <w:tr>
+        <w:tc>
+          <w:tcPr/>
+          <w:p>
+            <w:pPr>
+              <w:pStyle w:val="Compact"/>
+              <w:jc w:val="left"/>
+            </w:pPr>
+            <w:r>
+              <w:t xml:space="preserve">factor</w:t>
+            </w:r>
+          </w:p>
+        </w:tc>
+        <w:tc>
+          <w:tcPr/>
+          <w:p>
+            <w:pPr>
+              <w:pStyle w:val="Compact"/>
+              <w:jc w:val="left"/>
+            </w:pPr>
+            <w:r>
+              <w:t xml:space="preserve">22</w:t>
+            </w:r>
+          </w:p>
+        </w:tc>
+      </w:tr>
+      <w:tr>
+        <w:tc>
+          <w:tcPr/>
+          <w:p>
+            <w:pPr>
+              <w:pStyle w:val="Compact"/>
+              <w:jc w:val="left"/>
+            </w:pPr>
+            <w:r>
+              <w:t xml:space="preserve">________________________</w:t>
+            </w:r>
+          </w:p>
+        </w:tc>
+        <w:tc>
+          <w:tcPr/>
+          <w:p>
+            <w:pPr>
+              <w:pStyle w:val="Compact"/>
+            </w:pPr>
+          </w:p>
+        </w:tc>
+      </w:tr>
+      <w:tr>
+        <w:tc>
+          <w:tcPr/>
+          <w:p>
+            <w:pPr>
+              <w:pStyle w:val="Compact"/>
+              <w:jc w:val="left"/>
+            </w:pPr>
+            <w:r>
+              <w:t xml:space="preserve">Group variables</w:t>
+            </w:r>
+          </w:p>
+        </w:tc>
+        <w:tc>
+          <w:tcPr/>
+          <w:p>
+            <w:pPr>
+              <w:pStyle w:val="Compact"/>
+              <w:jc w:val="left"/>
+            </w:pPr>
+            <w:r>
+              <w:t xml:space="preserve">None</w:t>
+            </w:r>
+          </w:p>
+        </w:tc>
+      </w:tr>
+    </w:tbl>
+    <w:bookmarkEnd w:id="37"/>
+    <w:p>
+      <w:pPr>
+        <w:pStyle w:val="BodyText"/>
+      </w:pPr>
+      <w:r>
+        <w:rPr>
+          <w:bCs/>
+          <w:b/>
+        </w:rPr>
+        <w:t xml:space="preserve">Variable type: factor</w:t>
+      </w:r>
+    </w:p>
+    <w:tbl>
+      <w:tblPr>
+        <w:tblStyle w:val="Table"/>
+        <w:tblW w:type="pct" w:w="5000"/>
+        <w:tblLook w:firstRow="1" w:lastRow="0" w:firstColumn="0" w:lastColumn="0" w:noHBand="0" w:noVBand="0" w:val="0020"/>
+      </w:tblPr>
+      <w:tblGrid>
+        <w:gridCol w:w="869"/>
+        <w:gridCol w:w="457"/>
+        <w:gridCol w:w="640"/>
+        <w:gridCol w:w="366"/>
+        <w:gridCol w:w="412"/>
+        <w:gridCol w:w="5173"/>
+      </w:tblGrid>
+      <w:tr>
+        <w:trPr>
+          <w:tblHeader w:val="true"/>
+        </w:trPr>
+        <w:tc>
+          <w:tcPr/>
+          <w:p>
+            <w:pPr>
+              <w:pStyle w:val="Compact"/>
+              <w:jc w:val="left"/>
+            </w:pPr>
+            <w:r>
+              <w:t xml:space="preserve">skim_variable</w:t>
+            </w:r>
+          </w:p>
+        </w:tc>
+        <w:tc>
+          <w:tcPr/>
+          <w:p>
+            <w:pPr>
+              <w:pStyle w:val="Compact"/>
+              <w:jc w:val="right"/>
+            </w:pPr>
+            <w:r>
+              <w:t xml:space="preserve">n_missing</w:t>
+            </w:r>
+          </w:p>
+        </w:tc>
+        <w:tc>
+          <w:tcPr/>
+          <w:p>
+            <w:pPr>
+              <w:pStyle w:val="Compact"/>
+              <w:jc w:val="right"/>
+            </w:pPr>
+            <w:r>
+              <w:t xml:space="preserve">complete_rate</w:t>
+            </w:r>
+          </w:p>
+        </w:tc>
+        <w:tc>
+          <w:tcPr/>
+          <w:p>
+            <w:pPr>
+              <w:pStyle w:val="Compact"/>
+              <w:jc w:val="left"/>
+            </w:pPr>
+            <w:r>
+              <w:t xml:space="preserve">ordered</w:t>
+            </w:r>
+          </w:p>
+        </w:tc>
+        <w:tc>
+          <w:tcPr/>
+          <w:p>
+            <w:pPr>
+              <w:pStyle w:val="Compact"/>
+              <w:jc w:val="right"/>
+            </w:pPr>
+            <w:r>
+              <w:t xml:space="preserve">n_unique</w:t>
+            </w:r>
+          </w:p>
+        </w:tc>
+        <w:tc>
+          <w:tcPr/>
+          <w:p>
+            <w:pPr>
+              <w:pStyle w:val="Compact"/>
+              <w:jc w:val="left"/>
+            </w:pPr>
+            <w:r>
+              <w:t xml:space="preserve">top_counts</w:t>
+            </w:r>
+          </w:p>
+        </w:tc>
+      </w:tr>
+      <w:tr>
+        <w:tc>
+          <w:tcPr/>
+          <w:p>
+            <w:pPr>
+              <w:pStyle w:val="Compact"/>
+              <w:jc w:val="left"/>
+            </w:pPr>
+            <w:r>
+              <w:t xml:space="preserve">r2AA_FREEDOM</w:t>
+            </w:r>
+          </w:p>
+        </w:tc>
+        <w:tc>
+          <w:tcPr/>
+          <w:p>
+            <w:pPr>
+              <w:pStyle w:val="Compact"/>
+              <w:jc w:val="right"/>
+            </w:pPr>
+            <w:r>
+              <w:t xml:space="preserve">218</w:t>
+            </w:r>
+          </w:p>
+        </w:tc>
+        <w:tc>
+          <w:tcPr/>
+          <w:p>
+            <w:pPr>
+              <w:pStyle w:val="Compact"/>
+              <w:jc w:val="right"/>
+            </w:pPr>
+            <w:r>
+              <w:t xml:space="preserve">0.52</w:t>
+            </w:r>
+          </w:p>
+        </w:tc>
+        <w:tc>
+          <w:tcPr/>
+          <w:p>
+            <w:pPr>
+              <w:pStyle w:val="Compact"/>
+              <w:jc w:val="left"/>
+            </w:pPr>
+            <w:r>
+              <w:t xml:space="preserve">FALSE</w:t>
+            </w:r>
+          </w:p>
+        </w:tc>
+        <w:tc>
+          <w:tcPr/>
+          <w:p>
+            <w:pPr>
+              <w:pStyle w:val="Compact"/>
+              <w:jc w:val="right"/>
+            </w:pPr>
+            <w:r>
+              <w:t xml:space="preserve">8</w:t>
+            </w:r>
+          </w:p>
+        </w:tc>
+        <w:tc>
+          <w:tcPr/>
+          <w:p>
+            <w:pPr>
+              <w:pStyle w:val="Compact"/>
+              <w:jc w:val="left"/>
+            </w:pPr>
+            <w:r>
+              <w:t xml:space="preserve">WALK: 96, CAR: 79, BICYCLE: 43, MOTO: 8</w:t>
+            </w:r>
+          </w:p>
+        </w:tc>
+      </w:tr>
+      <w:tr>
+        <w:tc>
+          <w:tcPr/>
+          <w:p>
+            <w:pPr>
+              <w:pStyle w:val="Compact"/>
+              <w:jc w:val="left"/>
+            </w:pPr>
+            <w:r>
+              <w:t xml:space="preserve">r2AB_UNSAFETY</w:t>
+            </w:r>
+          </w:p>
+        </w:tc>
+        <w:tc>
+          <w:tcPr/>
+          <w:p>
+            <w:pPr>
+              <w:pStyle w:val="Compact"/>
+              <w:jc w:val="right"/>
+            </w:pPr>
+            <w:r>
+              <w:t xml:space="preserve">217</w:t>
+            </w:r>
+          </w:p>
+        </w:tc>
+        <w:tc>
+          <w:tcPr/>
+          <w:p>
+            <w:pPr>
+              <w:pStyle w:val="Compact"/>
+              <w:jc w:val="right"/>
+            </w:pPr>
+            <w:r>
+              <w:t xml:space="preserve">0.52</w:t>
+            </w:r>
+          </w:p>
+        </w:tc>
+        <w:tc>
+          <w:tcPr/>
+          <w:p>
+            <w:pPr>
+              <w:pStyle w:val="Compact"/>
+              <w:jc w:val="left"/>
+            </w:pPr>
+            <w:r>
+              <w:t xml:space="preserve">FALSE</w:t>
+            </w:r>
+          </w:p>
+        </w:tc>
+        <w:tc>
+          <w:tcPr/>
+          <w:p>
+            <w:pPr>
+              <w:pStyle w:val="Compact"/>
+              <w:jc w:val="right"/>
+            </w:pPr>
+            <w:r>
+              <w:t xml:space="preserve">8</w:t>
+            </w:r>
+          </w:p>
+        </w:tc>
+        <w:tc>
+          <w:tcPr/>
+          <w:p>
+            <w:pPr>
+              <w:pStyle w:val="Compact"/>
+              <w:jc w:val="left"/>
+            </w:pPr>
+            <w:r>
+              <w:t xml:space="preserve">BUS: 94, MOTO: 73, WALK: 22, BICYCLE: 21</w:t>
+            </w:r>
+          </w:p>
+        </w:tc>
+      </w:tr>
+      <w:tr>
+        <w:tc>
+          <w:tcPr/>
+          <w:p>
+            <w:pPr>
+              <w:pStyle w:val="Compact"/>
+              <w:jc w:val="left"/>
+            </w:pPr>
+            <w:r>
+              <w:t xml:space="preserve">r2AC_FUNCTIONALITY</w:t>
+            </w:r>
+          </w:p>
+        </w:tc>
+        <w:tc>
+          <w:tcPr/>
+          <w:p>
+            <w:pPr>
+              <w:pStyle w:val="Compact"/>
+              <w:jc w:val="right"/>
+            </w:pPr>
+            <w:r>
+              <w:t xml:space="preserve">196</w:t>
+            </w:r>
+          </w:p>
+        </w:tc>
+        <w:tc>
+          <w:tcPr/>
+          <w:p>
+            <w:pPr>
+              <w:pStyle w:val="Compact"/>
+              <w:jc w:val="right"/>
+            </w:pPr>
+            <w:r>
+              <w:t xml:space="preserve">0.57</w:t>
+            </w:r>
+          </w:p>
+        </w:tc>
+        <w:tc>
+          <w:tcPr/>
+          <w:p>
+            <w:pPr>
+              <w:pStyle w:val="Compact"/>
+              <w:jc w:val="left"/>
+            </w:pPr>
+            <w:r>
+              <w:t xml:space="preserve">FALSE</w:t>
+            </w:r>
+          </w:p>
+        </w:tc>
+        <w:tc>
+          <w:tcPr/>
+          <w:p>
+            <w:pPr>
+              <w:pStyle w:val="Compact"/>
+              <w:jc w:val="right"/>
+            </w:pPr>
+            <w:r>
+              <w:t xml:space="preserve">8</w:t>
+            </w:r>
+          </w:p>
+        </w:tc>
+        <w:tc>
+          <w:tcPr/>
+          <w:p>
+            <w:pPr>
+              <w:pStyle w:val="Compact"/>
+              <w:jc w:val="left"/>
+            </w:pPr>
+            <w:r>
+              <w:t xml:space="preserve">CAR: 90, MOTOO: 86, BICYCLE: 26, MOTO: 18</w:t>
+            </w:r>
+          </w:p>
+        </w:tc>
+      </w:tr>
+      <w:tr>
+        <w:tc>
+          <w:tcPr/>
+          <w:p>
+            <w:pPr>
+              <w:pStyle w:val="Compact"/>
+              <w:jc w:val="left"/>
+            </w:pPr>
+            <w:r>
+              <w:t xml:space="preserve">r2AD_ENJOYMENT</w:t>
+            </w:r>
+          </w:p>
+        </w:tc>
+        <w:tc>
+          <w:tcPr/>
+          <w:p>
+            <w:pPr>
+              <w:pStyle w:val="Compact"/>
+              <w:jc w:val="right"/>
+            </w:pPr>
+            <w:r>
+              <w:t xml:space="preserve">212</w:t>
+            </w:r>
+          </w:p>
+        </w:tc>
+        <w:tc>
+          <w:tcPr/>
+          <w:p>
+            <w:pPr>
+              <w:pStyle w:val="Compact"/>
+              <w:jc w:val="right"/>
+            </w:pPr>
+            <w:r>
+              <w:t xml:space="preserve">0.53</w:t>
+            </w:r>
+          </w:p>
+        </w:tc>
+        <w:tc>
+          <w:tcPr/>
+          <w:p>
+            <w:pPr>
+              <w:pStyle w:val="Compact"/>
+              <w:jc w:val="left"/>
+            </w:pPr>
+            <w:r>
+              <w:t xml:space="preserve">FALSE</w:t>
+            </w:r>
+          </w:p>
+        </w:tc>
+        <w:tc>
+          <w:tcPr/>
+          <w:p>
+            <w:pPr>
+              <w:pStyle w:val="Compact"/>
+              <w:jc w:val="right"/>
+            </w:pPr>
+            <w:r>
+              <w:t xml:space="preserve">8</w:t>
+            </w:r>
+          </w:p>
+        </w:tc>
+        <w:tc>
+          <w:tcPr/>
+          <w:p>
+            <w:pPr>
+              <w:pStyle w:val="Compact"/>
+              <w:jc w:val="left"/>
+            </w:pPr>
+            <w:r>
+              <w:t xml:space="preserve">BICYCLE: 118, CAR: 42, WALK: 42, MOTO: 15</w:t>
+            </w:r>
+          </w:p>
+        </w:tc>
+      </w:tr>
+      <w:tr>
+        <w:tc>
+          <w:tcPr/>
+          <w:p>
+            <w:pPr>
+              <w:pStyle w:val="Compact"/>
+              <w:jc w:val="left"/>
+            </w:pPr>
+            <w:r>
+              <w:t xml:space="preserve">r2AE_LOWCOST</w:t>
+            </w:r>
+          </w:p>
+        </w:tc>
+        <w:tc>
+          <w:tcPr/>
+          <w:p>
+            <w:pPr>
+              <w:pStyle w:val="Compact"/>
+              <w:jc w:val="right"/>
+            </w:pPr>
+            <w:r>
+              <w:t xml:space="preserve">232</w:t>
+            </w:r>
+          </w:p>
+        </w:tc>
+        <w:tc>
+          <w:tcPr/>
+          <w:p>
+            <w:pPr>
+              <w:pStyle w:val="Compact"/>
+              <w:jc w:val="right"/>
+            </w:pPr>
+            <w:r>
+              <w:t xml:space="preserve">0.49</w:t>
+            </w:r>
+          </w:p>
+        </w:tc>
+        <w:tc>
+          <w:tcPr/>
+          <w:p>
+            <w:pPr>
+              <w:pStyle w:val="Compact"/>
+              <w:jc w:val="left"/>
+            </w:pPr>
+            <w:r>
+              <w:t xml:space="preserve">FALSE</w:t>
+            </w:r>
+          </w:p>
+        </w:tc>
+        <w:tc>
+          <w:tcPr/>
+          <w:p>
+            <w:pPr>
+              <w:pStyle w:val="Compact"/>
+              <w:jc w:val="right"/>
+            </w:pPr>
+            <w:r>
+              <w:t xml:space="preserve">8</w:t>
+            </w:r>
+          </w:p>
+        </w:tc>
+        <w:tc>
+          <w:tcPr/>
+          <w:p>
+            <w:pPr>
+              <w:pStyle w:val="Compact"/>
+              <w:jc w:val="left"/>
+            </w:pPr>
+            <w:r>
+              <w:t xml:space="preserve">BICYCLE: 91, WALK: 84, BUS: 15, MOTO: 11</w:t>
+            </w:r>
+          </w:p>
+        </w:tc>
+      </w:tr>
+      <w:tr>
+        <w:tc>
+          <w:tcPr/>
+          <w:p>
+            <w:pPr>
+              <w:pStyle w:val="Compact"/>
+              <w:jc w:val="left"/>
+            </w:pPr>
+            <w:r>
+              <w:t xml:space="preserve">r2AF_POVERTY</w:t>
+            </w:r>
+          </w:p>
+        </w:tc>
+        <w:tc>
+          <w:tcPr/>
+          <w:p>
+            <w:pPr>
+              <w:pStyle w:val="Compact"/>
+              <w:jc w:val="right"/>
+            </w:pPr>
+            <w:r>
+              <w:t xml:space="preserve">166</w:t>
+            </w:r>
+          </w:p>
+        </w:tc>
+        <w:tc>
+          <w:tcPr/>
+          <w:p>
+            <w:pPr>
+              <w:pStyle w:val="Compact"/>
+              <w:jc w:val="right"/>
+            </w:pPr>
+            <w:r>
+              <w:t xml:space="preserve">0.63</w:t>
+            </w:r>
+          </w:p>
+        </w:tc>
+        <w:tc>
+          <w:tcPr/>
+          <w:p>
+            <w:pPr>
+              <w:pStyle w:val="Compact"/>
+              <w:jc w:val="left"/>
+            </w:pPr>
+            <w:r>
+              <w:t xml:space="preserve">FALSE</w:t>
+            </w:r>
+          </w:p>
+        </w:tc>
+        <w:tc>
+          <w:tcPr/>
+          <w:p>
+            <w:pPr>
+              <w:pStyle w:val="Compact"/>
+              <w:jc w:val="right"/>
+            </w:pPr>
+            <w:r>
+              <w:t xml:space="preserve">8</w:t>
+            </w:r>
+          </w:p>
+        </w:tc>
+        <w:tc>
+          <w:tcPr/>
+          <w:p>
+            <w:pPr>
+              <w:pStyle w:val="Compact"/>
+              <w:jc w:val="left"/>
+            </w:pPr>
+            <w:r>
+              <w:t xml:space="preserve">BUS: 139, WALK: 102, BICYCLE: 13, COLECTIVO: 10</w:t>
+            </w:r>
+          </w:p>
+        </w:tc>
+      </w:tr>
+      <w:tr>
+        <w:tc>
+          <w:tcPr/>
+          <w:p>
+            <w:pPr>
+              <w:pStyle w:val="Compact"/>
+              <w:jc w:val="left"/>
+            </w:pPr>
+            <w:r>
+              <w:t xml:space="preserve">r2AG_SAFETY</w:t>
+            </w:r>
+          </w:p>
+        </w:tc>
+        <w:tc>
+          <w:tcPr/>
+          <w:p>
+            <w:pPr>
+              <w:pStyle w:val="Compact"/>
+              <w:jc w:val="right"/>
+            </w:pPr>
+            <w:r>
+              <w:t xml:space="preserve">142</w:t>
+            </w:r>
+          </w:p>
+        </w:tc>
+        <w:tc>
+          <w:tcPr/>
+          <w:p>
+            <w:pPr>
+              <w:pStyle w:val="Compact"/>
+              <w:jc w:val="right"/>
+            </w:pPr>
+            <w:r>
+              <w:t xml:space="preserve">0.69</w:t>
+            </w:r>
+          </w:p>
+        </w:tc>
+        <w:tc>
+          <w:tcPr/>
+          <w:p>
+            <w:pPr>
+              <w:pStyle w:val="Compact"/>
+              <w:jc w:val="left"/>
+            </w:pPr>
+            <w:r>
+              <w:t xml:space="preserve">FALSE</w:t>
+            </w:r>
+          </w:p>
+        </w:tc>
+        <w:tc>
+          <w:tcPr/>
+          <w:p>
+            <w:pPr>
+              <w:pStyle w:val="Compact"/>
+              <w:jc w:val="right"/>
+            </w:pPr>
+            <w:r>
+              <w:t xml:space="preserve">8</w:t>
+            </w:r>
+          </w:p>
+        </w:tc>
+        <w:tc>
+          <w:tcPr/>
+          <w:p>
+            <w:pPr>
+              <w:pStyle w:val="Compact"/>
+              <w:jc w:val="left"/>
+            </w:pPr>
+            <w:r>
+              <w:t xml:space="preserve">CAR: 199, METRO: 62, TAXI: 16, WALK: 15</w:t>
+            </w:r>
+          </w:p>
+        </w:tc>
+      </w:tr>
+      <w:tr>
+        <w:tc>
+          <w:tcPr/>
+          <w:p>
+            <w:pPr>
+              <w:pStyle w:val="Compact"/>
+              <w:jc w:val="left"/>
+            </w:pPr>
+            <w:r>
+              <w:t xml:space="preserve">r2AH_WASTE_OF_TIME</w:t>
+            </w:r>
+          </w:p>
+        </w:tc>
+        <w:tc>
+          <w:tcPr/>
+          <w:p>
+            <w:pPr>
+              <w:pStyle w:val="Compact"/>
+              <w:jc w:val="right"/>
+            </w:pPr>
+            <w:r>
+              <w:t xml:space="preserve">165</w:t>
+            </w:r>
+          </w:p>
+        </w:tc>
+        <w:tc>
+          <w:tcPr/>
+          <w:p>
+            <w:pPr>
+              <w:pStyle w:val="Compact"/>
+              <w:jc w:val="right"/>
+            </w:pPr>
+            <w:r>
+              <w:t xml:space="preserve">0.63</w:t>
+            </w:r>
+          </w:p>
+        </w:tc>
+        <w:tc>
+          <w:tcPr/>
+          <w:p>
+            <w:pPr>
+              <w:pStyle w:val="Compact"/>
+              <w:jc w:val="left"/>
+            </w:pPr>
+            <w:r>
+              <w:t xml:space="preserve">FALSE</w:t>
+            </w:r>
+          </w:p>
+        </w:tc>
+        <w:tc>
+          <w:tcPr/>
+          <w:p>
+            <w:pPr>
+              <w:pStyle w:val="Compact"/>
+              <w:jc w:val="right"/>
+            </w:pPr>
+            <w:r>
+              <w:t xml:space="preserve">8</w:t>
+            </w:r>
+          </w:p>
+        </w:tc>
+        <w:tc>
+          <w:tcPr/>
+          <w:p>
+            <w:pPr>
+              <w:pStyle w:val="Compact"/>
+              <w:jc w:val="left"/>
+            </w:pPr>
+            <w:r>
+              <w:t xml:space="preserve">BUS: 222, METRO: 13, CAR: 12, WALK: 12</w:t>
+            </w:r>
+          </w:p>
+        </w:tc>
+      </w:tr>
+      <w:tr>
+        <w:tc>
+          <w:tcPr/>
+          <w:p>
+            <w:pPr>
+              <w:pStyle w:val="Compact"/>
+              <w:jc w:val="left"/>
+            </w:pPr>
+            <w:r>
+              <w:t xml:space="preserve">r2AI_UNPUNCTUALITY</w:t>
+            </w:r>
+          </w:p>
+        </w:tc>
+        <w:tc>
+          <w:tcPr/>
+          <w:p>
+            <w:pPr>
+              <w:pStyle w:val="Compact"/>
+              <w:jc w:val="right"/>
+            </w:pPr>
+            <w:r>
+              <w:t xml:space="preserve">139</w:t>
+            </w:r>
+          </w:p>
+        </w:tc>
+        <w:tc>
+          <w:tcPr/>
+          <w:p>
+            <w:pPr>
+              <w:pStyle w:val="Compact"/>
+              <w:jc w:val="right"/>
+            </w:pPr>
+            <w:r>
+              <w:t xml:space="preserve">0.69</w:t>
+            </w:r>
+          </w:p>
+        </w:tc>
+        <w:tc>
+          <w:tcPr/>
+          <w:p>
+            <w:pPr>
+              <w:pStyle w:val="Compact"/>
+              <w:jc w:val="left"/>
+            </w:pPr>
+            <w:r>
+              <w:t xml:space="preserve">FALSE</w:t>
+            </w:r>
+          </w:p>
+        </w:tc>
+        <w:tc>
+          <w:tcPr/>
+          <w:p>
+            <w:pPr>
+              <w:pStyle w:val="Compact"/>
+              <w:jc w:val="right"/>
+            </w:pPr>
+            <w:r>
+              <w:t xml:space="preserve">7</w:t>
+            </w:r>
+          </w:p>
+        </w:tc>
+        <w:tc>
+          <w:tcPr/>
+          <w:p>
+            <w:pPr>
+              <w:pStyle w:val="Compact"/>
+              <w:jc w:val="left"/>
+            </w:pPr>
+            <w:r>
+              <w:t xml:space="preserve">BUS: 263, METRO: 13, WALK: 11, CAR: 10</w:t>
+            </w:r>
+          </w:p>
+        </w:tc>
+      </w:tr>
+      <w:tr>
+        <w:tc>
+          <w:tcPr/>
+          <w:p>
+            <w:pPr>
+              <w:pStyle w:val="Compact"/>
+              <w:jc w:val="left"/>
+            </w:pPr>
+            <w:r>
+              <w:t xml:space="preserve">r2AJ_CONGEST</w:t>
+            </w:r>
+          </w:p>
+        </w:tc>
+        <w:tc>
+          <w:tcPr/>
+          <w:p>
+            <w:pPr>
+              <w:pStyle w:val="Compact"/>
+              <w:jc w:val="right"/>
+            </w:pPr>
+            <w:r>
+              <w:t xml:space="preserve">233</w:t>
+            </w:r>
+          </w:p>
+        </w:tc>
+        <w:tc>
+          <w:tcPr/>
+          <w:p>
+            <w:pPr>
+              <w:pStyle w:val="Compact"/>
+              <w:jc w:val="right"/>
+            </w:pPr>
+            <w:r>
+              <w:t xml:space="preserve">0.48</w:t>
+            </w:r>
+          </w:p>
+        </w:tc>
+        <w:tc>
+          <w:tcPr/>
+          <w:p>
+            <w:pPr>
+              <w:pStyle w:val="Compact"/>
+              <w:jc w:val="left"/>
+            </w:pPr>
+            <w:r>
+              <w:t xml:space="preserve">FALSE</w:t>
+            </w:r>
+          </w:p>
+        </w:tc>
+        <w:tc>
+          <w:tcPr/>
+          <w:p>
+            <w:pPr>
+              <w:pStyle w:val="Compact"/>
+              <w:jc w:val="right"/>
+            </w:pPr>
+            <w:r>
+              <w:t xml:space="preserve">8</w:t>
+            </w:r>
+          </w:p>
+        </w:tc>
+        <w:tc>
+          <w:tcPr/>
+          <w:p>
+            <w:pPr>
+              <w:pStyle w:val="Compact"/>
+              <w:jc w:val="left"/>
+            </w:pPr>
+            <w:r>
+              <w:t xml:space="preserve">BUS: 135, CAR: 52, METRO: 16, TAX: 5</w:t>
+            </w:r>
+          </w:p>
+        </w:tc>
+      </w:tr>
+      <w:tr>
+        <w:tc>
+          <w:tcPr/>
+          <w:p>
+            <w:pPr>
+              <w:pStyle w:val="Compact"/>
+              <w:jc w:val="left"/>
+            </w:pPr>
+            <w:r>
+              <w:t xml:space="preserve">r2AK_EFFICIENCY</w:t>
+            </w:r>
+          </w:p>
+        </w:tc>
+        <w:tc>
+          <w:tcPr/>
+          <w:p>
+            <w:pPr>
+              <w:pStyle w:val="Compact"/>
+              <w:jc w:val="right"/>
+            </w:pPr>
+            <w:r>
+              <w:t xml:space="preserve">196</w:t>
+            </w:r>
+          </w:p>
+        </w:tc>
+        <w:tc>
+          <w:tcPr/>
+          <w:p>
+            <w:pPr>
+              <w:pStyle w:val="Compact"/>
+              <w:jc w:val="right"/>
+            </w:pPr>
+            <w:r>
+              <w:t xml:space="preserve">0.57</w:t>
+            </w:r>
+          </w:p>
+        </w:tc>
+        <w:tc>
+          <w:tcPr/>
+          <w:p>
+            <w:pPr>
+              <w:pStyle w:val="Compact"/>
+              <w:jc w:val="left"/>
+            </w:pPr>
+            <w:r>
+              <w:t xml:space="preserve">FALSE</w:t>
+            </w:r>
+          </w:p>
+        </w:tc>
+        <w:tc>
+          <w:tcPr/>
+          <w:p>
+            <w:pPr>
+              <w:pStyle w:val="Compact"/>
+              <w:jc w:val="right"/>
+            </w:pPr>
+            <w:r>
+              <w:t xml:space="preserve">8</w:t>
+            </w:r>
+          </w:p>
+        </w:tc>
+        <w:tc>
+          <w:tcPr/>
+          <w:p>
+            <w:pPr>
+              <w:pStyle w:val="Compact"/>
+              <w:jc w:val="left"/>
+            </w:pPr>
+            <w:r>
+              <w:t xml:space="preserve">METRO: 94, CAR: 63, BICYCLE: 37, MOTO: 17</w:t>
+            </w:r>
+          </w:p>
+        </w:tc>
+      </w:tr>
+      <w:tr>
+        <w:tc>
+          <w:tcPr/>
+          <w:p>
+            <w:pPr>
+              <w:pStyle w:val="Compact"/>
+              <w:jc w:val="left"/>
+            </w:pPr>
+            <w:r>
+              <w:t xml:space="preserve">r2AL_LUXURY</w:t>
+            </w:r>
+          </w:p>
+        </w:tc>
+        <w:tc>
+          <w:tcPr/>
+          <w:p>
+            <w:pPr>
+              <w:pStyle w:val="Compact"/>
+              <w:jc w:val="right"/>
+            </w:pPr>
+            <w:r>
+              <w:t xml:space="preserve">162</w:t>
+            </w:r>
+          </w:p>
+        </w:tc>
+        <w:tc>
+          <w:tcPr/>
+          <w:p>
+            <w:pPr>
+              <w:pStyle w:val="Compact"/>
+              <w:jc w:val="right"/>
+            </w:pPr>
+            <w:r>
+              <w:t xml:space="preserve">0.64</w:t>
+            </w:r>
+          </w:p>
+        </w:tc>
+        <w:tc>
+          <w:tcPr/>
+          <w:p>
+            <w:pPr>
+              <w:pStyle w:val="Compact"/>
+              <w:jc w:val="left"/>
+            </w:pPr>
+            <w:r>
+              <w:t xml:space="preserve">FALSE</w:t>
+            </w:r>
+          </w:p>
+        </w:tc>
+        <w:tc>
+          <w:tcPr/>
+          <w:p>
+            <w:pPr>
+              <w:pStyle w:val="Compact"/>
+              <w:jc w:val="right"/>
+            </w:pPr>
+            <w:r>
+              <w:t xml:space="preserve">7</w:t>
+            </w:r>
+          </w:p>
+        </w:tc>
+        <w:tc>
+          <w:tcPr/>
+          <w:p>
+            <w:pPr>
+              <w:pStyle w:val="Compact"/>
+              <w:jc w:val="left"/>
+            </w:pPr>
+            <w:r>
+              <w:t xml:space="preserve">CAR: 200, TAXI: 66, BICYCLE: 8, MOTO: 6</w:t>
+            </w:r>
+          </w:p>
+        </w:tc>
+      </w:tr>
+      <w:tr>
+        <w:tc>
+          <w:tcPr/>
+          <w:p>
+            <w:pPr>
+              <w:pStyle w:val="Compact"/>
+              <w:jc w:val="left"/>
+            </w:pPr>
+            <w:r>
+              <w:t xml:space="preserve">r2AM_ENVIRONMENT</w:t>
+            </w:r>
+          </w:p>
+        </w:tc>
+        <w:tc>
+          <w:tcPr/>
+          <w:p>
+            <w:pPr>
+              <w:pStyle w:val="Compact"/>
+              <w:jc w:val="right"/>
+            </w:pPr>
+            <w:r>
+              <w:t xml:space="preserve">251</w:t>
+            </w:r>
+          </w:p>
+        </w:tc>
+        <w:tc>
+          <w:tcPr/>
+          <w:p>
+            <w:pPr>
+              <w:pStyle w:val="Compact"/>
+              <w:jc w:val="right"/>
+            </w:pPr>
+            <w:r>
+              <w:t xml:space="preserve">0.44</w:t>
+            </w:r>
+          </w:p>
+        </w:tc>
+        <w:tc>
+          <w:tcPr/>
+          <w:p>
+            <w:pPr>
+              <w:pStyle w:val="Compact"/>
+              <w:jc w:val="left"/>
+            </w:pPr>
+            <w:r>
+              <w:t xml:space="preserve">FALSE</w:t>
+            </w:r>
+          </w:p>
+        </w:tc>
+        <w:tc>
+          <w:tcPr/>
+          <w:p>
+            <w:pPr>
+              <w:pStyle w:val="Compact"/>
+              <w:jc w:val="right"/>
+            </w:pPr>
+            <w:r>
+              <w:t xml:space="preserve">8</w:t>
+            </w:r>
+          </w:p>
+        </w:tc>
+        <w:tc>
+          <w:tcPr/>
+          <w:p>
+            <w:pPr>
+              <w:pStyle w:val="Compact"/>
+              <w:jc w:val="left"/>
+            </w:pPr>
+            <w:r>
+              <w:t xml:space="preserve">BICYCLE: 121, WAL: 52, METRO: 16, CAR: 4</w:t>
+            </w:r>
+          </w:p>
+        </w:tc>
+      </w:tr>
+      <w:tr>
+        <w:tc>
+          <w:tcPr/>
+          <w:p>
+            <w:pPr>
+              <w:pStyle w:val="Compact"/>
+              <w:jc w:val="left"/>
+            </w:pPr>
+            <w:r>
+              <w:t xml:space="preserve">r2AN_HEALTH</w:t>
+            </w:r>
+          </w:p>
+        </w:tc>
+        <w:tc>
+          <w:tcPr/>
+          <w:p>
+            <w:pPr>
+              <w:pStyle w:val="Compact"/>
+              <w:jc w:val="right"/>
+            </w:pPr>
+            <w:r>
+              <w:t xml:space="preserve">259</w:t>
+            </w:r>
+          </w:p>
+        </w:tc>
+        <w:tc>
+          <w:tcPr/>
+          <w:p>
+            <w:pPr>
+              <w:pStyle w:val="Compact"/>
+              <w:jc w:val="right"/>
+            </w:pPr>
+            <w:r>
+              <w:t xml:space="preserve">0.43</w:t>
+            </w:r>
+          </w:p>
+        </w:tc>
+        <w:tc>
+          <w:tcPr/>
+          <w:p>
+            <w:pPr>
+              <w:pStyle w:val="Compact"/>
+              <w:jc w:val="left"/>
+            </w:pPr>
+            <w:r>
+              <w:t xml:space="preserve">FALSE</w:t>
+            </w:r>
+          </w:p>
+        </w:tc>
+        <w:tc>
+          <w:tcPr/>
+          <w:p>
+            <w:pPr>
+              <w:pStyle w:val="Compact"/>
+              <w:jc w:val="right"/>
+            </w:pPr>
+            <w:r>
+              <w:t xml:space="preserve">7</w:t>
+            </w:r>
+          </w:p>
+        </w:tc>
+        <w:tc>
+          <w:tcPr/>
+          <w:p>
+            <w:pPr>
+              <w:pStyle w:val="Compact"/>
+              <w:jc w:val="left"/>
+            </w:pPr>
+            <w:r>
+              <w:t xml:space="preserve">WAL: 94, BICYCLE: 76, CAR: 12, TAXI: 3</w:t>
+            </w:r>
+          </w:p>
+        </w:tc>
+      </w:tr>
+      <w:tr>
+        <w:tc>
+          <w:tcPr/>
+          <w:p>
+            <w:pPr>
+              <w:pStyle w:val="Compact"/>
+              <w:jc w:val="left"/>
+            </w:pPr>
+            <w:r>
+              <w:t xml:space="preserve">r2AO_INTSOCI</w:t>
+            </w:r>
+          </w:p>
+        </w:tc>
+        <w:tc>
+          <w:tcPr/>
+          <w:p>
+            <w:pPr>
+              <w:pStyle w:val="Compact"/>
+              <w:jc w:val="right"/>
+            </w:pPr>
+            <w:r>
+              <w:t xml:space="preserve">224</w:t>
+            </w:r>
+          </w:p>
+        </w:tc>
+        <w:tc>
+          <w:tcPr/>
+          <w:p>
+            <w:pPr>
+              <w:pStyle w:val="Compact"/>
+              <w:jc w:val="right"/>
+            </w:pPr>
+            <w:r>
+              <w:t xml:space="preserve">0.50</w:t>
+            </w:r>
+          </w:p>
+        </w:tc>
+        <w:tc>
+          <w:tcPr/>
+          <w:p>
+            <w:pPr>
+              <w:pStyle w:val="Compact"/>
+              <w:jc w:val="left"/>
+            </w:pPr>
+            <w:r>
+              <w:t xml:space="preserve">FALSE</w:t>
+            </w:r>
+          </w:p>
+        </w:tc>
+        <w:tc>
+          <w:tcPr/>
+          <w:p>
+            <w:pPr>
+              <w:pStyle w:val="Compact"/>
+              <w:jc w:val="right"/>
+            </w:pPr>
+            <w:r>
+              <w:t xml:space="preserve">8</w:t>
+            </w:r>
+          </w:p>
+        </w:tc>
+        <w:tc>
+          <w:tcPr/>
+          <w:p>
+            <w:pPr>
+              <w:pStyle w:val="Compact"/>
+              <w:jc w:val="left"/>
+            </w:pPr>
+            <w:r>
+              <w:t xml:space="preserve">WAL: 84, BUS: 41, METRO: 30, BICYCLE: 27</w:t>
+            </w:r>
+          </w:p>
+        </w:tc>
+      </w:tr>
+      <w:tr>
+        <w:tc>
+          <w:tcPr/>
+          <w:p>
+            <w:pPr>
+              <w:pStyle w:val="Compact"/>
+              <w:jc w:val="left"/>
+            </w:pPr>
+            <w:r>
+              <w:t xml:space="preserve">r2AP_UNCOMFT</w:t>
+            </w:r>
+          </w:p>
+        </w:tc>
+        <w:tc>
+          <w:tcPr/>
+          <w:p>
+            <w:pPr>
+              <w:pStyle w:val="Compact"/>
+              <w:jc w:val="right"/>
+            </w:pPr>
+            <w:r>
+              <w:t xml:space="preserve">221</w:t>
+            </w:r>
+          </w:p>
+        </w:tc>
+        <w:tc>
+          <w:tcPr/>
+          <w:p>
+            <w:pPr>
+              <w:pStyle w:val="Compact"/>
+              <w:jc w:val="right"/>
+            </w:pPr>
+            <w:r>
+              <w:t xml:space="preserve">0.51</w:t>
+            </w:r>
+          </w:p>
+        </w:tc>
+        <w:tc>
+          <w:tcPr/>
+          <w:p>
+            <w:pPr>
+              <w:pStyle w:val="Compact"/>
+              <w:jc w:val="left"/>
+            </w:pPr>
+            <w:r>
+              <w:t xml:space="preserve">FALSE</w:t>
+            </w:r>
+          </w:p>
+        </w:tc>
+        <w:tc>
+          <w:tcPr/>
+          <w:p>
+            <w:pPr>
+              <w:pStyle w:val="Compact"/>
+              <w:jc w:val="right"/>
+            </w:pPr>
+            <w:r>
+              <w:t xml:space="preserve">8</w:t>
+            </w:r>
+          </w:p>
+        </w:tc>
+        <w:tc>
+          <w:tcPr/>
+          <w:p>
+            <w:pPr>
+              <w:pStyle w:val="Compact"/>
+              <w:jc w:val="left"/>
+            </w:pPr>
+            <w:r>
+              <w:t xml:space="preserve">BUS: 134, METRO: 51, COLECTIVO: 15, MOTO: 14</w:t>
+            </w:r>
+          </w:p>
+        </w:tc>
+      </w:tr>
+      <w:tr>
+        <w:tc>
+          <w:tcPr/>
+          <w:p>
+            <w:pPr>
+              <w:pStyle w:val="Compact"/>
+              <w:jc w:val="left"/>
+            </w:pPr>
+            <w:r>
+              <w:t xml:space="preserve">r2AQ_HAPPINESS</w:t>
+            </w:r>
+          </w:p>
+        </w:tc>
+        <w:tc>
+          <w:tcPr/>
+          <w:p>
+            <w:pPr>
+              <w:pStyle w:val="Compact"/>
+              <w:jc w:val="right"/>
+            </w:pPr>
+            <w:r>
+              <w:t xml:space="preserve">216</w:t>
+            </w:r>
+          </w:p>
+        </w:tc>
+        <w:tc>
+          <w:tcPr/>
+          <w:p>
+            <w:pPr>
+              <w:pStyle w:val="Compact"/>
+              <w:jc w:val="right"/>
+            </w:pPr>
+            <w:r>
+              <w:t xml:space="preserve">0.52</w:t>
+            </w:r>
+          </w:p>
+        </w:tc>
+        <w:tc>
+          <w:tcPr/>
+          <w:p>
+            <w:pPr>
+              <w:pStyle w:val="Compact"/>
+              <w:jc w:val="left"/>
+            </w:pPr>
+            <w:r>
+              <w:t xml:space="preserve">FALSE</w:t>
+            </w:r>
+          </w:p>
+        </w:tc>
+        <w:tc>
+          <w:tcPr/>
+          <w:p>
+            <w:pPr>
+              <w:pStyle w:val="Compact"/>
+              <w:jc w:val="right"/>
+            </w:pPr>
+            <w:r>
+              <w:t xml:space="preserve">8</w:t>
+            </w:r>
+          </w:p>
+        </w:tc>
+        <w:tc>
+          <w:tcPr/>
+          <w:p>
+            <w:pPr>
+              <w:pStyle w:val="Compact"/>
+              <w:jc w:val="left"/>
+            </w:pPr>
+            <w:r>
+              <w:t xml:space="preserve">BICYCLE: 77, WALK: 77, CAR: 65, MOTO: 6</w:t>
+            </w:r>
+          </w:p>
+        </w:tc>
+      </w:tr>
+      <w:tr>
+        <w:tc>
+          <w:tcPr/>
+          <w:p>
+            <w:pPr>
+              <w:pStyle w:val="Compact"/>
+              <w:jc w:val="left"/>
+            </w:pPr>
+            <w:r>
+              <w:t xml:space="preserve">r2AR_STATUS</w:t>
+            </w:r>
+          </w:p>
+        </w:tc>
+        <w:tc>
+          <w:tcPr/>
+          <w:p>
+            <w:pPr>
+              <w:pStyle w:val="Compact"/>
+              <w:jc w:val="right"/>
+            </w:pPr>
+            <w:r>
+              <w:t xml:space="preserve">173</w:t>
+            </w:r>
+          </w:p>
+        </w:tc>
+        <w:tc>
+          <w:tcPr/>
+          <w:p>
+            <w:pPr>
+              <w:pStyle w:val="Compact"/>
+              <w:jc w:val="right"/>
+            </w:pPr>
+            <w:r>
+              <w:t xml:space="preserve">0.62</w:t>
+            </w:r>
+          </w:p>
+        </w:tc>
+        <w:tc>
+          <w:tcPr/>
+          <w:p>
+            <w:pPr>
+              <w:pStyle w:val="Compact"/>
+              <w:jc w:val="left"/>
+            </w:pPr>
+            <w:r>
+              <w:t xml:space="preserve">FALSE</w:t>
+            </w:r>
+          </w:p>
+        </w:tc>
+        <w:tc>
+          <w:tcPr/>
+          <w:p>
+            <w:pPr>
+              <w:pStyle w:val="Compact"/>
+              <w:jc w:val="right"/>
+            </w:pPr>
+            <w:r>
+              <w:t xml:space="preserve">7</w:t>
+            </w:r>
+          </w:p>
+        </w:tc>
+        <w:tc>
+          <w:tcPr/>
+          <w:p>
+            <w:pPr>
+              <w:pStyle w:val="Compact"/>
+              <w:jc w:val="left"/>
+            </w:pPr>
+            <w:r>
+              <w:t xml:space="preserve">CAR: 219, TAXI: 28, BICYCLE: 10, WALK: 10</w:t>
+            </w:r>
+          </w:p>
+        </w:tc>
+      </w:tr>
+      <w:tr>
+        <w:tc>
+          <w:tcPr/>
+          <w:p>
+            <w:pPr>
+              <w:pStyle w:val="Compact"/>
+              <w:jc w:val="left"/>
+            </w:pPr>
+            <w:r>
+              <w:t xml:space="preserve">r2B_DAILY_ENJOY</w:t>
+            </w:r>
+          </w:p>
+        </w:tc>
+        <w:tc>
+          <w:tcPr/>
+          <w:p>
+            <w:pPr>
+              <w:pStyle w:val="Compact"/>
+              <w:jc w:val="right"/>
+            </w:pPr>
+            <w:r>
+              <w:t xml:space="preserve">4</w:t>
+            </w:r>
+          </w:p>
+        </w:tc>
+        <w:tc>
+          <w:tcPr/>
+          <w:p>
+            <w:pPr>
+              <w:pStyle w:val="Compact"/>
+              <w:jc w:val="right"/>
+            </w:pPr>
+            <w:r>
+              <w:t xml:space="preserve">0.99</w:t>
+            </w:r>
+          </w:p>
+        </w:tc>
+        <w:tc>
+          <w:tcPr/>
+          <w:p>
+            <w:pPr>
+              <w:pStyle w:val="Compact"/>
+              <w:jc w:val="left"/>
+            </w:pPr>
+            <w:r>
+              <w:t xml:space="preserve">TRUE</w:t>
+            </w:r>
+          </w:p>
+        </w:tc>
+        <w:tc>
+          <w:tcPr/>
+          <w:p>
+            <w:pPr>
+              <w:pStyle w:val="Compact"/>
+              <w:jc w:val="right"/>
+            </w:pPr>
+            <w:r>
+              <w:t xml:space="preserve">5</w:t>
+            </w:r>
+          </w:p>
+        </w:tc>
+        <w:tc>
+          <w:tcPr/>
+          <w:p>
+            <w:pPr>
+              <w:pStyle w:val="Compact"/>
+              <w:jc w:val="left"/>
+            </w:pPr>
+            <w:r>
+              <w:t xml:space="preserve">MEDIUM: 146, HIGH: 114, VERY High: 75, LOW: 72</w:t>
+            </w:r>
+          </w:p>
+        </w:tc>
+      </w:tr>
+      <w:tr>
+        <w:tc>
+          <w:tcPr/>
+          <w:p>
+            <w:pPr>
+              <w:pStyle w:val="Compact"/>
+              <w:jc w:val="left"/>
+            </w:pPr>
+            <w:r>
+              <w:t xml:space="preserve">r2C_IMP_QUALITY</w:t>
+            </w:r>
+          </w:p>
+        </w:tc>
+        <w:tc>
+          <w:tcPr/>
+          <w:p>
+            <w:pPr>
+              <w:pStyle w:val="Compact"/>
+              <w:jc w:val="right"/>
+            </w:pPr>
+            <w:r>
+              <w:t xml:space="preserve">6</w:t>
+            </w:r>
+          </w:p>
+        </w:tc>
+        <w:tc>
+          <w:tcPr/>
+          <w:p>
+            <w:pPr>
+              <w:pStyle w:val="Compact"/>
+              <w:jc w:val="right"/>
+            </w:pPr>
+            <w:r>
+              <w:t xml:space="preserve">0.99</w:t>
+            </w:r>
+          </w:p>
+        </w:tc>
+        <w:tc>
+          <w:tcPr/>
+          <w:p>
+            <w:pPr>
+              <w:pStyle w:val="Compact"/>
+              <w:jc w:val="left"/>
+            </w:pPr>
+            <w:r>
+              <w:t xml:space="preserve">TRUE</w:t>
+            </w:r>
+          </w:p>
+        </w:tc>
+        <w:tc>
+          <w:tcPr/>
+          <w:p>
+            <w:pPr>
+              <w:pStyle w:val="Compact"/>
+              <w:jc w:val="right"/>
+            </w:pPr>
+            <w:r>
+              <w:t xml:space="preserve">5</w:t>
+            </w:r>
+          </w:p>
+        </w:tc>
+        <w:tc>
+          <w:tcPr/>
+          <w:p>
+            <w:pPr>
+              <w:pStyle w:val="Compact"/>
+              <w:jc w:val="left"/>
+            </w:pPr>
+            <w:r>
+              <w:t xml:space="preserve">VERY LOW: 276, LOW: 99, MEDIUM: 46, HIGH: 14</w:t>
+            </w:r>
+          </w:p>
+        </w:tc>
+      </w:tr>
+      <w:tr>
+        <w:tc>
+          <w:tcPr/>
+          <w:p>
+            <w:pPr>
+              <w:pStyle w:val="Compact"/>
+              <w:jc w:val="left"/>
+            </w:pPr>
+            <w:r>
+              <w:t xml:space="preserve">r2D_AFFECT</w:t>
+            </w:r>
+          </w:p>
+        </w:tc>
+        <w:tc>
+          <w:tcPr/>
+          <w:p>
+            <w:pPr>
+              <w:pStyle w:val="Compact"/>
+              <w:jc w:val="right"/>
+            </w:pPr>
+            <w:r>
+              <w:t xml:space="preserve">38</w:t>
+            </w:r>
+          </w:p>
+        </w:tc>
+        <w:tc>
+          <w:tcPr/>
+          <w:p>
+            <w:pPr>
+              <w:pStyle w:val="Compact"/>
+              <w:jc w:val="right"/>
+            </w:pPr>
+            <w:r>
+              <w:t xml:space="preserve">0.92</w:t>
+            </w:r>
+          </w:p>
+        </w:tc>
+        <w:tc>
+          <w:tcPr/>
+          <w:p>
+            <w:pPr>
+              <w:pStyle w:val="Compact"/>
+              <w:jc w:val="left"/>
+            </w:pPr>
+            <w:r>
+              <w:t xml:space="preserve">FALSE</w:t>
+            </w:r>
+          </w:p>
+        </w:tc>
+        <w:tc>
+          <w:tcPr/>
+          <w:p>
+            <w:pPr>
+              <w:pStyle w:val="Compact"/>
+              <w:jc w:val="right"/>
+            </w:pPr>
+            <w:r>
+              <w:t xml:space="preserve">8</w:t>
+            </w:r>
+          </w:p>
+        </w:tc>
+        <w:tc>
+          <w:tcPr/>
+          <w:p>
+            <w:pPr>
+              <w:pStyle w:val="Compact"/>
+              <w:jc w:val="left"/>
+            </w:pPr>
+            <w:r>
+              <w:t xml:space="preserve">ALL OF THEM: 136, TRAVEL TIME: 89, CROWDNESS OF PASSENGERS: 87, COMFORT ABSENCE: 38</w:t>
+            </w:r>
+          </w:p>
+        </w:tc>
+      </w:tr>
+      <w:tr>
+        <w:tc>
+          <w:tcPr/>
+          <w:p>
+            <w:pPr>
+              <w:pStyle w:val="Compact"/>
+              <w:jc w:val="left"/>
+            </w:pPr>
+            <w:r>
+              <w:t xml:space="preserve">r2E_FACILIT</w:t>
+            </w:r>
+          </w:p>
+        </w:tc>
+        <w:tc>
+          <w:tcPr/>
+          <w:p>
+            <w:pPr>
+              <w:pStyle w:val="Compact"/>
+              <w:jc w:val="right"/>
+            </w:pPr>
+            <w:r>
+              <w:t xml:space="preserve">34</w:t>
+            </w:r>
+          </w:p>
+        </w:tc>
+        <w:tc>
+          <w:tcPr/>
+          <w:p>
+            <w:pPr>
+              <w:pStyle w:val="Compact"/>
+              <w:jc w:val="right"/>
+            </w:pPr>
+            <w:r>
+              <w:t xml:space="preserve">0.92</w:t>
+            </w:r>
+          </w:p>
+        </w:tc>
+        <w:tc>
+          <w:tcPr/>
+          <w:p>
+            <w:pPr>
+              <w:pStyle w:val="Compact"/>
+              <w:jc w:val="left"/>
+            </w:pPr>
+            <w:r>
+              <w:t xml:space="preserve">FALSE</w:t>
+            </w:r>
+          </w:p>
+        </w:tc>
+        <w:tc>
+          <w:tcPr/>
+          <w:p>
+            <w:pPr>
+              <w:pStyle w:val="Compact"/>
+              <w:jc w:val="right"/>
+            </w:pPr>
+            <w:r>
+              <w:t xml:space="preserve">8</w:t>
+            </w:r>
+          </w:p>
+        </w:tc>
+        <w:tc>
+          <w:tcPr/>
+          <w:p>
+            <w:pPr>
+              <w:pStyle w:val="Compact"/>
+              <w:jc w:val="left"/>
+            </w:pPr>
+            <w:r>
+              <w:t xml:space="preserve">ALL OF THEM: 164, REDUCTION OF TIME TRAVEL: 82, LESS CROWDNESS OF PASSENGERS: 66, BETTER QULALITY ON STREETS: 36</w:t>
+            </w:r>
+          </w:p>
+        </w:tc>
+      </w:tr>
+    </w:tbl>
+    <w:p>
+      <w:pPr>
+        <w:pStyle w:val="BodyText"/>
+      </w:pPr>
+      <w:r>
+        <w:t xml:space="preserve">Table 9: Variables regarding feelings and emotions of respondents</w:t>
+      </w:r>
+    </w:p>
+    <w:bookmarkEnd w:id="38"/>
+    <w:p>
+      <w:pPr>
+        <w:pStyle w:val="BodyText"/>
+      </w:pPr>
+      <w:r>
         <w:rPr>
           <w:bCs/>
           <w:b/>
@@ -4837,8 +12435,8 @@
         <w:t xml:space="preserve">SEVERAL TABLES NEED MY ATTENTION BEFORE THEY ARE READY TO BE SEEN BY BEA</w:t>
       </w:r>
     </w:p>
-    <w:bookmarkEnd w:id="29"/>
-    <w:bookmarkStart w:id="30" w:name="X57982f2d6b4bc6b0055467d1afed94228c4b0d5"/>
+    <w:bookmarkEnd w:id="39"/>
+    <w:bookmarkStart w:id="40" w:name="X57982f2d6b4bc6b0055467d1afed94228c4b0d5"/>
     <w:p>
       <w:pPr>
         <w:pStyle w:val="Heading2"/>
@@ -4855,8 +12453,8 @@
         <w:t xml:space="preserve">The study is based on a paper-based survey conducted face-to-face in Santiago in 2016. The survey collected information on a wide range of travel-related issues (socio-demographics, health-related, perceptions and travel behavior, travel choices and planning, social interaction factors, built environment, among others). The data collection considered a quota-sampling method based on the information from Pre-Census of 2012, and in total, 451 persons validly completed the survey. This paper considers the first part of the survey, with information about the basic socio-economic data, travel choices, activities and commuting information, and the question related to the levels of stress experienced in while traveling.</w:t>
       </w:r>
     </w:p>
-    <w:bookmarkEnd w:id="30"/>
-    <w:bookmarkStart w:id="31" w:name="acknowledgements"/>
+    <w:bookmarkEnd w:id="40"/>
+    <w:bookmarkStart w:id="41" w:name="acknowledgements"/>
     <w:p>
       <w:pPr>
         <w:pStyle w:val="Heading2"/>
@@ -4865,8 +12463,8 @@
         <w:t xml:space="preserve">Acknowledgements</w:t>
       </w:r>
     </w:p>
-    <w:bookmarkEnd w:id="31"/>
-    <w:bookmarkStart w:id="36" w:name="references"/>
+    <w:bookmarkEnd w:id="41"/>
+    <w:bookmarkStart w:id="58" w:name="references"/>
     <w:p>
       <w:pPr>
         <w:pStyle w:val="Heading2"/>
@@ -4875,8 +12473,8 @@
         <w:t xml:space="preserve">References</w:t>
       </w:r>
     </w:p>
-    <w:bookmarkStart w:id="35" w:name="refs"/>
-    <w:bookmarkStart w:id="32" w:name="ref-abou2012happiness"/>
+    <w:bookmarkStart w:id="57" w:name="refs"/>
+    <w:bookmarkStart w:id="42" w:name="ref-abou2012happiness"/>
     <w:p>
       <w:pPr>
         <w:pStyle w:val="Bibliography"/>
@@ -4907,8 +12505,40 @@
         <w:t xml:space="preserve">19 (1): 93–104.</w:t>
       </w:r>
     </w:p>
-    <w:bookmarkEnd w:id="32"/>
-    <w:bookmarkStart w:id="33" w:name="ref-brutus2017cycling"/>
+    <w:bookmarkEnd w:id="42"/>
+    <w:bookmarkStart w:id="43" w:name="ref-anable2005all"/>
+    <w:p>
+      <w:pPr>
+        <w:pStyle w:val="Bibliography"/>
+      </w:pPr>
+      <w:r>
+        <w:t xml:space="preserve">Anable, Jillian, and Birgitta Gatersleben. 2005.</w:t>
+      </w:r>
+      <w:r>
+        <w:t xml:space="preserve"> </w:t>
+      </w:r>
+      <w:r>
+        <w:t xml:space="preserve">“All Work and No Play? The Role of Instrumental and Affective Factors in Work and Leisure Journeys by Different Travel Modes.”</w:t>
+      </w:r>
+      <w:r>
+        <w:t xml:space="preserve"> </w:t>
+      </w:r>
+      <w:r>
+        <w:rPr>
+          <w:iCs/>
+          <w:i/>
+        </w:rPr>
+        <w:t xml:space="preserve">Transportation Research Part A: Policy and Practice</w:t>
+      </w:r>
+      <w:r>
+        <w:t xml:space="preserve"> </w:t>
+      </w:r>
+      <w:r>
+        <w:t xml:space="preserve">39 (2-3): 163–81.</w:t>
+      </w:r>
+    </w:p>
+    <w:bookmarkEnd w:id="43"/>
+    <w:bookmarkStart w:id="44" w:name="ref-brutus2017cycling"/>
     <w:p>
       <w:pPr>
         <w:pStyle w:val="Bibliography"/>
@@ -4936,8 +12566,321 @@
         <w:t xml:space="preserve">.</w:t>
       </w:r>
     </w:p>
-    <w:bookmarkEnd w:id="33"/>
-    <w:bookmarkStart w:id="34" w:name="ref-walker2005amartya"/>
+    <w:bookmarkEnd w:id="44"/>
+    <w:bookmarkStart w:id="45" w:name="ref-ettema2011satisfaction"/>
+    <w:p>
+      <w:pPr>
+        <w:pStyle w:val="Bibliography"/>
+      </w:pPr>
+      <w:r>
+        <w:t xml:space="preserve">Ettema, Dick, Tommy Gärling, Lars Eriksson, Margareta Friman, Lars E Olsson, and Satoshi Fujii. 2011.</w:t>
+      </w:r>
+      <w:r>
+        <w:t xml:space="preserve"> </w:t>
+      </w:r>
+      <w:r>
+        <w:t xml:space="preserve">“Satisfaction with Travel and Subjective Well-Being: Development and Test of a Measurement Tool.”</w:t>
+      </w:r>
+      <w:r>
+        <w:t xml:space="preserve"> </w:t>
+      </w:r>
+      <w:r>
+        <w:rPr>
+          <w:iCs/>
+          <w:i/>
+        </w:rPr>
+        <w:t xml:space="preserve">Transportation Research Part F: Traffic Psychology and Behaviour</w:t>
+      </w:r>
+      <w:r>
+        <w:t xml:space="preserve"> </w:t>
+      </w:r>
+      <w:r>
+        <w:t xml:space="preserve">14 (3): 167–75.</w:t>
+      </w:r>
+    </w:p>
+    <w:bookmarkEnd w:id="45"/>
+    <w:bookmarkStart w:id="46" w:name="ref-gardner2007drives"/>
+    <w:p>
+      <w:pPr>
+        <w:pStyle w:val="Bibliography"/>
+      </w:pPr>
+      <w:r>
+        <w:t xml:space="preserve">Gardner, Benjamin, and Charles Abraham. 2007.</w:t>
+      </w:r>
+      <w:r>
+        <w:t xml:space="preserve"> </w:t>
+      </w:r>
+      <w:r>
+        <w:t xml:space="preserve">“What Drives Car Use? A Grounded Theory Analysis of Commuters’ Reasons for Driving.”</w:t>
+      </w:r>
+      <w:r>
+        <w:t xml:space="preserve"> </w:t>
+      </w:r>
+      <w:r>
+        <w:rPr>
+          <w:iCs/>
+          <w:i/>
+        </w:rPr>
+        <w:t xml:space="preserve">Transportation Research Part F: Traffic Psychology and Behaviour</w:t>
+      </w:r>
+      <w:r>
+        <w:t xml:space="preserve"> </w:t>
+      </w:r>
+      <w:r>
+        <w:t xml:space="preserve">10 (3): 187–200.</w:t>
+      </w:r>
+    </w:p>
+    <w:bookmarkEnd w:id="46"/>
+    <w:bookmarkStart w:id="48" w:name="ref-Jamal2020perceptions"/>
+    <w:p>
+      <w:pPr>
+        <w:pStyle w:val="Bibliography"/>
+      </w:pPr>
+      <w:r>
+        <w:t xml:space="preserve">Jamal, Shaila, Hossain Mohiuddin, and Antonio Paez. 2020.</w:t>
+      </w:r>
+      <w:r>
+        <w:t xml:space="preserve"> </w:t>
+      </w:r>
+      <w:r>
+        <w:t xml:space="preserve">“How Do the Perceptions of Neighborhood Conditions Impact Active Transportation? A Study in Rajshahi, Bangladesh.”</w:t>
+      </w:r>
+      <w:r>
+        <w:t xml:space="preserve"> </w:t>
+      </w:r>
+      <w:r>
+        <w:t xml:space="preserve">Journal Article.</w:t>
+      </w:r>
+      <w:r>
+        <w:t xml:space="preserve"> </w:t>
+      </w:r>
+      <w:r>
+        <w:rPr>
+          <w:iCs/>
+          <w:i/>
+        </w:rPr>
+        <w:t xml:space="preserve">Transportation Research Part D: Transport and Environment</w:t>
+      </w:r>
+      <w:r>
+        <w:t xml:space="preserve"> </w:t>
+      </w:r>
+      <w:r>
+        <w:t xml:space="preserve">87: 102525. https://doi.org/</w:t>
+      </w:r>
+      <w:hyperlink r:id="rId47">
+        <w:r>
+          <w:rPr>
+            <w:rStyle w:val="Hyperlink"/>
+          </w:rPr>
+          <w:t xml:space="preserve">https://doi.org/10.1016/j.trd.2020.102525</w:t>
+        </w:r>
+      </w:hyperlink>
+      <w:r>
+        <w:t xml:space="preserve">.</w:t>
+      </w:r>
+    </w:p>
+    <w:bookmarkEnd w:id="48"/>
+    <w:bookmarkStart w:id="49" w:name="ref-legrain2015stressed"/>
+    <w:p>
+      <w:pPr>
+        <w:pStyle w:val="Bibliography"/>
+      </w:pPr>
+      <w:r>
+        <w:t xml:space="preserve">Legrain, Alexander, Naveen Eluru, and Ahmed M El-Geneidy. 2015.</w:t>
+      </w:r>
+      <w:r>
+        <w:t xml:space="preserve"> </w:t>
+      </w:r>
+      <w:r>
+        <w:t xml:space="preserve">“Am Stressed, Must Travel: The Relationship Between Mode Choice and Commuting Stress.”</w:t>
+      </w:r>
+      <w:r>
+        <w:t xml:space="preserve"> </w:t>
+      </w:r>
+      <w:r>
+        <w:rPr>
+          <w:iCs/>
+          <w:i/>
+        </w:rPr>
+        <w:t xml:space="preserve">Transportation Research Part F: Traffic Psychology and Behaviour</w:t>
+      </w:r>
+      <w:r>
+        <w:t xml:space="preserve"> </w:t>
+      </w:r>
+      <w:r>
+        <w:t xml:space="preserve">34: 141–51.</w:t>
+      </w:r>
+    </w:p>
+    <w:bookmarkEnd w:id="49"/>
+    <w:bookmarkStart w:id="51" w:name="ref-Loo2015transport"/>
+    <w:p>
+      <w:pPr>
+        <w:pStyle w:val="Bibliography"/>
+      </w:pPr>
+      <w:r>
+        <w:t xml:space="preserve">Loo, L. Y. L., J. Corcoran, D. Mateo-Babiano, and R. Zahnow. 2015.</w:t>
+      </w:r>
+      <w:r>
+        <w:t xml:space="preserve"> </w:t>
+      </w:r>
+      <w:r>
+        <w:t xml:space="preserve">“Transport Mode Choice in South East Asia: Investigating the Relationship Between Transport Users’ Perception and Travel Behaviour in Johor Bahru, Malaysia.”</w:t>
+      </w:r>
+      <w:r>
+        <w:t xml:space="preserve"> </w:t>
+      </w:r>
+      <w:r>
+        <w:t xml:space="preserve">Journal Article.</w:t>
+      </w:r>
+      <w:r>
+        <w:t xml:space="preserve"> </w:t>
+      </w:r>
+      <w:r>
+        <w:rPr>
+          <w:iCs/>
+          <w:i/>
+        </w:rPr>
+        <w:t xml:space="preserve">Journal of Transport Geography</w:t>
+      </w:r>
+      <w:r>
+        <w:t xml:space="preserve"> </w:t>
+      </w:r>
+      <w:r>
+        <w:t xml:space="preserve">46: 99–111.</w:t>
+      </w:r>
+      <w:r>
+        <w:t xml:space="preserve"> </w:t>
+      </w:r>
+      <w:hyperlink r:id="rId50">
+        <w:r>
+          <w:rPr>
+            <w:rStyle w:val="Hyperlink"/>
+          </w:rPr>
+          <w:t xml:space="preserve">https://doi.org/10.1016/j.jtrangeo.2015.06.011</w:t>
+        </w:r>
+      </w:hyperlink>
+      <w:r>
+        <w:t xml:space="preserve">.</w:t>
+      </w:r>
+    </w:p>
+    <w:bookmarkEnd w:id="51"/>
+    <w:bookmarkStart w:id="52" w:name="ref-lowe2016conceptual"/>
+    <w:p>
+      <w:pPr>
+        <w:pStyle w:val="Bibliography"/>
+      </w:pPr>
+      <w:r>
+        <w:t xml:space="preserve">Lowe, Kate, and Kim Mosby. 2016.</w:t>
+      </w:r>
+      <w:r>
+        <w:t xml:space="preserve"> </w:t>
+      </w:r>
+      <w:r>
+        <w:t xml:space="preserve">“The Conceptual Mismatch: A Qualitative Analysis of Transportation Costs and Stressors for Low-Income Adults.”</w:t>
+      </w:r>
+      <w:r>
+        <w:t xml:space="preserve"> </w:t>
+      </w:r>
+      <w:r>
+        <w:rPr>
+          <w:iCs/>
+          <w:i/>
+        </w:rPr>
+        <w:t xml:space="preserve">Transport Policy</w:t>
+      </w:r>
+      <w:r>
+        <w:t xml:space="preserve"> </w:t>
+      </w:r>
+      <w:r>
+        <w:t xml:space="preserve">49: 1–8.</w:t>
+      </w:r>
+    </w:p>
+    <w:bookmarkEnd w:id="52"/>
+    <w:bookmarkStart w:id="53" w:name="ref-mattisson2018modelling"/>
+    <w:p>
+      <w:pPr>
+        <w:pStyle w:val="Bibliography"/>
+      </w:pPr>
+      <w:r>
+        <w:t xml:space="preserve">Mattisson, Kristoffer, Ahmed Osman Idris, Ellen Cromley, Carita Håkansson, Per-Olof Östergren, and Kristina Jakobsson. 2018.</w:t>
+      </w:r>
+      <w:r>
+        <w:t xml:space="preserve"> </w:t>
+      </w:r>
+      <w:r>
+        <w:t xml:space="preserve">“Modelling the Association Between Health Indicators and Commute Mode Choice: A Cross-Sectional Study in Southern Sweden.”</w:t>
+      </w:r>
+      <w:r>
+        <w:t xml:space="preserve"> </w:t>
+      </w:r>
+      <w:r>
+        <w:rPr>
+          <w:iCs/>
+          <w:i/>
+        </w:rPr>
+        <w:t xml:space="preserve">Journal of Transport &amp; Health</w:t>
+      </w:r>
+      <w:r>
+        <w:t xml:space="preserve"> </w:t>
+      </w:r>
+      <w:r>
+        <w:t xml:space="preserve">11: 110–21.</w:t>
+      </w:r>
+    </w:p>
+    <w:bookmarkEnd w:id="53"/>
+    <w:bookmarkStart w:id="55" w:name="ref-paez2010enjoyment"/>
+    <w:p>
+      <w:pPr>
+        <w:pStyle w:val="Bibliography"/>
+      </w:pPr>
+      <w:r>
+        <w:t xml:space="preserve">Paez, A., and K. Whalen. 2010.</w:t>
+      </w:r>
+      <w:r>
+        <w:t xml:space="preserve"> </w:t>
+      </w:r>
+      <w:r>
+        <w:t xml:space="preserve">“Enjoyment of Commute: A Comparison of Different Transportation Modes.”</w:t>
+      </w:r>
+      <w:r>
+        <w:t xml:space="preserve"> </w:t>
+      </w:r>
+      <w:r>
+        <w:t xml:space="preserve">Journal Article.</w:t>
+      </w:r>
+      <w:r>
+        <w:t xml:space="preserve"> </w:t>
+      </w:r>
+      <w:r>
+        <w:rPr>
+          <w:iCs/>
+          <w:i/>
+        </w:rPr>
+        <w:t xml:space="preserve">Transportation Research Part a-Policy and Practice</w:t>
+      </w:r>
+      <w:r>
+        <w:t xml:space="preserve"> </w:t>
+      </w:r>
+      <w:r>
+        <w:t xml:space="preserve">44 (7): 537–49.</w:t>
+      </w:r>
+      <w:r>
+        <w:t xml:space="preserve"> </w:t>
+      </w:r>
+      <w:hyperlink r:id="rId54">
+        <w:r>
+          <w:rPr>
+            <w:rStyle w:val="Hyperlink"/>
+          </w:rPr>
+          <w:t xml:space="preserve">https://doi.org/10.1016/j.tra.2010.04.003</w:t>
+        </w:r>
+      </w:hyperlink>
+      <w:r>
+        <w:t xml:space="preserve">.</w:t>
+      </w:r>
+    </w:p>
+    <w:bookmarkEnd w:id="55"/>
+    <w:bookmarkStart w:id="56" w:name="ref-walker2005amartya"/>
     <w:p>
       <w:pPr>
         <w:pStyle w:val="Bibliography"/>
@@ -4968,10 +12911,10 @@
         <w:t xml:space="preserve">13 (1): 103–10.</w:t>
       </w:r>
     </w:p>
-    <w:bookmarkEnd w:id="34"/>
-    <w:bookmarkEnd w:id="35"/>
-    <w:bookmarkEnd w:id="36"/>
-    <w:bookmarkEnd w:id="37"/>
+    <w:bookmarkEnd w:id="56"/>
+    <w:bookmarkEnd w:id="57"/>
+    <w:bookmarkEnd w:id="58"/>
+    <w:bookmarkEnd w:id="59"/>
     <w:sectPr>
       <w:pgSz w:h="15840" w:w="12240"/>
       <w:pgMar w:bottom="1440" w:footer="720" w:gutter="0" w:header="720" w:left="1440" w:right="1440" w:top="1440"/>
@@ -5484,6 +13427,15 @@
     <w:abstractNumId w:val="990"/>
   </w:num>
   <w:num w:numId="1001">
+    <w:abstractNumId w:val="991"/>
+  </w:num>
+  <w:num w:numId="1002">
+    <w:abstractNumId w:val="991"/>
+  </w:num>
+  <w:num w:numId="1003">
+    <w:abstractNumId w:val="991"/>
+  </w:num>
+  <w:num w:numId="1004">
     <w:abstractNumId w:val="991"/>
   </w:num>
 </w:numbering>

--- a/DIB/DiB-Word.docx
+++ b/DIB/DiB-Word.docx
@@ -120,7 +120,7 @@
         <w:t xml:space="preserve">Paez</w:t>
       </w:r>
     </w:p>
-    <w:bookmarkStart w:id="59" w:name="abstract"/>
+    <w:bookmarkStart w:id="65" w:name="abstract"/>
     <w:p>
       <w:pPr>
         <w:pStyle w:val="Heading1"/>
@@ -271,7 +271,7 @@
         <w:pStyle w:val="TableCaption"/>
       </w:pPr>
       <w:r>
-        <w:t xml:space="preserve">Table 1: Specifications table</w:t>
+        <w:t xml:space="preserve">Table 1: Specifications table</w:t>
       </w:r>
     </w:p>
     <w:tbl>
@@ -279,7 +279,7 @@
         <w:tblStyle w:val="Table"/>
         <w:tblW w:type="pct" w:w="5000"/>
         <w:tblLook w:firstRow="1" w:lastRow="0" w:firstColumn="0" w:lastColumn="0" w:noHBand="0" w:noVBand="0" w:val="0020"/>
-        <w:tblCaption w:val="Table 1: Specifications table"/>
+        <w:tblCaption w:val="Table 1: Specifications table"/>
       </w:tblPr>
       <w:tblGrid>
         <w:gridCol w:w="4752"/>
@@ -659,7 +659,7 @@
       </w:r>
     </w:p>
     <w:bookmarkEnd w:id="23"/>
-    <w:bookmarkStart w:id="39" w:name="data"/>
+    <w:bookmarkStart w:id="46" w:name="data"/>
     <w:p>
       <w:pPr>
         <w:pStyle w:val="Heading2"/>
@@ -719,7 +719,7 @@
         <w:pStyle w:val="TableCaption"/>
       </w:pPr>
       <w:r>
-        <w:t xml:space="preserve">Table 2: List of tables in data package</w:t>
+        <w:t xml:space="preserve">Table 2: List of tables in data package</w:t>
       </w:r>
     </w:p>
     <w:tbl>
@@ -727,7 +727,7 @@
         <w:tblStyle w:val="Table"/>
         <w:tblW w:type="pct" w:w="5000"/>
         <w:tblLook w:firstRow="1" w:lastRow="0" w:firstColumn="0" w:lastColumn="0" w:noHBand="0" w:noVBand="0" w:val="0020"/>
-        <w:tblCaption w:val="Table 2: List of tables in data package"/>
+        <w:tblCaption w:val="Table 2: List of tables in data package"/>
       </w:tblPr>
       <w:tblGrid>
         <w:gridCol w:w="4752"/>
@@ -3783,13 +3783,2837 @@
         <w:pStyle w:val="BodyText"/>
       </w:pPr>
       <w:r>
-        <w:t xml:space="preserve">Table 3: Variables regarding individual characteristics of respondents</w:t>
+        <w:t xml:space="preserve">Table 3: Variables regarding individual characteristics of respondents</w:t>
       </w:r>
     </w:p>
     <w:bookmarkEnd w:id="26"/>
     <w:p>
       <w:pPr>
-        <w:pStyle w:val="BodyText"/>
+        <w:pStyle w:val="SourceCode"/>
+      </w:pPr>
+      <w:r>
+        <w:rPr>
+          <w:rStyle w:val="FunctionTok"/>
+        </w:rPr>
+        <w:t xml:space="preserve">par</w:t>
+      </w:r>
+      <w:r>
+        <w:rPr>
+          <w:rStyle w:val="NormalTok"/>
+        </w:rPr>
+        <w:t xml:space="preserve">(</w:t>
+      </w:r>
+      <w:r>
+        <w:rPr>
+          <w:rStyle w:val="AttributeTok"/>
+        </w:rPr>
+        <w:t xml:space="preserve">mfrow=</w:t>
+      </w:r>
+      <w:r>
+        <w:rPr>
+          <w:rStyle w:val="FunctionTok"/>
+        </w:rPr>
+        <w:t xml:space="preserve">c</w:t>
+      </w:r>
+      <w:r>
+        <w:rPr>
+          <w:rStyle w:val="NormalTok"/>
+        </w:rPr>
+        <w:t xml:space="preserve">(</w:t>
+      </w:r>
+      <w:r>
+        <w:rPr>
+          <w:rStyle w:val="DecValTok"/>
+        </w:rPr>
+        <w:t xml:space="preserve">1</w:t>
+      </w:r>
+      <w:r>
+        <w:rPr>
+          <w:rStyle w:val="NormalTok"/>
+        </w:rPr>
+        <w:t xml:space="preserve">,</w:t>
+      </w:r>
+      <w:r>
+        <w:rPr>
+          <w:rStyle w:val="DecValTok"/>
+        </w:rPr>
+        <w:t xml:space="preserve">2</w:t>
+      </w:r>
+      <w:r>
+        <w:rPr>
+          <w:rStyle w:val="NormalTok"/>
+        </w:rPr>
+        <w:t xml:space="preserve">))</w:t>
+      </w:r>
+      <w:r>
+        <w:br/>
+      </w:r>
+      <w:r>
+        <w:br/>
+      </w:r>
+      <w:r>
+        <w:rPr>
+          <w:rStyle w:val="CommentTok"/>
+        </w:rPr>
+        <w:t xml:space="preserve"># Age and Gender Bar Graph</w:t>
+      </w:r>
+      <w:r>
+        <w:br/>
+      </w:r>
+      <w:r>
+        <w:rPr>
+          <w:rStyle w:val="NormalTok"/>
+        </w:rPr>
+        <w:t xml:space="preserve">SantiagoSurvey2016 </w:t>
+      </w:r>
+      <w:r>
+        <w:rPr>
+          <w:rStyle w:val="OtherTok"/>
+        </w:rPr>
+        <w:t xml:space="preserve">&lt;-</w:t>
+      </w:r>
+      <w:r>
+        <w:rPr>
+          <w:rStyle w:val="NormalTok"/>
+        </w:rPr>
+        <w:t xml:space="preserve"> </w:t>
+      </w:r>
+      <w:r>
+        <w:rPr>
+          <w:rStyle w:val="FunctionTok"/>
+        </w:rPr>
+        <w:t xml:space="preserve">read_excel</w:t>
+      </w:r>
+      <w:r>
+        <w:rPr>
+          <w:rStyle w:val="NormalTok"/>
+        </w:rPr>
+        <w:t xml:space="preserve">(</w:t>
+      </w:r>
+      <w:r>
+        <w:rPr>
+          <w:rStyle w:val="FunctionTok"/>
+        </w:rPr>
+        <w:t xml:space="preserve">choose.files</w:t>
+      </w:r>
+      <w:r>
+        <w:rPr>
+          <w:rStyle w:val="NormalTok"/>
+        </w:rPr>
+        <w:t xml:space="preserve">())</w:t>
+      </w:r>
+      <w:r>
+        <w:br/>
+      </w:r>
+      <w:r>
+        <w:br/>
+      </w:r>
+      <w:r>
+        <w:rPr>
+          <w:rStyle w:val="FunctionTok"/>
+        </w:rPr>
+        <w:t xml:space="preserve">ggplot</w:t>
+      </w:r>
+      <w:r>
+        <w:rPr>
+          <w:rStyle w:val="NormalTok"/>
+        </w:rPr>
+        <w:t xml:space="preserve">(SantiagoSurvey2016,</w:t>
+      </w:r>
+      <w:r>
+        <w:rPr>
+          <w:rStyle w:val="FunctionTok"/>
+        </w:rPr>
+        <w:t xml:space="preserve">aes</w:t>
+      </w:r>
+      <w:r>
+        <w:rPr>
+          <w:rStyle w:val="NormalTok"/>
+        </w:rPr>
+        <w:t xml:space="preserve">(</w:t>
+      </w:r>
+      <w:r>
+        <w:rPr>
+          <w:rStyle w:val="AttributeTok"/>
+        </w:rPr>
+        <w:t xml:space="preserve">x=</w:t>
+      </w:r>
+      <w:r>
+        <w:rPr>
+          <w:rStyle w:val="FunctionTok"/>
+        </w:rPr>
+        <w:t xml:space="preserve">factor</w:t>
+      </w:r>
+      <w:r>
+        <w:rPr>
+          <w:rStyle w:val="NormalTok"/>
+        </w:rPr>
+        <w:t xml:space="preserve">(r0D_EDAD), </w:t>
+      </w:r>
+      <w:r>
+        <w:rPr>
+          <w:rStyle w:val="AttributeTok"/>
+        </w:rPr>
+        <w:t xml:space="preserve">fill=</w:t>
+      </w:r>
+      <w:r>
+        <w:rPr>
+          <w:rStyle w:val="FunctionTok"/>
+        </w:rPr>
+        <w:t xml:space="preserve">factor</w:t>
+      </w:r>
+      <w:r>
+        <w:rPr>
+          <w:rStyle w:val="NormalTok"/>
+        </w:rPr>
+        <w:t xml:space="preserve">(r0C_GENERO)))</w:t>
+      </w:r>
+      <w:r>
+        <w:rPr>
+          <w:rStyle w:val="SpecialCharTok"/>
+        </w:rPr>
+        <w:t xml:space="preserve">+</w:t>
+      </w:r>
+      <w:r>
+        <w:br/>
+      </w:r>
+      <w:r>
+        <w:rPr>
+          <w:rStyle w:val="NormalTok"/>
+        </w:rPr>
+        <w:t xml:space="preserve">  </w:t>
+      </w:r>
+      <w:r>
+        <w:rPr>
+          <w:rStyle w:val="FunctionTok"/>
+        </w:rPr>
+        <w:t xml:space="preserve">geom_bar</w:t>
+      </w:r>
+      <w:r>
+        <w:rPr>
+          <w:rStyle w:val="NormalTok"/>
+        </w:rPr>
+        <w:t xml:space="preserve">(</w:t>
+      </w:r>
+      <w:r>
+        <w:rPr>
+          <w:rStyle w:val="AttributeTok"/>
+        </w:rPr>
+        <w:t xml:space="preserve">position=</w:t>
+      </w:r>
+      <w:r>
+        <w:rPr>
+          <w:rStyle w:val="StringTok"/>
+        </w:rPr>
+        <w:t xml:space="preserve">"dodge"</w:t>
+      </w:r>
+      <w:r>
+        <w:rPr>
+          <w:rStyle w:val="NormalTok"/>
+        </w:rPr>
+        <w:t xml:space="preserve">)</w:t>
+      </w:r>
+      <w:r>
+        <w:rPr>
+          <w:rStyle w:val="SpecialCharTok"/>
+        </w:rPr>
+        <w:t xml:space="preserve">+</w:t>
+      </w:r>
+      <w:r>
+        <w:br/>
+      </w:r>
+      <w:r>
+        <w:rPr>
+          <w:rStyle w:val="NormalTok"/>
+        </w:rPr>
+        <w:t xml:space="preserve">  </w:t>
+      </w:r>
+      <w:r>
+        <w:rPr>
+          <w:rStyle w:val="FunctionTok"/>
+        </w:rPr>
+        <w:t xml:space="preserve">scale_x_discrete</w:t>
+      </w:r>
+      <w:r>
+        <w:rPr>
+          <w:rStyle w:val="NormalTok"/>
+        </w:rPr>
+        <w:t xml:space="preserve">(</w:t>
+      </w:r>
+      <w:r>
+        <w:rPr>
+          <w:rStyle w:val="StringTok"/>
+        </w:rPr>
+        <w:t xml:space="preserve">"Age Groups"</w:t>
+      </w:r>
+      <w:r>
+        <w:rPr>
+          <w:rStyle w:val="NormalTok"/>
+        </w:rPr>
+        <w:t xml:space="preserve">, </w:t>
+      </w:r>
+      <w:r>
+        <w:br/>
+      </w:r>
+      <w:r>
+        <w:rPr>
+          <w:rStyle w:val="NormalTok"/>
+        </w:rPr>
+        <w:t xml:space="preserve">                   </w:t>
+      </w:r>
+      <w:r>
+        <w:rPr>
+          <w:rStyle w:val="AttributeTok"/>
+        </w:rPr>
+        <w:t xml:space="preserve">labels=</w:t>
+      </w:r>
+      <w:r>
+        <w:rPr>
+          <w:rStyle w:val="FunctionTok"/>
+        </w:rPr>
+        <w:t xml:space="preserve">c</w:t>
+      </w:r>
+      <w:r>
+        <w:rPr>
+          <w:rStyle w:val="NormalTok"/>
+        </w:rPr>
+        <w:t xml:space="preserve">(</w:t>
+      </w:r>
+      <w:r>
+        <w:rPr>
+          <w:rStyle w:val="StringTok"/>
+        </w:rPr>
+        <w:t xml:space="preserve">"A"</w:t>
+      </w:r>
+      <w:r>
+        <w:rPr>
+          <w:rStyle w:val="OtherTok"/>
+        </w:rPr>
+        <w:t xml:space="preserve">=</w:t>
+      </w:r>
+      <w:r>
+        <w:rPr>
+          <w:rStyle w:val="StringTok"/>
+        </w:rPr>
+        <w:t xml:space="preserve">"Less18"</w:t>
+      </w:r>
+      <w:r>
+        <w:rPr>
+          <w:rStyle w:val="NormalTok"/>
+        </w:rPr>
+        <w:t xml:space="preserve">,</w:t>
+      </w:r>
+      <w:r>
+        <w:rPr>
+          <w:rStyle w:val="StringTok"/>
+        </w:rPr>
+        <w:t xml:space="preserve">"B"</w:t>
+      </w:r>
+      <w:r>
+        <w:rPr>
+          <w:rStyle w:val="OtherTok"/>
+        </w:rPr>
+        <w:t xml:space="preserve">=</w:t>
+      </w:r>
+      <w:r>
+        <w:rPr>
+          <w:rStyle w:val="StringTok"/>
+        </w:rPr>
+        <w:t xml:space="preserve">"18-24"</w:t>
+      </w:r>
+      <w:r>
+        <w:rPr>
+          <w:rStyle w:val="NormalTok"/>
+        </w:rPr>
+        <w:t xml:space="preserve">,</w:t>
+      </w:r>
+      <w:r>
+        <w:rPr>
+          <w:rStyle w:val="StringTok"/>
+        </w:rPr>
+        <w:t xml:space="preserve">"C"</w:t>
+      </w:r>
+      <w:r>
+        <w:rPr>
+          <w:rStyle w:val="OtherTok"/>
+        </w:rPr>
+        <w:t xml:space="preserve">=</w:t>
+      </w:r>
+      <w:r>
+        <w:rPr>
+          <w:rStyle w:val="StringTok"/>
+        </w:rPr>
+        <w:t xml:space="preserve">"25-34"</w:t>
+      </w:r>
+      <w:r>
+        <w:rPr>
+          <w:rStyle w:val="NormalTok"/>
+        </w:rPr>
+        <w:t xml:space="preserve">,</w:t>
+      </w:r>
+      <w:r>
+        <w:br/>
+      </w:r>
+      <w:r>
+        <w:rPr>
+          <w:rStyle w:val="NormalTok"/>
+        </w:rPr>
+        <w:t xml:space="preserve">                            </w:t>
+      </w:r>
+      <w:r>
+        <w:rPr>
+          <w:rStyle w:val="StringTok"/>
+        </w:rPr>
+        <w:t xml:space="preserve">"D"</w:t>
+      </w:r>
+      <w:r>
+        <w:rPr>
+          <w:rStyle w:val="OtherTok"/>
+        </w:rPr>
+        <w:t xml:space="preserve">=</w:t>
+      </w:r>
+      <w:r>
+        <w:rPr>
+          <w:rStyle w:val="StringTok"/>
+        </w:rPr>
+        <w:t xml:space="preserve">"35-54"</w:t>
+      </w:r>
+      <w:r>
+        <w:rPr>
+          <w:rStyle w:val="NormalTok"/>
+        </w:rPr>
+        <w:t xml:space="preserve">,</w:t>
+      </w:r>
+      <w:r>
+        <w:rPr>
+          <w:rStyle w:val="StringTok"/>
+        </w:rPr>
+        <w:t xml:space="preserve">"E"</w:t>
+      </w:r>
+      <w:r>
+        <w:rPr>
+          <w:rStyle w:val="OtherTok"/>
+        </w:rPr>
+        <w:t xml:space="preserve">=</w:t>
+      </w:r>
+      <w:r>
+        <w:rPr>
+          <w:rStyle w:val="StringTok"/>
+        </w:rPr>
+        <w:t xml:space="preserve">"55-64"</w:t>
+      </w:r>
+      <w:r>
+        <w:rPr>
+          <w:rStyle w:val="NormalTok"/>
+        </w:rPr>
+        <w:t xml:space="preserve">,</w:t>
+      </w:r>
+      <w:r>
+        <w:rPr>
+          <w:rStyle w:val="StringTok"/>
+        </w:rPr>
+        <w:t xml:space="preserve">"F"</w:t>
+      </w:r>
+      <w:r>
+        <w:rPr>
+          <w:rStyle w:val="OtherTok"/>
+        </w:rPr>
+        <w:t xml:space="preserve">=</w:t>
+      </w:r>
+      <w:r>
+        <w:rPr>
+          <w:rStyle w:val="StringTok"/>
+        </w:rPr>
+        <w:t xml:space="preserve">"65+"</w:t>
+      </w:r>
+      <w:r>
+        <w:rPr>
+          <w:rStyle w:val="NormalTok"/>
+        </w:rPr>
+        <w:t xml:space="preserve">))</w:t>
+      </w:r>
+      <w:r>
+        <w:rPr>
+          <w:rStyle w:val="SpecialCharTok"/>
+        </w:rPr>
+        <w:t xml:space="preserve">+</w:t>
+      </w:r>
+      <w:r>
+        <w:br/>
+      </w:r>
+      <w:r>
+        <w:rPr>
+          <w:rStyle w:val="NormalTok"/>
+        </w:rPr>
+        <w:t xml:space="preserve">  </w:t>
+      </w:r>
+      <w:r>
+        <w:rPr>
+          <w:rStyle w:val="FunctionTok"/>
+        </w:rPr>
+        <w:t xml:space="preserve">scale_fill_discrete</w:t>
+      </w:r>
+      <w:r>
+        <w:rPr>
+          <w:rStyle w:val="NormalTok"/>
+        </w:rPr>
+        <w:t xml:space="preserve">(</w:t>
+      </w:r>
+      <w:r>
+        <w:rPr>
+          <w:rStyle w:val="AttributeTok"/>
+        </w:rPr>
+        <w:t xml:space="preserve">name=</w:t>
+      </w:r>
+      <w:r>
+        <w:rPr>
+          <w:rStyle w:val="StringTok"/>
+        </w:rPr>
+        <w:t xml:space="preserve">"Gender"</w:t>
+      </w:r>
+      <w:r>
+        <w:rPr>
+          <w:rStyle w:val="NormalTok"/>
+        </w:rPr>
+        <w:t xml:space="preserve">,</w:t>
+      </w:r>
+      <w:r>
+        <w:br/>
+      </w:r>
+      <w:r>
+        <w:rPr>
+          <w:rStyle w:val="NormalTok"/>
+        </w:rPr>
+        <w:t xml:space="preserve">                      </w:t>
+      </w:r>
+      <w:r>
+        <w:rPr>
+          <w:rStyle w:val="AttributeTok"/>
+        </w:rPr>
+        <w:t xml:space="preserve">breaks=</w:t>
+      </w:r>
+      <w:r>
+        <w:rPr>
+          <w:rStyle w:val="FunctionTok"/>
+        </w:rPr>
+        <w:t xml:space="preserve">c</w:t>
+      </w:r>
+      <w:r>
+        <w:rPr>
+          <w:rStyle w:val="NormalTok"/>
+        </w:rPr>
+        <w:t xml:space="preserve">(</w:t>
+      </w:r>
+      <w:r>
+        <w:rPr>
+          <w:rStyle w:val="StringTok"/>
+        </w:rPr>
+        <w:t xml:space="preserve">"A"</w:t>
+      </w:r>
+      <w:r>
+        <w:rPr>
+          <w:rStyle w:val="NormalTok"/>
+        </w:rPr>
+        <w:t xml:space="preserve">, </w:t>
+      </w:r>
+      <w:r>
+        <w:rPr>
+          <w:rStyle w:val="StringTok"/>
+        </w:rPr>
+        <w:t xml:space="preserve">"B"</w:t>
+      </w:r>
+      <w:r>
+        <w:rPr>
+          <w:rStyle w:val="NormalTok"/>
+        </w:rPr>
+        <w:t xml:space="preserve">),</w:t>
+      </w:r>
+      <w:r>
+        <w:br/>
+      </w:r>
+      <w:r>
+        <w:rPr>
+          <w:rStyle w:val="NormalTok"/>
+        </w:rPr>
+        <w:t xml:space="preserve">                      </w:t>
+      </w:r>
+      <w:r>
+        <w:rPr>
+          <w:rStyle w:val="AttributeTok"/>
+        </w:rPr>
+        <w:t xml:space="preserve">labels=</w:t>
+      </w:r>
+      <w:r>
+        <w:rPr>
+          <w:rStyle w:val="FunctionTok"/>
+        </w:rPr>
+        <w:t xml:space="preserve">c</w:t>
+      </w:r>
+      <w:r>
+        <w:rPr>
+          <w:rStyle w:val="NormalTok"/>
+        </w:rPr>
+        <w:t xml:space="preserve">(</w:t>
+      </w:r>
+      <w:r>
+        <w:rPr>
+          <w:rStyle w:val="StringTok"/>
+        </w:rPr>
+        <w:t xml:space="preserve">"Female"</w:t>
+      </w:r>
+      <w:r>
+        <w:rPr>
+          <w:rStyle w:val="NormalTok"/>
+        </w:rPr>
+        <w:t xml:space="preserve">, </w:t>
+      </w:r>
+      <w:r>
+        <w:rPr>
+          <w:rStyle w:val="StringTok"/>
+        </w:rPr>
+        <w:t xml:space="preserve">"Male"</w:t>
+      </w:r>
+      <w:r>
+        <w:rPr>
+          <w:rStyle w:val="NormalTok"/>
+        </w:rPr>
+        <w:t xml:space="preserve">))</w:t>
+      </w:r>
+      <w:r>
+        <w:rPr>
+          <w:rStyle w:val="SpecialCharTok"/>
+        </w:rPr>
+        <w:t xml:space="preserve">+</w:t>
+      </w:r>
+      <w:r>
+        <w:br/>
+      </w:r>
+      <w:r>
+        <w:rPr>
+          <w:rStyle w:val="NormalTok"/>
+        </w:rPr>
+        <w:t xml:space="preserve">  </w:t>
+      </w:r>
+      <w:r>
+        <w:rPr>
+          <w:rStyle w:val="FunctionTok"/>
+        </w:rPr>
+        <w:t xml:space="preserve">ggtitle</w:t>
+      </w:r>
+      <w:r>
+        <w:rPr>
+          <w:rStyle w:val="NormalTok"/>
+        </w:rPr>
+        <w:t xml:space="preserve">(</w:t>
+      </w:r>
+      <w:r>
+        <w:rPr>
+          <w:rStyle w:val="StringTok"/>
+        </w:rPr>
+        <w:t xml:space="preserve">"Age Groups by Gender"</w:t>
+      </w:r>
+      <w:r>
+        <w:rPr>
+          <w:rStyle w:val="NormalTok"/>
+        </w:rPr>
+        <w:t xml:space="preserve">)</w:t>
+      </w:r>
+      <w:r>
+        <w:rPr>
+          <w:rStyle w:val="SpecialCharTok"/>
+        </w:rPr>
+        <w:t xml:space="preserve">+</w:t>
+      </w:r>
+      <w:r>
+        <w:br/>
+      </w:r>
+      <w:r>
+        <w:rPr>
+          <w:rStyle w:val="NormalTok"/>
+        </w:rPr>
+        <w:t xml:space="preserve">  </w:t>
+      </w:r>
+      <w:r>
+        <w:rPr>
+          <w:rStyle w:val="FunctionTok"/>
+        </w:rPr>
+        <w:t xml:space="preserve">ylab</w:t>
+      </w:r>
+      <w:r>
+        <w:rPr>
+          <w:rStyle w:val="NormalTok"/>
+        </w:rPr>
+        <w:t xml:space="preserve">(</w:t>
+      </w:r>
+      <w:r>
+        <w:rPr>
+          <w:rStyle w:val="StringTok"/>
+        </w:rPr>
+        <w:t xml:space="preserve">'No. of People'</w:t>
+      </w:r>
+      <w:r>
+        <w:rPr>
+          <w:rStyle w:val="NormalTok"/>
+        </w:rPr>
+        <w:t xml:space="preserve">)</w:t>
+      </w:r>
+    </w:p>
+    <w:p>
+      <w:pPr>
+        <w:pStyle w:val="FirstParagraph"/>
+      </w:pPr>
+      <w:r>
+        <w:drawing>
+          <wp:inline>
+            <wp:extent cx="4620126" cy="3696101"/>
+            <wp:effectExtent b="0" l="0" r="0" t="0"/>
+            <wp:docPr descr="" title="" id="28" name="Picture"/>
+            <a:graphic>
+              <a:graphicData uri="http://schemas.openxmlformats.org/drawingml/2006/picture">
+                <pic:pic>
+                  <pic:nvPicPr>
+                    <pic:cNvPr descr="DiB-Word_files/figure-docx/unnamed-chunk-1-1.png" id="29" name="Picture"/>
+                    <pic:cNvPicPr>
+                      <a:picLocks noChangeArrowheads="1" noChangeAspect="1"/>
+                    </pic:cNvPicPr>
+                  </pic:nvPicPr>
+                  <pic:blipFill>
+                    <a:blip r:embed="rId27"/>
+                    <a:stretch>
+                      <a:fillRect/>
+                    </a:stretch>
+                  </pic:blipFill>
+                  <pic:spPr bwMode="auto">
+                    <a:xfrm>
+                      <a:off x="0" y="0"/>
+                      <a:ext cx="4620126" cy="3696101"/>
+                    </a:xfrm>
+                    <a:prstGeom prst="rect">
+                      <a:avLst/>
+                    </a:prstGeom>
+                    <a:noFill/>
+                    <a:ln w="9525">
+                      <a:noFill/>
+                      <a:headEnd/>
+                      <a:tailEnd/>
+                    </a:ln>
+                  </pic:spPr>
+                </pic:pic>
+              </a:graphicData>
+            </a:graphic>
+          </wp:inline>
+        </w:drawing>
+      </w:r>
+    </w:p>
+    <w:p>
+      <w:pPr>
+        <w:pStyle w:val="SourceCode"/>
+      </w:pPr>
+      <w:r>
+        <w:rPr>
+          <w:rStyle w:val="CommentTok"/>
+        </w:rPr>
+        <w:t xml:space="preserve"># Education bar graph</w:t>
+      </w:r>
+      <w:r>
+        <w:br/>
+      </w:r>
+      <w:r>
+        <w:rPr>
+          <w:rStyle w:val="FunctionTok"/>
+        </w:rPr>
+        <w:t xml:space="preserve">qplot</w:t>
+      </w:r>
+      <w:r>
+        <w:rPr>
+          <w:rStyle w:val="NormalTok"/>
+        </w:rPr>
+        <w:t xml:space="preserve">(</w:t>
+      </w:r>
+      <w:r>
+        <w:rPr>
+          <w:rStyle w:val="FunctionTok"/>
+        </w:rPr>
+        <w:t xml:space="preserve">as.factor</w:t>
+      </w:r>
+      <w:r>
+        <w:rPr>
+          <w:rStyle w:val="NormalTok"/>
+        </w:rPr>
+        <w:t xml:space="preserve">(SantiagoSurvey2016</w:t>
+      </w:r>
+      <w:r>
+        <w:rPr>
+          <w:rStyle w:val="SpecialCharTok"/>
+        </w:rPr>
+        <w:t xml:space="preserve">$</w:t>
+      </w:r>
+      <w:r>
+        <w:rPr>
+          <w:rStyle w:val="NormalTok"/>
+        </w:rPr>
+        <w:t xml:space="preserve">r0G_EDUCACION), </w:t>
+      </w:r>
+      <w:r>
+        <w:rPr>
+          <w:rStyle w:val="AttributeTok"/>
+        </w:rPr>
+        <w:t xml:space="preserve">geom=</w:t>
+      </w:r>
+      <w:r>
+        <w:rPr>
+          <w:rStyle w:val="StringTok"/>
+        </w:rPr>
+        <w:t xml:space="preserve">'bar'</w:t>
+      </w:r>
+      <w:r>
+        <w:rPr>
+          <w:rStyle w:val="NormalTok"/>
+        </w:rPr>
+        <w:t xml:space="preserve">, </w:t>
+      </w:r>
+      <w:r>
+        <w:rPr>
+          <w:rStyle w:val="AttributeTok"/>
+        </w:rPr>
+        <w:t xml:space="preserve">fill=</w:t>
+      </w:r>
+      <w:r>
+        <w:rPr>
+          <w:rStyle w:val="FunctionTok"/>
+        </w:rPr>
+        <w:t xml:space="preserve">as.factor</w:t>
+      </w:r>
+      <w:r>
+        <w:rPr>
+          <w:rStyle w:val="NormalTok"/>
+        </w:rPr>
+        <w:t xml:space="preserve">(SantiagoSurvey2016</w:t>
+      </w:r>
+      <w:r>
+        <w:rPr>
+          <w:rStyle w:val="SpecialCharTok"/>
+        </w:rPr>
+        <w:t xml:space="preserve">$</w:t>
+      </w:r>
+      <w:r>
+        <w:rPr>
+          <w:rStyle w:val="NormalTok"/>
+        </w:rPr>
+        <w:t xml:space="preserve">r0C_GENERO))</w:t>
+      </w:r>
+      <w:r>
+        <w:rPr>
+          <w:rStyle w:val="SpecialCharTok"/>
+        </w:rPr>
+        <w:t xml:space="preserve">+</w:t>
+      </w:r>
+      <w:r>
+        <w:br/>
+      </w:r>
+      <w:r>
+        <w:rPr>
+          <w:rStyle w:val="NormalTok"/>
+        </w:rPr>
+        <w:t xml:space="preserve">  </w:t>
+      </w:r>
+      <w:r>
+        <w:rPr>
+          <w:rStyle w:val="FunctionTok"/>
+        </w:rPr>
+        <w:t xml:space="preserve">coord_flip</w:t>
+      </w:r>
+      <w:r>
+        <w:rPr>
+          <w:rStyle w:val="NormalTok"/>
+        </w:rPr>
+        <w:t xml:space="preserve">()</w:t>
+      </w:r>
+      <w:r>
+        <w:rPr>
+          <w:rStyle w:val="SpecialCharTok"/>
+        </w:rPr>
+        <w:t xml:space="preserve">+</w:t>
+      </w:r>
+      <w:r>
+        <w:br/>
+      </w:r>
+      <w:r>
+        <w:rPr>
+          <w:rStyle w:val="NormalTok"/>
+        </w:rPr>
+        <w:t xml:space="preserve">  </w:t>
+      </w:r>
+      <w:r>
+        <w:rPr>
+          <w:rStyle w:val="FunctionTok"/>
+        </w:rPr>
+        <w:t xml:space="preserve">scale_x_discrete</w:t>
+      </w:r>
+      <w:r>
+        <w:rPr>
+          <w:rStyle w:val="NormalTok"/>
+        </w:rPr>
+        <w:t xml:space="preserve">(</w:t>
+      </w:r>
+      <w:r>
+        <w:rPr>
+          <w:rStyle w:val="StringTok"/>
+        </w:rPr>
+        <w:t xml:space="preserve">"Education Levels"</w:t>
+      </w:r>
+      <w:r>
+        <w:rPr>
+          <w:rStyle w:val="NormalTok"/>
+        </w:rPr>
+        <w:t xml:space="preserve">,</w:t>
+      </w:r>
+      <w:r>
+        <w:br/>
+      </w:r>
+      <w:r>
+        <w:rPr>
+          <w:rStyle w:val="NormalTok"/>
+        </w:rPr>
+        <w:t xml:space="preserve">                   </w:t>
+      </w:r>
+      <w:r>
+        <w:rPr>
+          <w:rStyle w:val="AttributeTok"/>
+        </w:rPr>
+        <w:t xml:space="preserve">labels=</w:t>
+      </w:r>
+      <w:r>
+        <w:rPr>
+          <w:rStyle w:val="FunctionTok"/>
+        </w:rPr>
+        <w:t xml:space="preserve">c</w:t>
+      </w:r>
+      <w:r>
+        <w:rPr>
+          <w:rStyle w:val="NormalTok"/>
+        </w:rPr>
+        <w:t xml:space="preserve">(</w:t>
+      </w:r>
+      <w:r>
+        <w:rPr>
+          <w:rStyle w:val="StringTok"/>
+        </w:rPr>
+        <w:t xml:space="preserve">"A"</w:t>
+      </w:r>
+      <w:r>
+        <w:rPr>
+          <w:rStyle w:val="OtherTok"/>
+        </w:rPr>
+        <w:t xml:space="preserve">=</w:t>
+      </w:r>
+      <w:r>
+        <w:rPr>
+          <w:rStyle w:val="StringTok"/>
+        </w:rPr>
+        <w:t xml:space="preserve">"ELEMENTARY"</w:t>
+      </w:r>
+      <w:r>
+        <w:rPr>
+          <w:rStyle w:val="NormalTok"/>
+        </w:rPr>
+        <w:t xml:space="preserve">,</w:t>
+      </w:r>
+      <w:r>
+        <w:rPr>
+          <w:rStyle w:val="StringTok"/>
+        </w:rPr>
+        <w:t xml:space="preserve">"B"</w:t>
+      </w:r>
+      <w:r>
+        <w:rPr>
+          <w:rStyle w:val="OtherTok"/>
+        </w:rPr>
+        <w:t xml:space="preserve">=</w:t>
+      </w:r>
+      <w:r>
+        <w:rPr>
+          <w:rStyle w:val="StringTok"/>
+        </w:rPr>
+        <w:t xml:space="preserve">"SECUNDARY"</w:t>
+      </w:r>
+      <w:r>
+        <w:rPr>
+          <w:rStyle w:val="NormalTok"/>
+        </w:rPr>
+        <w:t xml:space="preserve">,</w:t>
+      </w:r>
+      <w:r>
+        <w:br/>
+      </w:r>
+      <w:r>
+        <w:rPr>
+          <w:rStyle w:val="NormalTok"/>
+        </w:rPr>
+        <w:t xml:space="preserve">                            </w:t>
+      </w:r>
+      <w:r>
+        <w:rPr>
+          <w:rStyle w:val="StringTok"/>
+        </w:rPr>
+        <w:t xml:space="preserve">"C"</w:t>
+      </w:r>
+      <w:r>
+        <w:rPr>
+          <w:rStyle w:val="OtherTok"/>
+        </w:rPr>
+        <w:t xml:space="preserve">=</w:t>
+      </w:r>
+      <w:r>
+        <w:rPr>
+          <w:rStyle w:val="StringTok"/>
+        </w:rPr>
+        <w:t xml:space="preserve">"PROFESS_TECH"</w:t>
+      </w:r>
+      <w:r>
+        <w:rPr>
+          <w:rStyle w:val="NormalTok"/>
+        </w:rPr>
+        <w:t xml:space="preserve">,</w:t>
+      </w:r>
+      <w:r>
+        <w:rPr>
+          <w:rStyle w:val="StringTok"/>
+        </w:rPr>
+        <w:t xml:space="preserve">"D"</w:t>
+      </w:r>
+      <w:r>
+        <w:rPr>
+          <w:rStyle w:val="OtherTok"/>
+        </w:rPr>
+        <w:t xml:space="preserve">=</w:t>
+      </w:r>
+      <w:r>
+        <w:rPr>
+          <w:rStyle w:val="StringTok"/>
+        </w:rPr>
+        <w:t xml:space="preserve">"COLLEGE"</w:t>
+      </w:r>
+      <w:r>
+        <w:rPr>
+          <w:rStyle w:val="NormalTok"/>
+        </w:rPr>
+        <w:t xml:space="preserve">,</w:t>
+      </w:r>
+      <w:r>
+        <w:br/>
+      </w:r>
+      <w:r>
+        <w:rPr>
+          <w:rStyle w:val="NormalTok"/>
+        </w:rPr>
+        <w:t xml:space="preserve">                            </w:t>
+      </w:r>
+      <w:r>
+        <w:rPr>
+          <w:rStyle w:val="StringTok"/>
+        </w:rPr>
+        <w:t xml:space="preserve">"E"</w:t>
+      </w:r>
+      <w:r>
+        <w:rPr>
+          <w:rStyle w:val="OtherTok"/>
+        </w:rPr>
+        <w:t xml:space="preserve">=</w:t>
+      </w:r>
+      <w:r>
+        <w:rPr>
+          <w:rStyle w:val="StringTok"/>
+        </w:rPr>
+        <w:t xml:space="preserve">"POSTGRAD"</w:t>
+      </w:r>
+      <w:r>
+        <w:rPr>
+          <w:rStyle w:val="NormalTok"/>
+        </w:rPr>
+        <w:t xml:space="preserve">))</w:t>
+      </w:r>
+      <w:r>
+        <w:rPr>
+          <w:rStyle w:val="SpecialCharTok"/>
+        </w:rPr>
+        <w:t xml:space="preserve">+</w:t>
+      </w:r>
+      <w:r>
+        <w:br/>
+      </w:r>
+      <w:r>
+        <w:rPr>
+          <w:rStyle w:val="NormalTok"/>
+        </w:rPr>
+        <w:t xml:space="preserve">  </w:t>
+      </w:r>
+      <w:r>
+        <w:rPr>
+          <w:rStyle w:val="FunctionTok"/>
+        </w:rPr>
+        <w:t xml:space="preserve">scale_fill_discrete</w:t>
+      </w:r>
+      <w:r>
+        <w:rPr>
+          <w:rStyle w:val="NormalTok"/>
+        </w:rPr>
+        <w:t xml:space="preserve">(</w:t>
+      </w:r>
+      <w:r>
+        <w:rPr>
+          <w:rStyle w:val="AttributeTok"/>
+        </w:rPr>
+        <w:t xml:space="preserve">name=</w:t>
+      </w:r>
+      <w:r>
+        <w:rPr>
+          <w:rStyle w:val="StringTok"/>
+        </w:rPr>
+        <w:t xml:space="preserve">"Gender"</w:t>
+      </w:r>
+      <w:r>
+        <w:rPr>
+          <w:rStyle w:val="NormalTok"/>
+        </w:rPr>
+        <w:t xml:space="preserve">,</w:t>
+      </w:r>
+      <w:r>
+        <w:br/>
+      </w:r>
+      <w:r>
+        <w:rPr>
+          <w:rStyle w:val="NormalTok"/>
+        </w:rPr>
+        <w:t xml:space="preserve">                      </w:t>
+      </w:r>
+      <w:r>
+        <w:rPr>
+          <w:rStyle w:val="AttributeTok"/>
+        </w:rPr>
+        <w:t xml:space="preserve">breaks=</w:t>
+      </w:r>
+      <w:r>
+        <w:rPr>
+          <w:rStyle w:val="FunctionTok"/>
+        </w:rPr>
+        <w:t xml:space="preserve">c</w:t>
+      </w:r>
+      <w:r>
+        <w:rPr>
+          <w:rStyle w:val="NormalTok"/>
+        </w:rPr>
+        <w:t xml:space="preserve">(</w:t>
+      </w:r>
+      <w:r>
+        <w:rPr>
+          <w:rStyle w:val="StringTok"/>
+        </w:rPr>
+        <w:t xml:space="preserve">"1"</w:t>
+      </w:r>
+      <w:r>
+        <w:rPr>
+          <w:rStyle w:val="NormalTok"/>
+        </w:rPr>
+        <w:t xml:space="preserve">, </w:t>
+      </w:r>
+      <w:r>
+        <w:rPr>
+          <w:rStyle w:val="StringTok"/>
+        </w:rPr>
+        <w:t xml:space="preserve">"2"</w:t>
+      </w:r>
+      <w:r>
+        <w:rPr>
+          <w:rStyle w:val="NormalTok"/>
+        </w:rPr>
+        <w:t xml:space="preserve">),</w:t>
+      </w:r>
+      <w:r>
+        <w:br/>
+      </w:r>
+      <w:r>
+        <w:rPr>
+          <w:rStyle w:val="NormalTok"/>
+        </w:rPr>
+        <w:t xml:space="preserve">                      </w:t>
+      </w:r>
+      <w:r>
+        <w:rPr>
+          <w:rStyle w:val="AttributeTok"/>
+        </w:rPr>
+        <w:t xml:space="preserve">labels=</w:t>
+      </w:r>
+      <w:r>
+        <w:rPr>
+          <w:rStyle w:val="FunctionTok"/>
+        </w:rPr>
+        <w:t xml:space="preserve">c</w:t>
+      </w:r>
+      <w:r>
+        <w:rPr>
+          <w:rStyle w:val="NormalTok"/>
+        </w:rPr>
+        <w:t xml:space="preserve">(</w:t>
+      </w:r>
+      <w:r>
+        <w:rPr>
+          <w:rStyle w:val="StringTok"/>
+        </w:rPr>
+        <w:t xml:space="preserve">"Male"</w:t>
+      </w:r>
+      <w:r>
+        <w:rPr>
+          <w:rStyle w:val="NormalTok"/>
+        </w:rPr>
+        <w:t xml:space="preserve">, </w:t>
+      </w:r>
+      <w:r>
+        <w:rPr>
+          <w:rStyle w:val="StringTok"/>
+        </w:rPr>
+        <w:t xml:space="preserve">"Female"</w:t>
+      </w:r>
+      <w:r>
+        <w:rPr>
+          <w:rStyle w:val="NormalTok"/>
+        </w:rPr>
+        <w:t xml:space="preserve">))</w:t>
+      </w:r>
+      <w:r>
+        <w:rPr>
+          <w:rStyle w:val="SpecialCharTok"/>
+        </w:rPr>
+        <w:t xml:space="preserve">+</w:t>
+      </w:r>
+      <w:r>
+        <w:br/>
+      </w:r>
+      <w:r>
+        <w:rPr>
+          <w:rStyle w:val="NormalTok"/>
+        </w:rPr>
+        <w:t xml:space="preserve">  </w:t>
+      </w:r>
+      <w:r>
+        <w:rPr>
+          <w:rStyle w:val="FunctionTok"/>
+        </w:rPr>
+        <w:t xml:space="preserve">ggtitle</w:t>
+      </w:r>
+      <w:r>
+        <w:rPr>
+          <w:rStyle w:val="NormalTok"/>
+        </w:rPr>
+        <w:t xml:space="preserve">(</w:t>
+      </w:r>
+      <w:r>
+        <w:rPr>
+          <w:rStyle w:val="StringTok"/>
+        </w:rPr>
+        <w:t xml:space="preserve">"Education Levels by Gender"</w:t>
+      </w:r>
+      <w:r>
+        <w:rPr>
+          <w:rStyle w:val="NormalTok"/>
+        </w:rPr>
+        <w:t xml:space="preserve">)</w:t>
+      </w:r>
+      <w:r>
+        <w:rPr>
+          <w:rStyle w:val="SpecialCharTok"/>
+        </w:rPr>
+        <w:t xml:space="preserve">+</w:t>
+      </w:r>
+      <w:r>
+        <w:rPr>
+          <w:rStyle w:val="FunctionTok"/>
+        </w:rPr>
+        <w:t xml:space="preserve">ylab</w:t>
+      </w:r>
+      <w:r>
+        <w:rPr>
+          <w:rStyle w:val="NormalTok"/>
+        </w:rPr>
+        <w:t xml:space="preserve">(</w:t>
+      </w:r>
+      <w:r>
+        <w:rPr>
+          <w:rStyle w:val="StringTok"/>
+        </w:rPr>
+        <w:t xml:space="preserve">'No. of People'</w:t>
+      </w:r>
+      <w:r>
+        <w:rPr>
+          <w:rStyle w:val="NormalTok"/>
+        </w:rPr>
+        <w:t xml:space="preserve">)</w:t>
+      </w:r>
+    </w:p>
+    <w:p>
+      <w:pPr>
+        <w:pStyle w:val="SourceCode"/>
+      </w:pPr>
+      <w:r>
+        <w:rPr>
+          <w:rStyle w:val="VerbatimChar"/>
+        </w:rPr>
+        <w:t xml:space="preserve">Warning: `qplot()` was deprecated in ggplot2 3.4.0.</w:t>
+      </w:r>
+    </w:p>
+    <w:p>
+      <w:pPr>
+        <w:pStyle w:val="FirstParagraph"/>
+      </w:pPr>
+      <w:r>
+        <w:drawing>
+          <wp:inline>
+            <wp:extent cx="4620126" cy="3696101"/>
+            <wp:effectExtent b="0" l="0" r="0" t="0"/>
+            <wp:docPr descr="" title="" id="31" name="Picture"/>
+            <a:graphic>
+              <a:graphicData uri="http://schemas.openxmlformats.org/drawingml/2006/picture">
+                <pic:pic>
+                  <pic:nvPicPr>
+                    <pic:cNvPr descr="DiB-Word_files/figure-docx/unnamed-chunk-1-2.png" id="32" name="Picture"/>
+                    <pic:cNvPicPr>
+                      <a:picLocks noChangeArrowheads="1" noChangeAspect="1"/>
+                    </pic:cNvPicPr>
+                  </pic:nvPicPr>
+                  <pic:blipFill>
+                    <a:blip r:embed="rId30"/>
+                    <a:stretch>
+                      <a:fillRect/>
+                    </a:stretch>
+                  </pic:blipFill>
+                  <pic:spPr bwMode="auto">
+                    <a:xfrm>
+                      <a:off x="0" y="0"/>
+                      <a:ext cx="4620126" cy="3696101"/>
+                    </a:xfrm>
+                    <a:prstGeom prst="rect">
+                      <a:avLst/>
+                    </a:prstGeom>
+                    <a:noFill/>
+                    <a:ln w="9525">
+                      <a:noFill/>
+                      <a:headEnd/>
+                      <a:tailEnd/>
+                    </a:ln>
+                  </pic:spPr>
+                </pic:pic>
+              </a:graphicData>
+            </a:graphic>
+          </wp:inline>
+        </w:drawing>
+      </w:r>
+    </w:p>
+    <w:p>
+      <w:pPr>
+        <w:pStyle w:val="SourceCode"/>
+      </w:pPr>
+      <w:r>
+        <w:rPr>
+          <w:rStyle w:val="CommentTok"/>
+        </w:rPr>
+        <w:t xml:space="preserve">#Employment Pie Chart</w:t>
+      </w:r>
+      <w:r>
+        <w:br/>
+      </w:r>
+      <w:r>
+        <w:rPr>
+          <w:rStyle w:val="NormalTok"/>
+        </w:rPr>
+        <w:t xml:space="preserve">SantiagoSurvey2016</w:t>
+      </w:r>
+      <w:r>
+        <w:rPr>
+          <w:rStyle w:val="SpecialCharTok"/>
+        </w:rPr>
+        <w:t xml:space="preserve">$</w:t>
+      </w:r>
+      <w:r>
+        <w:rPr>
+          <w:rStyle w:val="NormalTok"/>
+        </w:rPr>
+        <w:t xml:space="preserve">r0H_OCUPACION </w:t>
+      </w:r>
+      <w:r>
+        <w:rPr>
+          <w:rStyle w:val="OtherTok"/>
+        </w:rPr>
+        <w:t xml:space="preserve">&lt;-</w:t>
+      </w:r>
+      <w:r>
+        <w:rPr>
+          <w:rStyle w:val="NormalTok"/>
+        </w:rPr>
+        <w:t xml:space="preserve"> </w:t>
+      </w:r>
+      <w:r>
+        <w:rPr>
+          <w:rStyle w:val="FunctionTok"/>
+        </w:rPr>
+        <w:t xml:space="preserve">reorder</w:t>
+      </w:r>
+      <w:r>
+        <w:rPr>
+          <w:rStyle w:val="NormalTok"/>
+        </w:rPr>
+        <w:t xml:space="preserve">(SantiagoSurvey2016</w:t>
+      </w:r>
+      <w:r>
+        <w:rPr>
+          <w:rStyle w:val="SpecialCharTok"/>
+        </w:rPr>
+        <w:t xml:space="preserve">$</w:t>
+      </w:r>
+      <w:r>
+        <w:rPr>
+          <w:rStyle w:val="NormalTok"/>
+        </w:rPr>
+        <w:t xml:space="preserve">r0H_OCUPACION, </w:t>
+      </w:r>
+      <w:r>
+        <w:rPr>
+          <w:rStyle w:val="AttributeTok"/>
+        </w:rPr>
+        <w:t xml:space="preserve">X =</w:t>
+      </w:r>
+      <w:r>
+        <w:rPr>
+          <w:rStyle w:val="NormalTok"/>
+        </w:rPr>
+        <w:t xml:space="preserve"> SantiagoSurvey2016</w:t>
+      </w:r>
+      <w:r>
+        <w:rPr>
+          <w:rStyle w:val="SpecialCharTok"/>
+        </w:rPr>
+        <w:t xml:space="preserve">$</w:t>
+      </w:r>
+      <w:r>
+        <w:rPr>
+          <w:rStyle w:val="NormalTok"/>
+        </w:rPr>
+        <w:t xml:space="preserve">r0H_OCUPACION, </w:t>
+      </w:r>
+      <w:r>
+        <w:br/>
+      </w:r>
+      <w:r>
+        <w:rPr>
+          <w:rStyle w:val="NormalTok"/>
+        </w:rPr>
+        <w:t xml:space="preserve">                            </w:t>
+      </w:r>
+      <w:r>
+        <w:rPr>
+          <w:rStyle w:val="AttributeTok"/>
+        </w:rPr>
+        <w:t xml:space="preserve">FUN =</w:t>
+      </w:r>
+      <w:r>
+        <w:rPr>
+          <w:rStyle w:val="NormalTok"/>
+        </w:rPr>
+        <w:t xml:space="preserve"> </w:t>
+      </w:r>
+      <w:r>
+        <w:rPr>
+          <w:rStyle w:val="ControlFlowTok"/>
+        </w:rPr>
+        <w:t xml:space="preserve">function</w:t>
+      </w:r>
+      <w:r>
+        <w:rPr>
+          <w:rStyle w:val="NormalTok"/>
+        </w:rPr>
+        <w:t xml:space="preserve">(x) </w:t>
+      </w:r>
+      <w:r>
+        <w:rPr>
+          <w:rStyle w:val="SpecialCharTok"/>
+        </w:rPr>
+        <w:t xml:space="preserve">-</w:t>
+      </w:r>
+      <w:r>
+        <w:rPr>
+          <w:rStyle w:val="FunctionTok"/>
+        </w:rPr>
+        <w:t xml:space="preserve">length</w:t>
+      </w:r>
+      <w:r>
+        <w:rPr>
+          <w:rStyle w:val="NormalTok"/>
+        </w:rPr>
+        <w:t xml:space="preserve">(x))</w:t>
+      </w:r>
+      <w:r>
+        <w:br/>
+      </w:r>
+      <w:r>
+        <w:br/>
+      </w:r>
+      <w:r>
+        <w:rPr>
+          <w:rStyle w:val="NormalTok"/>
+        </w:rPr>
+        <w:t xml:space="preserve">at </w:t>
+      </w:r>
+      <w:r>
+        <w:rPr>
+          <w:rStyle w:val="OtherTok"/>
+        </w:rPr>
+        <w:t xml:space="preserve">&lt;-</w:t>
+      </w:r>
+      <w:r>
+        <w:rPr>
+          <w:rStyle w:val="NormalTok"/>
+        </w:rPr>
+        <w:t xml:space="preserve"> </w:t>
+      </w:r>
+      <w:r>
+        <w:rPr>
+          <w:rStyle w:val="FunctionTok"/>
+        </w:rPr>
+        <w:t xml:space="preserve">nrow</w:t>
+      </w:r>
+      <w:r>
+        <w:rPr>
+          <w:rStyle w:val="NormalTok"/>
+        </w:rPr>
+        <w:t xml:space="preserve">(SantiagoSurvey2016) </w:t>
+      </w:r>
+      <w:r>
+        <w:rPr>
+          <w:rStyle w:val="SpecialCharTok"/>
+        </w:rPr>
+        <w:t xml:space="preserve">-</w:t>
+      </w:r>
+      <w:r>
+        <w:rPr>
+          <w:rStyle w:val="NormalTok"/>
+        </w:rPr>
+        <w:t xml:space="preserve"> </w:t>
+      </w:r>
+      <w:r>
+        <w:rPr>
+          <w:rStyle w:val="FunctionTok"/>
+        </w:rPr>
+        <w:t xml:space="preserve">as.numeric</w:t>
+      </w:r>
+      <w:r>
+        <w:rPr>
+          <w:rStyle w:val="NormalTok"/>
+        </w:rPr>
+        <w:t xml:space="preserve">(</w:t>
+      </w:r>
+      <w:r>
+        <w:rPr>
+          <w:rStyle w:val="FunctionTok"/>
+        </w:rPr>
+        <w:t xml:space="preserve">cumsum</w:t>
+      </w:r>
+      <w:r>
+        <w:rPr>
+          <w:rStyle w:val="NormalTok"/>
+        </w:rPr>
+        <w:t xml:space="preserve">(</w:t>
+      </w:r>
+      <w:r>
+        <w:rPr>
+          <w:rStyle w:val="FunctionTok"/>
+        </w:rPr>
+        <w:t xml:space="preserve">sort</w:t>
+      </w:r>
+      <w:r>
+        <w:rPr>
+          <w:rStyle w:val="NormalTok"/>
+        </w:rPr>
+        <w:t xml:space="preserve">(</w:t>
+      </w:r>
+      <w:r>
+        <w:rPr>
+          <w:rStyle w:val="FunctionTok"/>
+        </w:rPr>
+        <w:t xml:space="preserve">table</w:t>
+      </w:r>
+      <w:r>
+        <w:rPr>
+          <w:rStyle w:val="NormalTok"/>
+        </w:rPr>
+        <w:t xml:space="preserve">(SantiagoSurvey2016</w:t>
+      </w:r>
+      <w:r>
+        <w:rPr>
+          <w:rStyle w:val="SpecialCharTok"/>
+        </w:rPr>
+        <w:t xml:space="preserve">$</w:t>
+      </w:r>
+      <w:r>
+        <w:rPr>
+          <w:rStyle w:val="NormalTok"/>
+        </w:rPr>
+        <w:t xml:space="preserve">r0H_OCUPACION)))</w:t>
+      </w:r>
+      <w:r>
+        <w:rPr>
+          <w:rStyle w:val="SpecialCharTok"/>
+        </w:rPr>
+        <w:t xml:space="preserve">-</w:t>
+      </w:r>
+      <w:r>
+        <w:br/>
+      </w:r>
+      <w:r>
+        <w:rPr>
+          <w:rStyle w:val="NormalTok"/>
+        </w:rPr>
+        <w:t xml:space="preserve">                                  </w:t>
+      </w:r>
+      <w:r>
+        <w:rPr>
+          <w:rStyle w:val="FloatTok"/>
+        </w:rPr>
+        <w:t xml:space="preserve">0.5</w:t>
+      </w:r>
+      <w:r>
+        <w:rPr>
+          <w:rStyle w:val="SpecialCharTok"/>
+        </w:rPr>
+        <w:t xml:space="preserve">*</w:t>
+      </w:r>
+      <w:r>
+        <w:rPr>
+          <w:rStyle w:val="FunctionTok"/>
+        </w:rPr>
+        <w:t xml:space="preserve">sort</w:t>
+      </w:r>
+      <w:r>
+        <w:rPr>
+          <w:rStyle w:val="NormalTok"/>
+        </w:rPr>
+        <w:t xml:space="preserve">(</w:t>
+      </w:r>
+      <w:r>
+        <w:rPr>
+          <w:rStyle w:val="FunctionTok"/>
+        </w:rPr>
+        <w:t xml:space="preserve">table</w:t>
+      </w:r>
+      <w:r>
+        <w:rPr>
+          <w:rStyle w:val="NormalTok"/>
+        </w:rPr>
+        <w:t xml:space="preserve">(SantiagoSurvey2016</w:t>
+      </w:r>
+      <w:r>
+        <w:rPr>
+          <w:rStyle w:val="SpecialCharTok"/>
+        </w:rPr>
+        <w:t xml:space="preserve">$</w:t>
+      </w:r>
+      <w:r>
+        <w:rPr>
+          <w:rStyle w:val="NormalTok"/>
+        </w:rPr>
+        <w:t xml:space="preserve">r0H_OCUPACION)))</w:t>
+      </w:r>
+      <w:r>
+        <w:br/>
+      </w:r>
+      <w:r>
+        <w:br/>
+      </w:r>
+      <w:r>
+        <w:rPr>
+          <w:rStyle w:val="NormalTok"/>
+        </w:rPr>
+        <w:t xml:space="preserve">label</w:t>
+      </w:r>
+      <w:r>
+        <w:rPr>
+          <w:rStyle w:val="OtherTok"/>
+        </w:rPr>
+        <w:t xml:space="preserve">=</w:t>
+      </w:r>
+      <w:r>
+        <w:rPr>
+          <w:rStyle w:val="FunctionTok"/>
+        </w:rPr>
+        <w:t xml:space="preserve">paste0</w:t>
+      </w:r>
+      <w:r>
+        <w:rPr>
+          <w:rStyle w:val="NormalTok"/>
+        </w:rPr>
+        <w:t xml:space="preserve">(</w:t>
+      </w:r>
+      <w:r>
+        <w:rPr>
+          <w:rStyle w:val="FunctionTok"/>
+        </w:rPr>
+        <w:t xml:space="preserve">round</w:t>
+      </w:r>
+      <w:r>
+        <w:rPr>
+          <w:rStyle w:val="NormalTok"/>
+        </w:rPr>
+        <w:t xml:space="preserve">(</w:t>
+      </w:r>
+      <w:r>
+        <w:rPr>
+          <w:rStyle w:val="FunctionTok"/>
+        </w:rPr>
+        <w:t xml:space="preserve">sort</w:t>
+      </w:r>
+      <w:r>
+        <w:rPr>
+          <w:rStyle w:val="NormalTok"/>
+        </w:rPr>
+        <w:t xml:space="preserve">(</w:t>
+      </w:r>
+      <w:r>
+        <w:rPr>
+          <w:rStyle w:val="FunctionTok"/>
+        </w:rPr>
+        <w:t xml:space="preserve">table</w:t>
+      </w:r>
+      <w:r>
+        <w:rPr>
+          <w:rStyle w:val="NormalTok"/>
+        </w:rPr>
+        <w:t xml:space="preserve">(SantiagoSurvey2016</w:t>
+      </w:r>
+      <w:r>
+        <w:rPr>
+          <w:rStyle w:val="SpecialCharTok"/>
+        </w:rPr>
+        <w:t xml:space="preserve">$</w:t>
+      </w:r>
+      <w:r>
+        <w:rPr>
+          <w:rStyle w:val="NormalTok"/>
+        </w:rPr>
+        <w:t xml:space="preserve">r0H_OCUPACION))</w:t>
+      </w:r>
+      <w:r>
+        <w:rPr>
+          <w:rStyle w:val="SpecialCharTok"/>
+        </w:rPr>
+        <w:t xml:space="preserve">/</w:t>
+      </w:r>
+      <w:r>
+        <w:br/>
+      </w:r>
+      <w:r>
+        <w:rPr>
+          <w:rStyle w:val="NormalTok"/>
+        </w:rPr>
+        <w:t xml:space="preserve">                     </w:t>
+      </w:r>
+      <w:r>
+        <w:rPr>
+          <w:rStyle w:val="FunctionTok"/>
+        </w:rPr>
+        <w:t xml:space="preserve">sum</w:t>
+      </w:r>
+      <w:r>
+        <w:rPr>
+          <w:rStyle w:val="NormalTok"/>
+        </w:rPr>
+        <w:t xml:space="preserve">(</w:t>
+      </w:r>
+      <w:r>
+        <w:rPr>
+          <w:rStyle w:val="FunctionTok"/>
+        </w:rPr>
+        <w:t xml:space="preserve">table</w:t>
+      </w:r>
+      <w:r>
+        <w:rPr>
+          <w:rStyle w:val="NormalTok"/>
+        </w:rPr>
+        <w:t xml:space="preserve">(SantiagoSurvey2016</w:t>
+      </w:r>
+      <w:r>
+        <w:rPr>
+          <w:rStyle w:val="SpecialCharTok"/>
+        </w:rPr>
+        <w:t xml:space="preserve">$</w:t>
+      </w:r>
+      <w:r>
+        <w:rPr>
+          <w:rStyle w:val="NormalTok"/>
+        </w:rPr>
+        <w:t xml:space="preserve">r0H_OCUPACION)),</w:t>
+      </w:r>
+      <w:r>
+        <w:rPr>
+          <w:rStyle w:val="DecValTok"/>
+        </w:rPr>
+        <w:t xml:space="preserve">2</w:t>
+      </w:r>
+      <w:r>
+        <w:rPr>
+          <w:rStyle w:val="NormalTok"/>
+        </w:rPr>
+        <w:t xml:space="preserve">) </w:t>
+      </w:r>
+      <w:r>
+        <w:rPr>
+          <w:rStyle w:val="SpecialCharTok"/>
+        </w:rPr>
+        <w:t xml:space="preserve">*</w:t>
+      </w:r>
+      <w:r>
+        <w:rPr>
+          <w:rStyle w:val="NormalTok"/>
+        </w:rPr>
+        <w:t xml:space="preserve"> </w:t>
+      </w:r>
+      <w:r>
+        <w:rPr>
+          <w:rStyle w:val="DecValTok"/>
+        </w:rPr>
+        <w:t xml:space="preserve">100</w:t>
+      </w:r>
+      <w:r>
+        <w:rPr>
+          <w:rStyle w:val="NormalTok"/>
+        </w:rPr>
+        <w:t xml:space="preserve">,</w:t>
+      </w:r>
+      <w:r>
+        <w:rPr>
+          <w:rStyle w:val="StringTok"/>
+        </w:rPr>
+        <w:t xml:space="preserve">"%"</w:t>
+      </w:r>
+      <w:r>
+        <w:rPr>
+          <w:rStyle w:val="NormalTok"/>
+        </w:rPr>
+        <w:t xml:space="preserve">)</w:t>
+      </w:r>
+      <w:r>
+        <w:br/>
+      </w:r>
+      <w:r>
+        <w:br/>
+      </w:r>
+      <w:r>
+        <w:rPr>
+          <w:rStyle w:val="NormalTok"/>
+        </w:rPr>
+        <w:t xml:space="preserve">p </w:t>
+      </w:r>
+      <w:r>
+        <w:rPr>
+          <w:rStyle w:val="OtherTok"/>
+        </w:rPr>
+        <w:t xml:space="preserve">&lt;-</w:t>
+      </w:r>
+      <w:r>
+        <w:rPr>
+          <w:rStyle w:val="NormalTok"/>
+        </w:rPr>
+        <w:t xml:space="preserve"> </w:t>
+      </w:r>
+      <w:r>
+        <w:rPr>
+          <w:rStyle w:val="FunctionTok"/>
+        </w:rPr>
+        <w:t xml:space="preserve">ggplot</w:t>
+      </w:r>
+      <w:r>
+        <w:rPr>
+          <w:rStyle w:val="NormalTok"/>
+        </w:rPr>
+        <w:t xml:space="preserve">(SantiagoSurvey2016,</w:t>
+      </w:r>
+      <w:r>
+        <w:rPr>
+          <w:rStyle w:val="FunctionTok"/>
+        </w:rPr>
+        <w:t xml:space="preserve">aes</w:t>
+      </w:r>
+      <w:r>
+        <w:rPr>
+          <w:rStyle w:val="NormalTok"/>
+        </w:rPr>
+        <w:t xml:space="preserve">(</w:t>
+      </w:r>
+      <w:r>
+        <w:rPr>
+          <w:rStyle w:val="AttributeTok"/>
+        </w:rPr>
+        <w:t xml:space="preserve">x=</w:t>
+      </w:r>
+      <w:r>
+        <w:rPr>
+          <w:rStyle w:val="StringTok"/>
+        </w:rPr>
+        <w:t xml:space="preserve">""</w:t>
+      </w:r>
+      <w:r>
+        <w:rPr>
+          <w:rStyle w:val="NormalTok"/>
+        </w:rPr>
+        <w:t xml:space="preserve">, </w:t>
+      </w:r>
+      <w:r>
+        <w:rPr>
+          <w:rStyle w:val="AttributeTok"/>
+        </w:rPr>
+        <w:t xml:space="preserve">fill =</w:t>
+      </w:r>
+      <w:r>
+        <w:rPr>
+          <w:rStyle w:val="NormalTok"/>
+        </w:rPr>
+        <w:t xml:space="preserve"> r0H_OCUPACION)) </w:t>
+      </w:r>
+      <w:r>
+        <w:rPr>
+          <w:rStyle w:val="SpecialCharTok"/>
+        </w:rPr>
+        <w:t xml:space="preserve">+</w:t>
+      </w:r>
+      <w:r>
+        <w:br/>
+      </w:r>
+      <w:r>
+        <w:rPr>
+          <w:rStyle w:val="NormalTok"/>
+        </w:rPr>
+        <w:t xml:space="preserve">  </w:t>
+      </w:r>
+      <w:r>
+        <w:rPr>
+          <w:rStyle w:val="FunctionTok"/>
+        </w:rPr>
+        <w:t xml:space="preserve">geom_bar</w:t>
+      </w:r>
+      <w:r>
+        <w:rPr>
+          <w:rStyle w:val="NormalTok"/>
+        </w:rPr>
+        <w:t xml:space="preserve">(</w:t>
+      </w:r>
+      <w:r>
+        <w:rPr>
+          <w:rStyle w:val="AttributeTok"/>
+        </w:rPr>
+        <w:t xml:space="preserve">width =</w:t>
+      </w:r>
+      <w:r>
+        <w:rPr>
+          <w:rStyle w:val="NormalTok"/>
+        </w:rPr>
+        <w:t xml:space="preserve"> </w:t>
+      </w:r>
+      <w:r>
+        <w:rPr>
+          <w:rStyle w:val="DecValTok"/>
+        </w:rPr>
+        <w:t xml:space="preserve">1</w:t>
+      </w:r>
+      <w:r>
+        <w:rPr>
+          <w:rStyle w:val="NormalTok"/>
+        </w:rPr>
+        <w:t xml:space="preserve">) </w:t>
+      </w:r>
+      <w:r>
+        <w:rPr>
+          <w:rStyle w:val="SpecialCharTok"/>
+        </w:rPr>
+        <w:t xml:space="preserve">+</w:t>
+      </w:r>
+      <w:r>
+        <w:br/>
+      </w:r>
+      <w:r>
+        <w:rPr>
+          <w:rStyle w:val="NormalTok"/>
+        </w:rPr>
+        <w:t xml:space="preserve">  </w:t>
+      </w:r>
+      <w:r>
+        <w:rPr>
+          <w:rStyle w:val="FunctionTok"/>
+        </w:rPr>
+        <w:t xml:space="preserve">scale_fill_discrete</w:t>
+      </w:r>
+      <w:r>
+        <w:rPr>
+          <w:rStyle w:val="NormalTok"/>
+        </w:rPr>
+        <w:t xml:space="preserve">(</w:t>
+      </w:r>
+      <w:r>
+        <w:rPr>
+          <w:rStyle w:val="AttributeTok"/>
+        </w:rPr>
+        <w:t xml:space="preserve">name=</w:t>
+      </w:r>
+      <w:r>
+        <w:rPr>
+          <w:rStyle w:val="StringTok"/>
+        </w:rPr>
+        <w:t xml:space="preserve">"Occupation"</w:t>
+      </w:r>
+      <w:r>
+        <w:rPr>
+          <w:rStyle w:val="NormalTok"/>
+        </w:rPr>
+        <w:t xml:space="preserve">,</w:t>
+      </w:r>
+      <w:r>
+        <w:br/>
+      </w:r>
+      <w:r>
+        <w:rPr>
+          <w:rStyle w:val="NormalTok"/>
+        </w:rPr>
+        <w:t xml:space="preserve">                      </w:t>
+      </w:r>
+      <w:r>
+        <w:rPr>
+          <w:rStyle w:val="AttributeTok"/>
+        </w:rPr>
+        <w:t xml:space="preserve">breaks=</w:t>
+      </w:r>
+      <w:r>
+        <w:rPr>
+          <w:rStyle w:val="FunctionTok"/>
+        </w:rPr>
+        <w:t xml:space="preserve">c</w:t>
+      </w:r>
+      <w:r>
+        <w:rPr>
+          <w:rStyle w:val="NormalTok"/>
+        </w:rPr>
+        <w:t xml:space="preserve">(</w:t>
+      </w:r>
+      <w:r>
+        <w:rPr>
+          <w:rStyle w:val="StringTok"/>
+        </w:rPr>
+        <w:t xml:space="preserve">"A"</w:t>
+      </w:r>
+      <w:r>
+        <w:rPr>
+          <w:rStyle w:val="NormalTok"/>
+        </w:rPr>
+        <w:t xml:space="preserve">,</w:t>
+      </w:r>
+      <w:r>
+        <w:rPr>
+          <w:rStyle w:val="StringTok"/>
+        </w:rPr>
+        <w:t xml:space="preserve">"B"</w:t>
+      </w:r>
+      <w:r>
+        <w:rPr>
+          <w:rStyle w:val="NormalTok"/>
+        </w:rPr>
+        <w:t xml:space="preserve">,</w:t>
+      </w:r>
+      <w:r>
+        <w:rPr>
+          <w:rStyle w:val="StringTok"/>
+        </w:rPr>
+        <w:t xml:space="preserve">"C"</w:t>
+      </w:r>
+      <w:r>
+        <w:rPr>
+          <w:rStyle w:val="NormalTok"/>
+        </w:rPr>
+        <w:t xml:space="preserve">, </w:t>
+      </w:r>
+      <w:r>
+        <w:rPr>
+          <w:rStyle w:val="StringTok"/>
+        </w:rPr>
+        <w:t xml:space="preserve">"D"</w:t>
+      </w:r>
+      <w:r>
+        <w:rPr>
+          <w:rStyle w:val="NormalTok"/>
+        </w:rPr>
+        <w:t xml:space="preserve">, </w:t>
+      </w:r>
+      <w:r>
+        <w:rPr>
+          <w:rStyle w:val="StringTok"/>
+        </w:rPr>
+        <w:t xml:space="preserve">"E"</w:t>
+      </w:r>
+      <w:r>
+        <w:rPr>
+          <w:rStyle w:val="NormalTok"/>
+        </w:rPr>
+        <w:t xml:space="preserve">, </w:t>
+      </w:r>
+      <w:r>
+        <w:rPr>
+          <w:rStyle w:val="StringTok"/>
+        </w:rPr>
+        <w:t xml:space="preserve">"F"</w:t>
+      </w:r>
+      <w:r>
+        <w:rPr>
+          <w:rStyle w:val="NormalTok"/>
+        </w:rPr>
+        <w:t xml:space="preserve">, </w:t>
+      </w:r>
+      <w:r>
+        <w:rPr>
+          <w:rStyle w:val="StringTok"/>
+        </w:rPr>
+        <w:t xml:space="preserve">"G"</w:t>
+      </w:r>
+      <w:r>
+        <w:rPr>
+          <w:rStyle w:val="NormalTok"/>
+        </w:rPr>
+        <w:t xml:space="preserve">, </w:t>
+      </w:r>
+      <w:r>
+        <w:rPr>
+          <w:rStyle w:val="StringTok"/>
+        </w:rPr>
+        <w:t xml:space="preserve">"H"</w:t>
+      </w:r>
+      <w:r>
+        <w:rPr>
+          <w:rStyle w:val="NormalTok"/>
+        </w:rPr>
+        <w:t xml:space="preserve">),</w:t>
+      </w:r>
+      <w:r>
+        <w:br/>
+      </w:r>
+      <w:r>
+        <w:rPr>
+          <w:rStyle w:val="NormalTok"/>
+        </w:rPr>
+        <w:t xml:space="preserve">                      </w:t>
+      </w:r>
+      <w:r>
+        <w:rPr>
+          <w:rStyle w:val="AttributeTok"/>
+        </w:rPr>
+        <w:t xml:space="preserve">labels=</w:t>
+      </w:r>
+      <w:r>
+        <w:rPr>
+          <w:rStyle w:val="FunctionTok"/>
+        </w:rPr>
+        <w:t xml:space="preserve">c</w:t>
+      </w:r>
+      <w:r>
+        <w:rPr>
+          <w:rStyle w:val="NormalTok"/>
+        </w:rPr>
+        <w:t xml:space="preserve">(</w:t>
+      </w:r>
+      <w:r>
+        <w:rPr>
+          <w:rStyle w:val="StringTok"/>
+        </w:rPr>
+        <w:t xml:space="preserve">"FULL_TIME"</w:t>
+      </w:r>
+      <w:r>
+        <w:rPr>
+          <w:rStyle w:val="NormalTok"/>
+        </w:rPr>
+        <w:t xml:space="preserve">, </w:t>
+      </w:r>
+      <w:r>
+        <w:rPr>
+          <w:rStyle w:val="StringTok"/>
+        </w:rPr>
+        <w:t xml:space="preserve">"PART_TIME"</w:t>
+      </w:r>
+      <w:r>
+        <w:rPr>
+          <w:rStyle w:val="NormalTok"/>
+        </w:rPr>
+        <w:t xml:space="preserve">,</w:t>
+      </w:r>
+      <w:r>
+        <w:rPr>
+          <w:rStyle w:val="StringTok"/>
+        </w:rPr>
+        <w:t xml:space="preserve">"SELF_EMPLOYED"</w:t>
+      </w:r>
+      <w:r>
+        <w:rPr>
+          <w:rStyle w:val="NormalTok"/>
+        </w:rPr>
+        <w:t xml:space="preserve">, </w:t>
+      </w:r>
+      <w:r>
+        <w:rPr>
+          <w:rStyle w:val="StringTok"/>
+        </w:rPr>
+        <w:t xml:space="preserve">"UNEMPLOYED"</w:t>
+      </w:r>
+      <w:r>
+        <w:rPr>
+          <w:rStyle w:val="NormalTok"/>
+        </w:rPr>
+        <w:t xml:space="preserve">, </w:t>
+      </w:r>
+      <w:r>
+        <w:rPr>
+          <w:rStyle w:val="StringTok"/>
+        </w:rPr>
+        <w:t xml:space="preserve">"HOME_TAKER"</w:t>
+      </w:r>
+      <w:r>
+        <w:rPr>
+          <w:rStyle w:val="NormalTok"/>
+        </w:rPr>
+        <w:t xml:space="preserve">, </w:t>
+      </w:r>
+      <w:r>
+        <w:rPr>
+          <w:rStyle w:val="StringTok"/>
+        </w:rPr>
+        <w:t xml:space="preserve">"STUDENT"</w:t>
+      </w:r>
+      <w:r>
+        <w:rPr>
+          <w:rStyle w:val="NormalTok"/>
+        </w:rPr>
+        <w:t xml:space="preserve">, </w:t>
+      </w:r>
+      <w:r>
+        <w:rPr>
+          <w:rStyle w:val="StringTok"/>
+        </w:rPr>
+        <w:t xml:space="preserve">"STUDENT_WORK"</w:t>
+      </w:r>
+      <w:r>
+        <w:rPr>
+          <w:rStyle w:val="NormalTok"/>
+        </w:rPr>
+        <w:t xml:space="preserve">, </w:t>
+      </w:r>
+      <w:r>
+        <w:rPr>
+          <w:rStyle w:val="StringTok"/>
+        </w:rPr>
+        <w:t xml:space="preserve">"RETIRED"</w:t>
+      </w:r>
+      <w:r>
+        <w:rPr>
+          <w:rStyle w:val="NormalTok"/>
+        </w:rPr>
+        <w:t xml:space="preserve">))</w:t>
+      </w:r>
+      <w:r>
+        <w:rPr>
+          <w:rStyle w:val="SpecialCharTok"/>
+        </w:rPr>
+        <w:t xml:space="preserve">+</w:t>
+      </w:r>
+      <w:r>
+        <w:br/>
+      </w:r>
+      <w:r>
+        <w:rPr>
+          <w:rStyle w:val="NormalTok"/>
+        </w:rPr>
+        <w:t xml:space="preserve">  </w:t>
+      </w:r>
+      <w:r>
+        <w:rPr>
+          <w:rStyle w:val="FunctionTok"/>
+        </w:rPr>
+        <w:t xml:space="preserve">coord_polar</w:t>
+      </w:r>
+      <w:r>
+        <w:rPr>
+          <w:rStyle w:val="NormalTok"/>
+        </w:rPr>
+        <w:t xml:space="preserve">(</w:t>
+      </w:r>
+      <w:r>
+        <w:rPr>
+          <w:rStyle w:val="AttributeTok"/>
+        </w:rPr>
+        <w:t xml:space="preserve">theta=</w:t>
+      </w:r>
+      <w:r>
+        <w:rPr>
+          <w:rStyle w:val="StringTok"/>
+        </w:rPr>
+        <w:t xml:space="preserve">"y"</w:t>
+      </w:r>
+      <w:r>
+        <w:rPr>
+          <w:rStyle w:val="NormalTok"/>
+        </w:rPr>
+        <w:t xml:space="preserve">) </w:t>
+      </w:r>
+      <w:r>
+        <w:rPr>
+          <w:rStyle w:val="SpecialCharTok"/>
+        </w:rPr>
+        <w:t xml:space="preserve">+</w:t>
+      </w:r>
+      <w:r>
+        <w:br/>
+      </w:r>
+      <w:r>
+        <w:rPr>
+          <w:rStyle w:val="NormalTok"/>
+        </w:rPr>
+        <w:t xml:space="preserve">  </w:t>
+      </w:r>
+      <w:r>
+        <w:rPr>
+          <w:rStyle w:val="FunctionTok"/>
+        </w:rPr>
+        <w:t xml:space="preserve">annotate</w:t>
+      </w:r>
+      <w:r>
+        <w:rPr>
+          <w:rStyle w:val="NormalTok"/>
+        </w:rPr>
+        <w:t xml:space="preserve">(</w:t>
+      </w:r>
+      <w:r>
+        <w:rPr>
+          <w:rStyle w:val="AttributeTok"/>
+        </w:rPr>
+        <w:t xml:space="preserve">geom =</w:t>
+      </w:r>
+      <w:r>
+        <w:rPr>
+          <w:rStyle w:val="NormalTok"/>
+        </w:rPr>
+        <w:t xml:space="preserve"> </w:t>
+      </w:r>
+      <w:r>
+        <w:rPr>
+          <w:rStyle w:val="StringTok"/>
+        </w:rPr>
+        <w:t xml:space="preserve">"text"</w:t>
+      </w:r>
+      <w:r>
+        <w:rPr>
+          <w:rStyle w:val="NormalTok"/>
+        </w:rPr>
+        <w:t xml:space="preserve">, </w:t>
+      </w:r>
+      <w:r>
+        <w:rPr>
+          <w:rStyle w:val="AttributeTok"/>
+        </w:rPr>
+        <w:t xml:space="preserve">y =</w:t>
+      </w:r>
+      <w:r>
+        <w:rPr>
+          <w:rStyle w:val="NormalTok"/>
+        </w:rPr>
+        <w:t xml:space="preserve"> at, </w:t>
+      </w:r>
+      <w:r>
+        <w:rPr>
+          <w:rStyle w:val="AttributeTok"/>
+        </w:rPr>
+        <w:t xml:space="preserve">x =</w:t>
+      </w:r>
+      <w:r>
+        <w:rPr>
+          <w:rStyle w:val="NormalTok"/>
+        </w:rPr>
+        <w:t xml:space="preserve"> </w:t>
+      </w:r>
+      <w:r>
+        <w:rPr>
+          <w:rStyle w:val="FloatTok"/>
+        </w:rPr>
+        <w:t xml:space="preserve">1.5</w:t>
+      </w:r>
+      <w:r>
+        <w:rPr>
+          <w:rStyle w:val="NormalTok"/>
+        </w:rPr>
+        <w:t xml:space="preserve">, </w:t>
+      </w:r>
+      <w:r>
+        <w:rPr>
+          <w:rStyle w:val="AttributeTok"/>
+        </w:rPr>
+        <w:t xml:space="preserve">label =</w:t>
+      </w:r>
+      <w:r>
+        <w:rPr>
+          <w:rStyle w:val="NormalTok"/>
+        </w:rPr>
+        <w:t xml:space="preserve"> label,</w:t>
+      </w:r>
+      <w:r>
+        <w:rPr>
+          <w:rStyle w:val="AttributeTok"/>
+        </w:rPr>
+        <w:t xml:space="preserve">size=</w:t>
+      </w:r>
+      <w:r>
+        <w:rPr>
+          <w:rStyle w:val="DecValTok"/>
+        </w:rPr>
+        <w:t xml:space="preserve">3</w:t>
+      </w:r>
+      <w:r>
+        <w:rPr>
+          <w:rStyle w:val="NormalTok"/>
+        </w:rPr>
+        <w:t xml:space="preserve">)</w:t>
+      </w:r>
+      <w:r>
+        <w:rPr>
+          <w:rStyle w:val="SpecialCharTok"/>
+        </w:rPr>
+        <w:t xml:space="preserve">+</w:t>
+      </w:r>
+      <w:r>
+        <w:br/>
+      </w:r>
+      <w:r>
+        <w:rPr>
+          <w:rStyle w:val="NormalTok"/>
+        </w:rPr>
+        <w:t xml:space="preserve">  </w:t>
+      </w:r>
+      <w:r>
+        <w:rPr>
+          <w:rStyle w:val="FunctionTok"/>
+        </w:rPr>
+        <w:t xml:space="preserve">theme</w:t>
+      </w:r>
+      <w:r>
+        <w:rPr>
+          <w:rStyle w:val="NormalTok"/>
+        </w:rPr>
+        <w:t xml:space="preserve">(</w:t>
+      </w:r>
+      <w:r>
+        <w:rPr>
+          <w:rStyle w:val="AttributeTok"/>
+        </w:rPr>
+        <w:t xml:space="preserve">axis.text =</w:t>
+      </w:r>
+      <w:r>
+        <w:rPr>
+          <w:rStyle w:val="NormalTok"/>
+        </w:rPr>
+        <w:t xml:space="preserve"> </w:t>
+      </w:r>
+      <w:r>
+        <w:rPr>
+          <w:rStyle w:val="FunctionTok"/>
+        </w:rPr>
+        <w:t xml:space="preserve">element_blank</w:t>
+      </w:r>
+      <w:r>
+        <w:rPr>
+          <w:rStyle w:val="NormalTok"/>
+        </w:rPr>
+        <w:t xml:space="preserve">(),</w:t>
+      </w:r>
+      <w:r>
+        <w:br/>
+      </w:r>
+      <w:r>
+        <w:rPr>
+          <w:rStyle w:val="NormalTok"/>
+        </w:rPr>
+        <w:t xml:space="preserve">        </w:t>
+      </w:r>
+      <w:r>
+        <w:rPr>
+          <w:rStyle w:val="AttributeTok"/>
+        </w:rPr>
+        <w:t xml:space="preserve">axis.ticks =</w:t>
+      </w:r>
+      <w:r>
+        <w:rPr>
+          <w:rStyle w:val="NormalTok"/>
+        </w:rPr>
+        <w:t xml:space="preserve"> </w:t>
+      </w:r>
+      <w:r>
+        <w:rPr>
+          <w:rStyle w:val="FunctionTok"/>
+        </w:rPr>
+        <w:t xml:space="preserve">element_blank</w:t>
+      </w:r>
+      <w:r>
+        <w:rPr>
+          <w:rStyle w:val="NormalTok"/>
+        </w:rPr>
+        <w:t xml:space="preserve">(),</w:t>
+      </w:r>
+      <w:r>
+        <w:br/>
+      </w:r>
+      <w:r>
+        <w:rPr>
+          <w:rStyle w:val="NormalTok"/>
+        </w:rPr>
+        <w:t xml:space="preserve">        </w:t>
+      </w:r>
+      <w:r>
+        <w:rPr>
+          <w:rStyle w:val="AttributeTok"/>
+        </w:rPr>
+        <w:t xml:space="preserve">panel.grid  =</w:t>
+      </w:r>
+      <w:r>
+        <w:rPr>
+          <w:rStyle w:val="NormalTok"/>
+        </w:rPr>
+        <w:t xml:space="preserve"> </w:t>
+      </w:r>
+      <w:r>
+        <w:rPr>
+          <w:rStyle w:val="FunctionTok"/>
+        </w:rPr>
+        <w:t xml:space="preserve">element_blank</w:t>
+      </w:r>
+      <w:r>
+        <w:rPr>
+          <w:rStyle w:val="NormalTok"/>
+        </w:rPr>
+        <w:t xml:space="preserve">(),</w:t>
+      </w:r>
+      <w:r>
+        <w:br/>
+      </w:r>
+      <w:r>
+        <w:rPr>
+          <w:rStyle w:val="NormalTok"/>
+        </w:rPr>
+        <w:t xml:space="preserve">        </w:t>
+      </w:r>
+      <w:r>
+        <w:rPr>
+          <w:rStyle w:val="AttributeTok"/>
+        </w:rPr>
+        <w:t xml:space="preserve">axis.title.x =</w:t>
+      </w:r>
+      <w:r>
+        <w:rPr>
+          <w:rStyle w:val="NormalTok"/>
+        </w:rPr>
+        <w:t xml:space="preserve"> </w:t>
+      </w:r>
+      <w:r>
+        <w:rPr>
+          <w:rStyle w:val="FunctionTok"/>
+        </w:rPr>
+        <w:t xml:space="preserve">element_blank</w:t>
+      </w:r>
+      <w:r>
+        <w:rPr>
+          <w:rStyle w:val="NormalTok"/>
+        </w:rPr>
+        <w:t xml:space="preserve">(),</w:t>
+      </w:r>
+      <w:r>
+        <w:br/>
+      </w:r>
+      <w:r>
+        <w:rPr>
+          <w:rStyle w:val="NormalTok"/>
+        </w:rPr>
+        <w:t xml:space="preserve">        </w:t>
+      </w:r>
+      <w:r>
+        <w:rPr>
+          <w:rStyle w:val="AttributeTok"/>
+        </w:rPr>
+        <w:t xml:space="preserve">axis.title.y =</w:t>
+      </w:r>
+      <w:r>
+        <w:rPr>
+          <w:rStyle w:val="NormalTok"/>
+        </w:rPr>
+        <w:t xml:space="preserve"> </w:t>
+      </w:r>
+      <w:r>
+        <w:rPr>
+          <w:rStyle w:val="FunctionTok"/>
+        </w:rPr>
+        <w:t xml:space="preserve">element_blank</w:t>
+      </w:r>
+      <w:r>
+        <w:rPr>
+          <w:rStyle w:val="NormalTok"/>
+        </w:rPr>
+        <w:t xml:space="preserve">())</w:t>
+      </w:r>
+      <w:r>
+        <w:rPr>
+          <w:rStyle w:val="SpecialCharTok"/>
+        </w:rPr>
+        <w:t xml:space="preserve">+</w:t>
+      </w:r>
+      <w:r>
+        <w:br/>
+      </w:r>
+      <w:r>
+        <w:rPr>
+          <w:rStyle w:val="NormalTok"/>
+        </w:rPr>
+        <w:t xml:space="preserve">  </w:t>
+      </w:r>
+      <w:r>
+        <w:rPr>
+          <w:rStyle w:val="FunctionTok"/>
+        </w:rPr>
+        <w:t xml:space="preserve">ggtitle</w:t>
+      </w:r>
+      <w:r>
+        <w:rPr>
+          <w:rStyle w:val="NormalTok"/>
+        </w:rPr>
+        <w:t xml:space="preserve">(</w:t>
+      </w:r>
+      <w:r>
+        <w:rPr>
+          <w:rStyle w:val="StringTok"/>
+        </w:rPr>
+        <w:t xml:space="preserve">"Occupation Type"</w:t>
+      </w:r>
+      <w:r>
+        <w:rPr>
+          <w:rStyle w:val="NormalTok"/>
+        </w:rPr>
+        <w:t xml:space="preserve">)</w:t>
+      </w:r>
+      <w:r>
+        <w:br/>
+      </w:r>
+      <w:r>
+        <w:rPr>
+          <w:rStyle w:val="FunctionTok"/>
+        </w:rPr>
+        <w:t xml:space="preserve">print</w:t>
+      </w:r>
+      <w:r>
+        <w:rPr>
+          <w:rStyle w:val="NormalTok"/>
+        </w:rPr>
+        <w:t xml:space="preserve">(p)</w:t>
+      </w:r>
+    </w:p>
+    <w:p>
+      <w:pPr>
+        <w:pStyle w:val="FirstParagraph"/>
+      </w:pPr>
+      <w:r>
+        <w:drawing>
+          <wp:inline>
+            <wp:extent cx="4620126" cy="3696101"/>
+            <wp:effectExtent b="0" l="0" r="0" t="0"/>
+            <wp:docPr descr="" title="" id="34" name="Picture"/>
+            <a:graphic>
+              <a:graphicData uri="http://schemas.openxmlformats.org/drawingml/2006/picture">
+                <pic:pic>
+                  <pic:nvPicPr>
+                    <pic:cNvPr descr="DiB-Word_files/figure-docx/unnamed-chunk-2-1.png" id="35" name="Picture"/>
+                    <pic:cNvPicPr>
+                      <a:picLocks noChangeArrowheads="1" noChangeAspect="1"/>
+                    </pic:cNvPicPr>
+                  </pic:nvPicPr>
+                  <pic:blipFill>
+                    <a:blip r:embed="rId33"/>
+                    <a:stretch>
+                      <a:fillRect/>
+                    </a:stretch>
+                  </pic:blipFill>
+                  <pic:spPr bwMode="auto">
+                    <a:xfrm>
+                      <a:off x="0" y="0"/>
+                      <a:ext cx="4620126" cy="3696101"/>
+                    </a:xfrm>
+                    <a:prstGeom prst="rect">
+                      <a:avLst/>
+                    </a:prstGeom>
+                    <a:noFill/>
+                    <a:ln w="9525">
+                      <a:noFill/>
+                      <a:headEnd/>
+                      <a:tailEnd/>
+                    </a:ln>
+                  </pic:spPr>
+                </pic:pic>
+              </a:graphicData>
+            </a:graphic>
+          </wp:inline>
+        </w:drawing>
+      </w:r>
+    </w:p>
+    <w:p>
+      <w:pPr>
+        <w:pStyle w:val="SourceCode"/>
+      </w:pPr>
+      <w:r>
+        <w:rPr>
+          <w:rStyle w:val="CommentTok"/>
+        </w:rPr>
+        <w:t xml:space="preserve"># df &lt;- data.frame(matrix(ncol = 2, nrow = 6)) </w:t>
+      </w:r>
+      <w:r>
+        <w:br/>
+      </w:r>
+      <w:r>
+        <w:rPr>
+          <w:rStyle w:val="CommentTok"/>
+        </w:rPr>
+        <w:t xml:space="preserve"># colnames(df)&lt;-c('Income','Frequency')</w:t>
+      </w:r>
+      <w:r>
+        <w:br/>
+      </w:r>
+      <w:r>
+        <w:rPr>
+          <w:rStyle w:val="CommentTok"/>
+        </w:rPr>
+        <w:t xml:space="preserve"># df$r0J_INGRESO&lt;-c('Less423','423to639', '639to977','977to1550','1550to2380',</w:t>
+      </w:r>
+      <w:r>
+        <w:br/>
+      </w:r>
+      <w:r>
+        <w:rPr>
+          <w:rStyle w:val="CommentTok"/>
+        </w:rPr>
+        <w:t xml:space="preserve">#            '2380more')</w:t>
+      </w:r>
+      <w:r>
+        <w:br/>
+      </w:r>
+      <w:r>
+        <w:rPr>
+          <w:rStyle w:val="CommentTok"/>
+        </w:rPr>
+        <w:t xml:space="preserve"># </w:t>
+      </w:r>
+      <w:r>
+        <w:br/>
+      </w:r>
+      <w:r>
+        <w:rPr>
+          <w:rStyle w:val="CommentTok"/>
+        </w:rPr>
+        <w:t xml:space="preserve"># for (i in 1:6){df[i,2]&lt;-sum(SantiagoSurvey2016[,77+i])}</w:t>
+      </w:r>
+      <w:r>
+        <w:br/>
+      </w:r>
+      <w:r>
+        <w:rPr>
+          <w:rStyle w:val="CommentTok"/>
+        </w:rPr>
+        <w:t xml:space="preserve"># </w:t>
+      </w:r>
+      <w:r>
+        <w:br/>
+      </w:r>
+      <w:r>
+        <w:rPr>
+          <w:rStyle w:val="CommentTok"/>
+        </w:rPr>
+        <w:t xml:space="preserve"># df$r0J_INGRESO&lt;-factor(df$r0J_INGRESO, levels=df$r0J_INGRESO) #to prevent reordering of bars</w:t>
+      </w:r>
+      <w:r>
+        <w:br/>
+      </w:r>
+      <w:r>
+        <w:rPr>
+          <w:rStyle w:val="CommentTok"/>
+        </w:rPr>
+        <w:t xml:space="preserve"># </w:t>
+      </w:r>
+      <w:r>
+        <w:br/>
+      </w:r>
+      <w:r>
+        <w:rPr>
+          <w:rStyle w:val="CommentTok"/>
+        </w:rPr>
+        <w:t xml:space="preserve"># </w:t>
+      </w:r>
+      <w:r>
+        <w:br/>
+      </w:r>
+      <w:r>
+        <w:rPr>
+          <w:rStyle w:val="CommentTok"/>
+        </w:rPr>
+        <w:t xml:space="preserve"># ggplot(df,aes(x=r0J_INGRESO, y=Frequency), fill=df$r0J_INGRESO)+</w:t>
+      </w:r>
+      <w:r>
+        <w:br/>
+      </w:r>
+      <w:r>
+        <w:rPr>
+          <w:rStyle w:val="CommentTok"/>
+        </w:rPr>
+        <w:t xml:space="preserve">#   geom_bar(stat="identity")+</w:t>
+      </w:r>
+      <w:r>
+        <w:br/>
+      </w:r>
+      <w:r>
+        <w:rPr>
+          <w:rStyle w:val="CommentTok"/>
+        </w:rPr>
+        <w:t xml:space="preserve">#   scale_x_discrete("Personal Income Groups")+</w:t>
+      </w:r>
+      <w:r>
+        <w:br/>
+      </w:r>
+      <w:r>
+        <w:rPr>
+          <w:rStyle w:val="CommentTok"/>
+        </w:rPr>
+        <w:t xml:space="preserve">#   coord_flip()+</w:t>
+      </w:r>
+      <w:r>
+        <w:br/>
+      </w:r>
+      <w:r>
+        <w:rPr>
+          <w:rStyle w:val="CommentTok"/>
+        </w:rPr>
+        <w:t xml:space="preserve">#   ggtitle('Personal Income Distribution')+</w:t>
+      </w:r>
+      <w:r>
+        <w:br/>
+      </w:r>
+      <w:r>
+        <w:rPr>
+          <w:rStyle w:val="CommentTok"/>
+        </w:rPr>
+        <w:t xml:space="preserve">#   ylab('No. of People')</w:t>
+      </w:r>
+    </w:p>
+    <w:p>
+      <w:pPr>
+        <w:pStyle w:val="FirstParagraph"/>
       </w:pPr>
       <w:r>
         <w:t xml:space="preserve">The theme of the next table,</w:t>
@@ -3958,8 +6782,8 @@
         <w:t xml:space="preserve">MAYBE COMMENT ON THE TYPICAL RATIO OF TRANSPORT EXPENDITURE TO INCOME).</w:t>
       </w:r>
     </w:p>
-    <w:bookmarkStart w:id="28" w:name="tbl-Travel-work-Descriptives"/>
-    <w:bookmarkStart w:id="27" w:name="tbl-Travel-work-Descriptives-1"/>
+    <w:bookmarkStart w:id="37" w:name="tbl-Travel-work-Descriptives"/>
+    <w:bookmarkStart w:id="36" w:name="tbl-Travel-work-Descriptives-1"/>
     <w:p>
       <w:pPr>
         <w:pStyle w:val="TableCaption"/>
@@ -4176,7 +7000,7 @@
         </w:tc>
       </w:tr>
     </w:tbl>
-    <w:bookmarkEnd w:id="27"/>
+    <w:bookmarkEnd w:id="36"/>
     <w:p>
       <w:pPr>
         <w:pStyle w:val="BodyText"/>
@@ -4804,10 +7628,10 @@
         <w:pStyle w:val="BodyText"/>
       </w:pPr>
       <w:r>
-        <w:t xml:space="preserve">Table 4: Variables regarding the commuting behavior of respondents</w:t>
+        <w:t xml:space="preserve">Table 4: Variables regarding the commuting behavior of respondents</w:t>
       </w:r>
     </w:p>
-    <w:bookmarkEnd w:id="28"/>
+    <w:bookmarkEnd w:id="37"/>
     <w:p>
       <w:pPr>
         <w:pStyle w:val="BodyText"/>
@@ -5080,8 +7904,8 @@
         <w:t xml:space="preserve">, that slightly fewer than one quarter of respondents (24.2%) report having felt discriminated while commuting (only 4 responses are missing), and of those close to half (44%) had that experience in public transportation (however, note that about 58% of those who felt discriminated against did not state the mode).</w:t>
       </w:r>
     </w:p>
-    <w:bookmarkStart w:id="30" w:name="tbl-Social-Interaction-Descriptives"/>
-    <w:bookmarkStart w:id="29" w:name="tbl-Social-Interaction-Descriptives-1"/>
+    <w:bookmarkStart w:id="39" w:name="tbl-Social-Interaction-Descriptives"/>
+    <w:bookmarkStart w:id="38" w:name="tbl-Social-Interaction-Descriptives-1"/>
     <w:p>
       <w:pPr>
         <w:pStyle w:val="TableCaption"/>
@@ -5298,7 +8122,7 @@
         </w:tc>
       </w:tr>
     </w:tbl>
-    <w:bookmarkEnd w:id="29"/>
+    <w:bookmarkEnd w:id="38"/>
     <w:p>
       <w:pPr>
         <w:pStyle w:val="BodyText"/>
@@ -5704,10 +8528,10 @@
         <w:pStyle w:val="BodyText"/>
       </w:pPr>
       <w:r>
-        <w:t xml:space="preserve">Table 5: Variables regarding social interactions of respondents</w:t>
+        <w:t xml:space="preserve">Table 5: Variables regarding social interactions of respondents</w:t>
       </w:r>
     </w:p>
-    <w:bookmarkEnd w:id="30"/>
+    <w:bookmarkEnd w:id="39"/>
     <w:p>
       <w:pPr>
         <w:pStyle w:val="BodyText"/>
@@ -5924,8 +8748,8 @@
         <w:t xml:space="preserve">.</w:t>
       </w:r>
     </w:p>
-    <w:bookmarkStart w:id="32" w:name="tbl-ITC-Shifting-Descriptives"/>
-    <w:bookmarkStart w:id="31" w:name="tbl-ITC-Shifting-Descriptives-1"/>
+    <w:bookmarkStart w:id="41" w:name="tbl-ITC-Shifting-Descriptives"/>
+    <w:bookmarkStart w:id="40" w:name="tbl-ITC-Shifting-Descriptives-1"/>
     <w:p>
       <w:pPr>
         <w:pStyle w:val="TableCaption"/>
@@ -6142,7 +8966,7 @@
         </w:tc>
       </w:tr>
     </w:tbl>
-    <w:bookmarkEnd w:id="31"/>
+    <w:bookmarkEnd w:id="40"/>
     <w:p>
       <w:pPr>
         <w:pStyle w:val="BodyText"/>
@@ -6918,10 +9742,10 @@
         <w:pStyle w:val="BodyText"/>
       </w:pPr>
       <w:r>
-        <w:t xml:space="preserve">Table 6: Variables regarding information and telecommunications and mode shifting of respondents</w:t>
+        <w:t xml:space="preserve">Table 6: Variables regarding information and telecommunications and mode shifting of respondents</w:t>
       </w:r>
     </w:p>
-    <w:bookmarkEnd w:id="32"/>
+    <w:bookmarkEnd w:id="41"/>
     <w:p>
       <w:pPr>
         <w:pStyle w:val="BodyText"/>
@@ -7027,8 +9851,8 @@
         <w:t xml:space="preserve">The descriptive statistics suggest that most respondents have positive evaluations of space for cars and parking spaces, at the same time that they assign a high level of importance to these attributes. Respondents also show a slight tendency to assess positively the space for pedestrians and quality of sidewalks located near of their home, and these features are also regarded as very important or important by a majority of respondents. In contrast, although respondents feel strongly about the importance of facilities related to buses and cycling, the perception of these attributes tends to be poor.</w:t>
       </w:r>
     </w:p>
-    <w:bookmarkStart w:id="34" w:name="tbl-Built-Environment-Descriptives"/>
-    <w:bookmarkStart w:id="33" w:name="tbl-Built-Environment-Descriptives-1"/>
+    <w:bookmarkStart w:id="43" w:name="tbl-Built-Environment-Descriptives"/>
+    <w:bookmarkStart w:id="42" w:name="tbl-Built-Environment-Descriptives-1"/>
     <w:p>
       <w:pPr>
         <w:pStyle w:val="TableCaption"/>
@@ -7245,7 +10069,7 @@
         </w:tc>
       </w:tr>
     </w:tbl>
-    <w:bookmarkEnd w:id="33"/>
+    <w:bookmarkEnd w:id="42"/>
     <w:p>
       <w:pPr>
         <w:pStyle w:val="BodyText"/>
@@ -8983,10 +11807,10 @@
         <w:pStyle w:val="BodyText"/>
       </w:pPr>
       <w:r>
-        <w:t xml:space="preserve">Table 7: Variables regarding the built environment at the place of residence of respondents</w:t>
+        <w:t xml:space="preserve">Table 7: Variables regarding the built environment at the place of residence of respondents</w:t>
       </w:r>
     </w:p>
-    <w:bookmarkEnd w:id="34"/>
+    <w:bookmarkEnd w:id="43"/>
     <w:p>
       <w:pPr>
         <w:pStyle w:val="BodyText"/>
@@ -9203,8 +12027,8 @@
         <w:t xml:space="preserve">).</w:t>
       </w:r>
     </w:p>
-    <w:bookmarkStart w:id="36" w:name="tbl-Health-Information-Descriptives"/>
-    <w:bookmarkStart w:id="35" w:name="tbl-Health-Information-Descriptives-1"/>
+    <w:bookmarkStart w:id="45" w:name="tbl-Health-Information-Descriptives"/>
+    <w:bookmarkStart w:id="44" w:name="tbl-Health-Information-Descriptives-1"/>
     <w:p>
       <w:pPr>
         <w:pStyle w:val="TableCaption"/>
@@ -9421,7 +12245,7 @@
         </w:tc>
       </w:tr>
     </w:tbl>
-    <w:bookmarkEnd w:id="35"/>
+    <w:bookmarkEnd w:id="44"/>
     <w:p>
       <w:pPr>
         <w:pStyle w:val="BodyText"/>
@@ -9594,7 +12418,7 @@
               <w:jc w:val="left"/>
             </w:pPr>
             <w:r>
-              <w:t xml:space="preserve">MEDIUM: 145, LOW: 107, HIGH: 92, VERY HIGH: 54</w:t>
+              <w:t xml:space="preserve">MOD: 145, LOW: 107, HIGH: 92, VERY HIGH: 54</w:t>
             </w:r>
           </w:p>
         </w:tc>
@@ -10419,2024 +13243,30 @@
         <w:pStyle w:val="BodyText"/>
       </w:pPr>
       <w:r>
-        <w:t xml:space="preserve">Table 8: Variables regarding health information of respondents</w:t>
+        <w:t xml:space="preserve">Table 8: Variables regarding health information of respondents</w:t>
       </w:r>
     </w:p>
-    <w:bookmarkEnd w:id="36"/>
+    <w:bookmarkEnd w:id="45"/>
     <w:p>
       <w:pPr>
         <w:pStyle w:val="BodyText"/>
       </w:pPr>
       <w:r>
-        <w:t xml:space="preserve">First part of the data set of feelings and emotions (see</w:t>
-      </w:r>
-      <w:r>
-        <w:t xml:space="preserve"> </w:t>
-      </w:r>
-      <w:hyperlink w:anchor="tbl-Feelings-Emotions-Descriptives">
-        <w:r>
-          <w:rPr>
-            <w:rStyle w:val="Hyperlink"/>
-          </w:rPr>
-          <w:t xml:space="preserve">Table 9</w:t>
-        </w:r>
-      </w:hyperlink>
-      <w:r>
-        <w:t xml:space="preserve">) reveals factorial variables that people consider them pertained to a specific mode of travel. In terms of freedom, health and social interactions most of people mention them related to walking as a transportation mode. Many people consider using bus connected to unsafety, poverty, unpunctuality, congestion and uncomfortale conditions variables.In terms of using car as the mode of travel, most of respondents identified it connected to functionality, safety, luxury and status. A large group of people declare that bike riding would be related to enjoyment, low-cost and environment care. The only efficiency variable is being connected to using metro as the mode of transportation in respondents’ opinions. In the second part of this table people evaluate the level of enjoy when they are traveling to their daily activities and most of them use average level for this variable and revealed the quality of their trips are very low which is not satisfying. Totally in this table we have half of respondents’ answer and the other half is missing values in all variables.</w:t>
-      </w:r>
-      <w:r>
-        <w:t xml:space="preserve"> </w:t>
-      </w:r>
-      <w:r>
-        <w:t xml:space="preserve">feelings and emotions information can be used to mapping and understanding travel behavior and would lead to a more sustainable transportation network. Additionally, this information can make policy makers aware to make targeted choices about where to make physical amelioration as well as on which characteristics to attempt to influence perceptions of alternative modes</w:t>
-      </w:r>
-      <w:r>
-        <w:t xml:space="preserve">(Anable and Gatersleben 2005)</w:t>
-      </w:r>
-      <w:r>
-        <w:t xml:space="preserve">. Similarly, by trying to identify a correlation between feelings, emotions and modes of transportation, planners would be able to persuade people to use more active modes of travel or public transport will be resulted in making our transportation system more sustainable.</w:t>
-      </w:r>
-    </w:p>
-    <w:bookmarkStart w:id="38" w:name="tbl-Feelings-Emotions-Descriptives"/>
-    <w:bookmarkStart w:id="37" w:name="tbl-Feelings-Emotions-Descriptives-1"/>
-    <w:p>
-      <w:pPr>
-        <w:pStyle w:val="TableCaption"/>
-      </w:pPr>
-      <w:r>
-        <w:t xml:space="preserve">(a) Data summary</w:t>
-      </w:r>
-    </w:p>
-    <w:tbl>
-      <w:tblPr>
-        <w:tblStyle w:val="Table"/>
-        <w:tblW w:type="auto" w:w="0"/>
-        <w:tblLook w:firstRow="0" w:lastRow="0" w:firstColumn="0" w:lastColumn="0" w:noHBand="0" w:noVBand="0" w:val="0000"/>
-        <w:tblCaption w:val="(a) Data summary"/>
-      </w:tblPr>
-      <w:tblGrid>
-        <w:gridCol w:w="3960"/>
-        <w:gridCol w:w="3960"/>
-      </w:tblGrid>
-      <w:tr>
-        <w:tc>
-          <w:tcPr/>
-          <w:p>
-            <w:pPr>
-              <w:pStyle w:val="Compact"/>
-              <w:jc w:val="left"/>
-            </w:pPr>
-            <w:r>
-              <w:t xml:space="preserve">Name</w:t>
-            </w:r>
-          </w:p>
-        </w:tc>
-        <w:tc>
-          <w:tcPr/>
-          <w:p>
-            <w:pPr>
-              <w:pStyle w:val="Compact"/>
-              <w:jc w:val="left"/>
-            </w:pPr>
-            <w:r>
-              <w:t xml:space="preserve">select(Santiago_FE, -ID)</w:t>
-            </w:r>
-          </w:p>
-        </w:tc>
-      </w:tr>
-      <w:tr>
-        <w:tc>
-          <w:tcPr/>
-          <w:p>
-            <w:pPr>
-              <w:pStyle w:val="Compact"/>
-              <w:jc w:val="left"/>
-            </w:pPr>
-            <w:r>
-              <w:t xml:space="preserve">Number of rows</w:t>
-            </w:r>
-          </w:p>
-        </w:tc>
-        <w:tc>
-          <w:tcPr/>
-          <w:p>
-            <w:pPr>
-              <w:pStyle w:val="Compact"/>
-              <w:jc w:val="left"/>
-            </w:pPr>
-            <w:r>
-              <w:t xml:space="preserve">451</w:t>
-            </w:r>
-          </w:p>
-        </w:tc>
-      </w:tr>
-      <w:tr>
-        <w:tc>
-          <w:tcPr/>
-          <w:p>
-            <w:pPr>
-              <w:pStyle w:val="Compact"/>
-              <w:jc w:val="left"/>
-            </w:pPr>
-            <w:r>
-              <w:t xml:space="preserve">Number of columns</w:t>
-            </w:r>
-          </w:p>
-        </w:tc>
-        <w:tc>
-          <w:tcPr/>
-          <w:p>
-            <w:pPr>
-              <w:pStyle w:val="Compact"/>
-              <w:jc w:val="left"/>
-            </w:pPr>
-            <w:r>
-              <w:t xml:space="preserve">22</w:t>
-            </w:r>
-          </w:p>
-        </w:tc>
-      </w:tr>
-      <w:tr>
-        <w:tc>
-          <w:tcPr/>
-          <w:p>
-            <w:pPr>
-              <w:pStyle w:val="Compact"/>
-              <w:jc w:val="left"/>
-            </w:pPr>
-            <w:r>
-              <w:t xml:space="preserve">_______________________</w:t>
-            </w:r>
-          </w:p>
-        </w:tc>
-        <w:tc>
-          <w:tcPr/>
-          <w:p>
-            <w:pPr>
-              <w:pStyle w:val="Compact"/>
-            </w:pPr>
-          </w:p>
-        </w:tc>
-      </w:tr>
-      <w:tr>
-        <w:tc>
-          <w:tcPr/>
-          <w:p>
-            <w:pPr>
-              <w:pStyle w:val="Compact"/>
-              <w:jc w:val="left"/>
-            </w:pPr>
-            <w:r>
-              <w:t xml:space="preserve">Column type frequency:</w:t>
-            </w:r>
-          </w:p>
-        </w:tc>
-        <w:tc>
-          <w:tcPr/>
-          <w:p>
-            <w:pPr>
-              <w:pStyle w:val="Compact"/>
-            </w:pPr>
-          </w:p>
-        </w:tc>
-      </w:tr>
-      <w:tr>
-        <w:tc>
-          <w:tcPr/>
-          <w:p>
-            <w:pPr>
-              <w:pStyle w:val="Compact"/>
-              <w:jc w:val="left"/>
-            </w:pPr>
-            <w:r>
-              <w:t xml:space="preserve">factor</w:t>
-            </w:r>
-          </w:p>
-        </w:tc>
-        <w:tc>
-          <w:tcPr/>
-          <w:p>
-            <w:pPr>
-              <w:pStyle w:val="Compact"/>
-              <w:jc w:val="left"/>
-            </w:pPr>
-            <w:r>
-              <w:t xml:space="preserve">22</w:t>
-            </w:r>
-          </w:p>
-        </w:tc>
-      </w:tr>
-      <w:tr>
-        <w:tc>
-          <w:tcPr/>
-          <w:p>
-            <w:pPr>
-              <w:pStyle w:val="Compact"/>
-              <w:jc w:val="left"/>
-            </w:pPr>
-            <w:r>
-              <w:t xml:space="preserve">________________________</w:t>
-            </w:r>
-          </w:p>
-        </w:tc>
-        <w:tc>
-          <w:tcPr/>
-          <w:p>
-            <w:pPr>
-              <w:pStyle w:val="Compact"/>
-            </w:pPr>
-          </w:p>
-        </w:tc>
-      </w:tr>
-      <w:tr>
-        <w:tc>
-          <w:tcPr/>
-          <w:p>
-            <w:pPr>
-              <w:pStyle w:val="Compact"/>
-              <w:jc w:val="left"/>
-            </w:pPr>
-            <w:r>
-              <w:t xml:space="preserve">Group variables</w:t>
-            </w:r>
-          </w:p>
-        </w:tc>
-        <w:tc>
-          <w:tcPr/>
-          <w:p>
-            <w:pPr>
-              <w:pStyle w:val="Compact"/>
-              <w:jc w:val="left"/>
-            </w:pPr>
-            <w:r>
-              <w:t xml:space="preserve">None</w:t>
-            </w:r>
-          </w:p>
-        </w:tc>
-      </w:tr>
-    </w:tbl>
-    <w:bookmarkEnd w:id="37"/>
-    <w:p>
-      <w:pPr>
-        <w:pStyle w:val="BodyText"/>
-      </w:pPr>
-      <w:r>
         <w:rPr>
           <w:bCs/>
           <w:b/>
         </w:rPr>
-        <w:t xml:space="preserve">Variable type: factor</w:t>
+        <w:t xml:space="preserve">NOTE FROM ANTONIO:</w:t>
+      </w:r>
+      <w:r>
+        <w:t xml:space="preserve"> </w:t>
+      </w:r>
+      <w:r>
+        <w:t xml:space="preserve">SEVERAL TABLES NEED MY ATTENTION BEFORE THEY ARE READY TO BE SEEN BY BEA</w:t>
       </w:r>
     </w:p>
-    <w:tbl>
-      <w:tblPr>
-        <w:tblStyle w:val="Table"/>
-        <w:tblW w:type="pct" w:w="5000"/>
-        <w:tblLook w:firstRow="1" w:lastRow="0" w:firstColumn="0" w:lastColumn="0" w:noHBand="0" w:noVBand="0" w:val="0020"/>
-      </w:tblPr>
-      <w:tblGrid>
-        <w:gridCol w:w="869"/>
-        <w:gridCol w:w="457"/>
-        <w:gridCol w:w="640"/>
-        <w:gridCol w:w="366"/>
-        <w:gridCol w:w="412"/>
-        <w:gridCol w:w="5173"/>
-      </w:tblGrid>
-      <w:tr>
-        <w:trPr>
-          <w:tblHeader w:val="true"/>
-        </w:trPr>
-        <w:tc>
-          <w:tcPr/>
-          <w:p>
-            <w:pPr>
-              <w:pStyle w:val="Compact"/>
-              <w:jc w:val="left"/>
-            </w:pPr>
-            <w:r>
-              <w:t xml:space="preserve">skim_variable</w:t>
-            </w:r>
-          </w:p>
-        </w:tc>
-        <w:tc>
-          <w:tcPr/>
-          <w:p>
-            <w:pPr>
-              <w:pStyle w:val="Compact"/>
-              <w:jc w:val="right"/>
-            </w:pPr>
-            <w:r>
-              <w:t xml:space="preserve">n_missing</w:t>
-            </w:r>
-          </w:p>
-        </w:tc>
-        <w:tc>
-          <w:tcPr/>
-          <w:p>
-            <w:pPr>
-              <w:pStyle w:val="Compact"/>
-              <w:jc w:val="right"/>
-            </w:pPr>
-            <w:r>
-              <w:t xml:space="preserve">complete_rate</w:t>
-            </w:r>
-          </w:p>
-        </w:tc>
-        <w:tc>
-          <w:tcPr/>
-          <w:p>
-            <w:pPr>
-              <w:pStyle w:val="Compact"/>
-              <w:jc w:val="left"/>
-            </w:pPr>
-            <w:r>
-              <w:t xml:space="preserve">ordered</w:t>
-            </w:r>
-          </w:p>
-        </w:tc>
-        <w:tc>
-          <w:tcPr/>
-          <w:p>
-            <w:pPr>
-              <w:pStyle w:val="Compact"/>
-              <w:jc w:val="right"/>
-            </w:pPr>
-            <w:r>
-              <w:t xml:space="preserve">n_unique</w:t>
-            </w:r>
-          </w:p>
-        </w:tc>
-        <w:tc>
-          <w:tcPr/>
-          <w:p>
-            <w:pPr>
-              <w:pStyle w:val="Compact"/>
-              <w:jc w:val="left"/>
-            </w:pPr>
-            <w:r>
-              <w:t xml:space="preserve">top_counts</w:t>
-            </w:r>
-          </w:p>
-        </w:tc>
-      </w:tr>
-      <w:tr>
-        <w:tc>
-          <w:tcPr/>
-          <w:p>
-            <w:pPr>
-              <w:pStyle w:val="Compact"/>
-              <w:jc w:val="left"/>
-            </w:pPr>
-            <w:r>
-              <w:t xml:space="preserve">r2AA_FREEDOM</w:t>
-            </w:r>
-          </w:p>
-        </w:tc>
-        <w:tc>
-          <w:tcPr/>
-          <w:p>
-            <w:pPr>
-              <w:pStyle w:val="Compact"/>
-              <w:jc w:val="right"/>
-            </w:pPr>
-            <w:r>
-              <w:t xml:space="preserve">218</w:t>
-            </w:r>
-          </w:p>
-        </w:tc>
-        <w:tc>
-          <w:tcPr/>
-          <w:p>
-            <w:pPr>
-              <w:pStyle w:val="Compact"/>
-              <w:jc w:val="right"/>
-            </w:pPr>
-            <w:r>
-              <w:t xml:space="preserve">0.52</w:t>
-            </w:r>
-          </w:p>
-        </w:tc>
-        <w:tc>
-          <w:tcPr/>
-          <w:p>
-            <w:pPr>
-              <w:pStyle w:val="Compact"/>
-              <w:jc w:val="left"/>
-            </w:pPr>
-            <w:r>
-              <w:t xml:space="preserve">FALSE</w:t>
-            </w:r>
-          </w:p>
-        </w:tc>
-        <w:tc>
-          <w:tcPr/>
-          <w:p>
-            <w:pPr>
-              <w:pStyle w:val="Compact"/>
-              <w:jc w:val="right"/>
-            </w:pPr>
-            <w:r>
-              <w:t xml:space="preserve">8</w:t>
-            </w:r>
-          </w:p>
-        </w:tc>
-        <w:tc>
-          <w:tcPr/>
-          <w:p>
-            <w:pPr>
-              <w:pStyle w:val="Compact"/>
-              <w:jc w:val="left"/>
-            </w:pPr>
-            <w:r>
-              <w:t xml:space="preserve">WALK: 96, CAR: 79, BICYCLE: 43, MOTO: 8</w:t>
-            </w:r>
-          </w:p>
-        </w:tc>
-      </w:tr>
-      <w:tr>
-        <w:tc>
-          <w:tcPr/>
-          <w:p>
-            <w:pPr>
-              <w:pStyle w:val="Compact"/>
-              <w:jc w:val="left"/>
-            </w:pPr>
-            <w:r>
-              <w:t xml:space="preserve">r2AB_UNSAFETY</w:t>
-            </w:r>
-          </w:p>
-        </w:tc>
-        <w:tc>
-          <w:tcPr/>
-          <w:p>
-            <w:pPr>
-              <w:pStyle w:val="Compact"/>
-              <w:jc w:val="right"/>
-            </w:pPr>
-            <w:r>
-              <w:t xml:space="preserve">217</w:t>
-            </w:r>
-          </w:p>
-        </w:tc>
-        <w:tc>
-          <w:tcPr/>
-          <w:p>
-            <w:pPr>
-              <w:pStyle w:val="Compact"/>
-              <w:jc w:val="right"/>
-            </w:pPr>
-            <w:r>
-              <w:t xml:space="preserve">0.52</w:t>
-            </w:r>
-          </w:p>
-        </w:tc>
-        <w:tc>
-          <w:tcPr/>
-          <w:p>
-            <w:pPr>
-              <w:pStyle w:val="Compact"/>
-              <w:jc w:val="left"/>
-            </w:pPr>
-            <w:r>
-              <w:t xml:space="preserve">FALSE</w:t>
-            </w:r>
-          </w:p>
-        </w:tc>
-        <w:tc>
-          <w:tcPr/>
-          <w:p>
-            <w:pPr>
-              <w:pStyle w:val="Compact"/>
-              <w:jc w:val="right"/>
-            </w:pPr>
-            <w:r>
-              <w:t xml:space="preserve">8</w:t>
-            </w:r>
-          </w:p>
-        </w:tc>
-        <w:tc>
-          <w:tcPr/>
-          <w:p>
-            <w:pPr>
-              <w:pStyle w:val="Compact"/>
-              <w:jc w:val="left"/>
-            </w:pPr>
-            <w:r>
-              <w:t xml:space="preserve">BUS: 94, MOTO: 73, WALK: 22, BICYCLE: 21</w:t>
-            </w:r>
-          </w:p>
-        </w:tc>
-      </w:tr>
-      <w:tr>
-        <w:tc>
-          <w:tcPr/>
-          <w:p>
-            <w:pPr>
-              <w:pStyle w:val="Compact"/>
-              <w:jc w:val="left"/>
-            </w:pPr>
-            <w:r>
-              <w:t xml:space="preserve">r2AC_FUNCTIONALITY</w:t>
-            </w:r>
-          </w:p>
-        </w:tc>
-        <w:tc>
-          <w:tcPr/>
-          <w:p>
-            <w:pPr>
-              <w:pStyle w:val="Compact"/>
-              <w:jc w:val="right"/>
-            </w:pPr>
-            <w:r>
-              <w:t xml:space="preserve">196</w:t>
-            </w:r>
-          </w:p>
-        </w:tc>
-        <w:tc>
-          <w:tcPr/>
-          <w:p>
-            <w:pPr>
-              <w:pStyle w:val="Compact"/>
-              <w:jc w:val="right"/>
-            </w:pPr>
-            <w:r>
-              <w:t xml:space="preserve">0.57</w:t>
-            </w:r>
-          </w:p>
-        </w:tc>
-        <w:tc>
-          <w:tcPr/>
-          <w:p>
-            <w:pPr>
-              <w:pStyle w:val="Compact"/>
-              <w:jc w:val="left"/>
-            </w:pPr>
-            <w:r>
-              <w:t xml:space="preserve">FALSE</w:t>
-            </w:r>
-          </w:p>
-        </w:tc>
-        <w:tc>
-          <w:tcPr/>
-          <w:p>
-            <w:pPr>
-              <w:pStyle w:val="Compact"/>
-              <w:jc w:val="right"/>
-            </w:pPr>
-            <w:r>
-              <w:t xml:space="preserve">8</w:t>
-            </w:r>
-          </w:p>
-        </w:tc>
-        <w:tc>
-          <w:tcPr/>
-          <w:p>
-            <w:pPr>
-              <w:pStyle w:val="Compact"/>
-              <w:jc w:val="left"/>
-            </w:pPr>
-            <w:r>
-              <w:t xml:space="preserve">CAR: 90, MOTOO: 86, BICYCLE: 26, MOTO: 18</w:t>
-            </w:r>
-          </w:p>
-        </w:tc>
-      </w:tr>
-      <w:tr>
-        <w:tc>
-          <w:tcPr/>
-          <w:p>
-            <w:pPr>
-              <w:pStyle w:val="Compact"/>
-              <w:jc w:val="left"/>
-            </w:pPr>
-            <w:r>
-              <w:t xml:space="preserve">r2AD_ENJOYMENT</w:t>
-            </w:r>
-          </w:p>
-        </w:tc>
-        <w:tc>
-          <w:tcPr/>
-          <w:p>
-            <w:pPr>
-              <w:pStyle w:val="Compact"/>
-              <w:jc w:val="right"/>
-            </w:pPr>
-            <w:r>
-              <w:t xml:space="preserve">212</w:t>
-            </w:r>
-          </w:p>
-        </w:tc>
-        <w:tc>
-          <w:tcPr/>
-          <w:p>
-            <w:pPr>
-              <w:pStyle w:val="Compact"/>
-              <w:jc w:val="right"/>
-            </w:pPr>
-            <w:r>
-              <w:t xml:space="preserve">0.53</w:t>
-            </w:r>
-          </w:p>
-        </w:tc>
-        <w:tc>
-          <w:tcPr/>
-          <w:p>
-            <w:pPr>
-              <w:pStyle w:val="Compact"/>
-              <w:jc w:val="left"/>
-            </w:pPr>
-            <w:r>
-              <w:t xml:space="preserve">FALSE</w:t>
-            </w:r>
-          </w:p>
-        </w:tc>
-        <w:tc>
-          <w:tcPr/>
-          <w:p>
-            <w:pPr>
-              <w:pStyle w:val="Compact"/>
-              <w:jc w:val="right"/>
-            </w:pPr>
-            <w:r>
-              <w:t xml:space="preserve">8</w:t>
-            </w:r>
-          </w:p>
-        </w:tc>
-        <w:tc>
-          <w:tcPr/>
-          <w:p>
-            <w:pPr>
-              <w:pStyle w:val="Compact"/>
-              <w:jc w:val="left"/>
-            </w:pPr>
-            <w:r>
-              <w:t xml:space="preserve">BICYCLE: 118, CAR: 42, WALK: 42, MOTO: 15</w:t>
-            </w:r>
-          </w:p>
-        </w:tc>
-      </w:tr>
-      <w:tr>
-        <w:tc>
-          <w:tcPr/>
-          <w:p>
-            <w:pPr>
-              <w:pStyle w:val="Compact"/>
-              <w:jc w:val="left"/>
-            </w:pPr>
-            <w:r>
-              <w:t xml:space="preserve">r2AE_LOWCOST</w:t>
-            </w:r>
-          </w:p>
-        </w:tc>
-        <w:tc>
-          <w:tcPr/>
-          <w:p>
-            <w:pPr>
-              <w:pStyle w:val="Compact"/>
-              <w:jc w:val="right"/>
-            </w:pPr>
-            <w:r>
-              <w:t xml:space="preserve">232</w:t>
-            </w:r>
-          </w:p>
-        </w:tc>
-        <w:tc>
-          <w:tcPr/>
-          <w:p>
-            <w:pPr>
-              <w:pStyle w:val="Compact"/>
-              <w:jc w:val="right"/>
-            </w:pPr>
-            <w:r>
-              <w:t xml:space="preserve">0.49</w:t>
-            </w:r>
-          </w:p>
-        </w:tc>
-        <w:tc>
-          <w:tcPr/>
-          <w:p>
-            <w:pPr>
-              <w:pStyle w:val="Compact"/>
-              <w:jc w:val="left"/>
-            </w:pPr>
-            <w:r>
-              <w:t xml:space="preserve">FALSE</w:t>
-            </w:r>
-          </w:p>
-        </w:tc>
-        <w:tc>
-          <w:tcPr/>
-          <w:p>
-            <w:pPr>
-              <w:pStyle w:val="Compact"/>
-              <w:jc w:val="right"/>
-            </w:pPr>
-            <w:r>
-              <w:t xml:space="preserve">8</w:t>
-            </w:r>
-          </w:p>
-        </w:tc>
-        <w:tc>
-          <w:tcPr/>
-          <w:p>
-            <w:pPr>
-              <w:pStyle w:val="Compact"/>
-              <w:jc w:val="left"/>
-            </w:pPr>
-            <w:r>
-              <w:t xml:space="preserve">BICYCLE: 91, WALK: 84, BUS: 15, MOTO: 11</w:t>
-            </w:r>
-          </w:p>
-        </w:tc>
-      </w:tr>
-      <w:tr>
-        <w:tc>
-          <w:tcPr/>
-          <w:p>
-            <w:pPr>
-              <w:pStyle w:val="Compact"/>
-              <w:jc w:val="left"/>
-            </w:pPr>
-            <w:r>
-              <w:t xml:space="preserve">r2AF_POVERTY</w:t>
-            </w:r>
-          </w:p>
-        </w:tc>
-        <w:tc>
-          <w:tcPr/>
-          <w:p>
-            <w:pPr>
-              <w:pStyle w:val="Compact"/>
-              <w:jc w:val="right"/>
-            </w:pPr>
-            <w:r>
-              <w:t xml:space="preserve">166</w:t>
-            </w:r>
-          </w:p>
-        </w:tc>
-        <w:tc>
-          <w:tcPr/>
-          <w:p>
-            <w:pPr>
-              <w:pStyle w:val="Compact"/>
-              <w:jc w:val="right"/>
-            </w:pPr>
-            <w:r>
-              <w:t xml:space="preserve">0.63</w:t>
-            </w:r>
-          </w:p>
-        </w:tc>
-        <w:tc>
-          <w:tcPr/>
-          <w:p>
-            <w:pPr>
-              <w:pStyle w:val="Compact"/>
-              <w:jc w:val="left"/>
-            </w:pPr>
-            <w:r>
-              <w:t xml:space="preserve">FALSE</w:t>
-            </w:r>
-          </w:p>
-        </w:tc>
-        <w:tc>
-          <w:tcPr/>
-          <w:p>
-            <w:pPr>
-              <w:pStyle w:val="Compact"/>
-              <w:jc w:val="right"/>
-            </w:pPr>
-            <w:r>
-              <w:t xml:space="preserve">8</w:t>
-            </w:r>
-          </w:p>
-        </w:tc>
-        <w:tc>
-          <w:tcPr/>
-          <w:p>
-            <w:pPr>
-              <w:pStyle w:val="Compact"/>
-              <w:jc w:val="left"/>
-            </w:pPr>
-            <w:r>
-              <w:t xml:space="preserve">BUS: 139, WALK: 102, BICYCLE: 13, COLECTIVO: 10</w:t>
-            </w:r>
-          </w:p>
-        </w:tc>
-      </w:tr>
-      <w:tr>
-        <w:tc>
-          <w:tcPr/>
-          <w:p>
-            <w:pPr>
-              <w:pStyle w:val="Compact"/>
-              <w:jc w:val="left"/>
-            </w:pPr>
-            <w:r>
-              <w:t xml:space="preserve">r2AG_SAFETY</w:t>
-            </w:r>
-          </w:p>
-        </w:tc>
-        <w:tc>
-          <w:tcPr/>
-          <w:p>
-            <w:pPr>
-              <w:pStyle w:val="Compact"/>
-              <w:jc w:val="right"/>
-            </w:pPr>
-            <w:r>
-              <w:t xml:space="preserve">142</w:t>
-            </w:r>
-          </w:p>
-        </w:tc>
-        <w:tc>
-          <w:tcPr/>
-          <w:p>
-            <w:pPr>
-              <w:pStyle w:val="Compact"/>
-              <w:jc w:val="right"/>
-            </w:pPr>
-            <w:r>
-              <w:t xml:space="preserve">0.69</w:t>
-            </w:r>
-          </w:p>
-        </w:tc>
-        <w:tc>
-          <w:tcPr/>
-          <w:p>
-            <w:pPr>
-              <w:pStyle w:val="Compact"/>
-              <w:jc w:val="left"/>
-            </w:pPr>
-            <w:r>
-              <w:t xml:space="preserve">FALSE</w:t>
-            </w:r>
-          </w:p>
-        </w:tc>
-        <w:tc>
-          <w:tcPr/>
-          <w:p>
-            <w:pPr>
-              <w:pStyle w:val="Compact"/>
-              <w:jc w:val="right"/>
-            </w:pPr>
-            <w:r>
-              <w:t xml:space="preserve">8</w:t>
-            </w:r>
-          </w:p>
-        </w:tc>
-        <w:tc>
-          <w:tcPr/>
-          <w:p>
-            <w:pPr>
-              <w:pStyle w:val="Compact"/>
-              <w:jc w:val="left"/>
-            </w:pPr>
-            <w:r>
-              <w:t xml:space="preserve">CAR: 199, METRO: 62, TAXI: 16, WALK: 15</w:t>
-            </w:r>
-          </w:p>
-        </w:tc>
-      </w:tr>
-      <w:tr>
-        <w:tc>
-          <w:tcPr/>
-          <w:p>
-            <w:pPr>
-              <w:pStyle w:val="Compact"/>
-              <w:jc w:val="left"/>
-            </w:pPr>
-            <w:r>
-              <w:t xml:space="preserve">r2AH_WASTE_OF_TIME</w:t>
-            </w:r>
-          </w:p>
-        </w:tc>
-        <w:tc>
-          <w:tcPr/>
-          <w:p>
-            <w:pPr>
-              <w:pStyle w:val="Compact"/>
-              <w:jc w:val="right"/>
-            </w:pPr>
-            <w:r>
-              <w:t xml:space="preserve">165</w:t>
-            </w:r>
-          </w:p>
-        </w:tc>
-        <w:tc>
-          <w:tcPr/>
-          <w:p>
-            <w:pPr>
-              <w:pStyle w:val="Compact"/>
-              <w:jc w:val="right"/>
-            </w:pPr>
-            <w:r>
-              <w:t xml:space="preserve">0.63</w:t>
-            </w:r>
-          </w:p>
-        </w:tc>
-        <w:tc>
-          <w:tcPr/>
-          <w:p>
-            <w:pPr>
-              <w:pStyle w:val="Compact"/>
-              <w:jc w:val="left"/>
-            </w:pPr>
-            <w:r>
-              <w:t xml:space="preserve">FALSE</w:t>
-            </w:r>
-          </w:p>
-        </w:tc>
-        <w:tc>
-          <w:tcPr/>
-          <w:p>
-            <w:pPr>
-              <w:pStyle w:val="Compact"/>
-              <w:jc w:val="right"/>
-            </w:pPr>
-            <w:r>
-              <w:t xml:space="preserve">8</w:t>
-            </w:r>
-          </w:p>
-        </w:tc>
-        <w:tc>
-          <w:tcPr/>
-          <w:p>
-            <w:pPr>
-              <w:pStyle w:val="Compact"/>
-              <w:jc w:val="left"/>
-            </w:pPr>
-            <w:r>
-              <w:t xml:space="preserve">BUS: 222, METRO: 13, CAR: 12, WALK: 12</w:t>
-            </w:r>
-          </w:p>
-        </w:tc>
-      </w:tr>
-      <w:tr>
-        <w:tc>
-          <w:tcPr/>
-          <w:p>
-            <w:pPr>
-              <w:pStyle w:val="Compact"/>
-              <w:jc w:val="left"/>
-            </w:pPr>
-            <w:r>
-              <w:t xml:space="preserve">r2AI_UNPUNCTUALITY</w:t>
-            </w:r>
-          </w:p>
-        </w:tc>
-        <w:tc>
-          <w:tcPr/>
-          <w:p>
-            <w:pPr>
-              <w:pStyle w:val="Compact"/>
-              <w:jc w:val="right"/>
-            </w:pPr>
-            <w:r>
-              <w:t xml:space="preserve">139</w:t>
-            </w:r>
-          </w:p>
-        </w:tc>
-        <w:tc>
-          <w:tcPr/>
-          <w:p>
-            <w:pPr>
-              <w:pStyle w:val="Compact"/>
-              <w:jc w:val="right"/>
-            </w:pPr>
-            <w:r>
-              <w:t xml:space="preserve">0.69</w:t>
-            </w:r>
-          </w:p>
-        </w:tc>
-        <w:tc>
-          <w:tcPr/>
-          <w:p>
-            <w:pPr>
-              <w:pStyle w:val="Compact"/>
-              <w:jc w:val="left"/>
-            </w:pPr>
-            <w:r>
-              <w:t xml:space="preserve">FALSE</w:t>
-            </w:r>
-          </w:p>
-        </w:tc>
-        <w:tc>
-          <w:tcPr/>
-          <w:p>
-            <w:pPr>
-              <w:pStyle w:val="Compact"/>
-              <w:jc w:val="right"/>
-            </w:pPr>
-            <w:r>
-              <w:t xml:space="preserve">7</w:t>
-            </w:r>
-          </w:p>
-        </w:tc>
-        <w:tc>
-          <w:tcPr/>
-          <w:p>
-            <w:pPr>
-              <w:pStyle w:val="Compact"/>
-              <w:jc w:val="left"/>
-            </w:pPr>
-            <w:r>
-              <w:t xml:space="preserve">BUS: 263, METRO: 13, WALK: 11, CAR: 10</w:t>
-            </w:r>
-          </w:p>
-        </w:tc>
-      </w:tr>
-      <w:tr>
-        <w:tc>
-          <w:tcPr/>
-          <w:p>
-            <w:pPr>
-              <w:pStyle w:val="Compact"/>
-              <w:jc w:val="left"/>
-            </w:pPr>
-            <w:r>
-              <w:t xml:space="preserve">r2AJ_CONGEST</w:t>
-            </w:r>
-          </w:p>
-        </w:tc>
-        <w:tc>
-          <w:tcPr/>
-          <w:p>
-            <w:pPr>
-              <w:pStyle w:val="Compact"/>
-              <w:jc w:val="right"/>
-            </w:pPr>
-            <w:r>
-              <w:t xml:space="preserve">233</w:t>
-            </w:r>
-          </w:p>
-        </w:tc>
-        <w:tc>
-          <w:tcPr/>
-          <w:p>
-            <w:pPr>
-              <w:pStyle w:val="Compact"/>
-              <w:jc w:val="right"/>
-            </w:pPr>
-            <w:r>
-              <w:t xml:space="preserve">0.48</w:t>
-            </w:r>
-          </w:p>
-        </w:tc>
-        <w:tc>
-          <w:tcPr/>
-          <w:p>
-            <w:pPr>
-              <w:pStyle w:val="Compact"/>
-              <w:jc w:val="left"/>
-            </w:pPr>
-            <w:r>
-              <w:t xml:space="preserve">FALSE</w:t>
-            </w:r>
-          </w:p>
-        </w:tc>
-        <w:tc>
-          <w:tcPr/>
-          <w:p>
-            <w:pPr>
-              <w:pStyle w:val="Compact"/>
-              <w:jc w:val="right"/>
-            </w:pPr>
-            <w:r>
-              <w:t xml:space="preserve">8</w:t>
-            </w:r>
-          </w:p>
-        </w:tc>
-        <w:tc>
-          <w:tcPr/>
-          <w:p>
-            <w:pPr>
-              <w:pStyle w:val="Compact"/>
-              <w:jc w:val="left"/>
-            </w:pPr>
-            <w:r>
-              <w:t xml:space="preserve">BUS: 135, CAR: 52, METRO: 16, TAX: 5</w:t>
-            </w:r>
-          </w:p>
-        </w:tc>
-      </w:tr>
-      <w:tr>
-        <w:tc>
-          <w:tcPr/>
-          <w:p>
-            <w:pPr>
-              <w:pStyle w:val="Compact"/>
-              <w:jc w:val="left"/>
-            </w:pPr>
-            <w:r>
-              <w:t xml:space="preserve">r2AK_EFFICIENCY</w:t>
-            </w:r>
-          </w:p>
-        </w:tc>
-        <w:tc>
-          <w:tcPr/>
-          <w:p>
-            <w:pPr>
-              <w:pStyle w:val="Compact"/>
-              <w:jc w:val="right"/>
-            </w:pPr>
-            <w:r>
-              <w:t xml:space="preserve">196</w:t>
-            </w:r>
-          </w:p>
-        </w:tc>
-        <w:tc>
-          <w:tcPr/>
-          <w:p>
-            <w:pPr>
-              <w:pStyle w:val="Compact"/>
-              <w:jc w:val="right"/>
-            </w:pPr>
-            <w:r>
-              <w:t xml:space="preserve">0.57</w:t>
-            </w:r>
-          </w:p>
-        </w:tc>
-        <w:tc>
-          <w:tcPr/>
-          <w:p>
-            <w:pPr>
-              <w:pStyle w:val="Compact"/>
-              <w:jc w:val="left"/>
-            </w:pPr>
-            <w:r>
-              <w:t xml:space="preserve">FALSE</w:t>
-            </w:r>
-          </w:p>
-        </w:tc>
-        <w:tc>
-          <w:tcPr/>
-          <w:p>
-            <w:pPr>
-              <w:pStyle w:val="Compact"/>
-              <w:jc w:val="right"/>
-            </w:pPr>
-            <w:r>
-              <w:t xml:space="preserve">8</w:t>
-            </w:r>
-          </w:p>
-        </w:tc>
-        <w:tc>
-          <w:tcPr/>
-          <w:p>
-            <w:pPr>
-              <w:pStyle w:val="Compact"/>
-              <w:jc w:val="left"/>
-            </w:pPr>
-            <w:r>
-              <w:t xml:space="preserve">METRO: 94, CAR: 63, BICYCLE: 37, MOTO: 17</w:t>
-            </w:r>
-          </w:p>
-        </w:tc>
-      </w:tr>
-      <w:tr>
-        <w:tc>
-          <w:tcPr/>
-          <w:p>
-            <w:pPr>
-              <w:pStyle w:val="Compact"/>
-              <w:jc w:val="left"/>
-            </w:pPr>
-            <w:r>
-              <w:t xml:space="preserve">r2AL_LUXURY</w:t>
-            </w:r>
-          </w:p>
-        </w:tc>
-        <w:tc>
-          <w:tcPr/>
-          <w:p>
-            <w:pPr>
-              <w:pStyle w:val="Compact"/>
-              <w:jc w:val="right"/>
-            </w:pPr>
-            <w:r>
-              <w:t xml:space="preserve">162</w:t>
-            </w:r>
-          </w:p>
-        </w:tc>
-        <w:tc>
-          <w:tcPr/>
-          <w:p>
-            <w:pPr>
-              <w:pStyle w:val="Compact"/>
-              <w:jc w:val="right"/>
-            </w:pPr>
-            <w:r>
-              <w:t xml:space="preserve">0.64</w:t>
-            </w:r>
-          </w:p>
-        </w:tc>
-        <w:tc>
-          <w:tcPr/>
-          <w:p>
-            <w:pPr>
-              <w:pStyle w:val="Compact"/>
-              <w:jc w:val="left"/>
-            </w:pPr>
-            <w:r>
-              <w:t xml:space="preserve">FALSE</w:t>
-            </w:r>
-          </w:p>
-        </w:tc>
-        <w:tc>
-          <w:tcPr/>
-          <w:p>
-            <w:pPr>
-              <w:pStyle w:val="Compact"/>
-              <w:jc w:val="right"/>
-            </w:pPr>
-            <w:r>
-              <w:t xml:space="preserve">7</w:t>
-            </w:r>
-          </w:p>
-        </w:tc>
-        <w:tc>
-          <w:tcPr/>
-          <w:p>
-            <w:pPr>
-              <w:pStyle w:val="Compact"/>
-              <w:jc w:val="left"/>
-            </w:pPr>
-            <w:r>
-              <w:t xml:space="preserve">CAR: 200, TAXI: 66, BICYCLE: 8, MOTO: 6</w:t>
-            </w:r>
-          </w:p>
-        </w:tc>
-      </w:tr>
-      <w:tr>
-        <w:tc>
-          <w:tcPr/>
-          <w:p>
-            <w:pPr>
-              <w:pStyle w:val="Compact"/>
-              <w:jc w:val="left"/>
-            </w:pPr>
-            <w:r>
-              <w:t xml:space="preserve">r2AM_ENVIRONMENT</w:t>
-            </w:r>
-          </w:p>
-        </w:tc>
-        <w:tc>
-          <w:tcPr/>
-          <w:p>
-            <w:pPr>
-              <w:pStyle w:val="Compact"/>
-              <w:jc w:val="right"/>
-            </w:pPr>
-            <w:r>
-              <w:t xml:space="preserve">251</w:t>
-            </w:r>
-          </w:p>
-        </w:tc>
-        <w:tc>
-          <w:tcPr/>
-          <w:p>
-            <w:pPr>
-              <w:pStyle w:val="Compact"/>
-              <w:jc w:val="right"/>
-            </w:pPr>
-            <w:r>
-              <w:t xml:space="preserve">0.44</w:t>
-            </w:r>
-          </w:p>
-        </w:tc>
-        <w:tc>
-          <w:tcPr/>
-          <w:p>
-            <w:pPr>
-              <w:pStyle w:val="Compact"/>
-              <w:jc w:val="left"/>
-            </w:pPr>
-            <w:r>
-              <w:t xml:space="preserve">FALSE</w:t>
-            </w:r>
-          </w:p>
-        </w:tc>
-        <w:tc>
-          <w:tcPr/>
-          <w:p>
-            <w:pPr>
-              <w:pStyle w:val="Compact"/>
-              <w:jc w:val="right"/>
-            </w:pPr>
-            <w:r>
-              <w:t xml:space="preserve">8</w:t>
-            </w:r>
-          </w:p>
-        </w:tc>
-        <w:tc>
-          <w:tcPr/>
-          <w:p>
-            <w:pPr>
-              <w:pStyle w:val="Compact"/>
-              <w:jc w:val="left"/>
-            </w:pPr>
-            <w:r>
-              <w:t xml:space="preserve">BICYCLE: 121, WAL: 52, METRO: 16, CAR: 4</w:t>
-            </w:r>
-          </w:p>
-        </w:tc>
-      </w:tr>
-      <w:tr>
-        <w:tc>
-          <w:tcPr/>
-          <w:p>
-            <w:pPr>
-              <w:pStyle w:val="Compact"/>
-              <w:jc w:val="left"/>
-            </w:pPr>
-            <w:r>
-              <w:t xml:space="preserve">r2AN_HEALTH</w:t>
-            </w:r>
-          </w:p>
-        </w:tc>
-        <w:tc>
-          <w:tcPr/>
-          <w:p>
-            <w:pPr>
-              <w:pStyle w:val="Compact"/>
-              <w:jc w:val="right"/>
-            </w:pPr>
-            <w:r>
-              <w:t xml:space="preserve">259</w:t>
-            </w:r>
-          </w:p>
-        </w:tc>
-        <w:tc>
-          <w:tcPr/>
-          <w:p>
-            <w:pPr>
-              <w:pStyle w:val="Compact"/>
-              <w:jc w:val="right"/>
-            </w:pPr>
-            <w:r>
-              <w:t xml:space="preserve">0.43</w:t>
-            </w:r>
-          </w:p>
-        </w:tc>
-        <w:tc>
-          <w:tcPr/>
-          <w:p>
-            <w:pPr>
-              <w:pStyle w:val="Compact"/>
-              <w:jc w:val="left"/>
-            </w:pPr>
-            <w:r>
-              <w:t xml:space="preserve">FALSE</w:t>
-            </w:r>
-          </w:p>
-        </w:tc>
-        <w:tc>
-          <w:tcPr/>
-          <w:p>
-            <w:pPr>
-              <w:pStyle w:val="Compact"/>
-              <w:jc w:val="right"/>
-            </w:pPr>
-            <w:r>
-              <w:t xml:space="preserve">7</w:t>
-            </w:r>
-          </w:p>
-        </w:tc>
-        <w:tc>
-          <w:tcPr/>
-          <w:p>
-            <w:pPr>
-              <w:pStyle w:val="Compact"/>
-              <w:jc w:val="left"/>
-            </w:pPr>
-            <w:r>
-              <w:t xml:space="preserve">WAL: 94, BICYCLE: 76, CAR: 12, TAXI: 3</w:t>
-            </w:r>
-          </w:p>
-        </w:tc>
-      </w:tr>
-      <w:tr>
-        <w:tc>
-          <w:tcPr/>
-          <w:p>
-            <w:pPr>
-              <w:pStyle w:val="Compact"/>
-              <w:jc w:val="left"/>
-            </w:pPr>
-            <w:r>
-              <w:t xml:space="preserve">r2AO_INTSOCI</w:t>
-            </w:r>
-          </w:p>
-        </w:tc>
-        <w:tc>
-          <w:tcPr/>
-          <w:p>
-            <w:pPr>
-              <w:pStyle w:val="Compact"/>
-              <w:jc w:val="right"/>
-            </w:pPr>
-            <w:r>
-              <w:t xml:space="preserve">224</w:t>
-            </w:r>
-          </w:p>
-        </w:tc>
-        <w:tc>
-          <w:tcPr/>
-          <w:p>
-            <w:pPr>
-              <w:pStyle w:val="Compact"/>
-              <w:jc w:val="right"/>
-            </w:pPr>
-            <w:r>
-              <w:t xml:space="preserve">0.50</w:t>
-            </w:r>
-          </w:p>
-        </w:tc>
-        <w:tc>
-          <w:tcPr/>
-          <w:p>
-            <w:pPr>
-              <w:pStyle w:val="Compact"/>
-              <w:jc w:val="left"/>
-            </w:pPr>
-            <w:r>
-              <w:t xml:space="preserve">FALSE</w:t>
-            </w:r>
-          </w:p>
-        </w:tc>
-        <w:tc>
-          <w:tcPr/>
-          <w:p>
-            <w:pPr>
-              <w:pStyle w:val="Compact"/>
-              <w:jc w:val="right"/>
-            </w:pPr>
-            <w:r>
-              <w:t xml:space="preserve">8</w:t>
-            </w:r>
-          </w:p>
-        </w:tc>
-        <w:tc>
-          <w:tcPr/>
-          <w:p>
-            <w:pPr>
-              <w:pStyle w:val="Compact"/>
-              <w:jc w:val="left"/>
-            </w:pPr>
-            <w:r>
-              <w:t xml:space="preserve">WAL: 84, BUS: 41, METRO: 30, BICYCLE: 27</w:t>
-            </w:r>
-          </w:p>
-        </w:tc>
-      </w:tr>
-      <w:tr>
-        <w:tc>
-          <w:tcPr/>
-          <w:p>
-            <w:pPr>
-              <w:pStyle w:val="Compact"/>
-              <w:jc w:val="left"/>
-            </w:pPr>
-            <w:r>
-              <w:t xml:space="preserve">r2AP_UNCOMFT</w:t>
-            </w:r>
-          </w:p>
-        </w:tc>
-        <w:tc>
-          <w:tcPr/>
-          <w:p>
-            <w:pPr>
-              <w:pStyle w:val="Compact"/>
-              <w:jc w:val="right"/>
-            </w:pPr>
-            <w:r>
-              <w:t xml:space="preserve">221</w:t>
-            </w:r>
-          </w:p>
-        </w:tc>
-        <w:tc>
-          <w:tcPr/>
-          <w:p>
-            <w:pPr>
-              <w:pStyle w:val="Compact"/>
-              <w:jc w:val="right"/>
-            </w:pPr>
-            <w:r>
-              <w:t xml:space="preserve">0.51</w:t>
-            </w:r>
-          </w:p>
-        </w:tc>
-        <w:tc>
-          <w:tcPr/>
-          <w:p>
-            <w:pPr>
-              <w:pStyle w:val="Compact"/>
-              <w:jc w:val="left"/>
-            </w:pPr>
-            <w:r>
-              <w:t xml:space="preserve">FALSE</w:t>
-            </w:r>
-          </w:p>
-        </w:tc>
-        <w:tc>
-          <w:tcPr/>
-          <w:p>
-            <w:pPr>
-              <w:pStyle w:val="Compact"/>
-              <w:jc w:val="right"/>
-            </w:pPr>
-            <w:r>
-              <w:t xml:space="preserve">8</w:t>
-            </w:r>
-          </w:p>
-        </w:tc>
-        <w:tc>
-          <w:tcPr/>
-          <w:p>
-            <w:pPr>
-              <w:pStyle w:val="Compact"/>
-              <w:jc w:val="left"/>
-            </w:pPr>
-            <w:r>
-              <w:t xml:space="preserve">BUS: 134, METRO: 51, COLECTIVO: 15, MOTO: 14</w:t>
-            </w:r>
-          </w:p>
-        </w:tc>
-      </w:tr>
-      <w:tr>
-        <w:tc>
-          <w:tcPr/>
-          <w:p>
-            <w:pPr>
-              <w:pStyle w:val="Compact"/>
-              <w:jc w:val="left"/>
-            </w:pPr>
-            <w:r>
-              <w:t xml:space="preserve">r2AQ_HAPPINESS</w:t>
-            </w:r>
-          </w:p>
-        </w:tc>
-        <w:tc>
-          <w:tcPr/>
-          <w:p>
-            <w:pPr>
-              <w:pStyle w:val="Compact"/>
-              <w:jc w:val="right"/>
-            </w:pPr>
-            <w:r>
-              <w:t xml:space="preserve">216</w:t>
-            </w:r>
-          </w:p>
-        </w:tc>
-        <w:tc>
-          <w:tcPr/>
-          <w:p>
-            <w:pPr>
-              <w:pStyle w:val="Compact"/>
-              <w:jc w:val="right"/>
-            </w:pPr>
-            <w:r>
-              <w:t xml:space="preserve">0.52</w:t>
-            </w:r>
-          </w:p>
-        </w:tc>
-        <w:tc>
-          <w:tcPr/>
-          <w:p>
-            <w:pPr>
-              <w:pStyle w:val="Compact"/>
-              <w:jc w:val="left"/>
-            </w:pPr>
-            <w:r>
-              <w:t xml:space="preserve">FALSE</w:t>
-            </w:r>
-          </w:p>
-        </w:tc>
-        <w:tc>
-          <w:tcPr/>
-          <w:p>
-            <w:pPr>
-              <w:pStyle w:val="Compact"/>
-              <w:jc w:val="right"/>
-            </w:pPr>
-            <w:r>
-              <w:t xml:space="preserve">8</w:t>
-            </w:r>
-          </w:p>
-        </w:tc>
-        <w:tc>
-          <w:tcPr/>
-          <w:p>
-            <w:pPr>
-              <w:pStyle w:val="Compact"/>
-              <w:jc w:val="left"/>
-            </w:pPr>
-            <w:r>
-              <w:t xml:space="preserve">BICYCLE: 77, WALK: 77, CAR: 65, MOTO: 6</w:t>
-            </w:r>
-          </w:p>
-        </w:tc>
-      </w:tr>
-      <w:tr>
-        <w:tc>
-          <w:tcPr/>
-          <w:p>
-            <w:pPr>
-              <w:pStyle w:val="Compact"/>
-              <w:jc w:val="left"/>
-            </w:pPr>
-            <w:r>
-              <w:t xml:space="preserve">r2AR_STATUS</w:t>
-            </w:r>
-          </w:p>
-        </w:tc>
-        <w:tc>
-          <w:tcPr/>
-          <w:p>
-            <w:pPr>
-              <w:pStyle w:val="Compact"/>
-              <w:jc w:val="right"/>
-            </w:pPr>
-            <w:r>
-              <w:t xml:space="preserve">173</w:t>
-            </w:r>
-          </w:p>
-        </w:tc>
-        <w:tc>
-          <w:tcPr/>
-          <w:p>
-            <w:pPr>
-              <w:pStyle w:val="Compact"/>
-              <w:jc w:val="right"/>
-            </w:pPr>
-            <w:r>
-              <w:t xml:space="preserve">0.62</w:t>
-            </w:r>
-          </w:p>
-        </w:tc>
-        <w:tc>
-          <w:tcPr/>
-          <w:p>
-            <w:pPr>
-              <w:pStyle w:val="Compact"/>
-              <w:jc w:val="left"/>
-            </w:pPr>
-            <w:r>
-              <w:t xml:space="preserve">FALSE</w:t>
-            </w:r>
-          </w:p>
-        </w:tc>
-        <w:tc>
-          <w:tcPr/>
-          <w:p>
-            <w:pPr>
-              <w:pStyle w:val="Compact"/>
-              <w:jc w:val="right"/>
-            </w:pPr>
-            <w:r>
-              <w:t xml:space="preserve">7</w:t>
-            </w:r>
-          </w:p>
-        </w:tc>
-        <w:tc>
-          <w:tcPr/>
-          <w:p>
-            <w:pPr>
-              <w:pStyle w:val="Compact"/>
-              <w:jc w:val="left"/>
-            </w:pPr>
-            <w:r>
-              <w:t xml:space="preserve">CAR: 219, TAXI: 28, BICYCLE: 10, WALK: 10</w:t>
-            </w:r>
-          </w:p>
-        </w:tc>
-      </w:tr>
-      <w:tr>
-        <w:tc>
-          <w:tcPr/>
-          <w:p>
-            <w:pPr>
-              <w:pStyle w:val="Compact"/>
-              <w:jc w:val="left"/>
-            </w:pPr>
-            <w:r>
-              <w:t xml:space="preserve">r2B_DAILY_ENJOY</w:t>
-            </w:r>
-          </w:p>
-        </w:tc>
-        <w:tc>
-          <w:tcPr/>
-          <w:p>
-            <w:pPr>
-              <w:pStyle w:val="Compact"/>
-              <w:jc w:val="right"/>
-            </w:pPr>
-            <w:r>
-              <w:t xml:space="preserve">4</w:t>
-            </w:r>
-          </w:p>
-        </w:tc>
-        <w:tc>
-          <w:tcPr/>
-          <w:p>
-            <w:pPr>
-              <w:pStyle w:val="Compact"/>
-              <w:jc w:val="right"/>
-            </w:pPr>
-            <w:r>
-              <w:t xml:space="preserve">0.99</w:t>
-            </w:r>
-          </w:p>
-        </w:tc>
-        <w:tc>
-          <w:tcPr/>
-          <w:p>
-            <w:pPr>
-              <w:pStyle w:val="Compact"/>
-              <w:jc w:val="left"/>
-            </w:pPr>
-            <w:r>
-              <w:t xml:space="preserve">TRUE</w:t>
-            </w:r>
-          </w:p>
-        </w:tc>
-        <w:tc>
-          <w:tcPr/>
-          <w:p>
-            <w:pPr>
-              <w:pStyle w:val="Compact"/>
-              <w:jc w:val="right"/>
-            </w:pPr>
-            <w:r>
-              <w:t xml:space="preserve">5</w:t>
-            </w:r>
-          </w:p>
-        </w:tc>
-        <w:tc>
-          <w:tcPr/>
-          <w:p>
-            <w:pPr>
-              <w:pStyle w:val="Compact"/>
-              <w:jc w:val="left"/>
-            </w:pPr>
-            <w:r>
-              <w:t xml:space="preserve">MEDIUM: 146, HIGH: 114, VERY High: 75, LOW: 72</w:t>
-            </w:r>
-          </w:p>
-        </w:tc>
-      </w:tr>
-      <w:tr>
-        <w:tc>
-          <w:tcPr/>
-          <w:p>
-            <w:pPr>
-              <w:pStyle w:val="Compact"/>
-              <w:jc w:val="left"/>
-            </w:pPr>
-            <w:r>
-              <w:t xml:space="preserve">r2C_IMP_QUALITY</w:t>
-            </w:r>
-          </w:p>
-        </w:tc>
-        <w:tc>
-          <w:tcPr/>
-          <w:p>
-            <w:pPr>
-              <w:pStyle w:val="Compact"/>
-              <w:jc w:val="right"/>
-            </w:pPr>
-            <w:r>
-              <w:t xml:space="preserve">6</w:t>
-            </w:r>
-          </w:p>
-        </w:tc>
-        <w:tc>
-          <w:tcPr/>
-          <w:p>
-            <w:pPr>
-              <w:pStyle w:val="Compact"/>
-              <w:jc w:val="right"/>
-            </w:pPr>
-            <w:r>
-              <w:t xml:space="preserve">0.99</w:t>
-            </w:r>
-          </w:p>
-        </w:tc>
-        <w:tc>
-          <w:tcPr/>
-          <w:p>
-            <w:pPr>
-              <w:pStyle w:val="Compact"/>
-              <w:jc w:val="left"/>
-            </w:pPr>
-            <w:r>
-              <w:t xml:space="preserve">TRUE</w:t>
-            </w:r>
-          </w:p>
-        </w:tc>
-        <w:tc>
-          <w:tcPr/>
-          <w:p>
-            <w:pPr>
-              <w:pStyle w:val="Compact"/>
-              <w:jc w:val="right"/>
-            </w:pPr>
-            <w:r>
-              <w:t xml:space="preserve">5</w:t>
-            </w:r>
-          </w:p>
-        </w:tc>
-        <w:tc>
-          <w:tcPr/>
-          <w:p>
-            <w:pPr>
-              <w:pStyle w:val="Compact"/>
-              <w:jc w:val="left"/>
-            </w:pPr>
-            <w:r>
-              <w:t xml:space="preserve">VERY LOW: 276, LOW: 99, MEDIUM: 46, HIGH: 14</w:t>
-            </w:r>
-          </w:p>
-        </w:tc>
-      </w:tr>
-      <w:tr>
-        <w:tc>
-          <w:tcPr/>
-          <w:p>
-            <w:pPr>
-              <w:pStyle w:val="Compact"/>
-              <w:jc w:val="left"/>
-            </w:pPr>
-            <w:r>
-              <w:t xml:space="preserve">r2D_AFFECT</w:t>
-            </w:r>
-          </w:p>
-        </w:tc>
-        <w:tc>
-          <w:tcPr/>
-          <w:p>
-            <w:pPr>
-              <w:pStyle w:val="Compact"/>
-              <w:jc w:val="right"/>
-            </w:pPr>
-            <w:r>
-              <w:t xml:space="preserve">38</w:t>
-            </w:r>
-          </w:p>
-        </w:tc>
-        <w:tc>
-          <w:tcPr/>
-          <w:p>
-            <w:pPr>
-              <w:pStyle w:val="Compact"/>
-              <w:jc w:val="right"/>
-            </w:pPr>
-            <w:r>
-              <w:t xml:space="preserve">0.92</w:t>
-            </w:r>
-          </w:p>
-        </w:tc>
-        <w:tc>
-          <w:tcPr/>
-          <w:p>
-            <w:pPr>
-              <w:pStyle w:val="Compact"/>
-              <w:jc w:val="left"/>
-            </w:pPr>
-            <w:r>
-              <w:t xml:space="preserve">FALSE</w:t>
-            </w:r>
-          </w:p>
-        </w:tc>
-        <w:tc>
-          <w:tcPr/>
-          <w:p>
-            <w:pPr>
-              <w:pStyle w:val="Compact"/>
-              <w:jc w:val="right"/>
-            </w:pPr>
-            <w:r>
-              <w:t xml:space="preserve">8</w:t>
-            </w:r>
-          </w:p>
-        </w:tc>
-        <w:tc>
-          <w:tcPr/>
-          <w:p>
-            <w:pPr>
-              <w:pStyle w:val="Compact"/>
-              <w:jc w:val="left"/>
-            </w:pPr>
-            <w:r>
-              <w:t xml:space="preserve">ALL OF THEM: 136, TRAVEL TIME: 89, CROWDNESS OF PASSENGERS: 87, COMFORT ABSENCE: 38</w:t>
-            </w:r>
-          </w:p>
-        </w:tc>
-      </w:tr>
-      <w:tr>
-        <w:tc>
-          <w:tcPr/>
-          <w:p>
-            <w:pPr>
-              <w:pStyle w:val="Compact"/>
-              <w:jc w:val="left"/>
-            </w:pPr>
-            <w:r>
-              <w:t xml:space="preserve">r2E_FACILIT</w:t>
-            </w:r>
-          </w:p>
-        </w:tc>
-        <w:tc>
-          <w:tcPr/>
-          <w:p>
-            <w:pPr>
-              <w:pStyle w:val="Compact"/>
-              <w:jc w:val="right"/>
-            </w:pPr>
-            <w:r>
-              <w:t xml:space="preserve">34</w:t>
-            </w:r>
-          </w:p>
-        </w:tc>
-        <w:tc>
-          <w:tcPr/>
-          <w:p>
-            <w:pPr>
-              <w:pStyle w:val="Compact"/>
-              <w:jc w:val="right"/>
-            </w:pPr>
-            <w:r>
-              <w:t xml:space="preserve">0.92</w:t>
-            </w:r>
-          </w:p>
-        </w:tc>
-        <w:tc>
-          <w:tcPr/>
-          <w:p>
-            <w:pPr>
-              <w:pStyle w:val="Compact"/>
-              <w:jc w:val="left"/>
-            </w:pPr>
-            <w:r>
-              <w:t xml:space="preserve">FALSE</w:t>
-            </w:r>
-          </w:p>
-        </w:tc>
-        <w:tc>
-          <w:tcPr/>
-          <w:p>
-            <w:pPr>
-              <w:pStyle w:val="Compact"/>
-              <w:jc w:val="right"/>
-            </w:pPr>
-            <w:r>
-              <w:t xml:space="preserve">8</w:t>
-            </w:r>
-          </w:p>
-        </w:tc>
-        <w:tc>
-          <w:tcPr/>
-          <w:p>
-            <w:pPr>
-              <w:pStyle w:val="Compact"/>
-              <w:jc w:val="left"/>
-            </w:pPr>
-            <w:r>
-              <w:t xml:space="preserve">ALL OF THEM: 164, REDUCTION OF TIME TRAVEL: 82, LESS CROWDNESS OF PASSENGERS: 66, BETTER QULALITY ON STREETS: 36</w:t>
-            </w:r>
-          </w:p>
-        </w:tc>
-      </w:tr>
-    </w:tbl>
-    <w:p>
-      <w:pPr>
-        <w:pStyle w:val="BodyText"/>
-      </w:pPr>
-      <w:r>
-        <w:t xml:space="preserve">Table 9: Variables regarding feelings and emotions of respondents</w:t>
-      </w:r>
-    </w:p>
-    <w:bookmarkEnd w:id="38"/>
-    <w:p>
-      <w:pPr>
-        <w:pStyle w:val="BodyText"/>
-      </w:pPr>
-      <w:r>
-        <w:rPr>
-          <w:bCs/>
-          <w:b/>
-        </w:rPr>
-        <w:t xml:space="preserve">NOTE FROM ANTONIO:</w:t>
-      </w:r>
-      <w:r>
-        <w:t xml:space="preserve"> </w:t>
-      </w:r>
-      <w:r>
-        <w:t xml:space="preserve">SEVERAL TABLES NEED MY ATTENTION BEFORE THEY ARE READY TO BE SEEN BY BEA</w:t>
-      </w:r>
-    </w:p>
-    <w:bookmarkEnd w:id="39"/>
-    <w:bookmarkStart w:id="40" w:name="X57982f2d6b4bc6b0055467d1afed94228c4b0d5"/>
+    <w:bookmarkEnd w:id="46"/>
+    <w:bookmarkStart w:id="47" w:name="X57982f2d6b4bc6b0055467d1afed94228c4b0d5"/>
     <w:p>
       <w:pPr>
         <w:pStyle w:val="Heading2"/>
@@ -12453,8 +13283,8 @@
         <w:t xml:space="preserve">The study is based on a paper-based survey conducted face-to-face in Santiago in 2016. The survey collected information on a wide range of travel-related issues (socio-demographics, health-related, perceptions and travel behavior, travel choices and planning, social interaction factors, built environment, among others). The data collection considered a quota-sampling method based on the information from Pre-Census of 2012, and in total, 451 persons validly completed the survey. This paper considers the first part of the survey, with information about the basic socio-economic data, travel choices, activities and commuting information, and the question related to the levels of stress experienced in while traveling.</w:t>
       </w:r>
     </w:p>
-    <w:bookmarkEnd w:id="40"/>
-    <w:bookmarkStart w:id="41" w:name="acknowledgements"/>
+    <w:bookmarkEnd w:id="47"/>
+    <w:bookmarkStart w:id="48" w:name="acknowledgements"/>
     <w:p>
       <w:pPr>
         <w:pStyle w:val="Heading2"/>
@@ -12463,8 +13293,8 @@
         <w:t xml:space="preserve">Acknowledgements</w:t>
       </w:r>
     </w:p>
-    <w:bookmarkEnd w:id="41"/>
-    <w:bookmarkStart w:id="58" w:name="references"/>
+    <w:bookmarkEnd w:id="48"/>
+    <w:bookmarkStart w:id="64" w:name="references"/>
     <w:p>
       <w:pPr>
         <w:pStyle w:val="Heading2"/>
@@ -12473,8 +13303,8 @@
         <w:t xml:space="preserve">References</w:t>
       </w:r>
     </w:p>
-    <w:bookmarkStart w:id="57" w:name="refs"/>
-    <w:bookmarkStart w:id="42" w:name="ref-abou2012happiness"/>
+    <w:bookmarkStart w:id="63" w:name="refs"/>
+    <w:bookmarkStart w:id="49" w:name="ref-abou2012happiness"/>
     <w:p>
       <w:pPr>
         <w:pStyle w:val="Bibliography"/>
@@ -12505,20 +13335,20 @@
         <w:t xml:space="preserve">19 (1): 93–104.</w:t>
       </w:r>
     </w:p>
-    <w:bookmarkEnd w:id="42"/>
-    <w:bookmarkStart w:id="43" w:name="ref-anable2005all"/>
+    <w:bookmarkEnd w:id="49"/>
+    <w:bookmarkStart w:id="50" w:name="ref-brutus2017cycling"/>
     <w:p>
       <w:pPr>
         <w:pStyle w:val="Bibliography"/>
       </w:pPr>
       <w:r>
-        <w:t xml:space="preserve">Anable, Jillian, and Birgitta Gatersleben. 2005.</w:t>
-      </w:r>
-      <w:r>
-        <w:t xml:space="preserve"> </w:t>
-      </w:r>
-      <w:r>
-        <w:t xml:space="preserve">“All Work and No Play? The Role of Instrumental and Affective Factors in Work and Leisure Journeys by Different Travel Modes.”</w:t>
+        <w:t xml:space="preserve">Brutus, Stéphane, Roshan Javadian, and Alexandra Joelle Panaccio. 2017.</w:t>
+      </w:r>
+      <w:r>
+        <w:t xml:space="preserve"> </w:t>
+      </w:r>
+      <w:r>
+        <w:t xml:space="preserve">“Cycling, Car, or Public Transit: A Study of Stress and Mood Upon Arrival at Work.”</w:t>
       </w:r>
       <w:r>
         <w:t xml:space="preserve"> </w:t>
@@ -12528,29 +13358,26 @@
           <w:iCs/>
           <w:i/>
         </w:rPr>
-        <w:t xml:space="preserve">Transportation Research Part A: Policy and Practice</w:t>
-      </w:r>
-      <w:r>
-        <w:t xml:space="preserve"> </w:t>
-      </w:r>
-      <w:r>
-        <w:t xml:space="preserve">39 (2-3): 163–81.</w:t>
+        <w:t xml:space="preserve">International Journal of Workplace Health Management</w:t>
+      </w:r>
+      <w:r>
+        <w:t xml:space="preserve">.</w:t>
       </w:r>
     </w:p>
-    <w:bookmarkEnd w:id="43"/>
-    <w:bookmarkStart w:id="44" w:name="ref-brutus2017cycling"/>
+    <w:bookmarkEnd w:id="50"/>
+    <w:bookmarkStart w:id="51" w:name="ref-ettema2011satisfaction"/>
     <w:p>
       <w:pPr>
         <w:pStyle w:val="Bibliography"/>
       </w:pPr>
       <w:r>
-        <w:t xml:space="preserve">Brutus, Stéphane, Roshan Javadian, and Alexandra Joelle Panaccio. 2017.</w:t>
-      </w:r>
-      <w:r>
-        <w:t xml:space="preserve"> </w:t>
-      </w:r>
-      <w:r>
-        <w:t xml:space="preserve">“Cycling, Car, or Public Transit: A Study of Stress and Mood Upon Arrival at Work.”</w:t>
+        <w:t xml:space="preserve">Ettema, Dick, Tommy Gärling, Lars Eriksson, Margareta Friman, Lars E Olsson, and Satoshi Fujii. 2011.</w:t>
+      </w:r>
+      <w:r>
+        <w:t xml:space="preserve"> </w:t>
+      </w:r>
+      <w:r>
+        <w:t xml:space="preserve">“Satisfaction with Travel and Subjective Well-Being: Development and Test of a Measurement Tool.”</w:t>
       </w:r>
       <w:r>
         <w:t xml:space="preserve"> </w:t>
@@ -12560,26 +13387,29 @@
           <w:iCs/>
           <w:i/>
         </w:rPr>
-        <w:t xml:space="preserve">International Journal of Workplace Health Management</w:t>
-      </w:r>
-      <w:r>
-        <w:t xml:space="preserve">.</w:t>
+        <w:t xml:space="preserve">Transportation Research Part F: Traffic Psychology and Behaviour</w:t>
+      </w:r>
+      <w:r>
+        <w:t xml:space="preserve"> </w:t>
+      </w:r>
+      <w:r>
+        <w:t xml:space="preserve">14 (3): 167–75.</w:t>
       </w:r>
     </w:p>
-    <w:bookmarkEnd w:id="44"/>
-    <w:bookmarkStart w:id="45" w:name="ref-ettema2011satisfaction"/>
+    <w:bookmarkEnd w:id="51"/>
+    <w:bookmarkStart w:id="52" w:name="ref-gardner2007drives"/>
     <w:p>
       <w:pPr>
         <w:pStyle w:val="Bibliography"/>
       </w:pPr>
       <w:r>
-        <w:t xml:space="preserve">Ettema, Dick, Tommy Gärling, Lars Eriksson, Margareta Friman, Lars E Olsson, and Satoshi Fujii. 2011.</w:t>
-      </w:r>
-      <w:r>
-        <w:t xml:space="preserve"> </w:t>
-      </w:r>
-      <w:r>
-        <w:t xml:space="preserve">“Satisfaction with Travel and Subjective Well-Being: Development and Test of a Measurement Tool.”</w:t>
+        <w:t xml:space="preserve">Gardner, Benjamin, and Charles Abraham. 2007.</w:t>
+      </w:r>
+      <w:r>
+        <w:t xml:space="preserve"> </w:t>
+      </w:r>
+      <w:r>
+        <w:t xml:space="preserve">“What Drives Car Use? A Grounded Theory Analysis of Commuters’ Reasons for Driving.”</w:t>
       </w:r>
       <w:r>
         <w:t xml:space="preserve"> </w:t>
@@ -12595,23 +13425,29 @@
         <w:t xml:space="preserve"> </w:t>
       </w:r>
       <w:r>
-        <w:t xml:space="preserve">14 (3): 167–75.</w:t>
+        <w:t xml:space="preserve">10 (3): 187–200.</w:t>
       </w:r>
     </w:p>
-    <w:bookmarkEnd w:id="45"/>
-    <w:bookmarkStart w:id="46" w:name="ref-gardner2007drives"/>
+    <w:bookmarkEnd w:id="52"/>
+    <w:bookmarkStart w:id="54" w:name="ref-Jamal2020perceptions"/>
     <w:p>
       <w:pPr>
         <w:pStyle w:val="Bibliography"/>
       </w:pPr>
       <w:r>
-        <w:t xml:space="preserve">Gardner, Benjamin, and Charles Abraham. 2007.</w:t>
-      </w:r>
-      <w:r>
-        <w:t xml:space="preserve"> </w:t>
-      </w:r>
-      <w:r>
-        <w:t xml:space="preserve">“What Drives Car Use? A Grounded Theory Analysis of Commuters’ Reasons for Driving.”</w:t>
+        <w:t xml:space="preserve">Jamal, Shaila, Hossain Mohiuddin, and Antonio Paez. 2020.</w:t>
+      </w:r>
+      <w:r>
+        <w:t xml:space="preserve"> </w:t>
+      </w:r>
+      <w:r>
+        <w:t xml:space="preserve">“How Do the Perceptions of Neighborhood Conditions Impact Active Transportation? A Study in Rajshahi, Bangladesh.”</w:t>
+      </w:r>
+      <w:r>
+        <w:t xml:space="preserve"> </w:t>
+      </w:r>
+      <w:r>
+        <w:t xml:space="preserve">Journal Article.</w:t>
       </w:r>
       <w:r>
         <w:t xml:space="preserve"> </w:t>
@@ -12621,44 +13457,6 @@
           <w:iCs/>
           <w:i/>
         </w:rPr>
-        <w:t xml:space="preserve">Transportation Research Part F: Traffic Psychology and Behaviour</w:t>
-      </w:r>
-      <w:r>
-        <w:t xml:space="preserve"> </w:t>
-      </w:r>
-      <w:r>
-        <w:t xml:space="preserve">10 (3): 187–200.</w:t>
-      </w:r>
-    </w:p>
-    <w:bookmarkEnd w:id="46"/>
-    <w:bookmarkStart w:id="48" w:name="ref-Jamal2020perceptions"/>
-    <w:p>
-      <w:pPr>
-        <w:pStyle w:val="Bibliography"/>
-      </w:pPr>
-      <w:r>
-        <w:t xml:space="preserve">Jamal, Shaila, Hossain Mohiuddin, and Antonio Paez. 2020.</w:t>
-      </w:r>
-      <w:r>
-        <w:t xml:space="preserve"> </w:t>
-      </w:r>
-      <w:r>
-        <w:t xml:space="preserve">“How Do the Perceptions of Neighborhood Conditions Impact Active Transportation? A Study in Rajshahi, Bangladesh.”</w:t>
-      </w:r>
-      <w:r>
-        <w:t xml:space="preserve"> </w:t>
-      </w:r>
-      <w:r>
-        <w:t xml:space="preserve">Journal Article.</w:t>
-      </w:r>
-      <w:r>
-        <w:t xml:space="preserve"> </w:t>
-      </w:r>
-      <w:r>
-        <w:rPr>
-          <w:iCs/>
-          <w:i/>
-        </w:rPr>
         <w:t xml:space="preserve">Transportation Research Part D: Transport and Environment</w:t>
       </w:r>
       <w:r>
@@ -12667,7 +13465,7 @@
       <w:r>
         <w:t xml:space="preserve">87: 102525. https://doi.org/</w:t>
       </w:r>
-      <w:hyperlink r:id="rId47">
+      <w:hyperlink r:id="rId53">
         <w:r>
           <w:rPr>
             <w:rStyle w:val="Hyperlink"/>
@@ -12679,8 +13477,8 @@
         <w:t xml:space="preserve">.</w:t>
       </w:r>
     </w:p>
-    <w:bookmarkEnd w:id="48"/>
-    <w:bookmarkStart w:id="49" w:name="ref-legrain2015stressed"/>
+    <w:bookmarkEnd w:id="54"/>
+    <w:bookmarkStart w:id="55" w:name="ref-legrain2015stressed"/>
     <w:p>
       <w:pPr>
         <w:pStyle w:val="Bibliography"/>
@@ -12711,8 +13509,8 @@
         <w:t xml:space="preserve">34: 141–51.</w:t>
       </w:r>
     </w:p>
-    <w:bookmarkEnd w:id="49"/>
-    <w:bookmarkStart w:id="51" w:name="ref-Loo2015transport"/>
+    <w:bookmarkEnd w:id="55"/>
+    <w:bookmarkStart w:id="57" w:name="ref-Loo2015transport"/>
     <w:p>
       <w:pPr>
         <w:pStyle w:val="Bibliography"/>
@@ -12751,7 +13549,7 @@
       <w:r>
         <w:t xml:space="preserve"> </w:t>
       </w:r>
-      <w:hyperlink r:id="rId50">
+      <w:hyperlink r:id="rId56">
         <w:r>
           <w:rPr>
             <w:rStyle w:val="Hyperlink"/>
@@ -12763,8 +13561,8 @@
         <w:t xml:space="preserve">.</w:t>
       </w:r>
     </w:p>
-    <w:bookmarkEnd w:id="51"/>
-    <w:bookmarkStart w:id="52" w:name="ref-lowe2016conceptual"/>
+    <w:bookmarkEnd w:id="57"/>
+    <w:bookmarkStart w:id="58" w:name="ref-lowe2016conceptual"/>
     <w:p>
       <w:pPr>
         <w:pStyle w:val="Bibliography"/>
@@ -12795,8 +13593,8 @@
         <w:t xml:space="preserve">49: 1–8.</w:t>
       </w:r>
     </w:p>
-    <w:bookmarkEnd w:id="52"/>
-    <w:bookmarkStart w:id="53" w:name="ref-mattisson2018modelling"/>
+    <w:bookmarkEnd w:id="58"/>
+    <w:bookmarkStart w:id="59" w:name="ref-mattisson2018modelling"/>
     <w:p>
       <w:pPr>
         <w:pStyle w:val="Bibliography"/>
@@ -12827,8 +13625,8 @@
         <w:t xml:space="preserve">11: 110–21.</w:t>
       </w:r>
     </w:p>
-    <w:bookmarkEnd w:id="53"/>
-    <w:bookmarkStart w:id="55" w:name="ref-paez2010enjoyment"/>
+    <w:bookmarkEnd w:id="59"/>
+    <w:bookmarkStart w:id="61" w:name="ref-paez2010enjoyment"/>
     <w:p>
       <w:pPr>
         <w:pStyle w:val="Bibliography"/>
@@ -12867,7 +13665,7 @@
       <w:r>
         <w:t xml:space="preserve"> </w:t>
       </w:r>
-      <w:hyperlink r:id="rId54">
+      <w:hyperlink r:id="rId60">
         <w:r>
           <w:rPr>
             <w:rStyle w:val="Hyperlink"/>
@@ -12879,8 +13677,8 @@
         <w:t xml:space="preserve">.</w:t>
       </w:r>
     </w:p>
-    <w:bookmarkEnd w:id="55"/>
-    <w:bookmarkStart w:id="56" w:name="ref-walker2005amartya"/>
+    <w:bookmarkEnd w:id="61"/>
+    <w:bookmarkStart w:id="62" w:name="ref-walker2005amartya"/>
     <w:p>
       <w:pPr>
         <w:pStyle w:val="Bibliography"/>
@@ -12911,10 +13709,10 @@
         <w:t xml:space="preserve">13 (1): 103–10.</w:t>
       </w:r>
     </w:p>
-    <w:bookmarkEnd w:id="56"/>
-    <w:bookmarkEnd w:id="57"/>
-    <w:bookmarkEnd w:id="58"/>
-    <w:bookmarkEnd w:id="59"/>
+    <w:bookmarkEnd w:id="62"/>
+    <w:bookmarkEnd w:id="63"/>
+    <w:bookmarkEnd w:id="64"/>
+    <w:bookmarkEnd w:id="65"/>
     <w:sectPr>
       <w:pgSz w:h="15840" w:w="12240"/>
       <w:pgMar w:bottom="1440" w:footer="720" w:gutter="0" w:header="720" w:left="1440" w:right="1440" w:top="1440"/>
